--- a/Notes/19. Operations On Tuple.docx
+++ b/Notes/19. Operations On Tuple.docx
@@ -85,36 +85,37 @@
           <w:sz w:val="32"/>
           <w:szCs w:val="32"/>
         </w:rPr>
-        <w:t xml:space="preserve">-- </w:t>
-      </w:r>
-      <w:r>
+        <w:t>-- The indices of a tuple with five items will range from 0 to 4.</w:t>
+      </w:r>
+    </w:p>
+    <w:p>
+      <w:pPr>
         <w:rPr>
           <w:sz w:val="32"/>
           <w:szCs w:val="32"/>
         </w:rPr>
-        <w:t>The indices of a tuple with five items will range from 0 to 4.</w:t>
-      </w:r>
-    </w:p>
-    <w:p>
-      <w:pPr>
+      </w:pPr>
+      <w:r>
         <w:rPr>
           <w:sz w:val="32"/>
           <w:szCs w:val="32"/>
         </w:rPr>
-      </w:pPr>
-      <w:r>
+        <w:t>-- An Index Error will be raised assuming we attempt to get to a list from the Tuple that is outside the scope of the tuple record.</w:t>
+      </w:r>
+    </w:p>
+    <w:p>
+      <w:pPr>
         <w:rPr>
           <w:sz w:val="32"/>
           <w:szCs w:val="32"/>
         </w:rPr>
-        <w:t xml:space="preserve">-- </w:t>
-      </w:r>
+      </w:pPr>
       <w:r>
         <w:rPr>
           <w:sz w:val="32"/>
           <w:szCs w:val="32"/>
         </w:rPr>
-        <w:t>An Index Error will be raised assuming we attempt to get to a list from the Tuple that is outside the scope of the tuple record.</w:t>
+        <w:t>-- An index above four will be out of range in this scenario.</w:t>
       </w:r>
     </w:p>
     <w:p>
@@ -129,36 +130,7 @@
           <w:sz w:val="32"/>
           <w:szCs w:val="32"/>
         </w:rPr>
-        <w:t xml:space="preserve">-- </w:t>
-      </w:r>
-      <w:r>
-        <w:rPr>
-          <w:sz w:val="32"/>
-          <w:szCs w:val="32"/>
-        </w:rPr>
-        <w:t>An index above four will be out of range in this scenario.</w:t>
-      </w:r>
-    </w:p>
-    <w:p>
-      <w:pPr>
-        <w:rPr>
-          <w:sz w:val="32"/>
-          <w:szCs w:val="32"/>
-        </w:rPr>
-      </w:pPr>
-      <w:r>
-        <w:rPr>
-          <w:sz w:val="32"/>
-          <w:szCs w:val="32"/>
-        </w:rPr>
-        <w:t xml:space="preserve">-- </w:t>
-      </w:r>
-      <w:r>
-        <w:rPr>
-          <w:sz w:val="32"/>
-          <w:szCs w:val="32"/>
-        </w:rPr>
-        <w:t>Because the index in Python must be an integer, we cannot provide an index of a floating data type or any other type. If we provide a floating index, the result will be TypeError.</w:t>
+        <w:t>-- Because the index in Python must be an integer, we cannot provide an index of a floating data type or any other type. If we provide a floating index, the result will be TypeError.</w:t>
       </w:r>
     </w:p>
     <w:p>
@@ -2364,14 +2336,7 @@
           <w:sz w:val="32"/>
           <w:szCs w:val="32"/>
         </w:rPr>
-        <w:t xml:space="preserve">-- </w:t>
-      </w:r>
-      <w:r>
-        <w:rPr>
-          <w:sz w:val="32"/>
-          <w:szCs w:val="32"/>
-        </w:rPr>
-        <w:t>The last thing of the assortment is addressed by - 1, the second last thing by - 2, etc.</w:t>
+        <w:t>-- The last thing of the assortment is addressed by - 1, the second last thing by - 2, etc.</w:t>
       </w:r>
     </w:p>
     <w:p>
@@ -3232,36 +3197,1281 @@
           <w:sz w:val="32"/>
           <w:szCs w:val="32"/>
         </w:rPr>
-        <w:t xml:space="preserve">-- </w:t>
-      </w:r>
-      <w:r>
+        <w:t>-- Look at a tuple in Python. Slice a tuple to access a variety of its elements. Using the colon as a straightforward slicing operator (:) is one strategy.</w:t>
+      </w:r>
+    </w:p>
+    <w:p>
+      <w:pPr>
         <w:rPr>
           <w:sz w:val="32"/>
           <w:szCs w:val="32"/>
         </w:rPr>
-        <w:t>Look at a tuple in Python. Slice a tuple to access a variety of its elements. Using the colon as a straightforward slicing operator (:) is one strategy.</w:t>
-      </w:r>
-    </w:p>
-    <w:p>
-      <w:pPr>
+      </w:pPr>
+      <w:r>
         <w:rPr>
           <w:sz w:val="32"/>
           <w:szCs w:val="32"/>
         </w:rPr>
-      </w:pPr>
-      <w:r>
+        <w:t>-- To gain access to various tuple elements, we can use the slicing operator colon (:).</w:t>
+      </w:r>
+    </w:p>
+    <w:p>
+      <w:pPr>
+        <w:shd w:val="clear" w:color="auto" w:fill="011627"/>
+        <w:spacing w:after="0" w:line="285" w:lineRule="atLeast"/>
+        <w:rPr>
+          <w:rFonts w:ascii="Consolas" w:eastAsia="Times New Roman" w:hAnsi="Consolas" w:cs="Times New Roman"/>
+          <w:color w:val="D6DEEB"/>
+          <w:kern w:val="0"/>
+          <w:sz w:val="21"/>
+          <w:szCs w:val="21"/>
+          <w:lang w:eastAsia="en-IN"/>
+          <w14:ligatures w14:val="none"/>
+        </w:rPr>
+      </w:pPr>
+      <w:r>
+        <w:rPr>
+          <w:rFonts w:ascii="Consolas" w:eastAsia="Times New Roman" w:hAnsi="Consolas" w:cs="Times New Roman"/>
+          <w:color w:val="637777"/>
+          <w:kern w:val="0"/>
+          <w:sz w:val="21"/>
+          <w:szCs w:val="21"/>
+          <w:lang w:eastAsia="en-IN"/>
+          <w14:ligatures w14:val="none"/>
+        </w:rPr>
+        <w:t>#</w:t>
+      </w:r>
+      <w:r>
+        <w:rPr>
+          <w:rFonts w:ascii="Consolas" w:eastAsia="Times New Roman" w:hAnsi="Consolas" w:cs="Times New Roman"/>
+          <w:i/>
+          <w:iCs/>
+          <w:color w:val="637777"/>
+          <w:kern w:val="0"/>
+          <w:sz w:val="21"/>
+          <w:szCs w:val="21"/>
+          <w:lang w:eastAsia="en-IN"/>
+          <w14:ligatures w14:val="none"/>
+        </w:rPr>
+        <w:t xml:space="preserve"> Python program to show how slicing works in Python tuples    </w:t>
+      </w:r>
+    </w:p>
+    <w:p>
+      <w:pPr>
+        <w:shd w:val="clear" w:color="auto" w:fill="011627"/>
+        <w:spacing w:after="0" w:line="285" w:lineRule="atLeast"/>
+        <w:rPr>
+          <w:rFonts w:ascii="Consolas" w:eastAsia="Times New Roman" w:hAnsi="Consolas" w:cs="Times New Roman"/>
+          <w:color w:val="D6DEEB"/>
+          <w:kern w:val="0"/>
+          <w:sz w:val="21"/>
+          <w:szCs w:val="21"/>
+          <w:lang w:eastAsia="en-IN"/>
+          <w14:ligatures w14:val="none"/>
+        </w:rPr>
+      </w:pPr>
+      <w:r>
+        <w:rPr>
+          <w:rFonts w:ascii="Consolas" w:eastAsia="Times New Roman" w:hAnsi="Consolas" w:cs="Times New Roman"/>
+          <w:color w:val="637777"/>
+          <w:kern w:val="0"/>
+          <w:sz w:val="21"/>
+          <w:szCs w:val="21"/>
+          <w:lang w:eastAsia="en-IN"/>
+          <w14:ligatures w14:val="none"/>
+        </w:rPr>
+        <w:t>#</w:t>
+      </w:r>
+      <w:r>
+        <w:rPr>
+          <w:rFonts w:ascii="Consolas" w:eastAsia="Times New Roman" w:hAnsi="Consolas" w:cs="Times New Roman"/>
+          <w:i/>
+          <w:iCs/>
+          <w:color w:val="637777"/>
+          <w:kern w:val="0"/>
+          <w:sz w:val="21"/>
+          <w:szCs w:val="21"/>
+          <w:lang w:eastAsia="en-IN"/>
+          <w14:ligatures w14:val="none"/>
+        </w:rPr>
+        <w:t xml:space="preserve"> Creating a tuple    </w:t>
+      </w:r>
+    </w:p>
+    <w:p>
+      <w:pPr>
+        <w:shd w:val="clear" w:color="auto" w:fill="011627"/>
+        <w:spacing w:after="0" w:line="285" w:lineRule="atLeast"/>
+        <w:rPr>
+          <w:rFonts w:ascii="Consolas" w:eastAsia="Times New Roman" w:hAnsi="Consolas" w:cs="Times New Roman"/>
+          <w:color w:val="D6DEEB"/>
+          <w:kern w:val="0"/>
+          <w:sz w:val="21"/>
+          <w:szCs w:val="21"/>
+          <w:lang w:eastAsia="en-IN"/>
+          <w14:ligatures w14:val="none"/>
+        </w:rPr>
+      </w:pPr>
+      <w:r>
+        <w:rPr>
+          <w:rFonts w:ascii="Consolas" w:eastAsia="Times New Roman" w:hAnsi="Consolas" w:cs="Times New Roman"/>
+          <w:color w:val="D6DEEB"/>
+          <w:kern w:val="0"/>
+          <w:sz w:val="21"/>
+          <w:szCs w:val="21"/>
+          <w:lang w:eastAsia="en-IN"/>
+          <w14:ligatures w14:val="none"/>
+        </w:rPr>
+        <w:t xml:space="preserve">tuple_ </w:t>
+      </w:r>
+      <w:r>
+        <w:rPr>
+          <w:rFonts w:ascii="Consolas" w:eastAsia="Times New Roman" w:hAnsi="Consolas" w:cs="Times New Roman"/>
+          <w:color w:val="C792EA"/>
+          <w:kern w:val="0"/>
+          <w:sz w:val="21"/>
+          <w:szCs w:val="21"/>
+          <w:lang w:eastAsia="en-IN"/>
+          <w14:ligatures w14:val="none"/>
+        </w:rPr>
+        <w:t>=</w:t>
+      </w:r>
+      <w:r>
+        <w:rPr>
+          <w:rFonts w:ascii="Consolas" w:eastAsia="Times New Roman" w:hAnsi="Consolas" w:cs="Times New Roman"/>
+          <w:color w:val="D6DEEB"/>
+          <w:kern w:val="0"/>
+          <w:sz w:val="21"/>
+          <w:szCs w:val="21"/>
+          <w:lang w:eastAsia="en-IN"/>
+          <w14:ligatures w14:val="none"/>
+        </w:rPr>
+        <w:t xml:space="preserve"> (</w:t>
+      </w:r>
+      <w:r>
+        <w:rPr>
+          <w:rFonts w:ascii="Consolas" w:eastAsia="Times New Roman" w:hAnsi="Consolas" w:cs="Times New Roman"/>
+          <w:color w:val="D9F5DD"/>
+          <w:kern w:val="0"/>
+          <w:sz w:val="21"/>
+          <w:szCs w:val="21"/>
+          <w:lang w:eastAsia="en-IN"/>
+          <w14:ligatures w14:val="none"/>
+        </w:rPr>
+        <w:t>"</w:t>
+      </w:r>
+      <w:r>
+        <w:rPr>
+          <w:rFonts w:ascii="Consolas" w:eastAsia="Times New Roman" w:hAnsi="Consolas" w:cs="Times New Roman"/>
+          <w:color w:val="ECC48D"/>
+          <w:kern w:val="0"/>
+          <w:sz w:val="21"/>
+          <w:szCs w:val="21"/>
+          <w:lang w:eastAsia="en-IN"/>
+          <w14:ligatures w14:val="none"/>
+        </w:rPr>
+        <w:t>Python</w:t>
+      </w:r>
+      <w:r>
+        <w:rPr>
+          <w:rFonts w:ascii="Consolas" w:eastAsia="Times New Roman" w:hAnsi="Consolas" w:cs="Times New Roman"/>
+          <w:color w:val="D9F5DD"/>
+          <w:kern w:val="0"/>
+          <w:sz w:val="21"/>
+          <w:szCs w:val="21"/>
+          <w:lang w:eastAsia="en-IN"/>
+          <w14:ligatures w14:val="none"/>
+        </w:rPr>
+        <w:t>"</w:t>
+      </w:r>
+      <w:r>
+        <w:rPr>
+          <w:rFonts w:ascii="Consolas" w:eastAsia="Times New Roman" w:hAnsi="Consolas" w:cs="Times New Roman"/>
+          <w:color w:val="D6DEEB"/>
+          <w:kern w:val="0"/>
+          <w:sz w:val="21"/>
+          <w:szCs w:val="21"/>
+          <w:lang w:eastAsia="en-IN"/>
+          <w14:ligatures w14:val="none"/>
+        </w:rPr>
+        <w:t xml:space="preserve">, </w:t>
+      </w:r>
+      <w:r>
+        <w:rPr>
+          <w:rFonts w:ascii="Consolas" w:eastAsia="Times New Roman" w:hAnsi="Consolas" w:cs="Times New Roman"/>
+          <w:color w:val="D9F5DD"/>
+          <w:kern w:val="0"/>
+          <w:sz w:val="21"/>
+          <w:szCs w:val="21"/>
+          <w:lang w:eastAsia="en-IN"/>
+          <w14:ligatures w14:val="none"/>
+        </w:rPr>
+        <w:t>"</w:t>
+      </w:r>
+      <w:r>
+        <w:rPr>
+          <w:rFonts w:ascii="Consolas" w:eastAsia="Times New Roman" w:hAnsi="Consolas" w:cs="Times New Roman"/>
+          <w:color w:val="ECC48D"/>
+          <w:kern w:val="0"/>
+          <w:sz w:val="21"/>
+          <w:szCs w:val="21"/>
+          <w:lang w:eastAsia="en-IN"/>
+          <w14:ligatures w14:val="none"/>
+        </w:rPr>
+        <w:t>Tuple</w:t>
+      </w:r>
+      <w:r>
+        <w:rPr>
+          <w:rFonts w:ascii="Consolas" w:eastAsia="Times New Roman" w:hAnsi="Consolas" w:cs="Times New Roman"/>
+          <w:color w:val="D9F5DD"/>
+          <w:kern w:val="0"/>
+          <w:sz w:val="21"/>
+          <w:szCs w:val="21"/>
+          <w:lang w:eastAsia="en-IN"/>
+          <w14:ligatures w14:val="none"/>
+        </w:rPr>
+        <w:t>"</w:t>
+      </w:r>
+      <w:r>
+        <w:rPr>
+          <w:rFonts w:ascii="Consolas" w:eastAsia="Times New Roman" w:hAnsi="Consolas" w:cs="Times New Roman"/>
+          <w:color w:val="D6DEEB"/>
+          <w:kern w:val="0"/>
+          <w:sz w:val="21"/>
+          <w:szCs w:val="21"/>
+          <w:lang w:eastAsia="en-IN"/>
+          <w14:ligatures w14:val="none"/>
+        </w:rPr>
+        <w:t xml:space="preserve">, </w:t>
+      </w:r>
+      <w:r>
+        <w:rPr>
+          <w:rFonts w:ascii="Consolas" w:eastAsia="Times New Roman" w:hAnsi="Consolas" w:cs="Times New Roman"/>
+          <w:color w:val="D9F5DD"/>
+          <w:kern w:val="0"/>
+          <w:sz w:val="21"/>
+          <w:szCs w:val="21"/>
+          <w:lang w:eastAsia="en-IN"/>
+          <w14:ligatures w14:val="none"/>
+        </w:rPr>
+        <w:t>"</w:t>
+      </w:r>
+      <w:r>
+        <w:rPr>
+          <w:rFonts w:ascii="Consolas" w:eastAsia="Times New Roman" w:hAnsi="Consolas" w:cs="Times New Roman"/>
+          <w:color w:val="ECC48D"/>
+          <w:kern w:val="0"/>
+          <w:sz w:val="21"/>
+          <w:szCs w:val="21"/>
+          <w:lang w:eastAsia="en-IN"/>
+          <w14:ligatures w14:val="none"/>
+        </w:rPr>
+        <w:t>Ordered</w:t>
+      </w:r>
+      <w:r>
+        <w:rPr>
+          <w:rFonts w:ascii="Consolas" w:eastAsia="Times New Roman" w:hAnsi="Consolas" w:cs="Times New Roman"/>
+          <w:color w:val="D9F5DD"/>
+          <w:kern w:val="0"/>
+          <w:sz w:val="21"/>
+          <w:szCs w:val="21"/>
+          <w:lang w:eastAsia="en-IN"/>
+          <w14:ligatures w14:val="none"/>
+        </w:rPr>
+        <w:t>"</w:t>
+      </w:r>
+      <w:r>
+        <w:rPr>
+          <w:rFonts w:ascii="Consolas" w:eastAsia="Times New Roman" w:hAnsi="Consolas" w:cs="Times New Roman"/>
+          <w:color w:val="D6DEEB"/>
+          <w:kern w:val="0"/>
+          <w:sz w:val="21"/>
+          <w:szCs w:val="21"/>
+          <w:lang w:eastAsia="en-IN"/>
+          <w14:ligatures w14:val="none"/>
+        </w:rPr>
+        <w:t xml:space="preserve">, </w:t>
+      </w:r>
+      <w:r>
+        <w:rPr>
+          <w:rFonts w:ascii="Consolas" w:eastAsia="Times New Roman" w:hAnsi="Consolas" w:cs="Times New Roman"/>
+          <w:color w:val="D9F5DD"/>
+          <w:kern w:val="0"/>
+          <w:sz w:val="21"/>
+          <w:szCs w:val="21"/>
+          <w:lang w:eastAsia="en-IN"/>
+          <w14:ligatures w14:val="none"/>
+        </w:rPr>
+        <w:t>"</w:t>
+      </w:r>
+      <w:r>
+        <w:rPr>
+          <w:rFonts w:ascii="Consolas" w:eastAsia="Times New Roman" w:hAnsi="Consolas" w:cs="Times New Roman"/>
+          <w:color w:val="ECC48D"/>
+          <w:kern w:val="0"/>
+          <w:sz w:val="21"/>
+          <w:szCs w:val="21"/>
+          <w:lang w:eastAsia="en-IN"/>
+          <w14:ligatures w14:val="none"/>
+        </w:rPr>
+        <w:t>Immutable</w:t>
+      </w:r>
+      <w:r>
+        <w:rPr>
+          <w:rFonts w:ascii="Consolas" w:eastAsia="Times New Roman" w:hAnsi="Consolas" w:cs="Times New Roman"/>
+          <w:color w:val="D9F5DD"/>
+          <w:kern w:val="0"/>
+          <w:sz w:val="21"/>
+          <w:szCs w:val="21"/>
+          <w:lang w:eastAsia="en-IN"/>
+          <w14:ligatures w14:val="none"/>
+        </w:rPr>
+        <w:t>"</w:t>
+      </w:r>
+      <w:r>
+        <w:rPr>
+          <w:rFonts w:ascii="Consolas" w:eastAsia="Times New Roman" w:hAnsi="Consolas" w:cs="Times New Roman"/>
+          <w:color w:val="D6DEEB"/>
+          <w:kern w:val="0"/>
+          <w:sz w:val="21"/>
+          <w:szCs w:val="21"/>
+          <w:lang w:eastAsia="en-IN"/>
+          <w14:ligatures w14:val="none"/>
+        </w:rPr>
+        <w:t xml:space="preserve">, </w:t>
+      </w:r>
+      <w:r>
+        <w:rPr>
+          <w:rFonts w:ascii="Consolas" w:eastAsia="Times New Roman" w:hAnsi="Consolas" w:cs="Times New Roman"/>
+          <w:color w:val="D9F5DD"/>
+          <w:kern w:val="0"/>
+          <w:sz w:val="21"/>
+          <w:szCs w:val="21"/>
+          <w:lang w:eastAsia="en-IN"/>
+          <w14:ligatures w14:val="none"/>
+        </w:rPr>
+        <w:t>"</w:t>
+      </w:r>
+      <w:r>
+        <w:rPr>
+          <w:rFonts w:ascii="Consolas" w:eastAsia="Times New Roman" w:hAnsi="Consolas" w:cs="Times New Roman"/>
+          <w:color w:val="ECC48D"/>
+          <w:kern w:val="0"/>
+          <w:sz w:val="21"/>
+          <w:szCs w:val="21"/>
+          <w:lang w:eastAsia="en-IN"/>
+          <w14:ligatures w14:val="none"/>
+        </w:rPr>
+        <w:t>Collection</w:t>
+      </w:r>
+      <w:r>
+        <w:rPr>
+          <w:rFonts w:ascii="Consolas" w:eastAsia="Times New Roman" w:hAnsi="Consolas" w:cs="Times New Roman"/>
+          <w:color w:val="D9F5DD"/>
+          <w:kern w:val="0"/>
+          <w:sz w:val="21"/>
+          <w:szCs w:val="21"/>
+          <w:lang w:eastAsia="en-IN"/>
+          <w14:ligatures w14:val="none"/>
+        </w:rPr>
+        <w:t>"</w:t>
+      </w:r>
+      <w:r>
+        <w:rPr>
+          <w:rFonts w:ascii="Consolas" w:eastAsia="Times New Roman" w:hAnsi="Consolas" w:cs="Times New Roman"/>
+          <w:color w:val="D6DEEB"/>
+          <w:kern w:val="0"/>
+          <w:sz w:val="21"/>
+          <w:szCs w:val="21"/>
+          <w:lang w:eastAsia="en-IN"/>
+          <w14:ligatures w14:val="none"/>
+        </w:rPr>
+        <w:t xml:space="preserve">, </w:t>
+      </w:r>
+      <w:r>
+        <w:rPr>
+          <w:rFonts w:ascii="Consolas" w:eastAsia="Times New Roman" w:hAnsi="Consolas" w:cs="Times New Roman"/>
+          <w:color w:val="D9F5DD"/>
+          <w:kern w:val="0"/>
+          <w:sz w:val="21"/>
+          <w:szCs w:val="21"/>
+          <w:lang w:eastAsia="en-IN"/>
+          <w14:ligatures w14:val="none"/>
+        </w:rPr>
+        <w:t>"</w:t>
+      </w:r>
+      <w:r>
+        <w:rPr>
+          <w:rFonts w:ascii="Consolas" w:eastAsia="Times New Roman" w:hAnsi="Consolas" w:cs="Times New Roman"/>
+          <w:color w:val="ECC48D"/>
+          <w:kern w:val="0"/>
+          <w:sz w:val="21"/>
+          <w:szCs w:val="21"/>
+          <w:lang w:eastAsia="en-IN"/>
+          <w14:ligatures w14:val="none"/>
+        </w:rPr>
+        <w:t>Objects</w:t>
+      </w:r>
+      <w:r>
+        <w:rPr>
+          <w:rFonts w:ascii="Consolas" w:eastAsia="Times New Roman" w:hAnsi="Consolas" w:cs="Times New Roman"/>
+          <w:color w:val="D9F5DD"/>
+          <w:kern w:val="0"/>
+          <w:sz w:val="21"/>
+          <w:szCs w:val="21"/>
+          <w:lang w:eastAsia="en-IN"/>
+          <w14:ligatures w14:val="none"/>
+        </w:rPr>
+        <w:t>"</w:t>
+      </w:r>
+      <w:r>
+        <w:rPr>
+          <w:rFonts w:ascii="Consolas" w:eastAsia="Times New Roman" w:hAnsi="Consolas" w:cs="Times New Roman"/>
+          <w:color w:val="D6DEEB"/>
+          <w:kern w:val="0"/>
+          <w:sz w:val="21"/>
+          <w:szCs w:val="21"/>
+          <w:lang w:eastAsia="en-IN"/>
+          <w14:ligatures w14:val="none"/>
+        </w:rPr>
+        <w:t>)    </w:t>
+      </w:r>
+    </w:p>
+    <w:p>
+      <w:pPr>
+        <w:shd w:val="clear" w:color="auto" w:fill="011627"/>
+        <w:spacing w:after="0" w:line="285" w:lineRule="atLeast"/>
+        <w:rPr>
+          <w:rFonts w:ascii="Consolas" w:eastAsia="Times New Roman" w:hAnsi="Consolas" w:cs="Times New Roman"/>
+          <w:color w:val="D6DEEB"/>
+          <w:kern w:val="0"/>
+          <w:sz w:val="21"/>
+          <w:szCs w:val="21"/>
+          <w:lang w:eastAsia="en-IN"/>
+          <w14:ligatures w14:val="none"/>
+        </w:rPr>
+      </w:pPr>
+      <w:r>
+        <w:rPr>
+          <w:rFonts w:ascii="Consolas" w:eastAsia="Times New Roman" w:hAnsi="Consolas" w:cs="Times New Roman"/>
+          <w:color w:val="637777"/>
+          <w:kern w:val="0"/>
+          <w:sz w:val="21"/>
+          <w:szCs w:val="21"/>
+          <w:lang w:eastAsia="en-IN"/>
+          <w14:ligatures w14:val="none"/>
+        </w:rPr>
+        <w:t>#</w:t>
+      </w:r>
+      <w:r>
+        <w:rPr>
+          <w:rFonts w:ascii="Consolas" w:eastAsia="Times New Roman" w:hAnsi="Consolas" w:cs="Times New Roman"/>
+          <w:i/>
+          <w:iCs/>
+          <w:color w:val="637777"/>
+          <w:kern w:val="0"/>
+          <w:sz w:val="21"/>
+          <w:szCs w:val="21"/>
+          <w:lang w:eastAsia="en-IN"/>
+          <w14:ligatures w14:val="none"/>
+        </w:rPr>
+        <w:t xml:space="preserve"> Using slicing to access elements of the tuple    </w:t>
+      </w:r>
+    </w:p>
+    <w:p>
+      <w:pPr>
+        <w:shd w:val="clear" w:color="auto" w:fill="011627"/>
+        <w:spacing w:after="0" w:line="285" w:lineRule="atLeast"/>
+        <w:rPr>
+          <w:rFonts w:ascii="Consolas" w:eastAsia="Times New Roman" w:hAnsi="Consolas" w:cs="Times New Roman"/>
+          <w:color w:val="D6DEEB"/>
+          <w:kern w:val="0"/>
+          <w:sz w:val="21"/>
+          <w:szCs w:val="21"/>
+          <w:lang w:eastAsia="en-IN"/>
+          <w14:ligatures w14:val="none"/>
+        </w:rPr>
+      </w:pPr>
+      <w:proofErr w:type="gramStart"/>
+      <w:r>
+        <w:rPr>
+          <w:rFonts w:ascii="Consolas" w:eastAsia="Times New Roman" w:hAnsi="Consolas" w:cs="Times New Roman"/>
+          <w:color w:val="C5E478"/>
+          <w:kern w:val="0"/>
+          <w:sz w:val="21"/>
+          <w:szCs w:val="21"/>
+          <w:lang w:eastAsia="en-IN"/>
+          <w14:ligatures w14:val="none"/>
+        </w:rPr>
+        <w:t>print</w:t>
+      </w:r>
+      <w:r>
+        <w:rPr>
+          <w:rFonts w:ascii="Consolas" w:eastAsia="Times New Roman" w:hAnsi="Consolas" w:cs="Times New Roman"/>
+          <w:color w:val="D6DEEB"/>
+          <w:kern w:val="0"/>
+          <w:sz w:val="21"/>
+          <w:szCs w:val="21"/>
+          <w:lang w:eastAsia="en-IN"/>
+          <w14:ligatures w14:val="none"/>
+        </w:rPr>
+        <w:t>(</w:t>
+      </w:r>
+      <w:proofErr w:type="gramEnd"/>
+      <w:r>
+        <w:rPr>
+          <w:rFonts w:ascii="Consolas" w:eastAsia="Times New Roman" w:hAnsi="Consolas" w:cs="Times New Roman"/>
+          <w:color w:val="D9F5DD"/>
+          <w:kern w:val="0"/>
+          <w:sz w:val="21"/>
+          <w:szCs w:val="21"/>
+          <w:lang w:eastAsia="en-IN"/>
+          <w14:ligatures w14:val="none"/>
+        </w:rPr>
+        <w:t>"</w:t>
+      </w:r>
+      <w:r>
+        <w:rPr>
+          <w:rFonts w:ascii="Consolas" w:eastAsia="Times New Roman" w:hAnsi="Consolas" w:cs="Times New Roman"/>
+          <w:color w:val="ECC48D"/>
+          <w:kern w:val="0"/>
+          <w:sz w:val="21"/>
+          <w:szCs w:val="21"/>
+          <w:lang w:eastAsia="en-IN"/>
+          <w14:ligatures w14:val="none"/>
+        </w:rPr>
+        <w:t xml:space="preserve">Elements between indices 1 and 3: </w:t>
+      </w:r>
+      <w:r>
+        <w:rPr>
+          <w:rFonts w:ascii="Consolas" w:eastAsia="Times New Roman" w:hAnsi="Consolas" w:cs="Times New Roman"/>
+          <w:color w:val="D9F5DD"/>
+          <w:kern w:val="0"/>
+          <w:sz w:val="21"/>
+          <w:szCs w:val="21"/>
+          <w:lang w:eastAsia="en-IN"/>
+          <w14:ligatures w14:val="none"/>
+        </w:rPr>
+        <w:t>",</w:t>
+      </w:r>
+      <w:r>
+        <w:rPr>
+          <w:rFonts w:ascii="Consolas" w:eastAsia="Times New Roman" w:hAnsi="Consolas" w:cs="Times New Roman"/>
+          <w:color w:val="82AAFF"/>
+          <w:kern w:val="0"/>
+          <w:sz w:val="21"/>
+          <w:szCs w:val="21"/>
+          <w:lang w:eastAsia="en-IN"/>
+          <w14:ligatures w14:val="none"/>
+        </w:rPr>
+        <w:t xml:space="preserve"> tuple_</w:t>
+      </w:r>
+      <w:r>
+        <w:rPr>
+          <w:rFonts w:ascii="Consolas" w:eastAsia="Times New Roman" w:hAnsi="Consolas" w:cs="Times New Roman"/>
+          <w:color w:val="D6DEEB"/>
+          <w:kern w:val="0"/>
+          <w:sz w:val="21"/>
+          <w:szCs w:val="21"/>
+          <w:lang w:eastAsia="en-IN"/>
+          <w14:ligatures w14:val="none"/>
+        </w:rPr>
+        <w:t>[</w:t>
+      </w:r>
+      <w:r>
+        <w:rPr>
+          <w:rFonts w:ascii="Consolas" w:eastAsia="Times New Roman" w:hAnsi="Consolas" w:cs="Times New Roman"/>
+          <w:color w:val="F78C6C"/>
+          <w:kern w:val="0"/>
+          <w:sz w:val="21"/>
+          <w:szCs w:val="21"/>
+          <w:lang w:eastAsia="en-IN"/>
+          <w14:ligatures w14:val="none"/>
+        </w:rPr>
+        <w:t>1</w:t>
+      </w:r>
+      <w:r>
+        <w:rPr>
+          <w:rFonts w:ascii="Consolas" w:eastAsia="Times New Roman" w:hAnsi="Consolas" w:cs="Times New Roman"/>
+          <w:color w:val="82AAFF"/>
+          <w:kern w:val="0"/>
+          <w:sz w:val="21"/>
+          <w:szCs w:val="21"/>
+          <w:lang w:eastAsia="en-IN"/>
+          <w14:ligatures w14:val="none"/>
+        </w:rPr>
+        <w:t>:</w:t>
+      </w:r>
+      <w:r>
+        <w:rPr>
+          <w:rFonts w:ascii="Consolas" w:eastAsia="Times New Roman" w:hAnsi="Consolas" w:cs="Times New Roman"/>
+          <w:color w:val="F78C6C"/>
+          <w:kern w:val="0"/>
+          <w:sz w:val="21"/>
+          <w:szCs w:val="21"/>
+          <w:lang w:eastAsia="en-IN"/>
+          <w14:ligatures w14:val="none"/>
+        </w:rPr>
+        <w:t>3</w:t>
+      </w:r>
+      <w:r>
+        <w:rPr>
+          <w:rFonts w:ascii="Consolas" w:eastAsia="Times New Roman" w:hAnsi="Consolas" w:cs="Times New Roman"/>
+          <w:color w:val="D6DEEB"/>
+          <w:kern w:val="0"/>
+          <w:sz w:val="21"/>
+          <w:szCs w:val="21"/>
+          <w:lang w:eastAsia="en-IN"/>
+          <w14:ligatures w14:val="none"/>
+        </w:rPr>
+        <w:t>])</w:t>
+      </w:r>
+    </w:p>
+    <w:p>
+      <w:pPr>
+        <w:shd w:val="clear" w:color="auto" w:fill="011627"/>
+        <w:spacing w:after="0" w:line="285" w:lineRule="atLeast"/>
+        <w:rPr>
+          <w:rFonts w:ascii="Consolas" w:eastAsia="Times New Roman" w:hAnsi="Consolas" w:cs="Times New Roman"/>
+          <w:color w:val="D6DEEB"/>
+          <w:kern w:val="0"/>
+          <w:sz w:val="21"/>
+          <w:szCs w:val="21"/>
+          <w:lang w:eastAsia="en-IN"/>
+          <w14:ligatures w14:val="none"/>
+        </w:rPr>
+      </w:pPr>
+      <w:r>
+        <w:rPr>
+          <w:rFonts w:ascii="Consolas" w:eastAsia="Times New Roman" w:hAnsi="Consolas" w:cs="Times New Roman"/>
+          <w:color w:val="637777"/>
+          <w:kern w:val="0"/>
+          <w:sz w:val="21"/>
+          <w:szCs w:val="21"/>
+          <w:lang w:eastAsia="en-IN"/>
+          <w14:ligatures w14:val="none"/>
+        </w:rPr>
+        <w:t>#</w:t>
+      </w:r>
+      <w:r>
+        <w:rPr>
+          <w:rFonts w:ascii="Consolas" w:eastAsia="Times New Roman" w:hAnsi="Consolas" w:cs="Times New Roman"/>
+          <w:i/>
+          <w:iCs/>
+          <w:color w:val="637777"/>
+          <w:kern w:val="0"/>
+          <w:sz w:val="21"/>
+          <w:szCs w:val="21"/>
+          <w:lang w:eastAsia="en-IN"/>
+          <w14:ligatures w14:val="none"/>
+        </w:rPr>
+        <w:t xml:space="preserve"> o/p: Elements between indices 1 and 3</w:t>
+      </w:r>
+      <w:proofErr w:type="gramStart"/>
+      <w:r>
+        <w:rPr>
+          <w:rFonts w:ascii="Consolas" w:eastAsia="Times New Roman" w:hAnsi="Consolas" w:cs="Times New Roman"/>
+          <w:i/>
+          <w:iCs/>
+          <w:color w:val="637777"/>
+          <w:kern w:val="0"/>
+          <w:sz w:val="21"/>
+          <w:szCs w:val="21"/>
+          <w:lang w:eastAsia="en-IN"/>
+          <w14:ligatures w14:val="none"/>
+        </w:rPr>
+        <w:t>:  (</w:t>
+      </w:r>
+      <w:proofErr w:type="gramEnd"/>
+      <w:r>
+        <w:rPr>
+          <w:rFonts w:ascii="Consolas" w:eastAsia="Times New Roman" w:hAnsi="Consolas" w:cs="Times New Roman"/>
+          <w:i/>
+          <w:iCs/>
+          <w:color w:val="637777"/>
+          <w:kern w:val="0"/>
+          <w:sz w:val="21"/>
+          <w:szCs w:val="21"/>
+          <w:lang w:eastAsia="en-IN"/>
+          <w14:ligatures w14:val="none"/>
+        </w:rPr>
+        <w:t>'Tuple', 'Ordered')  </w:t>
+      </w:r>
+    </w:p>
+    <w:p>
+      <w:pPr>
+        <w:shd w:val="clear" w:color="auto" w:fill="011627"/>
+        <w:spacing w:after="0" w:line="285" w:lineRule="atLeast"/>
+        <w:rPr>
+          <w:rFonts w:ascii="Consolas" w:eastAsia="Times New Roman" w:hAnsi="Consolas" w:cs="Times New Roman"/>
+          <w:color w:val="D6DEEB"/>
+          <w:kern w:val="0"/>
+          <w:sz w:val="21"/>
+          <w:szCs w:val="21"/>
+          <w:lang w:eastAsia="en-IN"/>
+          <w14:ligatures w14:val="none"/>
+        </w:rPr>
+      </w:pPr>
+      <w:r>
+        <w:rPr>
+          <w:rFonts w:ascii="Consolas" w:eastAsia="Times New Roman" w:hAnsi="Consolas" w:cs="Times New Roman"/>
+          <w:color w:val="637777"/>
+          <w:kern w:val="0"/>
+          <w:sz w:val="21"/>
+          <w:szCs w:val="21"/>
+          <w:lang w:eastAsia="en-IN"/>
+          <w14:ligatures w14:val="none"/>
+        </w:rPr>
+        <w:t>#</w:t>
+      </w:r>
+      <w:r>
+        <w:rPr>
+          <w:rFonts w:ascii="Consolas" w:eastAsia="Times New Roman" w:hAnsi="Consolas" w:cs="Times New Roman"/>
+          <w:i/>
+          <w:iCs/>
+          <w:color w:val="637777"/>
+          <w:kern w:val="0"/>
+          <w:sz w:val="21"/>
+          <w:szCs w:val="21"/>
+          <w:lang w:eastAsia="en-IN"/>
+          <w14:ligatures w14:val="none"/>
+        </w:rPr>
+        <w:t xml:space="preserve"> Using negative indexing in slicing    </w:t>
+      </w:r>
+    </w:p>
+    <w:p>
+      <w:pPr>
+        <w:shd w:val="clear" w:color="auto" w:fill="011627"/>
+        <w:spacing w:after="0" w:line="285" w:lineRule="atLeast"/>
+        <w:rPr>
+          <w:rFonts w:ascii="Consolas" w:eastAsia="Times New Roman" w:hAnsi="Consolas" w:cs="Times New Roman"/>
+          <w:color w:val="D6DEEB"/>
+          <w:kern w:val="0"/>
+          <w:sz w:val="21"/>
+          <w:szCs w:val="21"/>
+          <w:lang w:eastAsia="en-IN"/>
+          <w14:ligatures w14:val="none"/>
+        </w:rPr>
+      </w:pPr>
+      <w:proofErr w:type="gramStart"/>
+      <w:r>
+        <w:rPr>
+          <w:rFonts w:ascii="Consolas" w:eastAsia="Times New Roman" w:hAnsi="Consolas" w:cs="Times New Roman"/>
+          <w:color w:val="C5E478"/>
+          <w:kern w:val="0"/>
+          <w:sz w:val="21"/>
+          <w:szCs w:val="21"/>
+          <w:lang w:eastAsia="en-IN"/>
+          <w14:ligatures w14:val="none"/>
+        </w:rPr>
+        <w:t>print</w:t>
+      </w:r>
+      <w:r>
+        <w:rPr>
+          <w:rFonts w:ascii="Consolas" w:eastAsia="Times New Roman" w:hAnsi="Consolas" w:cs="Times New Roman"/>
+          <w:color w:val="D6DEEB"/>
+          <w:kern w:val="0"/>
+          <w:sz w:val="21"/>
+          <w:szCs w:val="21"/>
+          <w:lang w:eastAsia="en-IN"/>
+          <w14:ligatures w14:val="none"/>
+        </w:rPr>
+        <w:t>(</w:t>
+      </w:r>
+      <w:proofErr w:type="gramEnd"/>
+      <w:r>
+        <w:rPr>
+          <w:rFonts w:ascii="Consolas" w:eastAsia="Times New Roman" w:hAnsi="Consolas" w:cs="Times New Roman"/>
+          <w:color w:val="D9F5DD"/>
+          <w:kern w:val="0"/>
+          <w:sz w:val="21"/>
+          <w:szCs w:val="21"/>
+          <w:lang w:eastAsia="en-IN"/>
+          <w14:ligatures w14:val="none"/>
+        </w:rPr>
+        <w:t>"</w:t>
+      </w:r>
+      <w:r>
+        <w:rPr>
+          <w:rFonts w:ascii="Consolas" w:eastAsia="Times New Roman" w:hAnsi="Consolas" w:cs="Times New Roman"/>
+          <w:color w:val="ECC48D"/>
+          <w:kern w:val="0"/>
+          <w:sz w:val="21"/>
+          <w:szCs w:val="21"/>
+          <w:lang w:eastAsia="en-IN"/>
+          <w14:ligatures w14:val="none"/>
+        </w:rPr>
+        <w:t xml:space="preserve">Elements between indices 0 and -4: </w:t>
+      </w:r>
+      <w:r>
+        <w:rPr>
+          <w:rFonts w:ascii="Consolas" w:eastAsia="Times New Roman" w:hAnsi="Consolas" w:cs="Times New Roman"/>
+          <w:color w:val="D9F5DD"/>
+          <w:kern w:val="0"/>
+          <w:sz w:val="21"/>
+          <w:szCs w:val="21"/>
+          <w:lang w:eastAsia="en-IN"/>
+          <w14:ligatures w14:val="none"/>
+        </w:rPr>
+        <w:t>",</w:t>
+      </w:r>
+      <w:r>
+        <w:rPr>
+          <w:rFonts w:ascii="Consolas" w:eastAsia="Times New Roman" w:hAnsi="Consolas" w:cs="Times New Roman"/>
+          <w:color w:val="82AAFF"/>
+          <w:kern w:val="0"/>
+          <w:sz w:val="21"/>
+          <w:szCs w:val="21"/>
+          <w:lang w:eastAsia="en-IN"/>
+          <w14:ligatures w14:val="none"/>
+        </w:rPr>
+        <w:t xml:space="preserve"> tuple_</w:t>
+      </w:r>
+      <w:r>
+        <w:rPr>
+          <w:rFonts w:ascii="Consolas" w:eastAsia="Times New Roman" w:hAnsi="Consolas" w:cs="Times New Roman"/>
+          <w:color w:val="D6DEEB"/>
+          <w:kern w:val="0"/>
+          <w:sz w:val="21"/>
+          <w:szCs w:val="21"/>
+          <w:lang w:eastAsia="en-IN"/>
+          <w14:ligatures w14:val="none"/>
+        </w:rPr>
+        <w:t>[</w:t>
+      </w:r>
+      <w:r>
+        <w:rPr>
+          <w:rFonts w:ascii="Consolas" w:eastAsia="Times New Roman" w:hAnsi="Consolas" w:cs="Times New Roman"/>
+          <w:color w:val="82AAFF"/>
+          <w:kern w:val="0"/>
+          <w:sz w:val="21"/>
+          <w:szCs w:val="21"/>
+          <w:lang w:eastAsia="en-IN"/>
+          <w14:ligatures w14:val="none"/>
+        </w:rPr>
+        <w:t>:</w:t>
+      </w:r>
+      <w:r>
+        <w:rPr>
+          <w:rFonts w:ascii="Consolas" w:eastAsia="Times New Roman" w:hAnsi="Consolas" w:cs="Times New Roman"/>
+          <w:color w:val="C792EA"/>
+          <w:kern w:val="0"/>
+          <w:sz w:val="21"/>
+          <w:szCs w:val="21"/>
+          <w:lang w:eastAsia="en-IN"/>
+          <w14:ligatures w14:val="none"/>
+        </w:rPr>
+        <w:t>-</w:t>
+      </w:r>
+      <w:r>
+        <w:rPr>
+          <w:rFonts w:ascii="Consolas" w:eastAsia="Times New Roman" w:hAnsi="Consolas" w:cs="Times New Roman"/>
+          <w:color w:val="F78C6C"/>
+          <w:kern w:val="0"/>
+          <w:sz w:val="21"/>
+          <w:szCs w:val="21"/>
+          <w:lang w:eastAsia="en-IN"/>
+          <w14:ligatures w14:val="none"/>
+        </w:rPr>
+        <w:t>4</w:t>
+      </w:r>
+      <w:r>
+        <w:rPr>
+          <w:rFonts w:ascii="Consolas" w:eastAsia="Times New Roman" w:hAnsi="Consolas" w:cs="Times New Roman"/>
+          <w:color w:val="D6DEEB"/>
+          <w:kern w:val="0"/>
+          <w:sz w:val="21"/>
+          <w:szCs w:val="21"/>
+          <w:lang w:eastAsia="en-IN"/>
+          <w14:ligatures w14:val="none"/>
+        </w:rPr>
+        <w:t>])</w:t>
+      </w:r>
+    </w:p>
+    <w:p>
+      <w:pPr>
+        <w:shd w:val="clear" w:color="auto" w:fill="011627"/>
+        <w:spacing w:after="0" w:line="285" w:lineRule="atLeast"/>
+        <w:rPr>
+          <w:rFonts w:ascii="Consolas" w:eastAsia="Times New Roman" w:hAnsi="Consolas" w:cs="Times New Roman"/>
+          <w:color w:val="D6DEEB"/>
+          <w:kern w:val="0"/>
+          <w:sz w:val="21"/>
+          <w:szCs w:val="21"/>
+          <w:lang w:eastAsia="en-IN"/>
+          <w14:ligatures w14:val="none"/>
+        </w:rPr>
+      </w:pPr>
+      <w:r>
+        <w:rPr>
+          <w:rFonts w:ascii="Consolas" w:eastAsia="Times New Roman" w:hAnsi="Consolas" w:cs="Times New Roman"/>
+          <w:color w:val="637777"/>
+          <w:kern w:val="0"/>
+          <w:sz w:val="21"/>
+          <w:szCs w:val="21"/>
+          <w:lang w:eastAsia="en-IN"/>
+          <w14:ligatures w14:val="none"/>
+        </w:rPr>
+        <w:t>#</w:t>
+      </w:r>
+      <w:r>
+        <w:rPr>
+          <w:rFonts w:ascii="Consolas" w:eastAsia="Times New Roman" w:hAnsi="Consolas" w:cs="Times New Roman"/>
+          <w:i/>
+          <w:iCs/>
+          <w:color w:val="637777"/>
+          <w:kern w:val="0"/>
+          <w:sz w:val="21"/>
+          <w:szCs w:val="21"/>
+          <w:lang w:eastAsia="en-IN"/>
+          <w14:ligatures w14:val="none"/>
+        </w:rPr>
+        <w:t xml:space="preserve"> o/p: Elements between indices 0 and -4</w:t>
+      </w:r>
+      <w:proofErr w:type="gramStart"/>
+      <w:r>
+        <w:rPr>
+          <w:rFonts w:ascii="Consolas" w:eastAsia="Times New Roman" w:hAnsi="Consolas" w:cs="Times New Roman"/>
+          <w:i/>
+          <w:iCs/>
+          <w:color w:val="637777"/>
+          <w:kern w:val="0"/>
+          <w:sz w:val="21"/>
+          <w:szCs w:val="21"/>
+          <w:lang w:eastAsia="en-IN"/>
+          <w14:ligatures w14:val="none"/>
+        </w:rPr>
+        <w:t>:  (</w:t>
+      </w:r>
+      <w:proofErr w:type="gramEnd"/>
+      <w:r>
+        <w:rPr>
+          <w:rFonts w:ascii="Consolas" w:eastAsia="Times New Roman" w:hAnsi="Consolas" w:cs="Times New Roman"/>
+          <w:i/>
+          <w:iCs/>
+          <w:color w:val="637777"/>
+          <w:kern w:val="0"/>
+          <w:sz w:val="21"/>
+          <w:szCs w:val="21"/>
+          <w:lang w:eastAsia="en-IN"/>
+          <w14:ligatures w14:val="none"/>
+        </w:rPr>
+        <w:t>'Python', 'Tuple')</w:t>
+      </w:r>
+    </w:p>
+    <w:p>
+      <w:pPr>
+        <w:shd w:val="clear" w:color="auto" w:fill="011627"/>
+        <w:spacing w:after="0" w:line="285" w:lineRule="atLeast"/>
+        <w:rPr>
+          <w:rFonts w:ascii="Consolas" w:eastAsia="Times New Roman" w:hAnsi="Consolas" w:cs="Times New Roman"/>
+          <w:color w:val="D6DEEB"/>
+          <w:kern w:val="0"/>
+          <w:sz w:val="21"/>
+          <w:szCs w:val="21"/>
+          <w:lang w:eastAsia="en-IN"/>
+          <w14:ligatures w14:val="none"/>
+        </w:rPr>
+      </w:pPr>
+      <w:r>
+        <w:rPr>
+          <w:rFonts w:ascii="Consolas" w:eastAsia="Times New Roman" w:hAnsi="Consolas" w:cs="Times New Roman"/>
+          <w:color w:val="637777"/>
+          <w:kern w:val="0"/>
+          <w:sz w:val="21"/>
+          <w:szCs w:val="21"/>
+          <w:lang w:eastAsia="en-IN"/>
+          <w14:ligatures w14:val="none"/>
+        </w:rPr>
+        <w:t>#</w:t>
+      </w:r>
+      <w:r>
+        <w:rPr>
+          <w:rFonts w:ascii="Consolas" w:eastAsia="Times New Roman" w:hAnsi="Consolas" w:cs="Times New Roman"/>
+          <w:i/>
+          <w:iCs/>
+          <w:color w:val="637777"/>
+          <w:kern w:val="0"/>
+          <w:sz w:val="21"/>
+          <w:szCs w:val="21"/>
+          <w:lang w:eastAsia="en-IN"/>
+          <w14:ligatures w14:val="none"/>
+        </w:rPr>
+        <w:t xml:space="preserve"> Printing the entire tuple by using the default start and end values.     </w:t>
+      </w:r>
+    </w:p>
+    <w:p>
+      <w:pPr>
+        <w:shd w:val="clear" w:color="auto" w:fill="011627"/>
+        <w:spacing w:after="0" w:line="285" w:lineRule="atLeast"/>
+        <w:rPr>
+          <w:rFonts w:ascii="Consolas" w:eastAsia="Times New Roman" w:hAnsi="Consolas" w:cs="Times New Roman"/>
+          <w:color w:val="D6DEEB"/>
+          <w:kern w:val="0"/>
+          <w:sz w:val="21"/>
+          <w:szCs w:val="21"/>
+          <w:lang w:eastAsia="en-IN"/>
+          <w14:ligatures w14:val="none"/>
+        </w:rPr>
+      </w:pPr>
+      <w:proofErr w:type="gramStart"/>
+      <w:r>
+        <w:rPr>
+          <w:rFonts w:ascii="Consolas" w:eastAsia="Times New Roman" w:hAnsi="Consolas" w:cs="Times New Roman"/>
+          <w:color w:val="C5E478"/>
+          <w:kern w:val="0"/>
+          <w:sz w:val="21"/>
+          <w:szCs w:val="21"/>
+          <w:lang w:eastAsia="en-IN"/>
+          <w14:ligatures w14:val="none"/>
+        </w:rPr>
+        <w:t>print</w:t>
+      </w:r>
+      <w:r>
+        <w:rPr>
+          <w:rFonts w:ascii="Consolas" w:eastAsia="Times New Roman" w:hAnsi="Consolas" w:cs="Times New Roman"/>
+          <w:color w:val="D6DEEB"/>
+          <w:kern w:val="0"/>
+          <w:sz w:val="21"/>
+          <w:szCs w:val="21"/>
+          <w:lang w:eastAsia="en-IN"/>
+          <w14:ligatures w14:val="none"/>
+        </w:rPr>
+        <w:t>(</w:t>
+      </w:r>
+      <w:proofErr w:type="gramEnd"/>
+      <w:r>
+        <w:rPr>
+          <w:rFonts w:ascii="Consolas" w:eastAsia="Times New Roman" w:hAnsi="Consolas" w:cs="Times New Roman"/>
+          <w:color w:val="D9F5DD"/>
+          <w:kern w:val="0"/>
+          <w:sz w:val="21"/>
+          <w:szCs w:val="21"/>
+          <w:lang w:eastAsia="en-IN"/>
+          <w14:ligatures w14:val="none"/>
+        </w:rPr>
+        <w:t>"</w:t>
+      </w:r>
+      <w:r>
+        <w:rPr>
+          <w:rFonts w:ascii="Consolas" w:eastAsia="Times New Roman" w:hAnsi="Consolas" w:cs="Times New Roman"/>
+          <w:color w:val="ECC48D"/>
+          <w:kern w:val="0"/>
+          <w:sz w:val="21"/>
+          <w:szCs w:val="21"/>
+          <w:lang w:eastAsia="en-IN"/>
+          <w14:ligatures w14:val="none"/>
+        </w:rPr>
+        <w:t xml:space="preserve">Entire tuple: </w:t>
+      </w:r>
+      <w:r>
+        <w:rPr>
+          <w:rFonts w:ascii="Consolas" w:eastAsia="Times New Roman" w:hAnsi="Consolas" w:cs="Times New Roman"/>
+          <w:color w:val="D9F5DD"/>
+          <w:kern w:val="0"/>
+          <w:sz w:val="21"/>
+          <w:szCs w:val="21"/>
+          <w:lang w:eastAsia="en-IN"/>
+          <w14:ligatures w14:val="none"/>
+        </w:rPr>
+        <w:t>",</w:t>
+      </w:r>
+      <w:r>
+        <w:rPr>
+          <w:rFonts w:ascii="Consolas" w:eastAsia="Times New Roman" w:hAnsi="Consolas" w:cs="Times New Roman"/>
+          <w:color w:val="82AAFF"/>
+          <w:kern w:val="0"/>
+          <w:sz w:val="21"/>
+          <w:szCs w:val="21"/>
+          <w:lang w:eastAsia="en-IN"/>
+          <w14:ligatures w14:val="none"/>
+        </w:rPr>
+        <w:t xml:space="preserve"> tuple_</w:t>
+      </w:r>
+      <w:r>
+        <w:rPr>
+          <w:rFonts w:ascii="Consolas" w:eastAsia="Times New Roman" w:hAnsi="Consolas" w:cs="Times New Roman"/>
+          <w:color w:val="D6DEEB"/>
+          <w:kern w:val="0"/>
+          <w:sz w:val="21"/>
+          <w:szCs w:val="21"/>
+          <w:lang w:eastAsia="en-IN"/>
+          <w14:ligatures w14:val="none"/>
+        </w:rPr>
+        <w:t>[</w:t>
+      </w:r>
+      <w:r>
+        <w:rPr>
+          <w:rFonts w:ascii="Consolas" w:eastAsia="Times New Roman" w:hAnsi="Consolas" w:cs="Times New Roman"/>
+          <w:color w:val="82AAFF"/>
+          <w:kern w:val="0"/>
+          <w:sz w:val="21"/>
+          <w:szCs w:val="21"/>
+          <w:lang w:eastAsia="en-IN"/>
+          <w14:ligatures w14:val="none"/>
+        </w:rPr>
+        <w:t>:</w:t>
+      </w:r>
+      <w:r>
+        <w:rPr>
+          <w:rFonts w:ascii="Consolas" w:eastAsia="Times New Roman" w:hAnsi="Consolas" w:cs="Times New Roman"/>
+          <w:color w:val="D6DEEB"/>
+          <w:kern w:val="0"/>
+          <w:sz w:val="21"/>
+          <w:szCs w:val="21"/>
+          <w:lang w:eastAsia="en-IN"/>
+          <w14:ligatures w14:val="none"/>
+        </w:rPr>
+        <w:t>])</w:t>
+      </w:r>
+    </w:p>
+    <w:p>
+      <w:pPr>
+        <w:shd w:val="clear" w:color="auto" w:fill="011627"/>
+        <w:spacing w:after="0" w:line="285" w:lineRule="atLeast"/>
+        <w:rPr>
+          <w:rFonts w:ascii="Consolas" w:eastAsia="Times New Roman" w:hAnsi="Consolas" w:cs="Times New Roman"/>
+          <w:color w:val="D6DEEB"/>
+          <w:kern w:val="0"/>
+          <w:sz w:val="21"/>
+          <w:szCs w:val="21"/>
+          <w:lang w:eastAsia="en-IN"/>
+          <w14:ligatures w14:val="none"/>
+        </w:rPr>
+      </w:pPr>
+      <w:r>
+        <w:rPr>
+          <w:rFonts w:ascii="Consolas" w:eastAsia="Times New Roman" w:hAnsi="Consolas" w:cs="Times New Roman"/>
+          <w:color w:val="637777"/>
+          <w:kern w:val="0"/>
+          <w:sz w:val="21"/>
+          <w:szCs w:val="21"/>
+          <w:lang w:eastAsia="en-IN"/>
+          <w14:ligatures w14:val="none"/>
+        </w:rPr>
+        <w:t>#</w:t>
+      </w:r>
+      <w:r>
+        <w:rPr>
+          <w:rFonts w:ascii="Consolas" w:eastAsia="Times New Roman" w:hAnsi="Consolas" w:cs="Times New Roman"/>
+          <w:i/>
+          <w:iCs/>
+          <w:color w:val="637777"/>
+          <w:kern w:val="0"/>
+          <w:sz w:val="21"/>
+          <w:szCs w:val="21"/>
+          <w:lang w:eastAsia="en-IN"/>
+          <w14:ligatures w14:val="none"/>
+        </w:rPr>
+        <w:t xml:space="preserve"> o/p: Entire tuple</w:t>
+      </w:r>
+      <w:proofErr w:type="gramStart"/>
+      <w:r>
+        <w:rPr>
+          <w:rFonts w:ascii="Consolas" w:eastAsia="Times New Roman" w:hAnsi="Consolas" w:cs="Times New Roman"/>
+          <w:i/>
+          <w:iCs/>
+          <w:color w:val="637777"/>
+          <w:kern w:val="0"/>
+          <w:sz w:val="21"/>
+          <w:szCs w:val="21"/>
+          <w:lang w:eastAsia="en-IN"/>
+          <w14:ligatures w14:val="none"/>
+        </w:rPr>
+        <w:t>:  (</w:t>
+      </w:r>
+      <w:proofErr w:type="gramEnd"/>
+      <w:r>
+        <w:rPr>
+          <w:rFonts w:ascii="Consolas" w:eastAsia="Times New Roman" w:hAnsi="Consolas" w:cs="Times New Roman"/>
+          <w:i/>
+          <w:iCs/>
+          <w:color w:val="637777"/>
+          <w:kern w:val="0"/>
+          <w:sz w:val="21"/>
+          <w:szCs w:val="21"/>
+          <w:lang w:eastAsia="en-IN"/>
+          <w14:ligatures w14:val="none"/>
+        </w:rPr>
+        <w:t>'Python', 'Tuple', 'Ordered', 'Immutable', 'Collection', 'Objects')</w:t>
+      </w:r>
+    </w:p>
+    <w:p>
+      <w:pPr>
+        <w:jc w:val="center"/>
+        <w:rPr>
+          <w:sz w:val="40"/>
+          <w:szCs w:val="40"/>
+          <w:u w:val="single"/>
+        </w:rPr>
+      </w:pPr>
+      <w:r>
+        <w:rPr>
+          <w:sz w:val="40"/>
+          <w:szCs w:val="40"/>
+          <w:u w:val="single"/>
+        </w:rPr>
+        <w:lastRenderedPageBreak/>
+        <w:t>Deleting A Tuple</w:t>
+      </w:r>
+    </w:p>
+    <w:p>
+      <w:pPr>
         <w:rPr>
           <w:sz w:val="32"/>
           <w:szCs w:val="32"/>
         </w:rPr>
-        <w:t xml:space="preserve">-- </w:t>
-      </w:r>
+      </w:pPr>
       <w:r>
         <w:rPr>
           <w:sz w:val="32"/>
           <w:szCs w:val="32"/>
         </w:rPr>
-        <w:t>To gain access to various tuple elements, we can use the slicing operator colon (:).</w:t>
+        <w:t xml:space="preserve">-- </w:t>
+      </w:r>
+      <w:r>
+        <w:rPr>
+          <w:sz w:val="32"/>
+          <w:szCs w:val="32"/>
+        </w:rPr>
+        <w:t xml:space="preserve">A tuple's parts </w:t>
+      </w:r>
+      <w:proofErr w:type="gramStart"/>
+      <w:r>
+        <w:rPr>
+          <w:sz w:val="32"/>
+          <w:szCs w:val="32"/>
+        </w:rPr>
+        <w:t>can't</w:t>
+      </w:r>
+      <w:proofErr w:type="gramEnd"/>
+      <w:r>
+        <w:rPr>
+          <w:sz w:val="32"/>
+          <w:szCs w:val="32"/>
+        </w:rPr>
+        <w:t xml:space="preserve"> be modified, as was recently said. We are unable to eliminate or remove tuple components as a result.</w:t>
+      </w:r>
+    </w:p>
+    <w:p>
+      <w:pPr>
+        <w:rPr>
+          <w:sz w:val="32"/>
+          <w:szCs w:val="32"/>
+        </w:rPr>
+      </w:pPr>
+      <w:r>
+        <w:rPr>
+          <w:sz w:val="32"/>
+          <w:szCs w:val="32"/>
+        </w:rPr>
+        <w:t xml:space="preserve">-- </w:t>
+      </w:r>
+      <w:r>
+        <w:rPr>
+          <w:sz w:val="32"/>
+          <w:szCs w:val="32"/>
+        </w:rPr>
+        <w:t>However, the keyword del can completely delete a tuple.</w:t>
       </w:r>
     </w:p>
     <w:p>
@@ -3270,6 +4480,21 @@
         <w:spacing w:after="0" w:line="285" w:lineRule="atLeast"/>
         <w:rPr>
           <w:rFonts w:ascii="Consolas" w:eastAsia="Times New Roman" w:hAnsi="Consolas" w:cs="Times New Roman"/>
+          <w:color w:val="637777"/>
+          <w:kern w:val="0"/>
+          <w:sz w:val="21"/>
+          <w:szCs w:val="21"/>
+          <w:lang w:eastAsia="en-IN"/>
+          <w14:ligatures w14:val="none"/>
+        </w:rPr>
+      </w:pPr>
+    </w:p>
+    <w:p>
+      <w:pPr>
+        <w:shd w:val="clear" w:color="auto" w:fill="011627"/>
+        <w:spacing w:after="0" w:line="285" w:lineRule="atLeast"/>
+        <w:rPr>
+          <w:rFonts w:ascii="Consolas" w:eastAsia="Times New Roman" w:hAnsi="Consolas" w:cs="Times New Roman"/>
           <w:color w:val="D6DEEB"/>
           <w:kern w:val="0"/>
           <w:sz w:val="21"/>
@@ -3302,7 +4527,7 @@
           <w:lang w:eastAsia="en-IN"/>
           <w14:ligatures w14:val="none"/>
         </w:rPr>
-        <w:t xml:space="preserve"> Python program to show how slicing works in Python tuples    </w:t>
+        <w:t xml:space="preserve"> Python program to show how to delete elements of a Python tuple    </w:t>
       </w:r>
     </w:p>
     <w:p>
@@ -3723,7 +4948,7 @@
           <w:lang w:eastAsia="en-IN"/>
           <w14:ligatures w14:val="none"/>
         </w:rPr>
-        <w:t xml:space="preserve"> Using slicing to access elements of the tuple    </w:t>
+        <w:t xml:space="preserve"> Deleting a particular element of the tuple    </w:t>
       </w:r>
     </w:p>
     <w:p>
@@ -3740,139 +4965,31 @@
           <w14:ligatures w14:val="none"/>
         </w:rPr>
       </w:pPr>
-      <w:proofErr w:type="gramStart"/>
-      <w:r>
-        <w:rPr>
-          <w:rFonts w:ascii="Consolas" w:eastAsia="Times New Roman" w:hAnsi="Consolas" w:cs="Times New Roman"/>
-          <w:color w:val="C5E478"/>
-          <w:kern w:val="0"/>
-          <w:sz w:val="21"/>
-          <w:szCs w:val="21"/>
-          <w:lang w:eastAsia="en-IN"/>
-          <w14:ligatures w14:val="none"/>
-        </w:rPr>
-        <w:t>print</w:t>
-      </w:r>
-      <w:r>
-        <w:rPr>
-          <w:rFonts w:ascii="Consolas" w:eastAsia="Times New Roman" w:hAnsi="Consolas" w:cs="Times New Roman"/>
-          <w:color w:val="D6DEEB"/>
-          <w:kern w:val="0"/>
-          <w:sz w:val="21"/>
-          <w:szCs w:val="21"/>
-          <w:lang w:eastAsia="en-IN"/>
-          <w14:ligatures w14:val="none"/>
-        </w:rPr>
-        <w:t>(</w:t>
-      </w:r>
-      <w:proofErr w:type="gramEnd"/>
-      <w:r>
-        <w:rPr>
-          <w:rFonts w:ascii="Consolas" w:eastAsia="Times New Roman" w:hAnsi="Consolas" w:cs="Times New Roman"/>
-          <w:color w:val="D9F5DD"/>
-          <w:kern w:val="0"/>
-          <w:sz w:val="21"/>
-          <w:szCs w:val="21"/>
-          <w:lang w:eastAsia="en-IN"/>
-          <w14:ligatures w14:val="none"/>
-        </w:rPr>
-        <w:t>"</w:t>
-      </w:r>
-      <w:r>
-        <w:rPr>
-          <w:rFonts w:ascii="Consolas" w:eastAsia="Times New Roman" w:hAnsi="Consolas" w:cs="Times New Roman"/>
-          <w:color w:val="ECC48D"/>
-          <w:kern w:val="0"/>
-          <w:sz w:val="21"/>
-          <w:szCs w:val="21"/>
-          <w:lang w:eastAsia="en-IN"/>
-          <w14:ligatures w14:val="none"/>
-        </w:rPr>
-        <w:t xml:space="preserve">Elements between indices 1 and 3: </w:t>
-      </w:r>
-      <w:r>
-        <w:rPr>
-          <w:rFonts w:ascii="Consolas" w:eastAsia="Times New Roman" w:hAnsi="Consolas" w:cs="Times New Roman"/>
-          <w:color w:val="D9F5DD"/>
-          <w:kern w:val="0"/>
-          <w:sz w:val="21"/>
-          <w:szCs w:val="21"/>
-          <w:lang w:eastAsia="en-IN"/>
-          <w14:ligatures w14:val="none"/>
-        </w:rPr>
-        <w:t>",</w:t>
-      </w:r>
-      <w:r>
-        <w:rPr>
-          <w:rFonts w:ascii="Consolas" w:eastAsia="Times New Roman" w:hAnsi="Consolas" w:cs="Times New Roman"/>
-          <w:color w:val="82AAFF"/>
-          <w:kern w:val="0"/>
-          <w:sz w:val="21"/>
-          <w:szCs w:val="21"/>
-          <w:lang w:eastAsia="en-IN"/>
-          <w14:ligatures w14:val="none"/>
-        </w:rPr>
-        <w:t xml:space="preserve"> tuple_</w:t>
-      </w:r>
-      <w:r>
-        <w:rPr>
-          <w:rFonts w:ascii="Consolas" w:eastAsia="Times New Roman" w:hAnsi="Consolas" w:cs="Times New Roman"/>
-          <w:color w:val="D6DEEB"/>
-          <w:kern w:val="0"/>
-          <w:sz w:val="21"/>
-          <w:szCs w:val="21"/>
-          <w:lang w:eastAsia="en-IN"/>
-          <w14:ligatures w14:val="none"/>
-        </w:rPr>
-        <w:t>[</w:t>
-      </w:r>
-      <w:r>
-        <w:rPr>
-          <w:rFonts w:ascii="Consolas" w:eastAsia="Times New Roman" w:hAnsi="Consolas" w:cs="Times New Roman"/>
-          <w:color w:val="F78C6C"/>
-          <w:kern w:val="0"/>
-          <w:sz w:val="21"/>
-          <w:szCs w:val="21"/>
-          <w:lang w:eastAsia="en-IN"/>
-          <w14:ligatures w14:val="none"/>
-        </w:rPr>
-        <w:t>1</w:t>
-      </w:r>
-      <w:r>
-        <w:rPr>
-          <w:rFonts w:ascii="Consolas" w:eastAsia="Times New Roman" w:hAnsi="Consolas" w:cs="Times New Roman"/>
-          <w:color w:val="82AAFF"/>
-          <w:kern w:val="0"/>
-          <w:sz w:val="21"/>
-          <w:szCs w:val="21"/>
-          <w:lang w:eastAsia="en-IN"/>
-          <w14:ligatures w14:val="none"/>
-        </w:rPr>
-        <w:t>:</w:t>
-      </w:r>
-      <w:r>
-        <w:rPr>
-          <w:rFonts w:ascii="Consolas" w:eastAsia="Times New Roman" w:hAnsi="Consolas" w:cs="Times New Roman"/>
-          <w:color w:val="F78C6C"/>
-          <w:kern w:val="0"/>
-          <w:sz w:val="21"/>
-          <w:szCs w:val="21"/>
-          <w:lang w:eastAsia="en-IN"/>
-          <w14:ligatures w14:val="none"/>
-        </w:rPr>
-        <w:t>3</w:t>
-      </w:r>
-      <w:r>
-        <w:rPr>
-          <w:rFonts w:ascii="Consolas" w:eastAsia="Times New Roman" w:hAnsi="Consolas" w:cs="Times New Roman"/>
-          <w:color w:val="D6DEEB"/>
-          <w:kern w:val="0"/>
-          <w:sz w:val="21"/>
-          <w:szCs w:val="21"/>
-          <w:lang w:eastAsia="en-IN"/>
-          <w14:ligatures w14:val="none"/>
-        </w:rPr>
-        <w:t>])</w:t>
+      <w:r>
+        <w:rPr>
+          <w:rFonts w:ascii="Consolas" w:eastAsia="Times New Roman" w:hAnsi="Consolas" w:cs="Times New Roman"/>
+          <w:i/>
+          <w:iCs/>
+          <w:color w:val="C792EA"/>
+          <w:kern w:val="0"/>
+          <w:sz w:val="21"/>
+          <w:szCs w:val="21"/>
+          <w:lang w:eastAsia="en-IN"/>
+          <w14:ligatures w14:val="none"/>
+        </w:rPr>
+        <w:t>try</w:t>
+      </w:r>
+      <w:r>
+        <w:rPr>
+          <w:rFonts w:ascii="Consolas" w:eastAsia="Times New Roman" w:hAnsi="Consolas" w:cs="Times New Roman"/>
+          <w:color w:val="D6DEEB"/>
+          <w:kern w:val="0"/>
+          <w:sz w:val="21"/>
+          <w:szCs w:val="21"/>
+          <w:lang w:eastAsia="en-IN"/>
+          <w14:ligatures w14:val="none"/>
+        </w:rPr>
+        <w:t xml:space="preserve">:     </w:t>
       </w:r>
     </w:p>
     <w:p>
@@ -3892,58 +5009,244 @@
       <w:r>
         <w:rPr>
           <w:rFonts w:ascii="Consolas" w:eastAsia="Times New Roman" w:hAnsi="Consolas" w:cs="Times New Roman"/>
-          <w:color w:val="637777"/>
-          <w:kern w:val="0"/>
-          <w:sz w:val="21"/>
-          <w:szCs w:val="21"/>
-          <w:lang w:eastAsia="en-IN"/>
-          <w14:ligatures w14:val="none"/>
-        </w:rPr>
-        <w:t>#</w:t>
+          <w:color w:val="D6DEEB"/>
+          <w:kern w:val="0"/>
+          <w:sz w:val="21"/>
+          <w:szCs w:val="21"/>
+          <w:lang w:eastAsia="en-IN"/>
+          <w14:ligatures w14:val="none"/>
+        </w:rPr>
+        <w:t xml:space="preserve">    </w:t>
       </w:r>
       <w:r>
         <w:rPr>
           <w:rFonts w:ascii="Consolas" w:eastAsia="Times New Roman" w:hAnsi="Consolas" w:cs="Times New Roman"/>
           <w:i/>
           <w:iCs/>
-          <w:color w:val="637777"/>
-          <w:kern w:val="0"/>
-          <w:sz w:val="21"/>
-          <w:szCs w:val="21"/>
-          <w:lang w:eastAsia="en-IN"/>
-          <w14:ligatures w14:val="none"/>
-        </w:rPr>
-        <w:t xml:space="preserve"> o/p: Elements between indices 1 and 3</w:t>
+          <w:color w:val="C792EA"/>
+          <w:kern w:val="0"/>
+          <w:sz w:val="21"/>
+          <w:szCs w:val="21"/>
+          <w:lang w:eastAsia="en-IN"/>
+          <w14:ligatures w14:val="none"/>
+        </w:rPr>
+        <w:t>del</w:t>
+      </w:r>
+      <w:r>
+        <w:rPr>
+          <w:rFonts w:ascii="Consolas" w:eastAsia="Times New Roman" w:hAnsi="Consolas" w:cs="Times New Roman"/>
+          <w:color w:val="D6DEEB"/>
+          <w:kern w:val="0"/>
+          <w:sz w:val="21"/>
+          <w:szCs w:val="21"/>
+          <w:lang w:eastAsia="en-IN"/>
+          <w14:ligatures w14:val="none"/>
+        </w:rPr>
+        <w:t xml:space="preserve"> tuple</w:t>
       </w:r>
       <w:proofErr w:type="gramStart"/>
+      <w:r>
+        <w:rPr>
+          <w:rFonts w:ascii="Consolas" w:eastAsia="Times New Roman" w:hAnsi="Consolas" w:cs="Times New Roman"/>
+          <w:color w:val="D6DEEB"/>
+          <w:kern w:val="0"/>
+          <w:sz w:val="21"/>
+          <w:szCs w:val="21"/>
+          <w:lang w:eastAsia="en-IN"/>
+          <w14:ligatures w14:val="none"/>
+        </w:rPr>
+        <w:t>_[</w:t>
+      </w:r>
+      <w:proofErr w:type="gramEnd"/>
+      <w:r>
+        <w:rPr>
+          <w:rFonts w:ascii="Consolas" w:eastAsia="Times New Roman" w:hAnsi="Consolas" w:cs="Times New Roman"/>
+          <w:color w:val="F78C6C"/>
+          <w:kern w:val="0"/>
+          <w:sz w:val="21"/>
+          <w:szCs w:val="21"/>
+          <w:lang w:eastAsia="en-IN"/>
+          <w14:ligatures w14:val="none"/>
+        </w:rPr>
+        <w:t>3</w:t>
+      </w:r>
+      <w:r>
+        <w:rPr>
+          <w:rFonts w:ascii="Consolas" w:eastAsia="Times New Roman" w:hAnsi="Consolas" w:cs="Times New Roman"/>
+          <w:color w:val="D6DEEB"/>
+          <w:kern w:val="0"/>
+          <w:sz w:val="21"/>
+          <w:szCs w:val="21"/>
+          <w:lang w:eastAsia="en-IN"/>
+          <w14:ligatures w14:val="none"/>
+        </w:rPr>
+        <w:t>]    </w:t>
+      </w:r>
+    </w:p>
+    <w:p>
+      <w:pPr>
+        <w:shd w:val="clear" w:color="auto" w:fill="011627"/>
+        <w:spacing w:after="0" w:line="285" w:lineRule="atLeast"/>
+        <w:rPr>
+          <w:rFonts w:ascii="Consolas" w:eastAsia="Times New Roman" w:hAnsi="Consolas" w:cs="Times New Roman"/>
+          <w:color w:val="D6DEEB"/>
+          <w:kern w:val="0"/>
+          <w:sz w:val="21"/>
+          <w:szCs w:val="21"/>
+          <w:lang w:eastAsia="en-IN"/>
+          <w14:ligatures w14:val="none"/>
+        </w:rPr>
+      </w:pPr>
+      <w:r>
+        <w:rPr>
+          <w:rFonts w:ascii="Consolas" w:eastAsia="Times New Roman" w:hAnsi="Consolas" w:cs="Times New Roman"/>
+          <w:color w:val="D6DEEB"/>
+          <w:kern w:val="0"/>
+          <w:sz w:val="21"/>
+          <w:szCs w:val="21"/>
+          <w:lang w:eastAsia="en-IN"/>
+          <w14:ligatures w14:val="none"/>
+        </w:rPr>
+        <w:t xml:space="preserve">    </w:t>
+      </w:r>
+      <w:r>
+        <w:rPr>
+          <w:rFonts w:ascii="Consolas" w:eastAsia="Times New Roman" w:hAnsi="Consolas" w:cs="Times New Roman"/>
+          <w:color w:val="C5E478"/>
+          <w:kern w:val="0"/>
+          <w:sz w:val="21"/>
+          <w:szCs w:val="21"/>
+          <w:lang w:eastAsia="en-IN"/>
+          <w14:ligatures w14:val="none"/>
+        </w:rPr>
+        <w:t>print</w:t>
+      </w:r>
+      <w:r>
+        <w:rPr>
+          <w:rFonts w:ascii="Consolas" w:eastAsia="Times New Roman" w:hAnsi="Consolas" w:cs="Times New Roman"/>
+          <w:color w:val="D6DEEB"/>
+          <w:kern w:val="0"/>
+          <w:sz w:val="21"/>
+          <w:szCs w:val="21"/>
+          <w:lang w:eastAsia="en-IN"/>
+          <w14:ligatures w14:val="none"/>
+        </w:rPr>
+        <w:t>(</w:t>
+      </w:r>
+      <w:r>
+        <w:rPr>
+          <w:rFonts w:ascii="Consolas" w:eastAsia="Times New Roman" w:hAnsi="Consolas" w:cs="Times New Roman"/>
+          <w:color w:val="82AAFF"/>
+          <w:kern w:val="0"/>
+          <w:sz w:val="21"/>
+          <w:szCs w:val="21"/>
+          <w:lang w:eastAsia="en-IN"/>
+          <w14:ligatures w14:val="none"/>
+        </w:rPr>
+        <w:t>tuple_</w:t>
+      </w:r>
+      <w:r>
+        <w:rPr>
+          <w:rFonts w:ascii="Consolas" w:eastAsia="Times New Roman" w:hAnsi="Consolas" w:cs="Times New Roman"/>
+          <w:color w:val="D6DEEB"/>
+          <w:kern w:val="0"/>
+          <w:sz w:val="21"/>
+          <w:szCs w:val="21"/>
+          <w:lang w:eastAsia="en-IN"/>
+          <w14:ligatures w14:val="none"/>
+        </w:rPr>
+        <w:t>)    </w:t>
+      </w:r>
+    </w:p>
+    <w:p>
+      <w:pPr>
+        <w:shd w:val="clear" w:color="auto" w:fill="011627"/>
+        <w:spacing w:after="0" w:line="285" w:lineRule="atLeast"/>
+        <w:rPr>
+          <w:rFonts w:ascii="Consolas" w:eastAsia="Times New Roman" w:hAnsi="Consolas" w:cs="Times New Roman"/>
+          <w:color w:val="D6DEEB"/>
+          <w:kern w:val="0"/>
+          <w:sz w:val="21"/>
+          <w:szCs w:val="21"/>
+          <w:lang w:eastAsia="en-IN"/>
+          <w14:ligatures w14:val="none"/>
+        </w:rPr>
+      </w:pPr>
       <w:r>
         <w:rPr>
           <w:rFonts w:ascii="Consolas" w:eastAsia="Times New Roman" w:hAnsi="Consolas" w:cs="Times New Roman"/>
           <w:i/>
           <w:iCs/>
-          <w:color w:val="637777"/>
-          <w:kern w:val="0"/>
-          <w:sz w:val="21"/>
-          <w:szCs w:val="21"/>
-          <w:lang w:eastAsia="en-IN"/>
-          <w14:ligatures w14:val="none"/>
-        </w:rPr>
-        <w:t>:  (</w:t>
-      </w:r>
-      <w:proofErr w:type="gramEnd"/>
+          <w:color w:val="C792EA"/>
+          <w:kern w:val="0"/>
+          <w:sz w:val="21"/>
+          <w:szCs w:val="21"/>
+          <w:lang w:eastAsia="en-IN"/>
+          <w14:ligatures w14:val="none"/>
+        </w:rPr>
+        <w:t>except</w:t>
+      </w:r>
+      <w:r>
+        <w:rPr>
+          <w:rFonts w:ascii="Consolas" w:eastAsia="Times New Roman" w:hAnsi="Consolas" w:cs="Times New Roman"/>
+          <w:color w:val="D6DEEB"/>
+          <w:kern w:val="0"/>
+          <w:sz w:val="21"/>
+          <w:szCs w:val="21"/>
+          <w:lang w:eastAsia="en-IN"/>
+          <w14:ligatures w14:val="none"/>
+        </w:rPr>
+        <w:t xml:space="preserve"> </w:t>
+      </w:r>
+      <w:r>
+        <w:rPr>
+          <w:rFonts w:ascii="Consolas" w:eastAsia="Times New Roman" w:hAnsi="Consolas" w:cs="Times New Roman"/>
+          <w:color w:val="C5E478"/>
+          <w:kern w:val="0"/>
+          <w:sz w:val="21"/>
+          <w:szCs w:val="21"/>
+          <w:lang w:eastAsia="en-IN"/>
+          <w14:ligatures w14:val="none"/>
+        </w:rPr>
+        <w:t>Exception</w:t>
+      </w:r>
+      <w:r>
+        <w:rPr>
+          <w:rFonts w:ascii="Consolas" w:eastAsia="Times New Roman" w:hAnsi="Consolas" w:cs="Times New Roman"/>
+          <w:color w:val="D6DEEB"/>
+          <w:kern w:val="0"/>
+          <w:sz w:val="21"/>
+          <w:szCs w:val="21"/>
+          <w:lang w:eastAsia="en-IN"/>
+          <w14:ligatures w14:val="none"/>
+        </w:rPr>
+        <w:t xml:space="preserve"> </w:t>
+      </w:r>
       <w:r>
         <w:rPr>
           <w:rFonts w:ascii="Consolas" w:eastAsia="Times New Roman" w:hAnsi="Consolas" w:cs="Times New Roman"/>
           <w:i/>
           <w:iCs/>
-          <w:color w:val="637777"/>
-          <w:kern w:val="0"/>
-          <w:sz w:val="21"/>
-          <w:szCs w:val="21"/>
-          <w:lang w:eastAsia="en-IN"/>
-          <w14:ligatures w14:val="none"/>
-        </w:rPr>
-        <w:t>'Tuple', 'Ordered')  </w:t>
+          <w:color w:val="C792EA"/>
+          <w:kern w:val="0"/>
+          <w:sz w:val="21"/>
+          <w:szCs w:val="21"/>
+          <w:lang w:eastAsia="en-IN"/>
+          <w14:ligatures w14:val="none"/>
+        </w:rPr>
+        <w:t>as</w:t>
+      </w:r>
+      <w:r>
+        <w:rPr>
+          <w:rFonts w:ascii="Consolas" w:eastAsia="Times New Roman" w:hAnsi="Consolas" w:cs="Times New Roman"/>
+          <w:color w:val="D6DEEB"/>
+          <w:kern w:val="0"/>
+          <w:sz w:val="21"/>
+          <w:szCs w:val="21"/>
+          <w:lang w:eastAsia="en-IN"/>
+          <w14:ligatures w14:val="none"/>
+        </w:rPr>
+        <w:t xml:space="preserve"> e:    </w:t>
       </w:r>
     </w:p>
     <w:p>
@@ -3963,6 +5266,80 @@
       <w:r>
         <w:rPr>
           <w:rFonts w:ascii="Consolas" w:eastAsia="Times New Roman" w:hAnsi="Consolas" w:cs="Times New Roman"/>
+          <w:color w:val="D6DEEB"/>
+          <w:kern w:val="0"/>
+          <w:sz w:val="21"/>
+          <w:szCs w:val="21"/>
+          <w:lang w:eastAsia="en-IN"/>
+          <w14:ligatures w14:val="none"/>
+        </w:rPr>
+        <w:t xml:space="preserve">    </w:t>
+      </w:r>
+      <w:r>
+        <w:rPr>
+          <w:rFonts w:ascii="Consolas" w:eastAsia="Times New Roman" w:hAnsi="Consolas" w:cs="Times New Roman"/>
+          <w:color w:val="C5E478"/>
+          <w:kern w:val="0"/>
+          <w:sz w:val="21"/>
+          <w:szCs w:val="21"/>
+          <w:lang w:eastAsia="en-IN"/>
+          <w14:ligatures w14:val="none"/>
+        </w:rPr>
+        <w:t>print</w:t>
+      </w:r>
+      <w:r>
+        <w:rPr>
+          <w:rFonts w:ascii="Consolas" w:eastAsia="Times New Roman" w:hAnsi="Consolas" w:cs="Times New Roman"/>
+          <w:color w:val="D6DEEB"/>
+          <w:kern w:val="0"/>
+          <w:sz w:val="21"/>
+          <w:szCs w:val="21"/>
+          <w:lang w:eastAsia="en-IN"/>
+          <w14:ligatures w14:val="none"/>
+        </w:rPr>
+        <w:t>(</w:t>
+      </w:r>
+      <w:proofErr w:type="gramStart"/>
+      <w:r>
+        <w:rPr>
+          <w:rFonts w:ascii="Consolas" w:eastAsia="Times New Roman" w:hAnsi="Consolas" w:cs="Times New Roman"/>
+          <w:color w:val="82AAFF"/>
+          <w:kern w:val="0"/>
+          <w:sz w:val="21"/>
+          <w:szCs w:val="21"/>
+          <w:lang w:eastAsia="en-IN"/>
+          <w14:ligatures w14:val="none"/>
+        </w:rPr>
+        <w:t>e</w:t>
+      </w:r>
+      <w:r>
+        <w:rPr>
+          <w:rFonts w:ascii="Consolas" w:eastAsia="Times New Roman" w:hAnsi="Consolas" w:cs="Times New Roman"/>
+          <w:color w:val="D6DEEB"/>
+          <w:kern w:val="0"/>
+          <w:sz w:val="21"/>
+          <w:szCs w:val="21"/>
+          <w:lang w:eastAsia="en-IN"/>
+          <w14:ligatures w14:val="none"/>
+        </w:rPr>
+        <w:t xml:space="preserve">)   </w:t>
+      </w:r>
+      <w:proofErr w:type="gramEnd"/>
+      <w:r>
+        <w:rPr>
+          <w:rFonts w:ascii="Consolas" w:eastAsia="Times New Roman" w:hAnsi="Consolas" w:cs="Times New Roman"/>
+          <w:color w:val="D6DEEB"/>
+          <w:kern w:val="0"/>
+          <w:sz w:val="21"/>
+          <w:szCs w:val="21"/>
+          <w:lang w:eastAsia="en-IN"/>
+          <w14:ligatures w14:val="none"/>
+        </w:rPr>
+        <w:t>         </w:t>
+      </w:r>
+      <w:r>
+        <w:rPr>
+          <w:rFonts w:ascii="Consolas" w:eastAsia="Times New Roman" w:hAnsi="Consolas" w:cs="Times New Roman"/>
           <w:color w:val="637777"/>
           <w:kern w:val="0"/>
           <w:sz w:val="21"/>
@@ -3984,7 +5361,7 @@
           <w:lang w:eastAsia="en-IN"/>
           <w14:ligatures w14:val="none"/>
         </w:rPr>
-        <w:t xml:space="preserve"> Using negative indexing in slicing    </w:t>
+        <w:t xml:space="preserve"> o/p: 'tuple' object does not support item deletion  </w:t>
       </w:r>
     </w:p>
     <w:p>
@@ -4001,139 +5378,31 @@
           <w14:ligatures w14:val="none"/>
         </w:rPr>
       </w:pPr>
-      <w:proofErr w:type="gramStart"/>
-      <w:r>
-        <w:rPr>
-          <w:rFonts w:ascii="Consolas" w:eastAsia="Times New Roman" w:hAnsi="Consolas" w:cs="Times New Roman"/>
-          <w:color w:val="C5E478"/>
-          <w:kern w:val="0"/>
-          <w:sz w:val="21"/>
-          <w:szCs w:val="21"/>
-          <w:lang w:eastAsia="en-IN"/>
-          <w14:ligatures w14:val="none"/>
-        </w:rPr>
-        <w:t>print</w:t>
-      </w:r>
-      <w:r>
-        <w:rPr>
-          <w:rFonts w:ascii="Consolas" w:eastAsia="Times New Roman" w:hAnsi="Consolas" w:cs="Times New Roman"/>
-          <w:color w:val="D6DEEB"/>
-          <w:kern w:val="0"/>
-          <w:sz w:val="21"/>
-          <w:szCs w:val="21"/>
-          <w:lang w:eastAsia="en-IN"/>
-          <w14:ligatures w14:val="none"/>
-        </w:rPr>
-        <w:t>(</w:t>
-      </w:r>
-      <w:proofErr w:type="gramEnd"/>
-      <w:r>
-        <w:rPr>
-          <w:rFonts w:ascii="Consolas" w:eastAsia="Times New Roman" w:hAnsi="Consolas" w:cs="Times New Roman"/>
-          <w:color w:val="D9F5DD"/>
-          <w:kern w:val="0"/>
-          <w:sz w:val="21"/>
-          <w:szCs w:val="21"/>
-          <w:lang w:eastAsia="en-IN"/>
-          <w14:ligatures w14:val="none"/>
-        </w:rPr>
-        <w:t>"</w:t>
-      </w:r>
-      <w:r>
-        <w:rPr>
-          <w:rFonts w:ascii="Consolas" w:eastAsia="Times New Roman" w:hAnsi="Consolas" w:cs="Times New Roman"/>
-          <w:color w:val="ECC48D"/>
-          <w:kern w:val="0"/>
-          <w:sz w:val="21"/>
-          <w:szCs w:val="21"/>
-          <w:lang w:eastAsia="en-IN"/>
-          <w14:ligatures w14:val="none"/>
-        </w:rPr>
-        <w:t xml:space="preserve">Elements between indices 0 and -4: </w:t>
-      </w:r>
-      <w:r>
-        <w:rPr>
-          <w:rFonts w:ascii="Consolas" w:eastAsia="Times New Roman" w:hAnsi="Consolas" w:cs="Times New Roman"/>
-          <w:color w:val="D9F5DD"/>
-          <w:kern w:val="0"/>
-          <w:sz w:val="21"/>
-          <w:szCs w:val="21"/>
-          <w:lang w:eastAsia="en-IN"/>
-          <w14:ligatures w14:val="none"/>
-        </w:rPr>
-        <w:t>",</w:t>
-      </w:r>
-      <w:r>
-        <w:rPr>
-          <w:rFonts w:ascii="Consolas" w:eastAsia="Times New Roman" w:hAnsi="Consolas" w:cs="Times New Roman"/>
-          <w:color w:val="82AAFF"/>
-          <w:kern w:val="0"/>
-          <w:sz w:val="21"/>
-          <w:szCs w:val="21"/>
-          <w:lang w:eastAsia="en-IN"/>
-          <w14:ligatures w14:val="none"/>
-        </w:rPr>
-        <w:t xml:space="preserve"> tuple_</w:t>
-      </w:r>
-      <w:r>
-        <w:rPr>
-          <w:rFonts w:ascii="Consolas" w:eastAsia="Times New Roman" w:hAnsi="Consolas" w:cs="Times New Roman"/>
-          <w:color w:val="D6DEEB"/>
-          <w:kern w:val="0"/>
-          <w:sz w:val="21"/>
-          <w:szCs w:val="21"/>
-          <w:lang w:eastAsia="en-IN"/>
-          <w14:ligatures w14:val="none"/>
-        </w:rPr>
-        <w:t>[</w:t>
-      </w:r>
-      <w:r>
-        <w:rPr>
-          <w:rFonts w:ascii="Consolas" w:eastAsia="Times New Roman" w:hAnsi="Consolas" w:cs="Times New Roman"/>
-          <w:color w:val="82AAFF"/>
-          <w:kern w:val="0"/>
-          <w:sz w:val="21"/>
-          <w:szCs w:val="21"/>
-          <w:lang w:eastAsia="en-IN"/>
-          <w14:ligatures w14:val="none"/>
-        </w:rPr>
-        <w:t>:</w:t>
-      </w:r>
-      <w:r>
-        <w:rPr>
-          <w:rFonts w:ascii="Consolas" w:eastAsia="Times New Roman" w:hAnsi="Consolas" w:cs="Times New Roman"/>
-          <w:color w:val="C792EA"/>
-          <w:kern w:val="0"/>
-          <w:sz w:val="21"/>
-          <w:szCs w:val="21"/>
-          <w:lang w:eastAsia="en-IN"/>
-          <w14:ligatures w14:val="none"/>
-        </w:rPr>
-        <w:t>-</w:t>
-      </w:r>
-      <w:r>
-        <w:rPr>
-          <w:rFonts w:ascii="Consolas" w:eastAsia="Times New Roman" w:hAnsi="Consolas" w:cs="Times New Roman"/>
-          <w:color w:val="F78C6C"/>
-          <w:kern w:val="0"/>
-          <w:sz w:val="21"/>
-          <w:szCs w:val="21"/>
-          <w:lang w:eastAsia="en-IN"/>
-          <w14:ligatures w14:val="none"/>
-        </w:rPr>
-        <w:t>4</w:t>
-      </w:r>
-      <w:r>
-        <w:rPr>
-          <w:rFonts w:ascii="Consolas" w:eastAsia="Times New Roman" w:hAnsi="Consolas" w:cs="Times New Roman"/>
-          <w:color w:val="D6DEEB"/>
-          <w:kern w:val="0"/>
-          <w:sz w:val="21"/>
-          <w:szCs w:val="21"/>
-          <w:lang w:eastAsia="en-IN"/>
-          <w14:ligatures w14:val="none"/>
-        </w:rPr>
-        <w:t>])</w:t>
+      <w:r>
+        <w:rPr>
+          <w:rFonts w:ascii="Consolas" w:eastAsia="Times New Roman" w:hAnsi="Consolas" w:cs="Times New Roman"/>
+          <w:color w:val="637777"/>
+          <w:kern w:val="0"/>
+          <w:sz w:val="21"/>
+          <w:szCs w:val="21"/>
+          <w:lang w:eastAsia="en-IN"/>
+          <w14:ligatures w14:val="none"/>
+        </w:rPr>
+        <w:t>#</w:t>
+      </w:r>
+      <w:r>
+        <w:rPr>
+          <w:rFonts w:ascii="Consolas" w:eastAsia="Times New Roman" w:hAnsi="Consolas" w:cs="Times New Roman"/>
+          <w:i/>
+          <w:iCs/>
+          <w:color w:val="637777"/>
+          <w:kern w:val="0"/>
+          <w:sz w:val="21"/>
+          <w:szCs w:val="21"/>
+          <w:lang w:eastAsia="en-IN"/>
+          <w14:ligatures w14:val="none"/>
+        </w:rPr>
+        <w:t xml:space="preserve"> Deleting the variable from the global space of the program    </w:t>
       </w:r>
     </w:p>
     <w:p>
@@ -4153,30 +5422,56 @@
       <w:r>
         <w:rPr>
           <w:rFonts w:ascii="Consolas" w:eastAsia="Times New Roman" w:hAnsi="Consolas" w:cs="Times New Roman"/>
-          <w:color w:val="637777"/>
-          <w:kern w:val="0"/>
-          <w:sz w:val="21"/>
-          <w:szCs w:val="21"/>
-          <w:lang w:eastAsia="en-IN"/>
-          <w14:ligatures w14:val="none"/>
-        </w:rPr>
-        <w:t>#</w:t>
-      </w:r>
-      <w:r>
-        <w:rPr>
-          <w:rFonts w:ascii="Consolas" w:eastAsia="Times New Roman" w:hAnsi="Consolas" w:cs="Times New Roman"/>
           <w:i/>
           <w:iCs/>
-          <w:color w:val="637777"/>
-          <w:kern w:val="0"/>
-          <w:sz w:val="21"/>
-          <w:szCs w:val="21"/>
-          <w:lang w:eastAsia="en-IN"/>
-          <w14:ligatures w14:val="none"/>
-        </w:rPr>
-        <w:t xml:space="preserve"> o/p: Elements between indices 0 and -4</w:t>
-      </w:r>
-      <w:proofErr w:type="gramStart"/>
+          <w:color w:val="C792EA"/>
+          <w:kern w:val="0"/>
+          <w:sz w:val="21"/>
+          <w:szCs w:val="21"/>
+          <w:lang w:eastAsia="en-IN"/>
+          <w14:ligatures w14:val="none"/>
+        </w:rPr>
+        <w:t>del</w:t>
+      </w:r>
+      <w:r>
+        <w:rPr>
+          <w:rFonts w:ascii="Consolas" w:eastAsia="Times New Roman" w:hAnsi="Consolas" w:cs="Times New Roman"/>
+          <w:color w:val="D6DEEB"/>
+          <w:kern w:val="0"/>
+          <w:sz w:val="21"/>
+          <w:szCs w:val="21"/>
+          <w:lang w:eastAsia="en-IN"/>
+          <w14:ligatures w14:val="none"/>
+        </w:rPr>
+        <w:t xml:space="preserve"> tuple_    </w:t>
+      </w:r>
+    </w:p>
+    <w:p>
+      <w:pPr>
+        <w:shd w:val="clear" w:color="auto" w:fill="011627"/>
+        <w:spacing w:after="0" w:line="285" w:lineRule="atLeast"/>
+        <w:rPr>
+          <w:rFonts w:ascii="Consolas" w:eastAsia="Times New Roman" w:hAnsi="Consolas" w:cs="Times New Roman"/>
+          <w:color w:val="D6DEEB"/>
+          <w:kern w:val="0"/>
+          <w:sz w:val="21"/>
+          <w:szCs w:val="21"/>
+          <w:lang w:eastAsia="en-IN"/>
+          <w14:ligatures w14:val="none"/>
+        </w:rPr>
+      </w:pPr>
+      <w:r>
+        <w:rPr>
+          <w:rFonts w:ascii="Consolas" w:eastAsia="Times New Roman" w:hAnsi="Consolas" w:cs="Times New Roman"/>
+          <w:color w:val="637777"/>
+          <w:kern w:val="0"/>
+          <w:sz w:val="21"/>
+          <w:szCs w:val="21"/>
+          <w:lang w:eastAsia="en-IN"/>
+          <w14:ligatures w14:val="none"/>
+        </w:rPr>
+        <w:t>#</w:t>
+      </w:r>
       <w:r>
         <w:rPr>
           <w:rFonts w:ascii="Consolas" w:eastAsia="Times New Roman" w:hAnsi="Consolas" w:cs="Times New Roman"/>
@@ -4189,22 +5484,48 @@
           <w:lang w:eastAsia="en-IN"/>
           <w14:ligatures w14:val="none"/>
         </w:rPr>
-        <w:t>:  (</w:t>
-      </w:r>
-      <w:proofErr w:type="gramEnd"/>
+        <w:t xml:space="preserve"> Trying accessing the tuple after deleting it    </w:t>
+      </w:r>
+    </w:p>
+    <w:p>
+      <w:pPr>
+        <w:shd w:val="clear" w:color="auto" w:fill="011627"/>
+        <w:spacing w:after="0" w:line="285" w:lineRule="atLeast"/>
+        <w:rPr>
+          <w:rFonts w:ascii="Consolas" w:eastAsia="Times New Roman" w:hAnsi="Consolas" w:cs="Times New Roman"/>
+          <w:color w:val="D6DEEB"/>
+          <w:kern w:val="0"/>
+          <w:sz w:val="21"/>
+          <w:szCs w:val="21"/>
+          <w:lang w:eastAsia="en-IN"/>
+          <w14:ligatures w14:val="none"/>
+        </w:rPr>
+      </w:pPr>
       <w:r>
         <w:rPr>
           <w:rFonts w:ascii="Consolas" w:eastAsia="Times New Roman" w:hAnsi="Consolas" w:cs="Times New Roman"/>
           <w:i/>
           <w:iCs/>
-          <w:color w:val="637777"/>
-          <w:kern w:val="0"/>
-          <w:sz w:val="21"/>
-          <w:szCs w:val="21"/>
-          <w:lang w:eastAsia="en-IN"/>
-          <w14:ligatures w14:val="none"/>
-        </w:rPr>
-        <w:t>'Python', 'Tuple')</w:t>
+          <w:color w:val="C792EA"/>
+          <w:kern w:val="0"/>
+          <w:sz w:val="21"/>
+          <w:szCs w:val="21"/>
+          <w:lang w:eastAsia="en-IN"/>
+          <w14:ligatures w14:val="none"/>
+        </w:rPr>
+        <w:t>try</w:t>
+      </w:r>
+      <w:r>
+        <w:rPr>
+          <w:rFonts w:ascii="Consolas" w:eastAsia="Times New Roman" w:hAnsi="Consolas" w:cs="Times New Roman"/>
+          <w:color w:val="D6DEEB"/>
+          <w:kern w:val="0"/>
+          <w:sz w:val="21"/>
+          <w:szCs w:val="21"/>
+          <w:lang w:eastAsia="en-IN"/>
+          <w14:ligatures w14:val="none"/>
+        </w:rPr>
+        <w:t>:    </w:t>
       </w:r>
     </w:p>
     <w:p>
@@ -4224,28 +5545,153 @@
       <w:r>
         <w:rPr>
           <w:rFonts w:ascii="Consolas" w:eastAsia="Times New Roman" w:hAnsi="Consolas" w:cs="Times New Roman"/>
-          <w:color w:val="637777"/>
-          <w:kern w:val="0"/>
-          <w:sz w:val="21"/>
-          <w:szCs w:val="21"/>
-          <w:lang w:eastAsia="en-IN"/>
-          <w14:ligatures w14:val="none"/>
-        </w:rPr>
-        <w:t>#</w:t>
-      </w:r>
+          <w:color w:val="D6DEEB"/>
+          <w:kern w:val="0"/>
+          <w:sz w:val="21"/>
+          <w:szCs w:val="21"/>
+          <w:lang w:eastAsia="en-IN"/>
+          <w14:ligatures w14:val="none"/>
+        </w:rPr>
+        <w:t xml:space="preserve">    </w:t>
+      </w:r>
+      <w:r>
+        <w:rPr>
+          <w:rFonts w:ascii="Consolas" w:eastAsia="Times New Roman" w:hAnsi="Consolas" w:cs="Times New Roman"/>
+          <w:color w:val="C5E478"/>
+          <w:kern w:val="0"/>
+          <w:sz w:val="21"/>
+          <w:szCs w:val="21"/>
+          <w:lang w:eastAsia="en-IN"/>
+          <w14:ligatures w14:val="none"/>
+        </w:rPr>
+        <w:t>print</w:t>
+      </w:r>
+      <w:r>
+        <w:rPr>
+          <w:rFonts w:ascii="Consolas" w:eastAsia="Times New Roman" w:hAnsi="Consolas" w:cs="Times New Roman"/>
+          <w:color w:val="D6DEEB"/>
+          <w:kern w:val="0"/>
+          <w:sz w:val="21"/>
+          <w:szCs w:val="21"/>
+          <w:lang w:eastAsia="en-IN"/>
+          <w14:ligatures w14:val="none"/>
+        </w:rPr>
+        <w:t>(</w:t>
+      </w:r>
+      <w:r>
+        <w:rPr>
+          <w:rFonts w:ascii="Consolas" w:eastAsia="Times New Roman" w:hAnsi="Consolas" w:cs="Times New Roman"/>
+          <w:color w:val="82AAFF"/>
+          <w:kern w:val="0"/>
+          <w:sz w:val="21"/>
+          <w:szCs w:val="21"/>
+          <w:lang w:eastAsia="en-IN"/>
+          <w14:ligatures w14:val="none"/>
+        </w:rPr>
+        <w:t>tuple_</w:t>
+      </w:r>
+      <w:r>
+        <w:rPr>
+          <w:rFonts w:ascii="Consolas" w:eastAsia="Times New Roman" w:hAnsi="Consolas" w:cs="Times New Roman"/>
+          <w:color w:val="D6DEEB"/>
+          <w:kern w:val="0"/>
+          <w:sz w:val="21"/>
+          <w:szCs w:val="21"/>
+          <w:lang w:eastAsia="en-IN"/>
+          <w14:ligatures w14:val="none"/>
+        </w:rPr>
+        <w:t>)    </w:t>
+      </w:r>
+    </w:p>
+    <w:p>
+      <w:pPr>
+        <w:shd w:val="clear" w:color="auto" w:fill="011627"/>
+        <w:spacing w:after="0" w:line="285" w:lineRule="atLeast"/>
+        <w:rPr>
+          <w:rFonts w:ascii="Consolas" w:eastAsia="Times New Roman" w:hAnsi="Consolas" w:cs="Times New Roman"/>
+          <w:color w:val="D6DEEB"/>
+          <w:kern w:val="0"/>
+          <w:sz w:val="21"/>
+          <w:szCs w:val="21"/>
+          <w:lang w:eastAsia="en-IN"/>
+          <w14:ligatures w14:val="none"/>
+        </w:rPr>
+      </w:pPr>
       <w:r>
         <w:rPr>
           <w:rFonts w:ascii="Consolas" w:eastAsia="Times New Roman" w:hAnsi="Consolas" w:cs="Times New Roman"/>
           <w:i/>
           <w:iCs/>
-          <w:color w:val="637777"/>
-          <w:kern w:val="0"/>
-          <w:sz w:val="21"/>
-          <w:szCs w:val="21"/>
-          <w:lang w:eastAsia="en-IN"/>
-          <w14:ligatures w14:val="none"/>
-        </w:rPr>
-        <w:t xml:space="preserve"> Printing the entire tuple by using the default start and end values.     </w:t>
+          <w:color w:val="C792EA"/>
+          <w:kern w:val="0"/>
+          <w:sz w:val="21"/>
+          <w:szCs w:val="21"/>
+          <w:lang w:eastAsia="en-IN"/>
+          <w14:ligatures w14:val="none"/>
+        </w:rPr>
+        <w:t>except</w:t>
+      </w:r>
+      <w:r>
+        <w:rPr>
+          <w:rFonts w:ascii="Consolas" w:eastAsia="Times New Roman" w:hAnsi="Consolas" w:cs="Times New Roman"/>
+          <w:color w:val="D6DEEB"/>
+          <w:kern w:val="0"/>
+          <w:sz w:val="21"/>
+          <w:szCs w:val="21"/>
+          <w:lang w:eastAsia="en-IN"/>
+          <w14:ligatures w14:val="none"/>
+        </w:rPr>
+        <w:t xml:space="preserve"> </w:t>
+      </w:r>
+      <w:r>
+        <w:rPr>
+          <w:rFonts w:ascii="Consolas" w:eastAsia="Times New Roman" w:hAnsi="Consolas" w:cs="Times New Roman"/>
+          <w:color w:val="C5E478"/>
+          <w:kern w:val="0"/>
+          <w:sz w:val="21"/>
+          <w:szCs w:val="21"/>
+          <w:lang w:eastAsia="en-IN"/>
+          <w14:ligatures w14:val="none"/>
+        </w:rPr>
+        <w:t>Exception</w:t>
+      </w:r>
+      <w:r>
+        <w:rPr>
+          <w:rFonts w:ascii="Consolas" w:eastAsia="Times New Roman" w:hAnsi="Consolas" w:cs="Times New Roman"/>
+          <w:color w:val="D6DEEB"/>
+          <w:kern w:val="0"/>
+          <w:sz w:val="21"/>
+          <w:szCs w:val="21"/>
+          <w:lang w:eastAsia="en-IN"/>
+          <w14:ligatures w14:val="none"/>
+        </w:rPr>
+        <w:t xml:space="preserve"> </w:t>
+      </w:r>
+      <w:r>
+        <w:rPr>
+          <w:rFonts w:ascii="Consolas" w:eastAsia="Times New Roman" w:hAnsi="Consolas" w:cs="Times New Roman"/>
+          <w:i/>
+          <w:iCs/>
+          <w:color w:val="C792EA"/>
+          <w:kern w:val="0"/>
+          <w:sz w:val="21"/>
+          <w:szCs w:val="21"/>
+          <w:lang w:eastAsia="en-IN"/>
+          <w14:ligatures w14:val="none"/>
+        </w:rPr>
+        <w:t>as</w:t>
+      </w:r>
+      <w:r>
+        <w:rPr>
+          <w:rFonts w:ascii="Consolas" w:eastAsia="Times New Roman" w:hAnsi="Consolas" w:cs="Times New Roman"/>
+          <w:color w:val="D6DEEB"/>
+          <w:kern w:val="0"/>
+          <w:sz w:val="21"/>
+          <w:szCs w:val="21"/>
+          <w:lang w:eastAsia="en-IN"/>
+          <w14:ligatures w14:val="none"/>
+        </w:rPr>
+        <w:t xml:space="preserve"> e:    </w:t>
       </w:r>
     </w:p>
     <w:p>
@@ -4254,123 +5700,115 @@
         <w:spacing w:after="0" w:line="285" w:lineRule="atLeast"/>
         <w:rPr>
           <w:rFonts w:ascii="Consolas" w:eastAsia="Times New Roman" w:hAnsi="Consolas" w:cs="Times New Roman"/>
-          <w:color w:val="D6DEEB"/>
-          <w:kern w:val="0"/>
-          <w:sz w:val="21"/>
-          <w:szCs w:val="21"/>
-          <w:lang w:eastAsia="en-IN"/>
-          <w14:ligatures w14:val="none"/>
-        </w:rPr>
-      </w:pPr>
+          <w:i/>
+          <w:iCs/>
+          <w:color w:val="637777"/>
+          <w:kern w:val="0"/>
+          <w:sz w:val="21"/>
+          <w:szCs w:val="21"/>
+          <w:lang w:eastAsia="en-IN"/>
+          <w14:ligatures w14:val="none"/>
+        </w:rPr>
+      </w:pPr>
+      <w:r>
+        <w:rPr>
+          <w:rFonts w:ascii="Consolas" w:eastAsia="Times New Roman" w:hAnsi="Consolas" w:cs="Times New Roman"/>
+          <w:color w:val="D6DEEB"/>
+          <w:kern w:val="0"/>
+          <w:sz w:val="21"/>
+          <w:szCs w:val="21"/>
+          <w:lang w:eastAsia="en-IN"/>
+          <w14:ligatures w14:val="none"/>
+        </w:rPr>
+        <w:t xml:space="preserve">    </w:t>
+      </w:r>
+      <w:r>
+        <w:rPr>
+          <w:rFonts w:ascii="Consolas" w:eastAsia="Times New Roman" w:hAnsi="Consolas" w:cs="Times New Roman"/>
+          <w:color w:val="C5E478"/>
+          <w:kern w:val="0"/>
+          <w:sz w:val="21"/>
+          <w:szCs w:val="21"/>
+          <w:lang w:eastAsia="en-IN"/>
+          <w14:ligatures w14:val="none"/>
+        </w:rPr>
+        <w:t>print</w:t>
+      </w:r>
+      <w:r>
+        <w:rPr>
+          <w:rFonts w:ascii="Consolas" w:eastAsia="Times New Roman" w:hAnsi="Consolas" w:cs="Times New Roman"/>
+          <w:color w:val="D6DEEB"/>
+          <w:kern w:val="0"/>
+          <w:sz w:val="21"/>
+          <w:szCs w:val="21"/>
+          <w:lang w:eastAsia="en-IN"/>
+          <w14:ligatures w14:val="none"/>
+        </w:rPr>
+        <w:t>(</w:t>
+      </w:r>
       <w:proofErr w:type="gramStart"/>
       <w:r>
         <w:rPr>
           <w:rFonts w:ascii="Consolas" w:eastAsia="Times New Roman" w:hAnsi="Consolas" w:cs="Times New Roman"/>
-          <w:color w:val="C5E478"/>
-          <w:kern w:val="0"/>
-          <w:sz w:val="21"/>
-          <w:szCs w:val="21"/>
-          <w:lang w:eastAsia="en-IN"/>
-          <w14:ligatures w14:val="none"/>
-        </w:rPr>
-        <w:t>print</w:t>
-      </w:r>
-      <w:r>
-        <w:rPr>
-          <w:rFonts w:ascii="Consolas" w:eastAsia="Times New Roman" w:hAnsi="Consolas" w:cs="Times New Roman"/>
-          <w:color w:val="D6DEEB"/>
-          <w:kern w:val="0"/>
-          <w:sz w:val="21"/>
-          <w:szCs w:val="21"/>
-          <w:lang w:eastAsia="en-IN"/>
-          <w14:ligatures w14:val="none"/>
-        </w:rPr>
-        <w:t>(</w:t>
+          <w:color w:val="82AAFF"/>
+          <w:kern w:val="0"/>
+          <w:sz w:val="21"/>
+          <w:szCs w:val="21"/>
+          <w:lang w:eastAsia="en-IN"/>
+          <w14:ligatures w14:val="none"/>
+        </w:rPr>
+        <w:t>e</w:t>
+      </w:r>
+      <w:r>
+        <w:rPr>
+          <w:rFonts w:ascii="Consolas" w:eastAsia="Times New Roman" w:hAnsi="Consolas" w:cs="Times New Roman"/>
+          <w:color w:val="D6DEEB"/>
+          <w:kern w:val="0"/>
+          <w:sz w:val="21"/>
+          <w:szCs w:val="21"/>
+          <w:lang w:eastAsia="en-IN"/>
+          <w14:ligatures w14:val="none"/>
+        </w:rPr>
+        <w:t xml:space="preserve">)   </w:t>
       </w:r>
       <w:proofErr w:type="gramEnd"/>
       <w:r>
         <w:rPr>
           <w:rFonts w:ascii="Consolas" w:eastAsia="Times New Roman" w:hAnsi="Consolas" w:cs="Times New Roman"/>
-          <w:color w:val="D9F5DD"/>
-          <w:kern w:val="0"/>
-          <w:sz w:val="21"/>
-          <w:szCs w:val="21"/>
-          <w:lang w:eastAsia="en-IN"/>
-          <w14:ligatures w14:val="none"/>
-        </w:rPr>
-        <w:t>"</w:t>
-      </w:r>
-      <w:r>
-        <w:rPr>
-          <w:rFonts w:ascii="Consolas" w:eastAsia="Times New Roman" w:hAnsi="Consolas" w:cs="Times New Roman"/>
-          <w:color w:val="ECC48D"/>
-          <w:kern w:val="0"/>
-          <w:sz w:val="21"/>
-          <w:szCs w:val="21"/>
-          <w:lang w:eastAsia="en-IN"/>
-          <w14:ligatures w14:val="none"/>
-        </w:rPr>
-        <w:t xml:space="preserve">Entire tuple: </w:t>
-      </w:r>
-      <w:r>
-        <w:rPr>
-          <w:rFonts w:ascii="Consolas" w:eastAsia="Times New Roman" w:hAnsi="Consolas" w:cs="Times New Roman"/>
-          <w:color w:val="D9F5DD"/>
-          <w:kern w:val="0"/>
-          <w:sz w:val="21"/>
-          <w:szCs w:val="21"/>
-          <w:lang w:eastAsia="en-IN"/>
-          <w14:ligatures w14:val="none"/>
-        </w:rPr>
-        <w:t>",</w:t>
-      </w:r>
-      <w:r>
-        <w:rPr>
-          <w:rFonts w:ascii="Consolas" w:eastAsia="Times New Roman" w:hAnsi="Consolas" w:cs="Times New Roman"/>
-          <w:color w:val="82AAFF"/>
-          <w:kern w:val="0"/>
-          <w:sz w:val="21"/>
-          <w:szCs w:val="21"/>
-          <w:lang w:eastAsia="en-IN"/>
-          <w14:ligatures w14:val="none"/>
-        </w:rPr>
-        <w:t xml:space="preserve"> tuple_</w:t>
-      </w:r>
-      <w:r>
-        <w:rPr>
-          <w:rFonts w:ascii="Consolas" w:eastAsia="Times New Roman" w:hAnsi="Consolas" w:cs="Times New Roman"/>
-          <w:color w:val="D6DEEB"/>
-          <w:kern w:val="0"/>
-          <w:sz w:val="21"/>
-          <w:szCs w:val="21"/>
-          <w:lang w:eastAsia="en-IN"/>
-          <w14:ligatures w14:val="none"/>
-        </w:rPr>
-        <w:t>[</w:t>
-      </w:r>
-      <w:r>
-        <w:rPr>
-          <w:rFonts w:ascii="Consolas" w:eastAsia="Times New Roman" w:hAnsi="Consolas" w:cs="Times New Roman"/>
-          <w:color w:val="82AAFF"/>
-          <w:kern w:val="0"/>
-          <w:sz w:val="21"/>
-          <w:szCs w:val="21"/>
-          <w:lang w:eastAsia="en-IN"/>
-          <w14:ligatures w14:val="none"/>
-        </w:rPr>
-        <w:t>:</w:t>
-      </w:r>
-      <w:r>
-        <w:rPr>
-          <w:rFonts w:ascii="Consolas" w:eastAsia="Times New Roman" w:hAnsi="Consolas" w:cs="Times New Roman"/>
-          <w:color w:val="D6DEEB"/>
-          <w:kern w:val="0"/>
-          <w:sz w:val="21"/>
-          <w:szCs w:val="21"/>
-          <w:lang w:eastAsia="en-IN"/>
-          <w14:ligatures w14:val="none"/>
-        </w:rPr>
-        <w:t>])</w:t>
+          <w:color w:val="D6DEEB"/>
+          <w:kern w:val="0"/>
+          <w:sz w:val="21"/>
+          <w:szCs w:val="21"/>
+          <w:lang w:eastAsia="en-IN"/>
+          <w14:ligatures w14:val="none"/>
+        </w:rPr>
+        <w:t>         </w:t>
+      </w:r>
+      <w:r>
+        <w:rPr>
+          <w:rFonts w:ascii="Consolas" w:eastAsia="Times New Roman" w:hAnsi="Consolas" w:cs="Times New Roman"/>
+          <w:color w:val="637777"/>
+          <w:kern w:val="0"/>
+          <w:sz w:val="21"/>
+          <w:szCs w:val="21"/>
+          <w:lang w:eastAsia="en-IN"/>
+          <w14:ligatures w14:val="none"/>
+        </w:rPr>
+        <w:t>#</w:t>
+      </w:r>
+      <w:r>
+        <w:rPr>
+          <w:rFonts w:ascii="Consolas" w:eastAsia="Times New Roman" w:hAnsi="Consolas" w:cs="Times New Roman"/>
+          <w:i/>
+          <w:iCs/>
+          <w:color w:val="637777"/>
+          <w:kern w:val="0"/>
+          <w:sz w:val="21"/>
+          <w:szCs w:val="21"/>
+          <w:lang w:eastAsia="en-IN"/>
+          <w14:ligatures w14:val="none"/>
+        </w:rPr>
+        <w:t xml:space="preserve"> o/p: name 'tuple_' is not defined </w:t>
       </w:r>
     </w:p>
     <w:p>
@@ -4387,6 +5825,59 @@
           <w14:ligatures w14:val="none"/>
         </w:rPr>
       </w:pPr>
+    </w:p>
+    <w:p>
+      <w:pPr>
+        <w:rPr>
+          <w:sz w:val="32"/>
+          <w:szCs w:val="32"/>
+        </w:rPr>
+      </w:pPr>
+    </w:p>
+    <w:p>
+      <w:pPr>
+        <w:rPr>
+          <w:sz w:val="32"/>
+          <w:szCs w:val="32"/>
+        </w:rPr>
+      </w:pPr>
+      <w:r>
+        <w:rPr>
+          <w:sz w:val="32"/>
+          <w:szCs w:val="32"/>
+        </w:rPr>
+        <w:t>-- Repeating the tuple:</w:t>
+      </w:r>
+    </w:p>
+    <w:p>
+      <w:pPr>
+        <w:shd w:val="clear" w:color="auto" w:fill="011627"/>
+        <w:spacing w:after="0" w:line="285" w:lineRule="atLeast"/>
+        <w:rPr>
+          <w:rFonts w:ascii="Consolas" w:eastAsia="Times New Roman" w:hAnsi="Consolas" w:cs="Times New Roman"/>
+          <w:color w:val="637777"/>
+          <w:kern w:val="0"/>
+          <w:sz w:val="21"/>
+          <w:szCs w:val="21"/>
+          <w:lang w:eastAsia="en-IN"/>
+          <w14:ligatures w14:val="none"/>
+        </w:rPr>
+      </w:pPr>
+    </w:p>
+    <w:p>
+      <w:pPr>
+        <w:shd w:val="clear" w:color="auto" w:fill="011627"/>
+        <w:spacing w:after="0" w:line="285" w:lineRule="atLeast"/>
+        <w:rPr>
+          <w:rFonts w:ascii="Consolas" w:eastAsia="Times New Roman" w:hAnsi="Consolas" w:cs="Times New Roman"/>
+          <w:color w:val="D6DEEB"/>
+          <w:kern w:val="0"/>
+          <w:sz w:val="21"/>
+          <w:szCs w:val="21"/>
+          <w:lang w:eastAsia="en-IN"/>
+          <w14:ligatures w14:val="none"/>
+        </w:rPr>
+      </w:pPr>
       <w:r>
         <w:rPr>
           <w:rFonts w:ascii="Consolas" w:eastAsia="Times New Roman" w:hAnsi="Consolas" w:cs="Times New Roman"/>
@@ -4411,9 +5902,280 @@
           <w:lang w:eastAsia="en-IN"/>
           <w14:ligatures w14:val="none"/>
         </w:rPr>
-        <w:t xml:space="preserve"> o/p: Entire tuple</w:t>
-      </w:r>
+        <w:t xml:space="preserve"> Python program to show repetition in tuples    </w:t>
+      </w:r>
+    </w:p>
+    <w:p>
+      <w:pPr>
+        <w:shd w:val="clear" w:color="auto" w:fill="011627"/>
+        <w:spacing w:after="0" w:line="285" w:lineRule="atLeast"/>
+        <w:rPr>
+          <w:rFonts w:ascii="Consolas" w:eastAsia="Times New Roman" w:hAnsi="Consolas" w:cs="Times New Roman"/>
+          <w:color w:val="D6DEEB"/>
+          <w:kern w:val="0"/>
+          <w:sz w:val="21"/>
+          <w:szCs w:val="21"/>
+          <w:lang w:eastAsia="en-IN"/>
+          <w14:ligatures w14:val="none"/>
+        </w:rPr>
+      </w:pPr>
+      <w:r>
+        <w:rPr>
+          <w:rFonts w:ascii="Consolas" w:eastAsia="Times New Roman" w:hAnsi="Consolas" w:cs="Times New Roman"/>
+          <w:color w:val="D6DEEB"/>
+          <w:kern w:val="0"/>
+          <w:sz w:val="21"/>
+          <w:szCs w:val="21"/>
+          <w:lang w:eastAsia="en-IN"/>
+          <w14:ligatures w14:val="none"/>
+        </w:rPr>
+        <w:t xml:space="preserve">tuple_ </w:t>
+      </w:r>
+      <w:r>
+        <w:rPr>
+          <w:rFonts w:ascii="Consolas" w:eastAsia="Times New Roman" w:hAnsi="Consolas" w:cs="Times New Roman"/>
+          <w:color w:val="C792EA"/>
+          <w:kern w:val="0"/>
+          <w:sz w:val="21"/>
+          <w:szCs w:val="21"/>
+          <w:lang w:eastAsia="en-IN"/>
+          <w14:ligatures w14:val="none"/>
+        </w:rPr>
+        <w:t>=</w:t>
+      </w:r>
+      <w:r>
+        <w:rPr>
+          <w:rFonts w:ascii="Consolas" w:eastAsia="Times New Roman" w:hAnsi="Consolas" w:cs="Times New Roman"/>
+          <w:color w:val="D6DEEB"/>
+          <w:kern w:val="0"/>
+          <w:sz w:val="21"/>
+          <w:szCs w:val="21"/>
+          <w:lang w:eastAsia="en-IN"/>
+          <w14:ligatures w14:val="none"/>
+        </w:rPr>
+        <w:t xml:space="preserve"> (</w:t>
+      </w:r>
+      <w:r>
+        <w:rPr>
+          <w:rFonts w:ascii="Consolas" w:eastAsia="Times New Roman" w:hAnsi="Consolas" w:cs="Times New Roman"/>
+          <w:color w:val="D9F5DD"/>
+          <w:kern w:val="0"/>
+          <w:sz w:val="21"/>
+          <w:szCs w:val="21"/>
+          <w:lang w:eastAsia="en-IN"/>
+          <w14:ligatures w14:val="none"/>
+        </w:rPr>
+        <w:t>'</w:t>
+      </w:r>
+      <w:r>
+        <w:rPr>
+          <w:rFonts w:ascii="Consolas" w:eastAsia="Times New Roman" w:hAnsi="Consolas" w:cs="Times New Roman"/>
+          <w:color w:val="ECC48D"/>
+          <w:kern w:val="0"/>
+          <w:sz w:val="21"/>
+          <w:szCs w:val="21"/>
+          <w:lang w:eastAsia="en-IN"/>
+          <w14:ligatures w14:val="none"/>
+        </w:rPr>
+        <w:t>Python</w:t>
+      </w:r>
+      <w:r>
+        <w:rPr>
+          <w:rFonts w:ascii="Consolas" w:eastAsia="Times New Roman" w:hAnsi="Consolas" w:cs="Times New Roman"/>
+          <w:color w:val="D9F5DD"/>
+          <w:kern w:val="0"/>
+          <w:sz w:val="21"/>
+          <w:szCs w:val="21"/>
+          <w:lang w:eastAsia="en-IN"/>
+          <w14:ligatures w14:val="none"/>
+        </w:rPr>
+        <w:t>'</w:t>
+      </w:r>
+      <w:r>
+        <w:rPr>
+          <w:rFonts w:ascii="Consolas" w:eastAsia="Times New Roman" w:hAnsi="Consolas" w:cs="Times New Roman"/>
+          <w:color w:val="D6DEEB"/>
+          <w:kern w:val="0"/>
+          <w:sz w:val="21"/>
+          <w:szCs w:val="21"/>
+          <w:lang w:eastAsia="en-IN"/>
+          <w14:ligatures w14:val="none"/>
+        </w:rPr>
+        <w:t>,</w:t>
+      </w:r>
+      <w:r>
+        <w:rPr>
+          <w:rFonts w:ascii="Consolas" w:eastAsia="Times New Roman" w:hAnsi="Consolas" w:cs="Times New Roman"/>
+          <w:color w:val="D6DEEB"/>
+          <w:kern w:val="0"/>
+          <w:sz w:val="21"/>
+          <w:szCs w:val="21"/>
+          <w:lang w:eastAsia="en-IN"/>
+          <w14:ligatures w14:val="none"/>
+        </w:rPr>
+        <w:t xml:space="preserve"> </w:t>
+      </w:r>
+      <w:r>
+        <w:rPr>
+          <w:rFonts w:ascii="Consolas" w:eastAsia="Times New Roman" w:hAnsi="Consolas" w:cs="Times New Roman"/>
+          <w:color w:val="D9F5DD"/>
+          <w:kern w:val="0"/>
+          <w:sz w:val="21"/>
+          <w:szCs w:val="21"/>
+          <w:lang w:eastAsia="en-IN"/>
+          <w14:ligatures w14:val="none"/>
+        </w:rPr>
+        <w:t>"</w:t>
+      </w:r>
+      <w:r>
+        <w:rPr>
+          <w:rFonts w:ascii="Consolas" w:eastAsia="Times New Roman" w:hAnsi="Consolas" w:cs="Times New Roman"/>
+          <w:color w:val="ECC48D"/>
+          <w:kern w:val="0"/>
+          <w:sz w:val="21"/>
+          <w:szCs w:val="21"/>
+          <w:lang w:eastAsia="en-IN"/>
+          <w14:ligatures w14:val="none"/>
+        </w:rPr>
+        <w:t>Tuples</w:t>
+      </w:r>
+      <w:r>
+        <w:rPr>
+          <w:rFonts w:ascii="Consolas" w:eastAsia="Times New Roman" w:hAnsi="Consolas" w:cs="Times New Roman"/>
+          <w:color w:val="D9F5DD"/>
+          <w:kern w:val="0"/>
+          <w:sz w:val="21"/>
+          <w:szCs w:val="21"/>
+          <w:lang w:eastAsia="en-IN"/>
+          <w14:ligatures w14:val="none"/>
+        </w:rPr>
+        <w:t>"</w:t>
+      </w:r>
+      <w:r>
+        <w:rPr>
+          <w:rFonts w:ascii="Consolas" w:eastAsia="Times New Roman" w:hAnsi="Consolas" w:cs="Times New Roman"/>
+          <w:color w:val="D6DEEB"/>
+          <w:kern w:val="0"/>
+          <w:sz w:val="21"/>
+          <w:szCs w:val="21"/>
+          <w:lang w:eastAsia="en-IN"/>
+          <w14:ligatures w14:val="none"/>
+        </w:rPr>
+        <w:t>)    </w:t>
+      </w:r>
+    </w:p>
+    <w:p>
+      <w:pPr>
+        <w:shd w:val="clear" w:color="auto" w:fill="011627"/>
+        <w:spacing w:after="0" w:line="285" w:lineRule="atLeast"/>
+        <w:rPr>
+          <w:rFonts w:ascii="Consolas" w:eastAsia="Times New Roman" w:hAnsi="Consolas" w:cs="Times New Roman"/>
+          <w:color w:val="D6DEEB"/>
+          <w:kern w:val="0"/>
+          <w:sz w:val="21"/>
+          <w:szCs w:val="21"/>
+          <w:lang w:eastAsia="en-IN"/>
+          <w14:ligatures w14:val="none"/>
+        </w:rPr>
+      </w:pPr>
       <w:proofErr w:type="gramStart"/>
+      <w:r>
+        <w:rPr>
+          <w:rFonts w:ascii="Consolas" w:eastAsia="Times New Roman" w:hAnsi="Consolas" w:cs="Times New Roman"/>
+          <w:color w:val="C5E478"/>
+          <w:kern w:val="0"/>
+          <w:sz w:val="21"/>
+          <w:szCs w:val="21"/>
+          <w:lang w:eastAsia="en-IN"/>
+          <w14:ligatures w14:val="none"/>
+        </w:rPr>
+        <w:t>print</w:t>
+      </w:r>
+      <w:r>
+        <w:rPr>
+          <w:rFonts w:ascii="Consolas" w:eastAsia="Times New Roman" w:hAnsi="Consolas" w:cs="Times New Roman"/>
+          <w:color w:val="D6DEEB"/>
+          <w:kern w:val="0"/>
+          <w:sz w:val="21"/>
+          <w:szCs w:val="21"/>
+          <w:lang w:eastAsia="en-IN"/>
+          <w14:ligatures w14:val="none"/>
+        </w:rPr>
+        <w:t>(</w:t>
+      </w:r>
+      <w:proofErr w:type="gramEnd"/>
+      <w:r>
+        <w:rPr>
+          <w:rFonts w:ascii="Consolas" w:eastAsia="Times New Roman" w:hAnsi="Consolas" w:cs="Times New Roman"/>
+          <w:color w:val="D9F5DD"/>
+          <w:kern w:val="0"/>
+          <w:sz w:val="21"/>
+          <w:szCs w:val="21"/>
+          <w:lang w:eastAsia="en-IN"/>
+          <w14:ligatures w14:val="none"/>
+        </w:rPr>
+        <w:t>"</w:t>
+      </w:r>
+      <w:r>
+        <w:rPr>
+          <w:rFonts w:ascii="Consolas" w:eastAsia="Times New Roman" w:hAnsi="Consolas" w:cs="Times New Roman"/>
+          <w:color w:val="ECC48D"/>
+          <w:kern w:val="0"/>
+          <w:sz w:val="21"/>
+          <w:szCs w:val="21"/>
+          <w:lang w:eastAsia="en-IN"/>
+          <w14:ligatures w14:val="none"/>
+        </w:rPr>
+        <w:t xml:space="preserve">Original tuple is: </w:t>
+      </w:r>
+      <w:r>
+        <w:rPr>
+          <w:rFonts w:ascii="Consolas" w:eastAsia="Times New Roman" w:hAnsi="Consolas" w:cs="Times New Roman"/>
+          <w:color w:val="D9F5DD"/>
+          <w:kern w:val="0"/>
+          <w:sz w:val="21"/>
+          <w:szCs w:val="21"/>
+          <w:lang w:eastAsia="en-IN"/>
+          <w14:ligatures w14:val="none"/>
+        </w:rPr>
+        <w:t>",</w:t>
+      </w:r>
+      <w:r>
+        <w:rPr>
+          <w:rFonts w:ascii="Consolas" w:eastAsia="Times New Roman" w:hAnsi="Consolas" w:cs="Times New Roman"/>
+          <w:color w:val="82AAFF"/>
+          <w:kern w:val="0"/>
+          <w:sz w:val="21"/>
+          <w:szCs w:val="21"/>
+          <w:lang w:eastAsia="en-IN"/>
+          <w14:ligatures w14:val="none"/>
+        </w:rPr>
+        <w:t xml:space="preserve"> tuple_</w:t>
+      </w:r>
+      <w:r>
+        <w:rPr>
+          <w:rFonts w:ascii="Consolas" w:eastAsia="Times New Roman" w:hAnsi="Consolas" w:cs="Times New Roman"/>
+          <w:color w:val="D6DEEB"/>
+          <w:kern w:val="0"/>
+          <w:sz w:val="21"/>
+          <w:szCs w:val="21"/>
+          <w:lang w:eastAsia="en-IN"/>
+          <w14:ligatures w14:val="none"/>
+        </w:rPr>
+        <w:t>)        </w:t>
+      </w:r>
+      <w:r>
+        <w:rPr>
+          <w:rFonts w:ascii="Consolas" w:eastAsia="Times New Roman" w:hAnsi="Consolas" w:cs="Times New Roman"/>
+          <w:color w:val="637777"/>
+          <w:kern w:val="0"/>
+          <w:sz w:val="21"/>
+          <w:szCs w:val="21"/>
+          <w:lang w:eastAsia="en-IN"/>
+          <w14:ligatures w14:val="none"/>
+        </w:rPr>
+        <w:t>#</w:t>
+      </w:r>
       <w:r>
         <w:rPr>
           <w:rFonts w:ascii="Consolas" w:eastAsia="Times New Roman" w:hAnsi="Consolas" w:cs="Times New Roman"/>
@@ -4426,9 +6188,35 @@
           <w:lang w:eastAsia="en-IN"/>
           <w14:ligatures w14:val="none"/>
         </w:rPr>
-        <w:t>:  (</w:t>
-      </w:r>
-      <w:proofErr w:type="gramEnd"/>
+        <w:t xml:space="preserve"> o/p: Original tuple is:  ('Python', 'Tuples')  </w:t>
+      </w:r>
+    </w:p>
+    <w:p>
+      <w:pPr>
+        <w:shd w:val="clear" w:color="auto" w:fill="011627"/>
+        <w:spacing w:after="0" w:line="285" w:lineRule="atLeast"/>
+        <w:rPr>
+          <w:rFonts w:ascii="Consolas" w:eastAsia="Times New Roman" w:hAnsi="Consolas" w:cs="Times New Roman"/>
+          <w:color w:val="D6DEEB"/>
+          <w:kern w:val="0"/>
+          <w:sz w:val="21"/>
+          <w:szCs w:val="21"/>
+          <w:lang w:eastAsia="en-IN"/>
+          <w14:ligatures w14:val="none"/>
+        </w:rPr>
+      </w:pPr>
+      <w:r>
+        <w:rPr>
+          <w:rFonts w:ascii="Consolas" w:eastAsia="Times New Roman" w:hAnsi="Consolas" w:cs="Times New Roman"/>
+          <w:color w:val="637777"/>
+          <w:kern w:val="0"/>
+          <w:sz w:val="21"/>
+          <w:szCs w:val="21"/>
+          <w:lang w:eastAsia="en-IN"/>
+          <w14:ligatures w14:val="none"/>
+        </w:rPr>
+        <w:t>#</w:t>
+      </w:r>
       <w:r>
         <w:rPr>
           <w:rFonts w:ascii="Consolas" w:eastAsia="Times New Roman" w:hAnsi="Consolas" w:cs="Times New Roman"/>
@@ -4441,8 +6229,1831 @@
           <w:lang w:eastAsia="en-IN"/>
           <w14:ligatures w14:val="none"/>
         </w:rPr>
-        <w:t>'Python', 'Tuple', 'Ordered', 'Immutable', 'Collection', 'Objects')</w:t>
-      </w:r>
+        <w:t xml:space="preserve"> </w:t>
+      </w:r>
+      <w:r>
+        <w:rPr>
+          <w:rFonts w:ascii="Consolas" w:eastAsia="Times New Roman" w:hAnsi="Consolas" w:cs="Times New Roman"/>
+          <w:i/>
+          <w:iCs/>
+          <w:color w:val="637777"/>
+          <w:kern w:val="0"/>
+          <w:sz w:val="21"/>
+          <w:szCs w:val="21"/>
+          <w:lang w:eastAsia="en-IN"/>
+          <w14:ligatures w14:val="none"/>
+        </w:rPr>
+        <w:t>Repeating</w:t>
+      </w:r>
+      <w:r>
+        <w:rPr>
+          <w:rFonts w:ascii="Consolas" w:eastAsia="Times New Roman" w:hAnsi="Consolas" w:cs="Times New Roman"/>
+          <w:i/>
+          <w:iCs/>
+          <w:color w:val="637777"/>
+          <w:kern w:val="0"/>
+          <w:sz w:val="21"/>
+          <w:szCs w:val="21"/>
+          <w:lang w:eastAsia="en-IN"/>
+          <w14:ligatures w14:val="none"/>
+        </w:rPr>
+        <w:t xml:space="preserve"> the tuple elements    </w:t>
+      </w:r>
+    </w:p>
+    <w:p>
+      <w:pPr>
+        <w:shd w:val="clear" w:color="auto" w:fill="011627"/>
+        <w:spacing w:after="0" w:line="285" w:lineRule="atLeast"/>
+        <w:rPr>
+          <w:rFonts w:ascii="Consolas" w:eastAsia="Times New Roman" w:hAnsi="Consolas" w:cs="Times New Roman"/>
+          <w:color w:val="D6DEEB"/>
+          <w:kern w:val="0"/>
+          <w:sz w:val="21"/>
+          <w:szCs w:val="21"/>
+          <w:lang w:eastAsia="en-IN"/>
+          <w14:ligatures w14:val="none"/>
+        </w:rPr>
+      </w:pPr>
+      <w:r>
+        <w:rPr>
+          <w:rFonts w:ascii="Consolas" w:eastAsia="Times New Roman" w:hAnsi="Consolas" w:cs="Times New Roman"/>
+          <w:color w:val="D6DEEB"/>
+          <w:kern w:val="0"/>
+          <w:sz w:val="21"/>
+          <w:szCs w:val="21"/>
+          <w:lang w:eastAsia="en-IN"/>
+          <w14:ligatures w14:val="none"/>
+        </w:rPr>
+        <w:t xml:space="preserve">tuple_ </w:t>
+      </w:r>
+      <w:r>
+        <w:rPr>
+          <w:rFonts w:ascii="Consolas" w:eastAsia="Times New Roman" w:hAnsi="Consolas" w:cs="Times New Roman"/>
+          <w:color w:val="C792EA"/>
+          <w:kern w:val="0"/>
+          <w:sz w:val="21"/>
+          <w:szCs w:val="21"/>
+          <w:lang w:eastAsia="en-IN"/>
+          <w14:ligatures w14:val="none"/>
+        </w:rPr>
+        <w:t>=</w:t>
+      </w:r>
+      <w:r>
+        <w:rPr>
+          <w:rFonts w:ascii="Consolas" w:eastAsia="Times New Roman" w:hAnsi="Consolas" w:cs="Times New Roman"/>
+          <w:color w:val="D6DEEB"/>
+          <w:kern w:val="0"/>
+          <w:sz w:val="21"/>
+          <w:szCs w:val="21"/>
+          <w:lang w:eastAsia="en-IN"/>
+          <w14:ligatures w14:val="none"/>
+        </w:rPr>
+        <w:t xml:space="preserve"> tuple_ </w:t>
+      </w:r>
+      <w:r>
+        <w:rPr>
+          <w:rFonts w:ascii="Consolas" w:eastAsia="Times New Roman" w:hAnsi="Consolas" w:cs="Times New Roman"/>
+          <w:color w:val="C792EA"/>
+          <w:kern w:val="0"/>
+          <w:sz w:val="21"/>
+          <w:szCs w:val="21"/>
+          <w:lang w:eastAsia="en-IN"/>
+          <w14:ligatures w14:val="none"/>
+        </w:rPr>
+        <w:t>*</w:t>
+      </w:r>
+      <w:r>
+        <w:rPr>
+          <w:rFonts w:ascii="Consolas" w:eastAsia="Times New Roman" w:hAnsi="Consolas" w:cs="Times New Roman"/>
+          <w:color w:val="D6DEEB"/>
+          <w:kern w:val="0"/>
+          <w:sz w:val="21"/>
+          <w:szCs w:val="21"/>
+          <w:lang w:eastAsia="en-IN"/>
+          <w14:ligatures w14:val="none"/>
+        </w:rPr>
+        <w:t xml:space="preserve"> </w:t>
+      </w:r>
+      <w:r>
+        <w:rPr>
+          <w:rFonts w:ascii="Consolas" w:eastAsia="Times New Roman" w:hAnsi="Consolas" w:cs="Times New Roman"/>
+          <w:color w:val="F78C6C"/>
+          <w:kern w:val="0"/>
+          <w:sz w:val="21"/>
+          <w:szCs w:val="21"/>
+          <w:lang w:eastAsia="en-IN"/>
+          <w14:ligatures w14:val="none"/>
+        </w:rPr>
+        <w:t>3</w:t>
+      </w:r>
+      <w:r>
+        <w:rPr>
+          <w:rFonts w:ascii="Consolas" w:eastAsia="Times New Roman" w:hAnsi="Consolas" w:cs="Times New Roman"/>
+          <w:color w:val="D6DEEB"/>
+          <w:kern w:val="0"/>
+          <w:sz w:val="21"/>
+          <w:szCs w:val="21"/>
+          <w:lang w:eastAsia="en-IN"/>
+          <w14:ligatures w14:val="none"/>
+        </w:rPr>
+        <w:t xml:space="preserve">    </w:t>
+      </w:r>
+    </w:p>
+    <w:p>
+      <w:pPr>
+        <w:shd w:val="clear" w:color="auto" w:fill="011627"/>
+        <w:spacing w:after="0" w:line="285" w:lineRule="atLeast"/>
+        <w:rPr>
+          <w:rFonts w:ascii="Consolas" w:eastAsia="Times New Roman" w:hAnsi="Consolas" w:cs="Times New Roman"/>
+          <w:color w:val="D6DEEB"/>
+          <w:kern w:val="0"/>
+          <w:sz w:val="21"/>
+          <w:szCs w:val="21"/>
+          <w:lang w:eastAsia="en-IN"/>
+          <w14:ligatures w14:val="none"/>
+        </w:rPr>
+      </w:pPr>
+      <w:proofErr w:type="gramStart"/>
+      <w:r>
+        <w:rPr>
+          <w:rFonts w:ascii="Consolas" w:eastAsia="Times New Roman" w:hAnsi="Consolas" w:cs="Times New Roman"/>
+          <w:color w:val="C5E478"/>
+          <w:kern w:val="0"/>
+          <w:sz w:val="21"/>
+          <w:szCs w:val="21"/>
+          <w:lang w:eastAsia="en-IN"/>
+          <w14:ligatures w14:val="none"/>
+        </w:rPr>
+        <w:t>print</w:t>
+      </w:r>
+      <w:r>
+        <w:rPr>
+          <w:rFonts w:ascii="Consolas" w:eastAsia="Times New Roman" w:hAnsi="Consolas" w:cs="Times New Roman"/>
+          <w:color w:val="D6DEEB"/>
+          <w:kern w:val="0"/>
+          <w:sz w:val="21"/>
+          <w:szCs w:val="21"/>
+          <w:lang w:eastAsia="en-IN"/>
+          <w14:ligatures w14:val="none"/>
+        </w:rPr>
+        <w:t>(</w:t>
+      </w:r>
+      <w:proofErr w:type="gramEnd"/>
+      <w:r>
+        <w:rPr>
+          <w:rFonts w:ascii="Consolas" w:eastAsia="Times New Roman" w:hAnsi="Consolas" w:cs="Times New Roman"/>
+          <w:color w:val="D9F5DD"/>
+          <w:kern w:val="0"/>
+          <w:sz w:val="21"/>
+          <w:szCs w:val="21"/>
+          <w:lang w:eastAsia="en-IN"/>
+          <w14:ligatures w14:val="none"/>
+        </w:rPr>
+        <w:t>"</w:t>
+      </w:r>
+      <w:r>
+        <w:rPr>
+          <w:rFonts w:ascii="Consolas" w:eastAsia="Times New Roman" w:hAnsi="Consolas" w:cs="Times New Roman"/>
+          <w:color w:val="ECC48D"/>
+          <w:kern w:val="0"/>
+          <w:sz w:val="21"/>
+          <w:szCs w:val="21"/>
+          <w:lang w:eastAsia="en-IN"/>
+          <w14:ligatures w14:val="none"/>
+        </w:rPr>
+        <w:t xml:space="preserve">New tuple is: </w:t>
+      </w:r>
+      <w:r>
+        <w:rPr>
+          <w:rFonts w:ascii="Consolas" w:eastAsia="Times New Roman" w:hAnsi="Consolas" w:cs="Times New Roman"/>
+          <w:color w:val="D9F5DD"/>
+          <w:kern w:val="0"/>
+          <w:sz w:val="21"/>
+          <w:szCs w:val="21"/>
+          <w:lang w:eastAsia="en-IN"/>
+          <w14:ligatures w14:val="none"/>
+        </w:rPr>
+        <w:t>",</w:t>
+      </w:r>
+      <w:r>
+        <w:rPr>
+          <w:rFonts w:ascii="Consolas" w:eastAsia="Times New Roman" w:hAnsi="Consolas" w:cs="Times New Roman"/>
+          <w:color w:val="82AAFF"/>
+          <w:kern w:val="0"/>
+          <w:sz w:val="21"/>
+          <w:szCs w:val="21"/>
+          <w:lang w:eastAsia="en-IN"/>
+          <w14:ligatures w14:val="none"/>
+        </w:rPr>
+        <w:t xml:space="preserve"> tuple_</w:t>
+      </w:r>
+      <w:r>
+        <w:rPr>
+          <w:rFonts w:ascii="Consolas" w:eastAsia="Times New Roman" w:hAnsi="Consolas" w:cs="Times New Roman"/>
+          <w:color w:val="D6DEEB"/>
+          <w:kern w:val="0"/>
+          <w:sz w:val="21"/>
+          <w:szCs w:val="21"/>
+          <w:lang w:eastAsia="en-IN"/>
+          <w14:ligatures w14:val="none"/>
+        </w:rPr>
+        <w:t xml:space="preserve">)   </w:t>
+      </w:r>
+    </w:p>
+    <w:p>
+      <w:pPr>
+        <w:shd w:val="clear" w:color="auto" w:fill="011627"/>
+        <w:spacing w:after="0" w:line="285" w:lineRule="atLeast"/>
+        <w:rPr>
+          <w:rFonts w:ascii="Consolas" w:eastAsia="Times New Roman" w:hAnsi="Consolas" w:cs="Times New Roman"/>
+          <w:i/>
+          <w:iCs/>
+          <w:color w:val="637777"/>
+          <w:kern w:val="0"/>
+          <w:sz w:val="21"/>
+          <w:szCs w:val="21"/>
+          <w:lang w:eastAsia="en-IN"/>
+          <w14:ligatures w14:val="none"/>
+        </w:rPr>
+      </w:pPr>
+      <w:r>
+        <w:rPr>
+          <w:rFonts w:ascii="Consolas" w:eastAsia="Times New Roman" w:hAnsi="Consolas" w:cs="Times New Roman"/>
+          <w:color w:val="637777"/>
+          <w:kern w:val="0"/>
+          <w:sz w:val="21"/>
+          <w:szCs w:val="21"/>
+          <w:lang w:eastAsia="en-IN"/>
+          <w14:ligatures w14:val="none"/>
+        </w:rPr>
+        <w:t>#</w:t>
+      </w:r>
+      <w:r>
+        <w:rPr>
+          <w:rFonts w:ascii="Consolas" w:eastAsia="Times New Roman" w:hAnsi="Consolas" w:cs="Times New Roman"/>
+          <w:i/>
+          <w:iCs/>
+          <w:color w:val="637777"/>
+          <w:kern w:val="0"/>
+          <w:sz w:val="21"/>
+          <w:szCs w:val="21"/>
+          <w:lang w:eastAsia="en-IN"/>
+          <w14:ligatures w14:val="none"/>
+        </w:rPr>
+        <w:t xml:space="preserve"> o/p: New tuple is</w:t>
+      </w:r>
+      <w:proofErr w:type="gramStart"/>
+      <w:r>
+        <w:rPr>
+          <w:rFonts w:ascii="Consolas" w:eastAsia="Times New Roman" w:hAnsi="Consolas" w:cs="Times New Roman"/>
+          <w:i/>
+          <w:iCs/>
+          <w:color w:val="637777"/>
+          <w:kern w:val="0"/>
+          <w:sz w:val="21"/>
+          <w:szCs w:val="21"/>
+          <w:lang w:eastAsia="en-IN"/>
+          <w14:ligatures w14:val="none"/>
+        </w:rPr>
+        <w:t>:  (</w:t>
+      </w:r>
+      <w:proofErr w:type="gramEnd"/>
+      <w:r>
+        <w:rPr>
+          <w:rFonts w:ascii="Consolas" w:eastAsia="Times New Roman" w:hAnsi="Consolas" w:cs="Times New Roman"/>
+          <w:i/>
+          <w:iCs/>
+          <w:color w:val="637777"/>
+          <w:kern w:val="0"/>
+          <w:sz w:val="21"/>
+          <w:szCs w:val="21"/>
+          <w:lang w:eastAsia="en-IN"/>
+          <w14:ligatures w14:val="none"/>
+        </w:rPr>
+        <w:t>'Python', 'Tuples', 'Python', 'Tuples', 'Python', 'Tuples')</w:t>
+      </w:r>
+    </w:p>
+    <w:p>
+      <w:pPr>
+        <w:shd w:val="clear" w:color="auto" w:fill="011627"/>
+        <w:spacing w:after="0" w:line="285" w:lineRule="atLeast"/>
+        <w:rPr>
+          <w:rFonts w:ascii="Consolas" w:eastAsia="Times New Roman" w:hAnsi="Consolas" w:cs="Times New Roman"/>
+          <w:color w:val="D6DEEB"/>
+          <w:kern w:val="0"/>
+          <w:sz w:val="21"/>
+          <w:szCs w:val="21"/>
+          <w:lang w:eastAsia="en-IN"/>
+          <w14:ligatures w14:val="none"/>
+        </w:rPr>
+      </w:pPr>
+    </w:p>
+    <w:p>
+      <w:pPr>
+        <w:rPr>
+          <w:sz w:val="32"/>
+          <w:szCs w:val="32"/>
+        </w:rPr>
+      </w:pPr>
+    </w:p>
+    <w:p>
+      <w:pPr>
+        <w:rPr>
+          <w:sz w:val="32"/>
+          <w:szCs w:val="32"/>
+        </w:rPr>
+      </w:pPr>
+    </w:p>
+    <w:p>
+      <w:pPr>
+        <w:jc w:val="center"/>
+        <w:rPr>
+          <w:sz w:val="40"/>
+          <w:szCs w:val="40"/>
+          <w:u w:val="single"/>
+        </w:rPr>
+      </w:pPr>
+      <w:r>
+        <w:rPr>
+          <w:sz w:val="40"/>
+          <w:szCs w:val="40"/>
+          <w:u w:val="single"/>
+        </w:rPr>
+        <w:t>Tuple Methods</w:t>
+      </w:r>
+    </w:p>
+    <w:p>
+      <w:pPr>
+        <w:pStyle w:val="ListParagraph"/>
+        <w:numPr>
+          <w:ilvl w:val="0"/>
+          <w:numId w:val="1"/>
+        </w:numPr>
+        <w:jc w:val="center"/>
+        <w:rPr>
+          <w:sz w:val="40"/>
+          <w:szCs w:val="40"/>
+          <w:u w:val="single"/>
+        </w:rPr>
+      </w:pPr>
+      <w:proofErr w:type="gramStart"/>
+      <w:r>
+        <w:rPr>
+          <w:sz w:val="40"/>
+          <w:szCs w:val="40"/>
+          <w:u w:val="single"/>
+        </w:rPr>
+        <w:lastRenderedPageBreak/>
+        <w:t>Count(</w:t>
+      </w:r>
+      <w:proofErr w:type="gramEnd"/>
+      <w:r>
+        <w:rPr>
+          <w:sz w:val="40"/>
+          <w:szCs w:val="40"/>
+          <w:u w:val="single"/>
+        </w:rPr>
+        <w:t>)</w:t>
+      </w:r>
+    </w:p>
+    <w:p>
+      <w:pPr>
+        <w:rPr>
+          <w:sz w:val="32"/>
+          <w:szCs w:val="32"/>
+        </w:rPr>
+      </w:pPr>
+      <w:r>
+        <w:rPr>
+          <w:sz w:val="32"/>
+          <w:szCs w:val="32"/>
+        </w:rPr>
+        <w:t xml:space="preserve">-- </w:t>
+      </w:r>
+      <w:r>
+        <w:rPr>
+          <w:sz w:val="32"/>
+          <w:szCs w:val="32"/>
+        </w:rPr>
+        <w:t>The times the predetermined component happens in the Tuple is returned by the count () capability of the Tuple.</w:t>
+      </w:r>
+    </w:p>
+    <w:p>
+      <w:pPr>
+        <w:shd w:val="clear" w:color="auto" w:fill="011627"/>
+        <w:spacing w:after="0" w:line="285" w:lineRule="atLeast"/>
+        <w:rPr>
+          <w:rFonts w:ascii="Consolas" w:eastAsia="Times New Roman" w:hAnsi="Consolas" w:cs="Times New Roman"/>
+          <w:color w:val="637777"/>
+          <w:kern w:val="0"/>
+          <w:sz w:val="21"/>
+          <w:szCs w:val="21"/>
+          <w:lang w:eastAsia="en-IN"/>
+          <w14:ligatures w14:val="none"/>
+        </w:rPr>
+      </w:pPr>
+    </w:p>
+    <w:p>
+      <w:pPr>
+        <w:shd w:val="clear" w:color="auto" w:fill="011627"/>
+        <w:spacing w:after="0" w:line="285" w:lineRule="atLeast"/>
+        <w:rPr>
+          <w:rFonts w:ascii="Consolas" w:eastAsia="Times New Roman" w:hAnsi="Consolas" w:cs="Times New Roman"/>
+          <w:color w:val="D6DEEB"/>
+          <w:kern w:val="0"/>
+          <w:sz w:val="21"/>
+          <w:szCs w:val="21"/>
+          <w:lang w:eastAsia="en-IN"/>
+          <w14:ligatures w14:val="none"/>
+        </w:rPr>
+      </w:pPr>
+      <w:r>
+        <w:rPr>
+          <w:rFonts w:ascii="Consolas" w:eastAsia="Times New Roman" w:hAnsi="Consolas" w:cs="Times New Roman"/>
+          <w:color w:val="637777"/>
+          <w:kern w:val="0"/>
+          <w:sz w:val="21"/>
+          <w:szCs w:val="21"/>
+          <w:lang w:eastAsia="en-IN"/>
+          <w14:ligatures w14:val="none"/>
+        </w:rPr>
+        <w:t>#</w:t>
+      </w:r>
+      <w:r>
+        <w:rPr>
+          <w:rFonts w:ascii="Consolas" w:eastAsia="Times New Roman" w:hAnsi="Consolas" w:cs="Times New Roman"/>
+          <w:i/>
+          <w:iCs/>
+          <w:color w:val="637777"/>
+          <w:kern w:val="0"/>
+          <w:sz w:val="21"/>
+          <w:szCs w:val="21"/>
+          <w:lang w:eastAsia="en-IN"/>
+          <w14:ligatures w14:val="none"/>
+        </w:rPr>
+        <w:t xml:space="preserve"> Creating tuples  </w:t>
+      </w:r>
+    </w:p>
+    <w:p>
+      <w:pPr>
+        <w:shd w:val="clear" w:color="auto" w:fill="011627"/>
+        <w:spacing w:after="0" w:line="285" w:lineRule="atLeast"/>
+        <w:rPr>
+          <w:rFonts w:ascii="Consolas" w:eastAsia="Times New Roman" w:hAnsi="Consolas" w:cs="Times New Roman"/>
+          <w:color w:val="D6DEEB"/>
+          <w:kern w:val="0"/>
+          <w:sz w:val="21"/>
+          <w:szCs w:val="21"/>
+          <w:lang w:eastAsia="en-IN"/>
+          <w14:ligatures w14:val="none"/>
+        </w:rPr>
+      </w:pPr>
+      <w:r>
+        <w:rPr>
+          <w:rFonts w:ascii="Consolas" w:eastAsia="Times New Roman" w:hAnsi="Consolas" w:cs="Times New Roman"/>
+          <w:color w:val="D6DEEB"/>
+          <w:kern w:val="0"/>
+          <w:sz w:val="21"/>
+          <w:szCs w:val="21"/>
+          <w:lang w:eastAsia="en-IN"/>
+          <w14:ligatures w14:val="none"/>
+        </w:rPr>
+        <w:t xml:space="preserve">T1 </w:t>
+      </w:r>
+      <w:r>
+        <w:rPr>
+          <w:rFonts w:ascii="Consolas" w:eastAsia="Times New Roman" w:hAnsi="Consolas" w:cs="Times New Roman"/>
+          <w:color w:val="C792EA"/>
+          <w:kern w:val="0"/>
+          <w:sz w:val="21"/>
+          <w:szCs w:val="21"/>
+          <w:lang w:eastAsia="en-IN"/>
+          <w14:ligatures w14:val="none"/>
+        </w:rPr>
+        <w:t>=</w:t>
+      </w:r>
+      <w:r>
+        <w:rPr>
+          <w:rFonts w:ascii="Consolas" w:eastAsia="Times New Roman" w:hAnsi="Consolas" w:cs="Times New Roman"/>
+          <w:color w:val="D6DEEB"/>
+          <w:kern w:val="0"/>
+          <w:sz w:val="21"/>
+          <w:szCs w:val="21"/>
+          <w:lang w:eastAsia="en-IN"/>
+          <w14:ligatures w14:val="none"/>
+        </w:rPr>
+        <w:t xml:space="preserve"> (</w:t>
+      </w:r>
+      <w:r>
+        <w:rPr>
+          <w:rFonts w:ascii="Consolas" w:eastAsia="Times New Roman" w:hAnsi="Consolas" w:cs="Times New Roman"/>
+          <w:color w:val="F78C6C"/>
+          <w:kern w:val="0"/>
+          <w:sz w:val="21"/>
+          <w:szCs w:val="21"/>
+          <w:lang w:eastAsia="en-IN"/>
+          <w14:ligatures w14:val="none"/>
+        </w:rPr>
+        <w:t>0</w:t>
+      </w:r>
+      <w:r>
+        <w:rPr>
+          <w:rFonts w:ascii="Consolas" w:eastAsia="Times New Roman" w:hAnsi="Consolas" w:cs="Times New Roman"/>
+          <w:color w:val="D6DEEB"/>
+          <w:kern w:val="0"/>
+          <w:sz w:val="21"/>
+          <w:szCs w:val="21"/>
+          <w:lang w:eastAsia="en-IN"/>
+          <w14:ligatures w14:val="none"/>
+        </w:rPr>
+        <w:t xml:space="preserve">, </w:t>
+      </w:r>
+      <w:r>
+        <w:rPr>
+          <w:rFonts w:ascii="Consolas" w:eastAsia="Times New Roman" w:hAnsi="Consolas" w:cs="Times New Roman"/>
+          <w:color w:val="F78C6C"/>
+          <w:kern w:val="0"/>
+          <w:sz w:val="21"/>
+          <w:szCs w:val="21"/>
+          <w:lang w:eastAsia="en-IN"/>
+          <w14:ligatures w14:val="none"/>
+        </w:rPr>
+        <w:t>1</w:t>
+      </w:r>
+      <w:r>
+        <w:rPr>
+          <w:rFonts w:ascii="Consolas" w:eastAsia="Times New Roman" w:hAnsi="Consolas" w:cs="Times New Roman"/>
+          <w:color w:val="D6DEEB"/>
+          <w:kern w:val="0"/>
+          <w:sz w:val="21"/>
+          <w:szCs w:val="21"/>
+          <w:lang w:eastAsia="en-IN"/>
+          <w14:ligatures w14:val="none"/>
+        </w:rPr>
+        <w:t xml:space="preserve">, </w:t>
+      </w:r>
+      <w:r>
+        <w:rPr>
+          <w:rFonts w:ascii="Consolas" w:eastAsia="Times New Roman" w:hAnsi="Consolas" w:cs="Times New Roman"/>
+          <w:color w:val="F78C6C"/>
+          <w:kern w:val="0"/>
+          <w:sz w:val="21"/>
+          <w:szCs w:val="21"/>
+          <w:lang w:eastAsia="en-IN"/>
+          <w14:ligatures w14:val="none"/>
+        </w:rPr>
+        <w:t>5</w:t>
+      </w:r>
+      <w:r>
+        <w:rPr>
+          <w:rFonts w:ascii="Consolas" w:eastAsia="Times New Roman" w:hAnsi="Consolas" w:cs="Times New Roman"/>
+          <w:color w:val="D6DEEB"/>
+          <w:kern w:val="0"/>
+          <w:sz w:val="21"/>
+          <w:szCs w:val="21"/>
+          <w:lang w:eastAsia="en-IN"/>
+          <w14:ligatures w14:val="none"/>
+        </w:rPr>
+        <w:t xml:space="preserve">, </w:t>
+      </w:r>
+      <w:r>
+        <w:rPr>
+          <w:rFonts w:ascii="Consolas" w:eastAsia="Times New Roman" w:hAnsi="Consolas" w:cs="Times New Roman"/>
+          <w:color w:val="F78C6C"/>
+          <w:kern w:val="0"/>
+          <w:sz w:val="21"/>
+          <w:szCs w:val="21"/>
+          <w:lang w:eastAsia="en-IN"/>
+          <w14:ligatures w14:val="none"/>
+        </w:rPr>
+        <w:t>6</w:t>
+      </w:r>
+      <w:r>
+        <w:rPr>
+          <w:rFonts w:ascii="Consolas" w:eastAsia="Times New Roman" w:hAnsi="Consolas" w:cs="Times New Roman"/>
+          <w:color w:val="D6DEEB"/>
+          <w:kern w:val="0"/>
+          <w:sz w:val="21"/>
+          <w:szCs w:val="21"/>
+          <w:lang w:eastAsia="en-IN"/>
+          <w14:ligatures w14:val="none"/>
+        </w:rPr>
+        <w:t xml:space="preserve">, </w:t>
+      </w:r>
+      <w:r>
+        <w:rPr>
+          <w:rFonts w:ascii="Consolas" w:eastAsia="Times New Roman" w:hAnsi="Consolas" w:cs="Times New Roman"/>
+          <w:color w:val="F78C6C"/>
+          <w:kern w:val="0"/>
+          <w:sz w:val="21"/>
+          <w:szCs w:val="21"/>
+          <w:lang w:eastAsia="en-IN"/>
+          <w14:ligatures w14:val="none"/>
+        </w:rPr>
+        <w:t>7</w:t>
+      </w:r>
+      <w:r>
+        <w:rPr>
+          <w:rFonts w:ascii="Consolas" w:eastAsia="Times New Roman" w:hAnsi="Consolas" w:cs="Times New Roman"/>
+          <w:color w:val="D6DEEB"/>
+          <w:kern w:val="0"/>
+          <w:sz w:val="21"/>
+          <w:szCs w:val="21"/>
+          <w:lang w:eastAsia="en-IN"/>
+          <w14:ligatures w14:val="none"/>
+        </w:rPr>
+        <w:t xml:space="preserve">, </w:t>
+      </w:r>
+      <w:r>
+        <w:rPr>
+          <w:rFonts w:ascii="Consolas" w:eastAsia="Times New Roman" w:hAnsi="Consolas" w:cs="Times New Roman"/>
+          <w:color w:val="F78C6C"/>
+          <w:kern w:val="0"/>
+          <w:sz w:val="21"/>
+          <w:szCs w:val="21"/>
+          <w:lang w:eastAsia="en-IN"/>
+          <w14:ligatures w14:val="none"/>
+        </w:rPr>
+        <w:t>2</w:t>
+      </w:r>
+      <w:r>
+        <w:rPr>
+          <w:rFonts w:ascii="Consolas" w:eastAsia="Times New Roman" w:hAnsi="Consolas" w:cs="Times New Roman"/>
+          <w:color w:val="D6DEEB"/>
+          <w:kern w:val="0"/>
+          <w:sz w:val="21"/>
+          <w:szCs w:val="21"/>
+          <w:lang w:eastAsia="en-IN"/>
+          <w14:ligatures w14:val="none"/>
+        </w:rPr>
+        <w:t xml:space="preserve">, </w:t>
+      </w:r>
+      <w:r>
+        <w:rPr>
+          <w:rFonts w:ascii="Consolas" w:eastAsia="Times New Roman" w:hAnsi="Consolas" w:cs="Times New Roman"/>
+          <w:color w:val="F78C6C"/>
+          <w:kern w:val="0"/>
+          <w:sz w:val="21"/>
+          <w:szCs w:val="21"/>
+          <w:lang w:eastAsia="en-IN"/>
+          <w14:ligatures w14:val="none"/>
+        </w:rPr>
+        <w:t>2</w:t>
+      </w:r>
+      <w:r>
+        <w:rPr>
+          <w:rFonts w:ascii="Consolas" w:eastAsia="Times New Roman" w:hAnsi="Consolas" w:cs="Times New Roman"/>
+          <w:color w:val="D6DEEB"/>
+          <w:kern w:val="0"/>
+          <w:sz w:val="21"/>
+          <w:szCs w:val="21"/>
+          <w:lang w:eastAsia="en-IN"/>
+          <w14:ligatures w14:val="none"/>
+        </w:rPr>
+        <w:t xml:space="preserve">, </w:t>
+      </w:r>
+      <w:r>
+        <w:rPr>
+          <w:rFonts w:ascii="Consolas" w:eastAsia="Times New Roman" w:hAnsi="Consolas" w:cs="Times New Roman"/>
+          <w:color w:val="F78C6C"/>
+          <w:kern w:val="0"/>
+          <w:sz w:val="21"/>
+          <w:szCs w:val="21"/>
+          <w:lang w:eastAsia="en-IN"/>
+          <w14:ligatures w14:val="none"/>
+        </w:rPr>
+        <w:t>4</w:t>
+      </w:r>
+      <w:r>
+        <w:rPr>
+          <w:rFonts w:ascii="Consolas" w:eastAsia="Times New Roman" w:hAnsi="Consolas" w:cs="Times New Roman"/>
+          <w:color w:val="D6DEEB"/>
+          <w:kern w:val="0"/>
+          <w:sz w:val="21"/>
+          <w:szCs w:val="21"/>
+          <w:lang w:eastAsia="en-IN"/>
+          <w14:ligatures w14:val="none"/>
+        </w:rPr>
+        <w:t xml:space="preserve">, </w:t>
+      </w:r>
+      <w:r>
+        <w:rPr>
+          <w:rFonts w:ascii="Consolas" w:eastAsia="Times New Roman" w:hAnsi="Consolas" w:cs="Times New Roman"/>
+          <w:color w:val="F78C6C"/>
+          <w:kern w:val="0"/>
+          <w:sz w:val="21"/>
+          <w:szCs w:val="21"/>
+          <w:lang w:eastAsia="en-IN"/>
+          <w14:ligatures w14:val="none"/>
+        </w:rPr>
+        <w:t>2</w:t>
+      </w:r>
+      <w:r>
+        <w:rPr>
+          <w:rFonts w:ascii="Consolas" w:eastAsia="Times New Roman" w:hAnsi="Consolas" w:cs="Times New Roman"/>
+          <w:color w:val="D6DEEB"/>
+          <w:kern w:val="0"/>
+          <w:sz w:val="21"/>
+          <w:szCs w:val="21"/>
+          <w:lang w:eastAsia="en-IN"/>
+          <w14:ligatures w14:val="none"/>
+        </w:rPr>
+        <w:t xml:space="preserve">, </w:t>
+      </w:r>
+      <w:r>
+        <w:rPr>
+          <w:rFonts w:ascii="Consolas" w:eastAsia="Times New Roman" w:hAnsi="Consolas" w:cs="Times New Roman"/>
+          <w:color w:val="F78C6C"/>
+          <w:kern w:val="0"/>
+          <w:sz w:val="21"/>
+          <w:szCs w:val="21"/>
+          <w:lang w:eastAsia="en-IN"/>
+          <w14:ligatures w14:val="none"/>
+        </w:rPr>
+        <w:t>3</w:t>
+      </w:r>
+      <w:r>
+        <w:rPr>
+          <w:rFonts w:ascii="Consolas" w:eastAsia="Times New Roman" w:hAnsi="Consolas" w:cs="Times New Roman"/>
+          <w:color w:val="D6DEEB"/>
+          <w:kern w:val="0"/>
+          <w:sz w:val="21"/>
+          <w:szCs w:val="21"/>
+          <w:lang w:eastAsia="en-IN"/>
+          <w14:ligatures w14:val="none"/>
+        </w:rPr>
+        <w:t xml:space="preserve">, </w:t>
+      </w:r>
+      <w:r>
+        <w:rPr>
+          <w:rFonts w:ascii="Consolas" w:eastAsia="Times New Roman" w:hAnsi="Consolas" w:cs="Times New Roman"/>
+          <w:color w:val="F78C6C"/>
+          <w:kern w:val="0"/>
+          <w:sz w:val="21"/>
+          <w:szCs w:val="21"/>
+          <w:lang w:eastAsia="en-IN"/>
+          <w14:ligatures w14:val="none"/>
+        </w:rPr>
+        <w:t>2</w:t>
+      </w:r>
+      <w:r>
+        <w:rPr>
+          <w:rFonts w:ascii="Consolas" w:eastAsia="Times New Roman" w:hAnsi="Consolas" w:cs="Times New Roman"/>
+          <w:color w:val="D6DEEB"/>
+          <w:kern w:val="0"/>
+          <w:sz w:val="21"/>
+          <w:szCs w:val="21"/>
+          <w:lang w:eastAsia="en-IN"/>
+          <w14:ligatures w14:val="none"/>
+        </w:rPr>
+        <w:t xml:space="preserve">, </w:t>
+      </w:r>
+      <w:r>
+        <w:rPr>
+          <w:rFonts w:ascii="Consolas" w:eastAsia="Times New Roman" w:hAnsi="Consolas" w:cs="Times New Roman"/>
+          <w:color w:val="F78C6C"/>
+          <w:kern w:val="0"/>
+          <w:sz w:val="21"/>
+          <w:szCs w:val="21"/>
+          <w:lang w:eastAsia="en-IN"/>
+          <w14:ligatures w14:val="none"/>
+        </w:rPr>
+        <w:t>3</w:t>
+      </w:r>
+      <w:r>
+        <w:rPr>
+          <w:rFonts w:ascii="Consolas" w:eastAsia="Times New Roman" w:hAnsi="Consolas" w:cs="Times New Roman"/>
+          <w:color w:val="D6DEEB"/>
+          <w:kern w:val="0"/>
+          <w:sz w:val="21"/>
+          <w:szCs w:val="21"/>
+          <w:lang w:eastAsia="en-IN"/>
+          <w14:ligatures w14:val="none"/>
+        </w:rPr>
+        <w:t xml:space="preserve">, </w:t>
+      </w:r>
+      <w:r>
+        <w:rPr>
+          <w:rFonts w:ascii="Consolas" w:eastAsia="Times New Roman" w:hAnsi="Consolas" w:cs="Times New Roman"/>
+          <w:color w:val="F78C6C"/>
+          <w:kern w:val="0"/>
+          <w:sz w:val="21"/>
+          <w:szCs w:val="21"/>
+          <w:lang w:eastAsia="en-IN"/>
+          <w14:ligatures w14:val="none"/>
+        </w:rPr>
+        <w:t>1</w:t>
+      </w:r>
+      <w:r>
+        <w:rPr>
+          <w:rFonts w:ascii="Consolas" w:eastAsia="Times New Roman" w:hAnsi="Consolas" w:cs="Times New Roman"/>
+          <w:color w:val="D6DEEB"/>
+          <w:kern w:val="0"/>
+          <w:sz w:val="21"/>
+          <w:szCs w:val="21"/>
+          <w:lang w:eastAsia="en-IN"/>
+          <w14:ligatures w14:val="none"/>
+        </w:rPr>
+        <w:t xml:space="preserve">, </w:t>
+      </w:r>
+      <w:r>
+        <w:rPr>
+          <w:rFonts w:ascii="Consolas" w:eastAsia="Times New Roman" w:hAnsi="Consolas" w:cs="Times New Roman"/>
+          <w:color w:val="F78C6C"/>
+          <w:kern w:val="0"/>
+          <w:sz w:val="21"/>
+          <w:szCs w:val="21"/>
+          <w:lang w:eastAsia="en-IN"/>
+          <w14:ligatures w14:val="none"/>
+        </w:rPr>
+        <w:t>3</w:t>
+      </w:r>
+      <w:r>
+        <w:rPr>
+          <w:rFonts w:ascii="Consolas" w:eastAsia="Times New Roman" w:hAnsi="Consolas" w:cs="Times New Roman"/>
+          <w:color w:val="D6DEEB"/>
+          <w:kern w:val="0"/>
+          <w:sz w:val="21"/>
+          <w:szCs w:val="21"/>
+          <w:lang w:eastAsia="en-IN"/>
+          <w14:ligatures w14:val="none"/>
+        </w:rPr>
+        <w:t xml:space="preserve">, </w:t>
+      </w:r>
+      <w:r>
+        <w:rPr>
+          <w:rFonts w:ascii="Consolas" w:eastAsia="Times New Roman" w:hAnsi="Consolas" w:cs="Times New Roman"/>
+          <w:color w:val="F78C6C"/>
+          <w:kern w:val="0"/>
+          <w:sz w:val="21"/>
+          <w:szCs w:val="21"/>
+          <w:lang w:eastAsia="en-IN"/>
+          <w14:ligatures w14:val="none"/>
+        </w:rPr>
+        <w:t>2</w:t>
+      </w:r>
+      <w:r>
+        <w:rPr>
+          <w:rFonts w:ascii="Consolas" w:eastAsia="Times New Roman" w:hAnsi="Consolas" w:cs="Times New Roman"/>
+          <w:color w:val="D6DEEB"/>
+          <w:kern w:val="0"/>
+          <w:sz w:val="21"/>
+          <w:szCs w:val="21"/>
+          <w:lang w:eastAsia="en-IN"/>
+          <w14:ligatures w14:val="none"/>
+        </w:rPr>
+        <w:t>)  </w:t>
+      </w:r>
+    </w:p>
+    <w:p>
+      <w:pPr>
+        <w:shd w:val="clear" w:color="auto" w:fill="011627"/>
+        <w:spacing w:after="0" w:line="285" w:lineRule="atLeast"/>
+        <w:rPr>
+          <w:rFonts w:ascii="Consolas" w:eastAsia="Times New Roman" w:hAnsi="Consolas" w:cs="Times New Roman"/>
+          <w:color w:val="D6DEEB"/>
+          <w:kern w:val="0"/>
+          <w:sz w:val="21"/>
+          <w:szCs w:val="21"/>
+          <w:lang w:eastAsia="en-IN"/>
+          <w14:ligatures w14:val="none"/>
+        </w:rPr>
+      </w:pPr>
+      <w:r>
+        <w:rPr>
+          <w:rFonts w:ascii="Consolas" w:eastAsia="Times New Roman" w:hAnsi="Consolas" w:cs="Times New Roman"/>
+          <w:color w:val="D6DEEB"/>
+          <w:kern w:val="0"/>
+          <w:sz w:val="21"/>
+          <w:szCs w:val="21"/>
+          <w:lang w:eastAsia="en-IN"/>
+          <w14:ligatures w14:val="none"/>
+        </w:rPr>
+        <w:t xml:space="preserve">T2 </w:t>
+      </w:r>
+      <w:r>
+        <w:rPr>
+          <w:rFonts w:ascii="Consolas" w:eastAsia="Times New Roman" w:hAnsi="Consolas" w:cs="Times New Roman"/>
+          <w:color w:val="C792EA"/>
+          <w:kern w:val="0"/>
+          <w:sz w:val="21"/>
+          <w:szCs w:val="21"/>
+          <w:lang w:eastAsia="en-IN"/>
+          <w14:ligatures w14:val="none"/>
+        </w:rPr>
+        <w:t>=</w:t>
+      </w:r>
+      <w:r>
+        <w:rPr>
+          <w:rFonts w:ascii="Consolas" w:eastAsia="Times New Roman" w:hAnsi="Consolas" w:cs="Times New Roman"/>
+          <w:color w:val="D6DEEB"/>
+          <w:kern w:val="0"/>
+          <w:sz w:val="21"/>
+          <w:szCs w:val="21"/>
+          <w:lang w:eastAsia="en-IN"/>
+          <w14:ligatures w14:val="none"/>
+        </w:rPr>
+        <w:t xml:space="preserve"> (</w:t>
+      </w:r>
+      <w:r>
+        <w:rPr>
+          <w:rFonts w:ascii="Consolas" w:eastAsia="Times New Roman" w:hAnsi="Consolas" w:cs="Times New Roman"/>
+          <w:color w:val="D9F5DD"/>
+          <w:kern w:val="0"/>
+          <w:sz w:val="21"/>
+          <w:szCs w:val="21"/>
+          <w:lang w:eastAsia="en-IN"/>
+          <w14:ligatures w14:val="none"/>
+        </w:rPr>
+        <w:t>'</w:t>
+      </w:r>
+      <w:r>
+        <w:rPr>
+          <w:rFonts w:ascii="Consolas" w:eastAsia="Times New Roman" w:hAnsi="Consolas" w:cs="Times New Roman"/>
+          <w:color w:val="ECC48D"/>
+          <w:kern w:val="0"/>
+          <w:sz w:val="21"/>
+          <w:szCs w:val="21"/>
+          <w:lang w:eastAsia="en-IN"/>
+          <w14:ligatures w14:val="none"/>
+        </w:rPr>
+        <w:t>python</w:t>
+      </w:r>
+      <w:r>
+        <w:rPr>
+          <w:rFonts w:ascii="Consolas" w:eastAsia="Times New Roman" w:hAnsi="Consolas" w:cs="Times New Roman"/>
+          <w:color w:val="D9F5DD"/>
+          <w:kern w:val="0"/>
+          <w:sz w:val="21"/>
+          <w:szCs w:val="21"/>
+          <w:lang w:eastAsia="en-IN"/>
+          <w14:ligatures w14:val="none"/>
+        </w:rPr>
+        <w:t>'</w:t>
+      </w:r>
+      <w:r>
+        <w:rPr>
+          <w:rFonts w:ascii="Consolas" w:eastAsia="Times New Roman" w:hAnsi="Consolas" w:cs="Times New Roman"/>
+          <w:color w:val="D6DEEB"/>
+          <w:kern w:val="0"/>
+          <w:sz w:val="21"/>
+          <w:szCs w:val="21"/>
+          <w:lang w:eastAsia="en-IN"/>
+          <w14:ligatures w14:val="none"/>
+        </w:rPr>
+        <w:t xml:space="preserve">, </w:t>
+      </w:r>
+      <w:r>
+        <w:rPr>
+          <w:rFonts w:ascii="Consolas" w:eastAsia="Times New Roman" w:hAnsi="Consolas" w:cs="Times New Roman"/>
+          <w:color w:val="D9F5DD"/>
+          <w:kern w:val="0"/>
+          <w:sz w:val="21"/>
+          <w:szCs w:val="21"/>
+          <w:lang w:eastAsia="en-IN"/>
+          <w14:ligatures w14:val="none"/>
+        </w:rPr>
+        <w:t>'</w:t>
+      </w:r>
+      <w:r>
+        <w:rPr>
+          <w:rFonts w:ascii="Consolas" w:eastAsia="Times New Roman" w:hAnsi="Consolas" w:cs="Times New Roman"/>
+          <w:color w:val="ECC48D"/>
+          <w:kern w:val="0"/>
+          <w:sz w:val="21"/>
+          <w:szCs w:val="21"/>
+          <w:lang w:eastAsia="en-IN"/>
+          <w14:ligatures w14:val="none"/>
+        </w:rPr>
+        <w:t>java</w:t>
+      </w:r>
+      <w:r>
+        <w:rPr>
+          <w:rFonts w:ascii="Consolas" w:eastAsia="Times New Roman" w:hAnsi="Consolas" w:cs="Times New Roman"/>
+          <w:color w:val="D9F5DD"/>
+          <w:kern w:val="0"/>
+          <w:sz w:val="21"/>
+          <w:szCs w:val="21"/>
+          <w:lang w:eastAsia="en-IN"/>
+          <w14:ligatures w14:val="none"/>
+        </w:rPr>
+        <w:t>'</w:t>
+      </w:r>
+      <w:r>
+        <w:rPr>
+          <w:rFonts w:ascii="Consolas" w:eastAsia="Times New Roman" w:hAnsi="Consolas" w:cs="Times New Roman"/>
+          <w:color w:val="D6DEEB"/>
+          <w:kern w:val="0"/>
+          <w:sz w:val="21"/>
+          <w:szCs w:val="21"/>
+          <w:lang w:eastAsia="en-IN"/>
+          <w14:ligatures w14:val="none"/>
+        </w:rPr>
+        <w:t xml:space="preserve">, </w:t>
+      </w:r>
+      <w:r>
+        <w:rPr>
+          <w:rFonts w:ascii="Consolas" w:eastAsia="Times New Roman" w:hAnsi="Consolas" w:cs="Times New Roman"/>
+          <w:color w:val="D9F5DD"/>
+          <w:kern w:val="0"/>
+          <w:sz w:val="21"/>
+          <w:szCs w:val="21"/>
+          <w:lang w:eastAsia="en-IN"/>
+          <w14:ligatures w14:val="none"/>
+        </w:rPr>
+        <w:t>'</w:t>
+      </w:r>
+      <w:r>
+        <w:rPr>
+          <w:rFonts w:ascii="Consolas" w:eastAsia="Times New Roman" w:hAnsi="Consolas" w:cs="Times New Roman"/>
+          <w:color w:val="ECC48D"/>
+          <w:kern w:val="0"/>
+          <w:sz w:val="21"/>
+          <w:szCs w:val="21"/>
+          <w:lang w:eastAsia="en-IN"/>
+          <w14:ligatures w14:val="none"/>
+        </w:rPr>
+        <w:t>python</w:t>
+      </w:r>
+      <w:r>
+        <w:rPr>
+          <w:rFonts w:ascii="Consolas" w:eastAsia="Times New Roman" w:hAnsi="Consolas" w:cs="Times New Roman"/>
+          <w:color w:val="D9F5DD"/>
+          <w:kern w:val="0"/>
+          <w:sz w:val="21"/>
+          <w:szCs w:val="21"/>
+          <w:lang w:eastAsia="en-IN"/>
+          <w14:ligatures w14:val="none"/>
+        </w:rPr>
+        <w:t>'</w:t>
+      </w:r>
+      <w:r>
+        <w:rPr>
+          <w:rFonts w:ascii="Consolas" w:eastAsia="Times New Roman" w:hAnsi="Consolas" w:cs="Times New Roman"/>
+          <w:color w:val="D6DEEB"/>
+          <w:kern w:val="0"/>
+          <w:sz w:val="21"/>
+          <w:szCs w:val="21"/>
+          <w:lang w:eastAsia="en-IN"/>
+          <w14:ligatures w14:val="none"/>
+        </w:rPr>
+        <w:t xml:space="preserve">, </w:t>
+      </w:r>
+      <w:r>
+        <w:rPr>
+          <w:rFonts w:ascii="Consolas" w:eastAsia="Times New Roman" w:hAnsi="Consolas" w:cs="Times New Roman"/>
+          <w:color w:val="D9F5DD"/>
+          <w:kern w:val="0"/>
+          <w:sz w:val="21"/>
+          <w:szCs w:val="21"/>
+          <w:lang w:eastAsia="en-IN"/>
+          <w14:ligatures w14:val="none"/>
+        </w:rPr>
+        <w:t>'</w:t>
+      </w:r>
+      <w:r>
+        <w:rPr>
+          <w:rFonts w:ascii="Consolas" w:eastAsia="Times New Roman" w:hAnsi="Consolas" w:cs="Times New Roman"/>
+          <w:color w:val="ECC48D"/>
+          <w:kern w:val="0"/>
+          <w:sz w:val="21"/>
+          <w:szCs w:val="21"/>
+          <w:lang w:eastAsia="en-IN"/>
+          <w14:ligatures w14:val="none"/>
+        </w:rPr>
+        <w:t>Tpoint</w:t>
+      </w:r>
+      <w:r>
+        <w:rPr>
+          <w:rFonts w:ascii="Consolas" w:eastAsia="Times New Roman" w:hAnsi="Consolas" w:cs="Times New Roman"/>
+          <w:color w:val="D9F5DD"/>
+          <w:kern w:val="0"/>
+          <w:sz w:val="21"/>
+          <w:szCs w:val="21"/>
+          <w:lang w:eastAsia="en-IN"/>
+          <w14:ligatures w14:val="none"/>
+        </w:rPr>
+        <w:t>'</w:t>
+      </w:r>
+      <w:r>
+        <w:rPr>
+          <w:rFonts w:ascii="Consolas" w:eastAsia="Times New Roman" w:hAnsi="Consolas" w:cs="Times New Roman"/>
+          <w:color w:val="D6DEEB"/>
+          <w:kern w:val="0"/>
+          <w:sz w:val="21"/>
+          <w:szCs w:val="21"/>
+          <w:lang w:eastAsia="en-IN"/>
+          <w14:ligatures w14:val="none"/>
+        </w:rPr>
+        <w:t xml:space="preserve">, </w:t>
+      </w:r>
+      <w:r>
+        <w:rPr>
+          <w:rFonts w:ascii="Consolas" w:eastAsia="Times New Roman" w:hAnsi="Consolas" w:cs="Times New Roman"/>
+          <w:color w:val="D9F5DD"/>
+          <w:kern w:val="0"/>
+          <w:sz w:val="21"/>
+          <w:szCs w:val="21"/>
+          <w:lang w:eastAsia="en-IN"/>
+          <w14:ligatures w14:val="none"/>
+        </w:rPr>
+        <w:t>'</w:t>
+      </w:r>
+      <w:r>
+        <w:rPr>
+          <w:rFonts w:ascii="Consolas" w:eastAsia="Times New Roman" w:hAnsi="Consolas" w:cs="Times New Roman"/>
+          <w:color w:val="ECC48D"/>
+          <w:kern w:val="0"/>
+          <w:sz w:val="21"/>
+          <w:szCs w:val="21"/>
+          <w:lang w:eastAsia="en-IN"/>
+          <w14:ligatures w14:val="none"/>
+        </w:rPr>
+        <w:t>python</w:t>
+      </w:r>
+      <w:r>
+        <w:rPr>
+          <w:rFonts w:ascii="Consolas" w:eastAsia="Times New Roman" w:hAnsi="Consolas" w:cs="Times New Roman"/>
+          <w:color w:val="D9F5DD"/>
+          <w:kern w:val="0"/>
+          <w:sz w:val="21"/>
+          <w:szCs w:val="21"/>
+          <w:lang w:eastAsia="en-IN"/>
+          <w14:ligatures w14:val="none"/>
+        </w:rPr>
+        <w:t>'</w:t>
+      </w:r>
+      <w:r>
+        <w:rPr>
+          <w:rFonts w:ascii="Consolas" w:eastAsia="Times New Roman" w:hAnsi="Consolas" w:cs="Times New Roman"/>
+          <w:color w:val="D6DEEB"/>
+          <w:kern w:val="0"/>
+          <w:sz w:val="21"/>
+          <w:szCs w:val="21"/>
+          <w:lang w:eastAsia="en-IN"/>
+          <w14:ligatures w14:val="none"/>
+        </w:rPr>
+        <w:t xml:space="preserve">, </w:t>
+      </w:r>
+      <w:r>
+        <w:rPr>
+          <w:rFonts w:ascii="Consolas" w:eastAsia="Times New Roman" w:hAnsi="Consolas" w:cs="Times New Roman"/>
+          <w:color w:val="D9F5DD"/>
+          <w:kern w:val="0"/>
+          <w:sz w:val="21"/>
+          <w:szCs w:val="21"/>
+          <w:lang w:eastAsia="en-IN"/>
+          <w14:ligatures w14:val="none"/>
+        </w:rPr>
+        <w:t>'</w:t>
+      </w:r>
+      <w:r>
+        <w:rPr>
+          <w:rFonts w:ascii="Consolas" w:eastAsia="Times New Roman" w:hAnsi="Consolas" w:cs="Times New Roman"/>
+          <w:color w:val="ECC48D"/>
+          <w:kern w:val="0"/>
+          <w:sz w:val="21"/>
+          <w:szCs w:val="21"/>
+          <w:lang w:eastAsia="en-IN"/>
+          <w14:ligatures w14:val="none"/>
+        </w:rPr>
+        <w:t>java</w:t>
+      </w:r>
+      <w:r>
+        <w:rPr>
+          <w:rFonts w:ascii="Consolas" w:eastAsia="Times New Roman" w:hAnsi="Consolas" w:cs="Times New Roman"/>
+          <w:color w:val="D9F5DD"/>
+          <w:kern w:val="0"/>
+          <w:sz w:val="21"/>
+          <w:szCs w:val="21"/>
+          <w:lang w:eastAsia="en-IN"/>
+          <w14:ligatures w14:val="none"/>
+        </w:rPr>
+        <w:t>'</w:t>
+      </w:r>
+      <w:r>
+        <w:rPr>
+          <w:rFonts w:ascii="Consolas" w:eastAsia="Times New Roman" w:hAnsi="Consolas" w:cs="Times New Roman"/>
+          <w:color w:val="D6DEEB"/>
+          <w:kern w:val="0"/>
+          <w:sz w:val="21"/>
+          <w:szCs w:val="21"/>
+          <w:lang w:eastAsia="en-IN"/>
+          <w14:ligatures w14:val="none"/>
+        </w:rPr>
+        <w:t>)  </w:t>
+      </w:r>
+    </w:p>
+    <w:p>
+      <w:pPr>
+        <w:shd w:val="clear" w:color="auto" w:fill="011627"/>
+        <w:spacing w:after="0" w:line="285" w:lineRule="atLeast"/>
+        <w:rPr>
+          <w:rFonts w:ascii="Consolas" w:eastAsia="Times New Roman" w:hAnsi="Consolas" w:cs="Times New Roman"/>
+          <w:color w:val="D6DEEB"/>
+          <w:kern w:val="0"/>
+          <w:sz w:val="21"/>
+          <w:szCs w:val="21"/>
+          <w:lang w:eastAsia="en-IN"/>
+          <w14:ligatures w14:val="none"/>
+        </w:rPr>
+      </w:pPr>
+      <w:r>
+        <w:rPr>
+          <w:rFonts w:ascii="Consolas" w:eastAsia="Times New Roman" w:hAnsi="Consolas" w:cs="Times New Roman"/>
+          <w:color w:val="637777"/>
+          <w:kern w:val="0"/>
+          <w:sz w:val="21"/>
+          <w:szCs w:val="21"/>
+          <w:lang w:eastAsia="en-IN"/>
+          <w14:ligatures w14:val="none"/>
+        </w:rPr>
+        <w:t>#</w:t>
+      </w:r>
+      <w:r>
+        <w:rPr>
+          <w:rFonts w:ascii="Consolas" w:eastAsia="Times New Roman" w:hAnsi="Consolas" w:cs="Times New Roman"/>
+          <w:i/>
+          <w:iCs/>
+          <w:color w:val="637777"/>
+          <w:kern w:val="0"/>
+          <w:sz w:val="21"/>
+          <w:szCs w:val="21"/>
+          <w:lang w:eastAsia="en-IN"/>
+          <w14:ligatures w14:val="none"/>
+        </w:rPr>
+        <w:t xml:space="preserve"> counting the appearance of 3  </w:t>
+      </w:r>
+    </w:p>
+    <w:p>
+      <w:pPr>
+        <w:shd w:val="clear" w:color="auto" w:fill="011627"/>
+        <w:spacing w:after="0" w:line="285" w:lineRule="atLeast"/>
+        <w:rPr>
+          <w:rFonts w:ascii="Consolas" w:eastAsia="Times New Roman" w:hAnsi="Consolas" w:cs="Times New Roman"/>
+          <w:color w:val="D6DEEB"/>
+          <w:kern w:val="0"/>
+          <w:sz w:val="21"/>
+          <w:szCs w:val="21"/>
+          <w:lang w:eastAsia="en-IN"/>
+          <w14:ligatures w14:val="none"/>
+        </w:rPr>
+      </w:pPr>
+      <w:r>
+        <w:rPr>
+          <w:rFonts w:ascii="Consolas" w:eastAsia="Times New Roman" w:hAnsi="Consolas" w:cs="Times New Roman"/>
+          <w:color w:val="D6DEEB"/>
+          <w:kern w:val="0"/>
+          <w:sz w:val="21"/>
+          <w:szCs w:val="21"/>
+          <w:lang w:eastAsia="en-IN"/>
+          <w14:ligatures w14:val="none"/>
+        </w:rPr>
+        <w:t xml:space="preserve">res </w:t>
+      </w:r>
+      <w:r>
+        <w:rPr>
+          <w:rFonts w:ascii="Consolas" w:eastAsia="Times New Roman" w:hAnsi="Consolas" w:cs="Times New Roman"/>
+          <w:color w:val="C792EA"/>
+          <w:kern w:val="0"/>
+          <w:sz w:val="21"/>
+          <w:szCs w:val="21"/>
+          <w:lang w:eastAsia="en-IN"/>
+          <w14:ligatures w14:val="none"/>
+        </w:rPr>
+        <w:t>=</w:t>
+      </w:r>
+      <w:r>
+        <w:rPr>
+          <w:rFonts w:ascii="Consolas" w:eastAsia="Times New Roman" w:hAnsi="Consolas" w:cs="Times New Roman"/>
+          <w:color w:val="D6DEEB"/>
+          <w:kern w:val="0"/>
+          <w:sz w:val="21"/>
+          <w:szCs w:val="21"/>
+          <w:lang w:eastAsia="en-IN"/>
+          <w14:ligatures w14:val="none"/>
+        </w:rPr>
+        <w:t xml:space="preserve"> T</w:t>
+      </w:r>
+      <w:proofErr w:type="gramStart"/>
+      <w:r>
+        <w:rPr>
+          <w:rFonts w:ascii="Consolas" w:eastAsia="Times New Roman" w:hAnsi="Consolas" w:cs="Times New Roman"/>
+          <w:color w:val="D6DEEB"/>
+          <w:kern w:val="0"/>
+          <w:sz w:val="21"/>
+          <w:szCs w:val="21"/>
+          <w:lang w:eastAsia="en-IN"/>
+          <w14:ligatures w14:val="none"/>
+        </w:rPr>
+        <w:t>1.</w:t>
+      </w:r>
+      <w:r>
+        <w:rPr>
+          <w:rFonts w:ascii="Consolas" w:eastAsia="Times New Roman" w:hAnsi="Consolas" w:cs="Times New Roman"/>
+          <w:color w:val="B2CCD6"/>
+          <w:kern w:val="0"/>
+          <w:sz w:val="21"/>
+          <w:szCs w:val="21"/>
+          <w:lang w:eastAsia="en-IN"/>
+          <w14:ligatures w14:val="none"/>
+        </w:rPr>
+        <w:t>count</w:t>
+      </w:r>
+      <w:proofErr w:type="gramEnd"/>
+      <w:r>
+        <w:rPr>
+          <w:rFonts w:ascii="Consolas" w:eastAsia="Times New Roman" w:hAnsi="Consolas" w:cs="Times New Roman"/>
+          <w:color w:val="D6DEEB"/>
+          <w:kern w:val="0"/>
+          <w:sz w:val="21"/>
+          <w:szCs w:val="21"/>
+          <w:lang w:eastAsia="en-IN"/>
+          <w14:ligatures w14:val="none"/>
+        </w:rPr>
+        <w:t>(</w:t>
+      </w:r>
+      <w:r>
+        <w:rPr>
+          <w:rFonts w:ascii="Consolas" w:eastAsia="Times New Roman" w:hAnsi="Consolas" w:cs="Times New Roman"/>
+          <w:color w:val="F78C6C"/>
+          <w:kern w:val="0"/>
+          <w:sz w:val="21"/>
+          <w:szCs w:val="21"/>
+          <w:lang w:eastAsia="en-IN"/>
+          <w14:ligatures w14:val="none"/>
+        </w:rPr>
+        <w:t>2</w:t>
+      </w:r>
+      <w:r>
+        <w:rPr>
+          <w:rFonts w:ascii="Consolas" w:eastAsia="Times New Roman" w:hAnsi="Consolas" w:cs="Times New Roman"/>
+          <w:color w:val="D6DEEB"/>
+          <w:kern w:val="0"/>
+          <w:sz w:val="21"/>
+          <w:szCs w:val="21"/>
+          <w:lang w:eastAsia="en-IN"/>
+          <w14:ligatures w14:val="none"/>
+        </w:rPr>
+        <w:t>)  </w:t>
+      </w:r>
+    </w:p>
+    <w:p>
+      <w:pPr>
+        <w:shd w:val="clear" w:color="auto" w:fill="011627"/>
+        <w:spacing w:after="0" w:line="285" w:lineRule="atLeast"/>
+        <w:rPr>
+          <w:rFonts w:ascii="Consolas" w:eastAsia="Times New Roman" w:hAnsi="Consolas" w:cs="Times New Roman"/>
+          <w:color w:val="D6DEEB"/>
+          <w:kern w:val="0"/>
+          <w:sz w:val="21"/>
+          <w:szCs w:val="21"/>
+          <w:lang w:eastAsia="en-IN"/>
+          <w14:ligatures w14:val="none"/>
+        </w:rPr>
+      </w:pPr>
+      <w:proofErr w:type="gramStart"/>
+      <w:r>
+        <w:rPr>
+          <w:rFonts w:ascii="Consolas" w:eastAsia="Times New Roman" w:hAnsi="Consolas" w:cs="Times New Roman"/>
+          <w:color w:val="C5E478"/>
+          <w:kern w:val="0"/>
+          <w:sz w:val="21"/>
+          <w:szCs w:val="21"/>
+          <w:lang w:eastAsia="en-IN"/>
+          <w14:ligatures w14:val="none"/>
+        </w:rPr>
+        <w:t>print</w:t>
+      </w:r>
+      <w:r>
+        <w:rPr>
+          <w:rFonts w:ascii="Consolas" w:eastAsia="Times New Roman" w:hAnsi="Consolas" w:cs="Times New Roman"/>
+          <w:color w:val="D6DEEB"/>
+          <w:kern w:val="0"/>
+          <w:sz w:val="21"/>
+          <w:szCs w:val="21"/>
+          <w:lang w:eastAsia="en-IN"/>
+          <w14:ligatures w14:val="none"/>
+        </w:rPr>
+        <w:t>(</w:t>
+      </w:r>
+      <w:proofErr w:type="gramEnd"/>
+      <w:r>
+        <w:rPr>
+          <w:rFonts w:ascii="Consolas" w:eastAsia="Times New Roman" w:hAnsi="Consolas" w:cs="Times New Roman"/>
+          <w:color w:val="D9F5DD"/>
+          <w:kern w:val="0"/>
+          <w:sz w:val="21"/>
+          <w:szCs w:val="21"/>
+          <w:lang w:eastAsia="en-IN"/>
+          <w14:ligatures w14:val="none"/>
+        </w:rPr>
+        <w:t>'</w:t>
+      </w:r>
+      <w:r>
+        <w:rPr>
+          <w:rFonts w:ascii="Consolas" w:eastAsia="Times New Roman" w:hAnsi="Consolas" w:cs="Times New Roman"/>
+          <w:color w:val="ECC48D"/>
+          <w:kern w:val="0"/>
+          <w:sz w:val="21"/>
+          <w:szCs w:val="21"/>
+          <w:lang w:eastAsia="en-IN"/>
+          <w14:ligatures w14:val="none"/>
+        </w:rPr>
+        <w:t>Count of 2 in T1 is:</w:t>
+      </w:r>
+      <w:r>
+        <w:rPr>
+          <w:rFonts w:ascii="Consolas" w:eastAsia="Times New Roman" w:hAnsi="Consolas" w:cs="Times New Roman"/>
+          <w:color w:val="D9F5DD"/>
+          <w:kern w:val="0"/>
+          <w:sz w:val="21"/>
+          <w:szCs w:val="21"/>
+          <w:lang w:eastAsia="en-IN"/>
+          <w14:ligatures w14:val="none"/>
+        </w:rPr>
+        <w:t>',</w:t>
+      </w:r>
+      <w:r>
+        <w:rPr>
+          <w:rFonts w:ascii="Consolas" w:eastAsia="Times New Roman" w:hAnsi="Consolas" w:cs="Times New Roman"/>
+          <w:color w:val="82AAFF"/>
+          <w:kern w:val="0"/>
+          <w:sz w:val="21"/>
+          <w:szCs w:val="21"/>
+          <w:lang w:eastAsia="en-IN"/>
+          <w14:ligatures w14:val="none"/>
+        </w:rPr>
+        <w:t xml:space="preserve"> res</w:t>
+      </w:r>
+      <w:r>
+        <w:rPr>
+          <w:rFonts w:ascii="Consolas" w:eastAsia="Times New Roman" w:hAnsi="Consolas" w:cs="Times New Roman"/>
+          <w:color w:val="D6DEEB"/>
+          <w:kern w:val="0"/>
+          <w:sz w:val="21"/>
+          <w:szCs w:val="21"/>
+          <w:lang w:eastAsia="en-IN"/>
+          <w14:ligatures w14:val="none"/>
+        </w:rPr>
+        <w:t>)      </w:t>
+      </w:r>
+      <w:r>
+        <w:rPr>
+          <w:rFonts w:ascii="Consolas" w:eastAsia="Times New Roman" w:hAnsi="Consolas" w:cs="Times New Roman"/>
+          <w:color w:val="637777"/>
+          <w:kern w:val="0"/>
+          <w:sz w:val="21"/>
+          <w:szCs w:val="21"/>
+          <w:lang w:eastAsia="en-IN"/>
+          <w14:ligatures w14:val="none"/>
+        </w:rPr>
+        <w:t>#</w:t>
+      </w:r>
+      <w:r>
+        <w:rPr>
+          <w:rFonts w:ascii="Consolas" w:eastAsia="Times New Roman" w:hAnsi="Consolas" w:cs="Times New Roman"/>
+          <w:i/>
+          <w:iCs/>
+          <w:color w:val="637777"/>
+          <w:kern w:val="0"/>
+          <w:sz w:val="21"/>
+          <w:szCs w:val="21"/>
+          <w:lang w:eastAsia="en-IN"/>
+          <w14:ligatures w14:val="none"/>
+        </w:rPr>
+        <w:t xml:space="preserve"> o/p: Count of 2 in T1 is: 5 </w:t>
+      </w:r>
+    </w:p>
+    <w:p>
+      <w:pPr>
+        <w:shd w:val="clear" w:color="auto" w:fill="011627"/>
+        <w:spacing w:after="0" w:line="285" w:lineRule="atLeast"/>
+        <w:rPr>
+          <w:rFonts w:ascii="Consolas" w:eastAsia="Times New Roman" w:hAnsi="Consolas" w:cs="Times New Roman"/>
+          <w:color w:val="D6DEEB"/>
+          <w:kern w:val="0"/>
+          <w:sz w:val="21"/>
+          <w:szCs w:val="21"/>
+          <w:lang w:eastAsia="en-IN"/>
+          <w14:ligatures w14:val="none"/>
+        </w:rPr>
+      </w:pPr>
+      <w:r>
+        <w:rPr>
+          <w:rFonts w:ascii="Consolas" w:eastAsia="Times New Roman" w:hAnsi="Consolas" w:cs="Times New Roman"/>
+          <w:color w:val="637777"/>
+          <w:kern w:val="0"/>
+          <w:sz w:val="21"/>
+          <w:szCs w:val="21"/>
+          <w:lang w:eastAsia="en-IN"/>
+          <w14:ligatures w14:val="none"/>
+        </w:rPr>
+        <w:t>#</w:t>
+      </w:r>
+      <w:r>
+        <w:rPr>
+          <w:rFonts w:ascii="Consolas" w:eastAsia="Times New Roman" w:hAnsi="Consolas" w:cs="Times New Roman"/>
+          <w:i/>
+          <w:iCs/>
+          <w:color w:val="637777"/>
+          <w:kern w:val="0"/>
+          <w:sz w:val="21"/>
+          <w:szCs w:val="21"/>
+          <w:lang w:eastAsia="en-IN"/>
+          <w14:ligatures w14:val="none"/>
+        </w:rPr>
+        <w:t xml:space="preserve"> counting the appearance of java  </w:t>
+      </w:r>
+    </w:p>
+    <w:p>
+      <w:pPr>
+        <w:shd w:val="clear" w:color="auto" w:fill="011627"/>
+        <w:spacing w:after="0" w:line="285" w:lineRule="atLeast"/>
+        <w:rPr>
+          <w:rFonts w:ascii="Consolas" w:eastAsia="Times New Roman" w:hAnsi="Consolas" w:cs="Times New Roman"/>
+          <w:color w:val="D6DEEB"/>
+          <w:kern w:val="0"/>
+          <w:sz w:val="21"/>
+          <w:szCs w:val="21"/>
+          <w:lang w:eastAsia="en-IN"/>
+          <w14:ligatures w14:val="none"/>
+        </w:rPr>
+      </w:pPr>
+      <w:r>
+        <w:rPr>
+          <w:rFonts w:ascii="Consolas" w:eastAsia="Times New Roman" w:hAnsi="Consolas" w:cs="Times New Roman"/>
+          <w:color w:val="D6DEEB"/>
+          <w:kern w:val="0"/>
+          <w:sz w:val="21"/>
+          <w:szCs w:val="21"/>
+          <w:lang w:eastAsia="en-IN"/>
+          <w14:ligatures w14:val="none"/>
+        </w:rPr>
+        <w:t xml:space="preserve">res </w:t>
+      </w:r>
+      <w:r>
+        <w:rPr>
+          <w:rFonts w:ascii="Consolas" w:eastAsia="Times New Roman" w:hAnsi="Consolas" w:cs="Times New Roman"/>
+          <w:color w:val="C792EA"/>
+          <w:kern w:val="0"/>
+          <w:sz w:val="21"/>
+          <w:szCs w:val="21"/>
+          <w:lang w:eastAsia="en-IN"/>
+          <w14:ligatures w14:val="none"/>
+        </w:rPr>
+        <w:t>=</w:t>
+      </w:r>
+      <w:r>
+        <w:rPr>
+          <w:rFonts w:ascii="Consolas" w:eastAsia="Times New Roman" w:hAnsi="Consolas" w:cs="Times New Roman"/>
+          <w:color w:val="D6DEEB"/>
+          <w:kern w:val="0"/>
+          <w:sz w:val="21"/>
+          <w:szCs w:val="21"/>
+          <w:lang w:eastAsia="en-IN"/>
+          <w14:ligatures w14:val="none"/>
+        </w:rPr>
+        <w:t xml:space="preserve"> T</w:t>
+      </w:r>
+      <w:proofErr w:type="gramStart"/>
+      <w:r>
+        <w:rPr>
+          <w:rFonts w:ascii="Consolas" w:eastAsia="Times New Roman" w:hAnsi="Consolas" w:cs="Times New Roman"/>
+          <w:color w:val="D6DEEB"/>
+          <w:kern w:val="0"/>
+          <w:sz w:val="21"/>
+          <w:szCs w:val="21"/>
+          <w:lang w:eastAsia="en-IN"/>
+          <w14:ligatures w14:val="none"/>
+        </w:rPr>
+        <w:t>2.</w:t>
+      </w:r>
+      <w:r>
+        <w:rPr>
+          <w:rFonts w:ascii="Consolas" w:eastAsia="Times New Roman" w:hAnsi="Consolas" w:cs="Times New Roman"/>
+          <w:color w:val="B2CCD6"/>
+          <w:kern w:val="0"/>
+          <w:sz w:val="21"/>
+          <w:szCs w:val="21"/>
+          <w:lang w:eastAsia="en-IN"/>
+          <w14:ligatures w14:val="none"/>
+        </w:rPr>
+        <w:t>count</w:t>
+      </w:r>
+      <w:proofErr w:type="gramEnd"/>
+      <w:r>
+        <w:rPr>
+          <w:rFonts w:ascii="Consolas" w:eastAsia="Times New Roman" w:hAnsi="Consolas" w:cs="Times New Roman"/>
+          <w:color w:val="D6DEEB"/>
+          <w:kern w:val="0"/>
+          <w:sz w:val="21"/>
+          <w:szCs w:val="21"/>
+          <w:lang w:eastAsia="en-IN"/>
+          <w14:ligatures w14:val="none"/>
+        </w:rPr>
+        <w:t>(</w:t>
+      </w:r>
+      <w:r>
+        <w:rPr>
+          <w:rFonts w:ascii="Consolas" w:eastAsia="Times New Roman" w:hAnsi="Consolas" w:cs="Times New Roman"/>
+          <w:color w:val="D9F5DD"/>
+          <w:kern w:val="0"/>
+          <w:sz w:val="21"/>
+          <w:szCs w:val="21"/>
+          <w:lang w:eastAsia="en-IN"/>
+          <w14:ligatures w14:val="none"/>
+        </w:rPr>
+        <w:t>'</w:t>
+      </w:r>
+      <w:r>
+        <w:rPr>
+          <w:rFonts w:ascii="Consolas" w:eastAsia="Times New Roman" w:hAnsi="Consolas" w:cs="Times New Roman"/>
+          <w:color w:val="ECC48D"/>
+          <w:kern w:val="0"/>
+          <w:sz w:val="21"/>
+          <w:szCs w:val="21"/>
+          <w:lang w:eastAsia="en-IN"/>
+          <w14:ligatures w14:val="none"/>
+        </w:rPr>
+        <w:t>java</w:t>
+      </w:r>
+      <w:r>
+        <w:rPr>
+          <w:rFonts w:ascii="Consolas" w:eastAsia="Times New Roman" w:hAnsi="Consolas" w:cs="Times New Roman"/>
+          <w:color w:val="D9F5DD"/>
+          <w:kern w:val="0"/>
+          <w:sz w:val="21"/>
+          <w:szCs w:val="21"/>
+          <w:lang w:eastAsia="en-IN"/>
+          <w14:ligatures w14:val="none"/>
+        </w:rPr>
+        <w:t>'</w:t>
+      </w:r>
+      <w:r>
+        <w:rPr>
+          <w:rFonts w:ascii="Consolas" w:eastAsia="Times New Roman" w:hAnsi="Consolas" w:cs="Times New Roman"/>
+          <w:color w:val="D6DEEB"/>
+          <w:kern w:val="0"/>
+          <w:sz w:val="21"/>
+          <w:szCs w:val="21"/>
+          <w:lang w:eastAsia="en-IN"/>
+          <w14:ligatures w14:val="none"/>
+        </w:rPr>
+        <w:t>)  </w:t>
+      </w:r>
+    </w:p>
+    <w:p>
+      <w:pPr>
+        <w:shd w:val="clear" w:color="auto" w:fill="011627"/>
+        <w:spacing w:after="0" w:line="285" w:lineRule="atLeast"/>
+        <w:rPr>
+          <w:rFonts w:ascii="Consolas" w:eastAsia="Times New Roman" w:hAnsi="Consolas" w:cs="Times New Roman"/>
+          <w:i/>
+          <w:iCs/>
+          <w:color w:val="637777"/>
+          <w:kern w:val="0"/>
+          <w:sz w:val="21"/>
+          <w:szCs w:val="21"/>
+          <w:lang w:eastAsia="en-IN"/>
+          <w14:ligatures w14:val="none"/>
+        </w:rPr>
+      </w:pPr>
+      <w:proofErr w:type="gramStart"/>
+      <w:r>
+        <w:rPr>
+          <w:rFonts w:ascii="Consolas" w:eastAsia="Times New Roman" w:hAnsi="Consolas" w:cs="Times New Roman"/>
+          <w:color w:val="C5E478"/>
+          <w:kern w:val="0"/>
+          <w:sz w:val="21"/>
+          <w:szCs w:val="21"/>
+          <w:lang w:eastAsia="en-IN"/>
+          <w14:ligatures w14:val="none"/>
+        </w:rPr>
+        <w:t>print</w:t>
+      </w:r>
+      <w:r>
+        <w:rPr>
+          <w:rFonts w:ascii="Consolas" w:eastAsia="Times New Roman" w:hAnsi="Consolas" w:cs="Times New Roman"/>
+          <w:color w:val="D6DEEB"/>
+          <w:kern w:val="0"/>
+          <w:sz w:val="21"/>
+          <w:szCs w:val="21"/>
+          <w:lang w:eastAsia="en-IN"/>
+          <w14:ligatures w14:val="none"/>
+        </w:rPr>
+        <w:t>(</w:t>
+      </w:r>
+      <w:proofErr w:type="gramEnd"/>
+      <w:r>
+        <w:rPr>
+          <w:rFonts w:ascii="Consolas" w:eastAsia="Times New Roman" w:hAnsi="Consolas" w:cs="Times New Roman"/>
+          <w:color w:val="D9F5DD"/>
+          <w:kern w:val="0"/>
+          <w:sz w:val="21"/>
+          <w:szCs w:val="21"/>
+          <w:lang w:eastAsia="en-IN"/>
+          <w14:ligatures w14:val="none"/>
+        </w:rPr>
+        <w:t>'</w:t>
+      </w:r>
+      <w:r>
+        <w:rPr>
+          <w:rFonts w:ascii="Consolas" w:eastAsia="Times New Roman" w:hAnsi="Consolas" w:cs="Times New Roman"/>
+          <w:color w:val="ECC48D"/>
+          <w:kern w:val="0"/>
+          <w:sz w:val="21"/>
+          <w:szCs w:val="21"/>
+          <w:lang w:eastAsia="en-IN"/>
+          <w14:ligatures w14:val="none"/>
+        </w:rPr>
+        <w:t>Count of Java in T2 is:</w:t>
+      </w:r>
+      <w:r>
+        <w:rPr>
+          <w:rFonts w:ascii="Consolas" w:eastAsia="Times New Roman" w:hAnsi="Consolas" w:cs="Times New Roman"/>
+          <w:color w:val="D9F5DD"/>
+          <w:kern w:val="0"/>
+          <w:sz w:val="21"/>
+          <w:szCs w:val="21"/>
+          <w:lang w:eastAsia="en-IN"/>
+          <w14:ligatures w14:val="none"/>
+        </w:rPr>
+        <w:t>',</w:t>
+      </w:r>
+      <w:r>
+        <w:rPr>
+          <w:rFonts w:ascii="Consolas" w:eastAsia="Times New Roman" w:hAnsi="Consolas" w:cs="Times New Roman"/>
+          <w:color w:val="82AAFF"/>
+          <w:kern w:val="0"/>
+          <w:sz w:val="21"/>
+          <w:szCs w:val="21"/>
+          <w:lang w:eastAsia="en-IN"/>
+          <w14:ligatures w14:val="none"/>
+        </w:rPr>
+        <w:t xml:space="preserve"> res</w:t>
+      </w:r>
+      <w:r>
+        <w:rPr>
+          <w:rFonts w:ascii="Consolas" w:eastAsia="Times New Roman" w:hAnsi="Consolas" w:cs="Times New Roman"/>
+          <w:color w:val="D6DEEB"/>
+          <w:kern w:val="0"/>
+          <w:sz w:val="21"/>
+          <w:szCs w:val="21"/>
+          <w:lang w:eastAsia="en-IN"/>
+          <w14:ligatures w14:val="none"/>
+        </w:rPr>
+        <w:t xml:space="preserve">)   </w:t>
+      </w:r>
+      <w:r>
+        <w:rPr>
+          <w:rFonts w:ascii="Consolas" w:eastAsia="Times New Roman" w:hAnsi="Consolas" w:cs="Times New Roman"/>
+          <w:color w:val="637777"/>
+          <w:kern w:val="0"/>
+          <w:sz w:val="21"/>
+          <w:szCs w:val="21"/>
+          <w:lang w:eastAsia="en-IN"/>
+          <w14:ligatures w14:val="none"/>
+        </w:rPr>
+        <w:t>#</w:t>
+      </w:r>
+      <w:r>
+        <w:rPr>
+          <w:rFonts w:ascii="Consolas" w:eastAsia="Times New Roman" w:hAnsi="Consolas" w:cs="Times New Roman"/>
+          <w:i/>
+          <w:iCs/>
+          <w:color w:val="637777"/>
+          <w:kern w:val="0"/>
+          <w:sz w:val="21"/>
+          <w:szCs w:val="21"/>
+          <w:lang w:eastAsia="en-IN"/>
+          <w14:ligatures w14:val="none"/>
+        </w:rPr>
+        <w:t xml:space="preserve"> o/p: Count of java in T2 is: 2</w:t>
+      </w:r>
+    </w:p>
+    <w:p>
+      <w:pPr>
+        <w:shd w:val="clear" w:color="auto" w:fill="011627"/>
+        <w:spacing w:after="0" w:line="285" w:lineRule="atLeast"/>
+        <w:rPr>
+          <w:rFonts w:ascii="Consolas" w:eastAsia="Times New Roman" w:hAnsi="Consolas" w:cs="Times New Roman"/>
+          <w:color w:val="D6DEEB"/>
+          <w:kern w:val="0"/>
+          <w:sz w:val="21"/>
+          <w:szCs w:val="21"/>
+          <w:lang w:eastAsia="en-IN"/>
+          <w14:ligatures w14:val="none"/>
+        </w:rPr>
+      </w:pPr>
+    </w:p>
+    <w:p>
+      <w:pPr>
+        <w:rPr>
+          <w:sz w:val="32"/>
+          <w:szCs w:val="32"/>
+        </w:rPr>
+      </w:pPr>
     </w:p>
     <w:p>
       <w:pPr>
@@ -4460,6 +8071,103 @@
     </w:sectPr>
   </w:body>
 </w:document>
+</file>
+
+<file path=word/numbering.xml><?xml version="1.0" encoding="utf-8"?>
+<w:numbering xmlns:wpc="http://schemas.microsoft.com/office/word/2010/wordprocessingCanvas" xmlns:cx="http://schemas.microsoft.com/office/drawing/2014/chartex" xmlns:cx1="http://schemas.microsoft.com/office/drawing/2015/9/8/chartex" xmlns:cx2="http://schemas.microsoft.com/office/drawing/2015/10/21/chartex" xmlns:cx3="http://schemas.microsoft.com/office/drawing/2016/5/9/chartex" xmlns:cx4="http://schemas.microsoft.com/office/drawing/2016/5/10/chartex" xmlns:cx5="http://schemas.microsoft.com/office/drawing/2016/5/11/chartex" xmlns:cx6="http://schemas.microsoft.com/office/drawing/2016/5/12/chartex" xmlns:cx7="http://schemas.microsoft.com/office/drawing/2016/5/13/chartex" xmlns:cx8="http://schemas.microsoft.com/office/drawing/2016/5/14/chartex" xmlns:mc="http://schemas.openxmlformats.org/markup-compatibility/2006" xmlns:aink="http://schemas.microsoft.com/office/drawing/2016/ink" xmlns:am3d="http://schemas.microsoft.com/office/drawing/2017/model3d" xmlns:o="urn:schemas-microsoft-com:office:office" xmlns:oel="http://schemas.microsoft.com/office/2019/extlst" xmlns:r="http://schemas.openxmlformats.org/officeDocument/2006/relationships" xmlns:m="http://schemas.openxmlformats.org/officeDocument/2006/math" xmlns:v="urn:schemas-microsoft-com:vml" xmlns:wp14="http://schemas.microsoft.com/office/word/2010/wordprocessingDrawing" xmlns:wp="http://schemas.openxmlformats.org/drawingml/2006/wordprocessingDrawing" xmlns:w10="urn:schemas-microsoft-com:office:word" xmlns:w="http://schemas.openxmlformats.org/wordprocessingml/2006/main" xmlns:w14="http://schemas.microsoft.com/office/word/2010/wordml" xmlns:w15="http://schemas.microsoft.com/office/word/2012/wordml" xmlns:w16cex="http://schemas.microsoft.com/office/word/2018/wordml/cex" xmlns:w16cid="http://schemas.microsoft.com/office/word/2016/wordml/cid" xmlns:w16="http://schemas.microsoft.com/office/word/2018/wordml" xmlns:w16sdtdh="http://schemas.microsoft.com/office/word/2020/wordml/sdtdatahash" xmlns:w16se="http://schemas.microsoft.com/office/word/2015/wordml/symex" xmlns:wpg="http://schemas.microsoft.com/office/word/2010/wordprocessingGroup" xmlns:wpi="http://schemas.microsoft.com/office/word/2010/wordprocessingInk" xmlns:wne="http://schemas.microsoft.com/office/word/2006/wordml" xmlns:wps="http://schemas.microsoft.com/office/word/2010/wordprocessingShape" mc:Ignorable="w14 w15 w16se w16cid w16 w16cex w16sdtdh wp14">
+  <w:abstractNum w:abstractNumId="0" w15:restartNumberingAfterBreak="0">
+    <w:nsid w:val="73426D04"/>
+    <w:multiLevelType w:val="hybridMultilevel"/>
+    <w:tmpl w:val="B904823A"/>
+    <w:lvl w:ilvl="0" w:tplc="4009000F">
+      <w:start w:val="1"/>
+      <w:numFmt w:val="decimal"/>
+      <w:lvlText w:val="%1."/>
+      <w:lvlJc w:val="left"/>
+      <w:pPr>
+        <w:ind w:left="720" w:hanging="360"/>
+      </w:pPr>
+      <w:rPr>
+        <w:rFonts w:hint="default"/>
+      </w:rPr>
+    </w:lvl>
+    <w:lvl w:ilvl="1" w:tplc="40090019" w:tentative="1">
+      <w:start w:val="1"/>
+      <w:numFmt w:val="lowerLetter"/>
+      <w:lvlText w:val="%2."/>
+      <w:lvlJc w:val="left"/>
+      <w:pPr>
+        <w:ind w:left="1440" w:hanging="360"/>
+      </w:pPr>
+    </w:lvl>
+    <w:lvl w:ilvl="2" w:tplc="4009001B" w:tentative="1">
+      <w:start w:val="1"/>
+      <w:numFmt w:val="lowerRoman"/>
+      <w:lvlText w:val="%3."/>
+      <w:lvlJc w:val="right"/>
+      <w:pPr>
+        <w:ind w:left="2160" w:hanging="180"/>
+      </w:pPr>
+    </w:lvl>
+    <w:lvl w:ilvl="3" w:tplc="4009000F" w:tentative="1">
+      <w:start w:val="1"/>
+      <w:numFmt w:val="decimal"/>
+      <w:lvlText w:val="%4."/>
+      <w:lvlJc w:val="left"/>
+      <w:pPr>
+        <w:ind w:left="2880" w:hanging="360"/>
+      </w:pPr>
+    </w:lvl>
+    <w:lvl w:ilvl="4" w:tplc="40090019" w:tentative="1">
+      <w:start w:val="1"/>
+      <w:numFmt w:val="lowerLetter"/>
+      <w:lvlText w:val="%5."/>
+      <w:lvlJc w:val="left"/>
+      <w:pPr>
+        <w:ind w:left="3600" w:hanging="360"/>
+      </w:pPr>
+    </w:lvl>
+    <w:lvl w:ilvl="5" w:tplc="4009001B" w:tentative="1">
+      <w:start w:val="1"/>
+      <w:numFmt w:val="lowerRoman"/>
+      <w:lvlText w:val="%6."/>
+      <w:lvlJc w:val="right"/>
+      <w:pPr>
+        <w:ind w:left="4320" w:hanging="180"/>
+      </w:pPr>
+    </w:lvl>
+    <w:lvl w:ilvl="6" w:tplc="4009000F" w:tentative="1">
+      <w:start w:val="1"/>
+      <w:numFmt w:val="decimal"/>
+      <w:lvlText w:val="%7."/>
+      <w:lvlJc w:val="left"/>
+      <w:pPr>
+        <w:ind w:left="5040" w:hanging="360"/>
+      </w:pPr>
+    </w:lvl>
+    <w:lvl w:ilvl="7" w:tplc="40090019" w:tentative="1">
+      <w:start w:val="1"/>
+      <w:numFmt w:val="lowerLetter"/>
+      <w:lvlText w:val="%8."/>
+      <w:lvlJc w:val="left"/>
+      <w:pPr>
+        <w:ind w:left="5760" w:hanging="360"/>
+      </w:pPr>
+    </w:lvl>
+    <w:lvl w:ilvl="8" w:tplc="4009001B" w:tentative="1">
+      <w:start w:val="1"/>
+      <w:numFmt w:val="lowerRoman"/>
+      <w:lvlText w:val="%9."/>
+      <w:lvlJc w:val="right"/>
+      <w:pPr>
+        <w:ind w:left="6480" w:hanging="180"/>
+      </w:pPr>
+    </w:lvl>
+  </w:abstractNum>
+  <w:num w:numId="1" w16cid:durableId="1849057562">
+    <w:abstractNumId w:val="0"/>
+  </w:num>
+</w:numbering>
 </file>
 
 <file path=word/styles.xml><?xml version="1.0" encoding="utf-8"?>
@@ -4890,6 +8598,17 @@
     <w:semiHidden/>
     <w:unhideWhenUsed/>
   </w:style>
+  <w:style w:type="paragraph" w:styleId="ListParagraph">
+    <w:name w:val="List Paragraph"/>
+    <w:basedOn w:val="Normal"/>
+    <w:uiPriority w:val="34"/>
+    <w:qFormat/>
+    <w:rsid w:val="00290028"/>
+    <w:pPr>
+      <w:ind w:left="720"/>
+      <w:contextualSpacing/>
+    </w:pPr>
+  </w:style>
 </w:styles>
 </file>
 

--- a/Notes/19. Operations On Tuple.docx
+++ b/Notes/19. Operations On Tuple.docx
@@ -4464,14 +4464,7 @@
           <w:sz w:val="32"/>
           <w:szCs w:val="32"/>
         </w:rPr>
-        <w:t xml:space="preserve">-- </w:t>
-      </w:r>
-      <w:r>
-        <w:rPr>
-          <w:sz w:val="32"/>
-          <w:szCs w:val="32"/>
-        </w:rPr>
-        <w:t>However, the keyword del can completely delete a tuple.</w:t>
+        <w:t>-- However, the keyword del can completely delete a tuple.</w:t>
       </w:r>
     </w:p>
     <w:p>
@@ -6229,35 +6222,7 @@
           <w:lang w:eastAsia="en-IN"/>
           <w14:ligatures w14:val="none"/>
         </w:rPr>
-        <w:t xml:space="preserve"> </w:t>
-      </w:r>
-      <w:r>
-        <w:rPr>
-          <w:rFonts w:ascii="Consolas" w:eastAsia="Times New Roman" w:hAnsi="Consolas" w:cs="Times New Roman"/>
-          <w:i/>
-          <w:iCs/>
-          <w:color w:val="637777"/>
-          <w:kern w:val="0"/>
-          <w:sz w:val="21"/>
-          <w:szCs w:val="21"/>
-          <w:lang w:eastAsia="en-IN"/>
-          <w14:ligatures w14:val="none"/>
-        </w:rPr>
-        <w:t>Repeating</w:t>
-      </w:r>
-      <w:r>
-        <w:rPr>
-          <w:rFonts w:ascii="Consolas" w:eastAsia="Times New Roman" w:hAnsi="Consolas" w:cs="Times New Roman"/>
-          <w:i/>
-          <w:iCs/>
-          <w:color w:val="637777"/>
-          <w:kern w:val="0"/>
-          <w:sz w:val="21"/>
-          <w:szCs w:val="21"/>
-          <w:lang w:eastAsia="en-IN"/>
-          <w14:ligatures w14:val="none"/>
-        </w:rPr>
-        <w:t xml:space="preserve"> the tuple elements    </w:t>
+        <w:t xml:space="preserve"> Repeating the tuple elements    </w:t>
       </w:r>
     </w:p>
     <w:p>
@@ -6573,47 +6538,1507 @@
           <w:u w:val="single"/>
         </w:rPr>
       </w:pPr>
+      <w:proofErr w:type="gramStart"/>
       <w:r>
         <w:rPr>
           <w:sz w:val="40"/>
           <w:szCs w:val="40"/>
           <w:u w:val="single"/>
         </w:rPr>
-        <w:t>Tuple Methods</w:t>
-      </w:r>
-    </w:p>
-    <w:p>
-      <w:pPr>
-        <w:pStyle w:val="ListParagraph"/>
-        <w:numPr>
-          <w:ilvl w:val="0"/>
-          <w:numId w:val="1"/>
-        </w:numPr>
-        <w:jc w:val="center"/>
+        <w:t>Count(</w:t>
+      </w:r>
+      <w:proofErr w:type="gramEnd"/>
+      <w:r>
         <w:rPr>
           <w:sz w:val="40"/>
           <w:szCs w:val="40"/>
           <w:u w:val="single"/>
         </w:rPr>
-      </w:pPr>
-      <w:proofErr w:type="gramStart"/>
+        <w:t>)</w:t>
+      </w:r>
       <w:r>
         <w:rPr>
           <w:sz w:val="40"/>
           <w:szCs w:val="40"/>
           <w:u w:val="single"/>
         </w:rPr>
+        <w:t xml:space="preserve"> Method</w:t>
+      </w:r>
+    </w:p>
+    <w:p>
+      <w:pPr>
+        <w:rPr>
+          <w:sz w:val="32"/>
+          <w:szCs w:val="32"/>
+        </w:rPr>
+      </w:pPr>
+      <w:r>
+        <w:rPr>
+          <w:sz w:val="32"/>
+          <w:szCs w:val="32"/>
+        </w:rPr>
         <w:lastRenderedPageBreak/>
-        <w:t>Count(</w:t>
+        <w:t xml:space="preserve">-- </w:t>
+      </w:r>
+      <w:r>
+        <w:rPr>
+          <w:sz w:val="32"/>
+          <w:szCs w:val="32"/>
+        </w:rPr>
+        <w:t>The times the predetermined component happens in the Tuple is returned by the count () capability of the Tuple.</w:t>
+      </w:r>
+    </w:p>
+    <w:p>
+      <w:pPr>
+        <w:shd w:val="clear" w:color="auto" w:fill="011627"/>
+        <w:spacing w:after="0" w:line="285" w:lineRule="atLeast"/>
+        <w:rPr>
+          <w:rFonts w:ascii="Consolas" w:eastAsia="Times New Roman" w:hAnsi="Consolas" w:cs="Times New Roman"/>
+          <w:color w:val="637777"/>
+          <w:kern w:val="0"/>
+          <w:sz w:val="21"/>
+          <w:szCs w:val="21"/>
+          <w:lang w:eastAsia="en-IN"/>
+          <w14:ligatures w14:val="none"/>
+        </w:rPr>
+      </w:pPr>
+    </w:p>
+    <w:p>
+      <w:pPr>
+        <w:shd w:val="clear" w:color="auto" w:fill="011627"/>
+        <w:spacing w:after="0" w:line="285" w:lineRule="atLeast"/>
+        <w:rPr>
+          <w:rFonts w:ascii="Consolas" w:eastAsia="Times New Roman" w:hAnsi="Consolas" w:cs="Times New Roman"/>
+          <w:color w:val="D6DEEB"/>
+          <w:kern w:val="0"/>
+          <w:sz w:val="21"/>
+          <w:szCs w:val="21"/>
+          <w:lang w:eastAsia="en-IN"/>
+          <w14:ligatures w14:val="none"/>
+        </w:rPr>
+      </w:pPr>
+      <w:r>
+        <w:rPr>
+          <w:rFonts w:ascii="Consolas" w:eastAsia="Times New Roman" w:hAnsi="Consolas" w:cs="Times New Roman"/>
+          <w:color w:val="637777"/>
+          <w:kern w:val="0"/>
+          <w:sz w:val="21"/>
+          <w:szCs w:val="21"/>
+          <w:lang w:eastAsia="en-IN"/>
+          <w14:ligatures w14:val="none"/>
+        </w:rPr>
+        <w:t>#</w:t>
+      </w:r>
+      <w:r>
+        <w:rPr>
+          <w:rFonts w:ascii="Consolas" w:eastAsia="Times New Roman" w:hAnsi="Consolas" w:cs="Times New Roman"/>
+          <w:i/>
+          <w:iCs/>
+          <w:color w:val="637777"/>
+          <w:kern w:val="0"/>
+          <w:sz w:val="21"/>
+          <w:szCs w:val="21"/>
+          <w:lang w:eastAsia="en-IN"/>
+          <w14:ligatures w14:val="none"/>
+        </w:rPr>
+        <w:t xml:space="preserve"> Creating tuples  </w:t>
+      </w:r>
+    </w:p>
+    <w:p>
+      <w:pPr>
+        <w:shd w:val="clear" w:color="auto" w:fill="011627"/>
+        <w:spacing w:after="0" w:line="285" w:lineRule="atLeast"/>
+        <w:rPr>
+          <w:rFonts w:ascii="Consolas" w:eastAsia="Times New Roman" w:hAnsi="Consolas" w:cs="Times New Roman"/>
+          <w:color w:val="D6DEEB"/>
+          <w:kern w:val="0"/>
+          <w:sz w:val="21"/>
+          <w:szCs w:val="21"/>
+          <w:lang w:eastAsia="en-IN"/>
+          <w14:ligatures w14:val="none"/>
+        </w:rPr>
+      </w:pPr>
+      <w:r>
+        <w:rPr>
+          <w:rFonts w:ascii="Consolas" w:eastAsia="Times New Roman" w:hAnsi="Consolas" w:cs="Times New Roman"/>
+          <w:color w:val="D6DEEB"/>
+          <w:kern w:val="0"/>
+          <w:sz w:val="21"/>
+          <w:szCs w:val="21"/>
+          <w:lang w:eastAsia="en-IN"/>
+          <w14:ligatures w14:val="none"/>
+        </w:rPr>
+        <w:t xml:space="preserve">T1 </w:t>
+      </w:r>
+      <w:r>
+        <w:rPr>
+          <w:rFonts w:ascii="Consolas" w:eastAsia="Times New Roman" w:hAnsi="Consolas" w:cs="Times New Roman"/>
+          <w:color w:val="C792EA"/>
+          <w:kern w:val="0"/>
+          <w:sz w:val="21"/>
+          <w:szCs w:val="21"/>
+          <w:lang w:eastAsia="en-IN"/>
+          <w14:ligatures w14:val="none"/>
+        </w:rPr>
+        <w:t>=</w:t>
+      </w:r>
+      <w:r>
+        <w:rPr>
+          <w:rFonts w:ascii="Consolas" w:eastAsia="Times New Roman" w:hAnsi="Consolas" w:cs="Times New Roman"/>
+          <w:color w:val="D6DEEB"/>
+          <w:kern w:val="0"/>
+          <w:sz w:val="21"/>
+          <w:szCs w:val="21"/>
+          <w:lang w:eastAsia="en-IN"/>
+          <w14:ligatures w14:val="none"/>
+        </w:rPr>
+        <w:t xml:space="preserve"> (</w:t>
+      </w:r>
+      <w:r>
+        <w:rPr>
+          <w:rFonts w:ascii="Consolas" w:eastAsia="Times New Roman" w:hAnsi="Consolas" w:cs="Times New Roman"/>
+          <w:color w:val="F78C6C"/>
+          <w:kern w:val="0"/>
+          <w:sz w:val="21"/>
+          <w:szCs w:val="21"/>
+          <w:lang w:eastAsia="en-IN"/>
+          <w14:ligatures w14:val="none"/>
+        </w:rPr>
+        <w:t>0</w:t>
+      </w:r>
+      <w:r>
+        <w:rPr>
+          <w:rFonts w:ascii="Consolas" w:eastAsia="Times New Roman" w:hAnsi="Consolas" w:cs="Times New Roman"/>
+          <w:color w:val="D6DEEB"/>
+          <w:kern w:val="0"/>
+          <w:sz w:val="21"/>
+          <w:szCs w:val="21"/>
+          <w:lang w:eastAsia="en-IN"/>
+          <w14:ligatures w14:val="none"/>
+        </w:rPr>
+        <w:t xml:space="preserve">, </w:t>
+      </w:r>
+      <w:r>
+        <w:rPr>
+          <w:rFonts w:ascii="Consolas" w:eastAsia="Times New Roman" w:hAnsi="Consolas" w:cs="Times New Roman"/>
+          <w:color w:val="F78C6C"/>
+          <w:kern w:val="0"/>
+          <w:sz w:val="21"/>
+          <w:szCs w:val="21"/>
+          <w:lang w:eastAsia="en-IN"/>
+          <w14:ligatures w14:val="none"/>
+        </w:rPr>
+        <w:t>1</w:t>
+      </w:r>
+      <w:r>
+        <w:rPr>
+          <w:rFonts w:ascii="Consolas" w:eastAsia="Times New Roman" w:hAnsi="Consolas" w:cs="Times New Roman"/>
+          <w:color w:val="D6DEEB"/>
+          <w:kern w:val="0"/>
+          <w:sz w:val="21"/>
+          <w:szCs w:val="21"/>
+          <w:lang w:eastAsia="en-IN"/>
+          <w14:ligatures w14:val="none"/>
+        </w:rPr>
+        <w:t xml:space="preserve">, </w:t>
+      </w:r>
+      <w:r>
+        <w:rPr>
+          <w:rFonts w:ascii="Consolas" w:eastAsia="Times New Roman" w:hAnsi="Consolas" w:cs="Times New Roman"/>
+          <w:color w:val="F78C6C"/>
+          <w:kern w:val="0"/>
+          <w:sz w:val="21"/>
+          <w:szCs w:val="21"/>
+          <w:lang w:eastAsia="en-IN"/>
+          <w14:ligatures w14:val="none"/>
+        </w:rPr>
+        <w:t>5</w:t>
+      </w:r>
+      <w:r>
+        <w:rPr>
+          <w:rFonts w:ascii="Consolas" w:eastAsia="Times New Roman" w:hAnsi="Consolas" w:cs="Times New Roman"/>
+          <w:color w:val="D6DEEB"/>
+          <w:kern w:val="0"/>
+          <w:sz w:val="21"/>
+          <w:szCs w:val="21"/>
+          <w:lang w:eastAsia="en-IN"/>
+          <w14:ligatures w14:val="none"/>
+        </w:rPr>
+        <w:t xml:space="preserve">, </w:t>
+      </w:r>
+      <w:r>
+        <w:rPr>
+          <w:rFonts w:ascii="Consolas" w:eastAsia="Times New Roman" w:hAnsi="Consolas" w:cs="Times New Roman"/>
+          <w:color w:val="F78C6C"/>
+          <w:kern w:val="0"/>
+          <w:sz w:val="21"/>
+          <w:szCs w:val="21"/>
+          <w:lang w:eastAsia="en-IN"/>
+          <w14:ligatures w14:val="none"/>
+        </w:rPr>
+        <w:t>6</w:t>
+      </w:r>
+      <w:r>
+        <w:rPr>
+          <w:rFonts w:ascii="Consolas" w:eastAsia="Times New Roman" w:hAnsi="Consolas" w:cs="Times New Roman"/>
+          <w:color w:val="D6DEEB"/>
+          <w:kern w:val="0"/>
+          <w:sz w:val="21"/>
+          <w:szCs w:val="21"/>
+          <w:lang w:eastAsia="en-IN"/>
+          <w14:ligatures w14:val="none"/>
+        </w:rPr>
+        <w:t xml:space="preserve">, </w:t>
+      </w:r>
+      <w:r>
+        <w:rPr>
+          <w:rFonts w:ascii="Consolas" w:eastAsia="Times New Roman" w:hAnsi="Consolas" w:cs="Times New Roman"/>
+          <w:color w:val="F78C6C"/>
+          <w:kern w:val="0"/>
+          <w:sz w:val="21"/>
+          <w:szCs w:val="21"/>
+          <w:lang w:eastAsia="en-IN"/>
+          <w14:ligatures w14:val="none"/>
+        </w:rPr>
+        <w:t>7</w:t>
+      </w:r>
+      <w:r>
+        <w:rPr>
+          <w:rFonts w:ascii="Consolas" w:eastAsia="Times New Roman" w:hAnsi="Consolas" w:cs="Times New Roman"/>
+          <w:color w:val="D6DEEB"/>
+          <w:kern w:val="0"/>
+          <w:sz w:val="21"/>
+          <w:szCs w:val="21"/>
+          <w:lang w:eastAsia="en-IN"/>
+          <w14:ligatures w14:val="none"/>
+        </w:rPr>
+        <w:t xml:space="preserve">, </w:t>
+      </w:r>
+      <w:r>
+        <w:rPr>
+          <w:rFonts w:ascii="Consolas" w:eastAsia="Times New Roman" w:hAnsi="Consolas" w:cs="Times New Roman"/>
+          <w:color w:val="F78C6C"/>
+          <w:kern w:val="0"/>
+          <w:sz w:val="21"/>
+          <w:szCs w:val="21"/>
+          <w:lang w:eastAsia="en-IN"/>
+          <w14:ligatures w14:val="none"/>
+        </w:rPr>
+        <w:t>2</w:t>
+      </w:r>
+      <w:r>
+        <w:rPr>
+          <w:rFonts w:ascii="Consolas" w:eastAsia="Times New Roman" w:hAnsi="Consolas" w:cs="Times New Roman"/>
+          <w:color w:val="D6DEEB"/>
+          <w:kern w:val="0"/>
+          <w:sz w:val="21"/>
+          <w:szCs w:val="21"/>
+          <w:lang w:eastAsia="en-IN"/>
+          <w14:ligatures w14:val="none"/>
+        </w:rPr>
+        <w:t xml:space="preserve">, </w:t>
+      </w:r>
+      <w:r>
+        <w:rPr>
+          <w:rFonts w:ascii="Consolas" w:eastAsia="Times New Roman" w:hAnsi="Consolas" w:cs="Times New Roman"/>
+          <w:color w:val="F78C6C"/>
+          <w:kern w:val="0"/>
+          <w:sz w:val="21"/>
+          <w:szCs w:val="21"/>
+          <w:lang w:eastAsia="en-IN"/>
+          <w14:ligatures w14:val="none"/>
+        </w:rPr>
+        <w:t>2</w:t>
+      </w:r>
+      <w:r>
+        <w:rPr>
+          <w:rFonts w:ascii="Consolas" w:eastAsia="Times New Roman" w:hAnsi="Consolas" w:cs="Times New Roman"/>
+          <w:color w:val="D6DEEB"/>
+          <w:kern w:val="0"/>
+          <w:sz w:val="21"/>
+          <w:szCs w:val="21"/>
+          <w:lang w:eastAsia="en-IN"/>
+          <w14:ligatures w14:val="none"/>
+        </w:rPr>
+        <w:t xml:space="preserve">, </w:t>
+      </w:r>
+      <w:r>
+        <w:rPr>
+          <w:rFonts w:ascii="Consolas" w:eastAsia="Times New Roman" w:hAnsi="Consolas" w:cs="Times New Roman"/>
+          <w:color w:val="F78C6C"/>
+          <w:kern w:val="0"/>
+          <w:sz w:val="21"/>
+          <w:szCs w:val="21"/>
+          <w:lang w:eastAsia="en-IN"/>
+          <w14:ligatures w14:val="none"/>
+        </w:rPr>
+        <w:t>4</w:t>
+      </w:r>
+      <w:r>
+        <w:rPr>
+          <w:rFonts w:ascii="Consolas" w:eastAsia="Times New Roman" w:hAnsi="Consolas" w:cs="Times New Roman"/>
+          <w:color w:val="D6DEEB"/>
+          <w:kern w:val="0"/>
+          <w:sz w:val="21"/>
+          <w:szCs w:val="21"/>
+          <w:lang w:eastAsia="en-IN"/>
+          <w14:ligatures w14:val="none"/>
+        </w:rPr>
+        <w:t xml:space="preserve">, </w:t>
+      </w:r>
+      <w:r>
+        <w:rPr>
+          <w:rFonts w:ascii="Consolas" w:eastAsia="Times New Roman" w:hAnsi="Consolas" w:cs="Times New Roman"/>
+          <w:color w:val="F78C6C"/>
+          <w:kern w:val="0"/>
+          <w:sz w:val="21"/>
+          <w:szCs w:val="21"/>
+          <w:lang w:eastAsia="en-IN"/>
+          <w14:ligatures w14:val="none"/>
+        </w:rPr>
+        <w:t>2</w:t>
+      </w:r>
+      <w:r>
+        <w:rPr>
+          <w:rFonts w:ascii="Consolas" w:eastAsia="Times New Roman" w:hAnsi="Consolas" w:cs="Times New Roman"/>
+          <w:color w:val="D6DEEB"/>
+          <w:kern w:val="0"/>
+          <w:sz w:val="21"/>
+          <w:szCs w:val="21"/>
+          <w:lang w:eastAsia="en-IN"/>
+          <w14:ligatures w14:val="none"/>
+        </w:rPr>
+        <w:t xml:space="preserve">, </w:t>
+      </w:r>
+      <w:r>
+        <w:rPr>
+          <w:rFonts w:ascii="Consolas" w:eastAsia="Times New Roman" w:hAnsi="Consolas" w:cs="Times New Roman"/>
+          <w:color w:val="F78C6C"/>
+          <w:kern w:val="0"/>
+          <w:sz w:val="21"/>
+          <w:szCs w:val="21"/>
+          <w:lang w:eastAsia="en-IN"/>
+          <w14:ligatures w14:val="none"/>
+        </w:rPr>
+        <w:t>3</w:t>
+      </w:r>
+      <w:r>
+        <w:rPr>
+          <w:rFonts w:ascii="Consolas" w:eastAsia="Times New Roman" w:hAnsi="Consolas" w:cs="Times New Roman"/>
+          <w:color w:val="D6DEEB"/>
+          <w:kern w:val="0"/>
+          <w:sz w:val="21"/>
+          <w:szCs w:val="21"/>
+          <w:lang w:eastAsia="en-IN"/>
+          <w14:ligatures w14:val="none"/>
+        </w:rPr>
+        <w:t xml:space="preserve">, </w:t>
+      </w:r>
+      <w:r>
+        <w:rPr>
+          <w:rFonts w:ascii="Consolas" w:eastAsia="Times New Roman" w:hAnsi="Consolas" w:cs="Times New Roman"/>
+          <w:color w:val="F78C6C"/>
+          <w:kern w:val="0"/>
+          <w:sz w:val="21"/>
+          <w:szCs w:val="21"/>
+          <w:lang w:eastAsia="en-IN"/>
+          <w14:ligatures w14:val="none"/>
+        </w:rPr>
+        <w:t>2</w:t>
+      </w:r>
+      <w:r>
+        <w:rPr>
+          <w:rFonts w:ascii="Consolas" w:eastAsia="Times New Roman" w:hAnsi="Consolas" w:cs="Times New Roman"/>
+          <w:color w:val="D6DEEB"/>
+          <w:kern w:val="0"/>
+          <w:sz w:val="21"/>
+          <w:szCs w:val="21"/>
+          <w:lang w:eastAsia="en-IN"/>
+          <w14:ligatures w14:val="none"/>
+        </w:rPr>
+        <w:t xml:space="preserve">, </w:t>
+      </w:r>
+      <w:r>
+        <w:rPr>
+          <w:rFonts w:ascii="Consolas" w:eastAsia="Times New Roman" w:hAnsi="Consolas" w:cs="Times New Roman"/>
+          <w:color w:val="F78C6C"/>
+          <w:kern w:val="0"/>
+          <w:sz w:val="21"/>
+          <w:szCs w:val="21"/>
+          <w:lang w:eastAsia="en-IN"/>
+          <w14:ligatures w14:val="none"/>
+        </w:rPr>
+        <w:t>3</w:t>
+      </w:r>
+      <w:r>
+        <w:rPr>
+          <w:rFonts w:ascii="Consolas" w:eastAsia="Times New Roman" w:hAnsi="Consolas" w:cs="Times New Roman"/>
+          <w:color w:val="D6DEEB"/>
+          <w:kern w:val="0"/>
+          <w:sz w:val="21"/>
+          <w:szCs w:val="21"/>
+          <w:lang w:eastAsia="en-IN"/>
+          <w14:ligatures w14:val="none"/>
+        </w:rPr>
+        <w:t xml:space="preserve">, </w:t>
+      </w:r>
+      <w:r>
+        <w:rPr>
+          <w:rFonts w:ascii="Consolas" w:eastAsia="Times New Roman" w:hAnsi="Consolas" w:cs="Times New Roman"/>
+          <w:color w:val="F78C6C"/>
+          <w:kern w:val="0"/>
+          <w:sz w:val="21"/>
+          <w:szCs w:val="21"/>
+          <w:lang w:eastAsia="en-IN"/>
+          <w14:ligatures w14:val="none"/>
+        </w:rPr>
+        <w:t>1</w:t>
+      </w:r>
+      <w:r>
+        <w:rPr>
+          <w:rFonts w:ascii="Consolas" w:eastAsia="Times New Roman" w:hAnsi="Consolas" w:cs="Times New Roman"/>
+          <w:color w:val="D6DEEB"/>
+          <w:kern w:val="0"/>
+          <w:sz w:val="21"/>
+          <w:szCs w:val="21"/>
+          <w:lang w:eastAsia="en-IN"/>
+          <w14:ligatures w14:val="none"/>
+        </w:rPr>
+        <w:t xml:space="preserve">, </w:t>
+      </w:r>
+      <w:r>
+        <w:rPr>
+          <w:rFonts w:ascii="Consolas" w:eastAsia="Times New Roman" w:hAnsi="Consolas" w:cs="Times New Roman"/>
+          <w:color w:val="F78C6C"/>
+          <w:kern w:val="0"/>
+          <w:sz w:val="21"/>
+          <w:szCs w:val="21"/>
+          <w:lang w:eastAsia="en-IN"/>
+          <w14:ligatures w14:val="none"/>
+        </w:rPr>
+        <w:t>3</w:t>
+      </w:r>
+      <w:r>
+        <w:rPr>
+          <w:rFonts w:ascii="Consolas" w:eastAsia="Times New Roman" w:hAnsi="Consolas" w:cs="Times New Roman"/>
+          <w:color w:val="D6DEEB"/>
+          <w:kern w:val="0"/>
+          <w:sz w:val="21"/>
+          <w:szCs w:val="21"/>
+          <w:lang w:eastAsia="en-IN"/>
+          <w14:ligatures w14:val="none"/>
+        </w:rPr>
+        <w:t xml:space="preserve">, </w:t>
+      </w:r>
+      <w:r>
+        <w:rPr>
+          <w:rFonts w:ascii="Consolas" w:eastAsia="Times New Roman" w:hAnsi="Consolas" w:cs="Times New Roman"/>
+          <w:color w:val="F78C6C"/>
+          <w:kern w:val="0"/>
+          <w:sz w:val="21"/>
+          <w:szCs w:val="21"/>
+          <w:lang w:eastAsia="en-IN"/>
+          <w14:ligatures w14:val="none"/>
+        </w:rPr>
+        <w:t>2</w:t>
+      </w:r>
+      <w:r>
+        <w:rPr>
+          <w:rFonts w:ascii="Consolas" w:eastAsia="Times New Roman" w:hAnsi="Consolas" w:cs="Times New Roman"/>
+          <w:color w:val="D6DEEB"/>
+          <w:kern w:val="0"/>
+          <w:sz w:val="21"/>
+          <w:szCs w:val="21"/>
+          <w:lang w:eastAsia="en-IN"/>
+          <w14:ligatures w14:val="none"/>
+        </w:rPr>
+        <w:t>)  </w:t>
+      </w:r>
+    </w:p>
+    <w:p>
+      <w:pPr>
+        <w:shd w:val="clear" w:color="auto" w:fill="011627"/>
+        <w:spacing w:after="0" w:line="285" w:lineRule="atLeast"/>
+        <w:rPr>
+          <w:rFonts w:ascii="Consolas" w:eastAsia="Times New Roman" w:hAnsi="Consolas" w:cs="Times New Roman"/>
+          <w:color w:val="D6DEEB"/>
+          <w:kern w:val="0"/>
+          <w:sz w:val="21"/>
+          <w:szCs w:val="21"/>
+          <w:lang w:eastAsia="en-IN"/>
+          <w14:ligatures w14:val="none"/>
+        </w:rPr>
+      </w:pPr>
+      <w:r>
+        <w:rPr>
+          <w:rFonts w:ascii="Consolas" w:eastAsia="Times New Roman" w:hAnsi="Consolas" w:cs="Times New Roman"/>
+          <w:color w:val="D6DEEB"/>
+          <w:kern w:val="0"/>
+          <w:sz w:val="21"/>
+          <w:szCs w:val="21"/>
+          <w:lang w:eastAsia="en-IN"/>
+          <w14:ligatures w14:val="none"/>
+        </w:rPr>
+        <w:t xml:space="preserve">T2 </w:t>
+      </w:r>
+      <w:r>
+        <w:rPr>
+          <w:rFonts w:ascii="Consolas" w:eastAsia="Times New Roman" w:hAnsi="Consolas" w:cs="Times New Roman"/>
+          <w:color w:val="C792EA"/>
+          <w:kern w:val="0"/>
+          <w:sz w:val="21"/>
+          <w:szCs w:val="21"/>
+          <w:lang w:eastAsia="en-IN"/>
+          <w14:ligatures w14:val="none"/>
+        </w:rPr>
+        <w:t>=</w:t>
+      </w:r>
+      <w:r>
+        <w:rPr>
+          <w:rFonts w:ascii="Consolas" w:eastAsia="Times New Roman" w:hAnsi="Consolas" w:cs="Times New Roman"/>
+          <w:color w:val="D6DEEB"/>
+          <w:kern w:val="0"/>
+          <w:sz w:val="21"/>
+          <w:szCs w:val="21"/>
+          <w:lang w:eastAsia="en-IN"/>
+          <w14:ligatures w14:val="none"/>
+        </w:rPr>
+        <w:t xml:space="preserve"> (</w:t>
+      </w:r>
+      <w:r>
+        <w:rPr>
+          <w:rFonts w:ascii="Consolas" w:eastAsia="Times New Roman" w:hAnsi="Consolas" w:cs="Times New Roman"/>
+          <w:color w:val="D9F5DD"/>
+          <w:kern w:val="0"/>
+          <w:sz w:val="21"/>
+          <w:szCs w:val="21"/>
+          <w:lang w:eastAsia="en-IN"/>
+          <w14:ligatures w14:val="none"/>
+        </w:rPr>
+        <w:t>'</w:t>
+      </w:r>
+      <w:r>
+        <w:rPr>
+          <w:rFonts w:ascii="Consolas" w:eastAsia="Times New Roman" w:hAnsi="Consolas" w:cs="Times New Roman"/>
+          <w:color w:val="ECC48D"/>
+          <w:kern w:val="0"/>
+          <w:sz w:val="21"/>
+          <w:szCs w:val="21"/>
+          <w:lang w:eastAsia="en-IN"/>
+          <w14:ligatures w14:val="none"/>
+        </w:rPr>
+        <w:t>python</w:t>
+      </w:r>
+      <w:r>
+        <w:rPr>
+          <w:rFonts w:ascii="Consolas" w:eastAsia="Times New Roman" w:hAnsi="Consolas" w:cs="Times New Roman"/>
+          <w:color w:val="D9F5DD"/>
+          <w:kern w:val="0"/>
+          <w:sz w:val="21"/>
+          <w:szCs w:val="21"/>
+          <w:lang w:eastAsia="en-IN"/>
+          <w14:ligatures w14:val="none"/>
+        </w:rPr>
+        <w:t>'</w:t>
+      </w:r>
+      <w:r>
+        <w:rPr>
+          <w:rFonts w:ascii="Consolas" w:eastAsia="Times New Roman" w:hAnsi="Consolas" w:cs="Times New Roman"/>
+          <w:color w:val="D6DEEB"/>
+          <w:kern w:val="0"/>
+          <w:sz w:val="21"/>
+          <w:szCs w:val="21"/>
+          <w:lang w:eastAsia="en-IN"/>
+          <w14:ligatures w14:val="none"/>
+        </w:rPr>
+        <w:t xml:space="preserve">, </w:t>
+      </w:r>
+      <w:r>
+        <w:rPr>
+          <w:rFonts w:ascii="Consolas" w:eastAsia="Times New Roman" w:hAnsi="Consolas" w:cs="Times New Roman"/>
+          <w:color w:val="D9F5DD"/>
+          <w:kern w:val="0"/>
+          <w:sz w:val="21"/>
+          <w:szCs w:val="21"/>
+          <w:lang w:eastAsia="en-IN"/>
+          <w14:ligatures w14:val="none"/>
+        </w:rPr>
+        <w:t>'</w:t>
+      </w:r>
+      <w:r>
+        <w:rPr>
+          <w:rFonts w:ascii="Consolas" w:eastAsia="Times New Roman" w:hAnsi="Consolas" w:cs="Times New Roman"/>
+          <w:color w:val="ECC48D"/>
+          <w:kern w:val="0"/>
+          <w:sz w:val="21"/>
+          <w:szCs w:val="21"/>
+          <w:lang w:eastAsia="en-IN"/>
+          <w14:ligatures w14:val="none"/>
+        </w:rPr>
+        <w:t>java</w:t>
+      </w:r>
+      <w:r>
+        <w:rPr>
+          <w:rFonts w:ascii="Consolas" w:eastAsia="Times New Roman" w:hAnsi="Consolas" w:cs="Times New Roman"/>
+          <w:color w:val="D9F5DD"/>
+          <w:kern w:val="0"/>
+          <w:sz w:val="21"/>
+          <w:szCs w:val="21"/>
+          <w:lang w:eastAsia="en-IN"/>
+          <w14:ligatures w14:val="none"/>
+        </w:rPr>
+        <w:t>'</w:t>
+      </w:r>
+      <w:r>
+        <w:rPr>
+          <w:rFonts w:ascii="Consolas" w:eastAsia="Times New Roman" w:hAnsi="Consolas" w:cs="Times New Roman"/>
+          <w:color w:val="D6DEEB"/>
+          <w:kern w:val="0"/>
+          <w:sz w:val="21"/>
+          <w:szCs w:val="21"/>
+          <w:lang w:eastAsia="en-IN"/>
+          <w14:ligatures w14:val="none"/>
+        </w:rPr>
+        <w:t xml:space="preserve">, </w:t>
+      </w:r>
+      <w:r>
+        <w:rPr>
+          <w:rFonts w:ascii="Consolas" w:eastAsia="Times New Roman" w:hAnsi="Consolas" w:cs="Times New Roman"/>
+          <w:color w:val="D9F5DD"/>
+          <w:kern w:val="0"/>
+          <w:sz w:val="21"/>
+          <w:szCs w:val="21"/>
+          <w:lang w:eastAsia="en-IN"/>
+          <w14:ligatures w14:val="none"/>
+        </w:rPr>
+        <w:t>'</w:t>
+      </w:r>
+      <w:r>
+        <w:rPr>
+          <w:rFonts w:ascii="Consolas" w:eastAsia="Times New Roman" w:hAnsi="Consolas" w:cs="Times New Roman"/>
+          <w:color w:val="ECC48D"/>
+          <w:kern w:val="0"/>
+          <w:sz w:val="21"/>
+          <w:szCs w:val="21"/>
+          <w:lang w:eastAsia="en-IN"/>
+          <w14:ligatures w14:val="none"/>
+        </w:rPr>
+        <w:t>python</w:t>
+      </w:r>
+      <w:r>
+        <w:rPr>
+          <w:rFonts w:ascii="Consolas" w:eastAsia="Times New Roman" w:hAnsi="Consolas" w:cs="Times New Roman"/>
+          <w:color w:val="D9F5DD"/>
+          <w:kern w:val="0"/>
+          <w:sz w:val="21"/>
+          <w:szCs w:val="21"/>
+          <w:lang w:eastAsia="en-IN"/>
+          <w14:ligatures w14:val="none"/>
+        </w:rPr>
+        <w:t>'</w:t>
+      </w:r>
+      <w:r>
+        <w:rPr>
+          <w:rFonts w:ascii="Consolas" w:eastAsia="Times New Roman" w:hAnsi="Consolas" w:cs="Times New Roman"/>
+          <w:color w:val="D6DEEB"/>
+          <w:kern w:val="0"/>
+          <w:sz w:val="21"/>
+          <w:szCs w:val="21"/>
+          <w:lang w:eastAsia="en-IN"/>
+          <w14:ligatures w14:val="none"/>
+        </w:rPr>
+        <w:t xml:space="preserve">, </w:t>
+      </w:r>
+      <w:r>
+        <w:rPr>
+          <w:rFonts w:ascii="Consolas" w:eastAsia="Times New Roman" w:hAnsi="Consolas" w:cs="Times New Roman"/>
+          <w:color w:val="D9F5DD"/>
+          <w:kern w:val="0"/>
+          <w:sz w:val="21"/>
+          <w:szCs w:val="21"/>
+          <w:lang w:eastAsia="en-IN"/>
+          <w14:ligatures w14:val="none"/>
+        </w:rPr>
+        <w:t>'</w:t>
+      </w:r>
+      <w:r>
+        <w:rPr>
+          <w:rFonts w:ascii="Consolas" w:eastAsia="Times New Roman" w:hAnsi="Consolas" w:cs="Times New Roman"/>
+          <w:color w:val="ECC48D"/>
+          <w:kern w:val="0"/>
+          <w:sz w:val="21"/>
+          <w:szCs w:val="21"/>
+          <w:lang w:eastAsia="en-IN"/>
+          <w14:ligatures w14:val="none"/>
+        </w:rPr>
+        <w:t>Tpoint</w:t>
+      </w:r>
+      <w:r>
+        <w:rPr>
+          <w:rFonts w:ascii="Consolas" w:eastAsia="Times New Roman" w:hAnsi="Consolas" w:cs="Times New Roman"/>
+          <w:color w:val="D9F5DD"/>
+          <w:kern w:val="0"/>
+          <w:sz w:val="21"/>
+          <w:szCs w:val="21"/>
+          <w:lang w:eastAsia="en-IN"/>
+          <w14:ligatures w14:val="none"/>
+        </w:rPr>
+        <w:t>'</w:t>
+      </w:r>
+      <w:r>
+        <w:rPr>
+          <w:rFonts w:ascii="Consolas" w:eastAsia="Times New Roman" w:hAnsi="Consolas" w:cs="Times New Roman"/>
+          <w:color w:val="D6DEEB"/>
+          <w:kern w:val="0"/>
+          <w:sz w:val="21"/>
+          <w:szCs w:val="21"/>
+          <w:lang w:eastAsia="en-IN"/>
+          <w14:ligatures w14:val="none"/>
+        </w:rPr>
+        <w:t xml:space="preserve">, </w:t>
+      </w:r>
+      <w:r>
+        <w:rPr>
+          <w:rFonts w:ascii="Consolas" w:eastAsia="Times New Roman" w:hAnsi="Consolas" w:cs="Times New Roman"/>
+          <w:color w:val="D9F5DD"/>
+          <w:kern w:val="0"/>
+          <w:sz w:val="21"/>
+          <w:szCs w:val="21"/>
+          <w:lang w:eastAsia="en-IN"/>
+          <w14:ligatures w14:val="none"/>
+        </w:rPr>
+        <w:t>'</w:t>
+      </w:r>
+      <w:r>
+        <w:rPr>
+          <w:rFonts w:ascii="Consolas" w:eastAsia="Times New Roman" w:hAnsi="Consolas" w:cs="Times New Roman"/>
+          <w:color w:val="ECC48D"/>
+          <w:kern w:val="0"/>
+          <w:sz w:val="21"/>
+          <w:szCs w:val="21"/>
+          <w:lang w:eastAsia="en-IN"/>
+          <w14:ligatures w14:val="none"/>
+        </w:rPr>
+        <w:t>python</w:t>
+      </w:r>
+      <w:r>
+        <w:rPr>
+          <w:rFonts w:ascii="Consolas" w:eastAsia="Times New Roman" w:hAnsi="Consolas" w:cs="Times New Roman"/>
+          <w:color w:val="D9F5DD"/>
+          <w:kern w:val="0"/>
+          <w:sz w:val="21"/>
+          <w:szCs w:val="21"/>
+          <w:lang w:eastAsia="en-IN"/>
+          <w14:ligatures w14:val="none"/>
+        </w:rPr>
+        <w:t>'</w:t>
+      </w:r>
+      <w:r>
+        <w:rPr>
+          <w:rFonts w:ascii="Consolas" w:eastAsia="Times New Roman" w:hAnsi="Consolas" w:cs="Times New Roman"/>
+          <w:color w:val="D6DEEB"/>
+          <w:kern w:val="0"/>
+          <w:sz w:val="21"/>
+          <w:szCs w:val="21"/>
+          <w:lang w:eastAsia="en-IN"/>
+          <w14:ligatures w14:val="none"/>
+        </w:rPr>
+        <w:t xml:space="preserve">, </w:t>
+      </w:r>
+      <w:r>
+        <w:rPr>
+          <w:rFonts w:ascii="Consolas" w:eastAsia="Times New Roman" w:hAnsi="Consolas" w:cs="Times New Roman"/>
+          <w:color w:val="D9F5DD"/>
+          <w:kern w:val="0"/>
+          <w:sz w:val="21"/>
+          <w:szCs w:val="21"/>
+          <w:lang w:eastAsia="en-IN"/>
+          <w14:ligatures w14:val="none"/>
+        </w:rPr>
+        <w:t>'</w:t>
+      </w:r>
+      <w:r>
+        <w:rPr>
+          <w:rFonts w:ascii="Consolas" w:eastAsia="Times New Roman" w:hAnsi="Consolas" w:cs="Times New Roman"/>
+          <w:color w:val="ECC48D"/>
+          <w:kern w:val="0"/>
+          <w:sz w:val="21"/>
+          <w:szCs w:val="21"/>
+          <w:lang w:eastAsia="en-IN"/>
+          <w14:ligatures w14:val="none"/>
+        </w:rPr>
+        <w:t>java</w:t>
+      </w:r>
+      <w:r>
+        <w:rPr>
+          <w:rFonts w:ascii="Consolas" w:eastAsia="Times New Roman" w:hAnsi="Consolas" w:cs="Times New Roman"/>
+          <w:color w:val="D9F5DD"/>
+          <w:kern w:val="0"/>
+          <w:sz w:val="21"/>
+          <w:szCs w:val="21"/>
+          <w:lang w:eastAsia="en-IN"/>
+          <w14:ligatures w14:val="none"/>
+        </w:rPr>
+        <w:t>'</w:t>
+      </w:r>
+      <w:r>
+        <w:rPr>
+          <w:rFonts w:ascii="Consolas" w:eastAsia="Times New Roman" w:hAnsi="Consolas" w:cs="Times New Roman"/>
+          <w:color w:val="D6DEEB"/>
+          <w:kern w:val="0"/>
+          <w:sz w:val="21"/>
+          <w:szCs w:val="21"/>
+          <w:lang w:eastAsia="en-IN"/>
+          <w14:ligatures w14:val="none"/>
+        </w:rPr>
+        <w:t>)  </w:t>
+      </w:r>
+    </w:p>
+    <w:p>
+      <w:pPr>
+        <w:shd w:val="clear" w:color="auto" w:fill="011627"/>
+        <w:spacing w:after="0" w:line="285" w:lineRule="atLeast"/>
+        <w:rPr>
+          <w:rFonts w:ascii="Consolas" w:eastAsia="Times New Roman" w:hAnsi="Consolas" w:cs="Times New Roman"/>
+          <w:color w:val="D6DEEB"/>
+          <w:kern w:val="0"/>
+          <w:sz w:val="21"/>
+          <w:szCs w:val="21"/>
+          <w:lang w:eastAsia="en-IN"/>
+          <w14:ligatures w14:val="none"/>
+        </w:rPr>
+      </w:pPr>
+      <w:r>
+        <w:rPr>
+          <w:rFonts w:ascii="Consolas" w:eastAsia="Times New Roman" w:hAnsi="Consolas" w:cs="Times New Roman"/>
+          <w:color w:val="637777"/>
+          <w:kern w:val="0"/>
+          <w:sz w:val="21"/>
+          <w:szCs w:val="21"/>
+          <w:lang w:eastAsia="en-IN"/>
+          <w14:ligatures w14:val="none"/>
+        </w:rPr>
+        <w:t>#</w:t>
+      </w:r>
+      <w:r>
+        <w:rPr>
+          <w:rFonts w:ascii="Consolas" w:eastAsia="Times New Roman" w:hAnsi="Consolas" w:cs="Times New Roman"/>
+          <w:i/>
+          <w:iCs/>
+          <w:color w:val="637777"/>
+          <w:kern w:val="0"/>
+          <w:sz w:val="21"/>
+          <w:szCs w:val="21"/>
+          <w:lang w:eastAsia="en-IN"/>
+          <w14:ligatures w14:val="none"/>
+        </w:rPr>
+        <w:t xml:space="preserve"> counting the appearance of 3  </w:t>
+      </w:r>
+    </w:p>
+    <w:p>
+      <w:pPr>
+        <w:shd w:val="clear" w:color="auto" w:fill="011627"/>
+        <w:spacing w:after="0" w:line="285" w:lineRule="atLeast"/>
+        <w:rPr>
+          <w:rFonts w:ascii="Consolas" w:eastAsia="Times New Roman" w:hAnsi="Consolas" w:cs="Times New Roman"/>
+          <w:color w:val="D6DEEB"/>
+          <w:kern w:val="0"/>
+          <w:sz w:val="21"/>
+          <w:szCs w:val="21"/>
+          <w:lang w:eastAsia="en-IN"/>
+          <w14:ligatures w14:val="none"/>
+        </w:rPr>
+      </w:pPr>
+      <w:r>
+        <w:rPr>
+          <w:rFonts w:ascii="Consolas" w:eastAsia="Times New Roman" w:hAnsi="Consolas" w:cs="Times New Roman"/>
+          <w:color w:val="D6DEEB"/>
+          <w:kern w:val="0"/>
+          <w:sz w:val="21"/>
+          <w:szCs w:val="21"/>
+          <w:lang w:eastAsia="en-IN"/>
+          <w14:ligatures w14:val="none"/>
+        </w:rPr>
+        <w:t xml:space="preserve">res </w:t>
+      </w:r>
+      <w:r>
+        <w:rPr>
+          <w:rFonts w:ascii="Consolas" w:eastAsia="Times New Roman" w:hAnsi="Consolas" w:cs="Times New Roman"/>
+          <w:color w:val="C792EA"/>
+          <w:kern w:val="0"/>
+          <w:sz w:val="21"/>
+          <w:szCs w:val="21"/>
+          <w:lang w:eastAsia="en-IN"/>
+          <w14:ligatures w14:val="none"/>
+        </w:rPr>
+        <w:t>=</w:t>
+      </w:r>
+      <w:r>
+        <w:rPr>
+          <w:rFonts w:ascii="Consolas" w:eastAsia="Times New Roman" w:hAnsi="Consolas" w:cs="Times New Roman"/>
+          <w:color w:val="D6DEEB"/>
+          <w:kern w:val="0"/>
+          <w:sz w:val="21"/>
+          <w:szCs w:val="21"/>
+          <w:lang w:eastAsia="en-IN"/>
+          <w14:ligatures w14:val="none"/>
+        </w:rPr>
+        <w:t xml:space="preserve"> T</w:t>
+      </w:r>
+      <w:proofErr w:type="gramStart"/>
+      <w:r>
+        <w:rPr>
+          <w:rFonts w:ascii="Consolas" w:eastAsia="Times New Roman" w:hAnsi="Consolas" w:cs="Times New Roman"/>
+          <w:color w:val="D6DEEB"/>
+          <w:kern w:val="0"/>
+          <w:sz w:val="21"/>
+          <w:szCs w:val="21"/>
+          <w:lang w:eastAsia="en-IN"/>
+          <w14:ligatures w14:val="none"/>
+        </w:rPr>
+        <w:t>1.</w:t>
+      </w:r>
+      <w:r>
+        <w:rPr>
+          <w:rFonts w:ascii="Consolas" w:eastAsia="Times New Roman" w:hAnsi="Consolas" w:cs="Times New Roman"/>
+          <w:color w:val="B2CCD6"/>
+          <w:kern w:val="0"/>
+          <w:sz w:val="21"/>
+          <w:szCs w:val="21"/>
+          <w:lang w:eastAsia="en-IN"/>
+          <w14:ligatures w14:val="none"/>
+        </w:rPr>
+        <w:t>count</w:t>
       </w:r>
       <w:proofErr w:type="gramEnd"/>
       <w:r>
+        <w:rPr>
+          <w:rFonts w:ascii="Consolas" w:eastAsia="Times New Roman" w:hAnsi="Consolas" w:cs="Times New Roman"/>
+          <w:color w:val="D6DEEB"/>
+          <w:kern w:val="0"/>
+          <w:sz w:val="21"/>
+          <w:szCs w:val="21"/>
+          <w:lang w:eastAsia="en-IN"/>
+          <w14:ligatures w14:val="none"/>
+        </w:rPr>
+        <w:t>(</w:t>
+      </w:r>
+      <w:r>
+        <w:rPr>
+          <w:rFonts w:ascii="Consolas" w:eastAsia="Times New Roman" w:hAnsi="Consolas" w:cs="Times New Roman"/>
+          <w:color w:val="F78C6C"/>
+          <w:kern w:val="0"/>
+          <w:sz w:val="21"/>
+          <w:szCs w:val="21"/>
+          <w:lang w:eastAsia="en-IN"/>
+          <w14:ligatures w14:val="none"/>
+        </w:rPr>
+        <w:t>2</w:t>
+      </w:r>
+      <w:r>
+        <w:rPr>
+          <w:rFonts w:ascii="Consolas" w:eastAsia="Times New Roman" w:hAnsi="Consolas" w:cs="Times New Roman"/>
+          <w:color w:val="D6DEEB"/>
+          <w:kern w:val="0"/>
+          <w:sz w:val="21"/>
+          <w:szCs w:val="21"/>
+          <w:lang w:eastAsia="en-IN"/>
+          <w14:ligatures w14:val="none"/>
+        </w:rPr>
+        <w:t>)  </w:t>
+      </w:r>
+    </w:p>
+    <w:p>
+      <w:pPr>
+        <w:shd w:val="clear" w:color="auto" w:fill="011627"/>
+        <w:spacing w:after="0" w:line="285" w:lineRule="atLeast"/>
+        <w:rPr>
+          <w:rFonts w:ascii="Consolas" w:eastAsia="Times New Roman" w:hAnsi="Consolas" w:cs="Times New Roman"/>
+          <w:color w:val="D6DEEB"/>
+          <w:kern w:val="0"/>
+          <w:sz w:val="21"/>
+          <w:szCs w:val="21"/>
+          <w:lang w:eastAsia="en-IN"/>
+          <w14:ligatures w14:val="none"/>
+        </w:rPr>
+      </w:pPr>
+      <w:proofErr w:type="gramStart"/>
+      <w:r>
+        <w:rPr>
+          <w:rFonts w:ascii="Consolas" w:eastAsia="Times New Roman" w:hAnsi="Consolas" w:cs="Times New Roman"/>
+          <w:color w:val="C5E478"/>
+          <w:kern w:val="0"/>
+          <w:sz w:val="21"/>
+          <w:szCs w:val="21"/>
+          <w:lang w:eastAsia="en-IN"/>
+          <w14:ligatures w14:val="none"/>
+        </w:rPr>
+        <w:t>print</w:t>
+      </w:r>
+      <w:r>
+        <w:rPr>
+          <w:rFonts w:ascii="Consolas" w:eastAsia="Times New Roman" w:hAnsi="Consolas" w:cs="Times New Roman"/>
+          <w:color w:val="D6DEEB"/>
+          <w:kern w:val="0"/>
+          <w:sz w:val="21"/>
+          <w:szCs w:val="21"/>
+          <w:lang w:eastAsia="en-IN"/>
+          <w14:ligatures w14:val="none"/>
+        </w:rPr>
+        <w:t>(</w:t>
+      </w:r>
+      <w:proofErr w:type="gramEnd"/>
+      <w:r>
+        <w:rPr>
+          <w:rFonts w:ascii="Consolas" w:eastAsia="Times New Roman" w:hAnsi="Consolas" w:cs="Times New Roman"/>
+          <w:color w:val="D9F5DD"/>
+          <w:kern w:val="0"/>
+          <w:sz w:val="21"/>
+          <w:szCs w:val="21"/>
+          <w:lang w:eastAsia="en-IN"/>
+          <w14:ligatures w14:val="none"/>
+        </w:rPr>
+        <w:t>'</w:t>
+      </w:r>
+      <w:r>
+        <w:rPr>
+          <w:rFonts w:ascii="Consolas" w:eastAsia="Times New Roman" w:hAnsi="Consolas" w:cs="Times New Roman"/>
+          <w:color w:val="ECC48D"/>
+          <w:kern w:val="0"/>
+          <w:sz w:val="21"/>
+          <w:szCs w:val="21"/>
+          <w:lang w:eastAsia="en-IN"/>
+          <w14:ligatures w14:val="none"/>
+        </w:rPr>
+        <w:t>Count of 2 in T1 is:</w:t>
+      </w:r>
+      <w:r>
+        <w:rPr>
+          <w:rFonts w:ascii="Consolas" w:eastAsia="Times New Roman" w:hAnsi="Consolas" w:cs="Times New Roman"/>
+          <w:color w:val="D9F5DD"/>
+          <w:kern w:val="0"/>
+          <w:sz w:val="21"/>
+          <w:szCs w:val="21"/>
+          <w:lang w:eastAsia="en-IN"/>
+          <w14:ligatures w14:val="none"/>
+        </w:rPr>
+        <w:t>',</w:t>
+      </w:r>
+      <w:r>
+        <w:rPr>
+          <w:rFonts w:ascii="Consolas" w:eastAsia="Times New Roman" w:hAnsi="Consolas" w:cs="Times New Roman"/>
+          <w:color w:val="82AAFF"/>
+          <w:kern w:val="0"/>
+          <w:sz w:val="21"/>
+          <w:szCs w:val="21"/>
+          <w:lang w:eastAsia="en-IN"/>
+          <w14:ligatures w14:val="none"/>
+        </w:rPr>
+        <w:t xml:space="preserve"> res</w:t>
+      </w:r>
+      <w:r>
+        <w:rPr>
+          <w:rFonts w:ascii="Consolas" w:eastAsia="Times New Roman" w:hAnsi="Consolas" w:cs="Times New Roman"/>
+          <w:color w:val="D6DEEB"/>
+          <w:kern w:val="0"/>
+          <w:sz w:val="21"/>
+          <w:szCs w:val="21"/>
+          <w:lang w:eastAsia="en-IN"/>
+          <w14:ligatures w14:val="none"/>
+        </w:rPr>
+        <w:t>)      </w:t>
+      </w:r>
+      <w:r>
+        <w:rPr>
+          <w:rFonts w:ascii="Consolas" w:eastAsia="Times New Roman" w:hAnsi="Consolas" w:cs="Times New Roman"/>
+          <w:color w:val="637777"/>
+          <w:kern w:val="0"/>
+          <w:sz w:val="21"/>
+          <w:szCs w:val="21"/>
+          <w:lang w:eastAsia="en-IN"/>
+          <w14:ligatures w14:val="none"/>
+        </w:rPr>
+        <w:t>#</w:t>
+      </w:r>
+      <w:r>
+        <w:rPr>
+          <w:rFonts w:ascii="Consolas" w:eastAsia="Times New Roman" w:hAnsi="Consolas" w:cs="Times New Roman"/>
+          <w:i/>
+          <w:iCs/>
+          <w:color w:val="637777"/>
+          <w:kern w:val="0"/>
+          <w:sz w:val="21"/>
+          <w:szCs w:val="21"/>
+          <w:lang w:eastAsia="en-IN"/>
+          <w14:ligatures w14:val="none"/>
+        </w:rPr>
+        <w:t xml:space="preserve"> o/p: Count of 2 in T1 is: 5 </w:t>
+      </w:r>
+    </w:p>
+    <w:p>
+      <w:pPr>
+        <w:shd w:val="clear" w:color="auto" w:fill="011627"/>
+        <w:spacing w:after="0" w:line="285" w:lineRule="atLeast"/>
+        <w:rPr>
+          <w:rFonts w:ascii="Consolas" w:eastAsia="Times New Roman" w:hAnsi="Consolas" w:cs="Times New Roman"/>
+          <w:color w:val="D6DEEB"/>
+          <w:kern w:val="0"/>
+          <w:sz w:val="21"/>
+          <w:szCs w:val="21"/>
+          <w:lang w:eastAsia="en-IN"/>
+          <w14:ligatures w14:val="none"/>
+        </w:rPr>
+      </w:pPr>
+      <w:r>
+        <w:rPr>
+          <w:rFonts w:ascii="Consolas" w:eastAsia="Times New Roman" w:hAnsi="Consolas" w:cs="Times New Roman"/>
+          <w:color w:val="637777"/>
+          <w:kern w:val="0"/>
+          <w:sz w:val="21"/>
+          <w:szCs w:val="21"/>
+          <w:lang w:eastAsia="en-IN"/>
+          <w14:ligatures w14:val="none"/>
+        </w:rPr>
+        <w:t>#</w:t>
+      </w:r>
+      <w:r>
+        <w:rPr>
+          <w:rFonts w:ascii="Consolas" w:eastAsia="Times New Roman" w:hAnsi="Consolas" w:cs="Times New Roman"/>
+          <w:i/>
+          <w:iCs/>
+          <w:color w:val="637777"/>
+          <w:kern w:val="0"/>
+          <w:sz w:val="21"/>
+          <w:szCs w:val="21"/>
+          <w:lang w:eastAsia="en-IN"/>
+          <w14:ligatures w14:val="none"/>
+        </w:rPr>
+        <w:t xml:space="preserve"> counting the appearance of java  </w:t>
+      </w:r>
+    </w:p>
+    <w:p>
+      <w:pPr>
+        <w:shd w:val="clear" w:color="auto" w:fill="011627"/>
+        <w:spacing w:after="0" w:line="285" w:lineRule="atLeast"/>
+        <w:rPr>
+          <w:rFonts w:ascii="Consolas" w:eastAsia="Times New Roman" w:hAnsi="Consolas" w:cs="Times New Roman"/>
+          <w:color w:val="D6DEEB"/>
+          <w:kern w:val="0"/>
+          <w:sz w:val="21"/>
+          <w:szCs w:val="21"/>
+          <w:lang w:eastAsia="en-IN"/>
+          <w14:ligatures w14:val="none"/>
+        </w:rPr>
+      </w:pPr>
+      <w:r>
+        <w:rPr>
+          <w:rFonts w:ascii="Consolas" w:eastAsia="Times New Roman" w:hAnsi="Consolas" w:cs="Times New Roman"/>
+          <w:color w:val="D6DEEB"/>
+          <w:kern w:val="0"/>
+          <w:sz w:val="21"/>
+          <w:szCs w:val="21"/>
+          <w:lang w:eastAsia="en-IN"/>
+          <w14:ligatures w14:val="none"/>
+        </w:rPr>
+        <w:t xml:space="preserve">res </w:t>
+      </w:r>
+      <w:r>
+        <w:rPr>
+          <w:rFonts w:ascii="Consolas" w:eastAsia="Times New Roman" w:hAnsi="Consolas" w:cs="Times New Roman"/>
+          <w:color w:val="C792EA"/>
+          <w:kern w:val="0"/>
+          <w:sz w:val="21"/>
+          <w:szCs w:val="21"/>
+          <w:lang w:eastAsia="en-IN"/>
+          <w14:ligatures w14:val="none"/>
+        </w:rPr>
+        <w:t>=</w:t>
+      </w:r>
+      <w:r>
+        <w:rPr>
+          <w:rFonts w:ascii="Consolas" w:eastAsia="Times New Roman" w:hAnsi="Consolas" w:cs="Times New Roman"/>
+          <w:color w:val="D6DEEB"/>
+          <w:kern w:val="0"/>
+          <w:sz w:val="21"/>
+          <w:szCs w:val="21"/>
+          <w:lang w:eastAsia="en-IN"/>
+          <w14:ligatures w14:val="none"/>
+        </w:rPr>
+        <w:t xml:space="preserve"> T</w:t>
+      </w:r>
+      <w:proofErr w:type="gramStart"/>
+      <w:r>
+        <w:rPr>
+          <w:rFonts w:ascii="Consolas" w:eastAsia="Times New Roman" w:hAnsi="Consolas" w:cs="Times New Roman"/>
+          <w:color w:val="D6DEEB"/>
+          <w:kern w:val="0"/>
+          <w:sz w:val="21"/>
+          <w:szCs w:val="21"/>
+          <w:lang w:eastAsia="en-IN"/>
+          <w14:ligatures w14:val="none"/>
+        </w:rPr>
+        <w:t>2.</w:t>
+      </w:r>
+      <w:r>
+        <w:rPr>
+          <w:rFonts w:ascii="Consolas" w:eastAsia="Times New Roman" w:hAnsi="Consolas" w:cs="Times New Roman"/>
+          <w:color w:val="B2CCD6"/>
+          <w:kern w:val="0"/>
+          <w:sz w:val="21"/>
+          <w:szCs w:val="21"/>
+          <w:lang w:eastAsia="en-IN"/>
+          <w14:ligatures w14:val="none"/>
+        </w:rPr>
+        <w:t>count</w:t>
+      </w:r>
+      <w:proofErr w:type="gramEnd"/>
+      <w:r>
+        <w:rPr>
+          <w:rFonts w:ascii="Consolas" w:eastAsia="Times New Roman" w:hAnsi="Consolas" w:cs="Times New Roman"/>
+          <w:color w:val="D6DEEB"/>
+          <w:kern w:val="0"/>
+          <w:sz w:val="21"/>
+          <w:szCs w:val="21"/>
+          <w:lang w:eastAsia="en-IN"/>
+          <w14:ligatures w14:val="none"/>
+        </w:rPr>
+        <w:t>(</w:t>
+      </w:r>
+      <w:r>
+        <w:rPr>
+          <w:rFonts w:ascii="Consolas" w:eastAsia="Times New Roman" w:hAnsi="Consolas" w:cs="Times New Roman"/>
+          <w:color w:val="D9F5DD"/>
+          <w:kern w:val="0"/>
+          <w:sz w:val="21"/>
+          <w:szCs w:val="21"/>
+          <w:lang w:eastAsia="en-IN"/>
+          <w14:ligatures w14:val="none"/>
+        </w:rPr>
+        <w:t>'</w:t>
+      </w:r>
+      <w:r>
+        <w:rPr>
+          <w:rFonts w:ascii="Consolas" w:eastAsia="Times New Roman" w:hAnsi="Consolas" w:cs="Times New Roman"/>
+          <w:color w:val="ECC48D"/>
+          <w:kern w:val="0"/>
+          <w:sz w:val="21"/>
+          <w:szCs w:val="21"/>
+          <w:lang w:eastAsia="en-IN"/>
+          <w14:ligatures w14:val="none"/>
+        </w:rPr>
+        <w:t>java</w:t>
+      </w:r>
+      <w:r>
+        <w:rPr>
+          <w:rFonts w:ascii="Consolas" w:eastAsia="Times New Roman" w:hAnsi="Consolas" w:cs="Times New Roman"/>
+          <w:color w:val="D9F5DD"/>
+          <w:kern w:val="0"/>
+          <w:sz w:val="21"/>
+          <w:szCs w:val="21"/>
+          <w:lang w:eastAsia="en-IN"/>
+          <w14:ligatures w14:val="none"/>
+        </w:rPr>
+        <w:t>'</w:t>
+      </w:r>
+      <w:r>
+        <w:rPr>
+          <w:rFonts w:ascii="Consolas" w:eastAsia="Times New Roman" w:hAnsi="Consolas" w:cs="Times New Roman"/>
+          <w:color w:val="D6DEEB"/>
+          <w:kern w:val="0"/>
+          <w:sz w:val="21"/>
+          <w:szCs w:val="21"/>
+          <w:lang w:eastAsia="en-IN"/>
+          <w14:ligatures w14:val="none"/>
+        </w:rPr>
+        <w:t>)  </w:t>
+      </w:r>
+    </w:p>
+    <w:p>
+      <w:pPr>
+        <w:shd w:val="clear" w:color="auto" w:fill="011627"/>
+        <w:spacing w:after="0" w:line="285" w:lineRule="atLeast"/>
+        <w:rPr>
+          <w:rFonts w:ascii="Consolas" w:eastAsia="Times New Roman" w:hAnsi="Consolas" w:cs="Times New Roman"/>
+          <w:i/>
+          <w:iCs/>
+          <w:color w:val="637777"/>
+          <w:kern w:val="0"/>
+          <w:sz w:val="21"/>
+          <w:szCs w:val="21"/>
+          <w:lang w:eastAsia="en-IN"/>
+          <w14:ligatures w14:val="none"/>
+        </w:rPr>
+      </w:pPr>
+      <w:proofErr w:type="gramStart"/>
+      <w:r>
+        <w:rPr>
+          <w:rFonts w:ascii="Consolas" w:eastAsia="Times New Roman" w:hAnsi="Consolas" w:cs="Times New Roman"/>
+          <w:color w:val="C5E478"/>
+          <w:kern w:val="0"/>
+          <w:sz w:val="21"/>
+          <w:szCs w:val="21"/>
+          <w:lang w:eastAsia="en-IN"/>
+          <w14:ligatures w14:val="none"/>
+        </w:rPr>
+        <w:t>print</w:t>
+      </w:r>
+      <w:r>
+        <w:rPr>
+          <w:rFonts w:ascii="Consolas" w:eastAsia="Times New Roman" w:hAnsi="Consolas" w:cs="Times New Roman"/>
+          <w:color w:val="D6DEEB"/>
+          <w:kern w:val="0"/>
+          <w:sz w:val="21"/>
+          <w:szCs w:val="21"/>
+          <w:lang w:eastAsia="en-IN"/>
+          <w14:ligatures w14:val="none"/>
+        </w:rPr>
+        <w:t>(</w:t>
+      </w:r>
+      <w:proofErr w:type="gramEnd"/>
+      <w:r>
+        <w:rPr>
+          <w:rFonts w:ascii="Consolas" w:eastAsia="Times New Roman" w:hAnsi="Consolas" w:cs="Times New Roman"/>
+          <w:color w:val="D9F5DD"/>
+          <w:kern w:val="0"/>
+          <w:sz w:val="21"/>
+          <w:szCs w:val="21"/>
+          <w:lang w:eastAsia="en-IN"/>
+          <w14:ligatures w14:val="none"/>
+        </w:rPr>
+        <w:t>'</w:t>
+      </w:r>
+      <w:r>
+        <w:rPr>
+          <w:rFonts w:ascii="Consolas" w:eastAsia="Times New Roman" w:hAnsi="Consolas" w:cs="Times New Roman"/>
+          <w:color w:val="ECC48D"/>
+          <w:kern w:val="0"/>
+          <w:sz w:val="21"/>
+          <w:szCs w:val="21"/>
+          <w:lang w:eastAsia="en-IN"/>
+          <w14:ligatures w14:val="none"/>
+        </w:rPr>
+        <w:t>Count of Java in T2 is:</w:t>
+      </w:r>
+      <w:r>
+        <w:rPr>
+          <w:rFonts w:ascii="Consolas" w:eastAsia="Times New Roman" w:hAnsi="Consolas" w:cs="Times New Roman"/>
+          <w:color w:val="D9F5DD"/>
+          <w:kern w:val="0"/>
+          <w:sz w:val="21"/>
+          <w:szCs w:val="21"/>
+          <w:lang w:eastAsia="en-IN"/>
+          <w14:ligatures w14:val="none"/>
+        </w:rPr>
+        <w:t>',</w:t>
+      </w:r>
+      <w:r>
+        <w:rPr>
+          <w:rFonts w:ascii="Consolas" w:eastAsia="Times New Roman" w:hAnsi="Consolas" w:cs="Times New Roman"/>
+          <w:color w:val="82AAFF"/>
+          <w:kern w:val="0"/>
+          <w:sz w:val="21"/>
+          <w:szCs w:val="21"/>
+          <w:lang w:eastAsia="en-IN"/>
+          <w14:ligatures w14:val="none"/>
+        </w:rPr>
+        <w:t xml:space="preserve"> res</w:t>
+      </w:r>
+      <w:r>
+        <w:rPr>
+          <w:rFonts w:ascii="Consolas" w:eastAsia="Times New Roman" w:hAnsi="Consolas" w:cs="Times New Roman"/>
+          <w:color w:val="D6DEEB"/>
+          <w:kern w:val="0"/>
+          <w:sz w:val="21"/>
+          <w:szCs w:val="21"/>
+          <w:lang w:eastAsia="en-IN"/>
+          <w14:ligatures w14:val="none"/>
+        </w:rPr>
+        <w:t xml:space="preserve">)   </w:t>
+      </w:r>
+      <w:r>
+        <w:rPr>
+          <w:rFonts w:ascii="Consolas" w:eastAsia="Times New Roman" w:hAnsi="Consolas" w:cs="Times New Roman"/>
+          <w:color w:val="637777"/>
+          <w:kern w:val="0"/>
+          <w:sz w:val="21"/>
+          <w:szCs w:val="21"/>
+          <w:lang w:eastAsia="en-IN"/>
+          <w14:ligatures w14:val="none"/>
+        </w:rPr>
+        <w:t>#</w:t>
+      </w:r>
+      <w:r>
+        <w:rPr>
+          <w:rFonts w:ascii="Consolas" w:eastAsia="Times New Roman" w:hAnsi="Consolas" w:cs="Times New Roman"/>
+          <w:i/>
+          <w:iCs/>
+          <w:color w:val="637777"/>
+          <w:kern w:val="0"/>
+          <w:sz w:val="21"/>
+          <w:szCs w:val="21"/>
+          <w:lang w:eastAsia="en-IN"/>
+          <w14:ligatures w14:val="none"/>
+        </w:rPr>
+        <w:t xml:space="preserve"> o/p: Count of java in T2 is: 2</w:t>
+      </w:r>
+    </w:p>
+    <w:p>
+      <w:pPr>
+        <w:shd w:val="clear" w:color="auto" w:fill="011627"/>
+        <w:spacing w:after="0" w:line="285" w:lineRule="atLeast"/>
+        <w:rPr>
+          <w:rFonts w:ascii="Consolas" w:eastAsia="Times New Roman" w:hAnsi="Consolas" w:cs="Times New Roman"/>
+          <w:color w:val="D6DEEB"/>
+          <w:kern w:val="0"/>
+          <w:sz w:val="21"/>
+          <w:szCs w:val="21"/>
+          <w:lang w:eastAsia="en-IN"/>
+          <w14:ligatures w14:val="none"/>
+        </w:rPr>
+      </w:pPr>
+    </w:p>
+    <w:p>
+      <w:pPr>
+        <w:rPr>
+          <w:sz w:val="32"/>
+          <w:szCs w:val="32"/>
+        </w:rPr>
+      </w:pPr>
+    </w:p>
+    <w:p>
+      <w:pPr>
+        <w:rPr>
+          <w:sz w:val="32"/>
+          <w:szCs w:val="32"/>
+        </w:rPr>
+      </w:pPr>
+    </w:p>
+    <w:p>
+      <w:pPr>
+        <w:jc w:val="center"/>
         <w:rPr>
           <w:sz w:val="40"/>
           <w:szCs w:val="40"/>
           <w:u w:val="single"/>
         </w:rPr>
-        <w:t>)</w:t>
+      </w:pPr>
+      <w:proofErr w:type="gramStart"/>
+      <w:r>
+        <w:rPr>
+          <w:sz w:val="40"/>
+          <w:szCs w:val="40"/>
+          <w:u w:val="single"/>
+        </w:rPr>
+        <w:t>Index(</w:t>
+      </w:r>
+      <w:proofErr w:type="gramEnd"/>
+      <w:r>
+        <w:rPr>
+          <w:sz w:val="40"/>
+          <w:szCs w:val="40"/>
+          <w:u w:val="single"/>
+        </w:rPr>
+        <w:t>) Method</w:t>
       </w:r>
     </w:p>
     <w:p>
@@ -6635,7 +8060,61 @@
           <w:sz w:val="32"/>
           <w:szCs w:val="32"/>
         </w:rPr>
-        <w:t>The times the predetermined component happens in the Tuple is returned by the count () capability of the Tuple.</w:t>
+        <w:t xml:space="preserve">While working with tuples many times we need to access elements at a certain index but for that, we need to know where exactly is that element, and here comes the use of the </w:t>
+      </w:r>
+      <w:proofErr w:type="gramStart"/>
+      <w:r>
+        <w:rPr>
+          <w:sz w:val="32"/>
+          <w:szCs w:val="32"/>
+        </w:rPr>
+        <w:t>index(</w:t>
+      </w:r>
+      <w:proofErr w:type="gramEnd"/>
+      <w:r>
+        <w:rPr>
+          <w:sz w:val="32"/>
+          <w:szCs w:val="32"/>
+        </w:rPr>
+        <w:t>) function.</w:t>
+      </w:r>
+    </w:p>
+    <w:p>
+      <w:pPr>
+        <w:rPr>
+          <w:sz w:val="32"/>
+          <w:szCs w:val="32"/>
+        </w:rPr>
+      </w:pPr>
+      <w:r>
+        <w:rPr>
+          <w:sz w:val="32"/>
+          <w:szCs w:val="32"/>
+        </w:rPr>
+        <w:t xml:space="preserve">-- </w:t>
+      </w:r>
+      <w:r>
+        <w:rPr>
+          <w:sz w:val="32"/>
+          <w:szCs w:val="32"/>
+        </w:rPr>
+        <w:t xml:space="preserve">The </w:t>
+      </w:r>
+      <w:proofErr w:type="gramStart"/>
+      <w:r>
+        <w:rPr>
+          <w:sz w:val="32"/>
+          <w:szCs w:val="32"/>
+        </w:rPr>
+        <w:t>Index(</w:t>
+      </w:r>
+      <w:proofErr w:type="gramEnd"/>
+      <w:r>
+        <w:rPr>
+          <w:sz w:val="32"/>
+          <w:szCs w:val="32"/>
+        </w:rPr>
+        <w:t>) method returns the first occurrence of the given element from the tuple.</w:t>
       </w:r>
     </w:p>
     <w:p>
@@ -6644,7 +8123,7 @@
         <w:spacing w:after="0" w:line="285" w:lineRule="atLeast"/>
         <w:rPr>
           <w:rFonts w:ascii="Consolas" w:eastAsia="Times New Roman" w:hAnsi="Consolas" w:cs="Times New Roman"/>
-          <w:color w:val="637777"/>
+          <w:color w:val="D6DEEB"/>
           <w:kern w:val="0"/>
           <w:sz w:val="21"/>
           <w:szCs w:val="21"/>
@@ -6670,16 +8149,188 @@
       <w:r>
         <w:rPr>
           <w:rFonts w:ascii="Consolas" w:eastAsia="Times New Roman" w:hAnsi="Consolas" w:cs="Times New Roman"/>
-          <w:color w:val="637777"/>
-          <w:kern w:val="0"/>
-          <w:sz w:val="21"/>
-          <w:szCs w:val="21"/>
-          <w:lang w:eastAsia="en-IN"/>
-          <w14:ligatures w14:val="none"/>
-        </w:rPr>
-        <w:t>#</w:t>
-      </w:r>
-      <w:r>
+          <w:color w:val="D6DEEB"/>
+          <w:kern w:val="0"/>
+          <w:sz w:val="21"/>
+          <w:szCs w:val="21"/>
+          <w:lang w:eastAsia="en-IN"/>
+          <w14:ligatures w14:val="none"/>
+        </w:rPr>
+        <w:t xml:space="preserve">my_tuple </w:t>
+      </w:r>
+      <w:r>
+        <w:rPr>
+          <w:rFonts w:ascii="Consolas" w:eastAsia="Times New Roman" w:hAnsi="Consolas" w:cs="Times New Roman"/>
+          <w:color w:val="C792EA"/>
+          <w:kern w:val="0"/>
+          <w:sz w:val="21"/>
+          <w:szCs w:val="21"/>
+          <w:lang w:eastAsia="en-IN"/>
+          <w14:ligatures w14:val="none"/>
+        </w:rPr>
+        <w:t>=</w:t>
+      </w:r>
+      <w:r>
+        <w:rPr>
+          <w:rFonts w:ascii="Consolas" w:eastAsia="Times New Roman" w:hAnsi="Consolas" w:cs="Times New Roman"/>
+          <w:color w:val="D6DEEB"/>
+          <w:kern w:val="0"/>
+          <w:sz w:val="21"/>
+          <w:szCs w:val="21"/>
+          <w:lang w:eastAsia="en-IN"/>
+          <w14:ligatures w14:val="none"/>
+        </w:rPr>
+        <w:t xml:space="preserve"> (</w:t>
+      </w:r>
+      <w:r>
+        <w:rPr>
+          <w:rFonts w:ascii="Consolas" w:eastAsia="Times New Roman" w:hAnsi="Consolas" w:cs="Times New Roman"/>
+          <w:color w:val="F78C6C"/>
+          <w:kern w:val="0"/>
+          <w:sz w:val="21"/>
+          <w:szCs w:val="21"/>
+          <w:lang w:eastAsia="en-IN"/>
+          <w14:ligatures w14:val="none"/>
+        </w:rPr>
+        <w:t>4</w:t>
+      </w:r>
+      <w:r>
+        <w:rPr>
+          <w:rFonts w:ascii="Consolas" w:eastAsia="Times New Roman" w:hAnsi="Consolas" w:cs="Times New Roman"/>
+          <w:color w:val="D6DEEB"/>
+          <w:kern w:val="0"/>
+          <w:sz w:val="21"/>
+          <w:szCs w:val="21"/>
+          <w:lang w:eastAsia="en-IN"/>
+          <w14:ligatures w14:val="none"/>
+        </w:rPr>
+        <w:t xml:space="preserve">, </w:t>
+      </w:r>
+      <w:r>
+        <w:rPr>
+          <w:rFonts w:ascii="Consolas" w:eastAsia="Times New Roman" w:hAnsi="Consolas" w:cs="Times New Roman"/>
+          <w:color w:val="F78C6C"/>
+          <w:kern w:val="0"/>
+          <w:sz w:val="21"/>
+          <w:szCs w:val="21"/>
+          <w:lang w:eastAsia="en-IN"/>
+          <w14:ligatures w14:val="none"/>
+        </w:rPr>
+        <w:t>2</w:t>
+      </w:r>
+      <w:r>
+        <w:rPr>
+          <w:rFonts w:ascii="Consolas" w:eastAsia="Times New Roman" w:hAnsi="Consolas" w:cs="Times New Roman"/>
+          <w:color w:val="D6DEEB"/>
+          <w:kern w:val="0"/>
+          <w:sz w:val="21"/>
+          <w:szCs w:val="21"/>
+          <w:lang w:eastAsia="en-IN"/>
+          <w14:ligatures w14:val="none"/>
+        </w:rPr>
+        <w:t xml:space="preserve">, </w:t>
+      </w:r>
+      <w:r>
+        <w:rPr>
+          <w:rFonts w:ascii="Consolas" w:eastAsia="Times New Roman" w:hAnsi="Consolas" w:cs="Times New Roman"/>
+          <w:color w:val="F78C6C"/>
+          <w:kern w:val="0"/>
+          <w:sz w:val="21"/>
+          <w:szCs w:val="21"/>
+          <w:lang w:eastAsia="en-IN"/>
+          <w14:ligatures w14:val="none"/>
+        </w:rPr>
+        <w:t>5</w:t>
+      </w:r>
+      <w:r>
+        <w:rPr>
+          <w:rFonts w:ascii="Consolas" w:eastAsia="Times New Roman" w:hAnsi="Consolas" w:cs="Times New Roman"/>
+          <w:color w:val="D6DEEB"/>
+          <w:kern w:val="0"/>
+          <w:sz w:val="21"/>
+          <w:szCs w:val="21"/>
+          <w:lang w:eastAsia="en-IN"/>
+          <w14:ligatures w14:val="none"/>
+        </w:rPr>
+        <w:t xml:space="preserve">, </w:t>
+      </w:r>
+      <w:r>
+        <w:rPr>
+          <w:rFonts w:ascii="Consolas" w:eastAsia="Times New Roman" w:hAnsi="Consolas" w:cs="Times New Roman"/>
+          <w:color w:val="F78C6C"/>
+          <w:kern w:val="0"/>
+          <w:sz w:val="21"/>
+          <w:szCs w:val="21"/>
+          <w:lang w:eastAsia="en-IN"/>
+          <w14:ligatures w14:val="none"/>
+        </w:rPr>
+        <w:t>6</w:t>
+      </w:r>
+      <w:r>
+        <w:rPr>
+          <w:rFonts w:ascii="Consolas" w:eastAsia="Times New Roman" w:hAnsi="Consolas" w:cs="Times New Roman"/>
+          <w:color w:val="D6DEEB"/>
+          <w:kern w:val="0"/>
+          <w:sz w:val="21"/>
+          <w:szCs w:val="21"/>
+          <w:lang w:eastAsia="en-IN"/>
+          <w14:ligatures w14:val="none"/>
+        </w:rPr>
+        <w:t xml:space="preserve">, </w:t>
+      </w:r>
+      <w:r>
+        <w:rPr>
+          <w:rFonts w:ascii="Consolas" w:eastAsia="Times New Roman" w:hAnsi="Consolas" w:cs="Times New Roman"/>
+          <w:color w:val="F78C6C"/>
+          <w:kern w:val="0"/>
+          <w:sz w:val="21"/>
+          <w:szCs w:val="21"/>
+          <w:lang w:eastAsia="en-IN"/>
+          <w14:ligatures w14:val="none"/>
+        </w:rPr>
+        <w:t>7</w:t>
+      </w:r>
+      <w:r>
+        <w:rPr>
+          <w:rFonts w:ascii="Consolas" w:eastAsia="Times New Roman" w:hAnsi="Consolas" w:cs="Times New Roman"/>
+          <w:color w:val="D6DEEB"/>
+          <w:kern w:val="0"/>
+          <w:sz w:val="21"/>
+          <w:szCs w:val="21"/>
+          <w:lang w:eastAsia="en-IN"/>
+          <w14:ligatures w14:val="none"/>
+        </w:rPr>
+        <w:t xml:space="preserve">, </w:t>
+      </w:r>
+      <w:r>
+        <w:rPr>
+          <w:rFonts w:ascii="Consolas" w:eastAsia="Times New Roman" w:hAnsi="Consolas" w:cs="Times New Roman"/>
+          <w:color w:val="F78C6C"/>
+          <w:kern w:val="0"/>
+          <w:sz w:val="21"/>
+          <w:szCs w:val="21"/>
+          <w:lang w:eastAsia="en-IN"/>
+          <w14:ligatures w14:val="none"/>
+        </w:rPr>
+        <w:t>5</w:t>
+      </w:r>
+      <w:r>
+        <w:rPr>
+          <w:rFonts w:ascii="Consolas" w:eastAsia="Times New Roman" w:hAnsi="Consolas" w:cs="Times New Roman"/>
+          <w:color w:val="D6DEEB"/>
+          <w:kern w:val="0"/>
+          <w:sz w:val="21"/>
+          <w:szCs w:val="21"/>
+          <w:lang w:eastAsia="en-IN"/>
+          <w14:ligatures w14:val="none"/>
+        </w:rPr>
+        <w:t>)</w:t>
+      </w:r>
+    </w:p>
+    <w:p>
+      <w:pPr>
+        <w:shd w:val="clear" w:color="auto" w:fill="011627"/>
+        <w:spacing w:after="0" w:line="285" w:lineRule="atLeast"/>
         <w:rPr>
           <w:rFonts w:ascii="Consolas" w:eastAsia="Times New Roman" w:hAnsi="Consolas" w:cs="Times New Roman"/>
           <w:i/>
@@ -6691,7 +8342,130 @@
           <w:lang w:eastAsia="en-IN"/>
           <w14:ligatures w14:val="none"/>
         </w:rPr>
-        <w:t xml:space="preserve"> Creating tuples  </w:t>
+      </w:pPr>
+      <w:r>
+        <w:rPr>
+          <w:rFonts w:ascii="Consolas" w:eastAsia="Times New Roman" w:hAnsi="Consolas" w:cs="Times New Roman"/>
+          <w:color w:val="C5E478"/>
+          <w:kern w:val="0"/>
+          <w:sz w:val="21"/>
+          <w:szCs w:val="21"/>
+          <w:lang w:eastAsia="en-IN"/>
+          <w14:ligatures w14:val="none"/>
+        </w:rPr>
+        <w:t>print</w:t>
+      </w:r>
+      <w:r>
+        <w:rPr>
+          <w:rFonts w:ascii="Consolas" w:eastAsia="Times New Roman" w:hAnsi="Consolas" w:cs="Times New Roman"/>
+          <w:color w:val="D6DEEB"/>
+          <w:kern w:val="0"/>
+          <w:sz w:val="21"/>
+          <w:szCs w:val="21"/>
+          <w:lang w:eastAsia="en-IN"/>
+          <w14:ligatures w14:val="none"/>
+        </w:rPr>
+        <w:t>(</w:t>
+      </w:r>
+      <w:r>
+        <w:rPr>
+          <w:rFonts w:ascii="Consolas" w:eastAsia="Times New Roman" w:hAnsi="Consolas" w:cs="Times New Roman"/>
+          <w:color w:val="82AAFF"/>
+          <w:kern w:val="0"/>
+          <w:sz w:val="21"/>
+          <w:szCs w:val="21"/>
+          <w:lang w:eastAsia="en-IN"/>
+          <w14:ligatures w14:val="none"/>
+        </w:rPr>
+        <w:t>my_</w:t>
+      </w:r>
+      <w:proofErr w:type="gramStart"/>
+      <w:r>
+        <w:rPr>
+          <w:rFonts w:ascii="Consolas" w:eastAsia="Times New Roman" w:hAnsi="Consolas" w:cs="Times New Roman"/>
+          <w:color w:val="82AAFF"/>
+          <w:kern w:val="0"/>
+          <w:sz w:val="21"/>
+          <w:szCs w:val="21"/>
+          <w:lang w:eastAsia="en-IN"/>
+          <w14:ligatures w14:val="none"/>
+        </w:rPr>
+        <w:t>tuple.</w:t>
+      </w:r>
+      <w:r>
+        <w:rPr>
+          <w:rFonts w:ascii="Consolas" w:eastAsia="Times New Roman" w:hAnsi="Consolas" w:cs="Times New Roman"/>
+          <w:color w:val="B2CCD6"/>
+          <w:kern w:val="0"/>
+          <w:sz w:val="21"/>
+          <w:szCs w:val="21"/>
+          <w:lang w:eastAsia="en-IN"/>
+          <w14:ligatures w14:val="none"/>
+        </w:rPr>
+        <w:t>index</w:t>
+      </w:r>
+      <w:proofErr w:type="gramEnd"/>
+      <w:r>
+        <w:rPr>
+          <w:rFonts w:ascii="Consolas" w:eastAsia="Times New Roman" w:hAnsi="Consolas" w:cs="Times New Roman"/>
+          <w:color w:val="D6DEEB"/>
+          <w:kern w:val="0"/>
+          <w:sz w:val="21"/>
+          <w:szCs w:val="21"/>
+          <w:lang w:eastAsia="en-IN"/>
+          <w14:ligatures w14:val="none"/>
+        </w:rPr>
+        <w:t>(</w:t>
+      </w:r>
+      <w:r>
+        <w:rPr>
+          <w:rFonts w:ascii="Consolas" w:eastAsia="Times New Roman" w:hAnsi="Consolas" w:cs="Times New Roman"/>
+          <w:color w:val="F78C6C"/>
+          <w:kern w:val="0"/>
+          <w:sz w:val="21"/>
+          <w:szCs w:val="21"/>
+          <w:lang w:eastAsia="en-IN"/>
+          <w14:ligatures w14:val="none"/>
+        </w:rPr>
+        <w:t>5</w:t>
+      </w:r>
+      <w:r>
+        <w:rPr>
+          <w:rFonts w:ascii="Consolas" w:eastAsia="Times New Roman" w:hAnsi="Consolas" w:cs="Times New Roman"/>
+          <w:color w:val="D6DEEB"/>
+          <w:kern w:val="0"/>
+          <w:sz w:val="21"/>
+          <w:szCs w:val="21"/>
+          <w:lang w:eastAsia="en-IN"/>
+          <w14:ligatures w14:val="none"/>
+        </w:rPr>
+        <w:t>))        </w:t>
+      </w:r>
+      <w:r>
+        <w:rPr>
+          <w:rFonts w:ascii="Consolas" w:eastAsia="Times New Roman" w:hAnsi="Consolas" w:cs="Times New Roman"/>
+          <w:color w:val="637777"/>
+          <w:kern w:val="0"/>
+          <w:sz w:val="21"/>
+          <w:szCs w:val="21"/>
+          <w:lang w:eastAsia="en-IN"/>
+          <w14:ligatures w14:val="none"/>
+        </w:rPr>
+        <w:t>#</w:t>
+      </w:r>
+      <w:r>
+        <w:rPr>
+          <w:rFonts w:ascii="Consolas" w:eastAsia="Times New Roman" w:hAnsi="Consolas" w:cs="Times New Roman"/>
+          <w:i/>
+          <w:iCs/>
+          <w:color w:val="637777"/>
+          <w:kern w:val="0"/>
+          <w:sz w:val="21"/>
+          <w:szCs w:val="21"/>
+          <w:lang w:eastAsia="en-IN"/>
+          <w14:ligatures w14:val="none"/>
+        </w:rPr>
+        <w:t xml:space="preserve"> o/p: 2</w:t>
       </w:r>
     </w:p>
     <w:p>
@@ -6708,402 +8482,14 @@
           <w14:ligatures w14:val="none"/>
         </w:rPr>
       </w:pPr>
-      <w:r>
-        <w:rPr>
-          <w:rFonts w:ascii="Consolas" w:eastAsia="Times New Roman" w:hAnsi="Consolas" w:cs="Times New Roman"/>
-          <w:color w:val="D6DEEB"/>
-          <w:kern w:val="0"/>
-          <w:sz w:val="21"/>
-          <w:szCs w:val="21"/>
-          <w:lang w:eastAsia="en-IN"/>
-          <w14:ligatures w14:val="none"/>
-        </w:rPr>
-        <w:t xml:space="preserve">T1 </w:t>
-      </w:r>
-      <w:r>
-        <w:rPr>
-          <w:rFonts w:ascii="Consolas" w:eastAsia="Times New Roman" w:hAnsi="Consolas" w:cs="Times New Roman"/>
-          <w:color w:val="C792EA"/>
-          <w:kern w:val="0"/>
-          <w:sz w:val="21"/>
-          <w:szCs w:val="21"/>
-          <w:lang w:eastAsia="en-IN"/>
-          <w14:ligatures w14:val="none"/>
-        </w:rPr>
-        <w:t>=</w:t>
-      </w:r>
-      <w:r>
-        <w:rPr>
-          <w:rFonts w:ascii="Consolas" w:eastAsia="Times New Roman" w:hAnsi="Consolas" w:cs="Times New Roman"/>
-          <w:color w:val="D6DEEB"/>
-          <w:kern w:val="0"/>
-          <w:sz w:val="21"/>
-          <w:szCs w:val="21"/>
-          <w:lang w:eastAsia="en-IN"/>
-          <w14:ligatures w14:val="none"/>
-        </w:rPr>
-        <w:t xml:space="preserve"> (</w:t>
-      </w:r>
-      <w:r>
-        <w:rPr>
-          <w:rFonts w:ascii="Consolas" w:eastAsia="Times New Roman" w:hAnsi="Consolas" w:cs="Times New Roman"/>
-          <w:color w:val="F78C6C"/>
-          <w:kern w:val="0"/>
-          <w:sz w:val="21"/>
-          <w:szCs w:val="21"/>
-          <w:lang w:eastAsia="en-IN"/>
-          <w14:ligatures w14:val="none"/>
-        </w:rPr>
-        <w:t>0</w:t>
-      </w:r>
-      <w:r>
-        <w:rPr>
-          <w:rFonts w:ascii="Consolas" w:eastAsia="Times New Roman" w:hAnsi="Consolas" w:cs="Times New Roman"/>
-          <w:color w:val="D6DEEB"/>
-          <w:kern w:val="0"/>
-          <w:sz w:val="21"/>
-          <w:szCs w:val="21"/>
-          <w:lang w:eastAsia="en-IN"/>
-          <w14:ligatures w14:val="none"/>
-        </w:rPr>
-        <w:t xml:space="preserve">, </w:t>
-      </w:r>
-      <w:r>
-        <w:rPr>
-          <w:rFonts w:ascii="Consolas" w:eastAsia="Times New Roman" w:hAnsi="Consolas" w:cs="Times New Roman"/>
-          <w:color w:val="F78C6C"/>
-          <w:kern w:val="0"/>
-          <w:sz w:val="21"/>
-          <w:szCs w:val="21"/>
-          <w:lang w:eastAsia="en-IN"/>
-          <w14:ligatures w14:val="none"/>
-        </w:rPr>
-        <w:t>1</w:t>
-      </w:r>
-      <w:r>
-        <w:rPr>
-          <w:rFonts w:ascii="Consolas" w:eastAsia="Times New Roman" w:hAnsi="Consolas" w:cs="Times New Roman"/>
-          <w:color w:val="D6DEEB"/>
-          <w:kern w:val="0"/>
-          <w:sz w:val="21"/>
-          <w:szCs w:val="21"/>
-          <w:lang w:eastAsia="en-IN"/>
-          <w14:ligatures w14:val="none"/>
-        </w:rPr>
-        <w:t xml:space="preserve">, </w:t>
-      </w:r>
-      <w:r>
-        <w:rPr>
-          <w:rFonts w:ascii="Consolas" w:eastAsia="Times New Roman" w:hAnsi="Consolas" w:cs="Times New Roman"/>
-          <w:color w:val="F78C6C"/>
-          <w:kern w:val="0"/>
-          <w:sz w:val="21"/>
-          <w:szCs w:val="21"/>
-          <w:lang w:eastAsia="en-IN"/>
-          <w14:ligatures w14:val="none"/>
-        </w:rPr>
-        <w:t>5</w:t>
-      </w:r>
-      <w:r>
-        <w:rPr>
-          <w:rFonts w:ascii="Consolas" w:eastAsia="Times New Roman" w:hAnsi="Consolas" w:cs="Times New Roman"/>
-          <w:color w:val="D6DEEB"/>
-          <w:kern w:val="0"/>
-          <w:sz w:val="21"/>
-          <w:szCs w:val="21"/>
-          <w:lang w:eastAsia="en-IN"/>
-          <w14:ligatures w14:val="none"/>
-        </w:rPr>
-        <w:t xml:space="preserve">, </w:t>
-      </w:r>
-      <w:r>
-        <w:rPr>
-          <w:rFonts w:ascii="Consolas" w:eastAsia="Times New Roman" w:hAnsi="Consolas" w:cs="Times New Roman"/>
-          <w:color w:val="F78C6C"/>
-          <w:kern w:val="0"/>
-          <w:sz w:val="21"/>
-          <w:szCs w:val="21"/>
-          <w:lang w:eastAsia="en-IN"/>
-          <w14:ligatures w14:val="none"/>
-        </w:rPr>
-        <w:t>6</w:t>
-      </w:r>
-      <w:r>
-        <w:rPr>
-          <w:rFonts w:ascii="Consolas" w:eastAsia="Times New Roman" w:hAnsi="Consolas" w:cs="Times New Roman"/>
-          <w:color w:val="D6DEEB"/>
-          <w:kern w:val="0"/>
-          <w:sz w:val="21"/>
-          <w:szCs w:val="21"/>
-          <w:lang w:eastAsia="en-IN"/>
-          <w14:ligatures w14:val="none"/>
-        </w:rPr>
-        <w:t xml:space="preserve">, </w:t>
-      </w:r>
-      <w:r>
-        <w:rPr>
-          <w:rFonts w:ascii="Consolas" w:eastAsia="Times New Roman" w:hAnsi="Consolas" w:cs="Times New Roman"/>
-          <w:color w:val="F78C6C"/>
-          <w:kern w:val="0"/>
-          <w:sz w:val="21"/>
-          <w:szCs w:val="21"/>
-          <w:lang w:eastAsia="en-IN"/>
-          <w14:ligatures w14:val="none"/>
-        </w:rPr>
-        <w:t>7</w:t>
-      </w:r>
-      <w:r>
-        <w:rPr>
-          <w:rFonts w:ascii="Consolas" w:eastAsia="Times New Roman" w:hAnsi="Consolas" w:cs="Times New Roman"/>
-          <w:color w:val="D6DEEB"/>
-          <w:kern w:val="0"/>
-          <w:sz w:val="21"/>
-          <w:szCs w:val="21"/>
-          <w:lang w:eastAsia="en-IN"/>
-          <w14:ligatures w14:val="none"/>
-        </w:rPr>
-        <w:t xml:space="preserve">, </w:t>
-      </w:r>
-      <w:r>
-        <w:rPr>
-          <w:rFonts w:ascii="Consolas" w:eastAsia="Times New Roman" w:hAnsi="Consolas" w:cs="Times New Roman"/>
-          <w:color w:val="F78C6C"/>
-          <w:kern w:val="0"/>
-          <w:sz w:val="21"/>
-          <w:szCs w:val="21"/>
-          <w:lang w:eastAsia="en-IN"/>
-          <w14:ligatures w14:val="none"/>
-        </w:rPr>
-        <w:t>2</w:t>
-      </w:r>
-      <w:r>
-        <w:rPr>
-          <w:rFonts w:ascii="Consolas" w:eastAsia="Times New Roman" w:hAnsi="Consolas" w:cs="Times New Roman"/>
-          <w:color w:val="D6DEEB"/>
-          <w:kern w:val="0"/>
-          <w:sz w:val="21"/>
-          <w:szCs w:val="21"/>
-          <w:lang w:eastAsia="en-IN"/>
-          <w14:ligatures w14:val="none"/>
-        </w:rPr>
-        <w:t xml:space="preserve">, </w:t>
-      </w:r>
-      <w:r>
-        <w:rPr>
-          <w:rFonts w:ascii="Consolas" w:eastAsia="Times New Roman" w:hAnsi="Consolas" w:cs="Times New Roman"/>
-          <w:color w:val="F78C6C"/>
-          <w:kern w:val="0"/>
-          <w:sz w:val="21"/>
-          <w:szCs w:val="21"/>
-          <w:lang w:eastAsia="en-IN"/>
-          <w14:ligatures w14:val="none"/>
-        </w:rPr>
-        <w:t>2</w:t>
-      </w:r>
-      <w:r>
-        <w:rPr>
-          <w:rFonts w:ascii="Consolas" w:eastAsia="Times New Roman" w:hAnsi="Consolas" w:cs="Times New Roman"/>
-          <w:color w:val="D6DEEB"/>
-          <w:kern w:val="0"/>
-          <w:sz w:val="21"/>
-          <w:szCs w:val="21"/>
-          <w:lang w:eastAsia="en-IN"/>
-          <w14:ligatures w14:val="none"/>
-        </w:rPr>
-        <w:t xml:space="preserve">, </w:t>
-      </w:r>
-      <w:r>
-        <w:rPr>
-          <w:rFonts w:ascii="Consolas" w:eastAsia="Times New Roman" w:hAnsi="Consolas" w:cs="Times New Roman"/>
-          <w:color w:val="F78C6C"/>
-          <w:kern w:val="0"/>
-          <w:sz w:val="21"/>
-          <w:szCs w:val="21"/>
-          <w:lang w:eastAsia="en-IN"/>
-          <w14:ligatures w14:val="none"/>
-        </w:rPr>
-        <w:t>4</w:t>
-      </w:r>
-      <w:r>
-        <w:rPr>
-          <w:rFonts w:ascii="Consolas" w:eastAsia="Times New Roman" w:hAnsi="Consolas" w:cs="Times New Roman"/>
-          <w:color w:val="D6DEEB"/>
-          <w:kern w:val="0"/>
-          <w:sz w:val="21"/>
-          <w:szCs w:val="21"/>
-          <w:lang w:eastAsia="en-IN"/>
-          <w14:ligatures w14:val="none"/>
-        </w:rPr>
-        <w:t xml:space="preserve">, </w:t>
-      </w:r>
-      <w:r>
-        <w:rPr>
-          <w:rFonts w:ascii="Consolas" w:eastAsia="Times New Roman" w:hAnsi="Consolas" w:cs="Times New Roman"/>
-          <w:color w:val="F78C6C"/>
-          <w:kern w:val="0"/>
-          <w:sz w:val="21"/>
-          <w:szCs w:val="21"/>
-          <w:lang w:eastAsia="en-IN"/>
-          <w14:ligatures w14:val="none"/>
-        </w:rPr>
-        <w:t>2</w:t>
-      </w:r>
-      <w:r>
-        <w:rPr>
-          <w:rFonts w:ascii="Consolas" w:eastAsia="Times New Roman" w:hAnsi="Consolas" w:cs="Times New Roman"/>
-          <w:color w:val="D6DEEB"/>
-          <w:kern w:val="0"/>
-          <w:sz w:val="21"/>
-          <w:szCs w:val="21"/>
-          <w:lang w:eastAsia="en-IN"/>
-          <w14:ligatures w14:val="none"/>
-        </w:rPr>
-        <w:t xml:space="preserve">, </w:t>
-      </w:r>
-      <w:r>
-        <w:rPr>
-          <w:rFonts w:ascii="Consolas" w:eastAsia="Times New Roman" w:hAnsi="Consolas" w:cs="Times New Roman"/>
-          <w:color w:val="F78C6C"/>
-          <w:kern w:val="0"/>
-          <w:sz w:val="21"/>
-          <w:szCs w:val="21"/>
-          <w:lang w:eastAsia="en-IN"/>
-          <w14:ligatures w14:val="none"/>
-        </w:rPr>
-        <w:t>3</w:t>
-      </w:r>
-      <w:r>
-        <w:rPr>
-          <w:rFonts w:ascii="Consolas" w:eastAsia="Times New Roman" w:hAnsi="Consolas" w:cs="Times New Roman"/>
-          <w:color w:val="D6DEEB"/>
-          <w:kern w:val="0"/>
-          <w:sz w:val="21"/>
-          <w:szCs w:val="21"/>
-          <w:lang w:eastAsia="en-IN"/>
-          <w14:ligatures w14:val="none"/>
-        </w:rPr>
-        <w:t xml:space="preserve">, </w:t>
-      </w:r>
-      <w:r>
-        <w:rPr>
-          <w:rFonts w:ascii="Consolas" w:eastAsia="Times New Roman" w:hAnsi="Consolas" w:cs="Times New Roman"/>
-          <w:color w:val="F78C6C"/>
-          <w:kern w:val="0"/>
-          <w:sz w:val="21"/>
-          <w:szCs w:val="21"/>
-          <w:lang w:eastAsia="en-IN"/>
-          <w14:ligatures w14:val="none"/>
-        </w:rPr>
-        <w:t>2</w:t>
-      </w:r>
-      <w:r>
-        <w:rPr>
-          <w:rFonts w:ascii="Consolas" w:eastAsia="Times New Roman" w:hAnsi="Consolas" w:cs="Times New Roman"/>
-          <w:color w:val="D6DEEB"/>
-          <w:kern w:val="0"/>
-          <w:sz w:val="21"/>
-          <w:szCs w:val="21"/>
-          <w:lang w:eastAsia="en-IN"/>
-          <w14:ligatures w14:val="none"/>
-        </w:rPr>
-        <w:t xml:space="preserve">, </w:t>
-      </w:r>
-      <w:r>
-        <w:rPr>
-          <w:rFonts w:ascii="Consolas" w:eastAsia="Times New Roman" w:hAnsi="Consolas" w:cs="Times New Roman"/>
-          <w:color w:val="F78C6C"/>
-          <w:kern w:val="0"/>
-          <w:sz w:val="21"/>
-          <w:szCs w:val="21"/>
-          <w:lang w:eastAsia="en-IN"/>
-          <w14:ligatures w14:val="none"/>
-        </w:rPr>
-        <w:t>3</w:t>
-      </w:r>
-      <w:r>
-        <w:rPr>
-          <w:rFonts w:ascii="Consolas" w:eastAsia="Times New Roman" w:hAnsi="Consolas" w:cs="Times New Roman"/>
-          <w:color w:val="D6DEEB"/>
-          <w:kern w:val="0"/>
-          <w:sz w:val="21"/>
-          <w:szCs w:val="21"/>
-          <w:lang w:eastAsia="en-IN"/>
-          <w14:ligatures w14:val="none"/>
-        </w:rPr>
-        <w:t xml:space="preserve">, </w:t>
-      </w:r>
-      <w:r>
-        <w:rPr>
-          <w:rFonts w:ascii="Consolas" w:eastAsia="Times New Roman" w:hAnsi="Consolas" w:cs="Times New Roman"/>
-          <w:color w:val="F78C6C"/>
-          <w:kern w:val="0"/>
-          <w:sz w:val="21"/>
-          <w:szCs w:val="21"/>
-          <w:lang w:eastAsia="en-IN"/>
-          <w14:ligatures w14:val="none"/>
-        </w:rPr>
-        <w:t>1</w:t>
-      </w:r>
-      <w:r>
-        <w:rPr>
-          <w:rFonts w:ascii="Consolas" w:eastAsia="Times New Roman" w:hAnsi="Consolas" w:cs="Times New Roman"/>
-          <w:color w:val="D6DEEB"/>
-          <w:kern w:val="0"/>
-          <w:sz w:val="21"/>
-          <w:szCs w:val="21"/>
-          <w:lang w:eastAsia="en-IN"/>
-          <w14:ligatures w14:val="none"/>
-        </w:rPr>
-        <w:t xml:space="preserve">, </w:t>
-      </w:r>
-      <w:r>
-        <w:rPr>
-          <w:rFonts w:ascii="Consolas" w:eastAsia="Times New Roman" w:hAnsi="Consolas" w:cs="Times New Roman"/>
-          <w:color w:val="F78C6C"/>
-          <w:kern w:val="0"/>
-          <w:sz w:val="21"/>
-          <w:szCs w:val="21"/>
-          <w:lang w:eastAsia="en-IN"/>
-          <w14:ligatures w14:val="none"/>
-        </w:rPr>
-        <w:t>3</w:t>
-      </w:r>
-      <w:r>
-        <w:rPr>
-          <w:rFonts w:ascii="Consolas" w:eastAsia="Times New Roman" w:hAnsi="Consolas" w:cs="Times New Roman"/>
-          <w:color w:val="D6DEEB"/>
-          <w:kern w:val="0"/>
-          <w:sz w:val="21"/>
-          <w:szCs w:val="21"/>
-          <w:lang w:eastAsia="en-IN"/>
-          <w14:ligatures w14:val="none"/>
-        </w:rPr>
-        <w:t xml:space="preserve">, </w:t>
-      </w:r>
-      <w:r>
-        <w:rPr>
-          <w:rFonts w:ascii="Consolas" w:eastAsia="Times New Roman" w:hAnsi="Consolas" w:cs="Times New Roman"/>
-          <w:color w:val="F78C6C"/>
-          <w:kern w:val="0"/>
-          <w:sz w:val="21"/>
-          <w:szCs w:val="21"/>
-          <w:lang w:eastAsia="en-IN"/>
-          <w14:ligatures w14:val="none"/>
-        </w:rPr>
-        <w:t>2</w:t>
-      </w:r>
-      <w:r>
-        <w:rPr>
-          <w:rFonts w:ascii="Consolas" w:eastAsia="Times New Roman" w:hAnsi="Consolas" w:cs="Times New Roman"/>
-          <w:color w:val="D6DEEB"/>
-          <w:kern w:val="0"/>
-          <w:sz w:val="21"/>
-          <w:szCs w:val="21"/>
-          <w:lang w:eastAsia="en-IN"/>
-          <w14:ligatures w14:val="none"/>
-        </w:rPr>
-        <w:t>)  </w:t>
-      </w:r>
+    </w:p>
+    <w:p>
+      <w:pPr>
+        <w:rPr>
+          <w:sz w:val="32"/>
+          <w:szCs w:val="32"/>
+        </w:rPr>
+      </w:pPr>
     </w:p>
     <w:p>
       <w:pPr>
@@ -7111,338 +8497,14 @@
         <w:spacing w:after="0" w:line="285" w:lineRule="atLeast"/>
         <w:rPr>
           <w:rFonts w:ascii="Consolas" w:eastAsia="Times New Roman" w:hAnsi="Consolas" w:cs="Times New Roman"/>
-          <w:color w:val="D6DEEB"/>
-          <w:kern w:val="0"/>
-          <w:sz w:val="21"/>
-          <w:szCs w:val="21"/>
-          <w:lang w:eastAsia="en-IN"/>
-          <w14:ligatures w14:val="none"/>
-        </w:rPr>
-      </w:pPr>
-      <w:r>
-        <w:rPr>
-          <w:rFonts w:ascii="Consolas" w:eastAsia="Times New Roman" w:hAnsi="Consolas" w:cs="Times New Roman"/>
-          <w:color w:val="D6DEEB"/>
-          <w:kern w:val="0"/>
-          <w:sz w:val="21"/>
-          <w:szCs w:val="21"/>
-          <w:lang w:eastAsia="en-IN"/>
-          <w14:ligatures w14:val="none"/>
-        </w:rPr>
-        <w:t xml:space="preserve">T2 </w:t>
-      </w:r>
-      <w:r>
-        <w:rPr>
-          <w:rFonts w:ascii="Consolas" w:eastAsia="Times New Roman" w:hAnsi="Consolas" w:cs="Times New Roman"/>
-          <w:color w:val="C792EA"/>
-          <w:kern w:val="0"/>
-          <w:sz w:val="21"/>
-          <w:szCs w:val="21"/>
-          <w:lang w:eastAsia="en-IN"/>
-          <w14:ligatures w14:val="none"/>
-        </w:rPr>
-        <w:t>=</w:t>
-      </w:r>
-      <w:r>
-        <w:rPr>
-          <w:rFonts w:ascii="Consolas" w:eastAsia="Times New Roman" w:hAnsi="Consolas" w:cs="Times New Roman"/>
-          <w:color w:val="D6DEEB"/>
-          <w:kern w:val="0"/>
-          <w:sz w:val="21"/>
-          <w:szCs w:val="21"/>
-          <w:lang w:eastAsia="en-IN"/>
-          <w14:ligatures w14:val="none"/>
-        </w:rPr>
-        <w:t xml:space="preserve"> (</w:t>
-      </w:r>
-      <w:r>
-        <w:rPr>
-          <w:rFonts w:ascii="Consolas" w:eastAsia="Times New Roman" w:hAnsi="Consolas" w:cs="Times New Roman"/>
-          <w:color w:val="D9F5DD"/>
-          <w:kern w:val="0"/>
-          <w:sz w:val="21"/>
-          <w:szCs w:val="21"/>
-          <w:lang w:eastAsia="en-IN"/>
-          <w14:ligatures w14:val="none"/>
-        </w:rPr>
-        <w:t>'</w:t>
-      </w:r>
-      <w:r>
-        <w:rPr>
-          <w:rFonts w:ascii="Consolas" w:eastAsia="Times New Roman" w:hAnsi="Consolas" w:cs="Times New Roman"/>
-          <w:color w:val="ECC48D"/>
-          <w:kern w:val="0"/>
-          <w:sz w:val="21"/>
-          <w:szCs w:val="21"/>
-          <w:lang w:eastAsia="en-IN"/>
-          <w14:ligatures w14:val="none"/>
-        </w:rPr>
-        <w:t>python</w:t>
-      </w:r>
-      <w:r>
-        <w:rPr>
-          <w:rFonts w:ascii="Consolas" w:eastAsia="Times New Roman" w:hAnsi="Consolas" w:cs="Times New Roman"/>
-          <w:color w:val="D9F5DD"/>
-          <w:kern w:val="0"/>
-          <w:sz w:val="21"/>
-          <w:szCs w:val="21"/>
-          <w:lang w:eastAsia="en-IN"/>
-          <w14:ligatures w14:val="none"/>
-        </w:rPr>
-        <w:t>'</w:t>
-      </w:r>
-      <w:r>
-        <w:rPr>
-          <w:rFonts w:ascii="Consolas" w:eastAsia="Times New Roman" w:hAnsi="Consolas" w:cs="Times New Roman"/>
-          <w:color w:val="D6DEEB"/>
-          <w:kern w:val="0"/>
-          <w:sz w:val="21"/>
-          <w:szCs w:val="21"/>
-          <w:lang w:eastAsia="en-IN"/>
-          <w14:ligatures w14:val="none"/>
-        </w:rPr>
-        <w:t xml:space="preserve">, </w:t>
-      </w:r>
-      <w:r>
-        <w:rPr>
-          <w:rFonts w:ascii="Consolas" w:eastAsia="Times New Roman" w:hAnsi="Consolas" w:cs="Times New Roman"/>
-          <w:color w:val="D9F5DD"/>
-          <w:kern w:val="0"/>
-          <w:sz w:val="21"/>
-          <w:szCs w:val="21"/>
-          <w:lang w:eastAsia="en-IN"/>
-          <w14:ligatures w14:val="none"/>
-        </w:rPr>
-        <w:t>'</w:t>
-      </w:r>
-      <w:r>
-        <w:rPr>
-          <w:rFonts w:ascii="Consolas" w:eastAsia="Times New Roman" w:hAnsi="Consolas" w:cs="Times New Roman"/>
-          <w:color w:val="ECC48D"/>
-          <w:kern w:val="0"/>
-          <w:sz w:val="21"/>
-          <w:szCs w:val="21"/>
-          <w:lang w:eastAsia="en-IN"/>
-          <w14:ligatures w14:val="none"/>
-        </w:rPr>
-        <w:t>java</w:t>
-      </w:r>
-      <w:r>
-        <w:rPr>
-          <w:rFonts w:ascii="Consolas" w:eastAsia="Times New Roman" w:hAnsi="Consolas" w:cs="Times New Roman"/>
-          <w:color w:val="D9F5DD"/>
-          <w:kern w:val="0"/>
-          <w:sz w:val="21"/>
-          <w:szCs w:val="21"/>
-          <w:lang w:eastAsia="en-IN"/>
-          <w14:ligatures w14:val="none"/>
-        </w:rPr>
-        <w:t>'</w:t>
-      </w:r>
-      <w:r>
-        <w:rPr>
-          <w:rFonts w:ascii="Consolas" w:eastAsia="Times New Roman" w:hAnsi="Consolas" w:cs="Times New Roman"/>
-          <w:color w:val="D6DEEB"/>
-          <w:kern w:val="0"/>
-          <w:sz w:val="21"/>
-          <w:szCs w:val="21"/>
-          <w:lang w:eastAsia="en-IN"/>
-          <w14:ligatures w14:val="none"/>
-        </w:rPr>
-        <w:t xml:space="preserve">, </w:t>
-      </w:r>
-      <w:r>
-        <w:rPr>
-          <w:rFonts w:ascii="Consolas" w:eastAsia="Times New Roman" w:hAnsi="Consolas" w:cs="Times New Roman"/>
-          <w:color w:val="D9F5DD"/>
-          <w:kern w:val="0"/>
-          <w:sz w:val="21"/>
-          <w:szCs w:val="21"/>
-          <w:lang w:eastAsia="en-IN"/>
-          <w14:ligatures w14:val="none"/>
-        </w:rPr>
-        <w:t>'</w:t>
-      </w:r>
-      <w:r>
-        <w:rPr>
-          <w:rFonts w:ascii="Consolas" w:eastAsia="Times New Roman" w:hAnsi="Consolas" w:cs="Times New Roman"/>
-          <w:color w:val="ECC48D"/>
-          <w:kern w:val="0"/>
-          <w:sz w:val="21"/>
-          <w:szCs w:val="21"/>
-          <w:lang w:eastAsia="en-IN"/>
-          <w14:ligatures w14:val="none"/>
-        </w:rPr>
-        <w:t>python</w:t>
-      </w:r>
-      <w:r>
-        <w:rPr>
-          <w:rFonts w:ascii="Consolas" w:eastAsia="Times New Roman" w:hAnsi="Consolas" w:cs="Times New Roman"/>
-          <w:color w:val="D9F5DD"/>
-          <w:kern w:val="0"/>
-          <w:sz w:val="21"/>
-          <w:szCs w:val="21"/>
-          <w:lang w:eastAsia="en-IN"/>
-          <w14:ligatures w14:val="none"/>
-        </w:rPr>
-        <w:t>'</w:t>
-      </w:r>
-      <w:r>
-        <w:rPr>
-          <w:rFonts w:ascii="Consolas" w:eastAsia="Times New Roman" w:hAnsi="Consolas" w:cs="Times New Roman"/>
-          <w:color w:val="D6DEEB"/>
-          <w:kern w:val="0"/>
-          <w:sz w:val="21"/>
-          <w:szCs w:val="21"/>
-          <w:lang w:eastAsia="en-IN"/>
-          <w14:ligatures w14:val="none"/>
-        </w:rPr>
-        <w:t xml:space="preserve">, </w:t>
-      </w:r>
-      <w:r>
-        <w:rPr>
-          <w:rFonts w:ascii="Consolas" w:eastAsia="Times New Roman" w:hAnsi="Consolas" w:cs="Times New Roman"/>
-          <w:color w:val="D9F5DD"/>
-          <w:kern w:val="0"/>
-          <w:sz w:val="21"/>
-          <w:szCs w:val="21"/>
-          <w:lang w:eastAsia="en-IN"/>
-          <w14:ligatures w14:val="none"/>
-        </w:rPr>
-        <w:t>'</w:t>
-      </w:r>
-      <w:r>
-        <w:rPr>
-          <w:rFonts w:ascii="Consolas" w:eastAsia="Times New Roman" w:hAnsi="Consolas" w:cs="Times New Roman"/>
-          <w:color w:val="ECC48D"/>
-          <w:kern w:val="0"/>
-          <w:sz w:val="21"/>
-          <w:szCs w:val="21"/>
-          <w:lang w:eastAsia="en-IN"/>
-          <w14:ligatures w14:val="none"/>
-        </w:rPr>
-        <w:t>Tpoint</w:t>
-      </w:r>
-      <w:r>
-        <w:rPr>
-          <w:rFonts w:ascii="Consolas" w:eastAsia="Times New Roman" w:hAnsi="Consolas" w:cs="Times New Roman"/>
-          <w:color w:val="D9F5DD"/>
-          <w:kern w:val="0"/>
-          <w:sz w:val="21"/>
-          <w:szCs w:val="21"/>
-          <w:lang w:eastAsia="en-IN"/>
-          <w14:ligatures w14:val="none"/>
-        </w:rPr>
-        <w:t>'</w:t>
-      </w:r>
-      <w:r>
-        <w:rPr>
-          <w:rFonts w:ascii="Consolas" w:eastAsia="Times New Roman" w:hAnsi="Consolas" w:cs="Times New Roman"/>
-          <w:color w:val="D6DEEB"/>
-          <w:kern w:val="0"/>
-          <w:sz w:val="21"/>
-          <w:szCs w:val="21"/>
-          <w:lang w:eastAsia="en-IN"/>
-          <w14:ligatures w14:val="none"/>
-        </w:rPr>
-        <w:t xml:space="preserve">, </w:t>
-      </w:r>
-      <w:r>
-        <w:rPr>
-          <w:rFonts w:ascii="Consolas" w:eastAsia="Times New Roman" w:hAnsi="Consolas" w:cs="Times New Roman"/>
-          <w:color w:val="D9F5DD"/>
-          <w:kern w:val="0"/>
-          <w:sz w:val="21"/>
-          <w:szCs w:val="21"/>
-          <w:lang w:eastAsia="en-IN"/>
-          <w14:ligatures w14:val="none"/>
-        </w:rPr>
-        <w:t>'</w:t>
-      </w:r>
-      <w:r>
-        <w:rPr>
-          <w:rFonts w:ascii="Consolas" w:eastAsia="Times New Roman" w:hAnsi="Consolas" w:cs="Times New Roman"/>
-          <w:color w:val="ECC48D"/>
-          <w:kern w:val="0"/>
-          <w:sz w:val="21"/>
-          <w:szCs w:val="21"/>
-          <w:lang w:eastAsia="en-IN"/>
-          <w14:ligatures w14:val="none"/>
-        </w:rPr>
-        <w:t>python</w:t>
-      </w:r>
-      <w:r>
-        <w:rPr>
-          <w:rFonts w:ascii="Consolas" w:eastAsia="Times New Roman" w:hAnsi="Consolas" w:cs="Times New Roman"/>
-          <w:color w:val="D9F5DD"/>
-          <w:kern w:val="0"/>
-          <w:sz w:val="21"/>
-          <w:szCs w:val="21"/>
-          <w:lang w:eastAsia="en-IN"/>
-          <w14:ligatures w14:val="none"/>
-        </w:rPr>
-        <w:t>'</w:t>
-      </w:r>
-      <w:r>
-        <w:rPr>
-          <w:rFonts w:ascii="Consolas" w:eastAsia="Times New Roman" w:hAnsi="Consolas" w:cs="Times New Roman"/>
-          <w:color w:val="D6DEEB"/>
-          <w:kern w:val="0"/>
-          <w:sz w:val="21"/>
-          <w:szCs w:val="21"/>
-          <w:lang w:eastAsia="en-IN"/>
-          <w14:ligatures w14:val="none"/>
-        </w:rPr>
-        <w:t xml:space="preserve">, </w:t>
-      </w:r>
-      <w:r>
-        <w:rPr>
-          <w:rFonts w:ascii="Consolas" w:eastAsia="Times New Roman" w:hAnsi="Consolas" w:cs="Times New Roman"/>
-          <w:color w:val="D9F5DD"/>
-          <w:kern w:val="0"/>
-          <w:sz w:val="21"/>
-          <w:szCs w:val="21"/>
-          <w:lang w:eastAsia="en-IN"/>
-          <w14:ligatures w14:val="none"/>
-        </w:rPr>
-        <w:t>'</w:t>
-      </w:r>
-      <w:r>
-        <w:rPr>
-          <w:rFonts w:ascii="Consolas" w:eastAsia="Times New Roman" w:hAnsi="Consolas" w:cs="Times New Roman"/>
-          <w:color w:val="ECC48D"/>
-          <w:kern w:val="0"/>
-          <w:sz w:val="21"/>
-          <w:szCs w:val="21"/>
-          <w:lang w:eastAsia="en-IN"/>
-          <w14:ligatures w14:val="none"/>
-        </w:rPr>
-        <w:t>java</w:t>
-      </w:r>
-      <w:r>
-        <w:rPr>
-          <w:rFonts w:ascii="Consolas" w:eastAsia="Times New Roman" w:hAnsi="Consolas" w:cs="Times New Roman"/>
-          <w:color w:val="D9F5DD"/>
-          <w:kern w:val="0"/>
-          <w:sz w:val="21"/>
-          <w:szCs w:val="21"/>
-          <w:lang w:eastAsia="en-IN"/>
-          <w14:ligatures w14:val="none"/>
-        </w:rPr>
-        <w:t>'</w:t>
-      </w:r>
-      <w:r>
-        <w:rPr>
-          <w:rFonts w:ascii="Consolas" w:eastAsia="Times New Roman" w:hAnsi="Consolas" w:cs="Times New Roman"/>
-          <w:color w:val="D6DEEB"/>
-          <w:kern w:val="0"/>
-          <w:sz w:val="21"/>
-          <w:szCs w:val="21"/>
-          <w:lang w:eastAsia="en-IN"/>
-          <w14:ligatures w14:val="none"/>
-        </w:rPr>
-        <w:t>)  </w:t>
-      </w:r>
+          <w:color w:val="637777"/>
+          <w:kern w:val="0"/>
+          <w:sz w:val="21"/>
+          <w:szCs w:val="21"/>
+          <w:lang w:eastAsia="en-IN"/>
+          <w14:ligatures w14:val="none"/>
+        </w:rPr>
+      </w:pPr>
     </w:p>
     <w:p>
       <w:pPr>
@@ -7482,7 +8544,7 @@
           <w:lang w:eastAsia="en-IN"/>
           <w14:ligatures w14:val="none"/>
         </w:rPr>
-        <w:t xml:space="preserve"> counting the appearance of 3  </w:t>
+        <w:t xml:space="preserve"> Creating tuples</w:t>
       </w:r>
     </w:p>
     <w:p>
@@ -7509,7 +8571,7 @@
           <w:lang w:eastAsia="en-IN"/>
           <w14:ligatures w14:val="none"/>
         </w:rPr>
-        <w:t xml:space="preserve">res </w:t>
+        <w:t xml:space="preserve">Tuple </w:t>
       </w:r>
       <w:r>
         <w:rPr>
@@ -7533,7 +8595,7 @@
           <w:lang w:eastAsia="en-IN"/>
           <w14:ligatures w14:val="none"/>
         </w:rPr>
-        <w:t xml:space="preserve"> T</w:t>
+        <w:t xml:space="preserve"> </w:t>
       </w:r>
       <w:proofErr w:type="gramStart"/>
       <w:r>
@@ -7546,19 +8608,19 @@
           <w:lang w:eastAsia="en-IN"/>
           <w14:ligatures w14:val="none"/>
         </w:rPr>
-        <w:t>1.</w:t>
-      </w:r>
-      <w:r>
-        <w:rPr>
-          <w:rFonts w:ascii="Consolas" w:eastAsia="Times New Roman" w:hAnsi="Consolas" w:cs="Times New Roman"/>
-          <w:color w:val="B2CCD6"/>
-          <w:kern w:val="0"/>
-          <w:sz w:val="21"/>
-          <w:szCs w:val="21"/>
-          <w:lang w:eastAsia="en-IN"/>
-          <w14:ligatures w14:val="none"/>
-        </w:rPr>
-        <w:t>count</w:t>
+        <w:t xml:space="preserve">( </w:t>
+      </w:r>
+      <w:r>
+        <w:rPr>
+          <w:rFonts w:ascii="Consolas" w:eastAsia="Times New Roman" w:hAnsi="Consolas" w:cs="Times New Roman"/>
+          <w:color w:val="F78C6C"/>
+          <w:kern w:val="0"/>
+          <w:sz w:val="21"/>
+          <w:szCs w:val="21"/>
+          <w:lang w:eastAsia="en-IN"/>
+          <w14:ligatures w14:val="none"/>
+        </w:rPr>
+        <w:t>1</w:t>
       </w:r>
       <w:proofErr w:type="gramEnd"/>
       <w:r>
@@ -7571,7 +8633,7 @@
           <w:lang w:eastAsia="en-IN"/>
           <w14:ligatures w14:val="none"/>
         </w:rPr>
-        <w:t>(</w:t>
+        <w:t xml:space="preserve">, </w:t>
       </w:r>
       <w:r>
         <w:rPr>
@@ -7583,6 +8645,54 @@
           <w:lang w:eastAsia="en-IN"/>
           <w14:ligatures w14:val="none"/>
         </w:rPr>
+        <w:t>3</w:t>
+      </w:r>
+      <w:r>
+        <w:rPr>
+          <w:rFonts w:ascii="Consolas" w:eastAsia="Times New Roman" w:hAnsi="Consolas" w:cs="Times New Roman"/>
+          <w:color w:val="D6DEEB"/>
+          <w:kern w:val="0"/>
+          <w:sz w:val="21"/>
+          <w:szCs w:val="21"/>
+          <w:lang w:eastAsia="en-IN"/>
+          <w14:ligatures w14:val="none"/>
+        </w:rPr>
+        <w:t xml:space="preserve">, </w:t>
+      </w:r>
+      <w:r>
+        <w:rPr>
+          <w:rFonts w:ascii="Consolas" w:eastAsia="Times New Roman" w:hAnsi="Consolas" w:cs="Times New Roman"/>
+          <w:color w:val="F78C6C"/>
+          <w:kern w:val="0"/>
+          <w:sz w:val="21"/>
+          <w:szCs w:val="21"/>
+          <w:lang w:eastAsia="en-IN"/>
+          <w14:ligatures w14:val="none"/>
+        </w:rPr>
+        <w:t>4</w:t>
+      </w:r>
+      <w:r>
+        <w:rPr>
+          <w:rFonts w:ascii="Consolas" w:eastAsia="Times New Roman" w:hAnsi="Consolas" w:cs="Times New Roman"/>
+          <w:color w:val="D6DEEB"/>
+          <w:kern w:val="0"/>
+          <w:sz w:val="21"/>
+          <w:szCs w:val="21"/>
+          <w:lang w:eastAsia="en-IN"/>
+          <w14:ligatures w14:val="none"/>
+        </w:rPr>
+        <w:t xml:space="preserve">, </w:t>
+      </w:r>
+      <w:r>
+        <w:rPr>
+          <w:rFonts w:ascii="Consolas" w:eastAsia="Times New Roman" w:hAnsi="Consolas" w:cs="Times New Roman"/>
+          <w:color w:val="F78C6C"/>
+          <w:kern w:val="0"/>
+          <w:sz w:val="21"/>
+          <w:szCs w:val="21"/>
+          <w:lang w:eastAsia="en-IN"/>
+          <w14:ligatures w14:val="none"/>
+        </w:rPr>
         <w:t>2</w:t>
       </w:r>
       <w:r>
@@ -7595,7 +8705,55 @@
           <w:lang w:eastAsia="en-IN"/>
           <w14:ligatures w14:val="none"/>
         </w:rPr>
-        <w:t>)  </w:t>
+        <w:t xml:space="preserve">, </w:t>
+      </w:r>
+      <w:r>
+        <w:rPr>
+          <w:rFonts w:ascii="Consolas" w:eastAsia="Times New Roman" w:hAnsi="Consolas" w:cs="Times New Roman"/>
+          <w:color w:val="F78C6C"/>
+          <w:kern w:val="0"/>
+          <w:sz w:val="21"/>
+          <w:szCs w:val="21"/>
+          <w:lang w:eastAsia="en-IN"/>
+          <w14:ligatures w14:val="none"/>
+        </w:rPr>
+        <w:t>5</w:t>
+      </w:r>
+      <w:r>
+        <w:rPr>
+          <w:rFonts w:ascii="Consolas" w:eastAsia="Times New Roman" w:hAnsi="Consolas" w:cs="Times New Roman"/>
+          <w:color w:val="D6DEEB"/>
+          <w:kern w:val="0"/>
+          <w:sz w:val="21"/>
+          <w:szCs w:val="21"/>
+          <w:lang w:eastAsia="en-IN"/>
+          <w14:ligatures w14:val="none"/>
+        </w:rPr>
+        <w:t xml:space="preserve">, </w:t>
+      </w:r>
+      <w:r>
+        <w:rPr>
+          <w:rFonts w:ascii="Consolas" w:eastAsia="Times New Roman" w:hAnsi="Consolas" w:cs="Times New Roman"/>
+          <w:color w:val="F78C6C"/>
+          <w:kern w:val="0"/>
+          <w:sz w:val="21"/>
+          <w:szCs w:val="21"/>
+          <w:lang w:eastAsia="en-IN"/>
+          <w14:ligatures w14:val="none"/>
+        </w:rPr>
+        <w:t>6</w:t>
+      </w:r>
+      <w:r>
+        <w:rPr>
+          <w:rFonts w:ascii="Consolas" w:eastAsia="Times New Roman" w:hAnsi="Consolas" w:cs="Times New Roman"/>
+          <w:color w:val="D6DEEB"/>
+          <w:kern w:val="0"/>
+          <w:sz w:val="21"/>
+          <w:szCs w:val="21"/>
+          <w:lang w:eastAsia="en-IN"/>
+          <w14:ligatures w14:val="none"/>
+        </w:rPr>
+        <w:t xml:space="preserve"> )</w:t>
       </w:r>
     </w:p>
     <w:p>
@@ -7612,92 +8770,6 @@
           <w14:ligatures w14:val="none"/>
         </w:rPr>
       </w:pPr>
-      <w:proofErr w:type="gramStart"/>
-      <w:r>
-        <w:rPr>
-          <w:rFonts w:ascii="Consolas" w:eastAsia="Times New Roman" w:hAnsi="Consolas" w:cs="Times New Roman"/>
-          <w:color w:val="C5E478"/>
-          <w:kern w:val="0"/>
-          <w:sz w:val="21"/>
-          <w:szCs w:val="21"/>
-          <w:lang w:eastAsia="en-IN"/>
-          <w14:ligatures w14:val="none"/>
-        </w:rPr>
-        <w:t>print</w:t>
-      </w:r>
-      <w:r>
-        <w:rPr>
-          <w:rFonts w:ascii="Consolas" w:eastAsia="Times New Roman" w:hAnsi="Consolas" w:cs="Times New Roman"/>
-          <w:color w:val="D6DEEB"/>
-          <w:kern w:val="0"/>
-          <w:sz w:val="21"/>
-          <w:szCs w:val="21"/>
-          <w:lang w:eastAsia="en-IN"/>
-          <w14:ligatures w14:val="none"/>
-        </w:rPr>
-        <w:t>(</w:t>
-      </w:r>
-      <w:proofErr w:type="gramEnd"/>
-      <w:r>
-        <w:rPr>
-          <w:rFonts w:ascii="Consolas" w:eastAsia="Times New Roman" w:hAnsi="Consolas" w:cs="Times New Roman"/>
-          <w:color w:val="D9F5DD"/>
-          <w:kern w:val="0"/>
-          <w:sz w:val="21"/>
-          <w:szCs w:val="21"/>
-          <w:lang w:eastAsia="en-IN"/>
-          <w14:ligatures w14:val="none"/>
-        </w:rPr>
-        <w:t>'</w:t>
-      </w:r>
-      <w:r>
-        <w:rPr>
-          <w:rFonts w:ascii="Consolas" w:eastAsia="Times New Roman" w:hAnsi="Consolas" w:cs="Times New Roman"/>
-          <w:color w:val="ECC48D"/>
-          <w:kern w:val="0"/>
-          <w:sz w:val="21"/>
-          <w:szCs w:val="21"/>
-          <w:lang w:eastAsia="en-IN"/>
-          <w14:ligatures w14:val="none"/>
-        </w:rPr>
-        <w:t>Count of 2 in T1 is:</w:t>
-      </w:r>
-      <w:r>
-        <w:rPr>
-          <w:rFonts w:ascii="Consolas" w:eastAsia="Times New Roman" w:hAnsi="Consolas" w:cs="Times New Roman"/>
-          <w:color w:val="D9F5DD"/>
-          <w:kern w:val="0"/>
-          <w:sz w:val="21"/>
-          <w:szCs w:val="21"/>
-          <w:lang w:eastAsia="en-IN"/>
-          <w14:ligatures w14:val="none"/>
-        </w:rPr>
-        <w:t>',</w:t>
-      </w:r>
-      <w:r>
-        <w:rPr>
-          <w:rFonts w:ascii="Consolas" w:eastAsia="Times New Roman" w:hAnsi="Consolas" w:cs="Times New Roman"/>
-          <w:color w:val="82AAFF"/>
-          <w:kern w:val="0"/>
-          <w:sz w:val="21"/>
-          <w:szCs w:val="21"/>
-          <w:lang w:eastAsia="en-IN"/>
-          <w14:ligatures w14:val="none"/>
-        </w:rPr>
-        <w:t xml:space="preserve"> res</w:t>
-      </w:r>
-      <w:r>
-        <w:rPr>
-          <w:rFonts w:ascii="Consolas" w:eastAsia="Times New Roman" w:hAnsi="Consolas" w:cs="Times New Roman"/>
-          <w:color w:val="D6DEEB"/>
-          <w:kern w:val="0"/>
-          <w:sz w:val="21"/>
-          <w:szCs w:val="21"/>
-          <w:lang w:eastAsia="en-IN"/>
-          <w14:ligatures w14:val="none"/>
-        </w:rPr>
-        <w:t>)      </w:t>
-      </w:r>
       <w:r>
         <w:rPr>
           <w:rFonts w:ascii="Consolas" w:eastAsia="Times New Roman" w:hAnsi="Consolas" w:cs="Times New Roman"/>
@@ -7722,7 +8794,7 @@
           <w:lang w:eastAsia="en-IN"/>
           <w14:ligatures w14:val="none"/>
         </w:rPr>
-        <w:t xml:space="preserve"> o/p: Count of 2 in T1 is: 5 </w:t>
+        <w:t xml:space="preserve"> getting the index of 3</w:t>
       </w:r>
     </w:p>
     <w:p>
@@ -7742,16 +8814,92 @@
       <w:r>
         <w:rPr>
           <w:rFonts w:ascii="Consolas" w:eastAsia="Times New Roman" w:hAnsi="Consolas" w:cs="Times New Roman"/>
-          <w:color w:val="637777"/>
-          <w:kern w:val="0"/>
-          <w:sz w:val="21"/>
-          <w:szCs w:val="21"/>
-          <w:lang w:eastAsia="en-IN"/>
-          <w14:ligatures w14:val="none"/>
-        </w:rPr>
-        <w:t>#</w:t>
-      </w:r>
-      <w:r>
+          <w:color w:val="D6DEEB"/>
+          <w:kern w:val="0"/>
+          <w:sz w:val="21"/>
+          <w:szCs w:val="21"/>
+          <w:lang w:eastAsia="en-IN"/>
+          <w14:ligatures w14:val="none"/>
+        </w:rPr>
+        <w:t xml:space="preserve">res </w:t>
+      </w:r>
+      <w:r>
+        <w:rPr>
+          <w:rFonts w:ascii="Consolas" w:eastAsia="Times New Roman" w:hAnsi="Consolas" w:cs="Times New Roman"/>
+          <w:color w:val="C792EA"/>
+          <w:kern w:val="0"/>
+          <w:sz w:val="21"/>
+          <w:szCs w:val="21"/>
+          <w:lang w:eastAsia="en-IN"/>
+          <w14:ligatures w14:val="none"/>
+        </w:rPr>
+        <w:t>=</w:t>
+      </w:r>
+      <w:r>
+        <w:rPr>
+          <w:rFonts w:ascii="Consolas" w:eastAsia="Times New Roman" w:hAnsi="Consolas" w:cs="Times New Roman"/>
+          <w:color w:val="D6DEEB"/>
+          <w:kern w:val="0"/>
+          <w:sz w:val="21"/>
+          <w:szCs w:val="21"/>
+          <w:lang w:eastAsia="en-IN"/>
+          <w14:ligatures w14:val="none"/>
+        </w:rPr>
+        <w:t xml:space="preserve"> Tuple.</w:t>
+      </w:r>
+      <w:r>
+        <w:rPr>
+          <w:rFonts w:ascii="Consolas" w:eastAsia="Times New Roman" w:hAnsi="Consolas" w:cs="Times New Roman"/>
+          <w:color w:val="B2CCD6"/>
+          <w:kern w:val="0"/>
+          <w:sz w:val="21"/>
+          <w:szCs w:val="21"/>
+          <w:lang w:eastAsia="en-IN"/>
+          <w14:ligatures w14:val="none"/>
+        </w:rPr>
+        <w:t>index</w:t>
+      </w:r>
+      <w:r>
+        <w:rPr>
+          <w:rFonts w:ascii="Consolas" w:eastAsia="Times New Roman" w:hAnsi="Consolas" w:cs="Times New Roman"/>
+          <w:color w:val="D6DEEB"/>
+          <w:kern w:val="0"/>
+          <w:sz w:val="21"/>
+          <w:szCs w:val="21"/>
+          <w:lang w:eastAsia="en-IN"/>
+          <w14:ligatures w14:val="none"/>
+        </w:rPr>
+        <w:t>(</w:t>
+      </w:r>
+      <w:r>
+        <w:rPr>
+          <w:rFonts w:ascii="Consolas" w:eastAsia="Times New Roman" w:hAnsi="Consolas" w:cs="Times New Roman"/>
+          <w:color w:val="F78C6C"/>
+          <w:kern w:val="0"/>
+          <w:sz w:val="21"/>
+          <w:szCs w:val="21"/>
+          <w:lang w:eastAsia="en-IN"/>
+          <w14:ligatures w14:val="none"/>
+        </w:rPr>
+        <w:t>3</w:t>
+      </w:r>
+      <w:r>
+        <w:rPr>
+          <w:rFonts w:ascii="Consolas" w:eastAsia="Times New Roman" w:hAnsi="Consolas" w:cs="Times New Roman"/>
+          <w:color w:val="D6DEEB"/>
+          <w:kern w:val="0"/>
+          <w:sz w:val="21"/>
+          <w:szCs w:val="21"/>
+          <w:lang w:eastAsia="en-IN"/>
+          <w14:ligatures w14:val="none"/>
+        </w:rPr>
+        <w:t>)</w:t>
+      </w:r>
+    </w:p>
+    <w:p>
+      <w:pPr>
+        <w:shd w:val="clear" w:color="auto" w:fill="011627"/>
+        <w:spacing w:after="0" w:line="285" w:lineRule="atLeast"/>
         <w:rPr>
           <w:rFonts w:ascii="Consolas" w:eastAsia="Times New Roman" w:hAnsi="Consolas" w:cs="Times New Roman"/>
           <w:i/>
@@ -7763,7 +8911,118 @@
           <w:lang w:eastAsia="en-IN"/>
           <w14:ligatures w14:val="none"/>
         </w:rPr>
-        <w:t xml:space="preserve"> counting the appearance of java  </w:t>
+      </w:pPr>
+      <w:proofErr w:type="gramStart"/>
+      <w:r>
+        <w:rPr>
+          <w:rFonts w:ascii="Consolas" w:eastAsia="Times New Roman" w:hAnsi="Consolas" w:cs="Times New Roman"/>
+          <w:color w:val="C5E478"/>
+          <w:kern w:val="0"/>
+          <w:sz w:val="21"/>
+          <w:szCs w:val="21"/>
+          <w:lang w:eastAsia="en-IN"/>
+          <w14:ligatures w14:val="none"/>
+        </w:rPr>
+        <w:t>print</w:t>
+      </w:r>
+      <w:r>
+        <w:rPr>
+          <w:rFonts w:ascii="Consolas" w:eastAsia="Times New Roman" w:hAnsi="Consolas" w:cs="Times New Roman"/>
+          <w:color w:val="D6DEEB"/>
+          <w:kern w:val="0"/>
+          <w:sz w:val="21"/>
+          <w:szCs w:val="21"/>
+          <w:lang w:eastAsia="en-IN"/>
+          <w14:ligatures w14:val="none"/>
+        </w:rPr>
+        <w:t>(</w:t>
+      </w:r>
+      <w:proofErr w:type="gramEnd"/>
+      <w:r>
+        <w:rPr>
+          <w:rFonts w:ascii="Consolas" w:eastAsia="Times New Roman" w:hAnsi="Consolas" w:cs="Times New Roman"/>
+          <w:color w:val="D9F5DD"/>
+          <w:kern w:val="0"/>
+          <w:sz w:val="21"/>
+          <w:szCs w:val="21"/>
+          <w:lang w:eastAsia="en-IN"/>
+          <w14:ligatures w14:val="none"/>
+        </w:rPr>
+        <w:t>'</w:t>
+      </w:r>
+      <w:r>
+        <w:rPr>
+          <w:rFonts w:ascii="Consolas" w:eastAsia="Times New Roman" w:hAnsi="Consolas" w:cs="Times New Roman"/>
+          <w:color w:val="ECC48D"/>
+          <w:kern w:val="0"/>
+          <w:sz w:val="21"/>
+          <w:szCs w:val="21"/>
+          <w:lang w:eastAsia="en-IN"/>
+          <w14:ligatures w14:val="none"/>
+        </w:rPr>
+        <w:t>Index of 3 is</w:t>
+      </w:r>
+      <w:r>
+        <w:rPr>
+          <w:rFonts w:ascii="Consolas" w:eastAsia="Times New Roman" w:hAnsi="Consolas" w:cs="Times New Roman"/>
+          <w:color w:val="D9F5DD"/>
+          <w:kern w:val="0"/>
+          <w:sz w:val="21"/>
+          <w:szCs w:val="21"/>
+          <w:lang w:eastAsia="en-IN"/>
+          <w14:ligatures w14:val="none"/>
+        </w:rPr>
+        <w:t>',</w:t>
+      </w:r>
+      <w:r>
+        <w:rPr>
+          <w:rFonts w:ascii="Consolas" w:eastAsia="Times New Roman" w:hAnsi="Consolas" w:cs="Times New Roman"/>
+          <w:color w:val="82AAFF"/>
+          <w:kern w:val="0"/>
+          <w:sz w:val="21"/>
+          <w:szCs w:val="21"/>
+          <w:lang w:eastAsia="en-IN"/>
+          <w14:ligatures w14:val="none"/>
+        </w:rPr>
+        <w:t xml:space="preserve"> res</w:t>
+      </w:r>
+      <w:r>
+        <w:rPr>
+          <w:rFonts w:ascii="Consolas" w:eastAsia="Times New Roman" w:hAnsi="Consolas" w:cs="Times New Roman"/>
+          <w:color w:val="D6DEEB"/>
+          <w:kern w:val="0"/>
+          <w:sz w:val="21"/>
+          <w:szCs w:val="21"/>
+          <w:lang w:eastAsia="en-IN"/>
+          <w14:ligatures w14:val="none"/>
+        </w:rPr>
+        <w:t xml:space="preserve">)     </w:t>
+      </w:r>
+      <w:r>
+        <w:rPr>
+          <w:rFonts w:ascii="Consolas" w:eastAsia="Times New Roman" w:hAnsi="Consolas" w:cs="Times New Roman"/>
+          <w:color w:val="637777"/>
+          <w:kern w:val="0"/>
+          <w:sz w:val="21"/>
+          <w:szCs w:val="21"/>
+          <w:lang w:eastAsia="en-IN"/>
+          <w14:ligatures w14:val="none"/>
+        </w:rPr>
+        <w:t>#</w:t>
+      </w:r>
+      <w:r>
+        <w:rPr>
+          <w:rFonts w:ascii="Consolas" w:eastAsia="Times New Roman" w:hAnsi="Consolas" w:cs="Times New Roman"/>
+          <w:i/>
+          <w:iCs/>
+          <w:color w:val="637777"/>
+          <w:kern w:val="0"/>
+          <w:sz w:val="21"/>
+          <w:szCs w:val="21"/>
+          <w:lang w:eastAsia="en-IN"/>
+          <w14:ligatures w14:val="none"/>
+        </w:rPr>
+        <w:t xml:space="preserve"> o/p: Value of Index of 3 is 1</w:t>
       </w:r>
     </w:p>
     <w:p>
@@ -7780,127 +9039,35 @@
           <w14:ligatures w14:val="none"/>
         </w:rPr>
       </w:pPr>
-      <w:r>
-        <w:rPr>
-          <w:rFonts w:ascii="Consolas" w:eastAsia="Times New Roman" w:hAnsi="Consolas" w:cs="Times New Roman"/>
-          <w:color w:val="D6DEEB"/>
-          <w:kern w:val="0"/>
-          <w:sz w:val="21"/>
-          <w:szCs w:val="21"/>
-          <w:lang w:eastAsia="en-IN"/>
-          <w14:ligatures w14:val="none"/>
-        </w:rPr>
-        <w:t xml:space="preserve">res </w:t>
-      </w:r>
-      <w:r>
-        <w:rPr>
-          <w:rFonts w:ascii="Consolas" w:eastAsia="Times New Roman" w:hAnsi="Consolas" w:cs="Times New Roman"/>
-          <w:color w:val="C792EA"/>
-          <w:kern w:val="0"/>
-          <w:sz w:val="21"/>
-          <w:szCs w:val="21"/>
-          <w:lang w:eastAsia="en-IN"/>
-          <w14:ligatures w14:val="none"/>
-        </w:rPr>
-        <w:t>=</w:t>
-      </w:r>
-      <w:r>
-        <w:rPr>
-          <w:rFonts w:ascii="Consolas" w:eastAsia="Times New Roman" w:hAnsi="Consolas" w:cs="Times New Roman"/>
-          <w:color w:val="D6DEEB"/>
-          <w:kern w:val="0"/>
-          <w:sz w:val="21"/>
-          <w:szCs w:val="21"/>
-          <w:lang w:eastAsia="en-IN"/>
-          <w14:ligatures w14:val="none"/>
-        </w:rPr>
-        <w:t xml:space="preserve"> T</w:t>
-      </w:r>
-      <w:proofErr w:type="gramStart"/>
-      <w:r>
-        <w:rPr>
-          <w:rFonts w:ascii="Consolas" w:eastAsia="Times New Roman" w:hAnsi="Consolas" w:cs="Times New Roman"/>
-          <w:color w:val="D6DEEB"/>
-          <w:kern w:val="0"/>
-          <w:sz w:val="21"/>
-          <w:szCs w:val="21"/>
-          <w:lang w:eastAsia="en-IN"/>
-          <w14:ligatures w14:val="none"/>
-        </w:rPr>
-        <w:t>2.</w:t>
-      </w:r>
-      <w:r>
-        <w:rPr>
-          <w:rFonts w:ascii="Consolas" w:eastAsia="Times New Roman" w:hAnsi="Consolas" w:cs="Times New Roman"/>
-          <w:color w:val="B2CCD6"/>
-          <w:kern w:val="0"/>
-          <w:sz w:val="21"/>
-          <w:szCs w:val="21"/>
-          <w:lang w:eastAsia="en-IN"/>
-          <w14:ligatures w14:val="none"/>
-        </w:rPr>
-        <w:t>count</w:t>
-      </w:r>
-      <w:proofErr w:type="gramEnd"/>
-      <w:r>
-        <w:rPr>
-          <w:rFonts w:ascii="Consolas" w:eastAsia="Times New Roman" w:hAnsi="Consolas" w:cs="Times New Roman"/>
-          <w:color w:val="D6DEEB"/>
-          <w:kern w:val="0"/>
-          <w:sz w:val="21"/>
-          <w:szCs w:val="21"/>
-          <w:lang w:eastAsia="en-IN"/>
-          <w14:ligatures w14:val="none"/>
-        </w:rPr>
-        <w:t>(</w:t>
-      </w:r>
-      <w:r>
-        <w:rPr>
-          <w:rFonts w:ascii="Consolas" w:eastAsia="Times New Roman" w:hAnsi="Consolas" w:cs="Times New Roman"/>
-          <w:color w:val="D9F5DD"/>
-          <w:kern w:val="0"/>
-          <w:sz w:val="21"/>
-          <w:szCs w:val="21"/>
-          <w:lang w:eastAsia="en-IN"/>
-          <w14:ligatures w14:val="none"/>
-        </w:rPr>
-        <w:t>'</w:t>
-      </w:r>
-      <w:r>
-        <w:rPr>
-          <w:rFonts w:ascii="Consolas" w:eastAsia="Times New Roman" w:hAnsi="Consolas" w:cs="Times New Roman"/>
-          <w:color w:val="ECC48D"/>
-          <w:kern w:val="0"/>
-          <w:sz w:val="21"/>
-          <w:szCs w:val="21"/>
-          <w:lang w:eastAsia="en-IN"/>
-          <w14:ligatures w14:val="none"/>
-        </w:rPr>
-        <w:t>java</w:t>
-      </w:r>
-      <w:r>
-        <w:rPr>
-          <w:rFonts w:ascii="Consolas" w:eastAsia="Times New Roman" w:hAnsi="Consolas" w:cs="Times New Roman"/>
-          <w:color w:val="D9F5DD"/>
-          <w:kern w:val="0"/>
-          <w:sz w:val="21"/>
-          <w:szCs w:val="21"/>
-          <w:lang w:eastAsia="en-IN"/>
-          <w14:ligatures w14:val="none"/>
-        </w:rPr>
-        <w:t>'</w:t>
-      </w:r>
-      <w:r>
-        <w:rPr>
-          <w:rFonts w:ascii="Consolas" w:eastAsia="Times New Roman" w:hAnsi="Consolas" w:cs="Times New Roman"/>
-          <w:color w:val="D6DEEB"/>
-          <w:kern w:val="0"/>
-          <w:sz w:val="21"/>
-          <w:szCs w:val="21"/>
-          <w:lang w:eastAsia="en-IN"/>
-          <w14:ligatures w14:val="none"/>
-        </w:rPr>
-        <w:t>)  </w:t>
+    </w:p>
+    <w:p>
+      <w:pPr>
+        <w:rPr>
+          <w:sz w:val="32"/>
+          <w:szCs w:val="32"/>
+        </w:rPr>
+      </w:pPr>
+    </w:p>
+    <w:p>
+      <w:pPr>
+        <w:rPr>
+          <w:sz w:val="32"/>
+          <w:szCs w:val="32"/>
+        </w:rPr>
+      </w:pPr>
+      <w:r>
+        <w:rPr>
+          <w:sz w:val="32"/>
+          <w:szCs w:val="32"/>
+        </w:rPr>
+        <w:t xml:space="preserve">-- </w:t>
+      </w:r>
+      <w:r>
+        <w:rPr>
+          <w:sz w:val="32"/>
+          <w:szCs w:val="32"/>
+        </w:rPr>
+        <w:t>Here we are finding the index of a particular element in a tuple with multiple occurrences but here it only returns the first occurrence of that element.</w:t>
       </w:r>
     </w:p>
     <w:p>
@@ -7909,6 +9076,44 @@
         <w:spacing w:after="0" w:line="285" w:lineRule="atLeast"/>
         <w:rPr>
           <w:rFonts w:ascii="Consolas" w:eastAsia="Times New Roman" w:hAnsi="Consolas" w:cs="Times New Roman"/>
+          <w:color w:val="637777"/>
+          <w:kern w:val="0"/>
+          <w:sz w:val="21"/>
+          <w:szCs w:val="21"/>
+          <w:lang w:eastAsia="en-IN"/>
+          <w14:ligatures w14:val="none"/>
+        </w:rPr>
+      </w:pPr>
+    </w:p>
+    <w:p>
+      <w:pPr>
+        <w:shd w:val="clear" w:color="auto" w:fill="011627"/>
+        <w:spacing w:after="0" w:line="285" w:lineRule="atLeast"/>
+        <w:rPr>
+          <w:rFonts w:ascii="Consolas" w:eastAsia="Times New Roman" w:hAnsi="Consolas" w:cs="Times New Roman"/>
+          <w:color w:val="D6DEEB"/>
+          <w:kern w:val="0"/>
+          <w:sz w:val="21"/>
+          <w:szCs w:val="21"/>
+          <w:lang w:eastAsia="en-IN"/>
+          <w14:ligatures w14:val="none"/>
+        </w:rPr>
+      </w:pPr>
+      <w:r>
+        <w:rPr>
+          <w:rFonts w:ascii="Consolas" w:eastAsia="Times New Roman" w:hAnsi="Consolas" w:cs="Times New Roman"/>
+          <w:color w:val="637777"/>
+          <w:kern w:val="0"/>
+          <w:sz w:val="21"/>
+          <w:szCs w:val="21"/>
+          <w:lang w:eastAsia="en-IN"/>
+          <w14:ligatures w14:val="none"/>
+        </w:rPr>
+        <w:t>#</w:t>
+      </w:r>
+      <w:r>
+        <w:rPr>
+          <w:rFonts w:ascii="Consolas" w:eastAsia="Times New Roman" w:hAnsi="Consolas" w:cs="Times New Roman"/>
           <w:i/>
           <w:iCs/>
           <w:color w:val="637777"/>
@@ -7918,93 +9123,232 @@
           <w:lang w:eastAsia="en-IN"/>
           <w14:ligatures w14:val="none"/>
         </w:rPr>
-      </w:pPr>
+        <w:t xml:space="preserve"> Creating tuples</w:t>
+      </w:r>
+    </w:p>
+    <w:p>
+      <w:pPr>
+        <w:shd w:val="clear" w:color="auto" w:fill="011627"/>
+        <w:spacing w:after="0" w:line="285" w:lineRule="atLeast"/>
+        <w:rPr>
+          <w:rFonts w:ascii="Consolas" w:eastAsia="Times New Roman" w:hAnsi="Consolas" w:cs="Times New Roman"/>
+          <w:color w:val="D6DEEB"/>
+          <w:kern w:val="0"/>
+          <w:sz w:val="21"/>
+          <w:szCs w:val="21"/>
+          <w:lang w:eastAsia="en-IN"/>
+          <w14:ligatures w14:val="none"/>
+        </w:rPr>
+      </w:pPr>
+      <w:r>
+        <w:rPr>
+          <w:rFonts w:ascii="Consolas" w:eastAsia="Times New Roman" w:hAnsi="Consolas" w:cs="Times New Roman"/>
+          <w:color w:val="D6DEEB"/>
+          <w:kern w:val="0"/>
+          <w:sz w:val="21"/>
+          <w:szCs w:val="21"/>
+          <w:lang w:eastAsia="en-IN"/>
+          <w14:ligatures w14:val="none"/>
+        </w:rPr>
+        <w:t xml:space="preserve">Tuple </w:t>
+      </w:r>
+      <w:r>
+        <w:rPr>
+          <w:rFonts w:ascii="Consolas" w:eastAsia="Times New Roman" w:hAnsi="Consolas" w:cs="Times New Roman"/>
+          <w:color w:val="C792EA"/>
+          <w:kern w:val="0"/>
+          <w:sz w:val="21"/>
+          <w:szCs w:val="21"/>
+          <w:lang w:eastAsia="en-IN"/>
+          <w14:ligatures w14:val="none"/>
+        </w:rPr>
+        <w:t>=</w:t>
+      </w:r>
+      <w:r>
+        <w:rPr>
+          <w:rFonts w:ascii="Consolas" w:eastAsia="Times New Roman" w:hAnsi="Consolas" w:cs="Times New Roman"/>
+          <w:color w:val="D6DEEB"/>
+          <w:kern w:val="0"/>
+          <w:sz w:val="21"/>
+          <w:szCs w:val="21"/>
+          <w:lang w:eastAsia="en-IN"/>
+          <w14:ligatures w14:val="none"/>
+        </w:rPr>
+        <w:t xml:space="preserve"> </w:t>
+      </w:r>
       <w:proofErr w:type="gramStart"/>
       <w:r>
         <w:rPr>
           <w:rFonts w:ascii="Consolas" w:eastAsia="Times New Roman" w:hAnsi="Consolas" w:cs="Times New Roman"/>
-          <w:color w:val="C5E478"/>
-          <w:kern w:val="0"/>
-          <w:sz w:val="21"/>
-          <w:szCs w:val="21"/>
-          <w:lang w:eastAsia="en-IN"/>
-          <w14:ligatures w14:val="none"/>
-        </w:rPr>
-        <w:t>print</w:t>
-      </w:r>
-      <w:r>
-        <w:rPr>
-          <w:rFonts w:ascii="Consolas" w:eastAsia="Times New Roman" w:hAnsi="Consolas" w:cs="Times New Roman"/>
-          <w:color w:val="D6DEEB"/>
-          <w:kern w:val="0"/>
-          <w:sz w:val="21"/>
-          <w:szCs w:val="21"/>
-          <w:lang w:eastAsia="en-IN"/>
-          <w14:ligatures w14:val="none"/>
-        </w:rPr>
-        <w:t>(</w:t>
+          <w:color w:val="D6DEEB"/>
+          <w:kern w:val="0"/>
+          <w:sz w:val="21"/>
+          <w:szCs w:val="21"/>
+          <w:lang w:eastAsia="en-IN"/>
+          <w14:ligatures w14:val="none"/>
+        </w:rPr>
+        <w:t xml:space="preserve">( </w:t>
+      </w:r>
+      <w:r>
+        <w:rPr>
+          <w:rFonts w:ascii="Consolas" w:eastAsia="Times New Roman" w:hAnsi="Consolas" w:cs="Times New Roman"/>
+          <w:color w:val="F78C6C"/>
+          <w:kern w:val="0"/>
+          <w:sz w:val="21"/>
+          <w:szCs w:val="21"/>
+          <w:lang w:eastAsia="en-IN"/>
+          <w14:ligatures w14:val="none"/>
+        </w:rPr>
+        <w:t>3</w:t>
       </w:r>
       <w:proofErr w:type="gramEnd"/>
       <w:r>
         <w:rPr>
           <w:rFonts w:ascii="Consolas" w:eastAsia="Times New Roman" w:hAnsi="Consolas" w:cs="Times New Roman"/>
-          <w:color w:val="D9F5DD"/>
-          <w:kern w:val="0"/>
-          <w:sz w:val="21"/>
-          <w:szCs w:val="21"/>
-          <w:lang w:eastAsia="en-IN"/>
-          <w14:ligatures w14:val="none"/>
-        </w:rPr>
-        <w:t>'</w:t>
-      </w:r>
-      <w:r>
-        <w:rPr>
-          <w:rFonts w:ascii="Consolas" w:eastAsia="Times New Roman" w:hAnsi="Consolas" w:cs="Times New Roman"/>
-          <w:color w:val="ECC48D"/>
-          <w:kern w:val="0"/>
-          <w:sz w:val="21"/>
-          <w:szCs w:val="21"/>
-          <w:lang w:eastAsia="en-IN"/>
-          <w14:ligatures w14:val="none"/>
-        </w:rPr>
-        <w:t>Count of Java in T2 is:</w:t>
-      </w:r>
-      <w:r>
-        <w:rPr>
-          <w:rFonts w:ascii="Consolas" w:eastAsia="Times New Roman" w:hAnsi="Consolas" w:cs="Times New Roman"/>
-          <w:color w:val="D9F5DD"/>
-          <w:kern w:val="0"/>
-          <w:sz w:val="21"/>
-          <w:szCs w:val="21"/>
-          <w:lang w:eastAsia="en-IN"/>
-          <w14:ligatures w14:val="none"/>
-        </w:rPr>
-        <w:t>',</w:t>
-      </w:r>
-      <w:r>
-        <w:rPr>
-          <w:rFonts w:ascii="Consolas" w:eastAsia="Times New Roman" w:hAnsi="Consolas" w:cs="Times New Roman"/>
-          <w:color w:val="82AAFF"/>
-          <w:kern w:val="0"/>
-          <w:sz w:val="21"/>
-          <w:szCs w:val="21"/>
-          <w:lang w:eastAsia="en-IN"/>
-          <w14:ligatures w14:val="none"/>
-        </w:rPr>
-        <w:t xml:space="preserve"> res</w:t>
-      </w:r>
-      <w:r>
-        <w:rPr>
-          <w:rFonts w:ascii="Consolas" w:eastAsia="Times New Roman" w:hAnsi="Consolas" w:cs="Times New Roman"/>
-          <w:color w:val="D6DEEB"/>
-          <w:kern w:val="0"/>
-          <w:sz w:val="21"/>
-          <w:szCs w:val="21"/>
-          <w:lang w:eastAsia="en-IN"/>
-          <w14:ligatures w14:val="none"/>
-        </w:rPr>
-        <w:t xml:space="preserve">)   </w:t>
-      </w:r>
+          <w:color w:val="D6DEEB"/>
+          <w:kern w:val="0"/>
+          <w:sz w:val="21"/>
+          <w:szCs w:val="21"/>
+          <w:lang w:eastAsia="en-IN"/>
+          <w14:ligatures w14:val="none"/>
+        </w:rPr>
+        <w:t xml:space="preserve">, </w:t>
+      </w:r>
+      <w:r>
+        <w:rPr>
+          <w:rFonts w:ascii="Consolas" w:eastAsia="Times New Roman" w:hAnsi="Consolas" w:cs="Times New Roman"/>
+          <w:color w:val="F78C6C"/>
+          <w:kern w:val="0"/>
+          <w:sz w:val="21"/>
+          <w:szCs w:val="21"/>
+          <w:lang w:eastAsia="en-IN"/>
+          <w14:ligatures w14:val="none"/>
+        </w:rPr>
+        <w:t>3</w:t>
+      </w:r>
+      <w:r>
+        <w:rPr>
+          <w:rFonts w:ascii="Consolas" w:eastAsia="Times New Roman" w:hAnsi="Consolas" w:cs="Times New Roman"/>
+          <w:color w:val="D6DEEB"/>
+          <w:kern w:val="0"/>
+          <w:sz w:val="21"/>
+          <w:szCs w:val="21"/>
+          <w:lang w:eastAsia="en-IN"/>
+          <w14:ligatures w14:val="none"/>
+        </w:rPr>
+        <w:t xml:space="preserve">, </w:t>
+      </w:r>
+      <w:r>
+        <w:rPr>
+          <w:rFonts w:ascii="Consolas" w:eastAsia="Times New Roman" w:hAnsi="Consolas" w:cs="Times New Roman"/>
+          <w:color w:val="F78C6C"/>
+          <w:kern w:val="0"/>
+          <w:sz w:val="21"/>
+          <w:szCs w:val="21"/>
+          <w:lang w:eastAsia="en-IN"/>
+          <w14:ligatures w14:val="none"/>
+        </w:rPr>
+        <w:t>5</w:t>
+      </w:r>
+      <w:r>
+        <w:rPr>
+          <w:rFonts w:ascii="Consolas" w:eastAsia="Times New Roman" w:hAnsi="Consolas" w:cs="Times New Roman"/>
+          <w:color w:val="D6DEEB"/>
+          <w:kern w:val="0"/>
+          <w:sz w:val="21"/>
+          <w:szCs w:val="21"/>
+          <w:lang w:eastAsia="en-IN"/>
+          <w14:ligatures w14:val="none"/>
+        </w:rPr>
+        <w:t xml:space="preserve">, </w:t>
+      </w:r>
+      <w:r>
+        <w:rPr>
+          <w:rFonts w:ascii="Consolas" w:eastAsia="Times New Roman" w:hAnsi="Consolas" w:cs="Times New Roman"/>
+          <w:color w:val="F78C6C"/>
+          <w:kern w:val="0"/>
+          <w:sz w:val="21"/>
+          <w:szCs w:val="21"/>
+          <w:lang w:eastAsia="en-IN"/>
+          <w14:ligatures w14:val="none"/>
+        </w:rPr>
+        <w:t>7</w:t>
+      </w:r>
+      <w:r>
+        <w:rPr>
+          <w:rFonts w:ascii="Consolas" w:eastAsia="Times New Roman" w:hAnsi="Consolas" w:cs="Times New Roman"/>
+          <w:color w:val="D6DEEB"/>
+          <w:kern w:val="0"/>
+          <w:sz w:val="21"/>
+          <w:szCs w:val="21"/>
+          <w:lang w:eastAsia="en-IN"/>
+          <w14:ligatures w14:val="none"/>
+        </w:rPr>
+        <w:t xml:space="preserve">, </w:t>
+      </w:r>
+      <w:r>
+        <w:rPr>
+          <w:rFonts w:ascii="Consolas" w:eastAsia="Times New Roman" w:hAnsi="Consolas" w:cs="Times New Roman"/>
+          <w:color w:val="F78C6C"/>
+          <w:kern w:val="0"/>
+          <w:sz w:val="21"/>
+          <w:szCs w:val="21"/>
+          <w:lang w:eastAsia="en-IN"/>
+          <w14:ligatures w14:val="none"/>
+        </w:rPr>
+        <w:t>3</w:t>
+      </w:r>
+      <w:r>
+        <w:rPr>
+          <w:rFonts w:ascii="Consolas" w:eastAsia="Times New Roman" w:hAnsi="Consolas" w:cs="Times New Roman"/>
+          <w:color w:val="D6DEEB"/>
+          <w:kern w:val="0"/>
+          <w:sz w:val="21"/>
+          <w:szCs w:val="21"/>
+          <w:lang w:eastAsia="en-IN"/>
+          <w14:ligatures w14:val="none"/>
+        </w:rPr>
+        <w:t xml:space="preserve">, </w:t>
+      </w:r>
+      <w:r>
+        <w:rPr>
+          <w:rFonts w:ascii="Consolas" w:eastAsia="Times New Roman" w:hAnsi="Consolas" w:cs="Times New Roman"/>
+          <w:color w:val="F78C6C"/>
+          <w:kern w:val="0"/>
+          <w:sz w:val="21"/>
+          <w:szCs w:val="21"/>
+          <w:lang w:eastAsia="en-IN"/>
+          <w14:ligatures w14:val="none"/>
+        </w:rPr>
+        <w:t>3</w:t>
+      </w:r>
+      <w:r>
+        <w:rPr>
+          <w:rFonts w:ascii="Consolas" w:eastAsia="Times New Roman" w:hAnsi="Consolas" w:cs="Times New Roman"/>
+          <w:color w:val="D6DEEB"/>
+          <w:kern w:val="0"/>
+          <w:sz w:val="21"/>
+          <w:szCs w:val="21"/>
+          <w:lang w:eastAsia="en-IN"/>
+          <w14:ligatures w14:val="none"/>
+        </w:rPr>
+        <w:t xml:space="preserve"> )</w:t>
+      </w:r>
+    </w:p>
+    <w:p>
+      <w:pPr>
+        <w:shd w:val="clear" w:color="auto" w:fill="011627"/>
+        <w:spacing w:after="0" w:line="285" w:lineRule="atLeast"/>
+        <w:rPr>
+          <w:rFonts w:ascii="Consolas" w:eastAsia="Times New Roman" w:hAnsi="Consolas" w:cs="Times New Roman"/>
+          <w:color w:val="D6DEEB"/>
+          <w:kern w:val="0"/>
+          <w:sz w:val="21"/>
+          <w:szCs w:val="21"/>
+          <w:lang w:eastAsia="en-IN"/>
+          <w14:ligatures w14:val="none"/>
+        </w:rPr>
+      </w:pPr>
       <w:r>
         <w:rPr>
           <w:rFonts w:ascii="Consolas" w:eastAsia="Times New Roman" w:hAnsi="Consolas" w:cs="Times New Roman"/>
@@ -8029,7 +9373,3751 @@
           <w:lang w:eastAsia="en-IN"/>
           <w14:ligatures w14:val="none"/>
         </w:rPr>
-        <w:t xml:space="preserve"> o/p: Count of java in T2 is: 2</w:t>
+        <w:t xml:space="preserve"> getting the index of 3</w:t>
+      </w:r>
+    </w:p>
+    <w:p>
+      <w:pPr>
+        <w:shd w:val="clear" w:color="auto" w:fill="011627"/>
+        <w:spacing w:after="0" w:line="285" w:lineRule="atLeast"/>
+        <w:rPr>
+          <w:rFonts w:ascii="Consolas" w:eastAsia="Times New Roman" w:hAnsi="Consolas" w:cs="Times New Roman"/>
+          <w:color w:val="D6DEEB"/>
+          <w:kern w:val="0"/>
+          <w:sz w:val="21"/>
+          <w:szCs w:val="21"/>
+          <w:lang w:eastAsia="en-IN"/>
+          <w14:ligatures w14:val="none"/>
+        </w:rPr>
+      </w:pPr>
+      <w:r>
+        <w:rPr>
+          <w:rFonts w:ascii="Consolas" w:eastAsia="Times New Roman" w:hAnsi="Consolas" w:cs="Times New Roman"/>
+          <w:color w:val="D6DEEB"/>
+          <w:kern w:val="0"/>
+          <w:sz w:val="21"/>
+          <w:szCs w:val="21"/>
+          <w:lang w:eastAsia="en-IN"/>
+          <w14:ligatures w14:val="none"/>
+        </w:rPr>
+        <w:t xml:space="preserve">res </w:t>
+      </w:r>
+      <w:r>
+        <w:rPr>
+          <w:rFonts w:ascii="Consolas" w:eastAsia="Times New Roman" w:hAnsi="Consolas" w:cs="Times New Roman"/>
+          <w:color w:val="C792EA"/>
+          <w:kern w:val="0"/>
+          <w:sz w:val="21"/>
+          <w:szCs w:val="21"/>
+          <w:lang w:eastAsia="en-IN"/>
+          <w14:ligatures w14:val="none"/>
+        </w:rPr>
+        <w:t>=</w:t>
+      </w:r>
+      <w:r>
+        <w:rPr>
+          <w:rFonts w:ascii="Consolas" w:eastAsia="Times New Roman" w:hAnsi="Consolas" w:cs="Times New Roman"/>
+          <w:color w:val="D6DEEB"/>
+          <w:kern w:val="0"/>
+          <w:sz w:val="21"/>
+          <w:szCs w:val="21"/>
+          <w:lang w:eastAsia="en-IN"/>
+          <w14:ligatures w14:val="none"/>
+        </w:rPr>
+        <w:t xml:space="preserve"> Tuple.</w:t>
+      </w:r>
+      <w:r>
+        <w:rPr>
+          <w:rFonts w:ascii="Consolas" w:eastAsia="Times New Roman" w:hAnsi="Consolas" w:cs="Times New Roman"/>
+          <w:color w:val="B2CCD6"/>
+          <w:kern w:val="0"/>
+          <w:sz w:val="21"/>
+          <w:szCs w:val="21"/>
+          <w:lang w:eastAsia="en-IN"/>
+          <w14:ligatures w14:val="none"/>
+        </w:rPr>
+        <w:t>index</w:t>
+      </w:r>
+      <w:r>
+        <w:rPr>
+          <w:rFonts w:ascii="Consolas" w:eastAsia="Times New Roman" w:hAnsi="Consolas" w:cs="Times New Roman"/>
+          <w:color w:val="D6DEEB"/>
+          <w:kern w:val="0"/>
+          <w:sz w:val="21"/>
+          <w:szCs w:val="21"/>
+          <w:lang w:eastAsia="en-IN"/>
+          <w14:ligatures w14:val="none"/>
+        </w:rPr>
+        <w:t>(</w:t>
+      </w:r>
+      <w:r>
+        <w:rPr>
+          <w:rFonts w:ascii="Consolas" w:eastAsia="Times New Roman" w:hAnsi="Consolas" w:cs="Times New Roman"/>
+          <w:color w:val="F78C6C"/>
+          <w:kern w:val="0"/>
+          <w:sz w:val="21"/>
+          <w:szCs w:val="21"/>
+          <w:lang w:eastAsia="en-IN"/>
+          <w14:ligatures w14:val="none"/>
+        </w:rPr>
+        <w:t>3</w:t>
+      </w:r>
+      <w:r>
+        <w:rPr>
+          <w:rFonts w:ascii="Consolas" w:eastAsia="Times New Roman" w:hAnsi="Consolas" w:cs="Times New Roman"/>
+          <w:color w:val="D6DEEB"/>
+          <w:kern w:val="0"/>
+          <w:sz w:val="21"/>
+          <w:szCs w:val="21"/>
+          <w:lang w:eastAsia="en-IN"/>
+          <w14:ligatures w14:val="none"/>
+        </w:rPr>
+        <w:t>)</w:t>
+      </w:r>
+    </w:p>
+    <w:p>
+      <w:pPr>
+        <w:shd w:val="clear" w:color="auto" w:fill="011627"/>
+        <w:spacing w:after="0" w:line="285" w:lineRule="atLeast"/>
+        <w:rPr>
+          <w:rFonts w:ascii="Consolas" w:eastAsia="Times New Roman" w:hAnsi="Consolas" w:cs="Times New Roman"/>
+          <w:i/>
+          <w:iCs/>
+          <w:color w:val="637777"/>
+          <w:kern w:val="0"/>
+          <w:sz w:val="21"/>
+          <w:szCs w:val="21"/>
+          <w:lang w:eastAsia="en-IN"/>
+          <w14:ligatures w14:val="none"/>
+        </w:rPr>
+      </w:pPr>
+      <w:proofErr w:type="gramStart"/>
+      <w:r>
+        <w:rPr>
+          <w:rFonts w:ascii="Consolas" w:eastAsia="Times New Roman" w:hAnsi="Consolas" w:cs="Times New Roman"/>
+          <w:color w:val="C5E478"/>
+          <w:kern w:val="0"/>
+          <w:sz w:val="21"/>
+          <w:szCs w:val="21"/>
+          <w:lang w:eastAsia="en-IN"/>
+          <w14:ligatures w14:val="none"/>
+        </w:rPr>
+        <w:t>print</w:t>
+      </w:r>
+      <w:r>
+        <w:rPr>
+          <w:rFonts w:ascii="Consolas" w:eastAsia="Times New Roman" w:hAnsi="Consolas" w:cs="Times New Roman"/>
+          <w:color w:val="D6DEEB"/>
+          <w:kern w:val="0"/>
+          <w:sz w:val="21"/>
+          <w:szCs w:val="21"/>
+          <w:lang w:eastAsia="en-IN"/>
+          <w14:ligatures w14:val="none"/>
+        </w:rPr>
+        <w:t>(</w:t>
+      </w:r>
+      <w:proofErr w:type="gramEnd"/>
+      <w:r>
+        <w:rPr>
+          <w:rFonts w:ascii="Consolas" w:eastAsia="Times New Roman" w:hAnsi="Consolas" w:cs="Times New Roman"/>
+          <w:color w:val="D9F5DD"/>
+          <w:kern w:val="0"/>
+          <w:sz w:val="21"/>
+          <w:szCs w:val="21"/>
+          <w:lang w:eastAsia="en-IN"/>
+          <w14:ligatures w14:val="none"/>
+        </w:rPr>
+        <w:t>'</w:t>
+      </w:r>
+      <w:r>
+        <w:rPr>
+          <w:rFonts w:ascii="Consolas" w:eastAsia="Times New Roman" w:hAnsi="Consolas" w:cs="Times New Roman"/>
+          <w:color w:val="ECC48D"/>
+          <w:kern w:val="0"/>
+          <w:sz w:val="21"/>
+          <w:szCs w:val="21"/>
+          <w:lang w:eastAsia="en-IN"/>
+          <w14:ligatures w14:val="none"/>
+        </w:rPr>
+        <w:t>Index of 3 is</w:t>
+      </w:r>
+      <w:r>
+        <w:rPr>
+          <w:rFonts w:ascii="Consolas" w:eastAsia="Times New Roman" w:hAnsi="Consolas" w:cs="Times New Roman"/>
+          <w:color w:val="D9F5DD"/>
+          <w:kern w:val="0"/>
+          <w:sz w:val="21"/>
+          <w:szCs w:val="21"/>
+          <w:lang w:eastAsia="en-IN"/>
+          <w14:ligatures w14:val="none"/>
+        </w:rPr>
+        <w:t>',</w:t>
+      </w:r>
+      <w:r>
+        <w:rPr>
+          <w:rFonts w:ascii="Consolas" w:eastAsia="Times New Roman" w:hAnsi="Consolas" w:cs="Times New Roman"/>
+          <w:color w:val="82AAFF"/>
+          <w:kern w:val="0"/>
+          <w:sz w:val="21"/>
+          <w:szCs w:val="21"/>
+          <w:lang w:eastAsia="en-IN"/>
+          <w14:ligatures w14:val="none"/>
+        </w:rPr>
+        <w:t xml:space="preserve"> res</w:t>
+      </w:r>
+      <w:r>
+        <w:rPr>
+          <w:rFonts w:ascii="Consolas" w:eastAsia="Times New Roman" w:hAnsi="Consolas" w:cs="Times New Roman"/>
+          <w:color w:val="D6DEEB"/>
+          <w:kern w:val="0"/>
+          <w:sz w:val="21"/>
+          <w:szCs w:val="21"/>
+          <w:lang w:eastAsia="en-IN"/>
+          <w14:ligatures w14:val="none"/>
+        </w:rPr>
+        <w:t xml:space="preserve">)     </w:t>
+      </w:r>
+      <w:r>
+        <w:rPr>
+          <w:rFonts w:ascii="Consolas" w:eastAsia="Times New Roman" w:hAnsi="Consolas" w:cs="Times New Roman"/>
+          <w:color w:val="637777"/>
+          <w:kern w:val="0"/>
+          <w:sz w:val="21"/>
+          <w:szCs w:val="21"/>
+          <w:lang w:eastAsia="en-IN"/>
+          <w14:ligatures w14:val="none"/>
+        </w:rPr>
+        <w:t>#</w:t>
+      </w:r>
+      <w:r>
+        <w:rPr>
+          <w:rFonts w:ascii="Consolas" w:eastAsia="Times New Roman" w:hAnsi="Consolas" w:cs="Times New Roman"/>
+          <w:i/>
+          <w:iCs/>
+          <w:color w:val="637777"/>
+          <w:kern w:val="0"/>
+          <w:sz w:val="21"/>
+          <w:szCs w:val="21"/>
+          <w:lang w:eastAsia="en-IN"/>
+          <w14:ligatures w14:val="none"/>
+        </w:rPr>
+        <w:t xml:space="preserve"> o/p: Index of 3 is 0</w:t>
+      </w:r>
+    </w:p>
+    <w:p>
+      <w:pPr>
+        <w:shd w:val="clear" w:color="auto" w:fill="011627"/>
+        <w:spacing w:after="0" w:line="285" w:lineRule="atLeast"/>
+        <w:rPr>
+          <w:rFonts w:ascii="Consolas" w:eastAsia="Times New Roman" w:hAnsi="Consolas" w:cs="Times New Roman"/>
+          <w:color w:val="D6DEEB"/>
+          <w:kern w:val="0"/>
+          <w:sz w:val="21"/>
+          <w:szCs w:val="21"/>
+          <w:lang w:eastAsia="en-IN"/>
+          <w14:ligatures w14:val="none"/>
+        </w:rPr>
+      </w:pPr>
+    </w:p>
+    <w:p>
+      <w:pPr>
+        <w:rPr>
+          <w:sz w:val="32"/>
+          <w:szCs w:val="32"/>
+        </w:rPr>
+      </w:pPr>
+    </w:p>
+    <w:p>
+      <w:pPr>
+        <w:rPr>
+          <w:sz w:val="32"/>
+          <w:szCs w:val="32"/>
+        </w:rPr>
+      </w:pPr>
+      <w:r>
+        <w:rPr>
+          <w:sz w:val="32"/>
+          <w:szCs w:val="32"/>
+        </w:rPr>
+        <w:t xml:space="preserve">-- </w:t>
+      </w:r>
+      <w:r>
+        <w:rPr>
+          <w:sz w:val="32"/>
+          <w:szCs w:val="32"/>
+        </w:rPr>
+        <w:t>Here we are finding the index of a particular element in a tuple in the given range.</w:t>
+      </w:r>
+    </w:p>
+    <w:p>
+      <w:pPr>
+        <w:shd w:val="clear" w:color="auto" w:fill="011627"/>
+        <w:spacing w:after="0" w:line="285" w:lineRule="atLeast"/>
+        <w:rPr>
+          <w:rFonts w:ascii="Consolas" w:eastAsia="Times New Roman" w:hAnsi="Consolas" w:cs="Times New Roman"/>
+          <w:color w:val="637777"/>
+          <w:kern w:val="0"/>
+          <w:sz w:val="21"/>
+          <w:szCs w:val="21"/>
+          <w:lang w:eastAsia="en-IN"/>
+          <w14:ligatures w14:val="none"/>
+        </w:rPr>
+      </w:pPr>
+    </w:p>
+    <w:p>
+      <w:pPr>
+        <w:shd w:val="clear" w:color="auto" w:fill="011627"/>
+        <w:spacing w:after="0" w:line="285" w:lineRule="atLeast"/>
+        <w:rPr>
+          <w:rFonts w:ascii="Consolas" w:eastAsia="Times New Roman" w:hAnsi="Consolas" w:cs="Times New Roman"/>
+          <w:color w:val="D6DEEB"/>
+          <w:kern w:val="0"/>
+          <w:sz w:val="21"/>
+          <w:szCs w:val="21"/>
+          <w:lang w:eastAsia="en-IN"/>
+          <w14:ligatures w14:val="none"/>
+        </w:rPr>
+      </w:pPr>
+      <w:r>
+        <w:rPr>
+          <w:rFonts w:ascii="Consolas" w:eastAsia="Times New Roman" w:hAnsi="Consolas" w:cs="Times New Roman"/>
+          <w:color w:val="637777"/>
+          <w:kern w:val="0"/>
+          <w:sz w:val="21"/>
+          <w:szCs w:val="21"/>
+          <w:lang w:eastAsia="en-IN"/>
+          <w14:ligatures w14:val="none"/>
+        </w:rPr>
+        <w:t>#</w:t>
+      </w:r>
+      <w:r>
+        <w:rPr>
+          <w:rFonts w:ascii="Consolas" w:eastAsia="Times New Roman" w:hAnsi="Consolas" w:cs="Times New Roman"/>
+          <w:i/>
+          <w:iCs/>
+          <w:color w:val="637777"/>
+          <w:kern w:val="0"/>
+          <w:sz w:val="21"/>
+          <w:szCs w:val="21"/>
+          <w:lang w:eastAsia="en-IN"/>
+          <w14:ligatures w14:val="none"/>
+        </w:rPr>
+        <w:t xml:space="preserve"> alphabets tuple</w:t>
+      </w:r>
+    </w:p>
+    <w:p>
+      <w:pPr>
+        <w:shd w:val="clear" w:color="auto" w:fill="011627"/>
+        <w:spacing w:after="0" w:line="285" w:lineRule="atLeast"/>
+        <w:rPr>
+          <w:rFonts w:ascii="Consolas" w:eastAsia="Times New Roman" w:hAnsi="Consolas" w:cs="Times New Roman"/>
+          <w:color w:val="D6DEEB"/>
+          <w:kern w:val="0"/>
+          <w:sz w:val="21"/>
+          <w:szCs w:val="21"/>
+          <w:lang w:eastAsia="en-IN"/>
+          <w14:ligatures w14:val="none"/>
+        </w:rPr>
+      </w:pPr>
+      <w:r>
+        <w:rPr>
+          <w:rFonts w:ascii="Consolas" w:eastAsia="Times New Roman" w:hAnsi="Consolas" w:cs="Times New Roman"/>
+          <w:color w:val="D6DEEB"/>
+          <w:kern w:val="0"/>
+          <w:sz w:val="21"/>
+          <w:szCs w:val="21"/>
+          <w:lang w:eastAsia="en-IN"/>
+          <w14:ligatures w14:val="none"/>
+        </w:rPr>
+        <w:t xml:space="preserve">alphabets </w:t>
+      </w:r>
+      <w:r>
+        <w:rPr>
+          <w:rFonts w:ascii="Consolas" w:eastAsia="Times New Roman" w:hAnsi="Consolas" w:cs="Times New Roman"/>
+          <w:color w:val="C792EA"/>
+          <w:kern w:val="0"/>
+          <w:sz w:val="21"/>
+          <w:szCs w:val="21"/>
+          <w:lang w:eastAsia="en-IN"/>
+          <w14:ligatures w14:val="none"/>
+        </w:rPr>
+        <w:t>=</w:t>
+      </w:r>
+      <w:r>
+        <w:rPr>
+          <w:rFonts w:ascii="Consolas" w:eastAsia="Times New Roman" w:hAnsi="Consolas" w:cs="Times New Roman"/>
+          <w:color w:val="D6DEEB"/>
+          <w:kern w:val="0"/>
+          <w:sz w:val="21"/>
+          <w:szCs w:val="21"/>
+          <w:lang w:eastAsia="en-IN"/>
+          <w14:ligatures w14:val="none"/>
+        </w:rPr>
+        <w:t xml:space="preserve"> (</w:t>
+      </w:r>
+      <w:r>
+        <w:rPr>
+          <w:rFonts w:ascii="Consolas" w:eastAsia="Times New Roman" w:hAnsi="Consolas" w:cs="Times New Roman"/>
+          <w:color w:val="D9F5DD"/>
+          <w:kern w:val="0"/>
+          <w:sz w:val="21"/>
+          <w:szCs w:val="21"/>
+          <w:lang w:eastAsia="en-IN"/>
+          <w14:ligatures w14:val="none"/>
+        </w:rPr>
+        <w:t>'</w:t>
+      </w:r>
+      <w:r>
+        <w:rPr>
+          <w:rFonts w:ascii="Consolas" w:eastAsia="Times New Roman" w:hAnsi="Consolas" w:cs="Times New Roman"/>
+          <w:color w:val="ECC48D"/>
+          <w:kern w:val="0"/>
+          <w:sz w:val="21"/>
+          <w:szCs w:val="21"/>
+          <w:lang w:eastAsia="en-IN"/>
+          <w14:ligatures w14:val="none"/>
+        </w:rPr>
+        <w:t>G</w:t>
+      </w:r>
+      <w:r>
+        <w:rPr>
+          <w:rFonts w:ascii="Consolas" w:eastAsia="Times New Roman" w:hAnsi="Consolas" w:cs="Times New Roman"/>
+          <w:color w:val="D9F5DD"/>
+          <w:kern w:val="0"/>
+          <w:sz w:val="21"/>
+          <w:szCs w:val="21"/>
+          <w:lang w:eastAsia="en-IN"/>
+          <w14:ligatures w14:val="none"/>
+        </w:rPr>
+        <w:t>'</w:t>
+      </w:r>
+      <w:r>
+        <w:rPr>
+          <w:rFonts w:ascii="Consolas" w:eastAsia="Times New Roman" w:hAnsi="Consolas" w:cs="Times New Roman"/>
+          <w:color w:val="D6DEEB"/>
+          <w:kern w:val="0"/>
+          <w:sz w:val="21"/>
+          <w:szCs w:val="21"/>
+          <w:lang w:eastAsia="en-IN"/>
+          <w14:ligatures w14:val="none"/>
+        </w:rPr>
+        <w:t xml:space="preserve">, </w:t>
+      </w:r>
+      <w:r>
+        <w:rPr>
+          <w:rFonts w:ascii="Consolas" w:eastAsia="Times New Roman" w:hAnsi="Consolas" w:cs="Times New Roman"/>
+          <w:color w:val="D9F5DD"/>
+          <w:kern w:val="0"/>
+          <w:sz w:val="21"/>
+          <w:szCs w:val="21"/>
+          <w:lang w:eastAsia="en-IN"/>
+          <w14:ligatures w14:val="none"/>
+        </w:rPr>
+        <w:t>'</w:t>
+      </w:r>
+      <w:r>
+        <w:rPr>
+          <w:rFonts w:ascii="Consolas" w:eastAsia="Times New Roman" w:hAnsi="Consolas" w:cs="Times New Roman"/>
+          <w:color w:val="ECC48D"/>
+          <w:kern w:val="0"/>
+          <w:sz w:val="21"/>
+          <w:szCs w:val="21"/>
+          <w:lang w:eastAsia="en-IN"/>
+          <w14:ligatures w14:val="none"/>
+        </w:rPr>
+        <w:t>e</w:t>
+      </w:r>
+      <w:r>
+        <w:rPr>
+          <w:rFonts w:ascii="Consolas" w:eastAsia="Times New Roman" w:hAnsi="Consolas" w:cs="Times New Roman"/>
+          <w:color w:val="D9F5DD"/>
+          <w:kern w:val="0"/>
+          <w:sz w:val="21"/>
+          <w:szCs w:val="21"/>
+          <w:lang w:eastAsia="en-IN"/>
+          <w14:ligatures w14:val="none"/>
+        </w:rPr>
+        <w:t>'</w:t>
+      </w:r>
+      <w:r>
+        <w:rPr>
+          <w:rFonts w:ascii="Consolas" w:eastAsia="Times New Roman" w:hAnsi="Consolas" w:cs="Times New Roman"/>
+          <w:color w:val="D6DEEB"/>
+          <w:kern w:val="0"/>
+          <w:sz w:val="21"/>
+          <w:szCs w:val="21"/>
+          <w:lang w:eastAsia="en-IN"/>
+          <w14:ligatures w14:val="none"/>
+        </w:rPr>
+        <w:t xml:space="preserve">, </w:t>
+      </w:r>
+      <w:r>
+        <w:rPr>
+          <w:rFonts w:ascii="Consolas" w:eastAsia="Times New Roman" w:hAnsi="Consolas" w:cs="Times New Roman"/>
+          <w:color w:val="D9F5DD"/>
+          <w:kern w:val="0"/>
+          <w:sz w:val="21"/>
+          <w:szCs w:val="21"/>
+          <w:lang w:eastAsia="en-IN"/>
+          <w14:ligatures w14:val="none"/>
+        </w:rPr>
+        <w:t>'</w:t>
+      </w:r>
+      <w:r>
+        <w:rPr>
+          <w:rFonts w:ascii="Consolas" w:eastAsia="Times New Roman" w:hAnsi="Consolas" w:cs="Times New Roman"/>
+          <w:color w:val="ECC48D"/>
+          <w:kern w:val="0"/>
+          <w:sz w:val="21"/>
+          <w:szCs w:val="21"/>
+          <w:lang w:eastAsia="en-IN"/>
+          <w14:ligatures w14:val="none"/>
+        </w:rPr>
+        <w:t>e</w:t>
+      </w:r>
+      <w:r>
+        <w:rPr>
+          <w:rFonts w:ascii="Consolas" w:eastAsia="Times New Roman" w:hAnsi="Consolas" w:cs="Times New Roman"/>
+          <w:color w:val="D9F5DD"/>
+          <w:kern w:val="0"/>
+          <w:sz w:val="21"/>
+          <w:szCs w:val="21"/>
+          <w:lang w:eastAsia="en-IN"/>
+          <w14:ligatures w14:val="none"/>
+        </w:rPr>
+        <w:t>'</w:t>
+      </w:r>
+      <w:r>
+        <w:rPr>
+          <w:rFonts w:ascii="Consolas" w:eastAsia="Times New Roman" w:hAnsi="Consolas" w:cs="Times New Roman"/>
+          <w:color w:val="D6DEEB"/>
+          <w:kern w:val="0"/>
+          <w:sz w:val="21"/>
+          <w:szCs w:val="21"/>
+          <w:lang w:eastAsia="en-IN"/>
+          <w14:ligatures w14:val="none"/>
+        </w:rPr>
+        <w:t xml:space="preserve">, </w:t>
+      </w:r>
+      <w:r>
+        <w:rPr>
+          <w:rFonts w:ascii="Consolas" w:eastAsia="Times New Roman" w:hAnsi="Consolas" w:cs="Times New Roman"/>
+          <w:color w:val="D9F5DD"/>
+          <w:kern w:val="0"/>
+          <w:sz w:val="21"/>
+          <w:szCs w:val="21"/>
+          <w:lang w:eastAsia="en-IN"/>
+          <w14:ligatures w14:val="none"/>
+        </w:rPr>
+        <w:t>'</w:t>
+      </w:r>
+      <w:r>
+        <w:rPr>
+          <w:rFonts w:ascii="Consolas" w:eastAsia="Times New Roman" w:hAnsi="Consolas" w:cs="Times New Roman"/>
+          <w:color w:val="ECC48D"/>
+          <w:kern w:val="0"/>
+          <w:sz w:val="21"/>
+          <w:szCs w:val="21"/>
+          <w:lang w:eastAsia="en-IN"/>
+          <w14:ligatures w14:val="none"/>
+        </w:rPr>
+        <w:t>k</w:t>
+      </w:r>
+      <w:r>
+        <w:rPr>
+          <w:rFonts w:ascii="Consolas" w:eastAsia="Times New Roman" w:hAnsi="Consolas" w:cs="Times New Roman"/>
+          <w:color w:val="D9F5DD"/>
+          <w:kern w:val="0"/>
+          <w:sz w:val="21"/>
+          <w:szCs w:val="21"/>
+          <w:lang w:eastAsia="en-IN"/>
+          <w14:ligatures w14:val="none"/>
+        </w:rPr>
+        <w:t>'</w:t>
+      </w:r>
+      <w:r>
+        <w:rPr>
+          <w:rFonts w:ascii="Consolas" w:eastAsia="Times New Roman" w:hAnsi="Consolas" w:cs="Times New Roman"/>
+          <w:color w:val="D6DEEB"/>
+          <w:kern w:val="0"/>
+          <w:sz w:val="21"/>
+          <w:szCs w:val="21"/>
+          <w:lang w:eastAsia="en-IN"/>
+          <w14:ligatures w14:val="none"/>
+        </w:rPr>
+        <w:t xml:space="preserve">, </w:t>
+      </w:r>
+      <w:r>
+        <w:rPr>
+          <w:rFonts w:ascii="Consolas" w:eastAsia="Times New Roman" w:hAnsi="Consolas" w:cs="Times New Roman"/>
+          <w:color w:val="D9F5DD"/>
+          <w:kern w:val="0"/>
+          <w:sz w:val="21"/>
+          <w:szCs w:val="21"/>
+          <w:lang w:eastAsia="en-IN"/>
+          <w14:ligatures w14:val="none"/>
+        </w:rPr>
+        <w:t>'</w:t>
+      </w:r>
+      <w:r>
+        <w:rPr>
+          <w:rFonts w:ascii="Consolas" w:eastAsia="Times New Roman" w:hAnsi="Consolas" w:cs="Times New Roman"/>
+          <w:color w:val="ECC48D"/>
+          <w:kern w:val="0"/>
+          <w:sz w:val="21"/>
+          <w:szCs w:val="21"/>
+          <w:lang w:eastAsia="en-IN"/>
+          <w14:ligatures w14:val="none"/>
+        </w:rPr>
+        <w:t>s</w:t>
+      </w:r>
+      <w:r>
+        <w:rPr>
+          <w:rFonts w:ascii="Consolas" w:eastAsia="Times New Roman" w:hAnsi="Consolas" w:cs="Times New Roman"/>
+          <w:color w:val="D9F5DD"/>
+          <w:kern w:val="0"/>
+          <w:sz w:val="21"/>
+          <w:szCs w:val="21"/>
+          <w:lang w:eastAsia="en-IN"/>
+          <w14:ligatures w14:val="none"/>
+        </w:rPr>
+        <w:t>'</w:t>
+      </w:r>
+      <w:r>
+        <w:rPr>
+          <w:rFonts w:ascii="Consolas" w:eastAsia="Times New Roman" w:hAnsi="Consolas" w:cs="Times New Roman"/>
+          <w:color w:val="D6DEEB"/>
+          <w:kern w:val="0"/>
+          <w:sz w:val="21"/>
+          <w:szCs w:val="21"/>
+          <w:lang w:eastAsia="en-IN"/>
+          <w14:ligatures w14:val="none"/>
+        </w:rPr>
+        <w:t xml:space="preserve">, </w:t>
+      </w:r>
+      <w:r>
+        <w:rPr>
+          <w:rFonts w:ascii="Consolas" w:eastAsia="Times New Roman" w:hAnsi="Consolas" w:cs="Times New Roman"/>
+          <w:color w:val="D9F5DD"/>
+          <w:kern w:val="0"/>
+          <w:sz w:val="21"/>
+          <w:szCs w:val="21"/>
+          <w:lang w:eastAsia="en-IN"/>
+          <w14:ligatures w14:val="none"/>
+        </w:rPr>
+        <w:t>'</w:t>
+      </w:r>
+      <w:r>
+        <w:rPr>
+          <w:rFonts w:ascii="Consolas" w:eastAsia="Times New Roman" w:hAnsi="Consolas" w:cs="Times New Roman"/>
+          <w:color w:val="ECC48D"/>
+          <w:kern w:val="0"/>
+          <w:sz w:val="21"/>
+          <w:szCs w:val="21"/>
+          <w:lang w:eastAsia="en-IN"/>
+          <w14:ligatures w14:val="none"/>
+        </w:rPr>
+        <w:t>f</w:t>
+      </w:r>
+      <w:r>
+        <w:rPr>
+          <w:rFonts w:ascii="Consolas" w:eastAsia="Times New Roman" w:hAnsi="Consolas" w:cs="Times New Roman"/>
+          <w:color w:val="D9F5DD"/>
+          <w:kern w:val="0"/>
+          <w:sz w:val="21"/>
+          <w:szCs w:val="21"/>
+          <w:lang w:eastAsia="en-IN"/>
+          <w14:ligatures w14:val="none"/>
+        </w:rPr>
+        <w:t>'</w:t>
+      </w:r>
+      <w:r>
+        <w:rPr>
+          <w:rFonts w:ascii="Consolas" w:eastAsia="Times New Roman" w:hAnsi="Consolas" w:cs="Times New Roman"/>
+          <w:color w:val="D6DEEB"/>
+          <w:kern w:val="0"/>
+          <w:sz w:val="21"/>
+          <w:szCs w:val="21"/>
+          <w:lang w:eastAsia="en-IN"/>
+          <w14:ligatures w14:val="none"/>
+        </w:rPr>
+        <w:t xml:space="preserve">, </w:t>
+      </w:r>
+      <w:r>
+        <w:rPr>
+          <w:rFonts w:ascii="Consolas" w:eastAsia="Times New Roman" w:hAnsi="Consolas" w:cs="Times New Roman"/>
+          <w:color w:val="D9F5DD"/>
+          <w:kern w:val="0"/>
+          <w:sz w:val="21"/>
+          <w:szCs w:val="21"/>
+          <w:lang w:eastAsia="en-IN"/>
+          <w14:ligatures w14:val="none"/>
+        </w:rPr>
+        <w:t>'</w:t>
+      </w:r>
+      <w:r>
+        <w:rPr>
+          <w:rFonts w:ascii="Consolas" w:eastAsia="Times New Roman" w:hAnsi="Consolas" w:cs="Times New Roman"/>
+          <w:color w:val="ECC48D"/>
+          <w:kern w:val="0"/>
+          <w:sz w:val="21"/>
+          <w:szCs w:val="21"/>
+          <w:lang w:eastAsia="en-IN"/>
+          <w14:ligatures w14:val="none"/>
+        </w:rPr>
+        <w:t>o</w:t>
+      </w:r>
+      <w:r>
+        <w:rPr>
+          <w:rFonts w:ascii="Consolas" w:eastAsia="Times New Roman" w:hAnsi="Consolas" w:cs="Times New Roman"/>
+          <w:color w:val="D9F5DD"/>
+          <w:kern w:val="0"/>
+          <w:sz w:val="21"/>
+          <w:szCs w:val="21"/>
+          <w:lang w:eastAsia="en-IN"/>
+          <w14:ligatures w14:val="none"/>
+        </w:rPr>
+        <w:t>'</w:t>
+      </w:r>
+      <w:r>
+        <w:rPr>
+          <w:rFonts w:ascii="Consolas" w:eastAsia="Times New Roman" w:hAnsi="Consolas" w:cs="Times New Roman"/>
+          <w:color w:val="D6DEEB"/>
+          <w:kern w:val="0"/>
+          <w:sz w:val="21"/>
+          <w:szCs w:val="21"/>
+          <w:lang w:eastAsia="en-IN"/>
+          <w14:ligatures w14:val="none"/>
+        </w:rPr>
+        <w:t>,</w:t>
+      </w:r>
+    </w:p>
+    <w:p>
+      <w:pPr>
+        <w:shd w:val="clear" w:color="auto" w:fill="011627"/>
+        <w:spacing w:after="0" w:line="285" w:lineRule="atLeast"/>
+        <w:rPr>
+          <w:rFonts w:ascii="Consolas" w:eastAsia="Times New Roman" w:hAnsi="Consolas" w:cs="Times New Roman"/>
+          <w:color w:val="D6DEEB"/>
+          <w:kern w:val="0"/>
+          <w:sz w:val="21"/>
+          <w:szCs w:val="21"/>
+          <w:lang w:eastAsia="en-IN"/>
+          <w14:ligatures w14:val="none"/>
+        </w:rPr>
+      </w:pPr>
+      <w:r>
+        <w:rPr>
+          <w:rFonts w:ascii="Consolas" w:eastAsia="Times New Roman" w:hAnsi="Consolas" w:cs="Times New Roman"/>
+          <w:color w:val="D6DEEB"/>
+          <w:kern w:val="0"/>
+          <w:sz w:val="21"/>
+          <w:szCs w:val="21"/>
+          <w:lang w:eastAsia="en-IN"/>
+          <w14:ligatures w14:val="none"/>
+        </w:rPr>
+        <w:t>             </w:t>
+      </w:r>
+      <w:r>
+        <w:rPr>
+          <w:rFonts w:ascii="Consolas" w:eastAsia="Times New Roman" w:hAnsi="Consolas" w:cs="Times New Roman"/>
+          <w:color w:val="D9F5DD"/>
+          <w:kern w:val="0"/>
+          <w:sz w:val="21"/>
+          <w:szCs w:val="21"/>
+          <w:lang w:eastAsia="en-IN"/>
+          <w14:ligatures w14:val="none"/>
+        </w:rPr>
+        <w:t>'</w:t>
+      </w:r>
+      <w:r>
+        <w:rPr>
+          <w:rFonts w:ascii="Consolas" w:eastAsia="Times New Roman" w:hAnsi="Consolas" w:cs="Times New Roman"/>
+          <w:color w:val="ECC48D"/>
+          <w:kern w:val="0"/>
+          <w:sz w:val="21"/>
+          <w:szCs w:val="21"/>
+          <w:lang w:eastAsia="en-IN"/>
+          <w14:ligatures w14:val="none"/>
+        </w:rPr>
+        <w:t>r</w:t>
+      </w:r>
+      <w:r>
+        <w:rPr>
+          <w:rFonts w:ascii="Consolas" w:eastAsia="Times New Roman" w:hAnsi="Consolas" w:cs="Times New Roman"/>
+          <w:color w:val="D9F5DD"/>
+          <w:kern w:val="0"/>
+          <w:sz w:val="21"/>
+          <w:szCs w:val="21"/>
+          <w:lang w:eastAsia="en-IN"/>
+          <w14:ligatures w14:val="none"/>
+        </w:rPr>
+        <w:t>'</w:t>
+      </w:r>
+      <w:r>
+        <w:rPr>
+          <w:rFonts w:ascii="Consolas" w:eastAsia="Times New Roman" w:hAnsi="Consolas" w:cs="Times New Roman"/>
+          <w:color w:val="D6DEEB"/>
+          <w:kern w:val="0"/>
+          <w:sz w:val="21"/>
+          <w:szCs w:val="21"/>
+          <w:lang w:eastAsia="en-IN"/>
+          <w14:ligatures w14:val="none"/>
+        </w:rPr>
+        <w:t xml:space="preserve">, </w:t>
+      </w:r>
+      <w:r>
+        <w:rPr>
+          <w:rFonts w:ascii="Consolas" w:eastAsia="Times New Roman" w:hAnsi="Consolas" w:cs="Times New Roman"/>
+          <w:color w:val="D9F5DD"/>
+          <w:kern w:val="0"/>
+          <w:sz w:val="21"/>
+          <w:szCs w:val="21"/>
+          <w:lang w:eastAsia="en-IN"/>
+          <w14:ligatures w14:val="none"/>
+        </w:rPr>
+        <w:t>'</w:t>
+      </w:r>
+      <w:r>
+        <w:rPr>
+          <w:rFonts w:ascii="Consolas" w:eastAsia="Times New Roman" w:hAnsi="Consolas" w:cs="Times New Roman"/>
+          <w:color w:val="ECC48D"/>
+          <w:kern w:val="0"/>
+          <w:sz w:val="21"/>
+          <w:szCs w:val="21"/>
+          <w:lang w:eastAsia="en-IN"/>
+          <w14:ligatures w14:val="none"/>
+        </w:rPr>
+        <w:t>G</w:t>
+      </w:r>
+      <w:r>
+        <w:rPr>
+          <w:rFonts w:ascii="Consolas" w:eastAsia="Times New Roman" w:hAnsi="Consolas" w:cs="Times New Roman"/>
+          <w:color w:val="D9F5DD"/>
+          <w:kern w:val="0"/>
+          <w:sz w:val="21"/>
+          <w:szCs w:val="21"/>
+          <w:lang w:eastAsia="en-IN"/>
+          <w14:ligatures w14:val="none"/>
+        </w:rPr>
+        <w:t>'</w:t>
+      </w:r>
+      <w:r>
+        <w:rPr>
+          <w:rFonts w:ascii="Consolas" w:eastAsia="Times New Roman" w:hAnsi="Consolas" w:cs="Times New Roman"/>
+          <w:color w:val="D6DEEB"/>
+          <w:kern w:val="0"/>
+          <w:sz w:val="21"/>
+          <w:szCs w:val="21"/>
+          <w:lang w:eastAsia="en-IN"/>
+          <w14:ligatures w14:val="none"/>
+        </w:rPr>
+        <w:t xml:space="preserve">, </w:t>
+      </w:r>
+      <w:r>
+        <w:rPr>
+          <w:rFonts w:ascii="Consolas" w:eastAsia="Times New Roman" w:hAnsi="Consolas" w:cs="Times New Roman"/>
+          <w:color w:val="D9F5DD"/>
+          <w:kern w:val="0"/>
+          <w:sz w:val="21"/>
+          <w:szCs w:val="21"/>
+          <w:lang w:eastAsia="en-IN"/>
+          <w14:ligatures w14:val="none"/>
+        </w:rPr>
+        <w:t>'</w:t>
+      </w:r>
+      <w:r>
+        <w:rPr>
+          <w:rFonts w:ascii="Consolas" w:eastAsia="Times New Roman" w:hAnsi="Consolas" w:cs="Times New Roman"/>
+          <w:color w:val="ECC48D"/>
+          <w:kern w:val="0"/>
+          <w:sz w:val="21"/>
+          <w:szCs w:val="21"/>
+          <w:lang w:eastAsia="en-IN"/>
+          <w14:ligatures w14:val="none"/>
+        </w:rPr>
+        <w:t>e</w:t>
+      </w:r>
+      <w:r>
+        <w:rPr>
+          <w:rFonts w:ascii="Consolas" w:eastAsia="Times New Roman" w:hAnsi="Consolas" w:cs="Times New Roman"/>
+          <w:color w:val="D9F5DD"/>
+          <w:kern w:val="0"/>
+          <w:sz w:val="21"/>
+          <w:szCs w:val="21"/>
+          <w:lang w:eastAsia="en-IN"/>
+          <w14:ligatures w14:val="none"/>
+        </w:rPr>
+        <w:t>'</w:t>
+      </w:r>
+      <w:r>
+        <w:rPr>
+          <w:rFonts w:ascii="Consolas" w:eastAsia="Times New Roman" w:hAnsi="Consolas" w:cs="Times New Roman"/>
+          <w:color w:val="D6DEEB"/>
+          <w:kern w:val="0"/>
+          <w:sz w:val="21"/>
+          <w:szCs w:val="21"/>
+          <w:lang w:eastAsia="en-IN"/>
+          <w14:ligatures w14:val="none"/>
+        </w:rPr>
+        <w:t xml:space="preserve">, </w:t>
+      </w:r>
+      <w:r>
+        <w:rPr>
+          <w:rFonts w:ascii="Consolas" w:eastAsia="Times New Roman" w:hAnsi="Consolas" w:cs="Times New Roman"/>
+          <w:color w:val="D9F5DD"/>
+          <w:kern w:val="0"/>
+          <w:sz w:val="21"/>
+          <w:szCs w:val="21"/>
+          <w:lang w:eastAsia="en-IN"/>
+          <w14:ligatures w14:val="none"/>
+        </w:rPr>
+        <w:t>'</w:t>
+      </w:r>
+      <w:r>
+        <w:rPr>
+          <w:rFonts w:ascii="Consolas" w:eastAsia="Times New Roman" w:hAnsi="Consolas" w:cs="Times New Roman"/>
+          <w:color w:val="ECC48D"/>
+          <w:kern w:val="0"/>
+          <w:sz w:val="21"/>
+          <w:szCs w:val="21"/>
+          <w:lang w:eastAsia="en-IN"/>
+          <w14:ligatures w14:val="none"/>
+        </w:rPr>
+        <w:t>e</w:t>
+      </w:r>
+      <w:r>
+        <w:rPr>
+          <w:rFonts w:ascii="Consolas" w:eastAsia="Times New Roman" w:hAnsi="Consolas" w:cs="Times New Roman"/>
+          <w:color w:val="D9F5DD"/>
+          <w:kern w:val="0"/>
+          <w:sz w:val="21"/>
+          <w:szCs w:val="21"/>
+          <w:lang w:eastAsia="en-IN"/>
+          <w14:ligatures w14:val="none"/>
+        </w:rPr>
+        <w:t>'</w:t>
+      </w:r>
+      <w:r>
+        <w:rPr>
+          <w:rFonts w:ascii="Consolas" w:eastAsia="Times New Roman" w:hAnsi="Consolas" w:cs="Times New Roman"/>
+          <w:color w:val="D6DEEB"/>
+          <w:kern w:val="0"/>
+          <w:sz w:val="21"/>
+          <w:szCs w:val="21"/>
+          <w:lang w:eastAsia="en-IN"/>
+          <w14:ligatures w14:val="none"/>
+        </w:rPr>
+        <w:t xml:space="preserve">, </w:t>
+      </w:r>
+      <w:r>
+        <w:rPr>
+          <w:rFonts w:ascii="Consolas" w:eastAsia="Times New Roman" w:hAnsi="Consolas" w:cs="Times New Roman"/>
+          <w:color w:val="D9F5DD"/>
+          <w:kern w:val="0"/>
+          <w:sz w:val="21"/>
+          <w:szCs w:val="21"/>
+          <w:lang w:eastAsia="en-IN"/>
+          <w14:ligatures w14:val="none"/>
+        </w:rPr>
+        <w:t>'</w:t>
+      </w:r>
+      <w:r>
+        <w:rPr>
+          <w:rFonts w:ascii="Consolas" w:eastAsia="Times New Roman" w:hAnsi="Consolas" w:cs="Times New Roman"/>
+          <w:color w:val="ECC48D"/>
+          <w:kern w:val="0"/>
+          <w:sz w:val="21"/>
+          <w:szCs w:val="21"/>
+          <w:lang w:eastAsia="en-IN"/>
+          <w14:ligatures w14:val="none"/>
+        </w:rPr>
+        <w:t>k</w:t>
+      </w:r>
+      <w:r>
+        <w:rPr>
+          <w:rFonts w:ascii="Consolas" w:eastAsia="Times New Roman" w:hAnsi="Consolas" w:cs="Times New Roman"/>
+          <w:color w:val="D9F5DD"/>
+          <w:kern w:val="0"/>
+          <w:sz w:val="21"/>
+          <w:szCs w:val="21"/>
+          <w:lang w:eastAsia="en-IN"/>
+          <w14:ligatures w14:val="none"/>
+        </w:rPr>
+        <w:t>'</w:t>
+      </w:r>
+      <w:r>
+        <w:rPr>
+          <w:rFonts w:ascii="Consolas" w:eastAsia="Times New Roman" w:hAnsi="Consolas" w:cs="Times New Roman"/>
+          <w:color w:val="D6DEEB"/>
+          <w:kern w:val="0"/>
+          <w:sz w:val="21"/>
+          <w:szCs w:val="21"/>
+          <w:lang w:eastAsia="en-IN"/>
+          <w14:ligatures w14:val="none"/>
+        </w:rPr>
+        <w:t xml:space="preserve">, </w:t>
+      </w:r>
+      <w:r>
+        <w:rPr>
+          <w:rFonts w:ascii="Consolas" w:eastAsia="Times New Roman" w:hAnsi="Consolas" w:cs="Times New Roman"/>
+          <w:color w:val="D9F5DD"/>
+          <w:kern w:val="0"/>
+          <w:sz w:val="21"/>
+          <w:szCs w:val="21"/>
+          <w:lang w:eastAsia="en-IN"/>
+          <w14:ligatures w14:val="none"/>
+        </w:rPr>
+        <w:t>'</w:t>
+      </w:r>
+      <w:r>
+        <w:rPr>
+          <w:rFonts w:ascii="Consolas" w:eastAsia="Times New Roman" w:hAnsi="Consolas" w:cs="Times New Roman"/>
+          <w:color w:val="ECC48D"/>
+          <w:kern w:val="0"/>
+          <w:sz w:val="21"/>
+          <w:szCs w:val="21"/>
+          <w:lang w:eastAsia="en-IN"/>
+          <w14:ligatures w14:val="none"/>
+        </w:rPr>
+        <w:t>s</w:t>
+      </w:r>
+      <w:r>
+        <w:rPr>
+          <w:rFonts w:ascii="Consolas" w:eastAsia="Times New Roman" w:hAnsi="Consolas" w:cs="Times New Roman"/>
+          <w:color w:val="D9F5DD"/>
+          <w:kern w:val="0"/>
+          <w:sz w:val="21"/>
+          <w:szCs w:val="21"/>
+          <w:lang w:eastAsia="en-IN"/>
+          <w14:ligatures w14:val="none"/>
+        </w:rPr>
+        <w:t>'</w:t>
+      </w:r>
+      <w:r>
+        <w:rPr>
+          <w:rFonts w:ascii="Consolas" w:eastAsia="Times New Roman" w:hAnsi="Consolas" w:cs="Times New Roman"/>
+          <w:color w:val="D6DEEB"/>
+          <w:kern w:val="0"/>
+          <w:sz w:val="21"/>
+          <w:szCs w:val="21"/>
+          <w:lang w:eastAsia="en-IN"/>
+          <w14:ligatures w14:val="none"/>
+        </w:rPr>
+        <w:t>)</w:t>
+      </w:r>
+    </w:p>
+    <w:p>
+      <w:pPr>
+        <w:shd w:val="clear" w:color="auto" w:fill="011627"/>
+        <w:spacing w:after="0" w:line="285" w:lineRule="atLeast"/>
+        <w:rPr>
+          <w:rFonts w:ascii="Consolas" w:eastAsia="Times New Roman" w:hAnsi="Consolas" w:cs="Times New Roman"/>
+          <w:color w:val="D6DEEB"/>
+          <w:kern w:val="0"/>
+          <w:sz w:val="21"/>
+          <w:szCs w:val="21"/>
+          <w:lang w:eastAsia="en-IN"/>
+          <w14:ligatures w14:val="none"/>
+        </w:rPr>
+      </w:pPr>
+      <w:r>
+        <w:rPr>
+          <w:rFonts w:ascii="Consolas" w:eastAsia="Times New Roman" w:hAnsi="Consolas" w:cs="Times New Roman"/>
+          <w:color w:val="637777"/>
+          <w:kern w:val="0"/>
+          <w:sz w:val="21"/>
+          <w:szCs w:val="21"/>
+          <w:lang w:eastAsia="en-IN"/>
+          <w14:ligatures w14:val="none"/>
+        </w:rPr>
+        <w:t>#</w:t>
+      </w:r>
+      <w:r>
+        <w:rPr>
+          <w:rFonts w:ascii="Consolas" w:eastAsia="Times New Roman" w:hAnsi="Consolas" w:cs="Times New Roman"/>
+          <w:i/>
+          <w:iCs/>
+          <w:color w:val="637777"/>
+          <w:kern w:val="0"/>
+          <w:sz w:val="21"/>
+          <w:szCs w:val="21"/>
+          <w:lang w:eastAsia="en-IN"/>
+          <w14:ligatures w14:val="none"/>
+        </w:rPr>
+        <w:t xml:space="preserve"> scans 'G' from index 4 to 10 and</w:t>
+      </w:r>
+    </w:p>
+    <w:p>
+      <w:pPr>
+        <w:shd w:val="clear" w:color="auto" w:fill="011627"/>
+        <w:spacing w:after="0" w:line="285" w:lineRule="atLeast"/>
+        <w:rPr>
+          <w:rFonts w:ascii="Consolas" w:eastAsia="Times New Roman" w:hAnsi="Consolas" w:cs="Times New Roman"/>
+          <w:color w:val="D6DEEB"/>
+          <w:kern w:val="0"/>
+          <w:sz w:val="21"/>
+          <w:szCs w:val="21"/>
+          <w:lang w:eastAsia="en-IN"/>
+          <w14:ligatures w14:val="none"/>
+        </w:rPr>
+      </w:pPr>
+      <w:r>
+        <w:rPr>
+          <w:rFonts w:ascii="Consolas" w:eastAsia="Times New Roman" w:hAnsi="Consolas" w:cs="Times New Roman"/>
+          <w:color w:val="637777"/>
+          <w:kern w:val="0"/>
+          <w:sz w:val="21"/>
+          <w:szCs w:val="21"/>
+          <w:lang w:eastAsia="en-IN"/>
+          <w14:ligatures w14:val="none"/>
+        </w:rPr>
+        <w:t>#</w:t>
+      </w:r>
+      <w:r>
+        <w:rPr>
+          <w:rFonts w:ascii="Consolas" w:eastAsia="Times New Roman" w:hAnsi="Consolas" w:cs="Times New Roman"/>
+          <w:i/>
+          <w:iCs/>
+          <w:color w:val="637777"/>
+          <w:kern w:val="0"/>
+          <w:sz w:val="21"/>
+          <w:szCs w:val="21"/>
+          <w:lang w:eastAsia="en-IN"/>
+          <w14:ligatures w14:val="none"/>
+        </w:rPr>
+        <w:t xml:space="preserve"> returns its index</w:t>
+      </w:r>
+    </w:p>
+    <w:p>
+      <w:pPr>
+        <w:shd w:val="clear" w:color="auto" w:fill="011627"/>
+        <w:spacing w:after="0" w:line="285" w:lineRule="atLeast"/>
+        <w:rPr>
+          <w:rFonts w:ascii="Consolas" w:eastAsia="Times New Roman" w:hAnsi="Consolas" w:cs="Times New Roman"/>
+          <w:color w:val="D6DEEB"/>
+          <w:kern w:val="0"/>
+          <w:sz w:val="21"/>
+          <w:szCs w:val="21"/>
+          <w:lang w:eastAsia="en-IN"/>
+          <w14:ligatures w14:val="none"/>
+        </w:rPr>
+      </w:pPr>
+      <w:r>
+        <w:rPr>
+          <w:rFonts w:ascii="Consolas" w:eastAsia="Times New Roman" w:hAnsi="Consolas" w:cs="Times New Roman"/>
+          <w:color w:val="D6DEEB"/>
+          <w:kern w:val="0"/>
+          <w:sz w:val="21"/>
+          <w:szCs w:val="21"/>
+          <w:lang w:eastAsia="en-IN"/>
+          <w14:ligatures w14:val="none"/>
+        </w:rPr>
+        <w:t xml:space="preserve">index </w:t>
+      </w:r>
+      <w:r>
+        <w:rPr>
+          <w:rFonts w:ascii="Consolas" w:eastAsia="Times New Roman" w:hAnsi="Consolas" w:cs="Times New Roman"/>
+          <w:color w:val="C792EA"/>
+          <w:kern w:val="0"/>
+          <w:sz w:val="21"/>
+          <w:szCs w:val="21"/>
+          <w:lang w:eastAsia="en-IN"/>
+          <w14:ligatures w14:val="none"/>
+        </w:rPr>
+        <w:t>=</w:t>
+      </w:r>
+      <w:r>
+        <w:rPr>
+          <w:rFonts w:ascii="Consolas" w:eastAsia="Times New Roman" w:hAnsi="Consolas" w:cs="Times New Roman"/>
+          <w:color w:val="D6DEEB"/>
+          <w:kern w:val="0"/>
+          <w:sz w:val="21"/>
+          <w:szCs w:val="21"/>
+          <w:lang w:eastAsia="en-IN"/>
+          <w14:ligatures w14:val="none"/>
+        </w:rPr>
+        <w:t xml:space="preserve"> </w:t>
+      </w:r>
+      <w:proofErr w:type="gramStart"/>
+      <w:r>
+        <w:rPr>
+          <w:rFonts w:ascii="Consolas" w:eastAsia="Times New Roman" w:hAnsi="Consolas" w:cs="Times New Roman"/>
+          <w:color w:val="D6DEEB"/>
+          <w:kern w:val="0"/>
+          <w:sz w:val="21"/>
+          <w:szCs w:val="21"/>
+          <w:lang w:eastAsia="en-IN"/>
+          <w14:ligatures w14:val="none"/>
+        </w:rPr>
+        <w:t>alphabets.</w:t>
+      </w:r>
+      <w:r>
+        <w:rPr>
+          <w:rFonts w:ascii="Consolas" w:eastAsia="Times New Roman" w:hAnsi="Consolas" w:cs="Times New Roman"/>
+          <w:color w:val="B2CCD6"/>
+          <w:kern w:val="0"/>
+          <w:sz w:val="21"/>
+          <w:szCs w:val="21"/>
+          <w:lang w:eastAsia="en-IN"/>
+          <w14:ligatures w14:val="none"/>
+        </w:rPr>
+        <w:t>index</w:t>
+      </w:r>
+      <w:proofErr w:type="gramEnd"/>
+      <w:r>
+        <w:rPr>
+          <w:rFonts w:ascii="Consolas" w:eastAsia="Times New Roman" w:hAnsi="Consolas" w:cs="Times New Roman"/>
+          <w:color w:val="D6DEEB"/>
+          <w:kern w:val="0"/>
+          <w:sz w:val="21"/>
+          <w:szCs w:val="21"/>
+          <w:lang w:eastAsia="en-IN"/>
+          <w14:ligatures w14:val="none"/>
+        </w:rPr>
+        <w:t>(</w:t>
+      </w:r>
+      <w:r>
+        <w:rPr>
+          <w:rFonts w:ascii="Consolas" w:eastAsia="Times New Roman" w:hAnsi="Consolas" w:cs="Times New Roman"/>
+          <w:color w:val="D9F5DD"/>
+          <w:kern w:val="0"/>
+          <w:sz w:val="21"/>
+          <w:szCs w:val="21"/>
+          <w:lang w:eastAsia="en-IN"/>
+          <w14:ligatures w14:val="none"/>
+        </w:rPr>
+        <w:t>'</w:t>
+      </w:r>
+      <w:r>
+        <w:rPr>
+          <w:rFonts w:ascii="Consolas" w:eastAsia="Times New Roman" w:hAnsi="Consolas" w:cs="Times New Roman"/>
+          <w:color w:val="ECC48D"/>
+          <w:kern w:val="0"/>
+          <w:sz w:val="21"/>
+          <w:szCs w:val="21"/>
+          <w:lang w:eastAsia="en-IN"/>
+          <w14:ligatures w14:val="none"/>
+        </w:rPr>
+        <w:t>G</w:t>
+      </w:r>
+      <w:r>
+        <w:rPr>
+          <w:rFonts w:ascii="Consolas" w:eastAsia="Times New Roman" w:hAnsi="Consolas" w:cs="Times New Roman"/>
+          <w:color w:val="D9F5DD"/>
+          <w:kern w:val="0"/>
+          <w:sz w:val="21"/>
+          <w:szCs w:val="21"/>
+          <w:lang w:eastAsia="en-IN"/>
+          <w14:ligatures w14:val="none"/>
+        </w:rPr>
+        <w:t>',</w:t>
+      </w:r>
+      <w:r>
+        <w:rPr>
+          <w:rFonts w:ascii="Consolas" w:eastAsia="Times New Roman" w:hAnsi="Consolas" w:cs="Times New Roman"/>
+          <w:color w:val="82AAFF"/>
+          <w:kern w:val="0"/>
+          <w:sz w:val="21"/>
+          <w:szCs w:val="21"/>
+          <w:lang w:eastAsia="en-IN"/>
+          <w14:ligatures w14:val="none"/>
+        </w:rPr>
+        <w:t xml:space="preserve"> </w:t>
+      </w:r>
+      <w:r>
+        <w:rPr>
+          <w:rFonts w:ascii="Consolas" w:eastAsia="Times New Roman" w:hAnsi="Consolas" w:cs="Times New Roman"/>
+          <w:color w:val="F78C6C"/>
+          <w:kern w:val="0"/>
+          <w:sz w:val="21"/>
+          <w:szCs w:val="21"/>
+          <w:lang w:eastAsia="en-IN"/>
+          <w14:ligatures w14:val="none"/>
+        </w:rPr>
+        <w:t>4</w:t>
+      </w:r>
+      <w:r>
+        <w:rPr>
+          <w:rFonts w:ascii="Consolas" w:eastAsia="Times New Roman" w:hAnsi="Consolas" w:cs="Times New Roman"/>
+          <w:color w:val="D9F5DD"/>
+          <w:kern w:val="0"/>
+          <w:sz w:val="21"/>
+          <w:szCs w:val="21"/>
+          <w:lang w:eastAsia="en-IN"/>
+          <w14:ligatures w14:val="none"/>
+        </w:rPr>
+        <w:t>,</w:t>
+      </w:r>
+      <w:r>
+        <w:rPr>
+          <w:rFonts w:ascii="Consolas" w:eastAsia="Times New Roman" w:hAnsi="Consolas" w:cs="Times New Roman"/>
+          <w:color w:val="82AAFF"/>
+          <w:kern w:val="0"/>
+          <w:sz w:val="21"/>
+          <w:szCs w:val="21"/>
+          <w:lang w:eastAsia="en-IN"/>
+          <w14:ligatures w14:val="none"/>
+        </w:rPr>
+        <w:t xml:space="preserve"> </w:t>
+      </w:r>
+      <w:r>
+        <w:rPr>
+          <w:rFonts w:ascii="Consolas" w:eastAsia="Times New Roman" w:hAnsi="Consolas" w:cs="Times New Roman"/>
+          <w:color w:val="F78C6C"/>
+          <w:kern w:val="0"/>
+          <w:sz w:val="21"/>
+          <w:szCs w:val="21"/>
+          <w:lang w:eastAsia="en-IN"/>
+          <w14:ligatures w14:val="none"/>
+        </w:rPr>
+        <w:t>10</w:t>
+      </w:r>
+      <w:r>
+        <w:rPr>
+          <w:rFonts w:ascii="Consolas" w:eastAsia="Times New Roman" w:hAnsi="Consolas" w:cs="Times New Roman"/>
+          <w:color w:val="D6DEEB"/>
+          <w:kern w:val="0"/>
+          <w:sz w:val="21"/>
+          <w:szCs w:val="21"/>
+          <w:lang w:eastAsia="en-IN"/>
+          <w14:ligatures w14:val="none"/>
+        </w:rPr>
+        <w:t>)</w:t>
+      </w:r>
+    </w:p>
+    <w:p>
+      <w:pPr>
+        <w:shd w:val="clear" w:color="auto" w:fill="011627"/>
+        <w:spacing w:after="0" w:line="285" w:lineRule="atLeast"/>
+        <w:rPr>
+          <w:rFonts w:ascii="Consolas" w:eastAsia="Times New Roman" w:hAnsi="Consolas" w:cs="Times New Roman"/>
+          <w:color w:val="D6DEEB"/>
+          <w:kern w:val="0"/>
+          <w:sz w:val="21"/>
+          <w:szCs w:val="21"/>
+          <w:lang w:eastAsia="en-IN"/>
+          <w14:ligatures w14:val="none"/>
+        </w:rPr>
+      </w:pPr>
+      <w:proofErr w:type="gramStart"/>
+      <w:r>
+        <w:rPr>
+          <w:rFonts w:ascii="Consolas" w:eastAsia="Times New Roman" w:hAnsi="Consolas" w:cs="Times New Roman"/>
+          <w:color w:val="C5E478"/>
+          <w:kern w:val="0"/>
+          <w:sz w:val="21"/>
+          <w:szCs w:val="21"/>
+          <w:lang w:eastAsia="en-IN"/>
+          <w14:ligatures w14:val="none"/>
+        </w:rPr>
+        <w:t>print</w:t>
+      </w:r>
+      <w:r>
+        <w:rPr>
+          <w:rFonts w:ascii="Consolas" w:eastAsia="Times New Roman" w:hAnsi="Consolas" w:cs="Times New Roman"/>
+          <w:color w:val="D6DEEB"/>
+          <w:kern w:val="0"/>
+          <w:sz w:val="21"/>
+          <w:szCs w:val="21"/>
+          <w:lang w:eastAsia="en-IN"/>
+          <w14:ligatures w14:val="none"/>
+        </w:rPr>
+        <w:t>(</w:t>
+      </w:r>
+      <w:proofErr w:type="gramEnd"/>
+      <w:r>
+        <w:rPr>
+          <w:rFonts w:ascii="Consolas" w:eastAsia="Times New Roman" w:hAnsi="Consolas" w:cs="Times New Roman"/>
+          <w:color w:val="D9F5DD"/>
+          <w:kern w:val="0"/>
+          <w:sz w:val="21"/>
+          <w:szCs w:val="21"/>
+          <w:lang w:eastAsia="en-IN"/>
+          <w14:ligatures w14:val="none"/>
+        </w:rPr>
+        <w:t>'</w:t>
+      </w:r>
+      <w:r>
+        <w:rPr>
+          <w:rFonts w:ascii="Consolas" w:eastAsia="Times New Roman" w:hAnsi="Consolas" w:cs="Times New Roman"/>
+          <w:color w:val="ECC48D"/>
+          <w:kern w:val="0"/>
+          <w:sz w:val="21"/>
+          <w:szCs w:val="21"/>
+          <w:lang w:eastAsia="en-IN"/>
+          <w14:ligatures w14:val="none"/>
+        </w:rPr>
+        <w:t>Index of G in alphabets from index 4 to 10:</w:t>
+      </w:r>
+      <w:r>
+        <w:rPr>
+          <w:rFonts w:ascii="Consolas" w:eastAsia="Times New Roman" w:hAnsi="Consolas" w:cs="Times New Roman"/>
+          <w:color w:val="D9F5DD"/>
+          <w:kern w:val="0"/>
+          <w:sz w:val="21"/>
+          <w:szCs w:val="21"/>
+          <w:lang w:eastAsia="en-IN"/>
+          <w14:ligatures w14:val="none"/>
+        </w:rPr>
+        <w:t>',</w:t>
+      </w:r>
+      <w:r>
+        <w:rPr>
+          <w:rFonts w:ascii="Consolas" w:eastAsia="Times New Roman" w:hAnsi="Consolas" w:cs="Times New Roman"/>
+          <w:color w:val="82AAFF"/>
+          <w:kern w:val="0"/>
+          <w:sz w:val="21"/>
+          <w:szCs w:val="21"/>
+          <w:lang w:eastAsia="en-IN"/>
+          <w14:ligatures w14:val="none"/>
+        </w:rPr>
+        <w:t xml:space="preserve"> index</w:t>
+      </w:r>
+      <w:r>
+        <w:rPr>
+          <w:rFonts w:ascii="Consolas" w:eastAsia="Times New Roman" w:hAnsi="Consolas" w:cs="Times New Roman"/>
+          <w:color w:val="D6DEEB"/>
+          <w:kern w:val="0"/>
+          <w:sz w:val="21"/>
+          <w:szCs w:val="21"/>
+          <w:lang w:eastAsia="en-IN"/>
+          <w14:ligatures w14:val="none"/>
+        </w:rPr>
+        <w:t>)</w:t>
+      </w:r>
+    </w:p>
+    <w:p>
+      <w:pPr>
+        <w:shd w:val="clear" w:color="auto" w:fill="011627"/>
+        <w:spacing w:after="0" w:line="285" w:lineRule="atLeast"/>
+        <w:rPr>
+          <w:rFonts w:ascii="Consolas" w:eastAsia="Times New Roman" w:hAnsi="Consolas" w:cs="Times New Roman"/>
+          <w:i/>
+          <w:iCs/>
+          <w:color w:val="637777"/>
+          <w:kern w:val="0"/>
+          <w:sz w:val="21"/>
+          <w:szCs w:val="21"/>
+          <w:lang w:eastAsia="en-IN"/>
+          <w14:ligatures w14:val="none"/>
+        </w:rPr>
+      </w:pPr>
+      <w:r>
+        <w:rPr>
+          <w:rFonts w:ascii="Consolas" w:eastAsia="Times New Roman" w:hAnsi="Consolas" w:cs="Times New Roman"/>
+          <w:color w:val="637777"/>
+          <w:kern w:val="0"/>
+          <w:sz w:val="21"/>
+          <w:szCs w:val="21"/>
+          <w:lang w:eastAsia="en-IN"/>
+          <w14:ligatures w14:val="none"/>
+        </w:rPr>
+        <w:t>#</w:t>
+      </w:r>
+      <w:r>
+        <w:rPr>
+          <w:rFonts w:ascii="Consolas" w:eastAsia="Times New Roman" w:hAnsi="Consolas" w:cs="Times New Roman"/>
+          <w:i/>
+          <w:iCs/>
+          <w:color w:val="637777"/>
+          <w:kern w:val="0"/>
+          <w:sz w:val="21"/>
+          <w:szCs w:val="21"/>
+          <w:lang w:eastAsia="en-IN"/>
+          <w14:ligatures w14:val="none"/>
+        </w:rPr>
+        <w:t xml:space="preserve"> o/p: Index of G in alphabets from index 4 to 10: 8</w:t>
+      </w:r>
+    </w:p>
+    <w:p>
+      <w:pPr>
+        <w:shd w:val="clear" w:color="auto" w:fill="011627"/>
+        <w:spacing w:after="0" w:line="285" w:lineRule="atLeast"/>
+        <w:rPr>
+          <w:rFonts w:ascii="Consolas" w:eastAsia="Times New Roman" w:hAnsi="Consolas" w:cs="Times New Roman"/>
+          <w:color w:val="D6DEEB"/>
+          <w:kern w:val="0"/>
+          <w:sz w:val="21"/>
+          <w:szCs w:val="21"/>
+          <w:lang w:eastAsia="en-IN"/>
+          <w14:ligatures w14:val="none"/>
+        </w:rPr>
+      </w:pPr>
+    </w:p>
+    <w:p>
+      <w:pPr>
+        <w:rPr>
+          <w:sz w:val="32"/>
+          <w:szCs w:val="32"/>
+        </w:rPr>
+      </w:pPr>
+    </w:p>
+    <w:p>
+      <w:pPr>
+        <w:rPr>
+          <w:sz w:val="32"/>
+          <w:szCs w:val="32"/>
+        </w:rPr>
+      </w:pPr>
+      <w:r>
+        <w:rPr>
+          <w:sz w:val="32"/>
+          <w:szCs w:val="32"/>
+        </w:rPr>
+        <w:t xml:space="preserve">-- </w:t>
+      </w:r>
+      <w:r>
+        <w:rPr>
+          <w:sz w:val="32"/>
+          <w:szCs w:val="32"/>
+        </w:rPr>
+        <w:t>Here we are finding the index of a particular element in a tuple that does not exist.</w:t>
+      </w:r>
+    </w:p>
+    <w:p>
+      <w:pPr>
+        <w:shd w:val="clear" w:color="auto" w:fill="011627"/>
+        <w:spacing w:after="0" w:line="285" w:lineRule="atLeast"/>
+        <w:rPr>
+          <w:rFonts w:ascii="Consolas" w:eastAsia="Times New Roman" w:hAnsi="Consolas" w:cs="Times New Roman"/>
+          <w:color w:val="D6DEEB"/>
+          <w:kern w:val="0"/>
+          <w:sz w:val="21"/>
+          <w:szCs w:val="21"/>
+          <w:lang w:eastAsia="en-IN"/>
+          <w14:ligatures w14:val="none"/>
+        </w:rPr>
+      </w:pPr>
+    </w:p>
+    <w:p>
+      <w:pPr>
+        <w:shd w:val="clear" w:color="auto" w:fill="011627"/>
+        <w:spacing w:after="0" w:line="285" w:lineRule="atLeast"/>
+        <w:rPr>
+          <w:rFonts w:ascii="Consolas" w:eastAsia="Times New Roman" w:hAnsi="Consolas" w:cs="Times New Roman"/>
+          <w:color w:val="D6DEEB"/>
+          <w:kern w:val="0"/>
+          <w:sz w:val="21"/>
+          <w:szCs w:val="21"/>
+          <w:lang w:eastAsia="en-IN"/>
+          <w14:ligatures w14:val="none"/>
+        </w:rPr>
+      </w:pPr>
+      <w:r>
+        <w:rPr>
+          <w:rFonts w:ascii="Consolas" w:eastAsia="Times New Roman" w:hAnsi="Consolas" w:cs="Times New Roman"/>
+          <w:color w:val="D6DEEB"/>
+          <w:kern w:val="0"/>
+          <w:sz w:val="21"/>
+          <w:szCs w:val="21"/>
+          <w:lang w:eastAsia="en-IN"/>
+          <w14:ligatures w14:val="none"/>
+        </w:rPr>
+        <w:t xml:space="preserve">t </w:t>
+      </w:r>
+      <w:r>
+        <w:rPr>
+          <w:rFonts w:ascii="Consolas" w:eastAsia="Times New Roman" w:hAnsi="Consolas" w:cs="Times New Roman"/>
+          <w:color w:val="C792EA"/>
+          <w:kern w:val="0"/>
+          <w:sz w:val="21"/>
+          <w:szCs w:val="21"/>
+          <w:lang w:eastAsia="en-IN"/>
+          <w14:ligatures w14:val="none"/>
+        </w:rPr>
+        <w:t>=</w:t>
+      </w:r>
+      <w:r>
+        <w:rPr>
+          <w:rFonts w:ascii="Consolas" w:eastAsia="Times New Roman" w:hAnsi="Consolas" w:cs="Times New Roman"/>
+          <w:color w:val="D6DEEB"/>
+          <w:kern w:val="0"/>
+          <w:sz w:val="21"/>
+          <w:szCs w:val="21"/>
+          <w:lang w:eastAsia="en-IN"/>
+          <w14:ligatures w14:val="none"/>
+        </w:rPr>
+        <w:t xml:space="preserve"> (</w:t>
+      </w:r>
+      <w:r>
+        <w:rPr>
+          <w:rFonts w:ascii="Consolas" w:eastAsia="Times New Roman" w:hAnsi="Consolas" w:cs="Times New Roman"/>
+          <w:color w:val="D9F5DD"/>
+          <w:kern w:val="0"/>
+          <w:sz w:val="21"/>
+          <w:szCs w:val="21"/>
+          <w:lang w:eastAsia="en-IN"/>
+          <w14:ligatures w14:val="none"/>
+        </w:rPr>
+        <w:t>'</w:t>
+      </w:r>
+      <w:r>
+        <w:rPr>
+          <w:rFonts w:ascii="Consolas" w:eastAsia="Times New Roman" w:hAnsi="Consolas" w:cs="Times New Roman"/>
+          <w:color w:val="ECC48D"/>
+          <w:kern w:val="0"/>
+          <w:sz w:val="21"/>
+          <w:szCs w:val="21"/>
+          <w:lang w:eastAsia="en-IN"/>
+          <w14:ligatures w14:val="none"/>
+        </w:rPr>
+        <w:t>G</w:t>
+      </w:r>
+      <w:r>
+        <w:rPr>
+          <w:rFonts w:ascii="Consolas" w:eastAsia="Times New Roman" w:hAnsi="Consolas" w:cs="Times New Roman"/>
+          <w:color w:val="D9F5DD"/>
+          <w:kern w:val="0"/>
+          <w:sz w:val="21"/>
+          <w:szCs w:val="21"/>
+          <w:lang w:eastAsia="en-IN"/>
+          <w14:ligatures w14:val="none"/>
+        </w:rPr>
+        <w:t>'</w:t>
+      </w:r>
+      <w:r>
+        <w:rPr>
+          <w:rFonts w:ascii="Consolas" w:eastAsia="Times New Roman" w:hAnsi="Consolas" w:cs="Times New Roman"/>
+          <w:color w:val="D6DEEB"/>
+          <w:kern w:val="0"/>
+          <w:sz w:val="21"/>
+          <w:szCs w:val="21"/>
+          <w:lang w:eastAsia="en-IN"/>
+          <w14:ligatures w14:val="none"/>
+        </w:rPr>
+        <w:t xml:space="preserve">, </w:t>
+      </w:r>
+      <w:r>
+        <w:rPr>
+          <w:rFonts w:ascii="Consolas" w:eastAsia="Times New Roman" w:hAnsi="Consolas" w:cs="Times New Roman"/>
+          <w:color w:val="D9F5DD"/>
+          <w:kern w:val="0"/>
+          <w:sz w:val="21"/>
+          <w:szCs w:val="21"/>
+          <w:lang w:eastAsia="en-IN"/>
+          <w14:ligatures w14:val="none"/>
+        </w:rPr>
+        <w:t>'</w:t>
+      </w:r>
+      <w:r>
+        <w:rPr>
+          <w:rFonts w:ascii="Consolas" w:eastAsia="Times New Roman" w:hAnsi="Consolas" w:cs="Times New Roman"/>
+          <w:color w:val="ECC48D"/>
+          <w:kern w:val="0"/>
+          <w:sz w:val="21"/>
+          <w:szCs w:val="21"/>
+          <w:lang w:eastAsia="en-IN"/>
+          <w14:ligatures w14:val="none"/>
+        </w:rPr>
+        <w:t>F</w:t>
+      </w:r>
+      <w:r>
+        <w:rPr>
+          <w:rFonts w:ascii="Consolas" w:eastAsia="Times New Roman" w:hAnsi="Consolas" w:cs="Times New Roman"/>
+          <w:color w:val="D9F5DD"/>
+          <w:kern w:val="0"/>
+          <w:sz w:val="21"/>
+          <w:szCs w:val="21"/>
+          <w:lang w:eastAsia="en-IN"/>
+          <w14:ligatures w14:val="none"/>
+        </w:rPr>
+        <w:t>'</w:t>
+      </w:r>
+      <w:r>
+        <w:rPr>
+          <w:rFonts w:ascii="Consolas" w:eastAsia="Times New Roman" w:hAnsi="Consolas" w:cs="Times New Roman"/>
+          <w:color w:val="D6DEEB"/>
+          <w:kern w:val="0"/>
+          <w:sz w:val="21"/>
+          <w:szCs w:val="21"/>
+          <w:lang w:eastAsia="en-IN"/>
+          <w14:ligatures w14:val="none"/>
+        </w:rPr>
+        <w:t xml:space="preserve">, </w:t>
+      </w:r>
+      <w:r>
+        <w:rPr>
+          <w:rFonts w:ascii="Consolas" w:eastAsia="Times New Roman" w:hAnsi="Consolas" w:cs="Times New Roman"/>
+          <w:color w:val="D9F5DD"/>
+          <w:kern w:val="0"/>
+          <w:sz w:val="21"/>
+          <w:szCs w:val="21"/>
+          <w:lang w:eastAsia="en-IN"/>
+          <w14:ligatures w14:val="none"/>
+        </w:rPr>
+        <w:t>'</w:t>
+      </w:r>
+      <w:r>
+        <w:rPr>
+          <w:rFonts w:ascii="Consolas" w:eastAsia="Times New Roman" w:hAnsi="Consolas" w:cs="Times New Roman"/>
+          <w:color w:val="ECC48D"/>
+          <w:kern w:val="0"/>
+          <w:sz w:val="21"/>
+          <w:szCs w:val="21"/>
+          <w:lang w:eastAsia="en-IN"/>
+          <w14:ligatures w14:val="none"/>
+        </w:rPr>
+        <w:t>G</w:t>
+      </w:r>
+      <w:r>
+        <w:rPr>
+          <w:rFonts w:ascii="Consolas" w:eastAsia="Times New Roman" w:hAnsi="Consolas" w:cs="Times New Roman"/>
+          <w:color w:val="D9F5DD"/>
+          <w:kern w:val="0"/>
+          <w:sz w:val="21"/>
+          <w:szCs w:val="21"/>
+          <w:lang w:eastAsia="en-IN"/>
+          <w14:ligatures w14:val="none"/>
+        </w:rPr>
+        <w:t>'</w:t>
+      </w:r>
+      <w:r>
+        <w:rPr>
+          <w:rFonts w:ascii="Consolas" w:eastAsia="Times New Roman" w:hAnsi="Consolas" w:cs="Times New Roman"/>
+          <w:color w:val="D6DEEB"/>
+          <w:kern w:val="0"/>
+          <w:sz w:val="21"/>
+          <w:szCs w:val="21"/>
+          <w:lang w:eastAsia="en-IN"/>
+          <w14:ligatures w14:val="none"/>
+        </w:rPr>
+        <w:t>)</w:t>
+      </w:r>
+    </w:p>
+    <w:p>
+      <w:pPr>
+        <w:shd w:val="clear" w:color="auto" w:fill="011627"/>
+        <w:spacing w:after="0" w:line="285" w:lineRule="atLeast"/>
+        <w:rPr>
+          <w:rFonts w:ascii="Consolas" w:eastAsia="Times New Roman" w:hAnsi="Consolas" w:cs="Times New Roman"/>
+          <w:color w:val="D6DEEB"/>
+          <w:kern w:val="0"/>
+          <w:sz w:val="21"/>
+          <w:szCs w:val="21"/>
+          <w:lang w:eastAsia="en-IN"/>
+          <w14:ligatures w14:val="none"/>
+        </w:rPr>
+      </w:pPr>
+      <w:r>
+        <w:rPr>
+          <w:rFonts w:ascii="Consolas" w:eastAsia="Times New Roman" w:hAnsi="Consolas" w:cs="Times New Roman"/>
+          <w:color w:val="637777"/>
+          <w:kern w:val="0"/>
+          <w:sz w:val="21"/>
+          <w:szCs w:val="21"/>
+          <w:lang w:eastAsia="en-IN"/>
+          <w14:ligatures w14:val="none"/>
+        </w:rPr>
+        <w:t>#</w:t>
+      </w:r>
+      <w:r>
+        <w:rPr>
+          <w:rFonts w:ascii="Consolas" w:eastAsia="Times New Roman" w:hAnsi="Consolas" w:cs="Times New Roman"/>
+          <w:i/>
+          <w:iCs/>
+          <w:color w:val="637777"/>
+          <w:kern w:val="0"/>
+          <w:sz w:val="21"/>
+          <w:szCs w:val="21"/>
+          <w:lang w:eastAsia="en-IN"/>
+          <w14:ligatures w14:val="none"/>
+        </w:rPr>
+        <w:t xml:space="preserve"> accessing element not present in the tuple</w:t>
+      </w:r>
+    </w:p>
+    <w:p>
+      <w:pPr>
+        <w:shd w:val="clear" w:color="auto" w:fill="011627"/>
+        <w:spacing w:after="0" w:line="285" w:lineRule="atLeast"/>
+        <w:rPr>
+          <w:rFonts w:ascii="Consolas" w:eastAsia="Times New Roman" w:hAnsi="Consolas" w:cs="Times New Roman"/>
+          <w:color w:val="D6DEEB"/>
+          <w:kern w:val="0"/>
+          <w:sz w:val="21"/>
+          <w:szCs w:val="21"/>
+          <w:lang w:eastAsia="en-IN"/>
+          <w14:ligatures w14:val="none"/>
+        </w:rPr>
+      </w:pPr>
+      <w:r>
+        <w:rPr>
+          <w:rFonts w:ascii="Consolas" w:eastAsia="Times New Roman" w:hAnsi="Consolas" w:cs="Times New Roman"/>
+          <w:color w:val="C5E478"/>
+          <w:kern w:val="0"/>
+          <w:sz w:val="21"/>
+          <w:szCs w:val="21"/>
+          <w:lang w:eastAsia="en-IN"/>
+          <w14:ligatures w14:val="none"/>
+        </w:rPr>
+        <w:t>print</w:t>
+      </w:r>
+      <w:r>
+        <w:rPr>
+          <w:rFonts w:ascii="Consolas" w:eastAsia="Times New Roman" w:hAnsi="Consolas" w:cs="Times New Roman"/>
+          <w:color w:val="D6DEEB"/>
+          <w:kern w:val="0"/>
+          <w:sz w:val="21"/>
+          <w:szCs w:val="21"/>
+          <w:lang w:eastAsia="en-IN"/>
+          <w14:ligatures w14:val="none"/>
+        </w:rPr>
+        <w:t>(</w:t>
+      </w:r>
+      <w:proofErr w:type="gramStart"/>
+      <w:r>
+        <w:rPr>
+          <w:rFonts w:ascii="Consolas" w:eastAsia="Times New Roman" w:hAnsi="Consolas" w:cs="Times New Roman"/>
+          <w:color w:val="82AAFF"/>
+          <w:kern w:val="0"/>
+          <w:sz w:val="21"/>
+          <w:szCs w:val="21"/>
+          <w:lang w:eastAsia="en-IN"/>
+          <w14:ligatures w14:val="none"/>
+        </w:rPr>
+        <w:t>t.</w:t>
+      </w:r>
+      <w:r>
+        <w:rPr>
+          <w:rFonts w:ascii="Consolas" w:eastAsia="Times New Roman" w:hAnsi="Consolas" w:cs="Times New Roman"/>
+          <w:color w:val="B2CCD6"/>
+          <w:kern w:val="0"/>
+          <w:sz w:val="21"/>
+          <w:szCs w:val="21"/>
+          <w:lang w:eastAsia="en-IN"/>
+          <w14:ligatures w14:val="none"/>
+        </w:rPr>
+        <w:t>index</w:t>
+      </w:r>
+      <w:proofErr w:type="gramEnd"/>
+      <w:r>
+        <w:rPr>
+          <w:rFonts w:ascii="Consolas" w:eastAsia="Times New Roman" w:hAnsi="Consolas" w:cs="Times New Roman"/>
+          <w:color w:val="D6DEEB"/>
+          <w:kern w:val="0"/>
+          <w:sz w:val="21"/>
+          <w:szCs w:val="21"/>
+          <w:lang w:eastAsia="en-IN"/>
+          <w14:ligatures w14:val="none"/>
+        </w:rPr>
+        <w:t>(</w:t>
+      </w:r>
+      <w:r>
+        <w:rPr>
+          <w:rFonts w:ascii="Consolas" w:eastAsia="Times New Roman" w:hAnsi="Consolas" w:cs="Times New Roman"/>
+          <w:color w:val="D9F5DD"/>
+          <w:kern w:val="0"/>
+          <w:sz w:val="21"/>
+          <w:szCs w:val="21"/>
+          <w:lang w:eastAsia="en-IN"/>
+          <w14:ligatures w14:val="none"/>
+        </w:rPr>
+        <w:t>'</w:t>
+      </w:r>
+      <w:r>
+        <w:rPr>
+          <w:rFonts w:ascii="Consolas" w:eastAsia="Times New Roman" w:hAnsi="Consolas" w:cs="Times New Roman"/>
+          <w:color w:val="ECC48D"/>
+          <w:kern w:val="0"/>
+          <w:sz w:val="21"/>
+          <w:szCs w:val="21"/>
+          <w:lang w:eastAsia="en-IN"/>
+          <w14:ligatures w14:val="none"/>
+        </w:rPr>
+        <w:t>i</w:t>
+      </w:r>
+      <w:r>
+        <w:rPr>
+          <w:rFonts w:ascii="Consolas" w:eastAsia="Times New Roman" w:hAnsi="Consolas" w:cs="Times New Roman"/>
+          <w:color w:val="D9F5DD"/>
+          <w:kern w:val="0"/>
+          <w:sz w:val="21"/>
+          <w:szCs w:val="21"/>
+          <w:lang w:eastAsia="en-IN"/>
+          <w14:ligatures w14:val="none"/>
+        </w:rPr>
+        <w:t>'</w:t>
+      </w:r>
+      <w:r>
+        <w:rPr>
+          <w:rFonts w:ascii="Consolas" w:eastAsia="Times New Roman" w:hAnsi="Consolas" w:cs="Times New Roman"/>
+          <w:color w:val="D6DEEB"/>
+          <w:kern w:val="0"/>
+          <w:sz w:val="21"/>
+          <w:szCs w:val="21"/>
+          <w:lang w:eastAsia="en-IN"/>
+          <w14:ligatures w14:val="none"/>
+        </w:rPr>
+        <w:t>))</w:t>
+      </w:r>
+    </w:p>
+    <w:p>
+      <w:pPr>
+        <w:shd w:val="clear" w:color="auto" w:fill="011627"/>
+        <w:spacing w:after="0" w:line="285" w:lineRule="atLeast"/>
+        <w:rPr>
+          <w:rFonts w:ascii="Consolas" w:eastAsia="Times New Roman" w:hAnsi="Consolas" w:cs="Times New Roman"/>
+          <w:i/>
+          <w:iCs/>
+          <w:color w:val="637777"/>
+          <w:kern w:val="0"/>
+          <w:sz w:val="21"/>
+          <w:szCs w:val="21"/>
+          <w:lang w:eastAsia="en-IN"/>
+          <w14:ligatures w14:val="none"/>
+        </w:rPr>
+      </w:pPr>
+      <w:r>
+        <w:rPr>
+          <w:rFonts w:ascii="Consolas" w:eastAsia="Times New Roman" w:hAnsi="Consolas" w:cs="Times New Roman"/>
+          <w:color w:val="637777"/>
+          <w:kern w:val="0"/>
+          <w:sz w:val="21"/>
+          <w:szCs w:val="21"/>
+          <w:lang w:eastAsia="en-IN"/>
+          <w14:ligatures w14:val="none"/>
+        </w:rPr>
+        <w:t>#</w:t>
+      </w:r>
+      <w:r>
+        <w:rPr>
+          <w:rFonts w:ascii="Consolas" w:eastAsia="Times New Roman" w:hAnsi="Consolas" w:cs="Times New Roman"/>
+          <w:i/>
+          <w:iCs/>
+          <w:color w:val="637777"/>
+          <w:kern w:val="0"/>
+          <w:sz w:val="21"/>
+          <w:szCs w:val="21"/>
+          <w:lang w:eastAsia="en-IN"/>
+          <w14:ligatures w14:val="none"/>
+        </w:rPr>
+        <w:t xml:space="preserve"> o/p: ValueError: </w:t>
+      </w:r>
+      <w:proofErr w:type="gramStart"/>
+      <w:r>
+        <w:rPr>
+          <w:rFonts w:ascii="Consolas" w:eastAsia="Times New Roman" w:hAnsi="Consolas" w:cs="Times New Roman"/>
+          <w:i/>
+          <w:iCs/>
+          <w:color w:val="637777"/>
+          <w:kern w:val="0"/>
+          <w:sz w:val="21"/>
+          <w:szCs w:val="21"/>
+          <w:lang w:eastAsia="en-IN"/>
+          <w14:ligatures w14:val="none"/>
+        </w:rPr>
+        <w:t>tuple.index</w:t>
+      </w:r>
+      <w:proofErr w:type="gramEnd"/>
+      <w:r>
+        <w:rPr>
+          <w:rFonts w:ascii="Consolas" w:eastAsia="Times New Roman" w:hAnsi="Consolas" w:cs="Times New Roman"/>
+          <w:i/>
+          <w:iCs/>
+          <w:color w:val="637777"/>
+          <w:kern w:val="0"/>
+          <w:sz w:val="21"/>
+          <w:szCs w:val="21"/>
+          <w:lang w:eastAsia="en-IN"/>
+          <w14:ligatures w14:val="none"/>
+        </w:rPr>
+        <w:t>(x): x not in tuple</w:t>
+      </w:r>
+    </w:p>
+    <w:p>
+      <w:pPr>
+        <w:shd w:val="clear" w:color="auto" w:fill="011627"/>
+        <w:spacing w:after="0" w:line="285" w:lineRule="atLeast"/>
+        <w:rPr>
+          <w:rFonts w:ascii="Consolas" w:eastAsia="Times New Roman" w:hAnsi="Consolas" w:cs="Times New Roman"/>
+          <w:color w:val="D6DEEB"/>
+          <w:kern w:val="0"/>
+          <w:sz w:val="21"/>
+          <w:szCs w:val="21"/>
+          <w:lang w:eastAsia="en-IN"/>
+          <w14:ligatures w14:val="none"/>
+        </w:rPr>
+      </w:pPr>
+    </w:p>
+    <w:p>
+      <w:pPr>
+        <w:rPr>
+          <w:sz w:val="32"/>
+          <w:szCs w:val="32"/>
+        </w:rPr>
+      </w:pPr>
+    </w:p>
+    <w:p>
+      <w:pPr>
+        <w:rPr>
+          <w:sz w:val="32"/>
+          <w:szCs w:val="32"/>
+        </w:rPr>
+      </w:pPr>
+      <w:r>
+        <w:rPr>
+          <w:sz w:val="32"/>
+          <w:szCs w:val="32"/>
+        </w:rPr>
+        <w:t xml:space="preserve">-- </w:t>
+      </w:r>
+      <w:r>
+        <w:rPr>
+          <w:sz w:val="32"/>
+          <w:szCs w:val="32"/>
+        </w:rPr>
+        <w:t>Utilizing the watchword, we can decide whether a thing is available in the given Tuple.</w:t>
+      </w:r>
+    </w:p>
+    <w:p>
+      <w:pPr>
+        <w:shd w:val="clear" w:color="auto" w:fill="011627"/>
+        <w:spacing w:after="0" w:line="285" w:lineRule="atLeast"/>
+        <w:rPr>
+          <w:rFonts w:ascii="Consolas" w:eastAsia="Times New Roman" w:hAnsi="Consolas" w:cs="Times New Roman"/>
+          <w:color w:val="637777"/>
+          <w:kern w:val="0"/>
+          <w:sz w:val="21"/>
+          <w:szCs w:val="21"/>
+          <w:lang w:eastAsia="en-IN"/>
+          <w14:ligatures w14:val="none"/>
+        </w:rPr>
+      </w:pPr>
+    </w:p>
+    <w:p>
+      <w:pPr>
+        <w:shd w:val="clear" w:color="auto" w:fill="011627"/>
+        <w:spacing w:after="0" w:line="285" w:lineRule="atLeast"/>
+        <w:rPr>
+          <w:rFonts w:ascii="Consolas" w:eastAsia="Times New Roman" w:hAnsi="Consolas" w:cs="Times New Roman"/>
+          <w:color w:val="D6DEEB"/>
+          <w:kern w:val="0"/>
+          <w:sz w:val="21"/>
+          <w:szCs w:val="21"/>
+          <w:lang w:eastAsia="en-IN"/>
+          <w14:ligatures w14:val="none"/>
+        </w:rPr>
+      </w:pPr>
+      <w:r>
+        <w:rPr>
+          <w:rFonts w:ascii="Consolas" w:eastAsia="Times New Roman" w:hAnsi="Consolas" w:cs="Times New Roman"/>
+          <w:color w:val="637777"/>
+          <w:kern w:val="0"/>
+          <w:sz w:val="21"/>
+          <w:szCs w:val="21"/>
+          <w:lang w:eastAsia="en-IN"/>
+          <w14:ligatures w14:val="none"/>
+        </w:rPr>
+        <w:t>#</w:t>
+      </w:r>
+      <w:r>
+        <w:rPr>
+          <w:rFonts w:ascii="Consolas" w:eastAsia="Times New Roman" w:hAnsi="Consolas" w:cs="Times New Roman"/>
+          <w:i/>
+          <w:iCs/>
+          <w:color w:val="637777"/>
+          <w:kern w:val="0"/>
+          <w:sz w:val="21"/>
+          <w:szCs w:val="21"/>
+          <w:lang w:eastAsia="en-IN"/>
+          <w14:ligatures w14:val="none"/>
+        </w:rPr>
+        <w:t xml:space="preserve"> Python program to show how to perform membership test for tuples    </w:t>
+      </w:r>
+    </w:p>
+    <w:p>
+      <w:pPr>
+        <w:shd w:val="clear" w:color="auto" w:fill="011627"/>
+        <w:spacing w:after="0" w:line="285" w:lineRule="atLeast"/>
+        <w:rPr>
+          <w:rFonts w:ascii="Consolas" w:eastAsia="Times New Roman" w:hAnsi="Consolas" w:cs="Times New Roman"/>
+          <w:color w:val="D6DEEB"/>
+          <w:kern w:val="0"/>
+          <w:sz w:val="21"/>
+          <w:szCs w:val="21"/>
+          <w:lang w:eastAsia="en-IN"/>
+          <w14:ligatures w14:val="none"/>
+        </w:rPr>
+      </w:pPr>
+      <w:r>
+        <w:rPr>
+          <w:rFonts w:ascii="Consolas" w:eastAsia="Times New Roman" w:hAnsi="Consolas" w:cs="Times New Roman"/>
+          <w:color w:val="637777"/>
+          <w:kern w:val="0"/>
+          <w:sz w:val="21"/>
+          <w:szCs w:val="21"/>
+          <w:lang w:eastAsia="en-IN"/>
+          <w14:ligatures w14:val="none"/>
+        </w:rPr>
+        <w:t>#</w:t>
+      </w:r>
+      <w:r>
+        <w:rPr>
+          <w:rFonts w:ascii="Consolas" w:eastAsia="Times New Roman" w:hAnsi="Consolas" w:cs="Times New Roman"/>
+          <w:i/>
+          <w:iCs/>
+          <w:color w:val="637777"/>
+          <w:kern w:val="0"/>
+          <w:sz w:val="21"/>
+          <w:szCs w:val="21"/>
+          <w:lang w:eastAsia="en-IN"/>
+          <w14:ligatures w14:val="none"/>
+        </w:rPr>
+        <w:t xml:space="preserve"> Creating a tuple    </w:t>
+      </w:r>
+    </w:p>
+    <w:p>
+      <w:pPr>
+        <w:shd w:val="clear" w:color="auto" w:fill="011627"/>
+        <w:spacing w:after="0" w:line="285" w:lineRule="atLeast"/>
+        <w:rPr>
+          <w:rFonts w:ascii="Consolas" w:eastAsia="Times New Roman" w:hAnsi="Consolas" w:cs="Times New Roman"/>
+          <w:color w:val="D6DEEB"/>
+          <w:kern w:val="0"/>
+          <w:sz w:val="21"/>
+          <w:szCs w:val="21"/>
+          <w:lang w:eastAsia="en-IN"/>
+          <w14:ligatures w14:val="none"/>
+        </w:rPr>
+      </w:pPr>
+      <w:r>
+        <w:rPr>
+          <w:rFonts w:ascii="Consolas" w:eastAsia="Times New Roman" w:hAnsi="Consolas" w:cs="Times New Roman"/>
+          <w:color w:val="D6DEEB"/>
+          <w:kern w:val="0"/>
+          <w:sz w:val="21"/>
+          <w:szCs w:val="21"/>
+          <w:lang w:eastAsia="en-IN"/>
+          <w14:ligatures w14:val="none"/>
+        </w:rPr>
+        <w:t xml:space="preserve">tuple_ </w:t>
+      </w:r>
+      <w:r>
+        <w:rPr>
+          <w:rFonts w:ascii="Consolas" w:eastAsia="Times New Roman" w:hAnsi="Consolas" w:cs="Times New Roman"/>
+          <w:color w:val="C792EA"/>
+          <w:kern w:val="0"/>
+          <w:sz w:val="21"/>
+          <w:szCs w:val="21"/>
+          <w:lang w:eastAsia="en-IN"/>
+          <w14:ligatures w14:val="none"/>
+        </w:rPr>
+        <w:t>=</w:t>
+      </w:r>
+      <w:r>
+        <w:rPr>
+          <w:rFonts w:ascii="Consolas" w:eastAsia="Times New Roman" w:hAnsi="Consolas" w:cs="Times New Roman"/>
+          <w:color w:val="D6DEEB"/>
+          <w:kern w:val="0"/>
+          <w:sz w:val="21"/>
+          <w:szCs w:val="21"/>
+          <w:lang w:eastAsia="en-IN"/>
+          <w14:ligatures w14:val="none"/>
+        </w:rPr>
+        <w:t xml:space="preserve"> (</w:t>
+      </w:r>
+      <w:r>
+        <w:rPr>
+          <w:rFonts w:ascii="Consolas" w:eastAsia="Times New Roman" w:hAnsi="Consolas" w:cs="Times New Roman"/>
+          <w:color w:val="D9F5DD"/>
+          <w:kern w:val="0"/>
+          <w:sz w:val="21"/>
+          <w:szCs w:val="21"/>
+          <w:lang w:eastAsia="en-IN"/>
+          <w14:ligatures w14:val="none"/>
+        </w:rPr>
+        <w:t>"</w:t>
+      </w:r>
+      <w:r>
+        <w:rPr>
+          <w:rFonts w:ascii="Consolas" w:eastAsia="Times New Roman" w:hAnsi="Consolas" w:cs="Times New Roman"/>
+          <w:color w:val="ECC48D"/>
+          <w:kern w:val="0"/>
+          <w:sz w:val="21"/>
+          <w:szCs w:val="21"/>
+          <w:lang w:eastAsia="en-IN"/>
+          <w14:ligatures w14:val="none"/>
+        </w:rPr>
+        <w:t>Python</w:t>
+      </w:r>
+      <w:r>
+        <w:rPr>
+          <w:rFonts w:ascii="Consolas" w:eastAsia="Times New Roman" w:hAnsi="Consolas" w:cs="Times New Roman"/>
+          <w:color w:val="D9F5DD"/>
+          <w:kern w:val="0"/>
+          <w:sz w:val="21"/>
+          <w:szCs w:val="21"/>
+          <w:lang w:eastAsia="en-IN"/>
+          <w14:ligatures w14:val="none"/>
+        </w:rPr>
+        <w:t>"</w:t>
+      </w:r>
+      <w:r>
+        <w:rPr>
+          <w:rFonts w:ascii="Consolas" w:eastAsia="Times New Roman" w:hAnsi="Consolas" w:cs="Times New Roman"/>
+          <w:color w:val="D6DEEB"/>
+          <w:kern w:val="0"/>
+          <w:sz w:val="21"/>
+          <w:szCs w:val="21"/>
+          <w:lang w:eastAsia="en-IN"/>
+          <w14:ligatures w14:val="none"/>
+        </w:rPr>
+        <w:t xml:space="preserve">, </w:t>
+      </w:r>
+      <w:r>
+        <w:rPr>
+          <w:rFonts w:ascii="Consolas" w:eastAsia="Times New Roman" w:hAnsi="Consolas" w:cs="Times New Roman"/>
+          <w:color w:val="D9F5DD"/>
+          <w:kern w:val="0"/>
+          <w:sz w:val="21"/>
+          <w:szCs w:val="21"/>
+          <w:lang w:eastAsia="en-IN"/>
+          <w14:ligatures w14:val="none"/>
+        </w:rPr>
+        <w:t>"</w:t>
+      </w:r>
+      <w:r>
+        <w:rPr>
+          <w:rFonts w:ascii="Consolas" w:eastAsia="Times New Roman" w:hAnsi="Consolas" w:cs="Times New Roman"/>
+          <w:color w:val="ECC48D"/>
+          <w:kern w:val="0"/>
+          <w:sz w:val="21"/>
+          <w:szCs w:val="21"/>
+          <w:lang w:eastAsia="en-IN"/>
+          <w14:ligatures w14:val="none"/>
+        </w:rPr>
+        <w:t>Tuple</w:t>
+      </w:r>
+      <w:r>
+        <w:rPr>
+          <w:rFonts w:ascii="Consolas" w:eastAsia="Times New Roman" w:hAnsi="Consolas" w:cs="Times New Roman"/>
+          <w:color w:val="D9F5DD"/>
+          <w:kern w:val="0"/>
+          <w:sz w:val="21"/>
+          <w:szCs w:val="21"/>
+          <w:lang w:eastAsia="en-IN"/>
+          <w14:ligatures w14:val="none"/>
+        </w:rPr>
+        <w:t>"</w:t>
+      </w:r>
+      <w:r>
+        <w:rPr>
+          <w:rFonts w:ascii="Consolas" w:eastAsia="Times New Roman" w:hAnsi="Consolas" w:cs="Times New Roman"/>
+          <w:color w:val="D6DEEB"/>
+          <w:kern w:val="0"/>
+          <w:sz w:val="21"/>
+          <w:szCs w:val="21"/>
+          <w:lang w:eastAsia="en-IN"/>
+          <w14:ligatures w14:val="none"/>
+        </w:rPr>
+        <w:t xml:space="preserve">, </w:t>
+      </w:r>
+      <w:r>
+        <w:rPr>
+          <w:rFonts w:ascii="Consolas" w:eastAsia="Times New Roman" w:hAnsi="Consolas" w:cs="Times New Roman"/>
+          <w:color w:val="D9F5DD"/>
+          <w:kern w:val="0"/>
+          <w:sz w:val="21"/>
+          <w:szCs w:val="21"/>
+          <w:lang w:eastAsia="en-IN"/>
+          <w14:ligatures w14:val="none"/>
+        </w:rPr>
+        <w:t>"</w:t>
+      </w:r>
+      <w:r>
+        <w:rPr>
+          <w:rFonts w:ascii="Consolas" w:eastAsia="Times New Roman" w:hAnsi="Consolas" w:cs="Times New Roman"/>
+          <w:color w:val="ECC48D"/>
+          <w:kern w:val="0"/>
+          <w:sz w:val="21"/>
+          <w:szCs w:val="21"/>
+          <w:lang w:eastAsia="en-IN"/>
+          <w14:ligatures w14:val="none"/>
+        </w:rPr>
+        <w:t>Ordered</w:t>
+      </w:r>
+      <w:r>
+        <w:rPr>
+          <w:rFonts w:ascii="Consolas" w:eastAsia="Times New Roman" w:hAnsi="Consolas" w:cs="Times New Roman"/>
+          <w:color w:val="D9F5DD"/>
+          <w:kern w:val="0"/>
+          <w:sz w:val="21"/>
+          <w:szCs w:val="21"/>
+          <w:lang w:eastAsia="en-IN"/>
+          <w14:ligatures w14:val="none"/>
+        </w:rPr>
+        <w:t>"</w:t>
+      </w:r>
+      <w:r>
+        <w:rPr>
+          <w:rFonts w:ascii="Consolas" w:eastAsia="Times New Roman" w:hAnsi="Consolas" w:cs="Times New Roman"/>
+          <w:color w:val="D6DEEB"/>
+          <w:kern w:val="0"/>
+          <w:sz w:val="21"/>
+          <w:szCs w:val="21"/>
+          <w:lang w:eastAsia="en-IN"/>
+          <w14:ligatures w14:val="none"/>
+        </w:rPr>
+        <w:t xml:space="preserve">, </w:t>
+      </w:r>
+      <w:r>
+        <w:rPr>
+          <w:rFonts w:ascii="Consolas" w:eastAsia="Times New Roman" w:hAnsi="Consolas" w:cs="Times New Roman"/>
+          <w:color w:val="D9F5DD"/>
+          <w:kern w:val="0"/>
+          <w:sz w:val="21"/>
+          <w:szCs w:val="21"/>
+          <w:lang w:eastAsia="en-IN"/>
+          <w14:ligatures w14:val="none"/>
+        </w:rPr>
+        <w:t>"</w:t>
+      </w:r>
+      <w:r>
+        <w:rPr>
+          <w:rFonts w:ascii="Consolas" w:eastAsia="Times New Roman" w:hAnsi="Consolas" w:cs="Times New Roman"/>
+          <w:color w:val="ECC48D"/>
+          <w:kern w:val="0"/>
+          <w:sz w:val="21"/>
+          <w:szCs w:val="21"/>
+          <w:lang w:eastAsia="en-IN"/>
+          <w14:ligatures w14:val="none"/>
+        </w:rPr>
+        <w:t>Immutable</w:t>
+      </w:r>
+      <w:r>
+        <w:rPr>
+          <w:rFonts w:ascii="Consolas" w:eastAsia="Times New Roman" w:hAnsi="Consolas" w:cs="Times New Roman"/>
+          <w:color w:val="D9F5DD"/>
+          <w:kern w:val="0"/>
+          <w:sz w:val="21"/>
+          <w:szCs w:val="21"/>
+          <w:lang w:eastAsia="en-IN"/>
+          <w14:ligatures w14:val="none"/>
+        </w:rPr>
+        <w:t>"</w:t>
+      </w:r>
+      <w:r>
+        <w:rPr>
+          <w:rFonts w:ascii="Consolas" w:eastAsia="Times New Roman" w:hAnsi="Consolas" w:cs="Times New Roman"/>
+          <w:color w:val="D6DEEB"/>
+          <w:kern w:val="0"/>
+          <w:sz w:val="21"/>
+          <w:szCs w:val="21"/>
+          <w:lang w:eastAsia="en-IN"/>
+          <w14:ligatures w14:val="none"/>
+        </w:rPr>
+        <w:t xml:space="preserve">, </w:t>
+      </w:r>
+      <w:r>
+        <w:rPr>
+          <w:rFonts w:ascii="Consolas" w:eastAsia="Times New Roman" w:hAnsi="Consolas" w:cs="Times New Roman"/>
+          <w:color w:val="D9F5DD"/>
+          <w:kern w:val="0"/>
+          <w:sz w:val="21"/>
+          <w:szCs w:val="21"/>
+          <w:lang w:eastAsia="en-IN"/>
+          <w14:ligatures w14:val="none"/>
+        </w:rPr>
+        <w:t>"</w:t>
+      </w:r>
+      <w:r>
+        <w:rPr>
+          <w:rFonts w:ascii="Consolas" w:eastAsia="Times New Roman" w:hAnsi="Consolas" w:cs="Times New Roman"/>
+          <w:color w:val="ECC48D"/>
+          <w:kern w:val="0"/>
+          <w:sz w:val="21"/>
+          <w:szCs w:val="21"/>
+          <w:lang w:eastAsia="en-IN"/>
+          <w14:ligatures w14:val="none"/>
+        </w:rPr>
+        <w:t>Collection</w:t>
+      </w:r>
+      <w:r>
+        <w:rPr>
+          <w:rFonts w:ascii="Consolas" w:eastAsia="Times New Roman" w:hAnsi="Consolas" w:cs="Times New Roman"/>
+          <w:color w:val="D9F5DD"/>
+          <w:kern w:val="0"/>
+          <w:sz w:val="21"/>
+          <w:szCs w:val="21"/>
+          <w:lang w:eastAsia="en-IN"/>
+          <w14:ligatures w14:val="none"/>
+        </w:rPr>
+        <w:t>"</w:t>
+      </w:r>
+      <w:r>
+        <w:rPr>
+          <w:rFonts w:ascii="Consolas" w:eastAsia="Times New Roman" w:hAnsi="Consolas" w:cs="Times New Roman"/>
+          <w:color w:val="D6DEEB"/>
+          <w:kern w:val="0"/>
+          <w:sz w:val="21"/>
+          <w:szCs w:val="21"/>
+          <w:lang w:eastAsia="en-IN"/>
+          <w14:ligatures w14:val="none"/>
+        </w:rPr>
+        <w:t xml:space="preserve">, </w:t>
+      </w:r>
+      <w:r>
+        <w:rPr>
+          <w:rFonts w:ascii="Consolas" w:eastAsia="Times New Roman" w:hAnsi="Consolas" w:cs="Times New Roman"/>
+          <w:color w:val="D9F5DD"/>
+          <w:kern w:val="0"/>
+          <w:sz w:val="21"/>
+          <w:szCs w:val="21"/>
+          <w:lang w:eastAsia="en-IN"/>
+          <w14:ligatures w14:val="none"/>
+        </w:rPr>
+        <w:t>"</w:t>
+      </w:r>
+      <w:r>
+        <w:rPr>
+          <w:rFonts w:ascii="Consolas" w:eastAsia="Times New Roman" w:hAnsi="Consolas" w:cs="Times New Roman"/>
+          <w:color w:val="ECC48D"/>
+          <w:kern w:val="0"/>
+          <w:sz w:val="21"/>
+          <w:szCs w:val="21"/>
+          <w:lang w:eastAsia="en-IN"/>
+          <w14:ligatures w14:val="none"/>
+        </w:rPr>
+        <w:t>Ordered</w:t>
+      </w:r>
+      <w:r>
+        <w:rPr>
+          <w:rFonts w:ascii="Consolas" w:eastAsia="Times New Roman" w:hAnsi="Consolas" w:cs="Times New Roman"/>
+          <w:color w:val="D9F5DD"/>
+          <w:kern w:val="0"/>
+          <w:sz w:val="21"/>
+          <w:szCs w:val="21"/>
+          <w:lang w:eastAsia="en-IN"/>
+          <w14:ligatures w14:val="none"/>
+        </w:rPr>
+        <w:t>"</w:t>
+      </w:r>
+      <w:r>
+        <w:rPr>
+          <w:rFonts w:ascii="Consolas" w:eastAsia="Times New Roman" w:hAnsi="Consolas" w:cs="Times New Roman"/>
+          <w:color w:val="D6DEEB"/>
+          <w:kern w:val="0"/>
+          <w:sz w:val="21"/>
+          <w:szCs w:val="21"/>
+          <w:lang w:eastAsia="en-IN"/>
+          <w14:ligatures w14:val="none"/>
+        </w:rPr>
+        <w:t>)    </w:t>
+      </w:r>
+    </w:p>
+    <w:p>
+      <w:pPr>
+        <w:shd w:val="clear" w:color="auto" w:fill="011627"/>
+        <w:spacing w:after="0" w:line="285" w:lineRule="atLeast"/>
+        <w:rPr>
+          <w:rFonts w:ascii="Consolas" w:eastAsia="Times New Roman" w:hAnsi="Consolas" w:cs="Times New Roman"/>
+          <w:color w:val="D6DEEB"/>
+          <w:kern w:val="0"/>
+          <w:sz w:val="21"/>
+          <w:szCs w:val="21"/>
+          <w:lang w:eastAsia="en-IN"/>
+          <w14:ligatures w14:val="none"/>
+        </w:rPr>
+      </w:pPr>
+      <w:r>
+        <w:rPr>
+          <w:rFonts w:ascii="Consolas" w:eastAsia="Times New Roman" w:hAnsi="Consolas" w:cs="Times New Roman"/>
+          <w:color w:val="637777"/>
+          <w:kern w:val="0"/>
+          <w:sz w:val="21"/>
+          <w:szCs w:val="21"/>
+          <w:lang w:eastAsia="en-IN"/>
+          <w14:ligatures w14:val="none"/>
+        </w:rPr>
+        <w:t>#</w:t>
+      </w:r>
+      <w:r>
+        <w:rPr>
+          <w:rFonts w:ascii="Consolas" w:eastAsia="Times New Roman" w:hAnsi="Consolas" w:cs="Times New Roman"/>
+          <w:i/>
+          <w:iCs/>
+          <w:color w:val="637777"/>
+          <w:kern w:val="0"/>
+          <w:sz w:val="21"/>
+          <w:szCs w:val="21"/>
+          <w:lang w:eastAsia="en-IN"/>
+          <w14:ligatures w14:val="none"/>
+        </w:rPr>
+        <w:t xml:space="preserve"> In operator    </w:t>
+      </w:r>
+    </w:p>
+    <w:p>
+      <w:pPr>
+        <w:shd w:val="clear" w:color="auto" w:fill="011627"/>
+        <w:spacing w:after="0" w:line="285" w:lineRule="atLeast"/>
+        <w:rPr>
+          <w:rFonts w:ascii="Consolas" w:eastAsia="Times New Roman" w:hAnsi="Consolas" w:cs="Times New Roman"/>
+          <w:color w:val="D6DEEB"/>
+          <w:kern w:val="0"/>
+          <w:sz w:val="21"/>
+          <w:szCs w:val="21"/>
+          <w:lang w:eastAsia="en-IN"/>
+          <w14:ligatures w14:val="none"/>
+        </w:rPr>
+      </w:pPr>
+      <w:proofErr w:type="gramStart"/>
+      <w:r>
+        <w:rPr>
+          <w:rFonts w:ascii="Consolas" w:eastAsia="Times New Roman" w:hAnsi="Consolas" w:cs="Times New Roman"/>
+          <w:color w:val="C5E478"/>
+          <w:kern w:val="0"/>
+          <w:sz w:val="21"/>
+          <w:szCs w:val="21"/>
+          <w:lang w:eastAsia="en-IN"/>
+          <w14:ligatures w14:val="none"/>
+        </w:rPr>
+        <w:t>print</w:t>
+      </w:r>
+      <w:r>
+        <w:rPr>
+          <w:rFonts w:ascii="Consolas" w:eastAsia="Times New Roman" w:hAnsi="Consolas" w:cs="Times New Roman"/>
+          <w:color w:val="D6DEEB"/>
+          <w:kern w:val="0"/>
+          <w:sz w:val="21"/>
+          <w:szCs w:val="21"/>
+          <w:lang w:eastAsia="en-IN"/>
+          <w14:ligatures w14:val="none"/>
+        </w:rPr>
+        <w:t>(</w:t>
+      </w:r>
+      <w:proofErr w:type="gramEnd"/>
+      <w:r>
+        <w:rPr>
+          <w:rFonts w:ascii="Consolas" w:eastAsia="Times New Roman" w:hAnsi="Consolas" w:cs="Times New Roman"/>
+          <w:color w:val="D9F5DD"/>
+          <w:kern w:val="0"/>
+          <w:sz w:val="21"/>
+          <w:szCs w:val="21"/>
+          <w:lang w:eastAsia="en-IN"/>
+          <w14:ligatures w14:val="none"/>
+        </w:rPr>
+        <w:t>'</w:t>
+      </w:r>
+      <w:r>
+        <w:rPr>
+          <w:rFonts w:ascii="Consolas" w:eastAsia="Times New Roman" w:hAnsi="Consolas" w:cs="Times New Roman"/>
+          <w:color w:val="ECC48D"/>
+          <w:kern w:val="0"/>
+          <w:sz w:val="21"/>
+          <w:szCs w:val="21"/>
+          <w:lang w:eastAsia="en-IN"/>
+          <w14:ligatures w14:val="none"/>
+        </w:rPr>
+        <w:t>Tuple</w:t>
+      </w:r>
+      <w:r>
+        <w:rPr>
+          <w:rFonts w:ascii="Consolas" w:eastAsia="Times New Roman" w:hAnsi="Consolas" w:cs="Times New Roman"/>
+          <w:color w:val="D9F5DD"/>
+          <w:kern w:val="0"/>
+          <w:sz w:val="21"/>
+          <w:szCs w:val="21"/>
+          <w:lang w:eastAsia="en-IN"/>
+          <w14:ligatures w14:val="none"/>
+        </w:rPr>
+        <w:t>'</w:t>
+      </w:r>
+      <w:r>
+        <w:rPr>
+          <w:rFonts w:ascii="Consolas" w:eastAsia="Times New Roman" w:hAnsi="Consolas" w:cs="Times New Roman"/>
+          <w:color w:val="82AAFF"/>
+          <w:kern w:val="0"/>
+          <w:sz w:val="21"/>
+          <w:szCs w:val="21"/>
+          <w:lang w:eastAsia="en-IN"/>
+          <w14:ligatures w14:val="none"/>
+        </w:rPr>
+        <w:t xml:space="preserve"> </w:t>
+      </w:r>
+      <w:r>
+        <w:rPr>
+          <w:rFonts w:ascii="Consolas" w:eastAsia="Times New Roman" w:hAnsi="Consolas" w:cs="Times New Roman"/>
+          <w:i/>
+          <w:iCs/>
+          <w:color w:val="C792EA"/>
+          <w:kern w:val="0"/>
+          <w:sz w:val="21"/>
+          <w:szCs w:val="21"/>
+          <w:lang w:eastAsia="en-IN"/>
+          <w14:ligatures w14:val="none"/>
+        </w:rPr>
+        <w:t>in</w:t>
+      </w:r>
+      <w:r>
+        <w:rPr>
+          <w:rFonts w:ascii="Consolas" w:eastAsia="Times New Roman" w:hAnsi="Consolas" w:cs="Times New Roman"/>
+          <w:color w:val="82AAFF"/>
+          <w:kern w:val="0"/>
+          <w:sz w:val="21"/>
+          <w:szCs w:val="21"/>
+          <w:lang w:eastAsia="en-IN"/>
+          <w14:ligatures w14:val="none"/>
+        </w:rPr>
+        <w:t xml:space="preserve"> tuple_</w:t>
+      </w:r>
+      <w:r>
+        <w:rPr>
+          <w:rFonts w:ascii="Consolas" w:eastAsia="Times New Roman" w:hAnsi="Consolas" w:cs="Times New Roman"/>
+          <w:color w:val="D6DEEB"/>
+          <w:kern w:val="0"/>
+          <w:sz w:val="21"/>
+          <w:szCs w:val="21"/>
+          <w:lang w:eastAsia="en-IN"/>
+          <w14:ligatures w14:val="none"/>
+        </w:rPr>
+        <w:t>)            </w:t>
+      </w:r>
+      <w:r>
+        <w:rPr>
+          <w:rFonts w:ascii="Consolas" w:eastAsia="Times New Roman" w:hAnsi="Consolas" w:cs="Times New Roman"/>
+          <w:color w:val="637777"/>
+          <w:kern w:val="0"/>
+          <w:sz w:val="21"/>
+          <w:szCs w:val="21"/>
+          <w:lang w:eastAsia="en-IN"/>
+          <w14:ligatures w14:val="none"/>
+        </w:rPr>
+        <w:t>#</w:t>
+      </w:r>
+      <w:r>
+        <w:rPr>
+          <w:rFonts w:ascii="Consolas" w:eastAsia="Times New Roman" w:hAnsi="Consolas" w:cs="Times New Roman"/>
+          <w:i/>
+          <w:iCs/>
+          <w:color w:val="637777"/>
+          <w:kern w:val="0"/>
+          <w:sz w:val="21"/>
+          <w:szCs w:val="21"/>
+          <w:lang w:eastAsia="en-IN"/>
+          <w14:ligatures w14:val="none"/>
+        </w:rPr>
+        <w:t xml:space="preserve"> o/p: True   </w:t>
+      </w:r>
+    </w:p>
+    <w:p>
+      <w:pPr>
+        <w:shd w:val="clear" w:color="auto" w:fill="011627"/>
+        <w:spacing w:after="0" w:line="285" w:lineRule="atLeast"/>
+        <w:rPr>
+          <w:rFonts w:ascii="Consolas" w:eastAsia="Times New Roman" w:hAnsi="Consolas" w:cs="Times New Roman"/>
+          <w:color w:val="D6DEEB"/>
+          <w:kern w:val="0"/>
+          <w:sz w:val="21"/>
+          <w:szCs w:val="21"/>
+          <w:lang w:eastAsia="en-IN"/>
+          <w14:ligatures w14:val="none"/>
+        </w:rPr>
+      </w:pPr>
+      <w:proofErr w:type="gramStart"/>
+      <w:r>
+        <w:rPr>
+          <w:rFonts w:ascii="Consolas" w:eastAsia="Times New Roman" w:hAnsi="Consolas" w:cs="Times New Roman"/>
+          <w:color w:val="C5E478"/>
+          <w:kern w:val="0"/>
+          <w:sz w:val="21"/>
+          <w:szCs w:val="21"/>
+          <w:lang w:eastAsia="en-IN"/>
+          <w14:ligatures w14:val="none"/>
+        </w:rPr>
+        <w:t>print</w:t>
+      </w:r>
+      <w:r>
+        <w:rPr>
+          <w:rFonts w:ascii="Consolas" w:eastAsia="Times New Roman" w:hAnsi="Consolas" w:cs="Times New Roman"/>
+          <w:color w:val="D6DEEB"/>
+          <w:kern w:val="0"/>
+          <w:sz w:val="21"/>
+          <w:szCs w:val="21"/>
+          <w:lang w:eastAsia="en-IN"/>
+          <w14:ligatures w14:val="none"/>
+        </w:rPr>
+        <w:t>(</w:t>
+      </w:r>
+      <w:proofErr w:type="gramEnd"/>
+      <w:r>
+        <w:rPr>
+          <w:rFonts w:ascii="Consolas" w:eastAsia="Times New Roman" w:hAnsi="Consolas" w:cs="Times New Roman"/>
+          <w:color w:val="D9F5DD"/>
+          <w:kern w:val="0"/>
+          <w:sz w:val="21"/>
+          <w:szCs w:val="21"/>
+          <w:lang w:eastAsia="en-IN"/>
+          <w14:ligatures w14:val="none"/>
+        </w:rPr>
+        <w:t>'</w:t>
+      </w:r>
+      <w:r>
+        <w:rPr>
+          <w:rFonts w:ascii="Consolas" w:eastAsia="Times New Roman" w:hAnsi="Consolas" w:cs="Times New Roman"/>
+          <w:color w:val="ECC48D"/>
+          <w:kern w:val="0"/>
+          <w:sz w:val="21"/>
+          <w:szCs w:val="21"/>
+          <w:lang w:eastAsia="en-IN"/>
+          <w14:ligatures w14:val="none"/>
+        </w:rPr>
+        <w:t>Items</w:t>
+      </w:r>
+      <w:r>
+        <w:rPr>
+          <w:rFonts w:ascii="Consolas" w:eastAsia="Times New Roman" w:hAnsi="Consolas" w:cs="Times New Roman"/>
+          <w:color w:val="D9F5DD"/>
+          <w:kern w:val="0"/>
+          <w:sz w:val="21"/>
+          <w:szCs w:val="21"/>
+          <w:lang w:eastAsia="en-IN"/>
+          <w14:ligatures w14:val="none"/>
+        </w:rPr>
+        <w:t>'</w:t>
+      </w:r>
+      <w:r>
+        <w:rPr>
+          <w:rFonts w:ascii="Consolas" w:eastAsia="Times New Roman" w:hAnsi="Consolas" w:cs="Times New Roman"/>
+          <w:color w:val="82AAFF"/>
+          <w:kern w:val="0"/>
+          <w:sz w:val="21"/>
+          <w:szCs w:val="21"/>
+          <w:lang w:eastAsia="en-IN"/>
+          <w14:ligatures w14:val="none"/>
+        </w:rPr>
+        <w:t xml:space="preserve"> </w:t>
+      </w:r>
+      <w:r>
+        <w:rPr>
+          <w:rFonts w:ascii="Consolas" w:eastAsia="Times New Roman" w:hAnsi="Consolas" w:cs="Times New Roman"/>
+          <w:i/>
+          <w:iCs/>
+          <w:color w:val="C792EA"/>
+          <w:kern w:val="0"/>
+          <w:sz w:val="21"/>
+          <w:szCs w:val="21"/>
+          <w:lang w:eastAsia="en-IN"/>
+          <w14:ligatures w14:val="none"/>
+        </w:rPr>
+        <w:t>in</w:t>
+      </w:r>
+      <w:r>
+        <w:rPr>
+          <w:rFonts w:ascii="Consolas" w:eastAsia="Times New Roman" w:hAnsi="Consolas" w:cs="Times New Roman"/>
+          <w:color w:val="82AAFF"/>
+          <w:kern w:val="0"/>
+          <w:sz w:val="21"/>
+          <w:szCs w:val="21"/>
+          <w:lang w:eastAsia="en-IN"/>
+          <w14:ligatures w14:val="none"/>
+        </w:rPr>
+        <w:t xml:space="preserve"> tuple_</w:t>
+      </w:r>
+      <w:r>
+        <w:rPr>
+          <w:rFonts w:ascii="Consolas" w:eastAsia="Times New Roman" w:hAnsi="Consolas" w:cs="Times New Roman"/>
+          <w:color w:val="D6DEEB"/>
+          <w:kern w:val="0"/>
+          <w:sz w:val="21"/>
+          <w:szCs w:val="21"/>
+          <w:lang w:eastAsia="en-IN"/>
+          <w14:ligatures w14:val="none"/>
+        </w:rPr>
+        <w:t>)            </w:t>
+      </w:r>
+      <w:r>
+        <w:rPr>
+          <w:rFonts w:ascii="Consolas" w:eastAsia="Times New Roman" w:hAnsi="Consolas" w:cs="Times New Roman"/>
+          <w:color w:val="637777"/>
+          <w:kern w:val="0"/>
+          <w:sz w:val="21"/>
+          <w:szCs w:val="21"/>
+          <w:lang w:eastAsia="en-IN"/>
+          <w14:ligatures w14:val="none"/>
+        </w:rPr>
+        <w:t>#</w:t>
+      </w:r>
+      <w:r>
+        <w:rPr>
+          <w:rFonts w:ascii="Consolas" w:eastAsia="Times New Roman" w:hAnsi="Consolas" w:cs="Times New Roman"/>
+          <w:i/>
+          <w:iCs/>
+          <w:color w:val="637777"/>
+          <w:kern w:val="0"/>
+          <w:sz w:val="21"/>
+          <w:szCs w:val="21"/>
+          <w:lang w:eastAsia="en-IN"/>
+          <w14:ligatures w14:val="none"/>
+        </w:rPr>
+        <w:t xml:space="preserve"> o/p: False  </w:t>
+      </w:r>
+    </w:p>
+    <w:p>
+      <w:pPr>
+        <w:shd w:val="clear" w:color="auto" w:fill="011627"/>
+        <w:spacing w:after="0" w:line="285" w:lineRule="atLeast"/>
+        <w:rPr>
+          <w:rFonts w:ascii="Consolas" w:eastAsia="Times New Roman" w:hAnsi="Consolas" w:cs="Times New Roman"/>
+          <w:color w:val="D6DEEB"/>
+          <w:kern w:val="0"/>
+          <w:sz w:val="21"/>
+          <w:szCs w:val="21"/>
+          <w:lang w:eastAsia="en-IN"/>
+          <w14:ligatures w14:val="none"/>
+        </w:rPr>
+      </w:pPr>
+      <w:r>
+        <w:rPr>
+          <w:rFonts w:ascii="Consolas" w:eastAsia="Times New Roman" w:hAnsi="Consolas" w:cs="Times New Roman"/>
+          <w:color w:val="637777"/>
+          <w:kern w:val="0"/>
+          <w:sz w:val="21"/>
+          <w:szCs w:val="21"/>
+          <w:lang w:eastAsia="en-IN"/>
+          <w14:ligatures w14:val="none"/>
+        </w:rPr>
+        <w:t>#</w:t>
+      </w:r>
+      <w:r>
+        <w:rPr>
+          <w:rFonts w:ascii="Consolas" w:eastAsia="Times New Roman" w:hAnsi="Consolas" w:cs="Times New Roman"/>
+          <w:i/>
+          <w:iCs/>
+          <w:color w:val="637777"/>
+          <w:kern w:val="0"/>
+          <w:sz w:val="21"/>
+          <w:szCs w:val="21"/>
+          <w:lang w:eastAsia="en-IN"/>
+          <w14:ligatures w14:val="none"/>
+        </w:rPr>
+        <w:t xml:space="preserve"> Not in operator    </w:t>
+      </w:r>
+    </w:p>
+    <w:p>
+      <w:pPr>
+        <w:shd w:val="clear" w:color="auto" w:fill="011627"/>
+        <w:spacing w:after="0" w:line="285" w:lineRule="atLeast"/>
+        <w:rPr>
+          <w:rFonts w:ascii="Consolas" w:eastAsia="Times New Roman" w:hAnsi="Consolas" w:cs="Times New Roman"/>
+          <w:color w:val="D6DEEB"/>
+          <w:kern w:val="0"/>
+          <w:sz w:val="21"/>
+          <w:szCs w:val="21"/>
+          <w:lang w:eastAsia="en-IN"/>
+          <w14:ligatures w14:val="none"/>
+        </w:rPr>
+      </w:pPr>
+      <w:proofErr w:type="gramStart"/>
+      <w:r>
+        <w:rPr>
+          <w:rFonts w:ascii="Consolas" w:eastAsia="Times New Roman" w:hAnsi="Consolas" w:cs="Times New Roman"/>
+          <w:color w:val="C5E478"/>
+          <w:kern w:val="0"/>
+          <w:sz w:val="21"/>
+          <w:szCs w:val="21"/>
+          <w:lang w:eastAsia="en-IN"/>
+          <w14:ligatures w14:val="none"/>
+        </w:rPr>
+        <w:lastRenderedPageBreak/>
+        <w:t>print</w:t>
+      </w:r>
+      <w:r>
+        <w:rPr>
+          <w:rFonts w:ascii="Consolas" w:eastAsia="Times New Roman" w:hAnsi="Consolas" w:cs="Times New Roman"/>
+          <w:color w:val="D6DEEB"/>
+          <w:kern w:val="0"/>
+          <w:sz w:val="21"/>
+          <w:szCs w:val="21"/>
+          <w:lang w:eastAsia="en-IN"/>
+          <w14:ligatures w14:val="none"/>
+        </w:rPr>
+        <w:t>(</w:t>
+      </w:r>
+      <w:proofErr w:type="gramEnd"/>
+      <w:r>
+        <w:rPr>
+          <w:rFonts w:ascii="Consolas" w:eastAsia="Times New Roman" w:hAnsi="Consolas" w:cs="Times New Roman"/>
+          <w:color w:val="D9F5DD"/>
+          <w:kern w:val="0"/>
+          <w:sz w:val="21"/>
+          <w:szCs w:val="21"/>
+          <w:lang w:eastAsia="en-IN"/>
+          <w14:ligatures w14:val="none"/>
+        </w:rPr>
+        <w:t>'</w:t>
+      </w:r>
+      <w:r>
+        <w:rPr>
+          <w:rFonts w:ascii="Consolas" w:eastAsia="Times New Roman" w:hAnsi="Consolas" w:cs="Times New Roman"/>
+          <w:color w:val="ECC48D"/>
+          <w:kern w:val="0"/>
+          <w:sz w:val="21"/>
+          <w:szCs w:val="21"/>
+          <w:lang w:eastAsia="en-IN"/>
+          <w14:ligatures w14:val="none"/>
+        </w:rPr>
+        <w:t>Immutable</w:t>
+      </w:r>
+      <w:r>
+        <w:rPr>
+          <w:rFonts w:ascii="Consolas" w:eastAsia="Times New Roman" w:hAnsi="Consolas" w:cs="Times New Roman"/>
+          <w:color w:val="D9F5DD"/>
+          <w:kern w:val="0"/>
+          <w:sz w:val="21"/>
+          <w:szCs w:val="21"/>
+          <w:lang w:eastAsia="en-IN"/>
+          <w14:ligatures w14:val="none"/>
+        </w:rPr>
+        <w:t>'</w:t>
+      </w:r>
+      <w:r>
+        <w:rPr>
+          <w:rFonts w:ascii="Consolas" w:eastAsia="Times New Roman" w:hAnsi="Consolas" w:cs="Times New Roman"/>
+          <w:color w:val="82AAFF"/>
+          <w:kern w:val="0"/>
+          <w:sz w:val="21"/>
+          <w:szCs w:val="21"/>
+          <w:lang w:eastAsia="en-IN"/>
+          <w14:ligatures w14:val="none"/>
+        </w:rPr>
+        <w:t xml:space="preserve"> </w:t>
+      </w:r>
+      <w:r>
+        <w:rPr>
+          <w:rFonts w:ascii="Consolas" w:eastAsia="Times New Roman" w:hAnsi="Consolas" w:cs="Times New Roman"/>
+          <w:i/>
+          <w:iCs/>
+          <w:color w:val="C792EA"/>
+          <w:kern w:val="0"/>
+          <w:sz w:val="21"/>
+          <w:szCs w:val="21"/>
+          <w:lang w:eastAsia="en-IN"/>
+          <w14:ligatures w14:val="none"/>
+        </w:rPr>
+        <w:t>not</w:t>
+      </w:r>
+      <w:r>
+        <w:rPr>
+          <w:rFonts w:ascii="Consolas" w:eastAsia="Times New Roman" w:hAnsi="Consolas" w:cs="Times New Roman"/>
+          <w:color w:val="82AAFF"/>
+          <w:kern w:val="0"/>
+          <w:sz w:val="21"/>
+          <w:szCs w:val="21"/>
+          <w:lang w:eastAsia="en-IN"/>
+          <w14:ligatures w14:val="none"/>
+        </w:rPr>
+        <w:t xml:space="preserve"> </w:t>
+      </w:r>
+      <w:r>
+        <w:rPr>
+          <w:rFonts w:ascii="Consolas" w:eastAsia="Times New Roman" w:hAnsi="Consolas" w:cs="Times New Roman"/>
+          <w:i/>
+          <w:iCs/>
+          <w:color w:val="C792EA"/>
+          <w:kern w:val="0"/>
+          <w:sz w:val="21"/>
+          <w:szCs w:val="21"/>
+          <w:lang w:eastAsia="en-IN"/>
+          <w14:ligatures w14:val="none"/>
+        </w:rPr>
+        <w:t>in</w:t>
+      </w:r>
+      <w:r>
+        <w:rPr>
+          <w:rFonts w:ascii="Consolas" w:eastAsia="Times New Roman" w:hAnsi="Consolas" w:cs="Times New Roman"/>
+          <w:color w:val="82AAFF"/>
+          <w:kern w:val="0"/>
+          <w:sz w:val="21"/>
+          <w:szCs w:val="21"/>
+          <w:lang w:eastAsia="en-IN"/>
+          <w14:ligatures w14:val="none"/>
+        </w:rPr>
+        <w:t xml:space="preserve"> tuple_</w:t>
+      </w:r>
+      <w:r>
+        <w:rPr>
+          <w:rFonts w:ascii="Consolas" w:eastAsia="Times New Roman" w:hAnsi="Consolas" w:cs="Times New Roman"/>
+          <w:color w:val="D6DEEB"/>
+          <w:kern w:val="0"/>
+          <w:sz w:val="21"/>
+          <w:szCs w:val="21"/>
+          <w:lang w:eastAsia="en-IN"/>
+          <w14:ligatures w14:val="none"/>
+        </w:rPr>
+        <w:t>)    </w:t>
+      </w:r>
+      <w:r>
+        <w:rPr>
+          <w:rFonts w:ascii="Consolas" w:eastAsia="Times New Roman" w:hAnsi="Consolas" w:cs="Times New Roman"/>
+          <w:color w:val="637777"/>
+          <w:kern w:val="0"/>
+          <w:sz w:val="21"/>
+          <w:szCs w:val="21"/>
+          <w:lang w:eastAsia="en-IN"/>
+          <w14:ligatures w14:val="none"/>
+        </w:rPr>
+        <w:t>#</w:t>
+      </w:r>
+      <w:r>
+        <w:rPr>
+          <w:rFonts w:ascii="Consolas" w:eastAsia="Times New Roman" w:hAnsi="Consolas" w:cs="Times New Roman"/>
+          <w:i/>
+          <w:iCs/>
+          <w:color w:val="637777"/>
+          <w:kern w:val="0"/>
+          <w:sz w:val="21"/>
+          <w:szCs w:val="21"/>
+          <w:lang w:eastAsia="en-IN"/>
+          <w14:ligatures w14:val="none"/>
+        </w:rPr>
+        <w:t xml:space="preserve"> o/p: False    </w:t>
+      </w:r>
+    </w:p>
+    <w:p>
+      <w:pPr>
+        <w:shd w:val="clear" w:color="auto" w:fill="011627"/>
+        <w:spacing w:after="0" w:line="285" w:lineRule="atLeast"/>
+        <w:rPr>
+          <w:rFonts w:ascii="Consolas" w:eastAsia="Times New Roman" w:hAnsi="Consolas" w:cs="Times New Roman"/>
+          <w:i/>
+          <w:iCs/>
+          <w:color w:val="637777"/>
+          <w:kern w:val="0"/>
+          <w:sz w:val="21"/>
+          <w:szCs w:val="21"/>
+          <w:lang w:eastAsia="en-IN"/>
+          <w14:ligatures w14:val="none"/>
+        </w:rPr>
+      </w:pPr>
+      <w:proofErr w:type="gramStart"/>
+      <w:r>
+        <w:rPr>
+          <w:rFonts w:ascii="Consolas" w:eastAsia="Times New Roman" w:hAnsi="Consolas" w:cs="Times New Roman"/>
+          <w:color w:val="C5E478"/>
+          <w:kern w:val="0"/>
+          <w:sz w:val="21"/>
+          <w:szCs w:val="21"/>
+          <w:lang w:eastAsia="en-IN"/>
+          <w14:ligatures w14:val="none"/>
+        </w:rPr>
+        <w:t>print</w:t>
+      </w:r>
+      <w:r>
+        <w:rPr>
+          <w:rFonts w:ascii="Consolas" w:eastAsia="Times New Roman" w:hAnsi="Consolas" w:cs="Times New Roman"/>
+          <w:color w:val="D6DEEB"/>
+          <w:kern w:val="0"/>
+          <w:sz w:val="21"/>
+          <w:szCs w:val="21"/>
+          <w:lang w:eastAsia="en-IN"/>
+          <w14:ligatures w14:val="none"/>
+        </w:rPr>
+        <w:t>(</w:t>
+      </w:r>
+      <w:proofErr w:type="gramEnd"/>
+      <w:r>
+        <w:rPr>
+          <w:rFonts w:ascii="Consolas" w:eastAsia="Times New Roman" w:hAnsi="Consolas" w:cs="Times New Roman"/>
+          <w:color w:val="D9F5DD"/>
+          <w:kern w:val="0"/>
+          <w:sz w:val="21"/>
+          <w:szCs w:val="21"/>
+          <w:lang w:eastAsia="en-IN"/>
+          <w14:ligatures w14:val="none"/>
+        </w:rPr>
+        <w:t>'</w:t>
+      </w:r>
+      <w:r>
+        <w:rPr>
+          <w:rFonts w:ascii="Consolas" w:eastAsia="Times New Roman" w:hAnsi="Consolas" w:cs="Times New Roman"/>
+          <w:color w:val="ECC48D"/>
+          <w:kern w:val="0"/>
+          <w:sz w:val="21"/>
+          <w:szCs w:val="21"/>
+          <w:lang w:eastAsia="en-IN"/>
+          <w14:ligatures w14:val="none"/>
+        </w:rPr>
+        <w:t>Items</w:t>
+      </w:r>
+      <w:r>
+        <w:rPr>
+          <w:rFonts w:ascii="Consolas" w:eastAsia="Times New Roman" w:hAnsi="Consolas" w:cs="Times New Roman"/>
+          <w:color w:val="D9F5DD"/>
+          <w:kern w:val="0"/>
+          <w:sz w:val="21"/>
+          <w:szCs w:val="21"/>
+          <w:lang w:eastAsia="en-IN"/>
+          <w14:ligatures w14:val="none"/>
+        </w:rPr>
+        <w:t>'</w:t>
+      </w:r>
+      <w:r>
+        <w:rPr>
+          <w:rFonts w:ascii="Consolas" w:eastAsia="Times New Roman" w:hAnsi="Consolas" w:cs="Times New Roman"/>
+          <w:color w:val="82AAFF"/>
+          <w:kern w:val="0"/>
+          <w:sz w:val="21"/>
+          <w:szCs w:val="21"/>
+          <w:lang w:eastAsia="en-IN"/>
+          <w14:ligatures w14:val="none"/>
+        </w:rPr>
+        <w:t xml:space="preserve"> </w:t>
+      </w:r>
+      <w:r>
+        <w:rPr>
+          <w:rFonts w:ascii="Consolas" w:eastAsia="Times New Roman" w:hAnsi="Consolas" w:cs="Times New Roman"/>
+          <w:i/>
+          <w:iCs/>
+          <w:color w:val="C792EA"/>
+          <w:kern w:val="0"/>
+          <w:sz w:val="21"/>
+          <w:szCs w:val="21"/>
+          <w:lang w:eastAsia="en-IN"/>
+          <w14:ligatures w14:val="none"/>
+        </w:rPr>
+        <w:t>not</w:t>
+      </w:r>
+      <w:r>
+        <w:rPr>
+          <w:rFonts w:ascii="Consolas" w:eastAsia="Times New Roman" w:hAnsi="Consolas" w:cs="Times New Roman"/>
+          <w:color w:val="82AAFF"/>
+          <w:kern w:val="0"/>
+          <w:sz w:val="21"/>
+          <w:szCs w:val="21"/>
+          <w:lang w:eastAsia="en-IN"/>
+          <w14:ligatures w14:val="none"/>
+        </w:rPr>
+        <w:t xml:space="preserve"> </w:t>
+      </w:r>
+      <w:r>
+        <w:rPr>
+          <w:rFonts w:ascii="Consolas" w:eastAsia="Times New Roman" w:hAnsi="Consolas" w:cs="Times New Roman"/>
+          <w:i/>
+          <w:iCs/>
+          <w:color w:val="C792EA"/>
+          <w:kern w:val="0"/>
+          <w:sz w:val="21"/>
+          <w:szCs w:val="21"/>
+          <w:lang w:eastAsia="en-IN"/>
+          <w14:ligatures w14:val="none"/>
+        </w:rPr>
+        <w:t>in</w:t>
+      </w:r>
+      <w:r>
+        <w:rPr>
+          <w:rFonts w:ascii="Consolas" w:eastAsia="Times New Roman" w:hAnsi="Consolas" w:cs="Times New Roman"/>
+          <w:color w:val="82AAFF"/>
+          <w:kern w:val="0"/>
+          <w:sz w:val="21"/>
+          <w:szCs w:val="21"/>
+          <w:lang w:eastAsia="en-IN"/>
+          <w14:ligatures w14:val="none"/>
+        </w:rPr>
+        <w:t xml:space="preserve"> tuple_</w:t>
+      </w:r>
+      <w:r>
+        <w:rPr>
+          <w:rFonts w:ascii="Consolas" w:eastAsia="Times New Roman" w:hAnsi="Consolas" w:cs="Times New Roman"/>
+          <w:color w:val="D6DEEB"/>
+          <w:kern w:val="0"/>
+          <w:sz w:val="21"/>
+          <w:szCs w:val="21"/>
+          <w:lang w:eastAsia="en-IN"/>
+          <w14:ligatures w14:val="none"/>
+        </w:rPr>
+        <w:t>)        </w:t>
+      </w:r>
+      <w:r>
+        <w:rPr>
+          <w:rFonts w:ascii="Consolas" w:eastAsia="Times New Roman" w:hAnsi="Consolas" w:cs="Times New Roman"/>
+          <w:color w:val="637777"/>
+          <w:kern w:val="0"/>
+          <w:sz w:val="21"/>
+          <w:szCs w:val="21"/>
+          <w:lang w:eastAsia="en-IN"/>
+          <w14:ligatures w14:val="none"/>
+        </w:rPr>
+        <w:t>#</w:t>
+      </w:r>
+      <w:r>
+        <w:rPr>
+          <w:rFonts w:ascii="Consolas" w:eastAsia="Times New Roman" w:hAnsi="Consolas" w:cs="Times New Roman"/>
+          <w:i/>
+          <w:iCs/>
+          <w:color w:val="637777"/>
+          <w:kern w:val="0"/>
+          <w:sz w:val="21"/>
+          <w:szCs w:val="21"/>
+          <w:lang w:eastAsia="en-IN"/>
+          <w14:ligatures w14:val="none"/>
+        </w:rPr>
+        <w:t xml:space="preserve"> o/p: True </w:t>
+      </w:r>
+    </w:p>
+    <w:p>
+      <w:pPr>
+        <w:shd w:val="clear" w:color="auto" w:fill="011627"/>
+        <w:spacing w:after="0" w:line="285" w:lineRule="atLeast"/>
+        <w:rPr>
+          <w:rFonts w:ascii="Consolas" w:eastAsia="Times New Roman" w:hAnsi="Consolas" w:cs="Times New Roman"/>
+          <w:color w:val="D6DEEB"/>
+          <w:kern w:val="0"/>
+          <w:sz w:val="21"/>
+          <w:szCs w:val="21"/>
+          <w:lang w:eastAsia="en-IN"/>
+          <w14:ligatures w14:val="none"/>
+        </w:rPr>
+      </w:pPr>
+    </w:p>
+    <w:p>
+      <w:pPr>
+        <w:rPr>
+          <w:sz w:val="32"/>
+          <w:szCs w:val="32"/>
+        </w:rPr>
+      </w:pPr>
+    </w:p>
+    <w:p>
+      <w:pPr>
+        <w:rPr>
+          <w:sz w:val="32"/>
+          <w:szCs w:val="32"/>
+        </w:rPr>
+      </w:pPr>
+      <w:r>
+        <w:rPr>
+          <w:sz w:val="32"/>
+          <w:szCs w:val="32"/>
+        </w:rPr>
+        <w:t xml:space="preserve">-- </w:t>
+      </w:r>
+      <w:r>
+        <w:rPr>
+          <w:sz w:val="32"/>
+          <w:szCs w:val="32"/>
+        </w:rPr>
+        <w:t>A for loop can be used to iterate through each tuple element.</w:t>
+      </w:r>
+    </w:p>
+    <w:p>
+      <w:pPr>
+        <w:shd w:val="clear" w:color="auto" w:fill="011627"/>
+        <w:spacing w:after="0" w:line="285" w:lineRule="atLeast"/>
+        <w:rPr>
+          <w:rFonts w:ascii="Consolas" w:eastAsia="Times New Roman" w:hAnsi="Consolas" w:cs="Times New Roman"/>
+          <w:color w:val="637777"/>
+          <w:kern w:val="0"/>
+          <w:sz w:val="21"/>
+          <w:szCs w:val="21"/>
+          <w:lang w:eastAsia="en-IN"/>
+          <w14:ligatures w14:val="none"/>
+        </w:rPr>
+      </w:pPr>
+    </w:p>
+    <w:p>
+      <w:pPr>
+        <w:shd w:val="clear" w:color="auto" w:fill="011627"/>
+        <w:spacing w:after="0" w:line="285" w:lineRule="atLeast"/>
+        <w:rPr>
+          <w:rFonts w:ascii="Consolas" w:eastAsia="Times New Roman" w:hAnsi="Consolas" w:cs="Times New Roman"/>
+          <w:color w:val="D6DEEB"/>
+          <w:kern w:val="0"/>
+          <w:sz w:val="21"/>
+          <w:szCs w:val="21"/>
+          <w:lang w:eastAsia="en-IN"/>
+          <w14:ligatures w14:val="none"/>
+        </w:rPr>
+      </w:pPr>
+      <w:r>
+        <w:rPr>
+          <w:rFonts w:ascii="Consolas" w:eastAsia="Times New Roman" w:hAnsi="Consolas" w:cs="Times New Roman"/>
+          <w:color w:val="637777"/>
+          <w:kern w:val="0"/>
+          <w:sz w:val="21"/>
+          <w:szCs w:val="21"/>
+          <w:lang w:eastAsia="en-IN"/>
+          <w14:ligatures w14:val="none"/>
+        </w:rPr>
+        <w:t>#</w:t>
+      </w:r>
+      <w:r>
+        <w:rPr>
+          <w:rFonts w:ascii="Consolas" w:eastAsia="Times New Roman" w:hAnsi="Consolas" w:cs="Times New Roman"/>
+          <w:i/>
+          <w:iCs/>
+          <w:color w:val="637777"/>
+          <w:kern w:val="0"/>
+          <w:sz w:val="21"/>
+          <w:szCs w:val="21"/>
+          <w:lang w:eastAsia="en-IN"/>
+          <w14:ligatures w14:val="none"/>
+        </w:rPr>
+        <w:t xml:space="preserve"> Python program to show how to iterate over tuple elements    </w:t>
+      </w:r>
+    </w:p>
+    <w:p>
+      <w:pPr>
+        <w:shd w:val="clear" w:color="auto" w:fill="011627"/>
+        <w:spacing w:after="0" w:line="285" w:lineRule="atLeast"/>
+        <w:rPr>
+          <w:rFonts w:ascii="Consolas" w:eastAsia="Times New Roman" w:hAnsi="Consolas" w:cs="Times New Roman"/>
+          <w:color w:val="D6DEEB"/>
+          <w:kern w:val="0"/>
+          <w:sz w:val="21"/>
+          <w:szCs w:val="21"/>
+          <w:lang w:eastAsia="en-IN"/>
+          <w14:ligatures w14:val="none"/>
+        </w:rPr>
+      </w:pPr>
+      <w:r>
+        <w:rPr>
+          <w:rFonts w:ascii="Consolas" w:eastAsia="Times New Roman" w:hAnsi="Consolas" w:cs="Times New Roman"/>
+          <w:color w:val="637777"/>
+          <w:kern w:val="0"/>
+          <w:sz w:val="21"/>
+          <w:szCs w:val="21"/>
+          <w:lang w:eastAsia="en-IN"/>
+          <w14:ligatures w14:val="none"/>
+        </w:rPr>
+        <w:t>#</w:t>
+      </w:r>
+      <w:r>
+        <w:rPr>
+          <w:rFonts w:ascii="Consolas" w:eastAsia="Times New Roman" w:hAnsi="Consolas" w:cs="Times New Roman"/>
+          <w:i/>
+          <w:iCs/>
+          <w:color w:val="637777"/>
+          <w:kern w:val="0"/>
+          <w:sz w:val="21"/>
+          <w:szCs w:val="21"/>
+          <w:lang w:eastAsia="en-IN"/>
+          <w14:ligatures w14:val="none"/>
+        </w:rPr>
+        <w:t xml:space="preserve"> Creating a tuple    </w:t>
+      </w:r>
+    </w:p>
+    <w:p>
+      <w:pPr>
+        <w:shd w:val="clear" w:color="auto" w:fill="011627"/>
+        <w:spacing w:after="0" w:line="285" w:lineRule="atLeast"/>
+        <w:rPr>
+          <w:rFonts w:ascii="Consolas" w:eastAsia="Times New Roman" w:hAnsi="Consolas" w:cs="Times New Roman"/>
+          <w:color w:val="D6DEEB"/>
+          <w:kern w:val="0"/>
+          <w:sz w:val="21"/>
+          <w:szCs w:val="21"/>
+          <w:lang w:eastAsia="en-IN"/>
+          <w14:ligatures w14:val="none"/>
+        </w:rPr>
+      </w:pPr>
+      <w:r>
+        <w:rPr>
+          <w:rFonts w:ascii="Consolas" w:eastAsia="Times New Roman" w:hAnsi="Consolas" w:cs="Times New Roman"/>
+          <w:color w:val="D6DEEB"/>
+          <w:kern w:val="0"/>
+          <w:sz w:val="21"/>
+          <w:szCs w:val="21"/>
+          <w:lang w:eastAsia="en-IN"/>
+          <w14:ligatures w14:val="none"/>
+        </w:rPr>
+        <w:t xml:space="preserve">tuple_ </w:t>
+      </w:r>
+      <w:r>
+        <w:rPr>
+          <w:rFonts w:ascii="Consolas" w:eastAsia="Times New Roman" w:hAnsi="Consolas" w:cs="Times New Roman"/>
+          <w:color w:val="C792EA"/>
+          <w:kern w:val="0"/>
+          <w:sz w:val="21"/>
+          <w:szCs w:val="21"/>
+          <w:lang w:eastAsia="en-IN"/>
+          <w14:ligatures w14:val="none"/>
+        </w:rPr>
+        <w:t>=</w:t>
+      </w:r>
+      <w:r>
+        <w:rPr>
+          <w:rFonts w:ascii="Consolas" w:eastAsia="Times New Roman" w:hAnsi="Consolas" w:cs="Times New Roman"/>
+          <w:color w:val="D6DEEB"/>
+          <w:kern w:val="0"/>
+          <w:sz w:val="21"/>
+          <w:szCs w:val="21"/>
+          <w:lang w:eastAsia="en-IN"/>
+          <w14:ligatures w14:val="none"/>
+        </w:rPr>
+        <w:t xml:space="preserve"> (</w:t>
+      </w:r>
+      <w:r>
+        <w:rPr>
+          <w:rFonts w:ascii="Consolas" w:eastAsia="Times New Roman" w:hAnsi="Consolas" w:cs="Times New Roman"/>
+          <w:color w:val="D9F5DD"/>
+          <w:kern w:val="0"/>
+          <w:sz w:val="21"/>
+          <w:szCs w:val="21"/>
+          <w:lang w:eastAsia="en-IN"/>
+          <w14:ligatures w14:val="none"/>
+        </w:rPr>
+        <w:t>"</w:t>
+      </w:r>
+      <w:r>
+        <w:rPr>
+          <w:rFonts w:ascii="Consolas" w:eastAsia="Times New Roman" w:hAnsi="Consolas" w:cs="Times New Roman"/>
+          <w:color w:val="ECC48D"/>
+          <w:kern w:val="0"/>
+          <w:sz w:val="21"/>
+          <w:szCs w:val="21"/>
+          <w:lang w:eastAsia="en-IN"/>
+          <w14:ligatures w14:val="none"/>
+        </w:rPr>
+        <w:t>Python</w:t>
+      </w:r>
+      <w:r>
+        <w:rPr>
+          <w:rFonts w:ascii="Consolas" w:eastAsia="Times New Roman" w:hAnsi="Consolas" w:cs="Times New Roman"/>
+          <w:color w:val="D9F5DD"/>
+          <w:kern w:val="0"/>
+          <w:sz w:val="21"/>
+          <w:szCs w:val="21"/>
+          <w:lang w:eastAsia="en-IN"/>
+          <w14:ligatures w14:val="none"/>
+        </w:rPr>
+        <w:t>"</w:t>
+      </w:r>
+      <w:r>
+        <w:rPr>
+          <w:rFonts w:ascii="Consolas" w:eastAsia="Times New Roman" w:hAnsi="Consolas" w:cs="Times New Roman"/>
+          <w:color w:val="D6DEEB"/>
+          <w:kern w:val="0"/>
+          <w:sz w:val="21"/>
+          <w:szCs w:val="21"/>
+          <w:lang w:eastAsia="en-IN"/>
+          <w14:ligatures w14:val="none"/>
+        </w:rPr>
+        <w:t xml:space="preserve">, </w:t>
+      </w:r>
+      <w:r>
+        <w:rPr>
+          <w:rFonts w:ascii="Consolas" w:eastAsia="Times New Roman" w:hAnsi="Consolas" w:cs="Times New Roman"/>
+          <w:color w:val="D9F5DD"/>
+          <w:kern w:val="0"/>
+          <w:sz w:val="21"/>
+          <w:szCs w:val="21"/>
+          <w:lang w:eastAsia="en-IN"/>
+          <w14:ligatures w14:val="none"/>
+        </w:rPr>
+        <w:t>"</w:t>
+      </w:r>
+      <w:r>
+        <w:rPr>
+          <w:rFonts w:ascii="Consolas" w:eastAsia="Times New Roman" w:hAnsi="Consolas" w:cs="Times New Roman"/>
+          <w:color w:val="ECC48D"/>
+          <w:kern w:val="0"/>
+          <w:sz w:val="21"/>
+          <w:szCs w:val="21"/>
+          <w:lang w:eastAsia="en-IN"/>
+          <w14:ligatures w14:val="none"/>
+        </w:rPr>
+        <w:t>Tuple</w:t>
+      </w:r>
+      <w:r>
+        <w:rPr>
+          <w:rFonts w:ascii="Consolas" w:eastAsia="Times New Roman" w:hAnsi="Consolas" w:cs="Times New Roman"/>
+          <w:color w:val="D9F5DD"/>
+          <w:kern w:val="0"/>
+          <w:sz w:val="21"/>
+          <w:szCs w:val="21"/>
+          <w:lang w:eastAsia="en-IN"/>
+          <w14:ligatures w14:val="none"/>
+        </w:rPr>
+        <w:t>"</w:t>
+      </w:r>
+      <w:r>
+        <w:rPr>
+          <w:rFonts w:ascii="Consolas" w:eastAsia="Times New Roman" w:hAnsi="Consolas" w:cs="Times New Roman"/>
+          <w:color w:val="D6DEEB"/>
+          <w:kern w:val="0"/>
+          <w:sz w:val="21"/>
+          <w:szCs w:val="21"/>
+          <w:lang w:eastAsia="en-IN"/>
+          <w14:ligatures w14:val="none"/>
+        </w:rPr>
+        <w:t xml:space="preserve">, </w:t>
+      </w:r>
+      <w:r>
+        <w:rPr>
+          <w:rFonts w:ascii="Consolas" w:eastAsia="Times New Roman" w:hAnsi="Consolas" w:cs="Times New Roman"/>
+          <w:color w:val="D9F5DD"/>
+          <w:kern w:val="0"/>
+          <w:sz w:val="21"/>
+          <w:szCs w:val="21"/>
+          <w:lang w:eastAsia="en-IN"/>
+          <w14:ligatures w14:val="none"/>
+        </w:rPr>
+        <w:t>"</w:t>
+      </w:r>
+      <w:r>
+        <w:rPr>
+          <w:rFonts w:ascii="Consolas" w:eastAsia="Times New Roman" w:hAnsi="Consolas" w:cs="Times New Roman"/>
+          <w:color w:val="ECC48D"/>
+          <w:kern w:val="0"/>
+          <w:sz w:val="21"/>
+          <w:szCs w:val="21"/>
+          <w:lang w:eastAsia="en-IN"/>
+          <w14:ligatures w14:val="none"/>
+        </w:rPr>
+        <w:t>Ordered</w:t>
+      </w:r>
+      <w:r>
+        <w:rPr>
+          <w:rFonts w:ascii="Consolas" w:eastAsia="Times New Roman" w:hAnsi="Consolas" w:cs="Times New Roman"/>
+          <w:color w:val="D9F5DD"/>
+          <w:kern w:val="0"/>
+          <w:sz w:val="21"/>
+          <w:szCs w:val="21"/>
+          <w:lang w:eastAsia="en-IN"/>
+          <w14:ligatures w14:val="none"/>
+        </w:rPr>
+        <w:t>"</w:t>
+      </w:r>
+      <w:r>
+        <w:rPr>
+          <w:rFonts w:ascii="Consolas" w:eastAsia="Times New Roman" w:hAnsi="Consolas" w:cs="Times New Roman"/>
+          <w:color w:val="D6DEEB"/>
+          <w:kern w:val="0"/>
+          <w:sz w:val="21"/>
+          <w:szCs w:val="21"/>
+          <w:lang w:eastAsia="en-IN"/>
+          <w14:ligatures w14:val="none"/>
+        </w:rPr>
+        <w:t xml:space="preserve">, </w:t>
+      </w:r>
+      <w:r>
+        <w:rPr>
+          <w:rFonts w:ascii="Consolas" w:eastAsia="Times New Roman" w:hAnsi="Consolas" w:cs="Times New Roman"/>
+          <w:color w:val="D9F5DD"/>
+          <w:kern w:val="0"/>
+          <w:sz w:val="21"/>
+          <w:szCs w:val="21"/>
+          <w:lang w:eastAsia="en-IN"/>
+          <w14:ligatures w14:val="none"/>
+        </w:rPr>
+        <w:t>"</w:t>
+      </w:r>
+      <w:r>
+        <w:rPr>
+          <w:rFonts w:ascii="Consolas" w:eastAsia="Times New Roman" w:hAnsi="Consolas" w:cs="Times New Roman"/>
+          <w:color w:val="ECC48D"/>
+          <w:kern w:val="0"/>
+          <w:sz w:val="21"/>
+          <w:szCs w:val="21"/>
+          <w:lang w:eastAsia="en-IN"/>
+          <w14:ligatures w14:val="none"/>
+        </w:rPr>
+        <w:t>Immutable</w:t>
+      </w:r>
+      <w:r>
+        <w:rPr>
+          <w:rFonts w:ascii="Consolas" w:eastAsia="Times New Roman" w:hAnsi="Consolas" w:cs="Times New Roman"/>
+          <w:color w:val="D9F5DD"/>
+          <w:kern w:val="0"/>
+          <w:sz w:val="21"/>
+          <w:szCs w:val="21"/>
+          <w:lang w:eastAsia="en-IN"/>
+          <w14:ligatures w14:val="none"/>
+        </w:rPr>
+        <w:t>"</w:t>
+      </w:r>
+      <w:r>
+        <w:rPr>
+          <w:rFonts w:ascii="Consolas" w:eastAsia="Times New Roman" w:hAnsi="Consolas" w:cs="Times New Roman"/>
+          <w:color w:val="D6DEEB"/>
+          <w:kern w:val="0"/>
+          <w:sz w:val="21"/>
+          <w:szCs w:val="21"/>
+          <w:lang w:eastAsia="en-IN"/>
+          <w14:ligatures w14:val="none"/>
+        </w:rPr>
+        <w:t>)    </w:t>
+      </w:r>
+    </w:p>
+    <w:p>
+      <w:pPr>
+        <w:shd w:val="clear" w:color="auto" w:fill="011627"/>
+        <w:spacing w:after="0" w:line="285" w:lineRule="atLeast"/>
+        <w:rPr>
+          <w:rFonts w:ascii="Consolas" w:eastAsia="Times New Roman" w:hAnsi="Consolas" w:cs="Times New Roman"/>
+          <w:color w:val="D6DEEB"/>
+          <w:kern w:val="0"/>
+          <w:sz w:val="21"/>
+          <w:szCs w:val="21"/>
+          <w:lang w:eastAsia="en-IN"/>
+          <w14:ligatures w14:val="none"/>
+        </w:rPr>
+      </w:pPr>
+      <w:r>
+        <w:rPr>
+          <w:rFonts w:ascii="Consolas" w:eastAsia="Times New Roman" w:hAnsi="Consolas" w:cs="Times New Roman"/>
+          <w:color w:val="637777"/>
+          <w:kern w:val="0"/>
+          <w:sz w:val="21"/>
+          <w:szCs w:val="21"/>
+          <w:lang w:eastAsia="en-IN"/>
+          <w14:ligatures w14:val="none"/>
+        </w:rPr>
+        <w:t>#</w:t>
+      </w:r>
+      <w:r>
+        <w:rPr>
+          <w:rFonts w:ascii="Consolas" w:eastAsia="Times New Roman" w:hAnsi="Consolas" w:cs="Times New Roman"/>
+          <w:i/>
+          <w:iCs/>
+          <w:color w:val="637777"/>
+          <w:kern w:val="0"/>
+          <w:sz w:val="21"/>
+          <w:szCs w:val="21"/>
+          <w:lang w:eastAsia="en-IN"/>
+          <w14:ligatures w14:val="none"/>
+        </w:rPr>
+        <w:t xml:space="preserve"> Iterating over tuple elements using a for loop    </w:t>
+      </w:r>
+    </w:p>
+    <w:p>
+      <w:pPr>
+        <w:shd w:val="clear" w:color="auto" w:fill="011627"/>
+        <w:spacing w:after="0" w:line="285" w:lineRule="atLeast"/>
+        <w:rPr>
+          <w:rFonts w:ascii="Consolas" w:eastAsia="Times New Roman" w:hAnsi="Consolas" w:cs="Times New Roman"/>
+          <w:color w:val="D6DEEB"/>
+          <w:kern w:val="0"/>
+          <w:sz w:val="21"/>
+          <w:szCs w:val="21"/>
+          <w:lang w:eastAsia="en-IN"/>
+          <w14:ligatures w14:val="none"/>
+        </w:rPr>
+      </w:pPr>
+      <w:r>
+        <w:rPr>
+          <w:rFonts w:ascii="Consolas" w:eastAsia="Times New Roman" w:hAnsi="Consolas" w:cs="Times New Roman"/>
+          <w:i/>
+          <w:iCs/>
+          <w:color w:val="C792EA"/>
+          <w:kern w:val="0"/>
+          <w:sz w:val="21"/>
+          <w:szCs w:val="21"/>
+          <w:lang w:eastAsia="en-IN"/>
+          <w14:ligatures w14:val="none"/>
+        </w:rPr>
+        <w:t>for</w:t>
+      </w:r>
+      <w:r>
+        <w:rPr>
+          <w:rFonts w:ascii="Consolas" w:eastAsia="Times New Roman" w:hAnsi="Consolas" w:cs="Times New Roman"/>
+          <w:color w:val="D6DEEB"/>
+          <w:kern w:val="0"/>
+          <w:sz w:val="21"/>
+          <w:szCs w:val="21"/>
+          <w:lang w:eastAsia="en-IN"/>
+          <w14:ligatures w14:val="none"/>
+        </w:rPr>
+        <w:t xml:space="preserve"> item </w:t>
+      </w:r>
+      <w:r>
+        <w:rPr>
+          <w:rFonts w:ascii="Consolas" w:eastAsia="Times New Roman" w:hAnsi="Consolas" w:cs="Times New Roman"/>
+          <w:color w:val="C792EA"/>
+          <w:kern w:val="0"/>
+          <w:sz w:val="21"/>
+          <w:szCs w:val="21"/>
+          <w:lang w:eastAsia="en-IN"/>
+          <w14:ligatures w14:val="none"/>
+        </w:rPr>
+        <w:t>in</w:t>
+      </w:r>
+      <w:r>
+        <w:rPr>
+          <w:rFonts w:ascii="Consolas" w:eastAsia="Times New Roman" w:hAnsi="Consolas" w:cs="Times New Roman"/>
+          <w:color w:val="D6DEEB"/>
+          <w:kern w:val="0"/>
+          <w:sz w:val="21"/>
+          <w:szCs w:val="21"/>
+          <w:lang w:eastAsia="en-IN"/>
+          <w14:ligatures w14:val="none"/>
+        </w:rPr>
+        <w:t xml:space="preserve"> tuple_:    </w:t>
+      </w:r>
+    </w:p>
+    <w:p>
+      <w:pPr>
+        <w:shd w:val="clear" w:color="auto" w:fill="011627"/>
+        <w:spacing w:after="0" w:line="285" w:lineRule="atLeast"/>
+        <w:rPr>
+          <w:rFonts w:ascii="Consolas" w:eastAsia="Times New Roman" w:hAnsi="Consolas" w:cs="Times New Roman"/>
+          <w:color w:val="D6DEEB"/>
+          <w:kern w:val="0"/>
+          <w:sz w:val="21"/>
+          <w:szCs w:val="21"/>
+          <w:lang w:eastAsia="en-IN"/>
+          <w14:ligatures w14:val="none"/>
+        </w:rPr>
+      </w:pPr>
+      <w:r>
+        <w:rPr>
+          <w:rFonts w:ascii="Consolas" w:eastAsia="Times New Roman" w:hAnsi="Consolas" w:cs="Times New Roman"/>
+          <w:color w:val="D6DEEB"/>
+          <w:kern w:val="0"/>
+          <w:sz w:val="21"/>
+          <w:szCs w:val="21"/>
+          <w:lang w:eastAsia="en-IN"/>
+          <w14:ligatures w14:val="none"/>
+        </w:rPr>
+        <w:t xml:space="preserve">    </w:t>
+      </w:r>
+      <w:r>
+        <w:rPr>
+          <w:rFonts w:ascii="Consolas" w:eastAsia="Times New Roman" w:hAnsi="Consolas" w:cs="Times New Roman"/>
+          <w:color w:val="C5E478"/>
+          <w:kern w:val="0"/>
+          <w:sz w:val="21"/>
+          <w:szCs w:val="21"/>
+          <w:lang w:eastAsia="en-IN"/>
+          <w14:ligatures w14:val="none"/>
+        </w:rPr>
+        <w:t>print</w:t>
+      </w:r>
+      <w:r>
+        <w:rPr>
+          <w:rFonts w:ascii="Consolas" w:eastAsia="Times New Roman" w:hAnsi="Consolas" w:cs="Times New Roman"/>
+          <w:color w:val="D6DEEB"/>
+          <w:kern w:val="0"/>
+          <w:sz w:val="21"/>
+          <w:szCs w:val="21"/>
+          <w:lang w:eastAsia="en-IN"/>
+          <w14:ligatures w14:val="none"/>
+        </w:rPr>
+        <w:t>(</w:t>
+      </w:r>
+      <w:r>
+        <w:rPr>
+          <w:rFonts w:ascii="Consolas" w:eastAsia="Times New Roman" w:hAnsi="Consolas" w:cs="Times New Roman"/>
+          <w:color w:val="82AAFF"/>
+          <w:kern w:val="0"/>
+          <w:sz w:val="21"/>
+          <w:szCs w:val="21"/>
+          <w:lang w:eastAsia="en-IN"/>
+          <w14:ligatures w14:val="none"/>
+        </w:rPr>
+        <w:t>item</w:t>
+      </w:r>
+      <w:r>
+        <w:rPr>
+          <w:rFonts w:ascii="Consolas" w:eastAsia="Times New Roman" w:hAnsi="Consolas" w:cs="Times New Roman"/>
+          <w:color w:val="D6DEEB"/>
+          <w:kern w:val="0"/>
+          <w:sz w:val="21"/>
+          <w:szCs w:val="21"/>
+          <w:lang w:eastAsia="en-IN"/>
+          <w14:ligatures w14:val="none"/>
+        </w:rPr>
+        <w:t>)</w:t>
       </w:r>
     </w:p>
     <w:p>
@@ -8609,6 +13697,18 @@
       <w:contextualSpacing/>
     </w:pPr>
   </w:style>
+  <w:style w:type="character" w:styleId="Hyperlink">
+    <w:name w:val="Hyperlink"/>
+    <w:basedOn w:val="DefaultParagraphFont"/>
+    <w:uiPriority w:val="99"/>
+    <w:semiHidden/>
+    <w:unhideWhenUsed/>
+    <w:rsid w:val="000C52A0"/>
+    <w:rPr>
+      <w:color w:val="0000FF"/>
+      <w:u w:val="single"/>
+    </w:rPr>
+  </w:style>
 </w:styles>
 </file>
 

--- a/Notes/19. Operations On Tuple.docx
+++ b/Notes/19. Operations On Tuple.docx
@@ -13168,14 +13168,7 @@
           <w:sz w:val="32"/>
           <w:szCs w:val="32"/>
         </w:rPr>
-        <w:t xml:space="preserve">-- </w:t>
-      </w:r>
-      <w:r>
-        <w:rPr>
-          <w:sz w:val="32"/>
-          <w:szCs w:val="32"/>
-        </w:rPr>
-        <w:t xml:space="preserve">One of the questions that can pop into the mind is, Are objects inside tuples mutable? The answer to this is </w:t>
+        <w:t xml:space="preserve">-- One of the questions that can pop into the mind is, Are objects inside tuples mutable? The answer to this is </w:t>
       </w:r>
       <w:r>
         <w:rPr>
@@ -13228,36 +13221,22 @@
           <w:sz w:val="32"/>
           <w:szCs w:val="32"/>
         </w:rPr>
-        <w:t xml:space="preserve">-- </w:t>
-      </w:r>
-      <w:r>
+        <w:t>-- This is one of the ways in which edit inside objects of tuples can be performed.</w:t>
+      </w:r>
+    </w:p>
+    <w:p>
+      <w:pPr>
         <w:rPr>
           <w:sz w:val="32"/>
           <w:szCs w:val="32"/>
         </w:rPr>
-        <w:t>This is one of the ways in which edit inside objects of tuples can be performed.</w:t>
-      </w:r>
-    </w:p>
-    <w:p>
-      <w:pPr>
+      </w:pPr>
+      <w:r>
         <w:rPr>
           <w:sz w:val="32"/>
           <w:szCs w:val="32"/>
         </w:rPr>
-      </w:pPr>
-      <w:r>
-        <w:rPr>
-          <w:sz w:val="32"/>
-          <w:szCs w:val="32"/>
-        </w:rPr>
-        <w:t xml:space="preserve">-- </w:t>
-      </w:r>
-      <w:r>
-        <w:rPr>
-          <w:sz w:val="32"/>
-          <w:szCs w:val="32"/>
-        </w:rPr>
-        <w:t>This occurs similarly to any other container and in place using list access method. </w:t>
+        <w:t>-- This occurs similarly to any other container and in place using list access method. </w:t>
       </w:r>
     </w:p>
     <w:p>
@@ -14437,15 +14416,7 @@
           <w:sz w:val="32"/>
           <w:szCs w:val="32"/>
         </w:rPr>
-        <w:t xml:space="preserve">-- </w:t>
-      </w:r>
-      <w:r>
-        <w:rPr>
-          <w:rFonts w:cstheme="minorHAnsi"/>
-          <w:sz w:val="32"/>
-          <w:szCs w:val="32"/>
-        </w:rPr>
-        <w:t xml:space="preserve">The combination of the above functionalities can also be used to solve this problem. In this, we perform the task of removal using </w:t>
+        <w:t xml:space="preserve">-- The combination of the above functionalities can also be used to solve this problem. In this, we perform the task of removal using </w:t>
       </w:r>
       <w:proofErr w:type="gramStart"/>
       <w:r>
@@ -15819,908 +15790,909 @@
           <w:sz w:val="32"/>
           <w:szCs w:val="32"/>
         </w:rPr>
-        <w:t>Convert the tuple to a list, edit the list, and convert it back to a tuple</w:t>
-      </w:r>
-      <w:r>
+        <w:t>Convert the tuple to a list, edit the list, and convert it back to a tuple.</w:t>
+      </w:r>
+    </w:p>
+    <w:p>
+      <w:pPr>
         <w:rPr>
           <w:sz w:val="32"/>
           <w:szCs w:val="32"/>
         </w:rPr>
-        <w:t>.</w:t>
-      </w:r>
-    </w:p>
-    <w:p>
-      <w:pPr>
+      </w:pPr>
+      <w:r>
         <w:rPr>
           <w:sz w:val="32"/>
           <w:szCs w:val="32"/>
         </w:rPr>
-      </w:pPr>
-      <w:r>
+        <w:t>-- Edit the list by accessing the desired index and assigning a new value to it.</w:t>
+      </w:r>
+    </w:p>
+    <w:p>
+      <w:pPr>
         <w:rPr>
           <w:sz w:val="32"/>
           <w:szCs w:val="32"/>
         </w:rPr>
-        <w:t xml:space="preserve">-- </w:t>
-      </w:r>
+      </w:pPr>
       <w:r>
         <w:rPr>
           <w:sz w:val="32"/>
           <w:szCs w:val="32"/>
         </w:rPr>
-        <w:t>Edit the list by accessing the desired index and assigning a new value to it.</w:t>
-      </w:r>
-    </w:p>
-    <w:p>
-      <w:pPr>
+        <w:t xml:space="preserve">-- Convert the edited list back to a tuple using the </w:t>
+      </w:r>
+      <w:proofErr w:type="gramStart"/>
+      <w:r>
         <w:rPr>
           <w:sz w:val="32"/>
           <w:szCs w:val="32"/>
         </w:rPr>
-      </w:pPr>
+        <w:t>tuple(</w:t>
+      </w:r>
+      <w:proofErr w:type="gramEnd"/>
       <w:r>
         <w:rPr>
           <w:sz w:val="32"/>
           <w:szCs w:val="32"/>
         </w:rPr>
-        <w:t xml:space="preserve">-- </w:t>
-      </w:r>
-      <w:r>
+        <w:t>) function.</w:t>
+      </w:r>
+    </w:p>
+    <w:p>
+      <w:pPr>
+        <w:shd w:val="clear" w:color="auto" w:fill="011627"/>
+        <w:spacing w:after="0" w:line="285" w:lineRule="atLeast"/>
+        <w:rPr>
+          <w:rFonts w:ascii="Consolas" w:eastAsia="Times New Roman" w:hAnsi="Consolas" w:cs="Times New Roman"/>
+          <w:color w:val="637777"/>
+          <w:kern w:val="0"/>
+          <w:sz w:val="21"/>
+          <w:szCs w:val="21"/>
+          <w:lang w:eastAsia="en-IN"/>
+          <w14:ligatures w14:val="none"/>
+        </w:rPr>
+      </w:pPr>
+    </w:p>
+    <w:p>
+      <w:pPr>
+        <w:shd w:val="clear" w:color="auto" w:fill="011627"/>
+        <w:spacing w:after="0" w:line="285" w:lineRule="atLeast"/>
+        <w:rPr>
+          <w:rFonts w:ascii="Consolas" w:eastAsia="Times New Roman" w:hAnsi="Consolas" w:cs="Times New Roman"/>
+          <w:color w:val="D6DEEB"/>
+          <w:kern w:val="0"/>
+          <w:sz w:val="21"/>
+          <w:szCs w:val="21"/>
+          <w:lang w:eastAsia="en-IN"/>
+          <w14:ligatures w14:val="none"/>
+        </w:rPr>
+      </w:pPr>
+      <w:r>
+        <w:rPr>
+          <w:rFonts w:ascii="Consolas" w:eastAsia="Times New Roman" w:hAnsi="Consolas" w:cs="Times New Roman"/>
+          <w:color w:val="637777"/>
+          <w:kern w:val="0"/>
+          <w:sz w:val="21"/>
+          <w:szCs w:val="21"/>
+          <w:lang w:eastAsia="en-IN"/>
+          <w14:ligatures w14:val="none"/>
+        </w:rPr>
+        <w:t>#</w:t>
+      </w:r>
+      <w:r>
+        <w:rPr>
+          <w:rFonts w:ascii="Consolas" w:eastAsia="Times New Roman" w:hAnsi="Consolas" w:cs="Times New Roman"/>
+          <w:i/>
+          <w:iCs/>
+          <w:color w:val="637777"/>
+          <w:kern w:val="0"/>
+          <w:sz w:val="21"/>
+          <w:szCs w:val="21"/>
+          <w:lang w:eastAsia="en-IN"/>
+          <w14:ligatures w14:val="none"/>
+        </w:rPr>
+        <w:t xml:space="preserve"> Initial tuple</w:t>
+      </w:r>
+    </w:p>
+    <w:p>
+      <w:pPr>
+        <w:shd w:val="clear" w:color="auto" w:fill="011627"/>
+        <w:spacing w:after="0" w:line="285" w:lineRule="atLeast"/>
+        <w:rPr>
+          <w:rFonts w:ascii="Consolas" w:eastAsia="Times New Roman" w:hAnsi="Consolas" w:cs="Times New Roman"/>
+          <w:color w:val="D6DEEB"/>
+          <w:kern w:val="0"/>
+          <w:sz w:val="21"/>
+          <w:szCs w:val="21"/>
+          <w:lang w:eastAsia="en-IN"/>
+          <w14:ligatures w14:val="none"/>
+        </w:rPr>
+      </w:pPr>
+      <w:r>
+        <w:rPr>
+          <w:rFonts w:ascii="Consolas" w:eastAsia="Times New Roman" w:hAnsi="Consolas" w:cs="Times New Roman"/>
+          <w:color w:val="D6DEEB"/>
+          <w:kern w:val="0"/>
+          <w:sz w:val="21"/>
+          <w:szCs w:val="21"/>
+          <w:lang w:eastAsia="en-IN"/>
+          <w14:ligatures w14:val="none"/>
+        </w:rPr>
+        <w:t xml:space="preserve">my_tuple </w:t>
+      </w:r>
+      <w:r>
+        <w:rPr>
+          <w:rFonts w:ascii="Consolas" w:eastAsia="Times New Roman" w:hAnsi="Consolas" w:cs="Times New Roman"/>
+          <w:color w:val="C792EA"/>
+          <w:kern w:val="0"/>
+          <w:sz w:val="21"/>
+          <w:szCs w:val="21"/>
+          <w:lang w:eastAsia="en-IN"/>
+          <w14:ligatures w14:val="none"/>
+        </w:rPr>
+        <w:t>=</w:t>
+      </w:r>
+      <w:r>
+        <w:rPr>
+          <w:rFonts w:ascii="Consolas" w:eastAsia="Times New Roman" w:hAnsi="Consolas" w:cs="Times New Roman"/>
+          <w:color w:val="D6DEEB"/>
+          <w:kern w:val="0"/>
+          <w:sz w:val="21"/>
+          <w:szCs w:val="21"/>
+          <w:lang w:eastAsia="en-IN"/>
+          <w14:ligatures w14:val="none"/>
+        </w:rPr>
+        <w:t xml:space="preserve"> (</w:t>
+      </w:r>
+      <w:r>
+        <w:rPr>
+          <w:rFonts w:ascii="Consolas" w:eastAsia="Times New Roman" w:hAnsi="Consolas" w:cs="Times New Roman"/>
+          <w:color w:val="F78C6C"/>
+          <w:kern w:val="0"/>
+          <w:sz w:val="21"/>
+          <w:szCs w:val="21"/>
+          <w:lang w:eastAsia="en-IN"/>
+          <w14:ligatures w14:val="none"/>
+        </w:rPr>
+        <w:t>1</w:t>
+      </w:r>
+      <w:r>
+        <w:rPr>
+          <w:rFonts w:ascii="Consolas" w:eastAsia="Times New Roman" w:hAnsi="Consolas" w:cs="Times New Roman"/>
+          <w:color w:val="D6DEEB"/>
+          <w:kern w:val="0"/>
+          <w:sz w:val="21"/>
+          <w:szCs w:val="21"/>
+          <w:lang w:eastAsia="en-IN"/>
+          <w14:ligatures w14:val="none"/>
+        </w:rPr>
+        <w:t xml:space="preserve">, </w:t>
+      </w:r>
+      <w:r>
+        <w:rPr>
+          <w:rFonts w:ascii="Consolas" w:eastAsia="Times New Roman" w:hAnsi="Consolas" w:cs="Times New Roman"/>
+          <w:color w:val="F78C6C"/>
+          <w:kern w:val="0"/>
+          <w:sz w:val="21"/>
+          <w:szCs w:val="21"/>
+          <w:lang w:eastAsia="en-IN"/>
+          <w14:ligatures w14:val="none"/>
+        </w:rPr>
+        <w:t>2</w:t>
+      </w:r>
+      <w:r>
+        <w:rPr>
+          <w:rFonts w:ascii="Consolas" w:eastAsia="Times New Roman" w:hAnsi="Consolas" w:cs="Times New Roman"/>
+          <w:color w:val="D6DEEB"/>
+          <w:kern w:val="0"/>
+          <w:sz w:val="21"/>
+          <w:szCs w:val="21"/>
+          <w:lang w:eastAsia="en-IN"/>
+          <w14:ligatures w14:val="none"/>
+        </w:rPr>
+        <w:t xml:space="preserve">, </w:t>
+      </w:r>
+      <w:r>
+        <w:rPr>
+          <w:rFonts w:ascii="Consolas" w:eastAsia="Times New Roman" w:hAnsi="Consolas" w:cs="Times New Roman"/>
+          <w:color w:val="F78C6C"/>
+          <w:kern w:val="0"/>
+          <w:sz w:val="21"/>
+          <w:szCs w:val="21"/>
+          <w:lang w:eastAsia="en-IN"/>
+          <w14:ligatures w14:val="none"/>
+        </w:rPr>
+        <w:t>3</w:t>
+      </w:r>
+      <w:r>
+        <w:rPr>
+          <w:rFonts w:ascii="Consolas" w:eastAsia="Times New Roman" w:hAnsi="Consolas" w:cs="Times New Roman"/>
+          <w:color w:val="D6DEEB"/>
+          <w:kern w:val="0"/>
+          <w:sz w:val="21"/>
+          <w:szCs w:val="21"/>
+          <w:lang w:eastAsia="en-IN"/>
+          <w14:ligatures w14:val="none"/>
+        </w:rPr>
+        <w:t xml:space="preserve">, </w:t>
+      </w:r>
+      <w:r>
+        <w:rPr>
+          <w:rFonts w:ascii="Consolas" w:eastAsia="Times New Roman" w:hAnsi="Consolas" w:cs="Times New Roman"/>
+          <w:color w:val="F78C6C"/>
+          <w:kern w:val="0"/>
+          <w:sz w:val="21"/>
+          <w:szCs w:val="21"/>
+          <w:lang w:eastAsia="en-IN"/>
+          <w14:ligatures w14:val="none"/>
+        </w:rPr>
+        <w:t>4</w:t>
+      </w:r>
+      <w:r>
+        <w:rPr>
+          <w:rFonts w:ascii="Consolas" w:eastAsia="Times New Roman" w:hAnsi="Consolas" w:cs="Times New Roman"/>
+          <w:color w:val="D6DEEB"/>
+          <w:kern w:val="0"/>
+          <w:sz w:val="21"/>
+          <w:szCs w:val="21"/>
+          <w:lang w:eastAsia="en-IN"/>
+          <w14:ligatures w14:val="none"/>
+        </w:rPr>
+        <w:t xml:space="preserve">, </w:t>
+      </w:r>
+      <w:r>
+        <w:rPr>
+          <w:rFonts w:ascii="Consolas" w:eastAsia="Times New Roman" w:hAnsi="Consolas" w:cs="Times New Roman"/>
+          <w:color w:val="F78C6C"/>
+          <w:kern w:val="0"/>
+          <w:sz w:val="21"/>
+          <w:szCs w:val="21"/>
+          <w:lang w:eastAsia="en-IN"/>
+          <w14:ligatures w14:val="none"/>
+        </w:rPr>
+        <w:t>5</w:t>
+      </w:r>
+      <w:r>
+        <w:rPr>
+          <w:rFonts w:ascii="Consolas" w:eastAsia="Times New Roman" w:hAnsi="Consolas" w:cs="Times New Roman"/>
+          <w:color w:val="D6DEEB"/>
+          <w:kern w:val="0"/>
+          <w:sz w:val="21"/>
+          <w:szCs w:val="21"/>
+          <w:lang w:eastAsia="en-IN"/>
+          <w14:ligatures w14:val="none"/>
+        </w:rPr>
+        <w:t>)</w:t>
+      </w:r>
+    </w:p>
+    <w:p>
+      <w:pPr>
+        <w:shd w:val="clear" w:color="auto" w:fill="011627"/>
+        <w:spacing w:after="0" w:line="285" w:lineRule="atLeast"/>
+        <w:rPr>
+          <w:rFonts w:ascii="Consolas" w:eastAsia="Times New Roman" w:hAnsi="Consolas" w:cs="Times New Roman"/>
+          <w:color w:val="D6DEEB"/>
+          <w:kern w:val="0"/>
+          <w:sz w:val="21"/>
+          <w:szCs w:val="21"/>
+          <w:lang w:eastAsia="en-IN"/>
+          <w14:ligatures w14:val="none"/>
+        </w:rPr>
+      </w:pPr>
+      <w:r>
+        <w:rPr>
+          <w:rFonts w:ascii="Consolas" w:eastAsia="Times New Roman" w:hAnsi="Consolas" w:cs="Times New Roman"/>
+          <w:color w:val="637777"/>
+          <w:kern w:val="0"/>
+          <w:sz w:val="21"/>
+          <w:szCs w:val="21"/>
+          <w:lang w:eastAsia="en-IN"/>
+          <w14:ligatures w14:val="none"/>
+        </w:rPr>
+        <w:t>#</w:t>
+      </w:r>
+      <w:r>
+        <w:rPr>
+          <w:rFonts w:ascii="Consolas" w:eastAsia="Times New Roman" w:hAnsi="Consolas" w:cs="Times New Roman"/>
+          <w:i/>
+          <w:iCs/>
+          <w:color w:val="637777"/>
+          <w:kern w:val="0"/>
+          <w:sz w:val="21"/>
+          <w:szCs w:val="21"/>
+          <w:lang w:eastAsia="en-IN"/>
+          <w14:ligatures w14:val="none"/>
+        </w:rPr>
+        <w:t xml:space="preserve"> Convert the tuple to a list</w:t>
+      </w:r>
+    </w:p>
+    <w:p>
+      <w:pPr>
+        <w:shd w:val="clear" w:color="auto" w:fill="011627"/>
+        <w:spacing w:after="0" w:line="285" w:lineRule="atLeast"/>
+        <w:rPr>
+          <w:rFonts w:ascii="Consolas" w:eastAsia="Times New Roman" w:hAnsi="Consolas" w:cs="Times New Roman"/>
+          <w:color w:val="D6DEEB"/>
+          <w:kern w:val="0"/>
+          <w:sz w:val="21"/>
+          <w:szCs w:val="21"/>
+          <w:lang w:eastAsia="en-IN"/>
+          <w14:ligatures w14:val="none"/>
+        </w:rPr>
+      </w:pPr>
+      <w:r>
+        <w:rPr>
+          <w:rFonts w:ascii="Consolas" w:eastAsia="Times New Roman" w:hAnsi="Consolas" w:cs="Times New Roman"/>
+          <w:color w:val="D6DEEB"/>
+          <w:kern w:val="0"/>
+          <w:sz w:val="21"/>
+          <w:szCs w:val="21"/>
+          <w:lang w:eastAsia="en-IN"/>
+          <w14:ligatures w14:val="none"/>
+        </w:rPr>
+        <w:t xml:space="preserve">my_list </w:t>
+      </w:r>
+      <w:r>
+        <w:rPr>
+          <w:rFonts w:ascii="Consolas" w:eastAsia="Times New Roman" w:hAnsi="Consolas" w:cs="Times New Roman"/>
+          <w:color w:val="C792EA"/>
+          <w:kern w:val="0"/>
+          <w:sz w:val="21"/>
+          <w:szCs w:val="21"/>
+          <w:lang w:eastAsia="en-IN"/>
+          <w14:ligatures w14:val="none"/>
+        </w:rPr>
+        <w:t>=</w:t>
+      </w:r>
+      <w:r>
+        <w:rPr>
+          <w:rFonts w:ascii="Consolas" w:eastAsia="Times New Roman" w:hAnsi="Consolas" w:cs="Times New Roman"/>
+          <w:color w:val="D6DEEB"/>
+          <w:kern w:val="0"/>
+          <w:sz w:val="21"/>
+          <w:szCs w:val="21"/>
+          <w:lang w:eastAsia="en-IN"/>
+          <w14:ligatures w14:val="none"/>
+        </w:rPr>
+        <w:t xml:space="preserve"> </w:t>
+      </w:r>
+      <w:r>
+        <w:rPr>
+          <w:rFonts w:ascii="Consolas" w:eastAsia="Times New Roman" w:hAnsi="Consolas" w:cs="Times New Roman"/>
+          <w:color w:val="C5E478"/>
+          <w:kern w:val="0"/>
+          <w:sz w:val="21"/>
+          <w:szCs w:val="21"/>
+          <w:lang w:eastAsia="en-IN"/>
+          <w14:ligatures w14:val="none"/>
+        </w:rPr>
+        <w:t>list</w:t>
+      </w:r>
+      <w:r>
+        <w:rPr>
+          <w:rFonts w:ascii="Consolas" w:eastAsia="Times New Roman" w:hAnsi="Consolas" w:cs="Times New Roman"/>
+          <w:color w:val="D6DEEB"/>
+          <w:kern w:val="0"/>
+          <w:sz w:val="21"/>
+          <w:szCs w:val="21"/>
+          <w:lang w:eastAsia="en-IN"/>
+          <w14:ligatures w14:val="none"/>
+        </w:rPr>
+        <w:t>(</w:t>
+      </w:r>
+      <w:r>
+        <w:rPr>
+          <w:rFonts w:ascii="Consolas" w:eastAsia="Times New Roman" w:hAnsi="Consolas" w:cs="Times New Roman"/>
+          <w:color w:val="82AAFF"/>
+          <w:kern w:val="0"/>
+          <w:sz w:val="21"/>
+          <w:szCs w:val="21"/>
+          <w:lang w:eastAsia="en-IN"/>
+          <w14:ligatures w14:val="none"/>
+        </w:rPr>
+        <w:t>my_tuple</w:t>
+      </w:r>
+      <w:r>
+        <w:rPr>
+          <w:rFonts w:ascii="Consolas" w:eastAsia="Times New Roman" w:hAnsi="Consolas" w:cs="Times New Roman"/>
+          <w:color w:val="D6DEEB"/>
+          <w:kern w:val="0"/>
+          <w:sz w:val="21"/>
+          <w:szCs w:val="21"/>
+          <w:lang w:eastAsia="en-IN"/>
+          <w14:ligatures w14:val="none"/>
+        </w:rPr>
+        <w:t>)</w:t>
+      </w:r>
+    </w:p>
+    <w:p>
+      <w:pPr>
+        <w:shd w:val="clear" w:color="auto" w:fill="011627"/>
+        <w:spacing w:after="0" w:line="285" w:lineRule="atLeast"/>
+        <w:rPr>
+          <w:rFonts w:ascii="Consolas" w:eastAsia="Times New Roman" w:hAnsi="Consolas" w:cs="Times New Roman"/>
+          <w:color w:val="D6DEEB"/>
+          <w:kern w:val="0"/>
+          <w:sz w:val="21"/>
+          <w:szCs w:val="21"/>
+          <w:lang w:eastAsia="en-IN"/>
+          <w14:ligatures w14:val="none"/>
+        </w:rPr>
+      </w:pPr>
+      <w:r>
+        <w:rPr>
+          <w:rFonts w:ascii="Consolas" w:eastAsia="Times New Roman" w:hAnsi="Consolas" w:cs="Times New Roman"/>
+          <w:color w:val="637777"/>
+          <w:kern w:val="0"/>
+          <w:sz w:val="21"/>
+          <w:szCs w:val="21"/>
+          <w:lang w:eastAsia="en-IN"/>
+          <w14:ligatures w14:val="none"/>
+        </w:rPr>
+        <w:lastRenderedPageBreak/>
+        <w:t>#</w:t>
+      </w:r>
+      <w:r>
+        <w:rPr>
+          <w:rFonts w:ascii="Consolas" w:eastAsia="Times New Roman" w:hAnsi="Consolas" w:cs="Times New Roman"/>
+          <w:i/>
+          <w:iCs/>
+          <w:color w:val="637777"/>
+          <w:kern w:val="0"/>
+          <w:sz w:val="21"/>
+          <w:szCs w:val="21"/>
+          <w:lang w:eastAsia="en-IN"/>
+          <w14:ligatures w14:val="none"/>
+        </w:rPr>
+        <w:t xml:space="preserve"> Edit the list</w:t>
+      </w:r>
+    </w:p>
+    <w:p>
+      <w:pPr>
+        <w:shd w:val="clear" w:color="auto" w:fill="011627"/>
+        <w:spacing w:after="0" w:line="285" w:lineRule="atLeast"/>
+        <w:rPr>
+          <w:rFonts w:ascii="Consolas" w:eastAsia="Times New Roman" w:hAnsi="Consolas" w:cs="Times New Roman"/>
+          <w:color w:val="D6DEEB"/>
+          <w:kern w:val="0"/>
+          <w:sz w:val="21"/>
+          <w:szCs w:val="21"/>
+          <w:lang w:eastAsia="en-IN"/>
+          <w14:ligatures w14:val="none"/>
+        </w:rPr>
+      </w:pPr>
+      <w:r>
+        <w:rPr>
+          <w:rFonts w:ascii="Consolas" w:eastAsia="Times New Roman" w:hAnsi="Consolas" w:cs="Times New Roman"/>
+          <w:color w:val="D6DEEB"/>
+          <w:kern w:val="0"/>
+          <w:sz w:val="21"/>
+          <w:szCs w:val="21"/>
+          <w:lang w:eastAsia="en-IN"/>
+          <w14:ligatures w14:val="none"/>
+        </w:rPr>
+        <w:t>my_</w:t>
+      </w:r>
+      <w:proofErr w:type="gramStart"/>
+      <w:r>
+        <w:rPr>
+          <w:rFonts w:ascii="Consolas" w:eastAsia="Times New Roman" w:hAnsi="Consolas" w:cs="Times New Roman"/>
+          <w:color w:val="D6DEEB"/>
+          <w:kern w:val="0"/>
+          <w:sz w:val="21"/>
+          <w:szCs w:val="21"/>
+          <w:lang w:eastAsia="en-IN"/>
+          <w14:ligatures w14:val="none"/>
+        </w:rPr>
+        <w:t>list[</w:t>
+      </w:r>
+      <w:proofErr w:type="gramEnd"/>
+      <w:r>
+        <w:rPr>
+          <w:rFonts w:ascii="Consolas" w:eastAsia="Times New Roman" w:hAnsi="Consolas" w:cs="Times New Roman"/>
+          <w:color w:val="F78C6C"/>
+          <w:kern w:val="0"/>
+          <w:sz w:val="21"/>
+          <w:szCs w:val="21"/>
+          <w:lang w:eastAsia="en-IN"/>
+          <w14:ligatures w14:val="none"/>
+        </w:rPr>
+        <w:t>2</w:t>
+      </w:r>
+      <w:r>
+        <w:rPr>
+          <w:rFonts w:ascii="Consolas" w:eastAsia="Times New Roman" w:hAnsi="Consolas" w:cs="Times New Roman"/>
+          <w:color w:val="D6DEEB"/>
+          <w:kern w:val="0"/>
+          <w:sz w:val="21"/>
+          <w:szCs w:val="21"/>
+          <w:lang w:eastAsia="en-IN"/>
+          <w14:ligatures w14:val="none"/>
+        </w:rPr>
+        <w:t xml:space="preserve">] </w:t>
+      </w:r>
+      <w:r>
+        <w:rPr>
+          <w:rFonts w:ascii="Consolas" w:eastAsia="Times New Roman" w:hAnsi="Consolas" w:cs="Times New Roman"/>
+          <w:color w:val="C792EA"/>
+          <w:kern w:val="0"/>
+          <w:sz w:val="21"/>
+          <w:szCs w:val="21"/>
+          <w:lang w:eastAsia="en-IN"/>
+          <w14:ligatures w14:val="none"/>
+        </w:rPr>
+        <w:t>=</w:t>
+      </w:r>
+      <w:r>
+        <w:rPr>
+          <w:rFonts w:ascii="Consolas" w:eastAsia="Times New Roman" w:hAnsi="Consolas" w:cs="Times New Roman"/>
+          <w:color w:val="D6DEEB"/>
+          <w:kern w:val="0"/>
+          <w:sz w:val="21"/>
+          <w:szCs w:val="21"/>
+          <w:lang w:eastAsia="en-IN"/>
+          <w14:ligatures w14:val="none"/>
+        </w:rPr>
+        <w:t xml:space="preserve"> </w:t>
+      </w:r>
+      <w:r>
+        <w:rPr>
+          <w:rFonts w:ascii="Consolas" w:eastAsia="Times New Roman" w:hAnsi="Consolas" w:cs="Times New Roman"/>
+          <w:color w:val="F78C6C"/>
+          <w:kern w:val="0"/>
+          <w:sz w:val="21"/>
+          <w:szCs w:val="21"/>
+          <w:lang w:eastAsia="en-IN"/>
+          <w14:ligatures w14:val="none"/>
+        </w:rPr>
+        <w:t>10</w:t>
+      </w:r>
+    </w:p>
+    <w:p>
+      <w:pPr>
+        <w:shd w:val="clear" w:color="auto" w:fill="011627"/>
+        <w:spacing w:after="0" w:line="285" w:lineRule="atLeast"/>
+        <w:rPr>
+          <w:rFonts w:ascii="Consolas" w:eastAsia="Times New Roman" w:hAnsi="Consolas" w:cs="Times New Roman"/>
+          <w:color w:val="D6DEEB"/>
+          <w:kern w:val="0"/>
+          <w:sz w:val="21"/>
+          <w:szCs w:val="21"/>
+          <w:lang w:eastAsia="en-IN"/>
+          <w14:ligatures w14:val="none"/>
+        </w:rPr>
+      </w:pPr>
+      <w:r>
+        <w:rPr>
+          <w:rFonts w:ascii="Consolas" w:eastAsia="Times New Roman" w:hAnsi="Consolas" w:cs="Times New Roman"/>
+          <w:color w:val="637777"/>
+          <w:kern w:val="0"/>
+          <w:sz w:val="21"/>
+          <w:szCs w:val="21"/>
+          <w:lang w:eastAsia="en-IN"/>
+          <w14:ligatures w14:val="none"/>
+        </w:rPr>
+        <w:t>#</w:t>
+      </w:r>
+      <w:r>
+        <w:rPr>
+          <w:rFonts w:ascii="Consolas" w:eastAsia="Times New Roman" w:hAnsi="Consolas" w:cs="Times New Roman"/>
+          <w:i/>
+          <w:iCs/>
+          <w:color w:val="637777"/>
+          <w:kern w:val="0"/>
+          <w:sz w:val="21"/>
+          <w:szCs w:val="21"/>
+          <w:lang w:eastAsia="en-IN"/>
+          <w14:ligatures w14:val="none"/>
+        </w:rPr>
+        <w:t xml:space="preserve"> Convert the list back to a tuple</w:t>
+      </w:r>
+    </w:p>
+    <w:p>
+      <w:pPr>
+        <w:shd w:val="clear" w:color="auto" w:fill="011627"/>
+        <w:spacing w:after="0" w:line="285" w:lineRule="atLeast"/>
+        <w:rPr>
+          <w:rFonts w:ascii="Consolas" w:eastAsia="Times New Roman" w:hAnsi="Consolas" w:cs="Times New Roman"/>
+          <w:color w:val="D6DEEB"/>
+          <w:kern w:val="0"/>
+          <w:sz w:val="21"/>
+          <w:szCs w:val="21"/>
+          <w:lang w:eastAsia="en-IN"/>
+          <w14:ligatures w14:val="none"/>
+        </w:rPr>
+      </w:pPr>
+      <w:r>
+        <w:rPr>
+          <w:rFonts w:ascii="Consolas" w:eastAsia="Times New Roman" w:hAnsi="Consolas" w:cs="Times New Roman"/>
+          <w:color w:val="D6DEEB"/>
+          <w:kern w:val="0"/>
+          <w:sz w:val="21"/>
+          <w:szCs w:val="21"/>
+          <w:lang w:eastAsia="en-IN"/>
+          <w14:ligatures w14:val="none"/>
+        </w:rPr>
+        <w:t xml:space="preserve">my_tuple </w:t>
+      </w:r>
+      <w:r>
+        <w:rPr>
+          <w:rFonts w:ascii="Consolas" w:eastAsia="Times New Roman" w:hAnsi="Consolas" w:cs="Times New Roman"/>
+          <w:color w:val="C792EA"/>
+          <w:kern w:val="0"/>
+          <w:sz w:val="21"/>
+          <w:szCs w:val="21"/>
+          <w:lang w:eastAsia="en-IN"/>
+          <w14:ligatures w14:val="none"/>
+        </w:rPr>
+        <w:t>=</w:t>
+      </w:r>
+      <w:r>
+        <w:rPr>
+          <w:rFonts w:ascii="Consolas" w:eastAsia="Times New Roman" w:hAnsi="Consolas" w:cs="Times New Roman"/>
+          <w:color w:val="D6DEEB"/>
+          <w:kern w:val="0"/>
+          <w:sz w:val="21"/>
+          <w:szCs w:val="21"/>
+          <w:lang w:eastAsia="en-IN"/>
+          <w14:ligatures w14:val="none"/>
+        </w:rPr>
+        <w:t xml:space="preserve"> </w:t>
+      </w:r>
+      <w:r>
+        <w:rPr>
+          <w:rFonts w:ascii="Consolas" w:eastAsia="Times New Roman" w:hAnsi="Consolas" w:cs="Times New Roman"/>
+          <w:color w:val="C5E478"/>
+          <w:kern w:val="0"/>
+          <w:sz w:val="21"/>
+          <w:szCs w:val="21"/>
+          <w:lang w:eastAsia="en-IN"/>
+          <w14:ligatures w14:val="none"/>
+        </w:rPr>
+        <w:t>tuple</w:t>
+      </w:r>
+      <w:r>
+        <w:rPr>
+          <w:rFonts w:ascii="Consolas" w:eastAsia="Times New Roman" w:hAnsi="Consolas" w:cs="Times New Roman"/>
+          <w:color w:val="D6DEEB"/>
+          <w:kern w:val="0"/>
+          <w:sz w:val="21"/>
+          <w:szCs w:val="21"/>
+          <w:lang w:eastAsia="en-IN"/>
+          <w14:ligatures w14:val="none"/>
+        </w:rPr>
+        <w:t>(</w:t>
+      </w:r>
+      <w:r>
+        <w:rPr>
+          <w:rFonts w:ascii="Consolas" w:eastAsia="Times New Roman" w:hAnsi="Consolas" w:cs="Times New Roman"/>
+          <w:color w:val="82AAFF"/>
+          <w:kern w:val="0"/>
+          <w:sz w:val="21"/>
+          <w:szCs w:val="21"/>
+          <w:lang w:eastAsia="en-IN"/>
+          <w14:ligatures w14:val="none"/>
+        </w:rPr>
+        <w:t>my_list</w:t>
+      </w:r>
+      <w:r>
+        <w:rPr>
+          <w:rFonts w:ascii="Consolas" w:eastAsia="Times New Roman" w:hAnsi="Consolas" w:cs="Times New Roman"/>
+          <w:color w:val="D6DEEB"/>
+          <w:kern w:val="0"/>
+          <w:sz w:val="21"/>
+          <w:szCs w:val="21"/>
+          <w:lang w:eastAsia="en-IN"/>
+          <w14:ligatures w14:val="none"/>
+        </w:rPr>
+        <w:t>)</w:t>
+      </w:r>
+    </w:p>
+    <w:p>
+      <w:pPr>
+        <w:shd w:val="clear" w:color="auto" w:fill="011627"/>
+        <w:spacing w:after="0" w:line="285" w:lineRule="atLeast"/>
+        <w:rPr>
+          <w:rFonts w:ascii="Consolas" w:eastAsia="Times New Roman" w:hAnsi="Consolas" w:cs="Times New Roman"/>
+          <w:color w:val="D6DEEB"/>
+          <w:kern w:val="0"/>
+          <w:sz w:val="21"/>
+          <w:szCs w:val="21"/>
+          <w:lang w:eastAsia="en-IN"/>
+          <w14:ligatures w14:val="none"/>
+        </w:rPr>
+      </w:pPr>
+      <w:r>
+        <w:rPr>
+          <w:rFonts w:ascii="Consolas" w:eastAsia="Times New Roman" w:hAnsi="Consolas" w:cs="Times New Roman"/>
+          <w:color w:val="637777"/>
+          <w:kern w:val="0"/>
+          <w:sz w:val="21"/>
+          <w:szCs w:val="21"/>
+          <w:lang w:eastAsia="en-IN"/>
+          <w14:ligatures w14:val="none"/>
+        </w:rPr>
+        <w:t>#</w:t>
+      </w:r>
+      <w:r>
+        <w:rPr>
+          <w:rFonts w:ascii="Consolas" w:eastAsia="Times New Roman" w:hAnsi="Consolas" w:cs="Times New Roman"/>
+          <w:i/>
+          <w:iCs/>
+          <w:color w:val="637777"/>
+          <w:kern w:val="0"/>
+          <w:sz w:val="21"/>
+          <w:szCs w:val="21"/>
+          <w:lang w:eastAsia="en-IN"/>
+          <w14:ligatures w14:val="none"/>
+        </w:rPr>
+        <w:t xml:space="preserve"> Print the updated tuple</w:t>
+      </w:r>
+    </w:p>
+    <w:p>
+      <w:pPr>
+        <w:shd w:val="clear" w:color="auto" w:fill="011627"/>
+        <w:spacing w:after="0" w:line="285" w:lineRule="atLeast"/>
+        <w:rPr>
+          <w:rFonts w:ascii="Consolas" w:eastAsia="Times New Roman" w:hAnsi="Consolas" w:cs="Times New Roman"/>
+          <w:color w:val="D6DEEB"/>
+          <w:kern w:val="0"/>
+          <w:sz w:val="21"/>
+          <w:szCs w:val="21"/>
+          <w:lang w:eastAsia="en-IN"/>
+          <w14:ligatures w14:val="none"/>
+        </w:rPr>
+      </w:pPr>
+      <w:r>
+        <w:rPr>
+          <w:rFonts w:ascii="Consolas" w:eastAsia="Times New Roman" w:hAnsi="Consolas" w:cs="Times New Roman"/>
+          <w:color w:val="C5E478"/>
+          <w:kern w:val="0"/>
+          <w:sz w:val="21"/>
+          <w:szCs w:val="21"/>
+          <w:lang w:eastAsia="en-IN"/>
+          <w14:ligatures w14:val="none"/>
+        </w:rPr>
+        <w:t>print</w:t>
+      </w:r>
+      <w:r>
+        <w:rPr>
+          <w:rFonts w:ascii="Consolas" w:eastAsia="Times New Roman" w:hAnsi="Consolas" w:cs="Times New Roman"/>
+          <w:color w:val="D6DEEB"/>
+          <w:kern w:val="0"/>
+          <w:sz w:val="21"/>
+          <w:szCs w:val="21"/>
+          <w:lang w:eastAsia="en-IN"/>
+          <w14:ligatures w14:val="none"/>
+        </w:rPr>
+        <w:t>(</w:t>
+      </w:r>
+      <w:r>
+        <w:rPr>
+          <w:rFonts w:ascii="Consolas" w:eastAsia="Times New Roman" w:hAnsi="Consolas" w:cs="Times New Roman"/>
+          <w:color w:val="82AAFF"/>
+          <w:kern w:val="0"/>
+          <w:sz w:val="21"/>
+          <w:szCs w:val="21"/>
+          <w:lang w:eastAsia="en-IN"/>
+          <w14:ligatures w14:val="none"/>
+        </w:rPr>
+        <w:t>my_tuple</w:t>
+      </w:r>
+      <w:r>
+        <w:rPr>
+          <w:rFonts w:ascii="Consolas" w:eastAsia="Times New Roman" w:hAnsi="Consolas" w:cs="Times New Roman"/>
+          <w:color w:val="D6DEEB"/>
+          <w:kern w:val="0"/>
+          <w:sz w:val="21"/>
+          <w:szCs w:val="21"/>
+          <w:lang w:eastAsia="en-IN"/>
+          <w14:ligatures w14:val="none"/>
+        </w:rPr>
+        <w:t>)</w:t>
+      </w:r>
+    </w:p>
+    <w:p>
+      <w:pPr>
+        <w:shd w:val="clear" w:color="auto" w:fill="011627"/>
+        <w:spacing w:after="0" w:line="285" w:lineRule="atLeast"/>
+        <w:rPr>
+          <w:rFonts w:ascii="Consolas" w:eastAsia="Times New Roman" w:hAnsi="Consolas" w:cs="Times New Roman"/>
+          <w:i/>
+          <w:iCs/>
+          <w:color w:val="637777"/>
+          <w:kern w:val="0"/>
+          <w:sz w:val="21"/>
+          <w:szCs w:val="21"/>
+          <w:lang w:eastAsia="en-IN"/>
+          <w14:ligatures w14:val="none"/>
+        </w:rPr>
+      </w:pPr>
+      <w:r>
+        <w:rPr>
+          <w:rFonts w:ascii="Consolas" w:eastAsia="Times New Roman" w:hAnsi="Consolas" w:cs="Times New Roman"/>
+          <w:color w:val="637777"/>
+          <w:kern w:val="0"/>
+          <w:sz w:val="21"/>
+          <w:szCs w:val="21"/>
+          <w:lang w:eastAsia="en-IN"/>
+          <w14:ligatures w14:val="none"/>
+        </w:rPr>
+        <w:t>#</w:t>
+      </w:r>
+      <w:r>
+        <w:rPr>
+          <w:rFonts w:ascii="Consolas" w:eastAsia="Times New Roman" w:hAnsi="Consolas" w:cs="Times New Roman"/>
+          <w:i/>
+          <w:iCs/>
+          <w:color w:val="637777"/>
+          <w:kern w:val="0"/>
+          <w:sz w:val="21"/>
+          <w:szCs w:val="21"/>
+          <w:lang w:eastAsia="en-IN"/>
+          <w14:ligatures w14:val="none"/>
+        </w:rPr>
+        <w:t xml:space="preserve"> o/p: (1, 2, 10, 4, 5)</w:t>
+      </w:r>
+    </w:p>
+    <w:p>
+      <w:pPr>
+        <w:shd w:val="clear" w:color="auto" w:fill="011627"/>
+        <w:spacing w:after="0" w:line="285" w:lineRule="atLeast"/>
+        <w:rPr>
+          <w:rFonts w:ascii="Consolas" w:eastAsia="Times New Roman" w:hAnsi="Consolas" w:cs="Times New Roman"/>
+          <w:color w:val="D6DEEB"/>
+          <w:kern w:val="0"/>
+          <w:sz w:val="21"/>
+          <w:szCs w:val="21"/>
+          <w:lang w:eastAsia="en-IN"/>
+          <w14:ligatures w14:val="none"/>
+        </w:rPr>
+      </w:pPr>
+    </w:p>
+    <w:p>
+      <w:pPr>
         <w:rPr>
           <w:sz w:val="32"/>
           <w:szCs w:val="32"/>
         </w:rPr>
-        <w:t xml:space="preserve">Convert the edited list back to a tuple using the </w:t>
-      </w:r>
-      <w:proofErr w:type="gramStart"/>
-      <w:r>
+      </w:pPr>
+    </w:p>
+    <w:p>
+      <w:pPr>
+        <w:pStyle w:val="Heading3"/>
+        <w:rPr>
+          <w:rFonts w:asciiTheme="minorHAnsi" w:hAnsiTheme="minorHAnsi" w:cstheme="minorHAnsi"/>
+        </w:rPr>
+      </w:pPr>
+      <w:r>
+        <w:rPr>
+          <w:rFonts w:asciiTheme="minorHAnsi" w:hAnsiTheme="minorHAnsi" w:cstheme="minorHAnsi"/>
+        </w:rPr>
+        <w:t>Method #4: Using lambda function</w:t>
+      </w:r>
+    </w:p>
+    <w:p>
+      <w:pPr>
         <w:rPr>
           <w:sz w:val="32"/>
           <w:szCs w:val="32"/>
         </w:rPr>
-        <w:t>tuple(</w:t>
-      </w:r>
-      <w:proofErr w:type="gramEnd"/>
+      </w:pPr>
       <w:r>
         <w:rPr>
           <w:sz w:val="32"/>
           <w:szCs w:val="32"/>
         </w:rPr>
-        <w:t>) function.</w:t>
-      </w:r>
-    </w:p>
-    <w:p>
-      <w:pPr>
-        <w:shd w:val="clear" w:color="auto" w:fill="011627"/>
-        <w:spacing w:after="0" w:line="285" w:lineRule="atLeast"/>
-        <w:rPr>
-          <w:rFonts w:ascii="Consolas" w:eastAsia="Times New Roman" w:hAnsi="Consolas" w:cs="Times New Roman"/>
-          <w:color w:val="637777"/>
-          <w:kern w:val="0"/>
-          <w:sz w:val="21"/>
-          <w:szCs w:val="21"/>
-          <w:lang w:eastAsia="en-IN"/>
-          <w14:ligatures w14:val="none"/>
-        </w:rPr>
-      </w:pPr>
-    </w:p>
-    <w:p>
-      <w:pPr>
-        <w:shd w:val="clear" w:color="auto" w:fill="011627"/>
-        <w:spacing w:after="0" w:line="285" w:lineRule="atLeast"/>
-        <w:rPr>
-          <w:rFonts w:ascii="Consolas" w:eastAsia="Times New Roman" w:hAnsi="Consolas" w:cs="Times New Roman"/>
-          <w:color w:val="D6DEEB"/>
-          <w:kern w:val="0"/>
-          <w:sz w:val="21"/>
-          <w:szCs w:val="21"/>
-          <w:lang w:eastAsia="en-IN"/>
-          <w14:ligatures w14:val="none"/>
-        </w:rPr>
-      </w:pPr>
-      <w:r>
-        <w:rPr>
-          <w:rFonts w:ascii="Consolas" w:eastAsia="Times New Roman" w:hAnsi="Consolas" w:cs="Times New Roman"/>
-          <w:color w:val="637777"/>
-          <w:kern w:val="0"/>
-          <w:sz w:val="21"/>
-          <w:szCs w:val="21"/>
-          <w:lang w:eastAsia="en-IN"/>
-          <w14:ligatures w14:val="none"/>
-        </w:rPr>
-        <w:t>#</w:t>
-      </w:r>
-      <w:r>
-        <w:rPr>
-          <w:rFonts w:ascii="Consolas" w:eastAsia="Times New Roman" w:hAnsi="Consolas" w:cs="Times New Roman"/>
-          <w:i/>
-          <w:iCs/>
-          <w:color w:val="637777"/>
-          <w:kern w:val="0"/>
-          <w:sz w:val="21"/>
-          <w:szCs w:val="21"/>
-          <w:lang w:eastAsia="en-IN"/>
-          <w14:ligatures w14:val="none"/>
-        </w:rPr>
-        <w:t xml:space="preserve"> Initial tuple</w:t>
-      </w:r>
-    </w:p>
-    <w:p>
-      <w:pPr>
-        <w:shd w:val="clear" w:color="auto" w:fill="011627"/>
-        <w:spacing w:after="0" w:line="285" w:lineRule="atLeast"/>
-        <w:rPr>
-          <w:rFonts w:ascii="Consolas" w:eastAsia="Times New Roman" w:hAnsi="Consolas" w:cs="Times New Roman"/>
-          <w:color w:val="D6DEEB"/>
-          <w:kern w:val="0"/>
-          <w:sz w:val="21"/>
-          <w:szCs w:val="21"/>
-          <w:lang w:eastAsia="en-IN"/>
-          <w14:ligatures w14:val="none"/>
-        </w:rPr>
-      </w:pPr>
-      <w:r>
-        <w:rPr>
-          <w:rFonts w:ascii="Consolas" w:eastAsia="Times New Roman" w:hAnsi="Consolas" w:cs="Times New Roman"/>
-          <w:color w:val="D6DEEB"/>
-          <w:kern w:val="0"/>
-          <w:sz w:val="21"/>
-          <w:szCs w:val="21"/>
-          <w:lang w:eastAsia="en-IN"/>
-          <w14:ligatures w14:val="none"/>
-        </w:rPr>
-        <w:t xml:space="preserve">my_tuple </w:t>
-      </w:r>
-      <w:r>
-        <w:rPr>
-          <w:rFonts w:ascii="Consolas" w:eastAsia="Times New Roman" w:hAnsi="Consolas" w:cs="Times New Roman"/>
-          <w:color w:val="C792EA"/>
-          <w:kern w:val="0"/>
-          <w:sz w:val="21"/>
-          <w:szCs w:val="21"/>
-          <w:lang w:eastAsia="en-IN"/>
-          <w14:ligatures w14:val="none"/>
-        </w:rPr>
-        <w:t>=</w:t>
-      </w:r>
-      <w:r>
-        <w:rPr>
-          <w:rFonts w:ascii="Consolas" w:eastAsia="Times New Roman" w:hAnsi="Consolas" w:cs="Times New Roman"/>
-          <w:color w:val="D6DEEB"/>
-          <w:kern w:val="0"/>
-          <w:sz w:val="21"/>
-          <w:szCs w:val="21"/>
-          <w:lang w:eastAsia="en-IN"/>
-          <w14:ligatures w14:val="none"/>
-        </w:rPr>
-        <w:t xml:space="preserve"> (</w:t>
-      </w:r>
-      <w:r>
-        <w:rPr>
-          <w:rFonts w:ascii="Consolas" w:eastAsia="Times New Roman" w:hAnsi="Consolas" w:cs="Times New Roman"/>
-          <w:color w:val="F78C6C"/>
-          <w:kern w:val="0"/>
-          <w:sz w:val="21"/>
-          <w:szCs w:val="21"/>
-          <w:lang w:eastAsia="en-IN"/>
-          <w14:ligatures w14:val="none"/>
-        </w:rPr>
-        <w:t>1</w:t>
-      </w:r>
-      <w:r>
-        <w:rPr>
-          <w:rFonts w:ascii="Consolas" w:eastAsia="Times New Roman" w:hAnsi="Consolas" w:cs="Times New Roman"/>
-          <w:color w:val="D6DEEB"/>
-          <w:kern w:val="0"/>
-          <w:sz w:val="21"/>
-          <w:szCs w:val="21"/>
-          <w:lang w:eastAsia="en-IN"/>
-          <w14:ligatures w14:val="none"/>
-        </w:rPr>
-        <w:t xml:space="preserve">, </w:t>
-      </w:r>
-      <w:r>
-        <w:rPr>
-          <w:rFonts w:ascii="Consolas" w:eastAsia="Times New Roman" w:hAnsi="Consolas" w:cs="Times New Roman"/>
-          <w:color w:val="F78C6C"/>
-          <w:kern w:val="0"/>
-          <w:sz w:val="21"/>
-          <w:szCs w:val="21"/>
-          <w:lang w:eastAsia="en-IN"/>
-          <w14:ligatures w14:val="none"/>
-        </w:rPr>
-        <w:t>2</w:t>
-      </w:r>
-      <w:r>
-        <w:rPr>
-          <w:rFonts w:ascii="Consolas" w:eastAsia="Times New Roman" w:hAnsi="Consolas" w:cs="Times New Roman"/>
-          <w:color w:val="D6DEEB"/>
-          <w:kern w:val="0"/>
-          <w:sz w:val="21"/>
-          <w:szCs w:val="21"/>
-          <w:lang w:eastAsia="en-IN"/>
-          <w14:ligatures w14:val="none"/>
-        </w:rPr>
-        <w:t xml:space="preserve">, </w:t>
-      </w:r>
-      <w:r>
-        <w:rPr>
-          <w:rFonts w:ascii="Consolas" w:eastAsia="Times New Roman" w:hAnsi="Consolas" w:cs="Times New Roman"/>
-          <w:color w:val="F78C6C"/>
-          <w:kern w:val="0"/>
-          <w:sz w:val="21"/>
-          <w:szCs w:val="21"/>
-          <w:lang w:eastAsia="en-IN"/>
-          <w14:ligatures w14:val="none"/>
-        </w:rPr>
-        <w:t>3</w:t>
-      </w:r>
-      <w:r>
-        <w:rPr>
-          <w:rFonts w:ascii="Consolas" w:eastAsia="Times New Roman" w:hAnsi="Consolas" w:cs="Times New Roman"/>
-          <w:color w:val="D6DEEB"/>
-          <w:kern w:val="0"/>
-          <w:sz w:val="21"/>
-          <w:szCs w:val="21"/>
-          <w:lang w:eastAsia="en-IN"/>
-          <w14:ligatures w14:val="none"/>
-        </w:rPr>
-        <w:t xml:space="preserve">, </w:t>
-      </w:r>
-      <w:r>
-        <w:rPr>
-          <w:rFonts w:ascii="Consolas" w:eastAsia="Times New Roman" w:hAnsi="Consolas" w:cs="Times New Roman"/>
-          <w:color w:val="F78C6C"/>
-          <w:kern w:val="0"/>
-          <w:sz w:val="21"/>
-          <w:szCs w:val="21"/>
-          <w:lang w:eastAsia="en-IN"/>
-          <w14:ligatures w14:val="none"/>
-        </w:rPr>
-        <w:t>4</w:t>
-      </w:r>
-      <w:r>
-        <w:rPr>
-          <w:rFonts w:ascii="Consolas" w:eastAsia="Times New Roman" w:hAnsi="Consolas" w:cs="Times New Roman"/>
-          <w:color w:val="D6DEEB"/>
-          <w:kern w:val="0"/>
-          <w:sz w:val="21"/>
-          <w:szCs w:val="21"/>
-          <w:lang w:eastAsia="en-IN"/>
-          <w14:ligatures w14:val="none"/>
-        </w:rPr>
-        <w:t xml:space="preserve">, </w:t>
-      </w:r>
-      <w:r>
-        <w:rPr>
-          <w:rFonts w:ascii="Consolas" w:eastAsia="Times New Roman" w:hAnsi="Consolas" w:cs="Times New Roman"/>
-          <w:color w:val="F78C6C"/>
-          <w:kern w:val="0"/>
-          <w:sz w:val="21"/>
-          <w:szCs w:val="21"/>
-          <w:lang w:eastAsia="en-IN"/>
-          <w14:ligatures w14:val="none"/>
-        </w:rPr>
-        <w:t>5</w:t>
-      </w:r>
-      <w:r>
-        <w:rPr>
-          <w:rFonts w:ascii="Consolas" w:eastAsia="Times New Roman" w:hAnsi="Consolas" w:cs="Times New Roman"/>
-          <w:color w:val="D6DEEB"/>
-          <w:kern w:val="0"/>
-          <w:sz w:val="21"/>
-          <w:szCs w:val="21"/>
-          <w:lang w:eastAsia="en-IN"/>
-          <w14:ligatures w14:val="none"/>
-        </w:rPr>
-        <w:t>)</w:t>
-      </w:r>
-    </w:p>
-    <w:p>
-      <w:pPr>
-        <w:shd w:val="clear" w:color="auto" w:fill="011627"/>
-        <w:spacing w:after="0" w:line="285" w:lineRule="atLeast"/>
-        <w:rPr>
-          <w:rFonts w:ascii="Consolas" w:eastAsia="Times New Roman" w:hAnsi="Consolas" w:cs="Times New Roman"/>
-          <w:color w:val="D6DEEB"/>
-          <w:kern w:val="0"/>
-          <w:sz w:val="21"/>
-          <w:szCs w:val="21"/>
-          <w:lang w:eastAsia="en-IN"/>
-          <w14:ligatures w14:val="none"/>
-        </w:rPr>
-      </w:pPr>
-      <w:r>
-        <w:rPr>
-          <w:rFonts w:ascii="Consolas" w:eastAsia="Times New Roman" w:hAnsi="Consolas" w:cs="Times New Roman"/>
-          <w:color w:val="637777"/>
-          <w:kern w:val="0"/>
-          <w:sz w:val="21"/>
-          <w:szCs w:val="21"/>
-          <w:lang w:eastAsia="en-IN"/>
-          <w14:ligatures w14:val="none"/>
-        </w:rPr>
-        <w:t>#</w:t>
-      </w:r>
-      <w:r>
-        <w:rPr>
-          <w:rFonts w:ascii="Consolas" w:eastAsia="Times New Roman" w:hAnsi="Consolas" w:cs="Times New Roman"/>
-          <w:i/>
-          <w:iCs/>
-          <w:color w:val="637777"/>
-          <w:kern w:val="0"/>
-          <w:sz w:val="21"/>
-          <w:szCs w:val="21"/>
-          <w:lang w:eastAsia="en-IN"/>
-          <w14:ligatures w14:val="none"/>
-        </w:rPr>
-        <w:t xml:space="preserve"> Convert the tuple to a list</w:t>
-      </w:r>
-    </w:p>
-    <w:p>
-      <w:pPr>
-        <w:shd w:val="clear" w:color="auto" w:fill="011627"/>
-        <w:spacing w:after="0" w:line="285" w:lineRule="atLeast"/>
-        <w:rPr>
-          <w:rFonts w:ascii="Consolas" w:eastAsia="Times New Roman" w:hAnsi="Consolas" w:cs="Times New Roman"/>
-          <w:color w:val="D6DEEB"/>
-          <w:kern w:val="0"/>
-          <w:sz w:val="21"/>
-          <w:szCs w:val="21"/>
-          <w:lang w:eastAsia="en-IN"/>
-          <w14:ligatures w14:val="none"/>
-        </w:rPr>
-      </w:pPr>
-      <w:r>
-        <w:rPr>
-          <w:rFonts w:ascii="Consolas" w:eastAsia="Times New Roman" w:hAnsi="Consolas" w:cs="Times New Roman"/>
-          <w:color w:val="D6DEEB"/>
-          <w:kern w:val="0"/>
-          <w:sz w:val="21"/>
-          <w:szCs w:val="21"/>
-          <w:lang w:eastAsia="en-IN"/>
-          <w14:ligatures w14:val="none"/>
-        </w:rPr>
-        <w:t xml:space="preserve">my_list </w:t>
-      </w:r>
-      <w:r>
-        <w:rPr>
-          <w:rFonts w:ascii="Consolas" w:eastAsia="Times New Roman" w:hAnsi="Consolas" w:cs="Times New Roman"/>
-          <w:color w:val="C792EA"/>
-          <w:kern w:val="0"/>
-          <w:sz w:val="21"/>
-          <w:szCs w:val="21"/>
-          <w:lang w:eastAsia="en-IN"/>
-          <w14:ligatures w14:val="none"/>
-        </w:rPr>
-        <w:t>=</w:t>
-      </w:r>
-      <w:r>
-        <w:rPr>
-          <w:rFonts w:ascii="Consolas" w:eastAsia="Times New Roman" w:hAnsi="Consolas" w:cs="Times New Roman"/>
-          <w:color w:val="D6DEEB"/>
-          <w:kern w:val="0"/>
-          <w:sz w:val="21"/>
-          <w:szCs w:val="21"/>
-          <w:lang w:eastAsia="en-IN"/>
-          <w14:ligatures w14:val="none"/>
-        </w:rPr>
-        <w:t xml:space="preserve"> </w:t>
-      </w:r>
-      <w:r>
-        <w:rPr>
-          <w:rFonts w:ascii="Consolas" w:eastAsia="Times New Roman" w:hAnsi="Consolas" w:cs="Times New Roman"/>
-          <w:color w:val="C5E478"/>
-          <w:kern w:val="0"/>
-          <w:sz w:val="21"/>
-          <w:szCs w:val="21"/>
-          <w:lang w:eastAsia="en-IN"/>
-          <w14:ligatures w14:val="none"/>
-        </w:rPr>
-        <w:t>list</w:t>
-      </w:r>
-      <w:r>
-        <w:rPr>
-          <w:rFonts w:ascii="Consolas" w:eastAsia="Times New Roman" w:hAnsi="Consolas" w:cs="Times New Roman"/>
-          <w:color w:val="D6DEEB"/>
-          <w:kern w:val="0"/>
-          <w:sz w:val="21"/>
-          <w:szCs w:val="21"/>
-          <w:lang w:eastAsia="en-IN"/>
-          <w14:ligatures w14:val="none"/>
-        </w:rPr>
-        <w:t>(</w:t>
-      </w:r>
-      <w:r>
-        <w:rPr>
-          <w:rFonts w:ascii="Consolas" w:eastAsia="Times New Roman" w:hAnsi="Consolas" w:cs="Times New Roman"/>
-          <w:color w:val="82AAFF"/>
-          <w:kern w:val="0"/>
-          <w:sz w:val="21"/>
-          <w:szCs w:val="21"/>
-          <w:lang w:eastAsia="en-IN"/>
-          <w14:ligatures w14:val="none"/>
-        </w:rPr>
-        <w:t>my_tuple</w:t>
-      </w:r>
-      <w:r>
-        <w:rPr>
-          <w:rFonts w:ascii="Consolas" w:eastAsia="Times New Roman" w:hAnsi="Consolas" w:cs="Times New Roman"/>
-          <w:color w:val="D6DEEB"/>
-          <w:kern w:val="0"/>
-          <w:sz w:val="21"/>
-          <w:szCs w:val="21"/>
-          <w:lang w:eastAsia="en-IN"/>
-          <w14:ligatures w14:val="none"/>
-        </w:rPr>
-        <w:t>)</w:t>
-      </w:r>
-    </w:p>
-    <w:p>
-      <w:pPr>
-        <w:shd w:val="clear" w:color="auto" w:fill="011627"/>
-        <w:spacing w:after="0" w:line="285" w:lineRule="atLeast"/>
-        <w:rPr>
-          <w:rFonts w:ascii="Consolas" w:eastAsia="Times New Roman" w:hAnsi="Consolas" w:cs="Times New Roman"/>
-          <w:color w:val="D6DEEB"/>
-          <w:kern w:val="0"/>
-          <w:sz w:val="21"/>
-          <w:szCs w:val="21"/>
-          <w:lang w:eastAsia="en-IN"/>
-          <w14:ligatures w14:val="none"/>
-        </w:rPr>
-      </w:pPr>
-      <w:r>
-        <w:rPr>
-          <w:rFonts w:ascii="Consolas" w:eastAsia="Times New Roman" w:hAnsi="Consolas" w:cs="Times New Roman"/>
-          <w:color w:val="637777"/>
-          <w:kern w:val="0"/>
-          <w:sz w:val="21"/>
-          <w:szCs w:val="21"/>
-          <w:lang w:eastAsia="en-IN"/>
-          <w14:ligatures w14:val="none"/>
-        </w:rPr>
-        <w:lastRenderedPageBreak/>
-        <w:t>#</w:t>
-      </w:r>
-      <w:r>
-        <w:rPr>
-          <w:rFonts w:ascii="Consolas" w:eastAsia="Times New Roman" w:hAnsi="Consolas" w:cs="Times New Roman"/>
-          <w:i/>
-          <w:iCs/>
-          <w:color w:val="637777"/>
-          <w:kern w:val="0"/>
-          <w:sz w:val="21"/>
-          <w:szCs w:val="21"/>
-          <w:lang w:eastAsia="en-IN"/>
-          <w14:ligatures w14:val="none"/>
-        </w:rPr>
-        <w:t xml:space="preserve"> Edit the list</w:t>
-      </w:r>
-    </w:p>
-    <w:p>
-      <w:pPr>
-        <w:shd w:val="clear" w:color="auto" w:fill="011627"/>
-        <w:spacing w:after="0" w:line="285" w:lineRule="atLeast"/>
-        <w:rPr>
-          <w:rFonts w:ascii="Consolas" w:eastAsia="Times New Roman" w:hAnsi="Consolas" w:cs="Times New Roman"/>
-          <w:color w:val="D6DEEB"/>
-          <w:kern w:val="0"/>
-          <w:sz w:val="21"/>
-          <w:szCs w:val="21"/>
-          <w:lang w:eastAsia="en-IN"/>
-          <w14:ligatures w14:val="none"/>
-        </w:rPr>
-      </w:pPr>
-      <w:r>
-        <w:rPr>
-          <w:rFonts w:ascii="Consolas" w:eastAsia="Times New Roman" w:hAnsi="Consolas" w:cs="Times New Roman"/>
-          <w:color w:val="D6DEEB"/>
-          <w:kern w:val="0"/>
-          <w:sz w:val="21"/>
-          <w:szCs w:val="21"/>
-          <w:lang w:eastAsia="en-IN"/>
-          <w14:ligatures w14:val="none"/>
-        </w:rPr>
-        <w:t>my_</w:t>
-      </w:r>
-      <w:proofErr w:type="gramStart"/>
-      <w:r>
-        <w:rPr>
-          <w:rFonts w:ascii="Consolas" w:eastAsia="Times New Roman" w:hAnsi="Consolas" w:cs="Times New Roman"/>
-          <w:color w:val="D6DEEB"/>
-          <w:kern w:val="0"/>
-          <w:sz w:val="21"/>
-          <w:szCs w:val="21"/>
-          <w:lang w:eastAsia="en-IN"/>
-          <w14:ligatures w14:val="none"/>
-        </w:rPr>
-        <w:t>list[</w:t>
-      </w:r>
-      <w:proofErr w:type="gramEnd"/>
-      <w:r>
-        <w:rPr>
-          <w:rFonts w:ascii="Consolas" w:eastAsia="Times New Roman" w:hAnsi="Consolas" w:cs="Times New Roman"/>
-          <w:color w:val="F78C6C"/>
-          <w:kern w:val="0"/>
-          <w:sz w:val="21"/>
-          <w:szCs w:val="21"/>
-          <w:lang w:eastAsia="en-IN"/>
-          <w14:ligatures w14:val="none"/>
-        </w:rPr>
-        <w:t>2</w:t>
-      </w:r>
-      <w:r>
-        <w:rPr>
-          <w:rFonts w:ascii="Consolas" w:eastAsia="Times New Roman" w:hAnsi="Consolas" w:cs="Times New Roman"/>
-          <w:color w:val="D6DEEB"/>
-          <w:kern w:val="0"/>
-          <w:sz w:val="21"/>
-          <w:szCs w:val="21"/>
-          <w:lang w:eastAsia="en-IN"/>
-          <w14:ligatures w14:val="none"/>
-        </w:rPr>
-        <w:t xml:space="preserve">] </w:t>
-      </w:r>
-      <w:r>
-        <w:rPr>
-          <w:rFonts w:ascii="Consolas" w:eastAsia="Times New Roman" w:hAnsi="Consolas" w:cs="Times New Roman"/>
-          <w:color w:val="C792EA"/>
-          <w:kern w:val="0"/>
-          <w:sz w:val="21"/>
-          <w:szCs w:val="21"/>
-          <w:lang w:eastAsia="en-IN"/>
-          <w14:ligatures w14:val="none"/>
-        </w:rPr>
-        <w:t>=</w:t>
-      </w:r>
-      <w:r>
-        <w:rPr>
-          <w:rFonts w:ascii="Consolas" w:eastAsia="Times New Roman" w:hAnsi="Consolas" w:cs="Times New Roman"/>
-          <w:color w:val="D6DEEB"/>
-          <w:kern w:val="0"/>
-          <w:sz w:val="21"/>
-          <w:szCs w:val="21"/>
-          <w:lang w:eastAsia="en-IN"/>
-          <w14:ligatures w14:val="none"/>
-        </w:rPr>
-        <w:t xml:space="preserve"> </w:t>
-      </w:r>
-      <w:r>
-        <w:rPr>
-          <w:rFonts w:ascii="Consolas" w:eastAsia="Times New Roman" w:hAnsi="Consolas" w:cs="Times New Roman"/>
-          <w:color w:val="F78C6C"/>
-          <w:kern w:val="0"/>
-          <w:sz w:val="21"/>
-          <w:szCs w:val="21"/>
-          <w:lang w:eastAsia="en-IN"/>
-          <w14:ligatures w14:val="none"/>
-        </w:rPr>
-        <w:t>10</w:t>
-      </w:r>
-    </w:p>
-    <w:p>
-      <w:pPr>
-        <w:shd w:val="clear" w:color="auto" w:fill="011627"/>
-        <w:spacing w:after="0" w:line="285" w:lineRule="atLeast"/>
-        <w:rPr>
-          <w:rFonts w:ascii="Consolas" w:eastAsia="Times New Roman" w:hAnsi="Consolas" w:cs="Times New Roman"/>
-          <w:color w:val="D6DEEB"/>
-          <w:kern w:val="0"/>
-          <w:sz w:val="21"/>
-          <w:szCs w:val="21"/>
-          <w:lang w:eastAsia="en-IN"/>
-          <w14:ligatures w14:val="none"/>
-        </w:rPr>
-      </w:pPr>
-      <w:r>
-        <w:rPr>
-          <w:rFonts w:ascii="Consolas" w:eastAsia="Times New Roman" w:hAnsi="Consolas" w:cs="Times New Roman"/>
-          <w:color w:val="637777"/>
-          <w:kern w:val="0"/>
-          <w:sz w:val="21"/>
-          <w:szCs w:val="21"/>
-          <w:lang w:eastAsia="en-IN"/>
-          <w14:ligatures w14:val="none"/>
-        </w:rPr>
-        <w:t>#</w:t>
-      </w:r>
-      <w:r>
-        <w:rPr>
-          <w:rFonts w:ascii="Consolas" w:eastAsia="Times New Roman" w:hAnsi="Consolas" w:cs="Times New Roman"/>
-          <w:i/>
-          <w:iCs/>
-          <w:color w:val="637777"/>
-          <w:kern w:val="0"/>
-          <w:sz w:val="21"/>
-          <w:szCs w:val="21"/>
-          <w:lang w:eastAsia="en-IN"/>
-          <w14:ligatures w14:val="none"/>
-        </w:rPr>
-        <w:t xml:space="preserve"> Convert the list back to a tuple</w:t>
-      </w:r>
-    </w:p>
-    <w:p>
-      <w:pPr>
-        <w:shd w:val="clear" w:color="auto" w:fill="011627"/>
-        <w:spacing w:after="0" w:line="285" w:lineRule="atLeast"/>
-        <w:rPr>
-          <w:rFonts w:ascii="Consolas" w:eastAsia="Times New Roman" w:hAnsi="Consolas" w:cs="Times New Roman"/>
-          <w:color w:val="D6DEEB"/>
-          <w:kern w:val="0"/>
-          <w:sz w:val="21"/>
-          <w:szCs w:val="21"/>
-          <w:lang w:eastAsia="en-IN"/>
-          <w14:ligatures w14:val="none"/>
-        </w:rPr>
-      </w:pPr>
-      <w:r>
-        <w:rPr>
-          <w:rFonts w:ascii="Consolas" w:eastAsia="Times New Roman" w:hAnsi="Consolas" w:cs="Times New Roman"/>
-          <w:color w:val="D6DEEB"/>
-          <w:kern w:val="0"/>
-          <w:sz w:val="21"/>
-          <w:szCs w:val="21"/>
-          <w:lang w:eastAsia="en-IN"/>
-          <w14:ligatures w14:val="none"/>
-        </w:rPr>
-        <w:t xml:space="preserve">my_tuple </w:t>
-      </w:r>
-      <w:r>
-        <w:rPr>
-          <w:rFonts w:ascii="Consolas" w:eastAsia="Times New Roman" w:hAnsi="Consolas" w:cs="Times New Roman"/>
-          <w:color w:val="C792EA"/>
-          <w:kern w:val="0"/>
-          <w:sz w:val="21"/>
-          <w:szCs w:val="21"/>
-          <w:lang w:eastAsia="en-IN"/>
-          <w14:ligatures w14:val="none"/>
-        </w:rPr>
-        <w:t>=</w:t>
-      </w:r>
-      <w:r>
-        <w:rPr>
-          <w:rFonts w:ascii="Consolas" w:eastAsia="Times New Roman" w:hAnsi="Consolas" w:cs="Times New Roman"/>
-          <w:color w:val="D6DEEB"/>
-          <w:kern w:val="0"/>
-          <w:sz w:val="21"/>
-          <w:szCs w:val="21"/>
-          <w:lang w:eastAsia="en-IN"/>
-          <w14:ligatures w14:val="none"/>
-        </w:rPr>
-        <w:t xml:space="preserve"> </w:t>
-      </w:r>
-      <w:r>
-        <w:rPr>
-          <w:rFonts w:ascii="Consolas" w:eastAsia="Times New Roman" w:hAnsi="Consolas" w:cs="Times New Roman"/>
-          <w:color w:val="C5E478"/>
-          <w:kern w:val="0"/>
-          <w:sz w:val="21"/>
-          <w:szCs w:val="21"/>
-          <w:lang w:eastAsia="en-IN"/>
-          <w14:ligatures w14:val="none"/>
-        </w:rPr>
-        <w:t>tuple</w:t>
-      </w:r>
-      <w:r>
-        <w:rPr>
-          <w:rFonts w:ascii="Consolas" w:eastAsia="Times New Roman" w:hAnsi="Consolas" w:cs="Times New Roman"/>
-          <w:color w:val="D6DEEB"/>
-          <w:kern w:val="0"/>
-          <w:sz w:val="21"/>
-          <w:szCs w:val="21"/>
-          <w:lang w:eastAsia="en-IN"/>
-          <w14:ligatures w14:val="none"/>
-        </w:rPr>
-        <w:t>(</w:t>
-      </w:r>
-      <w:r>
-        <w:rPr>
-          <w:rFonts w:ascii="Consolas" w:eastAsia="Times New Roman" w:hAnsi="Consolas" w:cs="Times New Roman"/>
-          <w:color w:val="82AAFF"/>
-          <w:kern w:val="0"/>
-          <w:sz w:val="21"/>
-          <w:szCs w:val="21"/>
-          <w:lang w:eastAsia="en-IN"/>
-          <w14:ligatures w14:val="none"/>
-        </w:rPr>
-        <w:t>my_list</w:t>
-      </w:r>
-      <w:r>
-        <w:rPr>
-          <w:rFonts w:ascii="Consolas" w:eastAsia="Times New Roman" w:hAnsi="Consolas" w:cs="Times New Roman"/>
-          <w:color w:val="D6DEEB"/>
-          <w:kern w:val="0"/>
-          <w:sz w:val="21"/>
-          <w:szCs w:val="21"/>
-          <w:lang w:eastAsia="en-IN"/>
-          <w14:ligatures w14:val="none"/>
-        </w:rPr>
-        <w:t>)</w:t>
-      </w:r>
-    </w:p>
-    <w:p>
-      <w:pPr>
-        <w:shd w:val="clear" w:color="auto" w:fill="011627"/>
-        <w:spacing w:after="0" w:line="285" w:lineRule="atLeast"/>
-        <w:rPr>
-          <w:rFonts w:ascii="Consolas" w:eastAsia="Times New Roman" w:hAnsi="Consolas" w:cs="Times New Roman"/>
-          <w:color w:val="D6DEEB"/>
-          <w:kern w:val="0"/>
-          <w:sz w:val="21"/>
-          <w:szCs w:val="21"/>
-          <w:lang w:eastAsia="en-IN"/>
-          <w14:ligatures w14:val="none"/>
-        </w:rPr>
-      </w:pPr>
-      <w:r>
-        <w:rPr>
-          <w:rFonts w:ascii="Consolas" w:eastAsia="Times New Roman" w:hAnsi="Consolas" w:cs="Times New Roman"/>
-          <w:color w:val="637777"/>
-          <w:kern w:val="0"/>
-          <w:sz w:val="21"/>
-          <w:szCs w:val="21"/>
-          <w:lang w:eastAsia="en-IN"/>
-          <w14:ligatures w14:val="none"/>
-        </w:rPr>
-        <w:t>#</w:t>
-      </w:r>
-      <w:r>
-        <w:rPr>
-          <w:rFonts w:ascii="Consolas" w:eastAsia="Times New Roman" w:hAnsi="Consolas" w:cs="Times New Roman"/>
-          <w:i/>
-          <w:iCs/>
-          <w:color w:val="637777"/>
-          <w:kern w:val="0"/>
-          <w:sz w:val="21"/>
-          <w:szCs w:val="21"/>
-          <w:lang w:eastAsia="en-IN"/>
-          <w14:ligatures w14:val="none"/>
-        </w:rPr>
-        <w:t xml:space="preserve"> Print the updated tuple</w:t>
-      </w:r>
-    </w:p>
-    <w:p>
-      <w:pPr>
-        <w:shd w:val="clear" w:color="auto" w:fill="011627"/>
-        <w:spacing w:after="0" w:line="285" w:lineRule="atLeast"/>
-        <w:rPr>
-          <w:rFonts w:ascii="Consolas" w:eastAsia="Times New Roman" w:hAnsi="Consolas" w:cs="Times New Roman"/>
-          <w:color w:val="D6DEEB"/>
-          <w:kern w:val="0"/>
-          <w:sz w:val="21"/>
-          <w:szCs w:val="21"/>
-          <w:lang w:eastAsia="en-IN"/>
-          <w14:ligatures w14:val="none"/>
-        </w:rPr>
-      </w:pPr>
-      <w:r>
-        <w:rPr>
-          <w:rFonts w:ascii="Consolas" w:eastAsia="Times New Roman" w:hAnsi="Consolas" w:cs="Times New Roman"/>
-          <w:color w:val="C5E478"/>
-          <w:kern w:val="0"/>
-          <w:sz w:val="21"/>
-          <w:szCs w:val="21"/>
-          <w:lang w:eastAsia="en-IN"/>
-          <w14:ligatures w14:val="none"/>
-        </w:rPr>
-        <w:t>print</w:t>
-      </w:r>
-      <w:r>
-        <w:rPr>
-          <w:rFonts w:ascii="Consolas" w:eastAsia="Times New Roman" w:hAnsi="Consolas" w:cs="Times New Roman"/>
-          <w:color w:val="D6DEEB"/>
-          <w:kern w:val="0"/>
-          <w:sz w:val="21"/>
-          <w:szCs w:val="21"/>
-          <w:lang w:eastAsia="en-IN"/>
-          <w14:ligatures w14:val="none"/>
-        </w:rPr>
-        <w:t>(</w:t>
-      </w:r>
-      <w:r>
-        <w:rPr>
-          <w:rFonts w:ascii="Consolas" w:eastAsia="Times New Roman" w:hAnsi="Consolas" w:cs="Times New Roman"/>
-          <w:color w:val="82AAFF"/>
-          <w:kern w:val="0"/>
-          <w:sz w:val="21"/>
-          <w:szCs w:val="21"/>
-          <w:lang w:eastAsia="en-IN"/>
-          <w14:ligatures w14:val="none"/>
-        </w:rPr>
-        <w:t>my_tuple</w:t>
-      </w:r>
-      <w:r>
-        <w:rPr>
-          <w:rFonts w:ascii="Consolas" w:eastAsia="Times New Roman" w:hAnsi="Consolas" w:cs="Times New Roman"/>
-          <w:color w:val="D6DEEB"/>
-          <w:kern w:val="0"/>
-          <w:sz w:val="21"/>
-          <w:szCs w:val="21"/>
-          <w:lang w:eastAsia="en-IN"/>
-          <w14:ligatures w14:val="none"/>
-        </w:rPr>
-        <w:t>)</w:t>
-      </w:r>
-    </w:p>
-    <w:p>
-      <w:pPr>
-        <w:shd w:val="clear" w:color="auto" w:fill="011627"/>
-        <w:spacing w:after="0" w:line="285" w:lineRule="atLeast"/>
-        <w:rPr>
-          <w:rFonts w:ascii="Consolas" w:eastAsia="Times New Roman" w:hAnsi="Consolas" w:cs="Times New Roman"/>
-          <w:i/>
-          <w:iCs/>
-          <w:color w:val="637777"/>
-          <w:kern w:val="0"/>
-          <w:sz w:val="21"/>
-          <w:szCs w:val="21"/>
-          <w:lang w:eastAsia="en-IN"/>
-          <w14:ligatures w14:val="none"/>
-        </w:rPr>
-      </w:pPr>
-      <w:r>
-        <w:rPr>
-          <w:rFonts w:ascii="Consolas" w:eastAsia="Times New Roman" w:hAnsi="Consolas" w:cs="Times New Roman"/>
-          <w:color w:val="637777"/>
-          <w:kern w:val="0"/>
-          <w:sz w:val="21"/>
-          <w:szCs w:val="21"/>
-          <w:lang w:eastAsia="en-IN"/>
-          <w14:ligatures w14:val="none"/>
-        </w:rPr>
-        <w:t>#</w:t>
-      </w:r>
-      <w:r>
-        <w:rPr>
-          <w:rFonts w:ascii="Consolas" w:eastAsia="Times New Roman" w:hAnsi="Consolas" w:cs="Times New Roman"/>
-          <w:i/>
-          <w:iCs/>
-          <w:color w:val="637777"/>
-          <w:kern w:val="0"/>
-          <w:sz w:val="21"/>
-          <w:szCs w:val="21"/>
-          <w:lang w:eastAsia="en-IN"/>
-          <w14:ligatures w14:val="none"/>
-        </w:rPr>
-        <w:t xml:space="preserve"> o/p: (1, 2, 10, 4, 5)</w:t>
-      </w:r>
-    </w:p>
-    <w:p>
-      <w:pPr>
-        <w:shd w:val="clear" w:color="auto" w:fill="011627"/>
-        <w:spacing w:after="0" w:line="285" w:lineRule="atLeast"/>
-        <w:rPr>
-          <w:rFonts w:ascii="Consolas" w:eastAsia="Times New Roman" w:hAnsi="Consolas" w:cs="Times New Roman"/>
-          <w:color w:val="D6DEEB"/>
-          <w:kern w:val="0"/>
-          <w:sz w:val="21"/>
-          <w:szCs w:val="21"/>
-          <w:lang w:eastAsia="en-IN"/>
-          <w14:ligatures w14:val="none"/>
-        </w:rPr>
-      </w:pPr>
-    </w:p>
-    <w:p>
-      <w:pPr>
+        <w:t xml:space="preserve">-- </w:t>
+      </w:r>
+      <w:r>
         <w:rPr>
           <w:sz w:val="32"/>
           <w:szCs w:val="32"/>
         </w:rPr>
-      </w:pPr>
-    </w:p>
-    <w:p>
-      <w:pPr>
-        <w:pStyle w:val="Heading3"/>
-        <w:rPr>
-          <w:rFonts w:asciiTheme="minorHAnsi" w:hAnsiTheme="minorHAnsi" w:cstheme="minorHAnsi"/>
-        </w:rPr>
-      </w:pPr>
-      <w:r>
-        <w:rPr>
-          <w:rFonts w:asciiTheme="minorHAnsi" w:hAnsiTheme="minorHAnsi" w:cstheme="minorHAnsi"/>
-        </w:rPr>
-        <w:t>Method #4: Using lambda function</w:t>
+        <w:t>Define a lambda function to modify the given tuple by replacing the element at the specified index with a new value.</w:t>
       </w:r>
     </w:p>
     <w:p>
@@ -16735,36 +16707,37 @@
           <w:sz w:val="32"/>
           <w:szCs w:val="32"/>
         </w:rPr>
-        <w:t xml:space="preserve">-- </w:t>
-      </w:r>
-      <w:r>
+        <w:t>-- Call the lambda function with the original tuple, index of the element to be replaced, and the new value.</w:t>
+      </w:r>
+    </w:p>
+    <w:p>
+      <w:pPr>
         <w:rPr>
           <w:sz w:val="32"/>
           <w:szCs w:val="32"/>
         </w:rPr>
-        <w:t>Define a lambda function to modify the given tuple by replacing the element at the specified index with a new value.</w:t>
-      </w:r>
-    </w:p>
-    <w:p>
-      <w:pPr>
+      </w:pPr>
+      <w:r>
         <w:rPr>
           <w:sz w:val="32"/>
           <w:szCs w:val="32"/>
         </w:rPr>
-      </w:pPr>
-      <w:r>
+        <w:t>-- Define a lambda function modify_tuple that takes three arguments – the original tuple, the index of the element to be replaced, and the new value.</w:t>
+      </w:r>
+    </w:p>
+    <w:p>
+      <w:pPr>
         <w:rPr>
           <w:sz w:val="32"/>
           <w:szCs w:val="32"/>
         </w:rPr>
-        <w:t xml:space="preserve">-- </w:t>
-      </w:r>
+      </w:pPr>
       <w:r>
         <w:rPr>
           <w:sz w:val="32"/>
           <w:szCs w:val="32"/>
         </w:rPr>
-        <w:t>Call the lambda function with the original tuple, index of the element to be replaced, and the new value.</w:t>
+        <w:t>-- Use slicing to create a new tuple that has the same elements as the original tuple up to the specified index, followed by the new value, and then the remaining elements of the original tuple.</w:t>
       </w:r>
     </w:p>
     <w:p>
@@ -16779,58 +16752,7 @@
           <w:sz w:val="32"/>
           <w:szCs w:val="32"/>
         </w:rPr>
-        <w:t xml:space="preserve">-- </w:t>
-      </w:r>
-      <w:r>
-        <w:rPr>
-          <w:sz w:val="32"/>
-          <w:szCs w:val="32"/>
-        </w:rPr>
-        <w:t>Define a lambda function modify_tuple that takes three arguments – the original tuple, the index of the element to be replaced, and the new value.</w:t>
-      </w:r>
-    </w:p>
-    <w:p>
-      <w:pPr>
-        <w:rPr>
-          <w:sz w:val="32"/>
-          <w:szCs w:val="32"/>
-        </w:rPr>
-      </w:pPr>
-      <w:r>
-        <w:rPr>
-          <w:sz w:val="32"/>
-          <w:szCs w:val="32"/>
-        </w:rPr>
-        <w:t xml:space="preserve">-- </w:t>
-      </w:r>
-      <w:r>
-        <w:rPr>
-          <w:sz w:val="32"/>
-          <w:szCs w:val="32"/>
-        </w:rPr>
-        <w:t>Use slicing to create a new tuple that has the same elements as the original tuple up to the specified index, followed by the new value, and then the remaining elements of the original tuple.</w:t>
-      </w:r>
-    </w:p>
-    <w:p>
-      <w:pPr>
-        <w:rPr>
-          <w:sz w:val="32"/>
-          <w:szCs w:val="32"/>
-        </w:rPr>
-      </w:pPr>
-      <w:r>
-        <w:rPr>
-          <w:sz w:val="32"/>
-          <w:szCs w:val="32"/>
-        </w:rPr>
-        <w:t xml:space="preserve">-- </w:t>
-      </w:r>
-      <w:r>
-        <w:rPr>
-          <w:sz w:val="32"/>
-          <w:szCs w:val="32"/>
-        </w:rPr>
-        <w:t>Return the new tuple.</w:t>
+        <w:t>-- Return the new tuple.</w:t>
       </w:r>
     </w:p>
     <w:p>
@@ -18767,37 +18689,1110 @@
           <w:sz w:val="32"/>
           <w:szCs w:val="32"/>
         </w:rPr>
-        <w:t xml:space="preserve">-- </w:t>
-      </w:r>
-      <w:r>
+        <w:t>-- It uses indexing and concatenation to replace the specified element in the tuple.</w:t>
+      </w:r>
+    </w:p>
+    <w:p>
+      <w:pPr>
         <w:rPr>
           <w:sz w:val="32"/>
           <w:szCs w:val="32"/>
         </w:rPr>
-        <w:t>It uses indexing and concatenation to replace the specified element in the tuple.</w:t>
-      </w:r>
-    </w:p>
-    <w:p>
-      <w:pPr>
+      </w:pPr>
+      <w:r>
         <w:rPr>
           <w:sz w:val="32"/>
           <w:szCs w:val="32"/>
         </w:rPr>
-      </w:pPr>
-      <w:r>
+        <w:t>-- The modified tuple is then printed as the output.</w:t>
+      </w:r>
+    </w:p>
+    <w:p>
+      <w:pPr>
+        <w:shd w:val="clear" w:color="auto" w:fill="011627"/>
+        <w:spacing w:after="0" w:line="285" w:lineRule="atLeast"/>
+        <w:rPr>
+          <w:rFonts w:ascii="Consolas" w:eastAsia="Times New Roman" w:hAnsi="Consolas" w:cs="Times New Roman"/>
+          <w:color w:val="637777"/>
+          <w:kern w:val="0"/>
+          <w:sz w:val="21"/>
+          <w:szCs w:val="21"/>
+          <w:lang w:eastAsia="en-IN"/>
+          <w14:ligatures w14:val="none"/>
+        </w:rPr>
+      </w:pPr>
+    </w:p>
+    <w:p>
+      <w:pPr>
+        <w:shd w:val="clear" w:color="auto" w:fill="011627"/>
+        <w:spacing w:after="0" w:line="285" w:lineRule="atLeast"/>
+        <w:rPr>
+          <w:rFonts w:ascii="Consolas" w:eastAsia="Times New Roman" w:hAnsi="Consolas" w:cs="Times New Roman"/>
+          <w:color w:val="D6DEEB"/>
+          <w:kern w:val="0"/>
+          <w:sz w:val="21"/>
+          <w:szCs w:val="21"/>
+          <w:lang w:eastAsia="en-IN"/>
+          <w14:ligatures w14:val="none"/>
+        </w:rPr>
+      </w:pPr>
+      <w:r>
+        <w:rPr>
+          <w:rFonts w:ascii="Consolas" w:eastAsia="Times New Roman" w:hAnsi="Consolas" w:cs="Times New Roman"/>
+          <w:color w:val="637777"/>
+          <w:kern w:val="0"/>
+          <w:sz w:val="21"/>
+          <w:szCs w:val="21"/>
+          <w:lang w:eastAsia="en-IN"/>
+          <w14:ligatures w14:val="none"/>
+        </w:rPr>
+        <w:t>#</w:t>
+      </w:r>
+      <w:r>
+        <w:rPr>
+          <w:rFonts w:ascii="Consolas" w:eastAsia="Times New Roman" w:hAnsi="Consolas" w:cs="Times New Roman"/>
+          <w:i/>
+          <w:iCs/>
+          <w:color w:val="637777"/>
+          <w:kern w:val="0"/>
+          <w:sz w:val="21"/>
+          <w:szCs w:val="21"/>
+          <w:lang w:eastAsia="en-IN"/>
+          <w14:ligatures w14:val="none"/>
+        </w:rPr>
+        <w:t xml:space="preserve"> Given input</w:t>
+      </w:r>
+    </w:p>
+    <w:p>
+      <w:pPr>
+        <w:shd w:val="clear" w:color="auto" w:fill="011627"/>
+        <w:spacing w:after="0" w:line="285" w:lineRule="atLeast"/>
+        <w:rPr>
+          <w:rFonts w:ascii="Consolas" w:eastAsia="Times New Roman" w:hAnsi="Consolas" w:cs="Times New Roman"/>
+          <w:color w:val="D6DEEB"/>
+          <w:kern w:val="0"/>
+          <w:sz w:val="21"/>
+          <w:szCs w:val="21"/>
+          <w:lang w:eastAsia="en-IN"/>
+          <w14:ligatures w14:val="none"/>
+        </w:rPr>
+      </w:pPr>
+      <w:r>
+        <w:rPr>
+          <w:rFonts w:ascii="Consolas" w:eastAsia="Times New Roman" w:hAnsi="Consolas" w:cs="Times New Roman"/>
+          <w:color w:val="D6DEEB"/>
+          <w:kern w:val="0"/>
+          <w:sz w:val="21"/>
+          <w:szCs w:val="21"/>
+          <w:lang w:eastAsia="en-IN"/>
+          <w14:ligatures w14:val="none"/>
+        </w:rPr>
+        <w:t xml:space="preserve">tpl </w:t>
+      </w:r>
+      <w:r>
+        <w:rPr>
+          <w:rFonts w:ascii="Consolas" w:eastAsia="Times New Roman" w:hAnsi="Consolas" w:cs="Times New Roman"/>
+          <w:color w:val="C792EA"/>
+          <w:kern w:val="0"/>
+          <w:sz w:val="21"/>
+          <w:szCs w:val="21"/>
+          <w:lang w:eastAsia="en-IN"/>
+          <w14:ligatures w14:val="none"/>
+        </w:rPr>
+        <w:t>=</w:t>
+      </w:r>
+      <w:r>
+        <w:rPr>
+          <w:rFonts w:ascii="Consolas" w:eastAsia="Times New Roman" w:hAnsi="Consolas" w:cs="Times New Roman"/>
+          <w:color w:val="D6DEEB"/>
+          <w:kern w:val="0"/>
+          <w:sz w:val="21"/>
+          <w:szCs w:val="21"/>
+          <w:lang w:eastAsia="en-IN"/>
+          <w14:ligatures w14:val="none"/>
+        </w:rPr>
+        <w:t xml:space="preserve"> (</w:t>
+      </w:r>
+      <w:r>
+        <w:rPr>
+          <w:rFonts w:ascii="Consolas" w:eastAsia="Times New Roman" w:hAnsi="Consolas" w:cs="Times New Roman"/>
+          <w:color w:val="F78C6C"/>
+          <w:kern w:val="0"/>
+          <w:sz w:val="21"/>
+          <w:szCs w:val="21"/>
+          <w:lang w:eastAsia="en-IN"/>
+          <w14:ligatures w14:val="none"/>
+        </w:rPr>
+        <w:t>1</w:t>
+      </w:r>
+      <w:r>
+        <w:rPr>
+          <w:rFonts w:ascii="Consolas" w:eastAsia="Times New Roman" w:hAnsi="Consolas" w:cs="Times New Roman"/>
+          <w:color w:val="D6DEEB"/>
+          <w:kern w:val="0"/>
+          <w:sz w:val="21"/>
+          <w:szCs w:val="21"/>
+          <w:lang w:eastAsia="en-IN"/>
+          <w14:ligatures w14:val="none"/>
+        </w:rPr>
+        <w:t xml:space="preserve">, </w:t>
+      </w:r>
+      <w:r>
+        <w:rPr>
+          <w:rFonts w:ascii="Consolas" w:eastAsia="Times New Roman" w:hAnsi="Consolas" w:cs="Times New Roman"/>
+          <w:color w:val="D9F5DD"/>
+          <w:kern w:val="0"/>
+          <w:sz w:val="21"/>
+          <w:szCs w:val="21"/>
+          <w:lang w:eastAsia="en-IN"/>
+          <w14:ligatures w14:val="none"/>
+        </w:rPr>
+        <w:t>[</w:t>
+      </w:r>
+      <w:r>
+        <w:rPr>
+          <w:rFonts w:ascii="Consolas" w:eastAsia="Times New Roman" w:hAnsi="Consolas" w:cs="Times New Roman"/>
+          <w:color w:val="F78C6C"/>
+          <w:kern w:val="0"/>
+          <w:sz w:val="21"/>
+          <w:szCs w:val="21"/>
+          <w:lang w:eastAsia="en-IN"/>
+          <w14:ligatures w14:val="none"/>
+        </w:rPr>
+        <w:t>5</w:t>
+      </w:r>
+      <w:r>
+        <w:rPr>
+          <w:rFonts w:ascii="Consolas" w:eastAsia="Times New Roman" w:hAnsi="Consolas" w:cs="Times New Roman"/>
+          <w:color w:val="D6DEEB"/>
+          <w:kern w:val="0"/>
+          <w:sz w:val="21"/>
+          <w:szCs w:val="21"/>
+          <w:lang w:eastAsia="en-IN"/>
+          <w14:ligatures w14:val="none"/>
+        </w:rPr>
+        <w:t xml:space="preserve">, </w:t>
+      </w:r>
+      <w:r>
+        <w:rPr>
+          <w:rFonts w:ascii="Consolas" w:eastAsia="Times New Roman" w:hAnsi="Consolas" w:cs="Times New Roman"/>
+          <w:color w:val="F78C6C"/>
+          <w:kern w:val="0"/>
+          <w:sz w:val="21"/>
+          <w:szCs w:val="21"/>
+          <w:lang w:eastAsia="en-IN"/>
+          <w14:ligatures w14:val="none"/>
+        </w:rPr>
+        <w:t>6</w:t>
+      </w:r>
+      <w:r>
+        <w:rPr>
+          <w:rFonts w:ascii="Consolas" w:eastAsia="Times New Roman" w:hAnsi="Consolas" w:cs="Times New Roman"/>
+          <w:color w:val="D6DEEB"/>
+          <w:kern w:val="0"/>
+          <w:sz w:val="21"/>
+          <w:szCs w:val="21"/>
+          <w:lang w:eastAsia="en-IN"/>
+          <w14:ligatures w14:val="none"/>
+        </w:rPr>
+        <w:t xml:space="preserve">, </w:t>
+      </w:r>
+      <w:r>
+        <w:rPr>
+          <w:rFonts w:ascii="Consolas" w:eastAsia="Times New Roman" w:hAnsi="Consolas" w:cs="Times New Roman"/>
+          <w:color w:val="F78C6C"/>
+          <w:kern w:val="0"/>
+          <w:sz w:val="21"/>
+          <w:szCs w:val="21"/>
+          <w:lang w:eastAsia="en-IN"/>
+          <w14:ligatures w14:val="none"/>
+        </w:rPr>
+        <w:t>4</w:t>
+      </w:r>
+      <w:r>
+        <w:rPr>
+          <w:rFonts w:ascii="Consolas" w:eastAsia="Times New Roman" w:hAnsi="Consolas" w:cs="Times New Roman"/>
+          <w:color w:val="D9F5DD"/>
+          <w:kern w:val="0"/>
+          <w:sz w:val="21"/>
+          <w:szCs w:val="21"/>
+          <w:lang w:eastAsia="en-IN"/>
+          <w14:ligatures w14:val="none"/>
+        </w:rPr>
+        <w:t>]</w:t>
+      </w:r>
+      <w:r>
+        <w:rPr>
+          <w:rFonts w:ascii="Consolas" w:eastAsia="Times New Roman" w:hAnsi="Consolas" w:cs="Times New Roman"/>
+          <w:color w:val="D6DEEB"/>
+          <w:kern w:val="0"/>
+          <w:sz w:val="21"/>
+          <w:szCs w:val="21"/>
+          <w:lang w:eastAsia="en-IN"/>
+          <w14:ligatures w14:val="none"/>
+        </w:rPr>
+        <w:t xml:space="preserve">, </w:t>
+      </w:r>
+      <w:r>
+        <w:rPr>
+          <w:rFonts w:ascii="Consolas" w:eastAsia="Times New Roman" w:hAnsi="Consolas" w:cs="Times New Roman"/>
+          <w:color w:val="F78C6C"/>
+          <w:kern w:val="0"/>
+          <w:sz w:val="21"/>
+          <w:szCs w:val="21"/>
+          <w:lang w:eastAsia="en-IN"/>
+          <w14:ligatures w14:val="none"/>
+        </w:rPr>
+        <w:t>9</w:t>
+      </w:r>
+      <w:r>
+        <w:rPr>
+          <w:rFonts w:ascii="Consolas" w:eastAsia="Times New Roman" w:hAnsi="Consolas" w:cs="Times New Roman"/>
+          <w:color w:val="D6DEEB"/>
+          <w:kern w:val="0"/>
+          <w:sz w:val="21"/>
+          <w:szCs w:val="21"/>
+          <w:lang w:eastAsia="en-IN"/>
+          <w14:ligatures w14:val="none"/>
+        </w:rPr>
+        <w:t xml:space="preserve">, </w:t>
+      </w:r>
+      <w:r>
+        <w:rPr>
+          <w:rFonts w:ascii="Consolas" w:eastAsia="Times New Roman" w:hAnsi="Consolas" w:cs="Times New Roman"/>
+          <w:color w:val="F78C6C"/>
+          <w:kern w:val="0"/>
+          <w:sz w:val="21"/>
+          <w:szCs w:val="21"/>
+          <w:lang w:eastAsia="en-IN"/>
+          <w14:ligatures w14:val="none"/>
+        </w:rPr>
+        <w:t>10</w:t>
+      </w:r>
+      <w:r>
+        <w:rPr>
+          <w:rFonts w:ascii="Consolas" w:eastAsia="Times New Roman" w:hAnsi="Consolas" w:cs="Times New Roman"/>
+          <w:color w:val="D6DEEB"/>
+          <w:kern w:val="0"/>
+          <w:sz w:val="21"/>
+          <w:szCs w:val="21"/>
+          <w:lang w:eastAsia="en-IN"/>
+          <w14:ligatures w14:val="none"/>
+        </w:rPr>
+        <w:t>)</w:t>
+      </w:r>
+    </w:p>
+    <w:p>
+      <w:pPr>
+        <w:shd w:val="clear" w:color="auto" w:fill="011627"/>
+        <w:spacing w:after="0" w:line="285" w:lineRule="atLeast"/>
+        <w:rPr>
+          <w:rFonts w:ascii="Consolas" w:eastAsia="Times New Roman" w:hAnsi="Consolas" w:cs="Times New Roman"/>
+          <w:color w:val="D6DEEB"/>
+          <w:kern w:val="0"/>
+          <w:sz w:val="21"/>
+          <w:szCs w:val="21"/>
+          <w:lang w:eastAsia="en-IN"/>
+          <w14:ligatures w14:val="none"/>
+        </w:rPr>
+      </w:pPr>
+      <w:r>
+        <w:rPr>
+          <w:rFonts w:ascii="Consolas" w:eastAsia="Times New Roman" w:hAnsi="Consolas" w:cs="Times New Roman"/>
+          <w:color w:val="637777"/>
+          <w:kern w:val="0"/>
+          <w:sz w:val="21"/>
+          <w:szCs w:val="21"/>
+          <w:lang w:eastAsia="en-IN"/>
+          <w14:ligatures w14:val="none"/>
+        </w:rPr>
+        <w:t>#</w:t>
+      </w:r>
+      <w:r>
+        <w:rPr>
+          <w:rFonts w:ascii="Consolas" w:eastAsia="Times New Roman" w:hAnsi="Consolas" w:cs="Times New Roman"/>
+          <w:i/>
+          <w:iCs/>
+          <w:color w:val="637777"/>
+          <w:kern w:val="0"/>
+          <w:sz w:val="21"/>
+          <w:szCs w:val="21"/>
+          <w:lang w:eastAsia="en-IN"/>
+          <w14:ligatures w14:val="none"/>
+        </w:rPr>
+        <w:t xml:space="preserve"> Create a new tuple with the modified object</w:t>
+      </w:r>
+    </w:p>
+    <w:p>
+      <w:pPr>
+        <w:shd w:val="clear" w:color="auto" w:fill="011627"/>
+        <w:spacing w:after="0" w:line="285" w:lineRule="atLeast"/>
+        <w:rPr>
+          <w:rFonts w:ascii="Consolas" w:eastAsia="Times New Roman" w:hAnsi="Consolas" w:cs="Times New Roman"/>
+          <w:color w:val="D6DEEB"/>
+          <w:kern w:val="0"/>
+          <w:sz w:val="21"/>
+          <w:szCs w:val="21"/>
+          <w:lang w:eastAsia="en-IN"/>
+          <w14:ligatures w14:val="none"/>
+        </w:rPr>
+      </w:pPr>
+      <w:r>
+        <w:rPr>
+          <w:rFonts w:ascii="Consolas" w:eastAsia="Times New Roman" w:hAnsi="Consolas" w:cs="Times New Roman"/>
+          <w:color w:val="D6DEEB"/>
+          <w:kern w:val="0"/>
+          <w:sz w:val="21"/>
+          <w:szCs w:val="21"/>
+          <w:lang w:eastAsia="en-IN"/>
+          <w14:ligatures w14:val="none"/>
+        </w:rPr>
+        <w:t xml:space="preserve">modified_tpl </w:t>
+      </w:r>
+      <w:r>
+        <w:rPr>
+          <w:rFonts w:ascii="Consolas" w:eastAsia="Times New Roman" w:hAnsi="Consolas" w:cs="Times New Roman"/>
+          <w:color w:val="C792EA"/>
+          <w:kern w:val="0"/>
+          <w:sz w:val="21"/>
+          <w:szCs w:val="21"/>
+          <w:lang w:eastAsia="en-IN"/>
+          <w14:ligatures w14:val="none"/>
+        </w:rPr>
+        <w:t>=</w:t>
+      </w:r>
+      <w:r>
+        <w:rPr>
+          <w:rFonts w:ascii="Consolas" w:eastAsia="Times New Roman" w:hAnsi="Consolas" w:cs="Times New Roman"/>
+          <w:color w:val="D6DEEB"/>
+          <w:kern w:val="0"/>
+          <w:sz w:val="21"/>
+          <w:szCs w:val="21"/>
+          <w:lang w:eastAsia="en-IN"/>
+          <w14:ligatures w14:val="none"/>
+        </w:rPr>
+        <w:t xml:space="preserve"> </w:t>
+      </w:r>
+      <w:proofErr w:type="gramStart"/>
+      <w:r>
+        <w:rPr>
+          <w:rFonts w:ascii="Consolas" w:eastAsia="Times New Roman" w:hAnsi="Consolas" w:cs="Times New Roman"/>
+          <w:color w:val="D6DEEB"/>
+          <w:kern w:val="0"/>
+          <w:sz w:val="21"/>
+          <w:szCs w:val="21"/>
+          <w:lang w:eastAsia="en-IN"/>
+          <w14:ligatures w14:val="none"/>
+        </w:rPr>
+        <w:t>tpl[</w:t>
+      </w:r>
+      <w:proofErr w:type="gramEnd"/>
+      <w:r>
+        <w:rPr>
+          <w:rFonts w:ascii="Consolas" w:eastAsia="Times New Roman" w:hAnsi="Consolas" w:cs="Times New Roman"/>
+          <w:color w:val="D6DEEB"/>
+          <w:kern w:val="0"/>
+          <w:sz w:val="21"/>
+          <w:szCs w:val="21"/>
+          <w:lang w:eastAsia="en-IN"/>
+          <w14:ligatures w14:val="none"/>
+        </w:rPr>
+        <w:t>:</w:t>
+      </w:r>
+      <w:r>
+        <w:rPr>
+          <w:rFonts w:ascii="Consolas" w:eastAsia="Times New Roman" w:hAnsi="Consolas" w:cs="Times New Roman"/>
+          <w:color w:val="F78C6C"/>
+          <w:kern w:val="0"/>
+          <w:sz w:val="21"/>
+          <w:szCs w:val="21"/>
+          <w:lang w:eastAsia="en-IN"/>
+          <w14:ligatures w14:val="none"/>
+        </w:rPr>
+        <w:t>1</w:t>
+      </w:r>
+      <w:r>
+        <w:rPr>
+          <w:rFonts w:ascii="Consolas" w:eastAsia="Times New Roman" w:hAnsi="Consolas" w:cs="Times New Roman"/>
+          <w:color w:val="D6DEEB"/>
+          <w:kern w:val="0"/>
+          <w:sz w:val="21"/>
+          <w:szCs w:val="21"/>
+          <w:lang w:eastAsia="en-IN"/>
+          <w14:ligatures w14:val="none"/>
+        </w:rPr>
+        <w:t xml:space="preserve">] </w:t>
+      </w:r>
+      <w:r>
+        <w:rPr>
+          <w:rFonts w:ascii="Consolas" w:eastAsia="Times New Roman" w:hAnsi="Consolas" w:cs="Times New Roman"/>
+          <w:color w:val="C792EA"/>
+          <w:kern w:val="0"/>
+          <w:sz w:val="21"/>
+          <w:szCs w:val="21"/>
+          <w:lang w:eastAsia="en-IN"/>
+          <w14:ligatures w14:val="none"/>
+        </w:rPr>
+        <w:t>+</w:t>
+      </w:r>
+      <w:r>
+        <w:rPr>
+          <w:rFonts w:ascii="Consolas" w:eastAsia="Times New Roman" w:hAnsi="Consolas" w:cs="Times New Roman"/>
+          <w:color w:val="D6DEEB"/>
+          <w:kern w:val="0"/>
+          <w:sz w:val="21"/>
+          <w:szCs w:val="21"/>
+          <w:lang w:eastAsia="en-IN"/>
+          <w14:ligatures w14:val="none"/>
+        </w:rPr>
+        <w:t xml:space="preserve"> (</w:t>
+      </w:r>
+      <w:r>
+        <w:rPr>
+          <w:rFonts w:ascii="Consolas" w:eastAsia="Times New Roman" w:hAnsi="Consolas" w:cs="Times New Roman"/>
+          <w:color w:val="D9F5DD"/>
+          <w:kern w:val="0"/>
+          <w:sz w:val="21"/>
+          <w:szCs w:val="21"/>
+          <w:lang w:eastAsia="en-IN"/>
+          <w14:ligatures w14:val="none"/>
+        </w:rPr>
+        <w:t>[</w:t>
+      </w:r>
+      <w:r>
+        <w:rPr>
+          <w:rFonts w:ascii="Consolas" w:eastAsia="Times New Roman" w:hAnsi="Consolas" w:cs="Times New Roman"/>
+          <w:color w:val="D6DEEB"/>
+          <w:kern w:val="0"/>
+          <w:sz w:val="21"/>
+          <w:szCs w:val="21"/>
+          <w:lang w:eastAsia="en-IN"/>
+          <w14:ligatures w14:val="none"/>
+        </w:rPr>
+        <w:t>tpl[</w:t>
+      </w:r>
+      <w:r>
+        <w:rPr>
+          <w:rFonts w:ascii="Consolas" w:eastAsia="Times New Roman" w:hAnsi="Consolas" w:cs="Times New Roman"/>
+          <w:color w:val="F78C6C"/>
+          <w:kern w:val="0"/>
+          <w:sz w:val="21"/>
+          <w:szCs w:val="21"/>
+          <w:lang w:eastAsia="en-IN"/>
+          <w14:ligatures w14:val="none"/>
+        </w:rPr>
+        <w:t>1</w:t>
+      </w:r>
+      <w:r>
+        <w:rPr>
+          <w:rFonts w:ascii="Consolas" w:eastAsia="Times New Roman" w:hAnsi="Consolas" w:cs="Times New Roman"/>
+          <w:color w:val="D6DEEB"/>
+          <w:kern w:val="0"/>
+          <w:sz w:val="21"/>
+          <w:szCs w:val="21"/>
+          <w:lang w:eastAsia="en-IN"/>
+          <w14:ligatures w14:val="none"/>
+        </w:rPr>
+        <w:t>]</w:t>
+      </w:r>
+      <w:r>
+        <w:rPr>
+          <w:rFonts w:ascii="Consolas" w:eastAsia="Times New Roman" w:hAnsi="Consolas" w:cs="Times New Roman"/>
+          <w:color w:val="D9F5DD"/>
+          <w:kern w:val="0"/>
+          <w:sz w:val="21"/>
+          <w:szCs w:val="21"/>
+          <w:lang w:eastAsia="en-IN"/>
+          <w14:ligatures w14:val="none"/>
+        </w:rPr>
+        <w:t>[</w:t>
+      </w:r>
+      <w:r>
+        <w:rPr>
+          <w:rFonts w:ascii="Consolas" w:eastAsia="Times New Roman" w:hAnsi="Consolas" w:cs="Times New Roman"/>
+          <w:color w:val="F78C6C"/>
+          <w:kern w:val="0"/>
+          <w:sz w:val="21"/>
+          <w:szCs w:val="21"/>
+          <w:lang w:eastAsia="en-IN"/>
+          <w14:ligatures w14:val="none"/>
+        </w:rPr>
+        <w:t>0</w:t>
+      </w:r>
+      <w:r>
+        <w:rPr>
+          <w:rFonts w:ascii="Consolas" w:eastAsia="Times New Roman" w:hAnsi="Consolas" w:cs="Times New Roman"/>
+          <w:color w:val="D9F5DD"/>
+          <w:kern w:val="0"/>
+          <w:sz w:val="21"/>
+          <w:szCs w:val="21"/>
+          <w:lang w:eastAsia="en-IN"/>
+          <w14:ligatures w14:val="none"/>
+        </w:rPr>
+        <w:t>]</w:t>
+      </w:r>
+      <w:r>
+        <w:rPr>
+          <w:rFonts w:ascii="Consolas" w:eastAsia="Times New Roman" w:hAnsi="Consolas" w:cs="Times New Roman"/>
+          <w:color w:val="D6DEEB"/>
+          <w:kern w:val="0"/>
+          <w:sz w:val="21"/>
+          <w:szCs w:val="21"/>
+          <w:lang w:eastAsia="en-IN"/>
+          <w14:ligatures w14:val="none"/>
+        </w:rPr>
+        <w:t>, tpl[</w:t>
+      </w:r>
+      <w:r>
+        <w:rPr>
+          <w:rFonts w:ascii="Consolas" w:eastAsia="Times New Roman" w:hAnsi="Consolas" w:cs="Times New Roman"/>
+          <w:color w:val="F78C6C"/>
+          <w:kern w:val="0"/>
+          <w:sz w:val="21"/>
+          <w:szCs w:val="21"/>
+          <w:lang w:eastAsia="en-IN"/>
+          <w14:ligatures w14:val="none"/>
+        </w:rPr>
+        <w:t>1</w:t>
+      </w:r>
+      <w:r>
+        <w:rPr>
+          <w:rFonts w:ascii="Consolas" w:eastAsia="Times New Roman" w:hAnsi="Consolas" w:cs="Times New Roman"/>
+          <w:color w:val="D6DEEB"/>
+          <w:kern w:val="0"/>
+          <w:sz w:val="21"/>
+          <w:szCs w:val="21"/>
+          <w:lang w:eastAsia="en-IN"/>
+          <w14:ligatures w14:val="none"/>
+        </w:rPr>
+        <w:t>]</w:t>
+      </w:r>
+      <w:r>
+        <w:rPr>
+          <w:rFonts w:ascii="Consolas" w:eastAsia="Times New Roman" w:hAnsi="Consolas" w:cs="Times New Roman"/>
+          <w:color w:val="D9F5DD"/>
+          <w:kern w:val="0"/>
+          <w:sz w:val="21"/>
+          <w:szCs w:val="21"/>
+          <w:lang w:eastAsia="en-IN"/>
+          <w14:ligatures w14:val="none"/>
+        </w:rPr>
+        <w:t>[</w:t>
+      </w:r>
+      <w:r>
+        <w:rPr>
+          <w:rFonts w:ascii="Consolas" w:eastAsia="Times New Roman" w:hAnsi="Consolas" w:cs="Times New Roman"/>
+          <w:color w:val="F78C6C"/>
+          <w:kern w:val="0"/>
+          <w:sz w:val="21"/>
+          <w:szCs w:val="21"/>
+          <w:lang w:eastAsia="en-IN"/>
+          <w14:ligatures w14:val="none"/>
+        </w:rPr>
+        <w:t>1</w:t>
+      </w:r>
+      <w:r>
+        <w:rPr>
+          <w:rFonts w:ascii="Consolas" w:eastAsia="Times New Roman" w:hAnsi="Consolas" w:cs="Times New Roman"/>
+          <w:color w:val="D9F5DD"/>
+          <w:kern w:val="0"/>
+          <w:sz w:val="21"/>
+          <w:szCs w:val="21"/>
+          <w:lang w:eastAsia="en-IN"/>
+          <w14:ligatures w14:val="none"/>
+        </w:rPr>
+        <w:t>]</w:t>
+      </w:r>
+      <w:r>
+        <w:rPr>
+          <w:rFonts w:ascii="Consolas" w:eastAsia="Times New Roman" w:hAnsi="Consolas" w:cs="Times New Roman"/>
+          <w:color w:val="D6DEEB"/>
+          <w:kern w:val="0"/>
+          <w:sz w:val="21"/>
+          <w:szCs w:val="21"/>
+          <w:lang w:eastAsia="en-IN"/>
+          <w14:ligatures w14:val="none"/>
+        </w:rPr>
+        <w:t xml:space="preserve">, </w:t>
+      </w:r>
+      <w:r>
+        <w:rPr>
+          <w:rFonts w:ascii="Consolas" w:eastAsia="Times New Roman" w:hAnsi="Consolas" w:cs="Times New Roman"/>
+          <w:color w:val="F78C6C"/>
+          <w:kern w:val="0"/>
+          <w:sz w:val="21"/>
+          <w:szCs w:val="21"/>
+          <w:lang w:eastAsia="en-IN"/>
+          <w14:ligatures w14:val="none"/>
+        </w:rPr>
+        <w:t>14</w:t>
+      </w:r>
+      <w:r>
+        <w:rPr>
+          <w:rFonts w:ascii="Consolas" w:eastAsia="Times New Roman" w:hAnsi="Consolas" w:cs="Times New Roman"/>
+          <w:color w:val="D9F5DD"/>
+          <w:kern w:val="0"/>
+          <w:sz w:val="21"/>
+          <w:szCs w:val="21"/>
+          <w:lang w:eastAsia="en-IN"/>
+          <w14:ligatures w14:val="none"/>
+        </w:rPr>
+        <w:t>]</w:t>
+      </w:r>
+      <w:r>
+        <w:rPr>
+          <w:rFonts w:ascii="Consolas" w:eastAsia="Times New Roman" w:hAnsi="Consolas" w:cs="Times New Roman"/>
+          <w:color w:val="D6DEEB"/>
+          <w:kern w:val="0"/>
+          <w:sz w:val="21"/>
+          <w:szCs w:val="21"/>
+          <w:lang w:eastAsia="en-IN"/>
+          <w14:ligatures w14:val="none"/>
+        </w:rPr>
+        <w:t xml:space="preserve"> </w:t>
+      </w:r>
+      <w:r>
+        <w:rPr>
+          <w:rFonts w:ascii="Consolas" w:eastAsia="Times New Roman" w:hAnsi="Consolas" w:cs="Times New Roman"/>
+          <w:color w:val="C792EA"/>
+          <w:kern w:val="0"/>
+          <w:sz w:val="21"/>
+          <w:szCs w:val="21"/>
+          <w:lang w:eastAsia="en-IN"/>
+          <w14:ligatures w14:val="none"/>
+        </w:rPr>
+        <w:t>+</w:t>
+      </w:r>
+      <w:r>
+        <w:rPr>
+          <w:rFonts w:ascii="Consolas" w:eastAsia="Times New Roman" w:hAnsi="Consolas" w:cs="Times New Roman"/>
+          <w:color w:val="D6DEEB"/>
+          <w:kern w:val="0"/>
+          <w:sz w:val="21"/>
+          <w:szCs w:val="21"/>
+          <w:lang w:eastAsia="en-IN"/>
+          <w14:ligatures w14:val="none"/>
+        </w:rPr>
+        <w:t xml:space="preserve"> tpl[</w:t>
+      </w:r>
+      <w:r>
+        <w:rPr>
+          <w:rFonts w:ascii="Consolas" w:eastAsia="Times New Roman" w:hAnsi="Consolas" w:cs="Times New Roman"/>
+          <w:color w:val="F78C6C"/>
+          <w:kern w:val="0"/>
+          <w:sz w:val="21"/>
+          <w:szCs w:val="21"/>
+          <w:lang w:eastAsia="en-IN"/>
+          <w14:ligatures w14:val="none"/>
+        </w:rPr>
+        <w:t>1</w:t>
+      </w:r>
+      <w:r>
+        <w:rPr>
+          <w:rFonts w:ascii="Consolas" w:eastAsia="Times New Roman" w:hAnsi="Consolas" w:cs="Times New Roman"/>
+          <w:color w:val="D6DEEB"/>
+          <w:kern w:val="0"/>
+          <w:sz w:val="21"/>
+          <w:szCs w:val="21"/>
+          <w:lang w:eastAsia="en-IN"/>
+          <w14:ligatures w14:val="none"/>
+        </w:rPr>
+        <w:t>]</w:t>
+      </w:r>
+      <w:r>
+        <w:rPr>
+          <w:rFonts w:ascii="Consolas" w:eastAsia="Times New Roman" w:hAnsi="Consolas" w:cs="Times New Roman"/>
+          <w:color w:val="D9F5DD"/>
+          <w:kern w:val="0"/>
+          <w:sz w:val="21"/>
+          <w:szCs w:val="21"/>
+          <w:lang w:eastAsia="en-IN"/>
+          <w14:ligatures w14:val="none"/>
+        </w:rPr>
+        <w:t>[</w:t>
+      </w:r>
+      <w:r>
+        <w:rPr>
+          <w:rFonts w:ascii="Consolas" w:eastAsia="Times New Roman" w:hAnsi="Consolas" w:cs="Times New Roman"/>
+          <w:color w:val="F78C6C"/>
+          <w:kern w:val="0"/>
+          <w:sz w:val="21"/>
+          <w:szCs w:val="21"/>
+          <w:lang w:eastAsia="en-IN"/>
+          <w14:ligatures w14:val="none"/>
+        </w:rPr>
+        <w:t>3</w:t>
+      </w:r>
+      <w:r>
+        <w:rPr>
+          <w:rFonts w:ascii="Consolas" w:eastAsia="Times New Roman" w:hAnsi="Consolas" w:cs="Times New Roman"/>
+          <w:color w:val="D6DEEB"/>
+          <w:kern w:val="0"/>
+          <w:sz w:val="21"/>
+          <w:szCs w:val="21"/>
+          <w:lang w:eastAsia="en-IN"/>
+          <w14:ligatures w14:val="none"/>
+        </w:rPr>
+        <w:t>:</w:t>
+      </w:r>
+      <w:r>
+        <w:rPr>
+          <w:rFonts w:ascii="Consolas" w:eastAsia="Times New Roman" w:hAnsi="Consolas" w:cs="Times New Roman"/>
+          <w:color w:val="D9F5DD"/>
+          <w:kern w:val="0"/>
+          <w:sz w:val="21"/>
+          <w:szCs w:val="21"/>
+          <w:lang w:eastAsia="en-IN"/>
+          <w14:ligatures w14:val="none"/>
+        </w:rPr>
+        <w:t>]</w:t>
+      </w:r>
+      <w:r>
+        <w:rPr>
+          <w:rFonts w:ascii="Consolas" w:eastAsia="Times New Roman" w:hAnsi="Consolas" w:cs="Times New Roman"/>
+          <w:color w:val="D6DEEB"/>
+          <w:kern w:val="0"/>
+          <w:sz w:val="21"/>
+          <w:szCs w:val="21"/>
+          <w:lang w:eastAsia="en-IN"/>
+          <w14:ligatures w14:val="none"/>
+        </w:rPr>
+        <w:t xml:space="preserve">,) </w:t>
+      </w:r>
+      <w:r>
+        <w:rPr>
+          <w:rFonts w:ascii="Consolas" w:eastAsia="Times New Roman" w:hAnsi="Consolas" w:cs="Times New Roman"/>
+          <w:color w:val="C792EA"/>
+          <w:kern w:val="0"/>
+          <w:sz w:val="21"/>
+          <w:szCs w:val="21"/>
+          <w:lang w:eastAsia="en-IN"/>
+          <w14:ligatures w14:val="none"/>
+        </w:rPr>
+        <w:t>+</w:t>
+      </w:r>
+      <w:r>
+        <w:rPr>
+          <w:rFonts w:ascii="Consolas" w:eastAsia="Times New Roman" w:hAnsi="Consolas" w:cs="Times New Roman"/>
+          <w:color w:val="D6DEEB"/>
+          <w:kern w:val="0"/>
+          <w:sz w:val="21"/>
+          <w:szCs w:val="21"/>
+          <w:lang w:eastAsia="en-IN"/>
+          <w14:ligatures w14:val="none"/>
+        </w:rPr>
+        <w:t xml:space="preserve"> tpl[</w:t>
+      </w:r>
+      <w:r>
+        <w:rPr>
+          <w:rFonts w:ascii="Consolas" w:eastAsia="Times New Roman" w:hAnsi="Consolas" w:cs="Times New Roman"/>
+          <w:color w:val="F78C6C"/>
+          <w:kern w:val="0"/>
+          <w:sz w:val="21"/>
+          <w:szCs w:val="21"/>
+          <w:lang w:eastAsia="en-IN"/>
+          <w14:ligatures w14:val="none"/>
+        </w:rPr>
+        <w:t>2</w:t>
+      </w:r>
+      <w:r>
+        <w:rPr>
+          <w:rFonts w:ascii="Consolas" w:eastAsia="Times New Roman" w:hAnsi="Consolas" w:cs="Times New Roman"/>
+          <w:color w:val="D6DEEB"/>
+          <w:kern w:val="0"/>
+          <w:sz w:val="21"/>
+          <w:szCs w:val="21"/>
+          <w:lang w:eastAsia="en-IN"/>
+          <w14:ligatures w14:val="none"/>
+        </w:rPr>
+        <w:t>:]</w:t>
+      </w:r>
+    </w:p>
+    <w:p>
+      <w:pPr>
+        <w:shd w:val="clear" w:color="auto" w:fill="011627"/>
+        <w:spacing w:after="0" w:line="285" w:lineRule="atLeast"/>
+        <w:rPr>
+          <w:rFonts w:ascii="Consolas" w:eastAsia="Times New Roman" w:hAnsi="Consolas" w:cs="Times New Roman"/>
+          <w:color w:val="D6DEEB"/>
+          <w:kern w:val="0"/>
+          <w:sz w:val="21"/>
+          <w:szCs w:val="21"/>
+          <w:lang w:eastAsia="en-IN"/>
+          <w14:ligatures w14:val="none"/>
+        </w:rPr>
+      </w:pPr>
+      <w:r>
+        <w:rPr>
+          <w:rFonts w:ascii="Consolas" w:eastAsia="Times New Roman" w:hAnsi="Consolas" w:cs="Times New Roman"/>
+          <w:color w:val="637777"/>
+          <w:kern w:val="0"/>
+          <w:sz w:val="21"/>
+          <w:szCs w:val="21"/>
+          <w:lang w:eastAsia="en-IN"/>
+          <w14:ligatures w14:val="none"/>
+        </w:rPr>
+        <w:t>#</w:t>
+      </w:r>
+      <w:r>
+        <w:rPr>
+          <w:rFonts w:ascii="Consolas" w:eastAsia="Times New Roman" w:hAnsi="Consolas" w:cs="Times New Roman"/>
+          <w:i/>
+          <w:iCs/>
+          <w:color w:val="637777"/>
+          <w:kern w:val="0"/>
+          <w:sz w:val="21"/>
+          <w:szCs w:val="21"/>
+          <w:lang w:eastAsia="en-IN"/>
+          <w14:ligatures w14:val="none"/>
+        </w:rPr>
+        <w:t xml:space="preserve"> Output</w:t>
+      </w:r>
+    </w:p>
+    <w:p>
+      <w:pPr>
+        <w:shd w:val="clear" w:color="auto" w:fill="011627"/>
+        <w:spacing w:after="0" w:line="285" w:lineRule="atLeast"/>
+        <w:rPr>
+          <w:rFonts w:ascii="Consolas" w:eastAsia="Times New Roman" w:hAnsi="Consolas" w:cs="Times New Roman"/>
+          <w:color w:val="D6DEEB"/>
+          <w:kern w:val="0"/>
+          <w:sz w:val="21"/>
+          <w:szCs w:val="21"/>
+          <w:lang w:eastAsia="en-IN"/>
+          <w14:ligatures w14:val="none"/>
+        </w:rPr>
+      </w:pPr>
+      <w:proofErr w:type="gramStart"/>
+      <w:r>
+        <w:rPr>
+          <w:rFonts w:ascii="Consolas" w:eastAsia="Times New Roman" w:hAnsi="Consolas" w:cs="Times New Roman"/>
+          <w:color w:val="C5E478"/>
+          <w:kern w:val="0"/>
+          <w:sz w:val="21"/>
+          <w:szCs w:val="21"/>
+          <w:lang w:eastAsia="en-IN"/>
+          <w14:ligatures w14:val="none"/>
+        </w:rPr>
+        <w:t>print</w:t>
+      </w:r>
+      <w:r>
+        <w:rPr>
+          <w:rFonts w:ascii="Consolas" w:eastAsia="Times New Roman" w:hAnsi="Consolas" w:cs="Times New Roman"/>
+          <w:color w:val="D6DEEB"/>
+          <w:kern w:val="0"/>
+          <w:sz w:val="21"/>
+          <w:szCs w:val="21"/>
+          <w:lang w:eastAsia="en-IN"/>
+          <w14:ligatures w14:val="none"/>
+        </w:rPr>
+        <w:t>(</w:t>
+      </w:r>
+      <w:proofErr w:type="gramEnd"/>
+      <w:r>
+        <w:rPr>
+          <w:rFonts w:ascii="Consolas" w:eastAsia="Times New Roman" w:hAnsi="Consolas" w:cs="Times New Roman"/>
+          <w:color w:val="D9F5DD"/>
+          <w:kern w:val="0"/>
+          <w:sz w:val="21"/>
+          <w:szCs w:val="21"/>
+          <w:lang w:eastAsia="en-IN"/>
+          <w14:ligatures w14:val="none"/>
+        </w:rPr>
+        <w:t>"</w:t>
+      </w:r>
+      <w:r>
+        <w:rPr>
+          <w:rFonts w:ascii="Consolas" w:eastAsia="Times New Roman" w:hAnsi="Consolas" w:cs="Times New Roman"/>
+          <w:color w:val="ECC48D"/>
+          <w:kern w:val="0"/>
+          <w:sz w:val="21"/>
+          <w:szCs w:val="21"/>
+          <w:lang w:eastAsia="en-IN"/>
+          <w14:ligatures w14:val="none"/>
+        </w:rPr>
+        <w:t>The modified tuple:</w:t>
+      </w:r>
+      <w:r>
+        <w:rPr>
+          <w:rFonts w:ascii="Consolas" w:eastAsia="Times New Roman" w:hAnsi="Consolas" w:cs="Times New Roman"/>
+          <w:color w:val="D9F5DD"/>
+          <w:kern w:val="0"/>
+          <w:sz w:val="21"/>
+          <w:szCs w:val="21"/>
+          <w:lang w:eastAsia="en-IN"/>
+          <w14:ligatures w14:val="none"/>
+        </w:rPr>
+        <w:t>",</w:t>
+      </w:r>
+      <w:r>
+        <w:rPr>
+          <w:rFonts w:ascii="Consolas" w:eastAsia="Times New Roman" w:hAnsi="Consolas" w:cs="Times New Roman"/>
+          <w:color w:val="82AAFF"/>
+          <w:kern w:val="0"/>
+          <w:sz w:val="21"/>
+          <w:szCs w:val="21"/>
+          <w:lang w:eastAsia="en-IN"/>
+          <w14:ligatures w14:val="none"/>
+        </w:rPr>
+        <w:t xml:space="preserve"> modified_tpl</w:t>
+      </w:r>
+      <w:r>
+        <w:rPr>
+          <w:rFonts w:ascii="Consolas" w:eastAsia="Times New Roman" w:hAnsi="Consolas" w:cs="Times New Roman"/>
+          <w:color w:val="D6DEEB"/>
+          <w:kern w:val="0"/>
+          <w:sz w:val="21"/>
+          <w:szCs w:val="21"/>
+          <w:lang w:eastAsia="en-IN"/>
+          <w14:ligatures w14:val="none"/>
+        </w:rPr>
+        <w:t>)</w:t>
+      </w:r>
+    </w:p>
+    <w:p>
+      <w:pPr>
+        <w:shd w:val="clear" w:color="auto" w:fill="011627"/>
+        <w:spacing w:after="0" w:line="285" w:lineRule="atLeast"/>
+        <w:rPr>
+          <w:rFonts w:ascii="Consolas" w:eastAsia="Times New Roman" w:hAnsi="Consolas" w:cs="Times New Roman"/>
+          <w:i/>
+          <w:iCs/>
+          <w:color w:val="637777"/>
+          <w:kern w:val="0"/>
+          <w:sz w:val="21"/>
+          <w:szCs w:val="21"/>
+          <w:lang w:eastAsia="en-IN"/>
+          <w14:ligatures w14:val="none"/>
+        </w:rPr>
+      </w:pPr>
+      <w:r>
+        <w:rPr>
+          <w:rFonts w:ascii="Consolas" w:eastAsia="Times New Roman" w:hAnsi="Consolas" w:cs="Times New Roman"/>
+          <w:color w:val="637777"/>
+          <w:kern w:val="0"/>
+          <w:sz w:val="21"/>
+          <w:szCs w:val="21"/>
+          <w:lang w:eastAsia="en-IN"/>
+          <w14:ligatures w14:val="none"/>
+        </w:rPr>
+        <w:t>#</w:t>
+      </w:r>
+      <w:r>
+        <w:rPr>
+          <w:rFonts w:ascii="Consolas" w:eastAsia="Times New Roman" w:hAnsi="Consolas" w:cs="Times New Roman"/>
+          <w:i/>
+          <w:iCs/>
+          <w:color w:val="637777"/>
+          <w:kern w:val="0"/>
+          <w:sz w:val="21"/>
+          <w:szCs w:val="21"/>
+          <w:lang w:eastAsia="en-IN"/>
+          <w14:ligatures w14:val="none"/>
+        </w:rPr>
+        <w:t xml:space="preserve"> o/p: The modified tuple: (1, [5, 6, 14], 9, 10)</w:t>
+      </w:r>
+    </w:p>
+    <w:p>
+      <w:pPr>
+        <w:shd w:val="clear" w:color="auto" w:fill="011627"/>
+        <w:spacing w:after="0" w:line="285" w:lineRule="atLeast"/>
+        <w:rPr>
+          <w:rFonts w:ascii="Consolas" w:eastAsia="Times New Roman" w:hAnsi="Consolas" w:cs="Times New Roman"/>
+          <w:color w:val="D6DEEB"/>
+          <w:kern w:val="0"/>
+          <w:sz w:val="21"/>
+          <w:szCs w:val="21"/>
+          <w:lang w:eastAsia="en-IN"/>
+          <w14:ligatures w14:val="none"/>
+        </w:rPr>
+      </w:pPr>
+    </w:p>
+    <w:p>
+      <w:pPr>
         <w:rPr>
           <w:sz w:val="32"/>
           <w:szCs w:val="32"/>
         </w:rPr>
-        <w:t xml:space="preserve">-- </w:t>
-      </w:r>
-      <w:r>
+      </w:pPr>
+    </w:p>
+    <w:p>
+      <w:pPr>
         <w:rPr>
           <w:sz w:val="32"/>
           <w:szCs w:val="32"/>
         </w:rPr>
-        <w:t>The modified tuple is then printed as the output.</w:t>
-      </w:r>
+      </w:pPr>
+    </w:p>
+    <w:p>
+      <w:pPr>
+        <w:jc w:val="center"/>
+        <w:rPr>
+          <w:sz w:val="40"/>
+          <w:szCs w:val="40"/>
+          <w:u w:val="single"/>
+        </w:rPr>
+      </w:pPr>
+      <w:r>
+        <w:rPr>
+          <w:sz w:val="40"/>
+          <w:szCs w:val="40"/>
+          <w:u w:val="single"/>
+        </w:rPr>
+        <w:t>Unpack Tuple Items</w:t>
+      </w:r>
+    </w:p>
+    <w:p>
+      <w:pPr>
+        <w:rPr>
+          <w:sz w:val="32"/>
+          <w:szCs w:val="32"/>
+        </w:rPr>
+      </w:pPr>
+      <w:r>
+        <w:rPr>
+          <w:sz w:val="32"/>
+          <w:szCs w:val="32"/>
+        </w:rPr>
+        <w:t xml:space="preserve">-- </w:t>
+      </w:r>
+      <w:r>
+        <w:rPr>
+          <w:sz w:val="32"/>
+          <w:szCs w:val="32"/>
+        </w:rPr>
+        <w:t>The term "unpacking" refers to the process of parsing tuple items in individual variables.</w:t>
+      </w:r>
+    </w:p>
+    <w:p>
+      <w:pPr>
+        <w:rPr>
+          <w:sz w:val="32"/>
+          <w:szCs w:val="32"/>
+        </w:rPr>
+      </w:pPr>
+      <w:r>
+        <w:rPr>
+          <w:sz w:val="32"/>
+          <w:szCs w:val="32"/>
+        </w:rPr>
+        <w:t xml:space="preserve">-- </w:t>
+      </w:r>
+      <w:r>
+        <w:rPr>
+          <w:sz w:val="32"/>
+          <w:szCs w:val="32"/>
+        </w:rPr>
+        <w:t>In Python, the parentheses are the default delimiters for a literal representation of sequence object.</w:t>
+      </w:r>
+    </w:p>
+    <w:p>
+      <w:pPr>
+        <w:rPr>
+          <w:sz w:val="32"/>
+          <w:szCs w:val="32"/>
+        </w:rPr>
+      </w:pPr>
     </w:p>
     <w:p>
       <w:pPr>
@@ -18805,7 +19800,7 @@
         <w:spacing w:after="0" w:line="285" w:lineRule="atLeast"/>
         <w:rPr>
           <w:rFonts w:ascii="Consolas" w:eastAsia="Times New Roman" w:hAnsi="Consolas" w:cs="Times New Roman"/>
-          <w:color w:val="637777"/>
+          <w:color w:val="D6DEEB"/>
           <w:kern w:val="0"/>
           <w:sz w:val="21"/>
           <w:szCs w:val="21"/>
@@ -18831,16 +19826,179 @@
       <w:r>
         <w:rPr>
           <w:rFonts w:ascii="Consolas" w:eastAsia="Times New Roman" w:hAnsi="Consolas" w:cs="Times New Roman"/>
-          <w:color w:val="637777"/>
-          <w:kern w:val="0"/>
-          <w:sz w:val="21"/>
-          <w:szCs w:val="21"/>
-          <w:lang w:eastAsia="en-IN"/>
-          <w14:ligatures w14:val="none"/>
-        </w:rPr>
-        <w:t>#</w:t>
-      </w:r>
-      <w:r>
+          <w:color w:val="D6DEEB"/>
+          <w:kern w:val="0"/>
+          <w:sz w:val="21"/>
+          <w:szCs w:val="21"/>
+          <w:lang w:eastAsia="en-IN"/>
+          <w14:ligatures w14:val="none"/>
+        </w:rPr>
+        <w:t xml:space="preserve">t1 </w:t>
+      </w:r>
+      <w:r>
+        <w:rPr>
+          <w:rFonts w:ascii="Consolas" w:eastAsia="Times New Roman" w:hAnsi="Consolas" w:cs="Times New Roman"/>
+          <w:color w:val="C792EA"/>
+          <w:kern w:val="0"/>
+          <w:sz w:val="21"/>
+          <w:szCs w:val="21"/>
+          <w:lang w:eastAsia="en-IN"/>
+          <w14:ligatures w14:val="none"/>
+        </w:rPr>
+        <w:t>=</w:t>
+      </w:r>
+      <w:r>
+        <w:rPr>
+          <w:rFonts w:ascii="Consolas" w:eastAsia="Times New Roman" w:hAnsi="Consolas" w:cs="Times New Roman"/>
+          <w:color w:val="D6DEEB"/>
+          <w:kern w:val="0"/>
+          <w:sz w:val="21"/>
+          <w:szCs w:val="21"/>
+          <w:lang w:eastAsia="en-IN"/>
+          <w14:ligatures w14:val="none"/>
+        </w:rPr>
+        <w:t xml:space="preserve"> (</w:t>
+      </w:r>
+      <w:r>
+        <w:rPr>
+          <w:rFonts w:ascii="Consolas" w:eastAsia="Times New Roman" w:hAnsi="Consolas" w:cs="Times New Roman"/>
+          <w:color w:val="F78C6C"/>
+          <w:kern w:val="0"/>
+          <w:sz w:val="21"/>
+          <w:szCs w:val="21"/>
+          <w:lang w:eastAsia="en-IN"/>
+          <w14:ligatures w14:val="none"/>
+        </w:rPr>
+        <w:t>1</w:t>
+      </w:r>
+      <w:r>
+        <w:rPr>
+          <w:rFonts w:ascii="Consolas" w:eastAsia="Times New Roman" w:hAnsi="Consolas" w:cs="Times New Roman"/>
+          <w:color w:val="D6DEEB"/>
+          <w:kern w:val="0"/>
+          <w:sz w:val="21"/>
+          <w:szCs w:val="21"/>
+          <w:lang w:eastAsia="en-IN"/>
+          <w14:ligatures w14:val="none"/>
+        </w:rPr>
+        <w:t xml:space="preserve"> ,</w:t>
+      </w:r>
+      <w:r>
+        <w:rPr>
+          <w:rFonts w:ascii="Consolas" w:eastAsia="Times New Roman" w:hAnsi="Consolas" w:cs="Times New Roman"/>
+          <w:color w:val="F78C6C"/>
+          <w:kern w:val="0"/>
+          <w:sz w:val="21"/>
+          <w:szCs w:val="21"/>
+          <w:lang w:eastAsia="en-IN"/>
+          <w14:ligatures w14:val="none"/>
+        </w:rPr>
+        <w:t>2</w:t>
+      </w:r>
+      <w:r>
+        <w:rPr>
+          <w:rFonts w:ascii="Consolas" w:eastAsia="Times New Roman" w:hAnsi="Consolas" w:cs="Times New Roman"/>
+          <w:color w:val="D6DEEB"/>
+          <w:kern w:val="0"/>
+          <w:sz w:val="21"/>
+          <w:szCs w:val="21"/>
+          <w:lang w:eastAsia="en-IN"/>
+          <w14:ligatures w14:val="none"/>
+        </w:rPr>
+        <w:t>)</w:t>
+      </w:r>
+    </w:p>
+    <w:p>
+      <w:pPr>
+        <w:shd w:val="clear" w:color="auto" w:fill="011627"/>
+        <w:spacing w:after="0" w:line="285" w:lineRule="atLeast"/>
+        <w:rPr>
+          <w:rFonts w:ascii="Consolas" w:eastAsia="Times New Roman" w:hAnsi="Consolas" w:cs="Times New Roman"/>
+          <w:color w:val="D6DEEB"/>
+          <w:kern w:val="0"/>
+          <w:sz w:val="21"/>
+          <w:szCs w:val="21"/>
+          <w:lang w:eastAsia="en-IN"/>
+          <w14:ligatures w14:val="none"/>
+        </w:rPr>
+      </w:pPr>
+      <w:r>
+        <w:rPr>
+          <w:rFonts w:ascii="Consolas" w:eastAsia="Times New Roman" w:hAnsi="Consolas" w:cs="Times New Roman"/>
+          <w:color w:val="D6DEEB"/>
+          <w:kern w:val="0"/>
+          <w:sz w:val="21"/>
+          <w:szCs w:val="21"/>
+          <w:lang w:eastAsia="en-IN"/>
+          <w14:ligatures w14:val="none"/>
+        </w:rPr>
+        <w:t xml:space="preserve">t1 </w:t>
+      </w:r>
+      <w:r>
+        <w:rPr>
+          <w:rFonts w:ascii="Consolas" w:eastAsia="Times New Roman" w:hAnsi="Consolas" w:cs="Times New Roman"/>
+          <w:color w:val="C792EA"/>
+          <w:kern w:val="0"/>
+          <w:sz w:val="21"/>
+          <w:szCs w:val="21"/>
+          <w:lang w:eastAsia="en-IN"/>
+          <w14:ligatures w14:val="none"/>
+        </w:rPr>
+        <w:t>=</w:t>
+      </w:r>
+      <w:r>
+        <w:rPr>
+          <w:rFonts w:ascii="Consolas" w:eastAsia="Times New Roman" w:hAnsi="Consolas" w:cs="Times New Roman"/>
+          <w:color w:val="D6DEEB"/>
+          <w:kern w:val="0"/>
+          <w:sz w:val="21"/>
+          <w:szCs w:val="21"/>
+          <w:lang w:eastAsia="en-IN"/>
+          <w14:ligatures w14:val="none"/>
+        </w:rPr>
+        <w:t xml:space="preserve"> </w:t>
+      </w:r>
+      <w:r>
+        <w:rPr>
+          <w:rFonts w:ascii="Consolas" w:eastAsia="Times New Roman" w:hAnsi="Consolas" w:cs="Times New Roman"/>
+          <w:color w:val="F78C6C"/>
+          <w:kern w:val="0"/>
+          <w:sz w:val="21"/>
+          <w:szCs w:val="21"/>
+          <w:lang w:eastAsia="en-IN"/>
+          <w14:ligatures w14:val="none"/>
+        </w:rPr>
+        <w:t>1</w:t>
+      </w:r>
+      <w:r>
+        <w:rPr>
+          <w:rFonts w:ascii="Consolas" w:eastAsia="Times New Roman" w:hAnsi="Consolas" w:cs="Times New Roman"/>
+          <w:color w:val="D6DEEB"/>
+          <w:kern w:val="0"/>
+          <w:sz w:val="21"/>
+          <w:szCs w:val="21"/>
+          <w:lang w:eastAsia="en-IN"/>
+          <w14:ligatures w14:val="none"/>
+        </w:rPr>
+        <w:t xml:space="preserve"> ,</w:t>
+      </w:r>
+      <w:r>
+        <w:rPr>
+          <w:rFonts w:ascii="Consolas" w:eastAsia="Times New Roman" w:hAnsi="Consolas" w:cs="Times New Roman"/>
+          <w:color w:val="F78C6C"/>
+          <w:kern w:val="0"/>
+          <w:sz w:val="21"/>
+          <w:szCs w:val="21"/>
+          <w:lang w:eastAsia="en-IN"/>
+          <w14:ligatures w14:val="none"/>
+        </w:rPr>
+        <w:t>2</w:t>
+      </w:r>
+    </w:p>
+    <w:p>
+      <w:pPr>
+        <w:shd w:val="clear" w:color="auto" w:fill="011627"/>
+        <w:spacing w:after="0" w:line="285" w:lineRule="atLeast"/>
         <w:rPr>
           <w:rFonts w:ascii="Consolas" w:eastAsia="Times New Roman" w:hAnsi="Consolas" w:cs="Times New Roman"/>
           <w:i/>
@@ -18852,7 +20010,92 @@
           <w:lang w:eastAsia="en-IN"/>
           <w14:ligatures w14:val="none"/>
         </w:rPr>
-        <w:t xml:space="preserve"> Given input</w:t>
+      </w:pPr>
+      <w:r>
+        <w:rPr>
+          <w:rFonts w:ascii="Consolas" w:eastAsia="Times New Roman" w:hAnsi="Consolas" w:cs="Times New Roman"/>
+          <w:color w:val="C5E478"/>
+          <w:kern w:val="0"/>
+          <w:sz w:val="21"/>
+          <w:szCs w:val="21"/>
+          <w:lang w:eastAsia="en-IN"/>
+          <w14:ligatures w14:val="none"/>
+        </w:rPr>
+        <w:t>type</w:t>
+      </w:r>
+      <w:r>
+        <w:rPr>
+          <w:rFonts w:ascii="Consolas" w:eastAsia="Times New Roman" w:hAnsi="Consolas" w:cs="Times New Roman"/>
+          <w:color w:val="B2CCD6"/>
+          <w:kern w:val="0"/>
+          <w:sz w:val="21"/>
+          <w:szCs w:val="21"/>
+          <w:lang w:eastAsia="en-IN"/>
+          <w14:ligatures w14:val="none"/>
+        </w:rPr>
+        <w:t xml:space="preserve"> </w:t>
+      </w:r>
+      <w:r>
+        <w:rPr>
+          <w:rFonts w:ascii="Consolas" w:eastAsia="Times New Roman" w:hAnsi="Consolas" w:cs="Times New Roman"/>
+          <w:color w:val="D6DEEB"/>
+          <w:kern w:val="0"/>
+          <w:sz w:val="21"/>
+          <w:szCs w:val="21"/>
+          <w:lang w:eastAsia="en-IN"/>
+          <w14:ligatures w14:val="none"/>
+        </w:rPr>
+        <w:t>(</w:t>
+      </w:r>
+      <w:r>
+        <w:rPr>
+          <w:rFonts w:ascii="Consolas" w:eastAsia="Times New Roman" w:hAnsi="Consolas" w:cs="Times New Roman"/>
+          <w:color w:val="82AAFF"/>
+          <w:kern w:val="0"/>
+          <w:sz w:val="21"/>
+          <w:szCs w:val="21"/>
+          <w:lang w:eastAsia="en-IN"/>
+          <w14:ligatures w14:val="none"/>
+        </w:rPr>
+        <w:t>t1</w:t>
+      </w:r>
+      <w:r>
+        <w:rPr>
+          <w:rFonts w:ascii="Consolas" w:eastAsia="Times New Roman" w:hAnsi="Consolas" w:cs="Times New Roman"/>
+          <w:color w:val="D6DEEB"/>
+          <w:kern w:val="0"/>
+          <w:sz w:val="21"/>
+          <w:szCs w:val="21"/>
+          <w:lang w:eastAsia="en-IN"/>
+          <w14:ligatures w14:val="none"/>
+        </w:rPr>
+        <w:t xml:space="preserve">)       </w:t>
+      </w:r>
+      <w:r>
+        <w:rPr>
+          <w:rFonts w:ascii="Consolas" w:eastAsia="Times New Roman" w:hAnsi="Consolas" w:cs="Times New Roman"/>
+          <w:color w:val="637777"/>
+          <w:kern w:val="0"/>
+          <w:sz w:val="21"/>
+          <w:szCs w:val="21"/>
+          <w:lang w:eastAsia="en-IN"/>
+          <w14:ligatures w14:val="none"/>
+        </w:rPr>
+        <w:t>#</w:t>
+      </w:r>
+      <w:r>
+        <w:rPr>
+          <w:rFonts w:ascii="Consolas" w:eastAsia="Times New Roman" w:hAnsi="Consolas" w:cs="Times New Roman"/>
+          <w:i/>
+          <w:iCs/>
+          <w:color w:val="637777"/>
+          <w:kern w:val="0"/>
+          <w:sz w:val="21"/>
+          <w:szCs w:val="21"/>
+          <w:lang w:eastAsia="en-IN"/>
+          <w14:ligatures w14:val="none"/>
+        </w:rPr>
+        <w:t xml:space="preserve"> o/p: &lt;class 'tuple'&gt;</w:t>
       </w:r>
     </w:p>
     <w:p>
@@ -18869,209 +20112,36 @@
           <w14:ligatures w14:val="none"/>
         </w:rPr>
       </w:pPr>
-      <w:r>
-        <w:rPr>
-          <w:rFonts w:ascii="Consolas" w:eastAsia="Times New Roman" w:hAnsi="Consolas" w:cs="Times New Roman"/>
-          <w:color w:val="D6DEEB"/>
-          <w:kern w:val="0"/>
-          <w:sz w:val="21"/>
-          <w:szCs w:val="21"/>
-          <w:lang w:eastAsia="en-IN"/>
-          <w14:ligatures w14:val="none"/>
-        </w:rPr>
-        <w:t xml:space="preserve">tpl </w:t>
-      </w:r>
-      <w:r>
-        <w:rPr>
-          <w:rFonts w:ascii="Consolas" w:eastAsia="Times New Roman" w:hAnsi="Consolas" w:cs="Times New Roman"/>
-          <w:color w:val="C792EA"/>
-          <w:kern w:val="0"/>
-          <w:sz w:val="21"/>
-          <w:szCs w:val="21"/>
-          <w:lang w:eastAsia="en-IN"/>
-          <w14:ligatures w14:val="none"/>
-        </w:rPr>
-        <w:t>=</w:t>
-      </w:r>
-      <w:r>
-        <w:rPr>
-          <w:rFonts w:ascii="Consolas" w:eastAsia="Times New Roman" w:hAnsi="Consolas" w:cs="Times New Roman"/>
-          <w:color w:val="D6DEEB"/>
-          <w:kern w:val="0"/>
-          <w:sz w:val="21"/>
-          <w:szCs w:val="21"/>
-          <w:lang w:eastAsia="en-IN"/>
-          <w14:ligatures w14:val="none"/>
-        </w:rPr>
-        <w:t xml:space="preserve"> (</w:t>
-      </w:r>
-      <w:r>
-        <w:rPr>
-          <w:rFonts w:ascii="Consolas" w:eastAsia="Times New Roman" w:hAnsi="Consolas" w:cs="Times New Roman"/>
-          <w:color w:val="F78C6C"/>
-          <w:kern w:val="0"/>
-          <w:sz w:val="21"/>
-          <w:szCs w:val="21"/>
-          <w:lang w:eastAsia="en-IN"/>
-          <w14:ligatures w14:val="none"/>
-        </w:rPr>
-        <w:t>1</w:t>
-      </w:r>
-      <w:r>
-        <w:rPr>
-          <w:rFonts w:ascii="Consolas" w:eastAsia="Times New Roman" w:hAnsi="Consolas" w:cs="Times New Roman"/>
-          <w:color w:val="D6DEEB"/>
-          <w:kern w:val="0"/>
-          <w:sz w:val="21"/>
-          <w:szCs w:val="21"/>
-          <w:lang w:eastAsia="en-IN"/>
-          <w14:ligatures w14:val="none"/>
-        </w:rPr>
-        <w:t xml:space="preserve">, </w:t>
-      </w:r>
-      <w:r>
-        <w:rPr>
-          <w:rFonts w:ascii="Consolas" w:eastAsia="Times New Roman" w:hAnsi="Consolas" w:cs="Times New Roman"/>
-          <w:color w:val="D9F5DD"/>
-          <w:kern w:val="0"/>
-          <w:sz w:val="21"/>
-          <w:szCs w:val="21"/>
-          <w:lang w:eastAsia="en-IN"/>
-          <w14:ligatures w14:val="none"/>
-        </w:rPr>
-        <w:t>[</w:t>
-      </w:r>
-      <w:r>
-        <w:rPr>
-          <w:rFonts w:ascii="Consolas" w:eastAsia="Times New Roman" w:hAnsi="Consolas" w:cs="Times New Roman"/>
-          <w:color w:val="F78C6C"/>
-          <w:kern w:val="0"/>
-          <w:sz w:val="21"/>
-          <w:szCs w:val="21"/>
-          <w:lang w:eastAsia="en-IN"/>
-          <w14:ligatures w14:val="none"/>
-        </w:rPr>
-        <w:t>5</w:t>
-      </w:r>
-      <w:r>
-        <w:rPr>
-          <w:rFonts w:ascii="Consolas" w:eastAsia="Times New Roman" w:hAnsi="Consolas" w:cs="Times New Roman"/>
-          <w:color w:val="D6DEEB"/>
-          <w:kern w:val="0"/>
-          <w:sz w:val="21"/>
-          <w:szCs w:val="21"/>
-          <w:lang w:eastAsia="en-IN"/>
-          <w14:ligatures w14:val="none"/>
-        </w:rPr>
-        <w:t xml:space="preserve">, </w:t>
-      </w:r>
-      <w:r>
-        <w:rPr>
-          <w:rFonts w:ascii="Consolas" w:eastAsia="Times New Roman" w:hAnsi="Consolas" w:cs="Times New Roman"/>
-          <w:color w:val="F78C6C"/>
-          <w:kern w:val="0"/>
-          <w:sz w:val="21"/>
-          <w:szCs w:val="21"/>
-          <w:lang w:eastAsia="en-IN"/>
-          <w14:ligatures w14:val="none"/>
-        </w:rPr>
-        <w:t>6</w:t>
-      </w:r>
-      <w:r>
-        <w:rPr>
-          <w:rFonts w:ascii="Consolas" w:eastAsia="Times New Roman" w:hAnsi="Consolas" w:cs="Times New Roman"/>
-          <w:color w:val="D6DEEB"/>
-          <w:kern w:val="0"/>
-          <w:sz w:val="21"/>
-          <w:szCs w:val="21"/>
-          <w:lang w:eastAsia="en-IN"/>
-          <w14:ligatures w14:val="none"/>
-        </w:rPr>
-        <w:t xml:space="preserve">, </w:t>
-      </w:r>
-      <w:r>
-        <w:rPr>
-          <w:rFonts w:ascii="Consolas" w:eastAsia="Times New Roman" w:hAnsi="Consolas" w:cs="Times New Roman"/>
-          <w:color w:val="F78C6C"/>
-          <w:kern w:val="0"/>
-          <w:sz w:val="21"/>
-          <w:szCs w:val="21"/>
-          <w:lang w:eastAsia="en-IN"/>
-          <w14:ligatures w14:val="none"/>
-        </w:rPr>
-        <w:t>4</w:t>
-      </w:r>
-      <w:r>
-        <w:rPr>
-          <w:rFonts w:ascii="Consolas" w:eastAsia="Times New Roman" w:hAnsi="Consolas" w:cs="Times New Roman"/>
-          <w:color w:val="D9F5DD"/>
-          <w:kern w:val="0"/>
-          <w:sz w:val="21"/>
-          <w:szCs w:val="21"/>
-          <w:lang w:eastAsia="en-IN"/>
-          <w14:ligatures w14:val="none"/>
-        </w:rPr>
-        <w:t>]</w:t>
-      </w:r>
-      <w:r>
-        <w:rPr>
-          <w:rFonts w:ascii="Consolas" w:eastAsia="Times New Roman" w:hAnsi="Consolas" w:cs="Times New Roman"/>
-          <w:color w:val="D6DEEB"/>
-          <w:kern w:val="0"/>
-          <w:sz w:val="21"/>
-          <w:szCs w:val="21"/>
-          <w:lang w:eastAsia="en-IN"/>
-          <w14:ligatures w14:val="none"/>
-        </w:rPr>
-        <w:t xml:space="preserve">, </w:t>
-      </w:r>
-      <w:r>
-        <w:rPr>
-          <w:rFonts w:ascii="Consolas" w:eastAsia="Times New Roman" w:hAnsi="Consolas" w:cs="Times New Roman"/>
-          <w:color w:val="F78C6C"/>
-          <w:kern w:val="0"/>
-          <w:sz w:val="21"/>
-          <w:szCs w:val="21"/>
-          <w:lang w:eastAsia="en-IN"/>
-          <w14:ligatures w14:val="none"/>
-        </w:rPr>
-        <w:t>9</w:t>
-      </w:r>
-      <w:r>
-        <w:rPr>
-          <w:rFonts w:ascii="Consolas" w:eastAsia="Times New Roman" w:hAnsi="Consolas" w:cs="Times New Roman"/>
-          <w:color w:val="D6DEEB"/>
-          <w:kern w:val="0"/>
-          <w:sz w:val="21"/>
-          <w:szCs w:val="21"/>
-          <w:lang w:eastAsia="en-IN"/>
-          <w14:ligatures w14:val="none"/>
-        </w:rPr>
-        <w:t xml:space="preserve">, </w:t>
-      </w:r>
-      <w:r>
-        <w:rPr>
-          <w:rFonts w:ascii="Consolas" w:eastAsia="Times New Roman" w:hAnsi="Consolas" w:cs="Times New Roman"/>
-          <w:color w:val="F78C6C"/>
-          <w:kern w:val="0"/>
-          <w:sz w:val="21"/>
-          <w:szCs w:val="21"/>
-          <w:lang w:eastAsia="en-IN"/>
-          <w14:ligatures w14:val="none"/>
-        </w:rPr>
-        <w:t>10</w:t>
-      </w:r>
-      <w:r>
-        <w:rPr>
-          <w:rFonts w:ascii="Consolas" w:eastAsia="Times New Roman" w:hAnsi="Consolas" w:cs="Times New Roman"/>
-          <w:color w:val="D6DEEB"/>
-          <w:kern w:val="0"/>
-          <w:sz w:val="21"/>
-          <w:szCs w:val="21"/>
-          <w:lang w:eastAsia="en-IN"/>
-          <w14:ligatures w14:val="none"/>
-        </w:rPr>
-        <w:t>)</w:t>
+    </w:p>
+    <w:p>
+      <w:pPr>
+        <w:rPr>
+          <w:sz w:val="32"/>
+          <w:szCs w:val="32"/>
+        </w:rPr>
+      </w:pPr>
+    </w:p>
+    <w:p>
+      <w:r>
+        <w:rPr>
+          <w:sz w:val="32"/>
+          <w:szCs w:val="32"/>
+        </w:rPr>
+        <w:t xml:space="preserve">-- </w:t>
+      </w:r>
+      <w:r>
+        <w:rPr>
+          <w:sz w:val="32"/>
+          <w:szCs w:val="32"/>
+        </w:rPr>
+        <w:t xml:space="preserve">To store tuple items in individual variables, use multiple variables on the left of assignment operator, as shown in the following example </w:t>
+      </w:r>
+      <w:r>
+        <w:rPr>
+          <w:sz w:val="32"/>
+          <w:szCs w:val="32"/>
+        </w:rPr>
+        <w:t>–</w:t>
       </w:r>
     </w:p>
     <w:p>
@@ -19088,19 +20158,185 @@
           <w14:ligatures w14:val="none"/>
         </w:rPr>
       </w:pPr>
-      <w:r>
-        <w:rPr>
-          <w:rFonts w:ascii="Consolas" w:eastAsia="Times New Roman" w:hAnsi="Consolas" w:cs="Times New Roman"/>
-          <w:color w:val="637777"/>
-          <w:kern w:val="0"/>
-          <w:sz w:val="21"/>
-          <w:szCs w:val="21"/>
-          <w:lang w:eastAsia="en-IN"/>
-          <w14:ligatures w14:val="none"/>
-        </w:rPr>
-        <w:t>#</w:t>
-      </w:r>
-      <w:r>
+    </w:p>
+    <w:p>
+      <w:pPr>
+        <w:shd w:val="clear" w:color="auto" w:fill="011627"/>
+        <w:spacing w:after="0" w:line="285" w:lineRule="atLeast"/>
+        <w:rPr>
+          <w:rFonts w:ascii="Consolas" w:eastAsia="Times New Roman" w:hAnsi="Consolas" w:cs="Times New Roman"/>
+          <w:color w:val="D6DEEB"/>
+          <w:kern w:val="0"/>
+          <w:sz w:val="21"/>
+          <w:szCs w:val="21"/>
+          <w:lang w:eastAsia="en-IN"/>
+          <w14:ligatures w14:val="none"/>
+        </w:rPr>
+      </w:pPr>
+      <w:r>
+        <w:rPr>
+          <w:rFonts w:ascii="Consolas" w:eastAsia="Times New Roman" w:hAnsi="Consolas" w:cs="Times New Roman"/>
+          <w:color w:val="D6DEEB"/>
+          <w:kern w:val="0"/>
+          <w:sz w:val="21"/>
+          <w:szCs w:val="21"/>
+          <w:lang w:eastAsia="en-IN"/>
+          <w14:ligatures w14:val="none"/>
+        </w:rPr>
+        <w:t xml:space="preserve">tup1 </w:t>
+      </w:r>
+      <w:r>
+        <w:rPr>
+          <w:rFonts w:ascii="Consolas" w:eastAsia="Times New Roman" w:hAnsi="Consolas" w:cs="Times New Roman"/>
+          <w:color w:val="C792EA"/>
+          <w:kern w:val="0"/>
+          <w:sz w:val="21"/>
+          <w:szCs w:val="21"/>
+          <w:lang w:eastAsia="en-IN"/>
+          <w14:ligatures w14:val="none"/>
+        </w:rPr>
+        <w:t>=</w:t>
+      </w:r>
+      <w:r>
+        <w:rPr>
+          <w:rFonts w:ascii="Consolas" w:eastAsia="Times New Roman" w:hAnsi="Consolas" w:cs="Times New Roman"/>
+          <w:color w:val="D6DEEB"/>
+          <w:kern w:val="0"/>
+          <w:sz w:val="21"/>
+          <w:szCs w:val="21"/>
+          <w:lang w:eastAsia="en-IN"/>
+          <w14:ligatures w14:val="none"/>
+        </w:rPr>
+        <w:t xml:space="preserve"> (</w:t>
+      </w:r>
+      <w:r>
+        <w:rPr>
+          <w:rFonts w:ascii="Consolas" w:eastAsia="Times New Roman" w:hAnsi="Consolas" w:cs="Times New Roman"/>
+          <w:color w:val="F78C6C"/>
+          <w:kern w:val="0"/>
+          <w:sz w:val="21"/>
+          <w:szCs w:val="21"/>
+          <w:lang w:eastAsia="en-IN"/>
+          <w14:ligatures w14:val="none"/>
+        </w:rPr>
+        <w:t>10</w:t>
+      </w:r>
+      <w:r>
+        <w:rPr>
+          <w:rFonts w:ascii="Consolas" w:eastAsia="Times New Roman" w:hAnsi="Consolas" w:cs="Times New Roman"/>
+          <w:color w:val="D6DEEB"/>
+          <w:kern w:val="0"/>
+          <w:sz w:val="21"/>
+          <w:szCs w:val="21"/>
+          <w:lang w:eastAsia="en-IN"/>
+          <w14:ligatures w14:val="none"/>
+        </w:rPr>
+        <w:t>,</w:t>
+      </w:r>
+      <w:r>
+        <w:rPr>
+          <w:rFonts w:ascii="Consolas" w:eastAsia="Times New Roman" w:hAnsi="Consolas" w:cs="Times New Roman"/>
+          <w:color w:val="F78C6C"/>
+          <w:kern w:val="0"/>
+          <w:sz w:val="21"/>
+          <w:szCs w:val="21"/>
+          <w:lang w:eastAsia="en-IN"/>
+          <w14:ligatures w14:val="none"/>
+        </w:rPr>
+        <w:t>20</w:t>
+      </w:r>
+      <w:r>
+        <w:rPr>
+          <w:rFonts w:ascii="Consolas" w:eastAsia="Times New Roman" w:hAnsi="Consolas" w:cs="Times New Roman"/>
+          <w:color w:val="D6DEEB"/>
+          <w:kern w:val="0"/>
+          <w:sz w:val="21"/>
+          <w:szCs w:val="21"/>
+          <w:lang w:eastAsia="en-IN"/>
+          <w14:ligatures w14:val="none"/>
+        </w:rPr>
+        <w:t>,</w:t>
+      </w:r>
+      <w:r>
+        <w:rPr>
+          <w:rFonts w:ascii="Consolas" w:eastAsia="Times New Roman" w:hAnsi="Consolas" w:cs="Times New Roman"/>
+          <w:color w:val="F78C6C"/>
+          <w:kern w:val="0"/>
+          <w:sz w:val="21"/>
+          <w:szCs w:val="21"/>
+          <w:lang w:eastAsia="en-IN"/>
+          <w14:ligatures w14:val="none"/>
+        </w:rPr>
+        <w:t>30</w:t>
+      </w:r>
+      <w:r>
+        <w:rPr>
+          <w:rFonts w:ascii="Consolas" w:eastAsia="Times New Roman" w:hAnsi="Consolas" w:cs="Times New Roman"/>
+          <w:color w:val="D6DEEB"/>
+          <w:kern w:val="0"/>
+          <w:sz w:val="21"/>
+          <w:szCs w:val="21"/>
+          <w:lang w:eastAsia="en-IN"/>
+          <w14:ligatures w14:val="none"/>
+        </w:rPr>
+        <w:t>)</w:t>
+      </w:r>
+    </w:p>
+    <w:p>
+      <w:pPr>
+        <w:shd w:val="clear" w:color="auto" w:fill="011627"/>
+        <w:spacing w:after="0" w:line="285" w:lineRule="atLeast"/>
+        <w:rPr>
+          <w:rFonts w:ascii="Consolas" w:eastAsia="Times New Roman" w:hAnsi="Consolas" w:cs="Times New Roman"/>
+          <w:color w:val="D6DEEB"/>
+          <w:kern w:val="0"/>
+          <w:sz w:val="21"/>
+          <w:szCs w:val="21"/>
+          <w:lang w:eastAsia="en-IN"/>
+          <w14:ligatures w14:val="none"/>
+        </w:rPr>
+      </w:pPr>
+      <w:r>
+        <w:rPr>
+          <w:rFonts w:ascii="Consolas" w:eastAsia="Times New Roman" w:hAnsi="Consolas" w:cs="Times New Roman"/>
+          <w:color w:val="D6DEEB"/>
+          <w:kern w:val="0"/>
+          <w:sz w:val="21"/>
+          <w:szCs w:val="21"/>
+          <w:lang w:eastAsia="en-IN"/>
+          <w14:ligatures w14:val="none"/>
+        </w:rPr>
+        <w:t xml:space="preserve">x, y, z </w:t>
+      </w:r>
+      <w:r>
+        <w:rPr>
+          <w:rFonts w:ascii="Consolas" w:eastAsia="Times New Roman" w:hAnsi="Consolas" w:cs="Times New Roman"/>
+          <w:color w:val="C792EA"/>
+          <w:kern w:val="0"/>
+          <w:sz w:val="21"/>
+          <w:szCs w:val="21"/>
+          <w:lang w:eastAsia="en-IN"/>
+          <w14:ligatures w14:val="none"/>
+        </w:rPr>
+        <w:t>=</w:t>
+      </w:r>
+      <w:r>
+        <w:rPr>
+          <w:rFonts w:ascii="Consolas" w:eastAsia="Times New Roman" w:hAnsi="Consolas" w:cs="Times New Roman"/>
+          <w:color w:val="D6DEEB"/>
+          <w:kern w:val="0"/>
+          <w:sz w:val="21"/>
+          <w:szCs w:val="21"/>
+          <w:lang w:eastAsia="en-IN"/>
+          <w14:ligatures w14:val="none"/>
+        </w:rPr>
+        <w:t xml:space="preserve"> tup1</w:t>
+      </w:r>
+    </w:p>
+    <w:p>
+      <w:pPr>
+        <w:shd w:val="clear" w:color="auto" w:fill="011627"/>
+        <w:spacing w:after="0" w:line="285" w:lineRule="atLeast"/>
         <w:rPr>
           <w:rFonts w:ascii="Consolas" w:eastAsia="Times New Roman" w:hAnsi="Consolas" w:cs="Times New Roman"/>
           <w:i/>
@@ -19112,7 +20348,250 @@
           <w:lang w:eastAsia="en-IN"/>
           <w14:ligatures w14:val="none"/>
         </w:rPr>
-        <w:t xml:space="preserve"> Create a new tuple with the modified object</w:t>
+      </w:pPr>
+      <w:r>
+        <w:rPr>
+          <w:rFonts w:ascii="Consolas" w:eastAsia="Times New Roman" w:hAnsi="Consolas" w:cs="Times New Roman"/>
+          <w:color w:val="C5E478"/>
+          <w:kern w:val="0"/>
+          <w:sz w:val="21"/>
+          <w:szCs w:val="21"/>
+          <w:lang w:eastAsia="en-IN"/>
+          <w14:ligatures w14:val="none"/>
+        </w:rPr>
+        <w:t>print</w:t>
+      </w:r>
+      <w:r>
+        <w:rPr>
+          <w:rFonts w:ascii="Consolas" w:eastAsia="Times New Roman" w:hAnsi="Consolas" w:cs="Times New Roman"/>
+          <w:color w:val="B2CCD6"/>
+          <w:kern w:val="0"/>
+          <w:sz w:val="21"/>
+          <w:szCs w:val="21"/>
+          <w:lang w:eastAsia="en-IN"/>
+          <w14:ligatures w14:val="none"/>
+        </w:rPr>
+        <w:t xml:space="preserve"> </w:t>
+      </w:r>
+      <w:r>
+        <w:rPr>
+          <w:rFonts w:ascii="Consolas" w:eastAsia="Times New Roman" w:hAnsi="Consolas" w:cs="Times New Roman"/>
+          <w:color w:val="D6DEEB"/>
+          <w:kern w:val="0"/>
+          <w:sz w:val="21"/>
+          <w:szCs w:val="21"/>
+          <w:lang w:eastAsia="en-IN"/>
+          <w14:ligatures w14:val="none"/>
+        </w:rPr>
+        <w:t>(</w:t>
+      </w:r>
+      <w:r>
+        <w:rPr>
+          <w:rFonts w:ascii="Consolas" w:eastAsia="Times New Roman" w:hAnsi="Consolas" w:cs="Times New Roman"/>
+          <w:color w:val="D9F5DD"/>
+          <w:kern w:val="0"/>
+          <w:sz w:val="21"/>
+          <w:szCs w:val="21"/>
+          <w:lang w:eastAsia="en-IN"/>
+          <w14:ligatures w14:val="none"/>
+        </w:rPr>
+        <w:t>"</w:t>
+      </w:r>
+      <w:r>
+        <w:rPr>
+          <w:rFonts w:ascii="Consolas" w:eastAsia="Times New Roman" w:hAnsi="Consolas" w:cs="Times New Roman"/>
+          <w:color w:val="ECC48D"/>
+          <w:kern w:val="0"/>
+          <w:sz w:val="21"/>
+          <w:szCs w:val="21"/>
+          <w:lang w:eastAsia="en-IN"/>
+          <w14:ligatures w14:val="none"/>
+        </w:rPr>
+        <w:t xml:space="preserve">x: </w:t>
+      </w:r>
+      <w:r>
+        <w:rPr>
+          <w:rFonts w:ascii="Consolas" w:eastAsia="Times New Roman" w:hAnsi="Consolas" w:cs="Times New Roman"/>
+          <w:color w:val="D9F5DD"/>
+          <w:kern w:val="0"/>
+          <w:sz w:val="21"/>
+          <w:szCs w:val="21"/>
+          <w:lang w:eastAsia="en-IN"/>
+          <w14:ligatures w14:val="none"/>
+        </w:rPr>
+        <w:t>",</w:t>
+      </w:r>
+      <w:r>
+        <w:rPr>
+          <w:rFonts w:ascii="Consolas" w:eastAsia="Times New Roman" w:hAnsi="Consolas" w:cs="Times New Roman"/>
+          <w:color w:val="82AAFF"/>
+          <w:kern w:val="0"/>
+          <w:sz w:val="21"/>
+          <w:szCs w:val="21"/>
+          <w:lang w:eastAsia="en-IN"/>
+          <w14:ligatures w14:val="none"/>
+        </w:rPr>
+        <w:t xml:space="preserve"> x</w:t>
+      </w:r>
+      <w:r>
+        <w:rPr>
+          <w:rFonts w:ascii="Consolas" w:eastAsia="Times New Roman" w:hAnsi="Consolas" w:cs="Times New Roman"/>
+          <w:color w:val="D9F5DD"/>
+          <w:kern w:val="0"/>
+          <w:sz w:val="21"/>
+          <w:szCs w:val="21"/>
+          <w:lang w:eastAsia="en-IN"/>
+          <w14:ligatures w14:val="none"/>
+        </w:rPr>
+        <w:t>,</w:t>
+      </w:r>
+      <w:r>
+        <w:rPr>
+          <w:rFonts w:ascii="Consolas" w:eastAsia="Times New Roman" w:hAnsi="Consolas" w:cs="Times New Roman"/>
+          <w:color w:val="82AAFF"/>
+          <w:kern w:val="0"/>
+          <w:sz w:val="21"/>
+          <w:szCs w:val="21"/>
+          <w:lang w:eastAsia="en-IN"/>
+          <w14:ligatures w14:val="none"/>
+        </w:rPr>
+        <w:t xml:space="preserve"> </w:t>
+      </w:r>
+      <w:r>
+        <w:rPr>
+          <w:rFonts w:ascii="Consolas" w:eastAsia="Times New Roman" w:hAnsi="Consolas" w:cs="Times New Roman"/>
+          <w:color w:val="D9F5DD"/>
+          <w:kern w:val="0"/>
+          <w:sz w:val="21"/>
+          <w:szCs w:val="21"/>
+          <w:lang w:eastAsia="en-IN"/>
+          <w14:ligatures w14:val="none"/>
+        </w:rPr>
+        <w:t>"</w:t>
+      </w:r>
+      <w:r>
+        <w:rPr>
+          <w:rFonts w:ascii="Consolas" w:eastAsia="Times New Roman" w:hAnsi="Consolas" w:cs="Times New Roman"/>
+          <w:color w:val="ECC48D"/>
+          <w:kern w:val="0"/>
+          <w:sz w:val="21"/>
+          <w:szCs w:val="21"/>
+          <w:lang w:eastAsia="en-IN"/>
+          <w14:ligatures w14:val="none"/>
+        </w:rPr>
+        <w:t xml:space="preserve">y: </w:t>
+      </w:r>
+      <w:r>
+        <w:rPr>
+          <w:rFonts w:ascii="Consolas" w:eastAsia="Times New Roman" w:hAnsi="Consolas" w:cs="Times New Roman"/>
+          <w:color w:val="D9F5DD"/>
+          <w:kern w:val="0"/>
+          <w:sz w:val="21"/>
+          <w:szCs w:val="21"/>
+          <w:lang w:eastAsia="en-IN"/>
+          <w14:ligatures w14:val="none"/>
+        </w:rPr>
+        <w:t>",</w:t>
+      </w:r>
+      <w:r>
+        <w:rPr>
+          <w:rFonts w:ascii="Consolas" w:eastAsia="Times New Roman" w:hAnsi="Consolas" w:cs="Times New Roman"/>
+          <w:color w:val="82AAFF"/>
+          <w:kern w:val="0"/>
+          <w:sz w:val="21"/>
+          <w:szCs w:val="21"/>
+          <w:lang w:eastAsia="en-IN"/>
+          <w14:ligatures w14:val="none"/>
+        </w:rPr>
+        <w:t xml:space="preserve"> </w:t>
+      </w:r>
+      <w:r>
+        <w:rPr>
+          <w:rFonts w:ascii="Consolas" w:eastAsia="Times New Roman" w:hAnsi="Consolas" w:cs="Times New Roman"/>
+          <w:color w:val="D9F5DD"/>
+          <w:kern w:val="0"/>
+          <w:sz w:val="21"/>
+          <w:szCs w:val="21"/>
+          <w:lang w:eastAsia="en-IN"/>
+          <w14:ligatures w14:val="none"/>
+        </w:rPr>
+        <w:t>"</w:t>
+      </w:r>
+      <w:r>
+        <w:rPr>
+          <w:rFonts w:ascii="Consolas" w:eastAsia="Times New Roman" w:hAnsi="Consolas" w:cs="Times New Roman"/>
+          <w:color w:val="ECC48D"/>
+          <w:kern w:val="0"/>
+          <w:sz w:val="21"/>
+          <w:szCs w:val="21"/>
+          <w:lang w:eastAsia="en-IN"/>
+          <w14:ligatures w14:val="none"/>
+        </w:rPr>
+        <w:t xml:space="preserve">z: </w:t>
+      </w:r>
+      <w:proofErr w:type="gramStart"/>
+      <w:r>
+        <w:rPr>
+          <w:rFonts w:ascii="Consolas" w:eastAsia="Times New Roman" w:hAnsi="Consolas" w:cs="Times New Roman"/>
+          <w:color w:val="D9F5DD"/>
+          <w:kern w:val="0"/>
+          <w:sz w:val="21"/>
+          <w:szCs w:val="21"/>
+          <w:lang w:eastAsia="en-IN"/>
+          <w14:ligatures w14:val="none"/>
+        </w:rPr>
+        <w:t>",</w:t>
+      </w:r>
+      <w:r>
+        <w:rPr>
+          <w:rFonts w:ascii="Consolas" w:eastAsia="Times New Roman" w:hAnsi="Consolas" w:cs="Times New Roman"/>
+          <w:color w:val="82AAFF"/>
+          <w:kern w:val="0"/>
+          <w:sz w:val="21"/>
+          <w:szCs w:val="21"/>
+          <w:lang w:eastAsia="en-IN"/>
+          <w14:ligatures w14:val="none"/>
+        </w:rPr>
+        <w:t>z</w:t>
+      </w:r>
+      <w:proofErr w:type="gramEnd"/>
+      <w:r>
+        <w:rPr>
+          <w:rFonts w:ascii="Consolas" w:eastAsia="Times New Roman" w:hAnsi="Consolas" w:cs="Times New Roman"/>
+          <w:color w:val="D6DEEB"/>
+          <w:kern w:val="0"/>
+          <w:sz w:val="21"/>
+          <w:szCs w:val="21"/>
+          <w:lang w:eastAsia="en-IN"/>
+          <w14:ligatures w14:val="none"/>
+        </w:rPr>
+        <w:t>)    </w:t>
+      </w:r>
+      <w:r>
+        <w:rPr>
+          <w:rFonts w:ascii="Consolas" w:eastAsia="Times New Roman" w:hAnsi="Consolas" w:cs="Times New Roman"/>
+          <w:color w:val="637777"/>
+          <w:kern w:val="0"/>
+          <w:sz w:val="21"/>
+          <w:szCs w:val="21"/>
+          <w:lang w:eastAsia="en-IN"/>
+          <w14:ligatures w14:val="none"/>
+        </w:rPr>
+        <w:t>#</w:t>
+      </w:r>
+      <w:r>
+        <w:rPr>
+          <w:rFonts w:ascii="Consolas" w:eastAsia="Times New Roman" w:hAnsi="Consolas" w:cs="Times New Roman"/>
+          <w:i/>
+          <w:iCs/>
+          <w:color w:val="637777"/>
+          <w:kern w:val="0"/>
+          <w:sz w:val="21"/>
+          <w:szCs w:val="21"/>
+          <w:lang w:eastAsia="en-IN"/>
+          <w14:ligatures w14:val="none"/>
+        </w:rPr>
+        <w:t xml:space="preserve"> o/p: x: 10 y: 20 z: 30</w:t>
       </w:r>
     </w:p>
     <w:p>
@@ -19129,475 +20608,35 @@
           <w14:ligatures w14:val="none"/>
         </w:rPr>
       </w:pPr>
-      <w:r>
-        <w:rPr>
-          <w:rFonts w:ascii="Consolas" w:eastAsia="Times New Roman" w:hAnsi="Consolas" w:cs="Times New Roman"/>
-          <w:color w:val="D6DEEB"/>
-          <w:kern w:val="0"/>
-          <w:sz w:val="21"/>
-          <w:szCs w:val="21"/>
-          <w:lang w:eastAsia="en-IN"/>
-          <w14:ligatures w14:val="none"/>
-        </w:rPr>
-        <w:t xml:space="preserve">modified_tpl </w:t>
-      </w:r>
-      <w:r>
-        <w:rPr>
-          <w:rFonts w:ascii="Consolas" w:eastAsia="Times New Roman" w:hAnsi="Consolas" w:cs="Times New Roman"/>
-          <w:color w:val="C792EA"/>
-          <w:kern w:val="0"/>
-          <w:sz w:val="21"/>
-          <w:szCs w:val="21"/>
-          <w:lang w:eastAsia="en-IN"/>
-          <w14:ligatures w14:val="none"/>
-        </w:rPr>
-        <w:t>=</w:t>
-      </w:r>
-      <w:r>
-        <w:rPr>
-          <w:rFonts w:ascii="Consolas" w:eastAsia="Times New Roman" w:hAnsi="Consolas" w:cs="Times New Roman"/>
-          <w:color w:val="D6DEEB"/>
-          <w:kern w:val="0"/>
-          <w:sz w:val="21"/>
-          <w:szCs w:val="21"/>
-          <w:lang w:eastAsia="en-IN"/>
-          <w14:ligatures w14:val="none"/>
-        </w:rPr>
-        <w:t xml:space="preserve"> </w:t>
-      </w:r>
-      <w:proofErr w:type="gramStart"/>
-      <w:r>
-        <w:rPr>
-          <w:rFonts w:ascii="Consolas" w:eastAsia="Times New Roman" w:hAnsi="Consolas" w:cs="Times New Roman"/>
-          <w:color w:val="D6DEEB"/>
-          <w:kern w:val="0"/>
-          <w:sz w:val="21"/>
-          <w:szCs w:val="21"/>
-          <w:lang w:eastAsia="en-IN"/>
-          <w14:ligatures w14:val="none"/>
-        </w:rPr>
-        <w:t>tpl[</w:t>
-      </w:r>
-      <w:proofErr w:type="gramEnd"/>
-      <w:r>
-        <w:rPr>
-          <w:rFonts w:ascii="Consolas" w:eastAsia="Times New Roman" w:hAnsi="Consolas" w:cs="Times New Roman"/>
-          <w:color w:val="D6DEEB"/>
-          <w:kern w:val="0"/>
-          <w:sz w:val="21"/>
-          <w:szCs w:val="21"/>
-          <w:lang w:eastAsia="en-IN"/>
-          <w14:ligatures w14:val="none"/>
-        </w:rPr>
-        <w:t>:</w:t>
-      </w:r>
-      <w:r>
-        <w:rPr>
-          <w:rFonts w:ascii="Consolas" w:eastAsia="Times New Roman" w:hAnsi="Consolas" w:cs="Times New Roman"/>
-          <w:color w:val="F78C6C"/>
-          <w:kern w:val="0"/>
-          <w:sz w:val="21"/>
-          <w:szCs w:val="21"/>
-          <w:lang w:eastAsia="en-IN"/>
-          <w14:ligatures w14:val="none"/>
-        </w:rPr>
-        <w:t>1</w:t>
-      </w:r>
-      <w:r>
-        <w:rPr>
-          <w:rFonts w:ascii="Consolas" w:eastAsia="Times New Roman" w:hAnsi="Consolas" w:cs="Times New Roman"/>
-          <w:color w:val="D6DEEB"/>
-          <w:kern w:val="0"/>
-          <w:sz w:val="21"/>
-          <w:szCs w:val="21"/>
-          <w:lang w:eastAsia="en-IN"/>
-          <w14:ligatures w14:val="none"/>
-        </w:rPr>
-        <w:t xml:space="preserve">] </w:t>
-      </w:r>
-      <w:r>
-        <w:rPr>
-          <w:rFonts w:ascii="Consolas" w:eastAsia="Times New Roman" w:hAnsi="Consolas" w:cs="Times New Roman"/>
-          <w:color w:val="C792EA"/>
-          <w:kern w:val="0"/>
-          <w:sz w:val="21"/>
-          <w:szCs w:val="21"/>
-          <w:lang w:eastAsia="en-IN"/>
-          <w14:ligatures w14:val="none"/>
-        </w:rPr>
-        <w:t>+</w:t>
-      </w:r>
-      <w:r>
-        <w:rPr>
-          <w:rFonts w:ascii="Consolas" w:eastAsia="Times New Roman" w:hAnsi="Consolas" w:cs="Times New Roman"/>
-          <w:color w:val="D6DEEB"/>
-          <w:kern w:val="0"/>
-          <w:sz w:val="21"/>
-          <w:szCs w:val="21"/>
-          <w:lang w:eastAsia="en-IN"/>
-          <w14:ligatures w14:val="none"/>
-        </w:rPr>
-        <w:t xml:space="preserve"> (</w:t>
-      </w:r>
-      <w:r>
-        <w:rPr>
-          <w:rFonts w:ascii="Consolas" w:eastAsia="Times New Roman" w:hAnsi="Consolas" w:cs="Times New Roman"/>
-          <w:color w:val="D9F5DD"/>
-          <w:kern w:val="0"/>
-          <w:sz w:val="21"/>
-          <w:szCs w:val="21"/>
-          <w:lang w:eastAsia="en-IN"/>
-          <w14:ligatures w14:val="none"/>
-        </w:rPr>
-        <w:t>[</w:t>
-      </w:r>
-      <w:r>
-        <w:rPr>
-          <w:rFonts w:ascii="Consolas" w:eastAsia="Times New Roman" w:hAnsi="Consolas" w:cs="Times New Roman"/>
-          <w:color w:val="D6DEEB"/>
-          <w:kern w:val="0"/>
-          <w:sz w:val="21"/>
-          <w:szCs w:val="21"/>
-          <w:lang w:eastAsia="en-IN"/>
-          <w14:ligatures w14:val="none"/>
-        </w:rPr>
-        <w:t>tpl[</w:t>
-      </w:r>
-      <w:r>
-        <w:rPr>
-          <w:rFonts w:ascii="Consolas" w:eastAsia="Times New Roman" w:hAnsi="Consolas" w:cs="Times New Roman"/>
-          <w:color w:val="F78C6C"/>
-          <w:kern w:val="0"/>
-          <w:sz w:val="21"/>
-          <w:szCs w:val="21"/>
-          <w:lang w:eastAsia="en-IN"/>
-          <w14:ligatures w14:val="none"/>
-        </w:rPr>
-        <w:t>1</w:t>
-      </w:r>
-      <w:r>
-        <w:rPr>
-          <w:rFonts w:ascii="Consolas" w:eastAsia="Times New Roman" w:hAnsi="Consolas" w:cs="Times New Roman"/>
-          <w:color w:val="D6DEEB"/>
-          <w:kern w:val="0"/>
-          <w:sz w:val="21"/>
-          <w:szCs w:val="21"/>
-          <w:lang w:eastAsia="en-IN"/>
-          <w14:ligatures w14:val="none"/>
-        </w:rPr>
-        <w:t>]</w:t>
-      </w:r>
-      <w:r>
-        <w:rPr>
-          <w:rFonts w:ascii="Consolas" w:eastAsia="Times New Roman" w:hAnsi="Consolas" w:cs="Times New Roman"/>
-          <w:color w:val="D9F5DD"/>
-          <w:kern w:val="0"/>
-          <w:sz w:val="21"/>
-          <w:szCs w:val="21"/>
-          <w:lang w:eastAsia="en-IN"/>
-          <w14:ligatures w14:val="none"/>
-        </w:rPr>
-        <w:t>[</w:t>
-      </w:r>
-      <w:r>
-        <w:rPr>
-          <w:rFonts w:ascii="Consolas" w:eastAsia="Times New Roman" w:hAnsi="Consolas" w:cs="Times New Roman"/>
-          <w:color w:val="F78C6C"/>
-          <w:kern w:val="0"/>
-          <w:sz w:val="21"/>
-          <w:szCs w:val="21"/>
-          <w:lang w:eastAsia="en-IN"/>
-          <w14:ligatures w14:val="none"/>
-        </w:rPr>
-        <w:t>0</w:t>
-      </w:r>
-      <w:r>
-        <w:rPr>
-          <w:rFonts w:ascii="Consolas" w:eastAsia="Times New Roman" w:hAnsi="Consolas" w:cs="Times New Roman"/>
-          <w:color w:val="D9F5DD"/>
-          <w:kern w:val="0"/>
-          <w:sz w:val="21"/>
-          <w:szCs w:val="21"/>
-          <w:lang w:eastAsia="en-IN"/>
-          <w14:ligatures w14:val="none"/>
-        </w:rPr>
-        <w:t>]</w:t>
-      </w:r>
-      <w:r>
-        <w:rPr>
-          <w:rFonts w:ascii="Consolas" w:eastAsia="Times New Roman" w:hAnsi="Consolas" w:cs="Times New Roman"/>
-          <w:color w:val="D6DEEB"/>
-          <w:kern w:val="0"/>
-          <w:sz w:val="21"/>
-          <w:szCs w:val="21"/>
-          <w:lang w:eastAsia="en-IN"/>
-          <w14:ligatures w14:val="none"/>
-        </w:rPr>
-        <w:t>, tpl[</w:t>
-      </w:r>
-      <w:r>
-        <w:rPr>
-          <w:rFonts w:ascii="Consolas" w:eastAsia="Times New Roman" w:hAnsi="Consolas" w:cs="Times New Roman"/>
-          <w:color w:val="F78C6C"/>
-          <w:kern w:val="0"/>
-          <w:sz w:val="21"/>
-          <w:szCs w:val="21"/>
-          <w:lang w:eastAsia="en-IN"/>
-          <w14:ligatures w14:val="none"/>
-        </w:rPr>
-        <w:t>1</w:t>
-      </w:r>
-      <w:r>
-        <w:rPr>
-          <w:rFonts w:ascii="Consolas" w:eastAsia="Times New Roman" w:hAnsi="Consolas" w:cs="Times New Roman"/>
-          <w:color w:val="D6DEEB"/>
-          <w:kern w:val="0"/>
-          <w:sz w:val="21"/>
-          <w:szCs w:val="21"/>
-          <w:lang w:eastAsia="en-IN"/>
-          <w14:ligatures w14:val="none"/>
-        </w:rPr>
-        <w:t>]</w:t>
-      </w:r>
-      <w:r>
-        <w:rPr>
-          <w:rFonts w:ascii="Consolas" w:eastAsia="Times New Roman" w:hAnsi="Consolas" w:cs="Times New Roman"/>
-          <w:color w:val="D9F5DD"/>
-          <w:kern w:val="0"/>
-          <w:sz w:val="21"/>
-          <w:szCs w:val="21"/>
-          <w:lang w:eastAsia="en-IN"/>
-          <w14:ligatures w14:val="none"/>
-        </w:rPr>
-        <w:t>[</w:t>
-      </w:r>
-      <w:r>
-        <w:rPr>
-          <w:rFonts w:ascii="Consolas" w:eastAsia="Times New Roman" w:hAnsi="Consolas" w:cs="Times New Roman"/>
-          <w:color w:val="F78C6C"/>
-          <w:kern w:val="0"/>
-          <w:sz w:val="21"/>
-          <w:szCs w:val="21"/>
-          <w:lang w:eastAsia="en-IN"/>
-          <w14:ligatures w14:val="none"/>
-        </w:rPr>
-        <w:t>1</w:t>
-      </w:r>
-      <w:r>
-        <w:rPr>
-          <w:rFonts w:ascii="Consolas" w:eastAsia="Times New Roman" w:hAnsi="Consolas" w:cs="Times New Roman"/>
-          <w:color w:val="D9F5DD"/>
-          <w:kern w:val="0"/>
-          <w:sz w:val="21"/>
-          <w:szCs w:val="21"/>
-          <w:lang w:eastAsia="en-IN"/>
-          <w14:ligatures w14:val="none"/>
-        </w:rPr>
-        <w:t>]</w:t>
-      </w:r>
-      <w:r>
-        <w:rPr>
-          <w:rFonts w:ascii="Consolas" w:eastAsia="Times New Roman" w:hAnsi="Consolas" w:cs="Times New Roman"/>
-          <w:color w:val="D6DEEB"/>
-          <w:kern w:val="0"/>
-          <w:sz w:val="21"/>
-          <w:szCs w:val="21"/>
-          <w:lang w:eastAsia="en-IN"/>
-          <w14:ligatures w14:val="none"/>
-        </w:rPr>
-        <w:t xml:space="preserve">, </w:t>
-      </w:r>
-      <w:r>
-        <w:rPr>
-          <w:rFonts w:ascii="Consolas" w:eastAsia="Times New Roman" w:hAnsi="Consolas" w:cs="Times New Roman"/>
-          <w:color w:val="F78C6C"/>
-          <w:kern w:val="0"/>
-          <w:sz w:val="21"/>
-          <w:szCs w:val="21"/>
-          <w:lang w:eastAsia="en-IN"/>
-          <w14:ligatures w14:val="none"/>
-        </w:rPr>
-        <w:t>14</w:t>
-      </w:r>
-      <w:r>
-        <w:rPr>
-          <w:rFonts w:ascii="Consolas" w:eastAsia="Times New Roman" w:hAnsi="Consolas" w:cs="Times New Roman"/>
-          <w:color w:val="D9F5DD"/>
-          <w:kern w:val="0"/>
-          <w:sz w:val="21"/>
-          <w:szCs w:val="21"/>
-          <w:lang w:eastAsia="en-IN"/>
-          <w14:ligatures w14:val="none"/>
-        </w:rPr>
-        <w:t>]</w:t>
-      </w:r>
-      <w:r>
-        <w:rPr>
-          <w:rFonts w:ascii="Consolas" w:eastAsia="Times New Roman" w:hAnsi="Consolas" w:cs="Times New Roman"/>
-          <w:color w:val="D6DEEB"/>
-          <w:kern w:val="0"/>
-          <w:sz w:val="21"/>
-          <w:szCs w:val="21"/>
-          <w:lang w:eastAsia="en-IN"/>
-          <w14:ligatures w14:val="none"/>
-        </w:rPr>
-        <w:t xml:space="preserve"> </w:t>
-      </w:r>
-      <w:r>
-        <w:rPr>
-          <w:rFonts w:ascii="Consolas" w:eastAsia="Times New Roman" w:hAnsi="Consolas" w:cs="Times New Roman"/>
-          <w:color w:val="C792EA"/>
-          <w:kern w:val="0"/>
-          <w:sz w:val="21"/>
-          <w:szCs w:val="21"/>
-          <w:lang w:eastAsia="en-IN"/>
-          <w14:ligatures w14:val="none"/>
-        </w:rPr>
-        <w:t>+</w:t>
-      </w:r>
-      <w:r>
-        <w:rPr>
-          <w:rFonts w:ascii="Consolas" w:eastAsia="Times New Roman" w:hAnsi="Consolas" w:cs="Times New Roman"/>
-          <w:color w:val="D6DEEB"/>
-          <w:kern w:val="0"/>
-          <w:sz w:val="21"/>
-          <w:szCs w:val="21"/>
-          <w:lang w:eastAsia="en-IN"/>
-          <w14:ligatures w14:val="none"/>
-        </w:rPr>
-        <w:t xml:space="preserve"> tpl[</w:t>
-      </w:r>
-      <w:r>
-        <w:rPr>
-          <w:rFonts w:ascii="Consolas" w:eastAsia="Times New Roman" w:hAnsi="Consolas" w:cs="Times New Roman"/>
-          <w:color w:val="F78C6C"/>
-          <w:kern w:val="0"/>
-          <w:sz w:val="21"/>
-          <w:szCs w:val="21"/>
-          <w:lang w:eastAsia="en-IN"/>
-          <w14:ligatures w14:val="none"/>
-        </w:rPr>
-        <w:t>1</w:t>
-      </w:r>
-      <w:r>
-        <w:rPr>
-          <w:rFonts w:ascii="Consolas" w:eastAsia="Times New Roman" w:hAnsi="Consolas" w:cs="Times New Roman"/>
-          <w:color w:val="D6DEEB"/>
-          <w:kern w:val="0"/>
-          <w:sz w:val="21"/>
-          <w:szCs w:val="21"/>
-          <w:lang w:eastAsia="en-IN"/>
-          <w14:ligatures w14:val="none"/>
-        </w:rPr>
-        <w:t>]</w:t>
-      </w:r>
-      <w:r>
-        <w:rPr>
-          <w:rFonts w:ascii="Consolas" w:eastAsia="Times New Roman" w:hAnsi="Consolas" w:cs="Times New Roman"/>
-          <w:color w:val="D9F5DD"/>
-          <w:kern w:val="0"/>
-          <w:sz w:val="21"/>
-          <w:szCs w:val="21"/>
-          <w:lang w:eastAsia="en-IN"/>
-          <w14:ligatures w14:val="none"/>
-        </w:rPr>
-        <w:t>[</w:t>
-      </w:r>
-      <w:r>
-        <w:rPr>
-          <w:rFonts w:ascii="Consolas" w:eastAsia="Times New Roman" w:hAnsi="Consolas" w:cs="Times New Roman"/>
-          <w:color w:val="F78C6C"/>
-          <w:kern w:val="0"/>
-          <w:sz w:val="21"/>
-          <w:szCs w:val="21"/>
-          <w:lang w:eastAsia="en-IN"/>
-          <w14:ligatures w14:val="none"/>
-        </w:rPr>
-        <w:t>3</w:t>
-      </w:r>
-      <w:r>
-        <w:rPr>
-          <w:rFonts w:ascii="Consolas" w:eastAsia="Times New Roman" w:hAnsi="Consolas" w:cs="Times New Roman"/>
-          <w:color w:val="D6DEEB"/>
-          <w:kern w:val="0"/>
-          <w:sz w:val="21"/>
-          <w:szCs w:val="21"/>
-          <w:lang w:eastAsia="en-IN"/>
-          <w14:ligatures w14:val="none"/>
-        </w:rPr>
-        <w:t>:</w:t>
-      </w:r>
-      <w:r>
-        <w:rPr>
-          <w:rFonts w:ascii="Consolas" w:eastAsia="Times New Roman" w:hAnsi="Consolas" w:cs="Times New Roman"/>
-          <w:color w:val="D9F5DD"/>
-          <w:kern w:val="0"/>
-          <w:sz w:val="21"/>
-          <w:szCs w:val="21"/>
-          <w:lang w:eastAsia="en-IN"/>
-          <w14:ligatures w14:val="none"/>
-        </w:rPr>
-        <w:t>]</w:t>
-      </w:r>
-      <w:r>
-        <w:rPr>
-          <w:rFonts w:ascii="Consolas" w:eastAsia="Times New Roman" w:hAnsi="Consolas" w:cs="Times New Roman"/>
-          <w:color w:val="D6DEEB"/>
-          <w:kern w:val="0"/>
-          <w:sz w:val="21"/>
-          <w:szCs w:val="21"/>
-          <w:lang w:eastAsia="en-IN"/>
-          <w14:ligatures w14:val="none"/>
-        </w:rPr>
-        <w:t xml:space="preserve">,) </w:t>
-      </w:r>
-      <w:r>
-        <w:rPr>
-          <w:rFonts w:ascii="Consolas" w:eastAsia="Times New Roman" w:hAnsi="Consolas" w:cs="Times New Roman"/>
-          <w:color w:val="C792EA"/>
-          <w:kern w:val="0"/>
-          <w:sz w:val="21"/>
-          <w:szCs w:val="21"/>
-          <w:lang w:eastAsia="en-IN"/>
-          <w14:ligatures w14:val="none"/>
-        </w:rPr>
-        <w:t>+</w:t>
-      </w:r>
-      <w:r>
-        <w:rPr>
-          <w:rFonts w:ascii="Consolas" w:eastAsia="Times New Roman" w:hAnsi="Consolas" w:cs="Times New Roman"/>
-          <w:color w:val="D6DEEB"/>
-          <w:kern w:val="0"/>
-          <w:sz w:val="21"/>
-          <w:szCs w:val="21"/>
-          <w:lang w:eastAsia="en-IN"/>
-          <w14:ligatures w14:val="none"/>
-        </w:rPr>
-        <w:t xml:space="preserve"> tpl[</w:t>
-      </w:r>
-      <w:r>
-        <w:rPr>
-          <w:rFonts w:ascii="Consolas" w:eastAsia="Times New Roman" w:hAnsi="Consolas" w:cs="Times New Roman"/>
-          <w:color w:val="F78C6C"/>
-          <w:kern w:val="0"/>
-          <w:sz w:val="21"/>
-          <w:szCs w:val="21"/>
-          <w:lang w:eastAsia="en-IN"/>
-          <w14:ligatures w14:val="none"/>
-        </w:rPr>
-        <w:t>2</w:t>
-      </w:r>
-      <w:r>
-        <w:rPr>
-          <w:rFonts w:ascii="Consolas" w:eastAsia="Times New Roman" w:hAnsi="Consolas" w:cs="Times New Roman"/>
-          <w:color w:val="D6DEEB"/>
-          <w:kern w:val="0"/>
-          <w:sz w:val="21"/>
-          <w:szCs w:val="21"/>
-          <w:lang w:eastAsia="en-IN"/>
-          <w14:ligatures w14:val="none"/>
-        </w:rPr>
-        <w:t>:]</w:t>
+    </w:p>
+    <w:p>
+      <w:pPr>
+        <w:rPr>
+          <w:sz w:val="32"/>
+          <w:szCs w:val="32"/>
+        </w:rPr>
+      </w:pPr>
+    </w:p>
+    <w:p>
+      <w:pPr>
+        <w:rPr>
+          <w:sz w:val="32"/>
+          <w:szCs w:val="32"/>
+        </w:rPr>
+      </w:pPr>
+      <w:r>
+        <w:rPr>
+          <w:sz w:val="32"/>
+          <w:szCs w:val="32"/>
+        </w:rPr>
+        <w:t xml:space="preserve">-- </w:t>
+      </w:r>
+      <w:r>
+        <w:rPr>
+          <w:sz w:val="32"/>
+          <w:szCs w:val="32"/>
+        </w:rPr>
+        <w:t>If the number of variables is more or less than the length of tuple, Python raises a ValueError.</w:t>
       </w:r>
     </w:p>
     <w:p>
@@ -19614,6 +20653,180 @@
           <w14:ligatures w14:val="none"/>
         </w:rPr>
       </w:pPr>
+    </w:p>
+    <w:p>
+      <w:pPr>
+        <w:shd w:val="clear" w:color="auto" w:fill="011627"/>
+        <w:spacing w:after="0" w:line="285" w:lineRule="atLeast"/>
+        <w:rPr>
+          <w:rFonts w:ascii="Consolas" w:eastAsia="Times New Roman" w:hAnsi="Consolas" w:cs="Times New Roman"/>
+          <w:color w:val="D6DEEB"/>
+          <w:kern w:val="0"/>
+          <w:sz w:val="21"/>
+          <w:szCs w:val="21"/>
+          <w:lang w:eastAsia="en-IN"/>
+          <w14:ligatures w14:val="none"/>
+        </w:rPr>
+      </w:pPr>
+      <w:r>
+        <w:rPr>
+          <w:rFonts w:ascii="Consolas" w:eastAsia="Times New Roman" w:hAnsi="Consolas" w:cs="Times New Roman"/>
+          <w:color w:val="D6DEEB"/>
+          <w:kern w:val="0"/>
+          <w:sz w:val="21"/>
+          <w:szCs w:val="21"/>
+          <w:lang w:eastAsia="en-IN"/>
+          <w14:ligatures w14:val="none"/>
+        </w:rPr>
+        <w:t xml:space="preserve">tup1 </w:t>
+      </w:r>
+      <w:r>
+        <w:rPr>
+          <w:rFonts w:ascii="Consolas" w:eastAsia="Times New Roman" w:hAnsi="Consolas" w:cs="Times New Roman"/>
+          <w:color w:val="C792EA"/>
+          <w:kern w:val="0"/>
+          <w:sz w:val="21"/>
+          <w:szCs w:val="21"/>
+          <w:lang w:eastAsia="en-IN"/>
+          <w14:ligatures w14:val="none"/>
+        </w:rPr>
+        <w:t>=</w:t>
+      </w:r>
+      <w:r>
+        <w:rPr>
+          <w:rFonts w:ascii="Consolas" w:eastAsia="Times New Roman" w:hAnsi="Consolas" w:cs="Times New Roman"/>
+          <w:color w:val="D6DEEB"/>
+          <w:kern w:val="0"/>
+          <w:sz w:val="21"/>
+          <w:szCs w:val="21"/>
+          <w:lang w:eastAsia="en-IN"/>
+          <w14:ligatures w14:val="none"/>
+        </w:rPr>
+        <w:t xml:space="preserve"> (</w:t>
+      </w:r>
+      <w:r>
+        <w:rPr>
+          <w:rFonts w:ascii="Consolas" w:eastAsia="Times New Roman" w:hAnsi="Consolas" w:cs="Times New Roman"/>
+          <w:color w:val="F78C6C"/>
+          <w:kern w:val="0"/>
+          <w:sz w:val="21"/>
+          <w:szCs w:val="21"/>
+          <w:lang w:eastAsia="en-IN"/>
+          <w14:ligatures w14:val="none"/>
+        </w:rPr>
+        <w:t>10</w:t>
+      </w:r>
+      <w:r>
+        <w:rPr>
+          <w:rFonts w:ascii="Consolas" w:eastAsia="Times New Roman" w:hAnsi="Consolas" w:cs="Times New Roman"/>
+          <w:color w:val="D6DEEB"/>
+          <w:kern w:val="0"/>
+          <w:sz w:val="21"/>
+          <w:szCs w:val="21"/>
+          <w:lang w:eastAsia="en-IN"/>
+          <w14:ligatures w14:val="none"/>
+        </w:rPr>
+        <w:t>,</w:t>
+      </w:r>
+      <w:r>
+        <w:rPr>
+          <w:rFonts w:ascii="Consolas" w:eastAsia="Times New Roman" w:hAnsi="Consolas" w:cs="Times New Roman"/>
+          <w:color w:val="F78C6C"/>
+          <w:kern w:val="0"/>
+          <w:sz w:val="21"/>
+          <w:szCs w:val="21"/>
+          <w:lang w:eastAsia="en-IN"/>
+          <w14:ligatures w14:val="none"/>
+        </w:rPr>
+        <w:t>20</w:t>
+      </w:r>
+      <w:r>
+        <w:rPr>
+          <w:rFonts w:ascii="Consolas" w:eastAsia="Times New Roman" w:hAnsi="Consolas" w:cs="Times New Roman"/>
+          <w:color w:val="D6DEEB"/>
+          <w:kern w:val="0"/>
+          <w:sz w:val="21"/>
+          <w:szCs w:val="21"/>
+          <w:lang w:eastAsia="en-IN"/>
+          <w14:ligatures w14:val="none"/>
+        </w:rPr>
+        <w:t>,</w:t>
+      </w:r>
+      <w:r>
+        <w:rPr>
+          <w:rFonts w:ascii="Consolas" w:eastAsia="Times New Roman" w:hAnsi="Consolas" w:cs="Times New Roman"/>
+          <w:color w:val="F78C6C"/>
+          <w:kern w:val="0"/>
+          <w:sz w:val="21"/>
+          <w:szCs w:val="21"/>
+          <w:lang w:eastAsia="en-IN"/>
+          <w14:ligatures w14:val="none"/>
+        </w:rPr>
+        <w:t>30</w:t>
+      </w:r>
+      <w:r>
+        <w:rPr>
+          <w:rFonts w:ascii="Consolas" w:eastAsia="Times New Roman" w:hAnsi="Consolas" w:cs="Times New Roman"/>
+          <w:color w:val="D6DEEB"/>
+          <w:kern w:val="0"/>
+          <w:sz w:val="21"/>
+          <w:szCs w:val="21"/>
+          <w:lang w:eastAsia="en-IN"/>
+          <w14:ligatures w14:val="none"/>
+        </w:rPr>
+        <w:t>)</w:t>
+      </w:r>
+    </w:p>
+    <w:p>
+      <w:pPr>
+        <w:shd w:val="clear" w:color="auto" w:fill="011627"/>
+        <w:spacing w:after="0" w:line="285" w:lineRule="atLeast"/>
+        <w:rPr>
+          <w:rFonts w:ascii="Consolas" w:eastAsia="Times New Roman" w:hAnsi="Consolas" w:cs="Times New Roman"/>
+          <w:color w:val="D6DEEB"/>
+          <w:kern w:val="0"/>
+          <w:sz w:val="21"/>
+          <w:szCs w:val="21"/>
+          <w:lang w:eastAsia="en-IN"/>
+          <w14:ligatures w14:val="none"/>
+        </w:rPr>
+      </w:pPr>
+      <w:r>
+        <w:rPr>
+          <w:rFonts w:ascii="Consolas" w:eastAsia="Times New Roman" w:hAnsi="Consolas" w:cs="Times New Roman"/>
+          <w:color w:val="D6DEEB"/>
+          <w:kern w:val="0"/>
+          <w:sz w:val="21"/>
+          <w:szCs w:val="21"/>
+          <w:lang w:eastAsia="en-IN"/>
+          <w14:ligatures w14:val="none"/>
+        </w:rPr>
+        <w:t xml:space="preserve">x, y </w:t>
+      </w:r>
+      <w:r>
+        <w:rPr>
+          <w:rFonts w:ascii="Consolas" w:eastAsia="Times New Roman" w:hAnsi="Consolas" w:cs="Times New Roman"/>
+          <w:color w:val="C792EA"/>
+          <w:kern w:val="0"/>
+          <w:sz w:val="21"/>
+          <w:szCs w:val="21"/>
+          <w:lang w:eastAsia="en-IN"/>
+          <w14:ligatures w14:val="none"/>
+        </w:rPr>
+        <w:t>=</w:t>
+      </w:r>
+      <w:r>
+        <w:rPr>
+          <w:rFonts w:ascii="Consolas" w:eastAsia="Times New Roman" w:hAnsi="Consolas" w:cs="Times New Roman"/>
+          <w:color w:val="D6DEEB"/>
+          <w:kern w:val="0"/>
+          <w:sz w:val="21"/>
+          <w:szCs w:val="21"/>
+          <w:lang w:eastAsia="en-IN"/>
+          <w14:ligatures w14:val="none"/>
+        </w:rPr>
+        <w:t xml:space="preserve"> tup1             </w:t>
+      </w:r>
       <w:r>
         <w:rPr>
           <w:rFonts w:ascii="Consolas" w:eastAsia="Times New Roman" w:hAnsi="Consolas" w:cs="Times New Roman"/>
@@ -19638,7 +20851,7 @@
           <w:lang w:eastAsia="en-IN"/>
           <w14:ligatures w14:val="none"/>
         </w:rPr>
-        <w:t xml:space="preserve"> Output</w:t>
+        <w:t xml:space="preserve"> o/p: ValueError: too many values to unpack (expected 2)</w:t>
       </w:r>
     </w:p>
     <w:p>
@@ -19647,99 +20860,77 @@
         <w:spacing w:after="0" w:line="285" w:lineRule="atLeast"/>
         <w:rPr>
           <w:rFonts w:ascii="Consolas" w:eastAsia="Times New Roman" w:hAnsi="Consolas" w:cs="Times New Roman"/>
-          <w:color w:val="D6DEEB"/>
-          <w:kern w:val="0"/>
-          <w:sz w:val="21"/>
-          <w:szCs w:val="21"/>
-          <w:lang w:eastAsia="en-IN"/>
-          <w14:ligatures w14:val="none"/>
-        </w:rPr>
-      </w:pPr>
-      <w:proofErr w:type="gramStart"/>
-      <w:r>
-        <w:rPr>
-          <w:rFonts w:ascii="Consolas" w:eastAsia="Times New Roman" w:hAnsi="Consolas" w:cs="Times New Roman"/>
-          <w:color w:val="C5E478"/>
-          <w:kern w:val="0"/>
-          <w:sz w:val="21"/>
-          <w:szCs w:val="21"/>
-          <w:lang w:eastAsia="en-IN"/>
-          <w14:ligatures w14:val="none"/>
-        </w:rPr>
-        <w:t>print</w:t>
-      </w:r>
-      <w:r>
-        <w:rPr>
-          <w:rFonts w:ascii="Consolas" w:eastAsia="Times New Roman" w:hAnsi="Consolas" w:cs="Times New Roman"/>
-          <w:color w:val="D6DEEB"/>
-          <w:kern w:val="0"/>
-          <w:sz w:val="21"/>
-          <w:szCs w:val="21"/>
-          <w:lang w:eastAsia="en-IN"/>
-          <w14:ligatures w14:val="none"/>
-        </w:rPr>
-        <w:t>(</w:t>
-      </w:r>
-      <w:proofErr w:type="gramEnd"/>
-      <w:r>
-        <w:rPr>
-          <w:rFonts w:ascii="Consolas" w:eastAsia="Times New Roman" w:hAnsi="Consolas" w:cs="Times New Roman"/>
-          <w:color w:val="D9F5DD"/>
-          <w:kern w:val="0"/>
-          <w:sz w:val="21"/>
-          <w:szCs w:val="21"/>
-          <w:lang w:eastAsia="en-IN"/>
-          <w14:ligatures w14:val="none"/>
-        </w:rPr>
-        <w:t>"</w:t>
-      </w:r>
-      <w:r>
-        <w:rPr>
-          <w:rFonts w:ascii="Consolas" w:eastAsia="Times New Roman" w:hAnsi="Consolas" w:cs="Times New Roman"/>
-          <w:color w:val="ECC48D"/>
-          <w:kern w:val="0"/>
-          <w:sz w:val="21"/>
-          <w:szCs w:val="21"/>
-          <w:lang w:eastAsia="en-IN"/>
-          <w14:ligatures w14:val="none"/>
-        </w:rPr>
-        <w:t>The modified tuple:</w:t>
-      </w:r>
-      <w:r>
-        <w:rPr>
-          <w:rFonts w:ascii="Consolas" w:eastAsia="Times New Roman" w:hAnsi="Consolas" w:cs="Times New Roman"/>
-          <w:color w:val="D9F5DD"/>
-          <w:kern w:val="0"/>
-          <w:sz w:val="21"/>
-          <w:szCs w:val="21"/>
-          <w:lang w:eastAsia="en-IN"/>
-          <w14:ligatures w14:val="none"/>
-        </w:rPr>
-        <w:t>",</w:t>
-      </w:r>
-      <w:r>
-        <w:rPr>
-          <w:rFonts w:ascii="Consolas" w:eastAsia="Times New Roman" w:hAnsi="Consolas" w:cs="Times New Roman"/>
-          <w:color w:val="82AAFF"/>
-          <w:kern w:val="0"/>
-          <w:sz w:val="21"/>
-          <w:szCs w:val="21"/>
-          <w:lang w:eastAsia="en-IN"/>
-          <w14:ligatures w14:val="none"/>
-        </w:rPr>
-        <w:t xml:space="preserve"> modified_tpl</w:t>
-      </w:r>
-      <w:r>
-        <w:rPr>
-          <w:rFonts w:ascii="Consolas" w:eastAsia="Times New Roman" w:hAnsi="Consolas" w:cs="Times New Roman"/>
-          <w:color w:val="D6DEEB"/>
-          <w:kern w:val="0"/>
-          <w:sz w:val="21"/>
-          <w:szCs w:val="21"/>
-          <w:lang w:eastAsia="en-IN"/>
-          <w14:ligatures w14:val="none"/>
-        </w:rPr>
-        <w:t>)</w:t>
+          <w:i/>
+          <w:iCs/>
+          <w:color w:val="637777"/>
+          <w:kern w:val="0"/>
+          <w:sz w:val="21"/>
+          <w:szCs w:val="21"/>
+          <w:lang w:eastAsia="en-IN"/>
+          <w14:ligatures w14:val="none"/>
+        </w:rPr>
+      </w:pPr>
+      <w:r>
+        <w:rPr>
+          <w:rFonts w:ascii="Consolas" w:eastAsia="Times New Roman" w:hAnsi="Consolas" w:cs="Times New Roman"/>
+          <w:color w:val="D6DEEB"/>
+          <w:kern w:val="0"/>
+          <w:sz w:val="21"/>
+          <w:szCs w:val="21"/>
+          <w:lang w:eastAsia="en-IN"/>
+          <w14:ligatures w14:val="none"/>
+        </w:rPr>
+        <w:t xml:space="preserve">x, y, p, q </w:t>
+      </w:r>
+      <w:r>
+        <w:rPr>
+          <w:rFonts w:ascii="Consolas" w:eastAsia="Times New Roman" w:hAnsi="Consolas" w:cs="Times New Roman"/>
+          <w:color w:val="C792EA"/>
+          <w:kern w:val="0"/>
+          <w:sz w:val="21"/>
+          <w:szCs w:val="21"/>
+          <w:lang w:eastAsia="en-IN"/>
+          <w14:ligatures w14:val="none"/>
+        </w:rPr>
+        <w:t>=</w:t>
+      </w:r>
+      <w:r>
+        <w:rPr>
+          <w:rFonts w:ascii="Consolas" w:eastAsia="Times New Roman" w:hAnsi="Consolas" w:cs="Times New Roman"/>
+          <w:color w:val="D6DEEB"/>
+          <w:kern w:val="0"/>
+          <w:sz w:val="21"/>
+          <w:szCs w:val="21"/>
+          <w:lang w:eastAsia="en-IN"/>
+          <w14:ligatures w14:val="none"/>
+        </w:rPr>
+        <w:t xml:space="preserve"> tup1       </w:t>
+      </w:r>
+      <w:r>
+        <w:rPr>
+          <w:rFonts w:ascii="Consolas" w:eastAsia="Times New Roman" w:hAnsi="Consolas" w:cs="Times New Roman"/>
+          <w:color w:val="637777"/>
+          <w:kern w:val="0"/>
+          <w:sz w:val="21"/>
+          <w:szCs w:val="21"/>
+          <w:lang w:eastAsia="en-IN"/>
+          <w14:ligatures w14:val="none"/>
+        </w:rPr>
+        <w:t>#</w:t>
+      </w:r>
+      <w:r>
+        <w:rPr>
+          <w:rFonts w:ascii="Consolas" w:eastAsia="Times New Roman" w:hAnsi="Consolas" w:cs="Times New Roman"/>
+          <w:i/>
+          <w:iCs/>
+          <w:color w:val="637777"/>
+          <w:kern w:val="0"/>
+          <w:sz w:val="21"/>
+          <w:szCs w:val="21"/>
+          <w:lang w:eastAsia="en-IN"/>
+          <w14:ligatures w14:val="none"/>
+        </w:rPr>
+        <w:t xml:space="preserve"> o/p: ValueError: not enough values to unpack (expected 4, got 3)</w:t>
       </w:r>
     </w:p>
     <w:p>
@@ -19748,6 +20939,271 @@
         <w:spacing w:after="0" w:line="285" w:lineRule="atLeast"/>
         <w:rPr>
           <w:rFonts w:ascii="Consolas" w:eastAsia="Times New Roman" w:hAnsi="Consolas" w:cs="Times New Roman"/>
+          <w:color w:val="D6DEEB"/>
+          <w:kern w:val="0"/>
+          <w:sz w:val="21"/>
+          <w:szCs w:val="21"/>
+          <w:lang w:eastAsia="en-IN"/>
+          <w14:ligatures w14:val="none"/>
+        </w:rPr>
+      </w:pPr>
+    </w:p>
+    <w:p>
+      <w:pPr>
+        <w:rPr>
+          <w:sz w:val="32"/>
+          <w:szCs w:val="32"/>
+        </w:rPr>
+      </w:pPr>
+    </w:p>
+    <w:p>
+      <w:pPr>
+        <w:rPr>
+          <w:sz w:val="32"/>
+          <w:szCs w:val="32"/>
+        </w:rPr>
+      </w:pPr>
+      <w:r>
+        <w:rPr>
+          <w:sz w:val="32"/>
+          <w:szCs w:val="32"/>
+        </w:rPr>
+        <w:t xml:space="preserve">-- </w:t>
+      </w:r>
+      <w:r>
+        <w:rPr>
+          <w:sz w:val="32"/>
+          <w:szCs w:val="32"/>
+        </w:rPr>
+        <w:t xml:space="preserve">In such a case, the "*" symbol is used for unpacking. Prefix "*" to "y", as shown below </w:t>
+      </w:r>
+      <w:r>
+        <w:rPr>
+          <w:sz w:val="32"/>
+          <w:szCs w:val="32"/>
+        </w:rPr>
+        <w:t>–</w:t>
+      </w:r>
+    </w:p>
+    <w:p>
+      <w:pPr>
+        <w:shd w:val="clear" w:color="auto" w:fill="011627"/>
+        <w:spacing w:after="0" w:line="285" w:lineRule="atLeast"/>
+        <w:rPr>
+          <w:rFonts w:ascii="Consolas" w:eastAsia="Times New Roman" w:hAnsi="Consolas" w:cs="Times New Roman"/>
+          <w:color w:val="D6DEEB"/>
+          <w:kern w:val="0"/>
+          <w:sz w:val="21"/>
+          <w:szCs w:val="21"/>
+          <w:lang w:eastAsia="en-IN"/>
+          <w14:ligatures w14:val="none"/>
+        </w:rPr>
+      </w:pPr>
+    </w:p>
+    <w:p>
+      <w:pPr>
+        <w:shd w:val="clear" w:color="auto" w:fill="011627"/>
+        <w:spacing w:after="0" w:line="285" w:lineRule="atLeast"/>
+        <w:rPr>
+          <w:rFonts w:ascii="Consolas" w:eastAsia="Times New Roman" w:hAnsi="Consolas" w:cs="Times New Roman"/>
+          <w:color w:val="D6DEEB"/>
+          <w:kern w:val="0"/>
+          <w:sz w:val="21"/>
+          <w:szCs w:val="21"/>
+          <w:lang w:eastAsia="en-IN"/>
+          <w14:ligatures w14:val="none"/>
+        </w:rPr>
+      </w:pPr>
+      <w:r>
+        <w:rPr>
+          <w:rFonts w:ascii="Consolas" w:eastAsia="Times New Roman" w:hAnsi="Consolas" w:cs="Times New Roman"/>
+          <w:color w:val="D6DEEB"/>
+          <w:kern w:val="0"/>
+          <w:sz w:val="21"/>
+          <w:szCs w:val="21"/>
+          <w:lang w:eastAsia="en-IN"/>
+          <w14:ligatures w14:val="none"/>
+        </w:rPr>
+        <w:t xml:space="preserve">tup1 </w:t>
+      </w:r>
+      <w:r>
+        <w:rPr>
+          <w:rFonts w:ascii="Consolas" w:eastAsia="Times New Roman" w:hAnsi="Consolas" w:cs="Times New Roman"/>
+          <w:color w:val="C792EA"/>
+          <w:kern w:val="0"/>
+          <w:sz w:val="21"/>
+          <w:szCs w:val="21"/>
+          <w:lang w:eastAsia="en-IN"/>
+          <w14:ligatures w14:val="none"/>
+        </w:rPr>
+        <w:t>=</w:t>
+      </w:r>
+      <w:r>
+        <w:rPr>
+          <w:rFonts w:ascii="Consolas" w:eastAsia="Times New Roman" w:hAnsi="Consolas" w:cs="Times New Roman"/>
+          <w:color w:val="D6DEEB"/>
+          <w:kern w:val="0"/>
+          <w:sz w:val="21"/>
+          <w:szCs w:val="21"/>
+          <w:lang w:eastAsia="en-IN"/>
+          <w14:ligatures w14:val="none"/>
+        </w:rPr>
+        <w:t xml:space="preserve"> (</w:t>
+      </w:r>
+      <w:r>
+        <w:rPr>
+          <w:rFonts w:ascii="Consolas" w:eastAsia="Times New Roman" w:hAnsi="Consolas" w:cs="Times New Roman"/>
+          <w:color w:val="F78C6C"/>
+          <w:kern w:val="0"/>
+          <w:sz w:val="21"/>
+          <w:szCs w:val="21"/>
+          <w:lang w:eastAsia="en-IN"/>
+          <w14:ligatures w14:val="none"/>
+        </w:rPr>
+        <w:t>10</w:t>
+      </w:r>
+      <w:r>
+        <w:rPr>
+          <w:rFonts w:ascii="Consolas" w:eastAsia="Times New Roman" w:hAnsi="Consolas" w:cs="Times New Roman"/>
+          <w:color w:val="D6DEEB"/>
+          <w:kern w:val="0"/>
+          <w:sz w:val="21"/>
+          <w:szCs w:val="21"/>
+          <w:lang w:eastAsia="en-IN"/>
+          <w14:ligatures w14:val="none"/>
+        </w:rPr>
+        <w:t>,</w:t>
+      </w:r>
+      <w:r>
+        <w:rPr>
+          <w:rFonts w:ascii="Consolas" w:eastAsia="Times New Roman" w:hAnsi="Consolas" w:cs="Times New Roman"/>
+          <w:color w:val="F78C6C"/>
+          <w:kern w:val="0"/>
+          <w:sz w:val="21"/>
+          <w:szCs w:val="21"/>
+          <w:lang w:eastAsia="en-IN"/>
+          <w14:ligatures w14:val="none"/>
+        </w:rPr>
+        <w:t>20</w:t>
+      </w:r>
+      <w:r>
+        <w:rPr>
+          <w:rFonts w:ascii="Consolas" w:eastAsia="Times New Roman" w:hAnsi="Consolas" w:cs="Times New Roman"/>
+          <w:color w:val="D6DEEB"/>
+          <w:kern w:val="0"/>
+          <w:sz w:val="21"/>
+          <w:szCs w:val="21"/>
+          <w:lang w:eastAsia="en-IN"/>
+          <w14:ligatures w14:val="none"/>
+        </w:rPr>
+        <w:t>,</w:t>
+      </w:r>
+      <w:r>
+        <w:rPr>
+          <w:rFonts w:ascii="Consolas" w:eastAsia="Times New Roman" w:hAnsi="Consolas" w:cs="Times New Roman"/>
+          <w:color w:val="F78C6C"/>
+          <w:kern w:val="0"/>
+          <w:sz w:val="21"/>
+          <w:szCs w:val="21"/>
+          <w:lang w:eastAsia="en-IN"/>
+          <w14:ligatures w14:val="none"/>
+        </w:rPr>
+        <w:t>30</w:t>
+      </w:r>
+      <w:r>
+        <w:rPr>
+          <w:rFonts w:ascii="Consolas" w:eastAsia="Times New Roman" w:hAnsi="Consolas" w:cs="Times New Roman"/>
+          <w:color w:val="D6DEEB"/>
+          <w:kern w:val="0"/>
+          <w:sz w:val="21"/>
+          <w:szCs w:val="21"/>
+          <w:lang w:eastAsia="en-IN"/>
+          <w14:ligatures w14:val="none"/>
+        </w:rPr>
+        <w:t>)</w:t>
+      </w:r>
+    </w:p>
+    <w:p>
+      <w:pPr>
+        <w:shd w:val="clear" w:color="auto" w:fill="011627"/>
+        <w:spacing w:after="0" w:line="285" w:lineRule="atLeast"/>
+        <w:rPr>
+          <w:rFonts w:ascii="Consolas" w:eastAsia="Times New Roman" w:hAnsi="Consolas" w:cs="Times New Roman"/>
+          <w:color w:val="D6DEEB"/>
+          <w:kern w:val="0"/>
+          <w:sz w:val="21"/>
+          <w:szCs w:val="21"/>
+          <w:lang w:eastAsia="en-IN"/>
+          <w14:ligatures w14:val="none"/>
+        </w:rPr>
+      </w:pPr>
+      <w:r>
+        <w:rPr>
+          <w:rFonts w:ascii="Consolas" w:eastAsia="Times New Roman" w:hAnsi="Consolas" w:cs="Times New Roman"/>
+          <w:color w:val="D6DEEB"/>
+          <w:kern w:val="0"/>
+          <w:sz w:val="21"/>
+          <w:szCs w:val="21"/>
+          <w:lang w:eastAsia="en-IN"/>
+          <w14:ligatures w14:val="none"/>
+        </w:rPr>
+        <w:t xml:space="preserve">x, </w:t>
+      </w:r>
+      <w:r>
+        <w:rPr>
+          <w:rFonts w:ascii="Consolas" w:eastAsia="Times New Roman" w:hAnsi="Consolas" w:cs="Times New Roman"/>
+          <w:color w:val="C792EA"/>
+          <w:kern w:val="0"/>
+          <w:sz w:val="21"/>
+          <w:szCs w:val="21"/>
+          <w:lang w:eastAsia="en-IN"/>
+          <w14:ligatures w14:val="none"/>
+        </w:rPr>
+        <w:t>*</w:t>
+      </w:r>
+      <w:r>
+        <w:rPr>
+          <w:rFonts w:ascii="Consolas" w:eastAsia="Times New Roman" w:hAnsi="Consolas" w:cs="Times New Roman"/>
+          <w:color w:val="D6DEEB"/>
+          <w:kern w:val="0"/>
+          <w:sz w:val="21"/>
+          <w:szCs w:val="21"/>
+          <w:lang w:eastAsia="en-IN"/>
+          <w14:ligatures w14:val="none"/>
+        </w:rPr>
+        <w:t xml:space="preserve">y </w:t>
+      </w:r>
+      <w:r>
+        <w:rPr>
+          <w:rFonts w:ascii="Consolas" w:eastAsia="Times New Roman" w:hAnsi="Consolas" w:cs="Times New Roman"/>
+          <w:color w:val="C792EA"/>
+          <w:kern w:val="0"/>
+          <w:sz w:val="21"/>
+          <w:szCs w:val="21"/>
+          <w:lang w:eastAsia="en-IN"/>
+          <w14:ligatures w14:val="none"/>
+        </w:rPr>
+        <w:t>=</w:t>
+      </w:r>
+      <w:r>
+        <w:rPr>
+          <w:rFonts w:ascii="Consolas" w:eastAsia="Times New Roman" w:hAnsi="Consolas" w:cs="Times New Roman"/>
+          <w:color w:val="D6DEEB"/>
+          <w:kern w:val="0"/>
+          <w:sz w:val="21"/>
+          <w:szCs w:val="21"/>
+          <w:lang w:eastAsia="en-IN"/>
+          <w14:ligatures w14:val="none"/>
+        </w:rPr>
+        <w:t xml:space="preserve"> tup1</w:t>
+      </w:r>
+    </w:p>
+    <w:p>
+      <w:pPr>
+        <w:shd w:val="clear" w:color="auto" w:fill="011627"/>
+        <w:spacing w:after="0" w:line="285" w:lineRule="atLeast"/>
+        <w:rPr>
+          <w:rFonts w:ascii="Consolas" w:eastAsia="Times New Roman" w:hAnsi="Consolas" w:cs="Times New Roman"/>
           <w:i/>
           <w:iCs/>
           <w:color w:val="637777"/>
@@ -19761,6 +21217,150 @@
       <w:r>
         <w:rPr>
           <w:rFonts w:ascii="Consolas" w:eastAsia="Times New Roman" w:hAnsi="Consolas" w:cs="Times New Roman"/>
+          <w:color w:val="C5E478"/>
+          <w:kern w:val="0"/>
+          <w:sz w:val="21"/>
+          <w:szCs w:val="21"/>
+          <w:lang w:eastAsia="en-IN"/>
+          <w14:ligatures w14:val="none"/>
+        </w:rPr>
+        <w:t>print</w:t>
+      </w:r>
+      <w:r>
+        <w:rPr>
+          <w:rFonts w:ascii="Consolas" w:eastAsia="Times New Roman" w:hAnsi="Consolas" w:cs="Times New Roman"/>
+          <w:color w:val="B2CCD6"/>
+          <w:kern w:val="0"/>
+          <w:sz w:val="21"/>
+          <w:szCs w:val="21"/>
+          <w:lang w:eastAsia="en-IN"/>
+          <w14:ligatures w14:val="none"/>
+        </w:rPr>
+        <w:t xml:space="preserve"> </w:t>
+      </w:r>
+      <w:r>
+        <w:rPr>
+          <w:rFonts w:ascii="Consolas" w:eastAsia="Times New Roman" w:hAnsi="Consolas" w:cs="Times New Roman"/>
+          <w:color w:val="D6DEEB"/>
+          <w:kern w:val="0"/>
+          <w:sz w:val="21"/>
+          <w:szCs w:val="21"/>
+          <w:lang w:eastAsia="en-IN"/>
+          <w14:ligatures w14:val="none"/>
+        </w:rPr>
+        <w:t>(</w:t>
+      </w:r>
+      <w:r>
+        <w:rPr>
+          <w:rFonts w:ascii="Consolas" w:eastAsia="Times New Roman" w:hAnsi="Consolas" w:cs="Times New Roman"/>
+          <w:color w:val="D9F5DD"/>
+          <w:kern w:val="0"/>
+          <w:sz w:val="21"/>
+          <w:szCs w:val="21"/>
+          <w:lang w:eastAsia="en-IN"/>
+          <w14:ligatures w14:val="none"/>
+        </w:rPr>
+        <w:t>"</w:t>
+      </w:r>
+      <w:r>
+        <w:rPr>
+          <w:rFonts w:ascii="Consolas" w:eastAsia="Times New Roman" w:hAnsi="Consolas" w:cs="Times New Roman"/>
+          <w:color w:val="ECC48D"/>
+          <w:kern w:val="0"/>
+          <w:sz w:val="21"/>
+          <w:szCs w:val="21"/>
+          <w:lang w:eastAsia="en-IN"/>
+          <w14:ligatures w14:val="none"/>
+        </w:rPr>
+        <w:t xml:space="preserve">x: </w:t>
+      </w:r>
+      <w:r>
+        <w:rPr>
+          <w:rFonts w:ascii="Consolas" w:eastAsia="Times New Roman" w:hAnsi="Consolas" w:cs="Times New Roman"/>
+          <w:color w:val="D9F5DD"/>
+          <w:kern w:val="0"/>
+          <w:sz w:val="21"/>
+          <w:szCs w:val="21"/>
+          <w:lang w:eastAsia="en-IN"/>
+          <w14:ligatures w14:val="none"/>
+        </w:rPr>
+        <w:t>",</w:t>
+      </w:r>
+      <w:r>
+        <w:rPr>
+          <w:rFonts w:ascii="Consolas" w:eastAsia="Times New Roman" w:hAnsi="Consolas" w:cs="Times New Roman"/>
+          <w:color w:val="82AAFF"/>
+          <w:kern w:val="0"/>
+          <w:sz w:val="21"/>
+          <w:szCs w:val="21"/>
+          <w:lang w:eastAsia="en-IN"/>
+          <w14:ligatures w14:val="none"/>
+        </w:rPr>
+        <w:t xml:space="preserve"> </w:t>
+      </w:r>
+      <w:r>
+        <w:rPr>
+          <w:rFonts w:ascii="Consolas" w:eastAsia="Times New Roman" w:hAnsi="Consolas" w:cs="Times New Roman"/>
+          <w:color w:val="D9F5DD"/>
+          <w:kern w:val="0"/>
+          <w:sz w:val="21"/>
+          <w:szCs w:val="21"/>
+          <w:lang w:eastAsia="en-IN"/>
+          <w14:ligatures w14:val="none"/>
+        </w:rPr>
+        <w:t>"</w:t>
+      </w:r>
+      <w:r>
+        <w:rPr>
+          <w:rFonts w:ascii="Consolas" w:eastAsia="Times New Roman" w:hAnsi="Consolas" w:cs="Times New Roman"/>
+          <w:color w:val="ECC48D"/>
+          <w:kern w:val="0"/>
+          <w:sz w:val="21"/>
+          <w:szCs w:val="21"/>
+          <w:lang w:eastAsia="en-IN"/>
+          <w14:ligatures w14:val="none"/>
+        </w:rPr>
+        <w:t xml:space="preserve">y: </w:t>
+      </w:r>
+      <w:r>
+        <w:rPr>
+          <w:rFonts w:ascii="Consolas" w:eastAsia="Times New Roman" w:hAnsi="Consolas" w:cs="Times New Roman"/>
+          <w:color w:val="D9F5DD"/>
+          <w:kern w:val="0"/>
+          <w:sz w:val="21"/>
+          <w:szCs w:val="21"/>
+          <w:lang w:eastAsia="en-IN"/>
+          <w14:ligatures w14:val="none"/>
+        </w:rPr>
+        <w:t>",</w:t>
+      </w:r>
+      <w:r>
+        <w:rPr>
+          <w:rFonts w:ascii="Consolas" w:eastAsia="Times New Roman" w:hAnsi="Consolas" w:cs="Times New Roman"/>
+          <w:color w:val="82AAFF"/>
+          <w:kern w:val="0"/>
+          <w:sz w:val="21"/>
+          <w:szCs w:val="21"/>
+          <w:lang w:eastAsia="en-IN"/>
+          <w14:ligatures w14:val="none"/>
+        </w:rPr>
+        <w:t xml:space="preserve"> y</w:t>
+      </w:r>
+      <w:r>
+        <w:rPr>
+          <w:rFonts w:ascii="Consolas" w:eastAsia="Times New Roman" w:hAnsi="Consolas" w:cs="Times New Roman"/>
+          <w:color w:val="D6DEEB"/>
+          <w:kern w:val="0"/>
+          <w:sz w:val="21"/>
+          <w:szCs w:val="21"/>
+          <w:lang w:eastAsia="en-IN"/>
+          <w14:ligatures w14:val="none"/>
+        </w:rPr>
+        <w:t xml:space="preserve">) </w:t>
+      </w:r>
+      <w:r>
+        <w:rPr>
+          <w:rFonts w:ascii="Consolas" w:eastAsia="Times New Roman" w:hAnsi="Consolas" w:cs="Times New Roman"/>
           <w:color w:val="637777"/>
           <w:kern w:val="0"/>
           <w:sz w:val="21"/>
@@ -19782,7 +21382,1306 @@
           <w:lang w:eastAsia="en-IN"/>
           <w14:ligatures w14:val="none"/>
         </w:rPr>
-        <w:t xml:space="preserve"> o/p: The modified tuple: (1, [5, 6, 14], 9, 10)</w:t>
+        <w:t xml:space="preserve"> o/p: x: y: [20, 30]</w:t>
+      </w:r>
+    </w:p>
+    <w:p>
+      <w:pPr>
+        <w:shd w:val="clear" w:color="auto" w:fill="011627"/>
+        <w:spacing w:after="0" w:line="285" w:lineRule="atLeast"/>
+        <w:rPr>
+          <w:rFonts w:ascii="Consolas" w:eastAsia="Times New Roman" w:hAnsi="Consolas" w:cs="Times New Roman"/>
+          <w:color w:val="D6DEEB"/>
+          <w:kern w:val="0"/>
+          <w:sz w:val="21"/>
+          <w:szCs w:val="21"/>
+          <w:lang w:eastAsia="en-IN"/>
+          <w14:ligatures w14:val="none"/>
+        </w:rPr>
+      </w:pPr>
+    </w:p>
+    <w:p>
+      <w:pPr>
+        <w:rPr>
+          <w:sz w:val="32"/>
+          <w:szCs w:val="32"/>
+        </w:rPr>
+      </w:pPr>
+    </w:p>
+    <w:p>
+      <w:pPr>
+        <w:rPr>
+          <w:sz w:val="32"/>
+          <w:szCs w:val="32"/>
+        </w:rPr>
+      </w:pPr>
+      <w:r>
+        <w:rPr>
+          <w:sz w:val="32"/>
+          <w:szCs w:val="32"/>
+        </w:rPr>
+        <w:t xml:space="preserve">-- </w:t>
+      </w:r>
+      <w:r>
+        <w:rPr>
+          <w:sz w:val="32"/>
+          <w:szCs w:val="32"/>
+        </w:rPr>
+        <w:t xml:space="preserve">Above, </w:t>
+      </w:r>
+      <w:r>
+        <w:rPr>
+          <w:sz w:val="32"/>
+          <w:szCs w:val="32"/>
+        </w:rPr>
+        <w:t>The first value in tuple is assigned to "x", and rest of items to "y" which becomes a list.</w:t>
+      </w:r>
+    </w:p>
+    <w:p>
+      <w:pPr>
+        <w:rPr>
+          <w:sz w:val="32"/>
+          <w:szCs w:val="32"/>
+        </w:rPr>
+      </w:pPr>
+      <w:r>
+        <w:rPr>
+          <w:sz w:val="32"/>
+          <w:szCs w:val="32"/>
+        </w:rPr>
+        <w:lastRenderedPageBreak/>
+        <w:t xml:space="preserve">-- </w:t>
+      </w:r>
+      <w:r>
+        <w:rPr>
+          <w:sz w:val="32"/>
+          <w:szCs w:val="32"/>
+        </w:rPr>
+        <w:t>In this example, the tuple contains 6 values and variables to be unpacked are 3. We prefix "*" to the second variable.</w:t>
+      </w:r>
+    </w:p>
+    <w:p>
+      <w:pPr>
+        <w:rPr>
+          <w:sz w:val="32"/>
+          <w:szCs w:val="32"/>
+        </w:rPr>
+      </w:pPr>
+      <w:r>
+        <w:rPr>
+          <w:sz w:val="32"/>
+          <w:szCs w:val="32"/>
+        </w:rPr>
+        <w:t xml:space="preserve">-- </w:t>
+      </w:r>
+      <w:r>
+        <w:rPr>
+          <w:sz w:val="32"/>
+          <w:szCs w:val="32"/>
+        </w:rPr>
+        <w:t>Here, values are unpacked in "x" and "z" first, and then the rest of values are assigned to "y" as a list.</w:t>
+      </w:r>
+    </w:p>
+    <w:p>
+      <w:pPr>
+        <w:shd w:val="clear" w:color="auto" w:fill="011627"/>
+        <w:spacing w:after="0" w:line="285" w:lineRule="atLeast"/>
+        <w:rPr>
+          <w:rFonts w:ascii="Consolas" w:eastAsia="Times New Roman" w:hAnsi="Consolas" w:cs="Times New Roman"/>
+          <w:color w:val="D6DEEB"/>
+          <w:kern w:val="0"/>
+          <w:sz w:val="21"/>
+          <w:szCs w:val="21"/>
+          <w:lang w:eastAsia="en-IN"/>
+          <w14:ligatures w14:val="none"/>
+        </w:rPr>
+      </w:pPr>
+    </w:p>
+    <w:p>
+      <w:pPr>
+        <w:shd w:val="clear" w:color="auto" w:fill="011627"/>
+        <w:spacing w:after="0" w:line="285" w:lineRule="atLeast"/>
+        <w:rPr>
+          <w:rFonts w:ascii="Consolas" w:eastAsia="Times New Roman" w:hAnsi="Consolas" w:cs="Times New Roman"/>
+          <w:color w:val="D6DEEB"/>
+          <w:kern w:val="0"/>
+          <w:sz w:val="21"/>
+          <w:szCs w:val="21"/>
+          <w:lang w:eastAsia="en-IN"/>
+          <w14:ligatures w14:val="none"/>
+        </w:rPr>
+      </w:pPr>
+      <w:r>
+        <w:rPr>
+          <w:rFonts w:ascii="Consolas" w:eastAsia="Times New Roman" w:hAnsi="Consolas" w:cs="Times New Roman"/>
+          <w:color w:val="D6DEEB"/>
+          <w:kern w:val="0"/>
+          <w:sz w:val="21"/>
+          <w:szCs w:val="21"/>
+          <w:lang w:eastAsia="en-IN"/>
+          <w14:ligatures w14:val="none"/>
+        </w:rPr>
+        <w:t xml:space="preserve">tup1 </w:t>
+      </w:r>
+      <w:r>
+        <w:rPr>
+          <w:rFonts w:ascii="Consolas" w:eastAsia="Times New Roman" w:hAnsi="Consolas" w:cs="Times New Roman"/>
+          <w:color w:val="C792EA"/>
+          <w:kern w:val="0"/>
+          <w:sz w:val="21"/>
+          <w:szCs w:val="21"/>
+          <w:lang w:eastAsia="en-IN"/>
+          <w14:ligatures w14:val="none"/>
+        </w:rPr>
+        <w:t>=</w:t>
+      </w:r>
+      <w:r>
+        <w:rPr>
+          <w:rFonts w:ascii="Consolas" w:eastAsia="Times New Roman" w:hAnsi="Consolas" w:cs="Times New Roman"/>
+          <w:color w:val="D6DEEB"/>
+          <w:kern w:val="0"/>
+          <w:sz w:val="21"/>
+          <w:szCs w:val="21"/>
+          <w:lang w:eastAsia="en-IN"/>
+          <w14:ligatures w14:val="none"/>
+        </w:rPr>
+        <w:t xml:space="preserve"> (</w:t>
+      </w:r>
+      <w:r>
+        <w:rPr>
+          <w:rFonts w:ascii="Consolas" w:eastAsia="Times New Roman" w:hAnsi="Consolas" w:cs="Times New Roman"/>
+          <w:color w:val="F78C6C"/>
+          <w:kern w:val="0"/>
+          <w:sz w:val="21"/>
+          <w:szCs w:val="21"/>
+          <w:lang w:eastAsia="en-IN"/>
+          <w14:ligatures w14:val="none"/>
+        </w:rPr>
+        <w:t>10</w:t>
+      </w:r>
+      <w:r>
+        <w:rPr>
+          <w:rFonts w:ascii="Consolas" w:eastAsia="Times New Roman" w:hAnsi="Consolas" w:cs="Times New Roman"/>
+          <w:color w:val="D6DEEB"/>
+          <w:kern w:val="0"/>
+          <w:sz w:val="21"/>
+          <w:szCs w:val="21"/>
+          <w:lang w:eastAsia="en-IN"/>
+          <w14:ligatures w14:val="none"/>
+        </w:rPr>
+        <w:t>,</w:t>
+      </w:r>
+      <w:r>
+        <w:rPr>
+          <w:rFonts w:ascii="Consolas" w:eastAsia="Times New Roman" w:hAnsi="Consolas" w:cs="Times New Roman"/>
+          <w:color w:val="F78C6C"/>
+          <w:kern w:val="0"/>
+          <w:sz w:val="21"/>
+          <w:szCs w:val="21"/>
+          <w:lang w:eastAsia="en-IN"/>
+          <w14:ligatures w14:val="none"/>
+        </w:rPr>
+        <w:t>20</w:t>
+      </w:r>
+      <w:r>
+        <w:rPr>
+          <w:rFonts w:ascii="Consolas" w:eastAsia="Times New Roman" w:hAnsi="Consolas" w:cs="Times New Roman"/>
+          <w:color w:val="D6DEEB"/>
+          <w:kern w:val="0"/>
+          <w:sz w:val="21"/>
+          <w:szCs w:val="21"/>
+          <w:lang w:eastAsia="en-IN"/>
+          <w14:ligatures w14:val="none"/>
+        </w:rPr>
+        <w:t>,</w:t>
+      </w:r>
+      <w:r>
+        <w:rPr>
+          <w:rFonts w:ascii="Consolas" w:eastAsia="Times New Roman" w:hAnsi="Consolas" w:cs="Times New Roman"/>
+          <w:color w:val="F78C6C"/>
+          <w:kern w:val="0"/>
+          <w:sz w:val="21"/>
+          <w:szCs w:val="21"/>
+          <w:lang w:eastAsia="en-IN"/>
+          <w14:ligatures w14:val="none"/>
+        </w:rPr>
+        <w:t>30</w:t>
+      </w:r>
+      <w:r>
+        <w:rPr>
+          <w:rFonts w:ascii="Consolas" w:eastAsia="Times New Roman" w:hAnsi="Consolas" w:cs="Times New Roman"/>
+          <w:color w:val="D6DEEB"/>
+          <w:kern w:val="0"/>
+          <w:sz w:val="21"/>
+          <w:szCs w:val="21"/>
+          <w:lang w:eastAsia="en-IN"/>
+          <w14:ligatures w14:val="none"/>
+        </w:rPr>
+        <w:t xml:space="preserve">, </w:t>
+      </w:r>
+      <w:r>
+        <w:rPr>
+          <w:rFonts w:ascii="Consolas" w:eastAsia="Times New Roman" w:hAnsi="Consolas" w:cs="Times New Roman"/>
+          <w:color w:val="F78C6C"/>
+          <w:kern w:val="0"/>
+          <w:sz w:val="21"/>
+          <w:szCs w:val="21"/>
+          <w:lang w:eastAsia="en-IN"/>
+          <w14:ligatures w14:val="none"/>
+        </w:rPr>
+        <w:t>40</w:t>
+      </w:r>
+      <w:r>
+        <w:rPr>
+          <w:rFonts w:ascii="Consolas" w:eastAsia="Times New Roman" w:hAnsi="Consolas" w:cs="Times New Roman"/>
+          <w:color w:val="D6DEEB"/>
+          <w:kern w:val="0"/>
+          <w:sz w:val="21"/>
+          <w:szCs w:val="21"/>
+          <w:lang w:eastAsia="en-IN"/>
+          <w14:ligatures w14:val="none"/>
+        </w:rPr>
+        <w:t xml:space="preserve">, </w:t>
+      </w:r>
+      <w:r>
+        <w:rPr>
+          <w:rFonts w:ascii="Consolas" w:eastAsia="Times New Roman" w:hAnsi="Consolas" w:cs="Times New Roman"/>
+          <w:color w:val="F78C6C"/>
+          <w:kern w:val="0"/>
+          <w:sz w:val="21"/>
+          <w:szCs w:val="21"/>
+          <w:lang w:eastAsia="en-IN"/>
+          <w14:ligatures w14:val="none"/>
+        </w:rPr>
+        <w:t>50</w:t>
+      </w:r>
+      <w:r>
+        <w:rPr>
+          <w:rFonts w:ascii="Consolas" w:eastAsia="Times New Roman" w:hAnsi="Consolas" w:cs="Times New Roman"/>
+          <w:color w:val="D6DEEB"/>
+          <w:kern w:val="0"/>
+          <w:sz w:val="21"/>
+          <w:szCs w:val="21"/>
+          <w:lang w:eastAsia="en-IN"/>
+          <w14:ligatures w14:val="none"/>
+        </w:rPr>
+        <w:t xml:space="preserve">, </w:t>
+      </w:r>
+      <w:r>
+        <w:rPr>
+          <w:rFonts w:ascii="Consolas" w:eastAsia="Times New Roman" w:hAnsi="Consolas" w:cs="Times New Roman"/>
+          <w:color w:val="F78C6C"/>
+          <w:kern w:val="0"/>
+          <w:sz w:val="21"/>
+          <w:szCs w:val="21"/>
+          <w:lang w:eastAsia="en-IN"/>
+          <w14:ligatures w14:val="none"/>
+        </w:rPr>
+        <w:t>60</w:t>
+      </w:r>
+      <w:r>
+        <w:rPr>
+          <w:rFonts w:ascii="Consolas" w:eastAsia="Times New Roman" w:hAnsi="Consolas" w:cs="Times New Roman"/>
+          <w:color w:val="D6DEEB"/>
+          <w:kern w:val="0"/>
+          <w:sz w:val="21"/>
+          <w:szCs w:val="21"/>
+          <w:lang w:eastAsia="en-IN"/>
+          <w14:ligatures w14:val="none"/>
+        </w:rPr>
+        <w:t>)</w:t>
+      </w:r>
+    </w:p>
+    <w:p>
+      <w:pPr>
+        <w:shd w:val="clear" w:color="auto" w:fill="011627"/>
+        <w:spacing w:after="0" w:line="285" w:lineRule="atLeast"/>
+        <w:rPr>
+          <w:rFonts w:ascii="Consolas" w:eastAsia="Times New Roman" w:hAnsi="Consolas" w:cs="Times New Roman"/>
+          <w:color w:val="D6DEEB"/>
+          <w:kern w:val="0"/>
+          <w:sz w:val="21"/>
+          <w:szCs w:val="21"/>
+          <w:lang w:eastAsia="en-IN"/>
+          <w14:ligatures w14:val="none"/>
+        </w:rPr>
+      </w:pPr>
+      <w:r>
+        <w:rPr>
+          <w:rFonts w:ascii="Consolas" w:eastAsia="Times New Roman" w:hAnsi="Consolas" w:cs="Times New Roman"/>
+          <w:color w:val="D6DEEB"/>
+          <w:kern w:val="0"/>
+          <w:sz w:val="21"/>
+          <w:szCs w:val="21"/>
+          <w:lang w:eastAsia="en-IN"/>
+          <w14:ligatures w14:val="none"/>
+        </w:rPr>
+        <w:t xml:space="preserve">x, </w:t>
+      </w:r>
+      <w:r>
+        <w:rPr>
+          <w:rFonts w:ascii="Consolas" w:eastAsia="Times New Roman" w:hAnsi="Consolas" w:cs="Times New Roman"/>
+          <w:color w:val="C792EA"/>
+          <w:kern w:val="0"/>
+          <w:sz w:val="21"/>
+          <w:szCs w:val="21"/>
+          <w:lang w:eastAsia="en-IN"/>
+          <w14:ligatures w14:val="none"/>
+        </w:rPr>
+        <w:t>*</w:t>
+      </w:r>
+      <w:r>
+        <w:rPr>
+          <w:rFonts w:ascii="Consolas" w:eastAsia="Times New Roman" w:hAnsi="Consolas" w:cs="Times New Roman"/>
+          <w:color w:val="D6DEEB"/>
+          <w:kern w:val="0"/>
+          <w:sz w:val="21"/>
+          <w:szCs w:val="21"/>
+          <w:lang w:eastAsia="en-IN"/>
+          <w14:ligatures w14:val="none"/>
+        </w:rPr>
+        <w:t xml:space="preserve">y, z </w:t>
+      </w:r>
+      <w:r>
+        <w:rPr>
+          <w:rFonts w:ascii="Consolas" w:eastAsia="Times New Roman" w:hAnsi="Consolas" w:cs="Times New Roman"/>
+          <w:color w:val="C792EA"/>
+          <w:kern w:val="0"/>
+          <w:sz w:val="21"/>
+          <w:szCs w:val="21"/>
+          <w:lang w:eastAsia="en-IN"/>
+          <w14:ligatures w14:val="none"/>
+        </w:rPr>
+        <w:t>=</w:t>
+      </w:r>
+      <w:r>
+        <w:rPr>
+          <w:rFonts w:ascii="Consolas" w:eastAsia="Times New Roman" w:hAnsi="Consolas" w:cs="Times New Roman"/>
+          <w:color w:val="D6DEEB"/>
+          <w:kern w:val="0"/>
+          <w:sz w:val="21"/>
+          <w:szCs w:val="21"/>
+          <w:lang w:eastAsia="en-IN"/>
+          <w14:ligatures w14:val="none"/>
+        </w:rPr>
+        <w:t xml:space="preserve"> tup1</w:t>
+      </w:r>
+    </w:p>
+    <w:p>
+      <w:pPr>
+        <w:shd w:val="clear" w:color="auto" w:fill="011627"/>
+        <w:spacing w:after="0" w:line="285" w:lineRule="atLeast"/>
+        <w:rPr>
+          <w:rFonts w:ascii="Consolas" w:eastAsia="Times New Roman" w:hAnsi="Consolas" w:cs="Times New Roman"/>
+          <w:i/>
+          <w:iCs/>
+          <w:color w:val="637777"/>
+          <w:kern w:val="0"/>
+          <w:sz w:val="21"/>
+          <w:szCs w:val="21"/>
+          <w:lang w:eastAsia="en-IN"/>
+          <w14:ligatures w14:val="none"/>
+        </w:rPr>
+      </w:pPr>
+      <w:r>
+        <w:rPr>
+          <w:rFonts w:ascii="Consolas" w:eastAsia="Times New Roman" w:hAnsi="Consolas" w:cs="Times New Roman"/>
+          <w:color w:val="C5E478"/>
+          <w:kern w:val="0"/>
+          <w:sz w:val="21"/>
+          <w:szCs w:val="21"/>
+          <w:lang w:eastAsia="en-IN"/>
+          <w14:ligatures w14:val="none"/>
+        </w:rPr>
+        <w:t>print</w:t>
+      </w:r>
+      <w:r>
+        <w:rPr>
+          <w:rFonts w:ascii="Consolas" w:eastAsia="Times New Roman" w:hAnsi="Consolas" w:cs="Times New Roman"/>
+          <w:color w:val="B2CCD6"/>
+          <w:kern w:val="0"/>
+          <w:sz w:val="21"/>
+          <w:szCs w:val="21"/>
+          <w:lang w:eastAsia="en-IN"/>
+          <w14:ligatures w14:val="none"/>
+        </w:rPr>
+        <w:t xml:space="preserve"> </w:t>
+      </w:r>
+      <w:r>
+        <w:rPr>
+          <w:rFonts w:ascii="Consolas" w:eastAsia="Times New Roman" w:hAnsi="Consolas" w:cs="Times New Roman"/>
+          <w:color w:val="D6DEEB"/>
+          <w:kern w:val="0"/>
+          <w:sz w:val="21"/>
+          <w:szCs w:val="21"/>
+          <w:lang w:eastAsia="en-IN"/>
+          <w14:ligatures w14:val="none"/>
+        </w:rPr>
+        <w:t>(</w:t>
+      </w:r>
+      <w:r>
+        <w:rPr>
+          <w:rFonts w:ascii="Consolas" w:eastAsia="Times New Roman" w:hAnsi="Consolas" w:cs="Times New Roman"/>
+          <w:color w:val="D9F5DD"/>
+          <w:kern w:val="0"/>
+          <w:sz w:val="21"/>
+          <w:szCs w:val="21"/>
+          <w:lang w:eastAsia="en-IN"/>
+          <w14:ligatures w14:val="none"/>
+        </w:rPr>
+        <w:t>"</w:t>
+      </w:r>
+      <w:r>
+        <w:rPr>
+          <w:rFonts w:ascii="Consolas" w:eastAsia="Times New Roman" w:hAnsi="Consolas" w:cs="Times New Roman"/>
+          <w:color w:val="ECC48D"/>
+          <w:kern w:val="0"/>
+          <w:sz w:val="21"/>
+          <w:szCs w:val="21"/>
+          <w:lang w:eastAsia="en-IN"/>
+          <w14:ligatures w14:val="none"/>
+        </w:rPr>
+        <w:t xml:space="preserve">x: </w:t>
+      </w:r>
+      <w:proofErr w:type="gramStart"/>
+      <w:r>
+        <w:rPr>
+          <w:rFonts w:ascii="Consolas" w:eastAsia="Times New Roman" w:hAnsi="Consolas" w:cs="Times New Roman"/>
+          <w:color w:val="D9F5DD"/>
+          <w:kern w:val="0"/>
+          <w:sz w:val="21"/>
+          <w:szCs w:val="21"/>
+          <w:lang w:eastAsia="en-IN"/>
+          <w14:ligatures w14:val="none"/>
+        </w:rPr>
+        <w:t>",</w:t>
+      </w:r>
+      <w:r>
+        <w:rPr>
+          <w:rFonts w:ascii="Consolas" w:eastAsia="Times New Roman" w:hAnsi="Consolas" w:cs="Times New Roman"/>
+          <w:color w:val="82AAFF"/>
+          <w:kern w:val="0"/>
+          <w:sz w:val="21"/>
+          <w:szCs w:val="21"/>
+          <w:lang w:eastAsia="en-IN"/>
+          <w14:ligatures w14:val="none"/>
+        </w:rPr>
+        <w:t>x</w:t>
+      </w:r>
+      <w:proofErr w:type="gramEnd"/>
+      <w:r>
+        <w:rPr>
+          <w:rFonts w:ascii="Consolas" w:eastAsia="Times New Roman" w:hAnsi="Consolas" w:cs="Times New Roman"/>
+          <w:color w:val="D9F5DD"/>
+          <w:kern w:val="0"/>
+          <w:sz w:val="21"/>
+          <w:szCs w:val="21"/>
+          <w:lang w:eastAsia="en-IN"/>
+          <w14:ligatures w14:val="none"/>
+        </w:rPr>
+        <w:t>,</w:t>
+      </w:r>
+      <w:r>
+        <w:rPr>
+          <w:rFonts w:ascii="Consolas" w:eastAsia="Times New Roman" w:hAnsi="Consolas" w:cs="Times New Roman"/>
+          <w:color w:val="82AAFF"/>
+          <w:kern w:val="0"/>
+          <w:sz w:val="21"/>
+          <w:szCs w:val="21"/>
+          <w:lang w:eastAsia="en-IN"/>
+          <w14:ligatures w14:val="none"/>
+        </w:rPr>
+        <w:t xml:space="preserve"> </w:t>
+      </w:r>
+      <w:r>
+        <w:rPr>
+          <w:rFonts w:ascii="Consolas" w:eastAsia="Times New Roman" w:hAnsi="Consolas" w:cs="Times New Roman"/>
+          <w:color w:val="D9F5DD"/>
+          <w:kern w:val="0"/>
+          <w:sz w:val="21"/>
+          <w:szCs w:val="21"/>
+          <w:lang w:eastAsia="en-IN"/>
+          <w14:ligatures w14:val="none"/>
+        </w:rPr>
+        <w:t>"</w:t>
+      </w:r>
+      <w:r>
+        <w:rPr>
+          <w:rFonts w:ascii="Consolas" w:eastAsia="Times New Roman" w:hAnsi="Consolas" w:cs="Times New Roman"/>
+          <w:color w:val="ECC48D"/>
+          <w:kern w:val="0"/>
+          <w:sz w:val="21"/>
+          <w:szCs w:val="21"/>
+          <w:lang w:eastAsia="en-IN"/>
+          <w14:ligatures w14:val="none"/>
+        </w:rPr>
+        <w:t xml:space="preserve">y: </w:t>
+      </w:r>
+      <w:r>
+        <w:rPr>
+          <w:rFonts w:ascii="Consolas" w:eastAsia="Times New Roman" w:hAnsi="Consolas" w:cs="Times New Roman"/>
+          <w:color w:val="D9F5DD"/>
+          <w:kern w:val="0"/>
+          <w:sz w:val="21"/>
+          <w:szCs w:val="21"/>
+          <w:lang w:eastAsia="en-IN"/>
+          <w14:ligatures w14:val="none"/>
+        </w:rPr>
+        <w:t>",</w:t>
+      </w:r>
+      <w:r>
+        <w:rPr>
+          <w:rFonts w:ascii="Consolas" w:eastAsia="Times New Roman" w:hAnsi="Consolas" w:cs="Times New Roman"/>
+          <w:color w:val="82AAFF"/>
+          <w:kern w:val="0"/>
+          <w:sz w:val="21"/>
+          <w:szCs w:val="21"/>
+          <w:lang w:eastAsia="en-IN"/>
+          <w14:ligatures w14:val="none"/>
+        </w:rPr>
+        <w:t xml:space="preserve"> y</w:t>
+      </w:r>
+      <w:r>
+        <w:rPr>
+          <w:rFonts w:ascii="Consolas" w:eastAsia="Times New Roman" w:hAnsi="Consolas" w:cs="Times New Roman"/>
+          <w:color w:val="D9F5DD"/>
+          <w:kern w:val="0"/>
+          <w:sz w:val="21"/>
+          <w:szCs w:val="21"/>
+          <w:lang w:eastAsia="en-IN"/>
+          <w14:ligatures w14:val="none"/>
+        </w:rPr>
+        <w:t>,</w:t>
+      </w:r>
+      <w:r>
+        <w:rPr>
+          <w:rFonts w:ascii="Consolas" w:eastAsia="Times New Roman" w:hAnsi="Consolas" w:cs="Times New Roman"/>
+          <w:color w:val="82AAFF"/>
+          <w:kern w:val="0"/>
+          <w:sz w:val="21"/>
+          <w:szCs w:val="21"/>
+          <w:lang w:eastAsia="en-IN"/>
+          <w14:ligatures w14:val="none"/>
+        </w:rPr>
+        <w:t xml:space="preserve"> </w:t>
+      </w:r>
+      <w:r>
+        <w:rPr>
+          <w:rFonts w:ascii="Consolas" w:eastAsia="Times New Roman" w:hAnsi="Consolas" w:cs="Times New Roman"/>
+          <w:color w:val="D9F5DD"/>
+          <w:kern w:val="0"/>
+          <w:sz w:val="21"/>
+          <w:szCs w:val="21"/>
+          <w:lang w:eastAsia="en-IN"/>
+          <w14:ligatures w14:val="none"/>
+        </w:rPr>
+        <w:t>"</w:t>
+      </w:r>
+      <w:r>
+        <w:rPr>
+          <w:rFonts w:ascii="Consolas" w:eastAsia="Times New Roman" w:hAnsi="Consolas" w:cs="Times New Roman"/>
+          <w:color w:val="ECC48D"/>
+          <w:kern w:val="0"/>
+          <w:sz w:val="21"/>
+          <w:szCs w:val="21"/>
+          <w:lang w:eastAsia="en-IN"/>
+          <w14:ligatures w14:val="none"/>
+        </w:rPr>
+        <w:t xml:space="preserve">z: </w:t>
+      </w:r>
+      <w:r>
+        <w:rPr>
+          <w:rFonts w:ascii="Consolas" w:eastAsia="Times New Roman" w:hAnsi="Consolas" w:cs="Times New Roman"/>
+          <w:color w:val="D9F5DD"/>
+          <w:kern w:val="0"/>
+          <w:sz w:val="21"/>
+          <w:szCs w:val="21"/>
+          <w:lang w:eastAsia="en-IN"/>
+          <w14:ligatures w14:val="none"/>
+        </w:rPr>
+        <w:t>",</w:t>
+      </w:r>
+      <w:r>
+        <w:rPr>
+          <w:rFonts w:ascii="Consolas" w:eastAsia="Times New Roman" w:hAnsi="Consolas" w:cs="Times New Roman"/>
+          <w:color w:val="82AAFF"/>
+          <w:kern w:val="0"/>
+          <w:sz w:val="21"/>
+          <w:szCs w:val="21"/>
+          <w:lang w:eastAsia="en-IN"/>
+          <w14:ligatures w14:val="none"/>
+        </w:rPr>
+        <w:t xml:space="preserve"> z</w:t>
+      </w:r>
+      <w:r>
+        <w:rPr>
+          <w:rFonts w:ascii="Consolas" w:eastAsia="Times New Roman" w:hAnsi="Consolas" w:cs="Times New Roman"/>
+          <w:color w:val="D6DEEB"/>
+          <w:kern w:val="0"/>
+          <w:sz w:val="21"/>
+          <w:szCs w:val="21"/>
+          <w:lang w:eastAsia="en-IN"/>
+          <w14:ligatures w14:val="none"/>
+        </w:rPr>
+        <w:t xml:space="preserve">)     </w:t>
+      </w:r>
+      <w:r>
+        <w:rPr>
+          <w:rFonts w:ascii="Consolas" w:eastAsia="Times New Roman" w:hAnsi="Consolas" w:cs="Times New Roman"/>
+          <w:color w:val="637777"/>
+          <w:kern w:val="0"/>
+          <w:sz w:val="21"/>
+          <w:szCs w:val="21"/>
+          <w:lang w:eastAsia="en-IN"/>
+          <w14:ligatures w14:val="none"/>
+        </w:rPr>
+        <w:t>#</w:t>
+      </w:r>
+      <w:r>
+        <w:rPr>
+          <w:rFonts w:ascii="Consolas" w:eastAsia="Times New Roman" w:hAnsi="Consolas" w:cs="Times New Roman"/>
+          <w:i/>
+          <w:iCs/>
+          <w:color w:val="637777"/>
+          <w:kern w:val="0"/>
+          <w:sz w:val="21"/>
+          <w:szCs w:val="21"/>
+          <w:lang w:eastAsia="en-IN"/>
+          <w14:ligatures w14:val="none"/>
+        </w:rPr>
+        <w:t xml:space="preserve"> o/p: x: 10 y: [20, 30, 40, 50] z: 60</w:t>
+      </w:r>
+    </w:p>
+    <w:p>
+      <w:pPr>
+        <w:shd w:val="clear" w:color="auto" w:fill="011627"/>
+        <w:spacing w:after="0" w:line="285" w:lineRule="atLeast"/>
+        <w:rPr>
+          <w:rFonts w:ascii="Consolas" w:eastAsia="Times New Roman" w:hAnsi="Consolas" w:cs="Times New Roman"/>
+          <w:color w:val="D6DEEB"/>
+          <w:kern w:val="0"/>
+          <w:sz w:val="21"/>
+          <w:szCs w:val="21"/>
+          <w:lang w:eastAsia="en-IN"/>
+          <w14:ligatures w14:val="none"/>
+        </w:rPr>
+      </w:pPr>
+    </w:p>
+    <w:p>
+      <w:pPr>
+        <w:rPr>
+          <w:sz w:val="32"/>
+          <w:szCs w:val="32"/>
+        </w:rPr>
+      </w:pPr>
+    </w:p>
+    <w:p>
+      <w:pPr>
+        <w:rPr>
+          <w:sz w:val="32"/>
+          <w:szCs w:val="32"/>
+        </w:rPr>
+      </w:pPr>
+      <w:r>
+        <w:rPr>
+          <w:sz w:val="32"/>
+          <w:szCs w:val="32"/>
+        </w:rPr>
+        <w:t>--</w:t>
+      </w:r>
+      <w:r>
+        <w:rPr>
+          <w:sz w:val="32"/>
+          <w:szCs w:val="32"/>
+        </w:rPr>
+        <w:t xml:space="preserve"> </w:t>
+      </w:r>
+      <w:r>
+        <w:rPr>
+          <w:sz w:val="32"/>
+          <w:szCs w:val="32"/>
+        </w:rPr>
+        <w:t>What if we add "*" to the first variable?</w:t>
+      </w:r>
+    </w:p>
+    <w:p>
+      <w:pPr>
+        <w:rPr>
+          <w:sz w:val="32"/>
+          <w:szCs w:val="32"/>
+        </w:rPr>
+      </w:pPr>
+      <w:r>
+        <w:rPr>
+          <w:sz w:val="32"/>
+          <w:szCs w:val="32"/>
+        </w:rPr>
+        <w:t xml:space="preserve">-- </w:t>
+      </w:r>
+      <w:r>
+        <w:rPr>
+          <w:sz w:val="32"/>
+          <w:szCs w:val="32"/>
+        </w:rPr>
+        <w:t>Here again, the tuple is unpacked in such a way that individual variables take up the value first, leaving the remaining values to the list "x".</w:t>
+      </w:r>
+    </w:p>
+    <w:p>
+      <w:pPr>
+        <w:shd w:val="clear" w:color="auto" w:fill="011627"/>
+        <w:spacing w:after="0" w:line="285" w:lineRule="atLeast"/>
+        <w:rPr>
+          <w:rFonts w:ascii="Consolas" w:eastAsia="Times New Roman" w:hAnsi="Consolas" w:cs="Times New Roman"/>
+          <w:color w:val="D6DEEB"/>
+          <w:kern w:val="0"/>
+          <w:sz w:val="21"/>
+          <w:szCs w:val="21"/>
+          <w:lang w:eastAsia="en-IN"/>
+          <w14:ligatures w14:val="none"/>
+        </w:rPr>
+      </w:pPr>
+    </w:p>
+    <w:p>
+      <w:pPr>
+        <w:shd w:val="clear" w:color="auto" w:fill="011627"/>
+        <w:spacing w:after="0" w:line="285" w:lineRule="atLeast"/>
+        <w:rPr>
+          <w:rFonts w:ascii="Consolas" w:eastAsia="Times New Roman" w:hAnsi="Consolas" w:cs="Times New Roman"/>
+          <w:color w:val="D6DEEB"/>
+          <w:kern w:val="0"/>
+          <w:sz w:val="21"/>
+          <w:szCs w:val="21"/>
+          <w:lang w:eastAsia="en-IN"/>
+          <w14:ligatures w14:val="none"/>
+        </w:rPr>
+      </w:pPr>
+      <w:r>
+        <w:rPr>
+          <w:rFonts w:ascii="Consolas" w:eastAsia="Times New Roman" w:hAnsi="Consolas" w:cs="Times New Roman"/>
+          <w:color w:val="D6DEEB"/>
+          <w:kern w:val="0"/>
+          <w:sz w:val="21"/>
+          <w:szCs w:val="21"/>
+          <w:lang w:eastAsia="en-IN"/>
+          <w14:ligatures w14:val="none"/>
+        </w:rPr>
+        <w:t xml:space="preserve">tup1 </w:t>
+      </w:r>
+      <w:r>
+        <w:rPr>
+          <w:rFonts w:ascii="Consolas" w:eastAsia="Times New Roman" w:hAnsi="Consolas" w:cs="Times New Roman"/>
+          <w:color w:val="C792EA"/>
+          <w:kern w:val="0"/>
+          <w:sz w:val="21"/>
+          <w:szCs w:val="21"/>
+          <w:lang w:eastAsia="en-IN"/>
+          <w14:ligatures w14:val="none"/>
+        </w:rPr>
+        <w:t>=</w:t>
+      </w:r>
+      <w:r>
+        <w:rPr>
+          <w:rFonts w:ascii="Consolas" w:eastAsia="Times New Roman" w:hAnsi="Consolas" w:cs="Times New Roman"/>
+          <w:color w:val="D6DEEB"/>
+          <w:kern w:val="0"/>
+          <w:sz w:val="21"/>
+          <w:szCs w:val="21"/>
+          <w:lang w:eastAsia="en-IN"/>
+          <w14:ligatures w14:val="none"/>
+        </w:rPr>
+        <w:t xml:space="preserve"> (</w:t>
+      </w:r>
+      <w:r>
+        <w:rPr>
+          <w:rFonts w:ascii="Consolas" w:eastAsia="Times New Roman" w:hAnsi="Consolas" w:cs="Times New Roman"/>
+          <w:color w:val="F78C6C"/>
+          <w:kern w:val="0"/>
+          <w:sz w:val="21"/>
+          <w:szCs w:val="21"/>
+          <w:lang w:eastAsia="en-IN"/>
+          <w14:ligatures w14:val="none"/>
+        </w:rPr>
+        <w:t>10</w:t>
+      </w:r>
+      <w:r>
+        <w:rPr>
+          <w:rFonts w:ascii="Consolas" w:eastAsia="Times New Roman" w:hAnsi="Consolas" w:cs="Times New Roman"/>
+          <w:color w:val="D6DEEB"/>
+          <w:kern w:val="0"/>
+          <w:sz w:val="21"/>
+          <w:szCs w:val="21"/>
+          <w:lang w:eastAsia="en-IN"/>
+          <w14:ligatures w14:val="none"/>
+        </w:rPr>
+        <w:t>,</w:t>
+      </w:r>
+      <w:r>
+        <w:rPr>
+          <w:rFonts w:ascii="Consolas" w:eastAsia="Times New Roman" w:hAnsi="Consolas" w:cs="Times New Roman"/>
+          <w:color w:val="F78C6C"/>
+          <w:kern w:val="0"/>
+          <w:sz w:val="21"/>
+          <w:szCs w:val="21"/>
+          <w:lang w:eastAsia="en-IN"/>
+          <w14:ligatures w14:val="none"/>
+        </w:rPr>
+        <w:t>20</w:t>
+      </w:r>
+      <w:r>
+        <w:rPr>
+          <w:rFonts w:ascii="Consolas" w:eastAsia="Times New Roman" w:hAnsi="Consolas" w:cs="Times New Roman"/>
+          <w:color w:val="D6DEEB"/>
+          <w:kern w:val="0"/>
+          <w:sz w:val="21"/>
+          <w:szCs w:val="21"/>
+          <w:lang w:eastAsia="en-IN"/>
+          <w14:ligatures w14:val="none"/>
+        </w:rPr>
+        <w:t>,</w:t>
+      </w:r>
+      <w:r>
+        <w:rPr>
+          <w:rFonts w:ascii="Consolas" w:eastAsia="Times New Roman" w:hAnsi="Consolas" w:cs="Times New Roman"/>
+          <w:color w:val="F78C6C"/>
+          <w:kern w:val="0"/>
+          <w:sz w:val="21"/>
+          <w:szCs w:val="21"/>
+          <w:lang w:eastAsia="en-IN"/>
+          <w14:ligatures w14:val="none"/>
+        </w:rPr>
+        <w:t>30</w:t>
+      </w:r>
+      <w:r>
+        <w:rPr>
+          <w:rFonts w:ascii="Consolas" w:eastAsia="Times New Roman" w:hAnsi="Consolas" w:cs="Times New Roman"/>
+          <w:color w:val="D6DEEB"/>
+          <w:kern w:val="0"/>
+          <w:sz w:val="21"/>
+          <w:szCs w:val="21"/>
+          <w:lang w:eastAsia="en-IN"/>
+          <w14:ligatures w14:val="none"/>
+        </w:rPr>
+        <w:t xml:space="preserve">, </w:t>
+      </w:r>
+      <w:r>
+        <w:rPr>
+          <w:rFonts w:ascii="Consolas" w:eastAsia="Times New Roman" w:hAnsi="Consolas" w:cs="Times New Roman"/>
+          <w:color w:val="F78C6C"/>
+          <w:kern w:val="0"/>
+          <w:sz w:val="21"/>
+          <w:szCs w:val="21"/>
+          <w:lang w:eastAsia="en-IN"/>
+          <w14:ligatures w14:val="none"/>
+        </w:rPr>
+        <w:t>40</w:t>
+      </w:r>
+      <w:r>
+        <w:rPr>
+          <w:rFonts w:ascii="Consolas" w:eastAsia="Times New Roman" w:hAnsi="Consolas" w:cs="Times New Roman"/>
+          <w:color w:val="D6DEEB"/>
+          <w:kern w:val="0"/>
+          <w:sz w:val="21"/>
+          <w:szCs w:val="21"/>
+          <w:lang w:eastAsia="en-IN"/>
+          <w14:ligatures w14:val="none"/>
+        </w:rPr>
+        <w:t xml:space="preserve">, </w:t>
+      </w:r>
+      <w:r>
+        <w:rPr>
+          <w:rFonts w:ascii="Consolas" w:eastAsia="Times New Roman" w:hAnsi="Consolas" w:cs="Times New Roman"/>
+          <w:color w:val="F78C6C"/>
+          <w:kern w:val="0"/>
+          <w:sz w:val="21"/>
+          <w:szCs w:val="21"/>
+          <w:lang w:eastAsia="en-IN"/>
+          <w14:ligatures w14:val="none"/>
+        </w:rPr>
+        <w:t>50</w:t>
+      </w:r>
+      <w:r>
+        <w:rPr>
+          <w:rFonts w:ascii="Consolas" w:eastAsia="Times New Roman" w:hAnsi="Consolas" w:cs="Times New Roman"/>
+          <w:color w:val="D6DEEB"/>
+          <w:kern w:val="0"/>
+          <w:sz w:val="21"/>
+          <w:szCs w:val="21"/>
+          <w:lang w:eastAsia="en-IN"/>
+          <w14:ligatures w14:val="none"/>
+        </w:rPr>
+        <w:t xml:space="preserve">, </w:t>
+      </w:r>
+      <w:r>
+        <w:rPr>
+          <w:rFonts w:ascii="Consolas" w:eastAsia="Times New Roman" w:hAnsi="Consolas" w:cs="Times New Roman"/>
+          <w:color w:val="F78C6C"/>
+          <w:kern w:val="0"/>
+          <w:sz w:val="21"/>
+          <w:szCs w:val="21"/>
+          <w:lang w:eastAsia="en-IN"/>
+          <w14:ligatures w14:val="none"/>
+        </w:rPr>
+        <w:t>60</w:t>
+      </w:r>
+      <w:r>
+        <w:rPr>
+          <w:rFonts w:ascii="Consolas" w:eastAsia="Times New Roman" w:hAnsi="Consolas" w:cs="Times New Roman"/>
+          <w:color w:val="D6DEEB"/>
+          <w:kern w:val="0"/>
+          <w:sz w:val="21"/>
+          <w:szCs w:val="21"/>
+          <w:lang w:eastAsia="en-IN"/>
+          <w14:ligatures w14:val="none"/>
+        </w:rPr>
+        <w:t>)</w:t>
+      </w:r>
+    </w:p>
+    <w:p>
+      <w:pPr>
+        <w:shd w:val="clear" w:color="auto" w:fill="011627"/>
+        <w:spacing w:after="0" w:line="285" w:lineRule="atLeast"/>
+        <w:rPr>
+          <w:rFonts w:ascii="Consolas" w:eastAsia="Times New Roman" w:hAnsi="Consolas" w:cs="Times New Roman"/>
+          <w:color w:val="D6DEEB"/>
+          <w:kern w:val="0"/>
+          <w:sz w:val="21"/>
+          <w:szCs w:val="21"/>
+          <w:lang w:eastAsia="en-IN"/>
+          <w14:ligatures w14:val="none"/>
+        </w:rPr>
+      </w:pPr>
+      <w:r>
+        <w:rPr>
+          <w:rFonts w:ascii="Consolas" w:eastAsia="Times New Roman" w:hAnsi="Consolas" w:cs="Times New Roman"/>
+          <w:color w:val="C792EA"/>
+          <w:kern w:val="0"/>
+          <w:sz w:val="21"/>
+          <w:szCs w:val="21"/>
+          <w:lang w:eastAsia="en-IN"/>
+          <w14:ligatures w14:val="none"/>
+        </w:rPr>
+        <w:t>*</w:t>
+      </w:r>
+      <w:r>
+        <w:rPr>
+          <w:rFonts w:ascii="Consolas" w:eastAsia="Times New Roman" w:hAnsi="Consolas" w:cs="Times New Roman"/>
+          <w:color w:val="D6DEEB"/>
+          <w:kern w:val="0"/>
+          <w:sz w:val="21"/>
+          <w:szCs w:val="21"/>
+          <w:lang w:eastAsia="en-IN"/>
+          <w14:ligatures w14:val="none"/>
+        </w:rPr>
+        <w:t xml:space="preserve">x, y, z </w:t>
+      </w:r>
+      <w:r>
+        <w:rPr>
+          <w:rFonts w:ascii="Consolas" w:eastAsia="Times New Roman" w:hAnsi="Consolas" w:cs="Times New Roman"/>
+          <w:color w:val="C792EA"/>
+          <w:kern w:val="0"/>
+          <w:sz w:val="21"/>
+          <w:szCs w:val="21"/>
+          <w:lang w:eastAsia="en-IN"/>
+          <w14:ligatures w14:val="none"/>
+        </w:rPr>
+        <w:t>=</w:t>
+      </w:r>
+      <w:r>
+        <w:rPr>
+          <w:rFonts w:ascii="Consolas" w:eastAsia="Times New Roman" w:hAnsi="Consolas" w:cs="Times New Roman"/>
+          <w:color w:val="D6DEEB"/>
+          <w:kern w:val="0"/>
+          <w:sz w:val="21"/>
+          <w:szCs w:val="21"/>
+          <w:lang w:eastAsia="en-IN"/>
+          <w14:ligatures w14:val="none"/>
+        </w:rPr>
+        <w:t xml:space="preserve"> tup1</w:t>
+      </w:r>
+    </w:p>
+    <w:p>
+      <w:pPr>
+        <w:shd w:val="clear" w:color="auto" w:fill="011627"/>
+        <w:spacing w:after="0" w:line="285" w:lineRule="atLeast"/>
+        <w:rPr>
+          <w:rFonts w:ascii="Consolas" w:eastAsia="Times New Roman" w:hAnsi="Consolas" w:cs="Times New Roman"/>
+          <w:i/>
+          <w:iCs/>
+          <w:color w:val="637777"/>
+          <w:kern w:val="0"/>
+          <w:sz w:val="21"/>
+          <w:szCs w:val="21"/>
+          <w:lang w:eastAsia="en-IN"/>
+          <w14:ligatures w14:val="none"/>
+        </w:rPr>
+      </w:pPr>
+      <w:r>
+        <w:rPr>
+          <w:rFonts w:ascii="Consolas" w:eastAsia="Times New Roman" w:hAnsi="Consolas" w:cs="Times New Roman"/>
+          <w:color w:val="C5E478"/>
+          <w:kern w:val="0"/>
+          <w:sz w:val="21"/>
+          <w:szCs w:val="21"/>
+          <w:lang w:eastAsia="en-IN"/>
+          <w14:ligatures w14:val="none"/>
+        </w:rPr>
+        <w:t>print</w:t>
+      </w:r>
+      <w:r>
+        <w:rPr>
+          <w:rFonts w:ascii="Consolas" w:eastAsia="Times New Roman" w:hAnsi="Consolas" w:cs="Times New Roman"/>
+          <w:color w:val="B2CCD6"/>
+          <w:kern w:val="0"/>
+          <w:sz w:val="21"/>
+          <w:szCs w:val="21"/>
+          <w:lang w:eastAsia="en-IN"/>
+          <w14:ligatures w14:val="none"/>
+        </w:rPr>
+        <w:t xml:space="preserve"> </w:t>
+      </w:r>
+      <w:r>
+        <w:rPr>
+          <w:rFonts w:ascii="Consolas" w:eastAsia="Times New Roman" w:hAnsi="Consolas" w:cs="Times New Roman"/>
+          <w:color w:val="D6DEEB"/>
+          <w:kern w:val="0"/>
+          <w:sz w:val="21"/>
+          <w:szCs w:val="21"/>
+          <w:lang w:eastAsia="en-IN"/>
+          <w14:ligatures w14:val="none"/>
+        </w:rPr>
+        <w:t>(</w:t>
+      </w:r>
+      <w:r>
+        <w:rPr>
+          <w:rFonts w:ascii="Consolas" w:eastAsia="Times New Roman" w:hAnsi="Consolas" w:cs="Times New Roman"/>
+          <w:color w:val="D9F5DD"/>
+          <w:kern w:val="0"/>
+          <w:sz w:val="21"/>
+          <w:szCs w:val="21"/>
+          <w:lang w:eastAsia="en-IN"/>
+          <w14:ligatures w14:val="none"/>
+        </w:rPr>
+        <w:t>"</w:t>
+      </w:r>
+      <w:r>
+        <w:rPr>
+          <w:rFonts w:ascii="Consolas" w:eastAsia="Times New Roman" w:hAnsi="Consolas" w:cs="Times New Roman"/>
+          <w:color w:val="ECC48D"/>
+          <w:kern w:val="0"/>
+          <w:sz w:val="21"/>
+          <w:szCs w:val="21"/>
+          <w:lang w:eastAsia="en-IN"/>
+          <w14:ligatures w14:val="none"/>
+        </w:rPr>
+        <w:t xml:space="preserve">x: </w:t>
+      </w:r>
+      <w:proofErr w:type="gramStart"/>
+      <w:r>
+        <w:rPr>
+          <w:rFonts w:ascii="Consolas" w:eastAsia="Times New Roman" w:hAnsi="Consolas" w:cs="Times New Roman"/>
+          <w:color w:val="D9F5DD"/>
+          <w:kern w:val="0"/>
+          <w:sz w:val="21"/>
+          <w:szCs w:val="21"/>
+          <w:lang w:eastAsia="en-IN"/>
+          <w14:ligatures w14:val="none"/>
+        </w:rPr>
+        <w:t>",</w:t>
+      </w:r>
+      <w:r>
+        <w:rPr>
+          <w:rFonts w:ascii="Consolas" w:eastAsia="Times New Roman" w:hAnsi="Consolas" w:cs="Times New Roman"/>
+          <w:color w:val="82AAFF"/>
+          <w:kern w:val="0"/>
+          <w:sz w:val="21"/>
+          <w:szCs w:val="21"/>
+          <w:lang w:eastAsia="en-IN"/>
+          <w14:ligatures w14:val="none"/>
+        </w:rPr>
+        <w:t>x</w:t>
+      </w:r>
+      <w:proofErr w:type="gramEnd"/>
+      <w:r>
+        <w:rPr>
+          <w:rFonts w:ascii="Consolas" w:eastAsia="Times New Roman" w:hAnsi="Consolas" w:cs="Times New Roman"/>
+          <w:color w:val="D9F5DD"/>
+          <w:kern w:val="0"/>
+          <w:sz w:val="21"/>
+          <w:szCs w:val="21"/>
+          <w:lang w:eastAsia="en-IN"/>
+          <w14:ligatures w14:val="none"/>
+        </w:rPr>
+        <w:t>,</w:t>
+      </w:r>
+      <w:r>
+        <w:rPr>
+          <w:rFonts w:ascii="Consolas" w:eastAsia="Times New Roman" w:hAnsi="Consolas" w:cs="Times New Roman"/>
+          <w:color w:val="82AAFF"/>
+          <w:kern w:val="0"/>
+          <w:sz w:val="21"/>
+          <w:szCs w:val="21"/>
+          <w:lang w:eastAsia="en-IN"/>
+          <w14:ligatures w14:val="none"/>
+        </w:rPr>
+        <w:t xml:space="preserve"> </w:t>
+      </w:r>
+      <w:r>
+        <w:rPr>
+          <w:rFonts w:ascii="Consolas" w:eastAsia="Times New Roman" w:hAnsi="Consolas" w:cs="Times New Roman"/>
+          <w:color w:val="D9F5DD"/>
+          <w:kern w:val="0"/>
+          <w:sz w:val="21"/>
+          <w:szCs w:val="21"/>
+          <w:lang w:eastAsia="en-IN"/>
+          <w14:ligatures w14:val="none"/>
+        </w:rPr>
+        <w:t>"</w:t>
+      </w:r>
+      <w:r>
+        <w:rPr>
+          <w:rFonts w:ascii="Consolas" w:eastAsia="Times New Roman" w:hAnsi="Consolas" w:cs="Times New Roman"/>
+          <w:color w:val="ECC48D"/>
+          <w:kern w:val="0"/>
+          <w:sz w:val="21"/>
+          <w:szCs w:val="21"/>
+          <w:lang w:eastAsia="en-IN"/>
+          <w14:ligatures w14:val="none"/>
+        </w:rPr>
+        <w:t xml:space="preserve">y: </w:t>
+      </w:r>
+      <w:r>
+        <w:rPr>
+          <w:rFonts w:ascii="Consolas" w:eastAsia="Times New Roman" w:hAnsi="Consolas" w:cs="Times New Roman"/>
+          <w:color w:val="D9F5DD"/>
+          <w:kern w:val="0"/>
+          <w:sz w:val="21"/>
+          <w:szCs w:val="21"/>
+          <w:lang w:eastAsia="en-IN"/>
+          <w14:ligatures w14:val="none"/>
+        </w:rPr>
+        <w:t>",</w:t>
+      </w:r>
+      <w:r>
+        <w:rPr>
+          <w:rFonts w:ascii="Consolas" w:eastAsia="Times New Roman" w:hAnsi="Consolas" w:cs="Times New Roman"/>
+          <w:color w:val="82AAFF"/>
+          <w:kern w:val="0"/>
+          <w:sz w:val="21"/>
+          <w:szCs w:val="21"/>
+          <w:lang w:eastAsia="en-IN"/>
+          <w14:ligatures w14:val="none"/>
+        </w:rPr>
+        <w:t xml:space="preserve"> y</w:t>
+      </w:r>
+      <w:r>
+        <w:rPr>
+          <w:rFonts w:ascii="Consolas" w:eastAsia="Times New Roman" w:hAnsi="Consolas" w:cs="Times New Roman"/>
+          <w:color w:val="D9F5DD"/>
+          <w:kern w:val="0"/>
+          <w:sz w:val="21"/>
+          <w:szCs w:val="21"/>
+          <w:lang w:eastAsia="en-IN"/>
+          <w14:ligatures w14:val="none"/>
+        </w:rPr>
+        <w:t>,</w:t>
+      </w:r>
+      <w:r>
+        <w:rPr>
+          <w:rFonts w:ascii="Consolas" w:eastAsia="Times New Roman" w:hAnsi="Consolas" w:cs="Times New Roman"/>
+          <w:color w:val="82AAFF"/>
+          <w:kern w:val="0"/>
+          <w:sz w:val="21"/>
+          <w:szCs w:val="21"/>
+          <w:lang w:eastAsia="en-IN"/>
+          <w14:ligatures w14:val="none"/>
+        </w:rPr>
+        <w:t xml:space="preserve"> </w:t>
+      </w:r>
+      <w:r>
+        <w:rPr>
+          <w:rFonts w:ascii="Consolas" w:eastAsia="Times New Roman" w:hAnsi="Consolas" w:cs="Times New Roman"/>
+          <w:color w:val="D9F5DD"/>
+          <w:kern w:val="0"/>
+          <w:sz w:val="21"/>
+          <w:szCs w:val="21"/>
+          <w:lang w:eastAsia="en-IN"/>
+          <w14:ligatures w14:val="none"/>
+        </w:rPr>
+        <w:t>"</w:t>
+      </w:r>
+      <w:r>
+        <w:rPr>
+          <w:rFonts w:ascii="Consolas" w:eastAsia="Times New Roman" w:hAnsi="Consolas" w:cs="Times New Roman"/>
+          <w:color w:val="ECC48D"/>
+          <w:kern w:val="0"/>
+          <w:sz w:val="21"/>
+          <w:szCs w:val="21"/>
+          <w:lang w:eastAsia="en-IN"/>
+          <w14:ligatures w14:val="none"/>
+        </w:rPr>
+        <w:t xml:space="preserve">z: </w:t>
+      </w:r>
+      <w:r>
+        <w:rPr>
+          <w:rFonts w:ascii="Consolas" w:eastAsia="Times New Roman" w:hAnsi="Consolas" w:cs="Times New Roman"/>
+          <w:color w:val="D9F5DD"/>
+          <w:kern w:val="0"/>
+          <w:sz w:val="21"/>
+          <w:szCs w:val="21"/>
+          <w:lang w:eastAsia="en-IN"/>
+          <w14:ligatures w14:val="none"/>
+        </w:rPr>
+        <w:t>",</w:t>
+      </w:r>
+      <w:r>
+        <w:rPr>
+          <w:rFonts w:ascii="Consolas" w:eastAsia="Times New Roman" w:hAnsi="Consolas" w:cs="Times New Roman"/>
+          <w:color w:val="82AAFF"/>
+          <w:kern w:val="0"/>
+          <w:sz w:val="21"/>
+          <w:szCs w:val="21"/>
+          <w:lang w:eastAsia="en-IN"/>
+          <w14:ligatures w14:val="none"/>
+        </w:rPr>
+        <w:t xml:space="preserve"> z</w:t>
+      </w:r>
+      <w:r>
+        <w:rPr>
+          <w:rFonts w:ascii="Consolas" w:eastAsia="Times New Roman" w:hAnsi="Consolas" w:cs="Times New Roman"/>
+          <w:color w:val="D6DEEB"/>
+          <w:kern w:val="0"/>
+          <w:sz w:val="21"/>
+          <w:szCs w:val="21"/>
+          <w:lang w:eastAsia="en-IN"/>
+          <w14:ligatures w14:val="none"/>
+        </w:rPr>
+        <w:t xml:space="preserve">)     </w:t>
+      </w:r>
+      <w:r>
+        <w:rPr>
+          <w:rFonts w:ascii="Consolas" w:eastAsia="Times New Roman" w:hAnsi="Consolas" w:cs="Times New Roman"/>
+          <w:color w:val="637777"/>
+          <w:kern w:val="0"/>
+          <w:sz w:val="21"/>
+          <w:szCs w:val="21"/>
+          <w:lang w:eastAsia="en-IN"/>
+          <w14:ligatures w14:val="none"/>
+        </w:rPr>
+        <w:t>#</w:t>
+      </w:r>
+      <w:r>
+        <w:rPr>
+          <w:rFonts w:ascii="Consolas" w:eastAsia="Times New Roman" w:hAnsi="Consolas" w:cs="Times New Roman"/>
+          <w:i/>
+          <w:iCs/>
+          <w:color w:val="637777"/>
+          <w:kern w:val="0"/>
+          <w:sz w:val="21"/>
+          <w:szCs w:val="21"/>
+          <w:lang w:eastAsia="en-IN"/>
+          <w14:ligatures w14:val="none"/>
+        </w:rPr>
+        <w:t xml:space="preserve"> o/p: x: [10, 20, 30, 40] y: 50 z: 60</w:t>
       </w:r>
     </w:p>
     <w:p>
